--- a/Дроздов Олег/Дроздов. Пояснительная записка. Правленная.docx
+++ b/Дроздов Олег/Дроздов. Пояснительная записка. Правленная.docx
@@ -2443,7 +2443,7 @@
                     <a:blip r:embed="rId9" cstate="print">
                       <a:extLst>
                         <a:ext uri="{28A0092B-C50C-407E-A947-70E740481C1C}">
-                          <a14:useLocalDpi xmlns="" xmlns:wpc="http://schemas.microsoft.com/office/word/2010/wordprocessingCanvas" xmlns:mc="http://schemas.openxmlformats.org/markup-compatibility/2006" xmlns:o="urn:schemas-microsoft-com:office:office" xmlns:v="urn:schemas-microsoft-com:vml" xmlns:wp14="http://schemas.microsoft.com/office/word/2010/wordprocessingDrawing" xmlns:w10="urn:schemas-microsoft-com:office:word" xmlns:w="http://schemas.openxmlformats.org/wordprocessingml/2006/main" xmlns:w14="http://schemas.microsoft.com/office/word/2010/wordml" xmlns:wpg="http://schemas.microsoft.com/office/word/2010/wordprocessingGroup" xmlns:wpi="http://schemas.microsoft.com/office/word/2010/wordprocessingInk" xmlns:wps="http://schemas.microsoft.com/office/word/2010/wordprocessingShape" xmlns:a14="http://schemas.microsoft.com/office/drawing/2010/main" val="0"/>
+                          <a14:useLocalDpi xmlns:a14="http://schemas.microsoft.com/office/drawing/2010/main" xmlns:wps="http://schemas.microsoft.com/office/word/2010/wordprocessingShape" xmlns:wpi="http://schemas.microsoft.com/office/word/2010/wordprocessingInk" xmlns:wpg="http://schemas.microsoft.com/office/word/2010/wordprocessingGroup" xmlns:w14="http://schemas.microsoft.com/office/word/2010/wordml" xmlns:w="http://schemas.openxmlformats.org/wordprocessingml/2006/main" xmlns:w10="urn:schemas-microsoft-com:office:word" xmlns:wp14="http://schemas.microsoft.com/office/word/2010/wordprocessingDrawing" xmlns:v="urn:schemas-microsoft-com:vml" xmlns:o="urn:schemas-microsoft-com:office:office" xmlns:mc="http://schemas.openxmlformats.org/markup-compatibility/2006" xmlns:wpc="http://schemas.microsoft.com/office/word/2010/wordprocessingCanvas" xmlns="" val="0"/>
                         </a:ext>
                       </a:extLst>
                     </a:blip>
@@ -2872,7 +2872,7 @@
                     <a:blip r:embed="rId10" cstate="print">
                       <a:extLst>
                         <a:ext uri="{28A0092B-C50C-407E-A947-70E740481C1C}">
-                          <a14:useLocalDpi xmlns="" xmlns:wpc="http://schemas.microsoft.com/office/word/2010/wordprocessingCanvas" xmlns:mc="http://schemas.openxmlformats.org/markup-compatibility/2006" xmlns:o="urn:schemas-microsoft-com:office:office" xmlns:v="urn:schemas-microsoft-com:vml" xmlns:wp14="http://schemas.microsoft.com/office/word/2010/wordprocessingDrawing" xmlns:w10="urn:schemas-microsoft-com:office:word" xmlns:w="http://schemas.openxmlformats.org/wordprocessingml/2006/main" xmlns:w14="http://schemas.microsoft.com/office/word/2010/wordml" xmlns:wpg="http://schemas.microsoft.com/office/word/2010/wordprocessingGroup" xmlns:wpi="http://schemas.microsoft.com/office/word/2010/wordprocessingInk" xmlns:wps="http://schemas.microsoft.com/office/word/2010/wordprocessingShape" xmlns:a14="http://schemas.microsoft.com/office/drawing/2010/main" val="0"/>
+                          <a14:useLocalDpi xmlns:a14="http://schemas.microsoft.com/office/drawing/2010/main" xmlns:wps="http://schemas.microsoft.com/office/word/2010/wordprocessingShape" xmlns:wpi="http://schemas.microsoft.com/office/word/2010/wordprocessingInk" xmlns:wpg="http://schemas.microsoft.com/office/word/2010/wordprocessingGroup" xmlns:w14="http://schemas.microsoft.com/office/word/2010/wordml" xmlns:w="http://schemas.openxmlformats.org/wordprocessingml/2006/main" xmlns:w10="urn:schemas-microsoft-com:office:word" xmlns:wp14="http://schemas.microsoft.com/office/word/2010/wordprocessingDrawing" xmlns:v="urn:schemas-microsoft-com:vml" xmlns:o="urn:schemas-microsoft-com:office:office" xmlns:mc="http://schemas.openxmlformats.org/markup-compatibility/2006" xmlns:wpc="http://schemas.microsoft.com/office/word/2010/wordprocessingCanvas" xmlns="" val="0"/>
                         </a:ext>
                       </a:extLst>
                     </a:blip>
@@ -4646,7 +4646,6 @@
         <w:jc w:val="left"/>
         <w:rPr>
           <w:b/>
-          <w:lang w:val="en-US"/>
         </w:rPr>
       </w:pPr>
       <w:r>
@@ -4658,7 +4657,6 @@
       <w:r>
         <w:rPr>
           <w:b/>
-          <w:lang w:val="en-US"/>
         </w:rPr>
         <w:t>.</w:t>
       </w:r>
@@ -5086,7 +5084,7 @@
                     <a:blip r:embed="rId11" cstate="print">
                       <a:extLst>
                         <a:ext uri="{28A0092B-C50C-407E-A947-70E740481C1C}">
-                          <a14:useLocalDpi xmlns="" xmlns:wpc="http://schemas.microsoft.com/office/word/2010/wordprocessingCanvas" xmlns:mc="http://schemas.openxmlformats.org/markup-compatibility/2006" xmlns:o="urn:schemas-microsoft-com:office:office" xmlns:v="urn:schemas-microsoft-com:vml" xmlns:wp14="http://schemas.microsoft.com/office/word/2010/wordprocessingDrawing" xmlns:w10="urn:schemas-microsoft-com:office:word" xmlns:w="http://schemas.openxmlformats.org/wordprocessingml/2006/main" xmlns:w14="http://schemas.microsoft.com/office/word/2010/wordml" xmlns:wpg="http://schemas.microsoft.com/office/word/2010/wordprocessingGroup" xmlns:wpi="http://schemas.microsoft.com/office/word/2010/wordprocessingInk" xmlns:wps="http://schemas.microsoft.com/office/word/2010/wordprocessingShape" xmlns:a14="http://schemas.microsoft.com/office/drawing/2010/main" val="0"/>
+                          <a14:useLocalDpi xmlns:a14="http://schemas.microsoft.com/office/drawing/2010/main" xmlns:wps="http://schemas.microsoft.com/office/word/2010/wordprocessingShape" xmlns:wpi="http://schemas.microsoft.com/office/word/2010/wordprocessingInk" xmlns:wpg="http://schemas.microsoft.com/office/word/2010/wordprocessingGroup" xmlns:w14="http://schemas.microsoft.com/office/word/2010/wordml" xmlns:w="http://schemas.openxmlformats.org/wordprocessingml/2006/main" xmlns:w10="urn:schemas-microsoft-com:office:word" xmlns:wp14="http://schemas.microsoft.com/office/word/2010/wordprocessingDrawing" xmlns:v="urn:schemas-microsoft-com:vml" xmlns:o="urn:schemas-microsoft-com:office:office" xmlns:mc="http://schemas.openxmlformats.org/markup-compatibility/2006" xmlns:wpc="http://schemas.microsoft.com/office/word/2010/wordprocessingCanvas" xmlns="" val="0"/>
                         </a:ext>
                       </a:extLst>
                     </a:blip>
@@ -5742,7 +5740,7 @@
                     <a:blip r:embed="rId12" cstate="print">
                       <a:extLst>
                         <a:ext uri="{28A0092B-C50C-407E-A947-70E740481C1C}">
-                          <a14:useLocalDpi xmlns="" xmlns:wpc="http://schemas.microsoft.com/office/word/2010/wordprocessingCanvas" xmlns:mc="http://schemas.openxmlformats.org/markup-compatibility/2006" xmlns:o="urn:schemas-microsoft-com:office:office" xmlns:v="urn:schemas-microsoft-com:vml" xmlns:wp14="http://schemas.microsoft.com/office/word/2010/wordprocessingDrawing" xmlns:w10="urn:schemas-microsoft-com:office:word" xmlns:w="http://schemas.openxmlformats.org/wordprocessingml/2006/main" xmlns:w14="http://schemas.microsoft.com/office/word/2010/wordml" xmlns:wpg="http://schemas.microsoft.com/office/word/2010/wordprocessingGroup" xmlns:wpi="http://schemas.microsoft.com/office/word/2010/wordprocessingInk" xmlns:wps="http://schemas.microsoft.com/office/word/2010/wordprocessingShape" xmlns:a14="http://schemas.microsoft.com/office/drawing/2010/main" val="0"/>
+                          <a14:useLocalDpi xmlns:a14="http://schemas.microsoft.com/office/drawing/2010/main" xmlns:wps="http://schemas.microsoft.com/office/word/2010/wordprocessingShape" xmlns:wpi="http://schemas.microsoft.com/office/word/2010/wordprocessingInk" xmlns:wpg="http://schemas.microsoft.com/office/word/2010/wordprocessingGroup" xmlns:w14="http://schemas.microsoft.com/office/word/2010/wordml" xmlns:w="http://schemas.openxmlformats.org/wordprocessingml/2006/main" xmlns:w10="urn:schemas-microsoft-com:office:word" xmlns:wp14="http://schemas.microsoft.com/office/word/2010/wordprocessingDrawing" xmlns:v="urn:schemas-microsoft-com:vml" xmlns:o="urn:schemas-microsoft-com:office:office" xmlns:mc="http://schemas.openxmlformats.org/markup-compatibility/2006" xmlns:wpc="http://schemas.microsoft.com/office/word/2010/wordprocessingCanvas" xmlns="" val="0"/>
                         </a:ext>
                       </a:extLst>
                     </a:blip>
@@ -6186,7 +6184,7 @@
                     <a:blip r:embed="rId13" cstate="print">
                       <a:extLst>
                         <a:ext uri="{28A0092B-C50C-407E-A947-70E740481C1C}">
-                          <a14:useLocalDpi xmlns="" xmlns:wpc="http://schemas.microsoft.com/office/word/2010/wordprocessingCanvas" xmlns:mc="http://schemas.openxmlformats.org/markup-compatibility/2006" xmlns:o="urn:schemas-microsoft-com:office:office" xmlns:v="urn:schemas-microsoft-com:vml" xmlns:wp14="http://schemas.microsoft.com/office/word/2010/wordprocessingDrawing" xmlns:w10="urn:schemas-microsoft-com:office:word" xmlns:w="http://schemas.openxmlformats.org/wordprocessingml/2006/main" xmlns:w14="http://schemas.microsoft.com/office/word/2010/wordml" xmlns:wpg="http://schemas.microsoft.com/office/word/2010/wordprocessingGroup" xmlns:wpi="http://schemas.microsoft.com/office/word/2010/wordprocessingInk" xmlns:wps="http://schemas.microsoft.com/office/word/2010/wordprocessingShape" xmlns:a14="http://schemas.microsoft.com/office/drawing/2010/main" val="0"/>
+                          <a14:useLocalDpi xmlns:a14="http://schemas.microsoft.com/office/drawing/2010/main" xmlns:wps="http://schemas.microsoft.com/office/word/2010/wordprocessingShape" xmlns:wpi="http://schemas.microsoft.com/office/word/2010/wordprocessingInk" xmlns:wpg="http://schemas.microsoft.com/office/word/2010/wordprocessingGroup" xmlns:w14="http://schemas.microsoft.com/office/word/2010/wordml" xmlns:w="http://schemas.openxmlformats.org/wordprocessingml/2006/main" xmlns:w10="urn:schemas-microsoft-com:office:word" xmlns:wp14="http://schemas.microsoft.com/office/word/2010/wordprocessingDrawing" xmlns:v="urn:schemas-microsoft-com:vml" xmlns:o="urn:schemas-microsoft-com:office:office" xmlns:mc="http://schemas.openxmlformats.org/markup-compatibility/2006" xmlns:wpc="http://schemas.microsoft.com/office/word/2010/wordprocessingCanvas" xmlns="" val="0"/>
                         </a:ext>
                       </a:extLst>
                     </a:blip>
@@ -7794,7 +7792,6 @@
         <w:rPr>
           <w:b/>
           <w:szCs w:val="26"/>
-          <w:lang w:val="en-US"/>
         </w:rPr>
       </w:pPr>
       <w:r>
@@ -7816,7 +7813,6 @@
         <w:rPr>
           <w:b/>
           <w:szCs w:val="26"/>
-          <w:lang w:val="en-US"/>
         </w:rPr>
         <w:t>.</w:t>
       </w:r>
@@ -9143,7 +9139,7 @@
                     <a:blip r:embed="rId14" cstate="print">
                       <a:extLst>
                         <a:ext uri="{28A0092B-C50C-407E-A947-70E740481C1C}">
-                          <a14:useLocalDpi xmlns="" xmlns:wpc="http://schemas.microsoft.com/office/word/2010/wordprocessingCanvas" xmlns:mc="http://schemas.openxmlformats.org/markup-compatibility/2006" xmlns:o="urn:schemas-microsoft-com:office:office" xmlns:v="urn:schemas-microsoft-com:vml" xmlns:wp14="http://schemas.microsoft.com/office/word/2010/wordprocessingDrawing" xmlns:w10="urn:schemas-microsoft-com:office:word" xmlns:w="http://schemas.openxmlformats.org/wordprocessingml/2006/main" xmlns:w14="http://schemas.microsoft.com/office/word/2010/wordml" xmlns:wpg="http://schemas.microsoft.com/office/word/2010/wordprocessingGroup" xmlns:wpi="http://schemas.microsoft.com/office/word/2010/wordprocessingInk" xmlns:wps="http://schemas.microsoft.com/office/word/2010/wordprocessingShape" xmlns:a14="http://schemas.microsoft.com/office/drawing/2010/main" val="0"/>
+                          <a14:useLocalDpi xmlns:a14="http://schemas.microsoft.com/office/drawing/2010/main" xmlns:wps="http://schemas.microsoft.com/office/word/2010/wordprocessingShape" xmlns:wpi="http://schemas.microsoft.com/office/word/2010/wordprocessingInk" xmlns:wpg="http://schemas.microsoft.com/office/word/2010/wordprocessingGroup" xmlns:w14="http://schemas.microsoft.com/office/word/2010/wordml" xmlns:w="http://schemas.openxmlformats.org/wordprocessingml/2006/main" xmlns:w10="urn:schemas-microsoft-com:office:word" xmlns:wp14="http://schemas.microsoft.com/office/word/2010/wordprocessingDrawing" xmlns:v="urn:schemas-microsoft-com:vml" xmlns:o="urn:schemas-microsoft-com:office:office" xmlns:mc="http://schemas.openxmlformats.org/markup-compatibility/2006" xmlns:wpc="http://schemas.microsoft.com/office/word/2010/wordprocessingCanvas" xmlns="" val="0"/>
                         </a:ext>
                       </a:extLst>
                     </a:blip>
@@ -9411,7 +9407,7 @@
                     <a:blip r:embed="rId15" cstate="print">
                       <a:extLst>
                         <a:ext uri="{28A0092B-C50C-407E-A947-70E740481C1C}">
-                          <a14:useLocalDpi xmlns="" xmlns:wpc="http://schemas.microsoft.com/office/word/2010/wordprocessingCanvas" xmlns:mc="http://schemas.openxmlformats.org/markup-compatibility/2006" xmlns:o="urn:schemas-microsoft-com:office:office" xmlns:v="urn:schemas-microsoft-com:vml" xmlns:wp14="http://schemas.microsoft.com/office/word/2010/wordprocessingDrawing" xmlns:w10="urn:schemas-microsoft-com:office:word" xmlns:w="http://schemas.openxmlformats.org/wordprocessingml/2006/main" xmlns:w14="http://schemas.microsoft.com/office/word/2010/wordml" xmlns:wpg="http://schemas.microsoft.com/office/word/2010/wordprocessingGroup" xmlns:wpi="http://schemas.microsoft.com/office/word/2010/wordprocessingInk" xmlns:wps="http://schemas.microsoft.com/office/word/2010/wordprocessingShape" xmlns:a14="http://schemas.microsoft.com/office/drawing/2010/main" val="0"/>
+                          <a14:useLocalDpi xmlns:a14="http://schemas.microsoft.com/office/drawing/2010/main" xmlns:wps="http://schemas.microsoft.com/office/word/2010/wordprocessingShape" xmlns:wpi="http://schemas.microsoft.com/office/word/2010/wordprocessingInk" xmlns:wpg="http://schemas.microsoft.com/office/word/2010/wordprocessingGroup" xmlns:w14="http://schemas.microsoft.com/office/word/2010/wordml" xmlns:w="http://schemas.openxmlformats.org/wordprocessingml/2006/main" xmlns:w10="urn:schemas-microsoft-com:office:word" xmlns:wp14="http://schemas.microsoft.com/office/word/2010/wordprocessingDrawing" xmlns:v="urn:schemas-microsoft-com:vml" xmlns:o="urn:schemas-microsoft-com:office:office" xmlns:mc="http://schemas.openxmlformats.org/markup-compatibility/2006" xmlns:wpc="http://schemas.microsoft.com/office/word/2010/wordprocessingCanvas" xmlns="" val="0"/>
                         </a:ext>
                       </a:extLst>
                     </a:blip>
@@ -9545,7 +9541,7 @@
                     <a:blip r:embed="rId16" cstate="print">
                       <a:extLst>
                         <a:ext uri="{28A0092B-C50C-407E-A947-70E740481C1C}">
-                          <a14:useLocalDpi xmlns="" xmlns:wpc="http://schemas.microsoft.com/office/word/2010/wordprocessingCanvas" xmlns:mc="http://schemas.openxmlformats.org/markup-compatibility/2006" xmlns:o="urn:schemas-microsoft-com:office:office" xmlns:v="urn:schemas-microsoft-com:vml" xmlns:wp14="http://schemas.microsoft.com/office/word/2010/wordprocessingDrawing" xmlns:w10="urn:schemas-microsoft-com:office:word" xmlns:w="http://schemas.openxmlformats.org/wordprocessingml/2006/main" xmlns:w14="http://schemas.microsoft.com/office/word/2010/wordml" xmlns:wpg="http://schemas.microsoft.com/office/word/2010/wordprocessingGroup" xmlns:wpi="http://schemas.microsoft.com/office/word/2010/wordprocessingInk" xmlns:wps="http://schemas.microsoft.com/office/word/2010/wordprocessingShape" xmlns:a14="http://schemas.microsoft.com/office/drawing/2010/main" val="0"/>
+                          <a14:useLocalDpi xmlns:a14="http://schemas.microsoft.com/office/drawing/2010/main" xmlns:wps="http://schemas.microsoft.com/office/word/2010/wordprocessingShape" xmlns:wpi="http://schemas.microsoft.com/office/word/2010/wordprocessingInk" xmlns:wpg="http://schemas.microsoft.com/office/word/2010/wordprocessingGroup" xmlns:w14="http://schemas.microsoft.com/office/word/2010/wordml" xmlns:w="http://schemas.openxmlformats.org/wordprocessingml/2006/main" xmlns:w10="urn:schemas-microsoft-com:office:word" xmlns:wp14="http://schemas.microsoft.com/office/word/2010/wordprocessingDrawing" xmlns:v="urn:schemas-microsoft-com:vml" xmlns:o="urn:schemas-microsoft-com:office:office" xmlns:mc="http://schemas.openxmlformats.org/markup-compatibility/2006" xmlns:wpc="http://schemas.microsoft.com/office/word/2010/wordprocessingCanvas" xmlns="" val="0"/>
                         </a:ext>
                       </a:extLst>
                     </a:blip>
@@ -9633,7 +9629,7 @@
                     <a:blip r:embed="rId17" cstate="print">
                       <a:extLst>
                         <a:ext uri="{28A0092B-C50C-407E-A947-70E740481C1C}">
-                          <a14:useLocalDpi xmlns="" xmlns:wpc="http://schemas.microsoft.com/office/word/2010/wordprocessingCanvas" xmlns:mc="http://schemas.openxmlformats.org/markup-compatibility/2006" xmlns:o="urn:schemas-microsoft-com:office:office" xmlns:v="urn:schemas-microsoft-com:vml" xmlns:wp14="http://schemas.microsoft.com/office/word/2010/wordprocessingDrawing" xmlns:w10="urn:schemas-microsoft-com:office:word" xmlns:w="http://schemas.openxmlformats.org/wordprocessingml/2006/main" xmlns:w14="http://schemas.microsoft.com/office/word/2010/wordml" xmlns:wpg="http://schemas.microsoft.com/office/word/2010/wordprocessingGroup" xmlns:wpi="http://schemas.microsoft.com/office/word/2010/wordprocessingInk" xmlns:wps="http://schemas.microsoft.com/office/word/2010/wordprocessingShape" xmlns:a14="http://schemas.microsoft.com/office/drawing/2010/main" val="0"/>
+                          <a14:useLocalDpi xmlns:a14="http://schemas.microsoft.com/office/drawing/2010/main" xmlns:wps="http://schemas.microsoft.com/office/word/2010/wordprocessingShape" xmlns:wpi="http://schemas.microsoft.com/office/word/2010/wordprocessingInk" xmlns:wpg="http://schemas.microsoft.com/office/word/2010/wordprocessingGroup" xmlns:w14="http://schemas.microsoft.com/office/word/2010/wordml" xmlns:w="http://schemas.openxmlformats.org/wordprocessingml/2006/main" xmlns:w10="urn:schemas-microsoft-com:office:word" xmlns:wp14="http://schemas.microsoft.com/office/word/2010/wordprocessingDrawing" xmlns:v="urn:schemas-microsoft-com:vml" xmlns:o="urn:schemas-microsoft-com:office:office" xmlns:mc="http://schemas.openxmlformats.org/markup-compatibility/2006" xmlns:wpc="http://schemas.microsoft.com/office/word/2010/wordprocessingCanvas" xmlns="" val="0"/>
                         </a:ext>
                       </a:extLst>
                     </a:blip>
@@ -9732,7 +9728,7 @@
                     <a:blip r:embed="rId18" cstate="print">
                       <a:extLst>
                         <a:ext uri="{28A0092B-C50C-407E-A947-70E740481C1C}">
-                          <a14:useLocalDpi xmlns="" xmlns:wpc="http://schemas.microsoft.com/office/word/2010/wordprocessingCanvas" xmlns:mc="http://schemas.openxmlformats.org/markup-compatibility/2006" xmlns:o="urn:schemas-microsoft-com:office:office" xmlns:v="urn:schemas-microsoft-com:vml" xmlns:wp14="http://schemas.microsoft.com/office/word/2010/wordprocessingDrawing" xmlns:w10="urn:schemas-microsoft-com:office:word" xmlns:w="http://schemas.openxmlformats.org/wordprocessingml/2006/main" xmlns:w14="http://schemas.microsoft.com/office/word/2010/wordml" xmlns:wpg="http://schemas.microsoft.com/office/word/2010/wordprocessingGroup" xmlns:wpi="http://schemas.microsoft.com/office/word/2010/wordprocessingInk" xmlns:wps="http://schemas.microsoft.com/office/word/2010/wordprocessingShape" xmlns:a14="http://schemas.microsoft.com/office/drawing/2010/main" val="0"/>
+                          <a14:useLocalDpi xmlns:a14="http://schemas.microsoft.com/office/drawing/2010/main" xmlns:wps="http://schemas.microsoft.com/office/word/2010/wordprocessingShape" xmlns:wpi="http://schemas.microsoft.com/office/word/2010/wordprocessingInk" xmlns:wpg="http://schemas.microsoft.com/office/word/2010/wordprocessingGroup" xmlns:w14="http://schemas.microsoft.com/office/word/2010/wordml" xmlns:w="http://schemas.openxmlformats.org/wordprocessingml/2006/main" xmlns:w10="urn:schemas-microsoft-com:office:word" xmlns:wp14="http://schemas.microsoft.com/office/word/2010/wordprocessingDrawing" xmlns:v="urn:schemas-microsoft-com:vml" xmlns:o="urn:schemas-microsoft-com:office:office" xmlns:mc="http://schemas.openxmlformats.org/markup-compatibility/2006" xmlns:wpc="http://schemas.microsoft.com/office/word/2010/wordprocessingCanvas" xmlns="" val="0"/>
                         </a:ext>
                       </a:extLst>
                     </a:blip>
@@ -10307,7 +10303,7 @@
           <v:shape id="_x0000_i1025" type="#_x0000_t75" style="width:277.5pt;height:347.25pt" o:ole="">
             <v:imagedata r:id="rId20" o:title=""/>
           </v:shape>
-          <o:OLEObject Type="Embed" ProgID="Photoshop.Image.55" ShapeID="_x0000_i1025" DrawAspect="Content" ObjectID="_1526828008" r:id="rId21">
+          <o:OLEObject Type="Embed" ProgID="Photoshop.Image.55" ShapeID="_x0000_i1025" DrawAspect="Content" ObjectID="_1526913971" r:id="rId21">
             <o:FieldCodes>\s</o:FieldCodes>
           </o:OLEObject>
         </w:object>
@@ -10448,7 +10444,7 @@
                     <a:blip r:embed="rId22" cstate="print">
                       <a:extLst>
                         <a:ext uri="{28A0092B-C50C-407E-A947-70E740481C1C}">
-                          <a14:useLocalDpi xmlns="" xmlns:wpc="http://schemas.microsoft.com/office/word/2010/wordprocessingCanvas" xmlns:mc="http://schemas.openxmlformats.org/markup-compatibility/2006" xmlns:o="urn:schemas-microsoft-com:office:office" xmlns:v="urn:schemas-microsoft-com:vml" xmlns:wp14="http://schemas.microsoft.com/office/word/2010/wordprocessingDrawing" xmlns:w10="urn:schemas-microsoft-com:office:word" xmlns:w="http://schemas.openxmlformats.org/wordprocessingml/2006/main" xmlns:w14="http://schemas.microsoft.com/office/word/2010/wordml" xmlns:wpg="http://schemas.microsoft.com/office/word/2010/wordprocessingGroup" xmlns:wpi="http://schemas.microsoft.com/office/word/2010/wordprocessingInk" xmlns:wps="http://schemas.microsoft.com/office/word/2010/wordprocessingShape" xmlns:a14="http://schemas.microsoft.com/office/drawing/2010/main" val="0"/>
+                          <a14:useLocalDpi xmlns:a14="http://schemas.microsoft.com/office/drawing/2010/main" xmlns:wps="http://schemas.microsoft.com/office/word/2010/wordprocessingShape" xmlns:wpi="http://schemas.microsoft.com/office/word/2010/wordprocessingInk" xmlns:wpg="http://schemas.microsoft.com/office/word/2010/wordprocessingGroup" xmlns:w14="http://schemas.microsoft.com/office/word/2010/wordml" xmlns:w="http://schemas.openxmlformats.org/wordprocessingml/2006/main" xmlns:w10="urn:schemas-microsoft-com:office:word" xmlns:wp14="http://schemas.microsoft.com/office/word/2010/wordprocessingDrawing" xmlns:v="urn:schemas-microsoft-com:vml" xmlns:o="urn:schemas-microsoft-com:office:office" xmlns:mc="http://schemas.openxmlformats.org/markup-compatibility/2006" xmlns:wpc="http://schemas.microsoft.com/office/word/2010/wordprocessingCanvas" xmlns="" val="0"/>
                         </a:ext>
                       </a:extLst>
                     </a:blip>
@@ -10565,7 +10561,7 @@
                     <a:blip r:embed="rId23" cstate="print">
                       <a:extLst>
                         <a:ext uri="{28A0092B-C50C-407E-A947-70E740481C1C}">
-                          <a14:useLocalDpi xmlns="" xmlns:wpc="http://schemas.microsoft.com/office/word/2010/wordprocessingCanvas" xmlns:mc="http://schemas.openxmlformats.org/markup-compatibility/2006" xmlns:o="urn:schemas-microsoft-com:office:office" xmlns:v="urn:schemas-microsoft-com:vml" xmlns:wp14="http://schemas.microsoft.com/office/word/2010/wordprocessingDrawing" xmlns:w10="urn:schemas-microsoft-com:office:word" xmlns:w="http://schemas.openxmlformats.org/wordprocessingml/2006/main" xmlns:w14="http://schemas.microsoft.com/office/word/2010/wordml" xmlns:wpg="http://schemas.microsoft.com/office/word/2010/wordprocessingGroup" xmlns:wpi="http://schemas.microsoft.com/office/word/2010/wordprocessingInk" xmlns:wps="http://schemas.microsoft.com/office/word/2010/wordprocessingShape" xmlns:a14="http://schemas.microsoft.com/office/drawing/2010/main" val="0"/>
+                          <a14:useLocalDpi xmlns:a14="http://schemas.microsoft.com/office/drawing/2010/main" xmlns:wps="http://schemas.microsoft.com/office/word/2010/wordprocessingShape" xmlns:wpi="http://schemas.microsoft.com/office/word/2010/wordprocessingInk" xmlns:wpg="http://schemas.microsoft.com/office/word/2010/wordprocessingGroup" xmlns:w14="http://schemas.microsoft.com/office/word/2010/wordml" xmlns:w="http://schemas.openxmlformats.org/wordprocessingml/2006/main" xmlns:w10="urn:schemas-microsoft-com:office:word" xmlns:wp14="http://schemas.microsoft.com/office/word/2010/wordprocessingDrawing" xmlns:v="urn:schemas-microsoft-com:vml" xmlns:o="urn:schemas-microsoft-com:office:office" xmlns:mc="http://schemas.openxmlformats.org/markup-compatibility/2006" xmlns:wpc="http://schemas.microsoft.com/office/word/2010/wordprocessingCanvas" xmlns="" val="0"/>
                         </a:ext>
                       </a:extLst>
                     </a:blip>
@@ -10799,7 +10795,7 @@
                     <a:blip r:embed="rId24" cstate="print">
                       <a:extLst>
                         <a:ext uri="{28A0092B-C50C-407E-A947-70E740481C1C}">
-                          <a14:useLocalDpi xmlns="" xmlns:wpc="http://schemas.microsoft.com/office/word/2010/wordprocessingCanvas" xmlns:mc="http://schemas.openxmlformats.org/markup-compatibility/2006" xmlns:o="urn:schemas-microsoft-com:office:office" xmlns:v="urn:schemas-microsoft-com:vml" xmlns:wp14="http://schemas.microsoft.com/office/word/2010/wordprocessingDrawing" xmlns:w10="urn:schemas-microsoft-com:office:word" xmlns:w="http://schemas.openxmlformats.org/wordprocessingml/2006/main" xmlns:w14="http://schemas.microsoft.com/office/word/2010/wordml" xmlns:wpg="http://schemas.microsoft.com/office/word/2010/wordprocessingGroup" xmlns:wpi="http://schemas.microsoft.com/office/word/2010/wordprocessingInk" xmlns:wps="http://schemas.microsoft.com/office/word/2010/wordprocessingShape" xmlns:a14="http://schemas.microsoft.com/office/drawing/2010/main" val="0"/>
+                          <a14:useLocalDpi xmlns:a14="http://schemas.microsoft.com/office/drawing/2010/main" xmlns:wps="http://schemas.microsoft.com/office/word/2010/wordprocessingShape" xmlns:wpi="http://schemas.microsoft.com/office/word/2010/wordprocessingInk" xmlns:wpg="http://schemas.microsoft.com/office/word/2010/wordprocessingGroup" xmlns:w14="http://schemas.microsoft.com/office/word/2010/wordml" xmlns:w="http://schemas.openxmlformats.org/wordprocessingml/2006/main" xmlns:w10="urn:schemas-microsoft-com:office:word" xmlns:wp14="http://schemas.microsoft.com/office/word/2010/wordprocessingDrawing" xmlns:v="urn:schemas-microsoft-com:vml" xmlns:o="urn:schemas-microsoft-com:office:office" xmlns:mc="http://schemas.openxmlformats.org/markup-compatibility/2006" xmlns:wpc="http://schemas.microsoft.com/office/word/2010/wordprocessingCanvas" xmlns="" val="0"/>
                         </a:ext>
                       </a:extLst>
                     </a:blip>
@@ -11059,7 +11055,7 @@
                     <a:blip r:embed="rId25" cstate="print">
                       <a:extLst>
                         <a:ext uri="{28A0092B-C50C-407E-A947-70E740481C1C}">
-                          <a14:useLocalDpi xmlns="" xmlns:wpc="http://schemas.microsoft.com/office/word/2010/wordprocessingCanvas" xmlns:mc="http://schemas.openxmlformats.org/markup-compatibility/2006" xmlns:o="urn:schemas-microsoft-com:office:office" xmlns:v="urn:schemas-microsoft-com:vml" xmlns:wp14="http://schemas.microsoft.com/office/word/2010/wordprocessingDrawing" xmlns:w10="urn:schemas-microsoft-com:office:word" xmlns:w="http://schemas.openxmlformats.org/wordprocessingml/2006/main" xmlns:w14="http://schemas.microsoft.com/office/word/2010/wordml" xmlns:wpg="http://schemas.microsoft.com/office/word/2010/wordprocessingGroup" xmlns:wpi="http://schemas.microsoft.com/office/word/2010/wordprocessingInk" xmlns:wps="http://schemas.microsoft.com/office/word/2010/wordprocessingShape" xmlns:a14="http://schemas.microsoft.com/office/drawing/2010/main" val="0"/>
+                          <a14:useLocalDpi xmlns:a14="http://schemas.microsoft.com/office/drawing/2010/main" xmlns:wps="http://schemas.microsoft.com/office/word/2010/wordprocessingShape" xmlns:wpi="http://schemas.microsoft.com/office/word/2010/wordprocessingInk" xmlns:wpg="http://schemas.microsoft.com/office/word/2010/wordprocessingGroup" xmlns:w14="http://schemas.microsoft.com/office/word/2010/wordml" xmlns:w="http://schemas.openxmlformats.org/wordprocessingml/2006/main" xmlns:w10="urn:schemas-microsoft-com:office:word" xmlns:wp14="http://schemas.microsoft.com/office/word/2010/wordprocessingDrawing" xmlns:v="urn:schemas-microsoft-com:vml" xmlns:o="urn:schemas-microsoft-com:office:office" xmlns:mc="http://schemas.openxmlformats.org/markup-compatibility/2006" xmlns:wpc="http://schemas.microsoft.com/office/word/2010/wordprocessingCanvas" xmlns="" val="0"/>
                         </a:ext>
                       </a:extLst>
                     </a:blip>
@@ -11353,7 +11349,7 @@
                     <a:blip r:embed="rId26" cstate="print">
                       <a:extLst>
                         <a:ext uri="{28A0092B-C50C-407E-A947-70E740481C1C}">
-                          <a14:useLocalDpi xmlns="" xmlns:wpc="http://schemas.microsoft.com/office/word/2010/wordprocessingCanvas" xmlns:mc="http://schemas.openxmlformats.org/markup-compatibility/2006" xmlns:o="urn:schemas-microsoft-com:office:office" xmlns:v="urn:schemas-microsoft-com:vml" xmlns:wp14="http://schemas.microsoft.com/office/word/2010/wordprocessingDrawing" xmlns:w10="urn:schemas-microsoft-com:office:word" xmlns:w="http://schemas.openxmlformats.org/wordprocessingml/2006/main" xmlns:w14="http://schemas.microsoft.com/office/word/2010/wordml" xmlns:wpg="http://schemas.microsoft.com/office/word/2010/wordprocessingGroup" xmlns:wpi="http://schemas.microsoft.com/office/word/2010/wordprocessingInk" xmlns:wps="http://schemas.microsoft.com/office/word/2010/wordprocessingShape" xmlns:a14="http://schemas.microsoft.com/office/drawing/2010/main" val="0"/>
+                          <a14:useLocalDpi xmlns:a14="http://schemas.microsoft.com/office/drawing/2010/main" xmlns:wps="http://schemas.microsoft.com/office/word/2010/wordprocessingShape" xmlns:wpi="http://schemas.microsoft.com/office/word/2010/wordprocessingInk" xmlns:wpg="http://schemas.microsoft.com/office/word/2010/wordprocessingGroup" xmlns:w14="http://schemas.microsoft.com/office/word/2010/wordml" xmlns:w="http://schemas.openxmlformats.org/wordprocessingml/2006/main" xmlns:w10="urn:schemas-microsoft-com:office:word" xmlns:wp14="http://schemas.microsoft.com/office/word/2010/wordprocessingDrawing" xmlns:v="urn:schemas-microsoft-com:vml" xmlns:o="urn:schemas-microsoft-com:office:office" xmlns:mc="http://schemas.openxmlformats.org/markup-compatibility/2006" xmlns:wpc="http://schemas.microsoft.com/office/word/2010/wordprocessingCanvas" xmlns="" val="0"/>
                         </a:ext>
                       </a:extLst>
                     </a:blip>
@@ -11407,7 +11403,6 @@
           <w:b/>
           <w:bCs/>
           <w:szCs w:val="26"/>
-          <w:lang w:val="en-US"/>
         </w:rPr>
       </w:pPr>
       <w:r>
@@ -11425,7 +11420,6 @@
           <w:b/>
           <w:bCs/>
           <w:szCs w:val="26"/>
-          <w:lang w:val="en-US"/>
         </w:rPr>
         <w:t>.</w:t>
       </w:r>
@@ -11563,7 +11557,6 @@
           <w:b/>
           <w:bCs/>
           <w:szCs w:val="26"/>
-          <w:lang w:val="en-US"/>
         </w:rPr>
       </w:pPr>
       <w:r>
@@ -11581,7 +11574,6 @@
           <w:b/>
           <w:bCs/>
           <w:szCs w:val="26"/>
-          <w:lang w:val="en-US"/>
         </w:rPr>
         <w:t>.</w:t>
       </w:r>
@@ -11774,7 +11766,6 @@
           <w:b/>
           <w:bCs/>
           <w:szCs w:val="26"/>
-          <w:lang w:val="en-US"/>
         </w:rPr>
       </w:pPr>
       <w:r>
@@ -11790,7 +11781,6 @@
           <w:b/>
           <w:bCs/>
           <w:szCs w:val="26"/>
-          <w:lang w:val="en-US"/>
         </w:rPr>
         <w:t>.</w:t>
       </w:r>
@@ -11955,7 +11945,6 @@
           <w:b/>
           <w:bCs/>
           <w:szCs w:val="26"/>
-          <w:lang w:val="en-US"/>
         </w:rPr>
       </w:pPr>
       <w:r>
@@ -11971,7 +11960,6 @@
           <w:b/>
           <w:bCs/>
           <w:szCs w:val="26"/>
-          <w:lang w:val="en-US"/>
         </w:rPr>
         <w:t>.</w:t>
       </w:r>
@@ -12766,56 +12754,41 @@
     <w:p>
       <w:pPr>
         <w:pStyle w:val="aff7"/>
-        <w:spacing w:before="780" w:line="288" w:lineRule="auto"/>
-        <w:ind w:left="0" w:right="-2" w:firstLine="851"/>
-        <w:rPr>
-          <w:sz w:val="26"/>
-          <w:szCs w:val="26"/>
-        </w:rPr>
-      </w:pPr>
-      <w:r>
-        <w:rPr>
-          <w:sz w:val="26"/>
-          <w:szCs w:val="26"/>
-        </w:rPr>
-        <w:t xml:space="preserve">Первым шагом в создании приложения на </w:t>
-      </w:r>
-      <w:r>
-        <w:rPr>
-          <w:sz w:val="26"/>
-          <w:szCs w:val="26"/>
-          <w:lang w:val="en-US"/>
-        </w:rPr>
-        <w:t>BackboneJS</w:t>
-      </w:r>
-      <w:r>
-        <w:rPr>
-          <w:sz w:val="26"/>
-          <w:szCs w:val="26"/>
-        </w:rPr>
-        <w:t>/</w:t>
-      </w:r>
-      <w:r>
-        <w:rPr>
-          <w:sz w:val="26"/>
-          <w:szCs w:val="26"/>
-          <w:lang w:val="en-US"/>
-        </w:rPr>
-        <w:t>MarionetteJS</w:t>
-      </w:r>
-      <w:r>
-        <w:rPr>
-          <w:sz w:val="26"/>
-          <w:szCs w:val="26"/>
-        </w:rPr>
-        <w:t xml:space="preserve"> </w:t>
-      </w:r>
-      <w:r>
-        <w:rPr>
-          <w:sz w:val="26"/>
-          <w:szCs w:val="26"/>
-        </w:rPr>
-        <w:t>является создание корневого файла приложения.</w:t>
+        <w:spacing w:before="780" w:after="780" w:line="288" w:lineRule="auto"/>
+        <w:ind w:left="851" w:firstLine="0"/>
+        <w:contextualSpacing w:val="0"/>
+        <w:jc w:val="left"/>
+        <w:outlineLvl w:val="1"/>
+        <w:rPr>
+          <w:b/>
+          <w:sz w:val="26"/>
+          <w:szCs w:val="26"/>
+        </w:rPr>
+      </w:pPr>
+      <w:r>
+        <w:rPr>
+          <w:b/>
+          <w:sz w:val="26"/>
+          <w:szCs w:val="26"/>
+        </w:rPr>
+        <w:t>4</w:t>
+      </w:r>
+      <w:r>
+        <w:rPr>
+          <w:b/>
+          <w:sz w:val="26"/>
+          <w:szCs w:val="26"/>
+          <w:lang w:val="en-US"/>
+        </w:rPr>
+        <w:t xml:space="preserve">.1 </w:t>
+      </w:r>
+      <w:r>
+        <w:rPr>
+          <w:b/>
+          <w:sz w:val="26"/>
+          <w:szCs w:val="26"/>
+        </w:rPr>
+        <w:t>Создание корневого приложения</w:t>
       </w:r>
     </w:p>
     <w:p>
@@ -12833,60 +12806,30 @@
           <w:sz w:val="26"/>
           <w:szCs w:val="26"/>
         </w:rPr>
-        <w:t xml:space="preserve">Создаем файл </w:t>
-      </w:r>
-      <w:r>
-        <w:rPr>
-          <w:sz w:val="26"/>
-          <w:szCs w:val="26"/>
-          <w:lang w:val="en-US"/>
-        </w:rPr>
-        <w:t>app</w:t>
-      </w:r>
-      <w:r>
-        <w:rPr>
-          <w:sz w:val="26"/>
-          <w:szCs w:val="26"/>
-        </w:rPr>
-        <w:t>.</w:t>
-      </w:r>
-      <w:r>
-        <w:rPr>
-          <w:sz w:val="26"/>
-          <w:szCs w:val="26"/>
-          <w:lang w:val="en-US"/>
-        </w:rPr>
-        <w:t>js</w:t>
-      </w:r>
-      <w:r>
-        <w:rPr>
-          <w:sz w:val="26"/>
-          <w:szCs w:val="26"/>
-        </w:rPr>
-        <w:t>.</w:t>
-      </w:r>
-      <w:r>
-        <w:rPr>
-          <w:sz w:val="26"/>
-          <w:szCs w:val="26"/>
-          <w:lang w:val="en-US"/>
-        </w:rPr>
-        <w:t>coffee</w:t>
-      </w:r>
-      <w:r>
-        <w:rPr>
-          <w:sz w:val="26"/>
-          <w:szCs w:val="26"/>
-        </w:rPr>
-        <w:t xml:space="preserve"> (двойное расширение необходимо для сборщика проекта </w:t>
-      </w:r>
-      <w:r>
-        <w:rPr>
-          <w:sz w:val="26"/>
-          <w:szCs w:val="26"/>
-          <w:lang w:val="en-US"/>
-        </w:rPr>
-        <w:t>Ruby</w:t>
+        <w:t xml:space="preserve">Первым шагом в создании приложения на </w:t>
+      </w:r>
+      <w:r>
+        <w:rPr>
+          <w:sz w:val="26"/>
+          <w:szCs w:val="26"/>
+          <w:lang w:val="en-US"/>
+        </w:rPr>
+        <w:t>BackboneJS</w:t>
+      </w:r>
+      <w:r>
+        <w:rPr>
+          <w:sz w:val="26"/>
+          <w:szCs w:val="26"/>
+        </w:rPr>
+        <w:t>/</w:t>
+      </w:r>
+      <w:r>
+        <w:rPr>
+          <w:sz w:val="26"/>
+          <w:szCs w:val="26"/>
+          <w:lang w:val="en-US"/>
+        </w:rPr>
+        <w:t>MarionetteJS</w:t>
       </w:r>
       <w:r>
         <w:rPr>
@@ -12899,45 +12842,8 @@
         <w:rPr>
           <w:sz w:val="26"/>
           <w:szCs w:val="26"/>
-          <w:lang w:val="en-US"/>
-        </w:rPr>
-        <w:t>on</w:t>
-      </w:r>
-      <w:r>
-        <w:rPr>
-          <w:sz w:val="26"/>
-          <w:szCs w:val="26"/>
-        </w:rPr>
-        <w:t xml:space="preserve"> </w:t>
-      </w:r>
-      <w:r>
-        <w:rPr>
-          <w:sz w:val="26"/>
-          <w:szCs w:val="26"/>
-          <w:lang w:val="en-US"/>
-        </w:rPr>
-        <w:t>Rails</w:t>
-      </w:r>
-      <w:r>
-        <w:rPr>
-          <w:sz w:val="26"/>
-          <w:szCs w:val="26"/>
-        </w:rPr>
-        <w:t xml:space="preserve">) </w:t>
-      </w:r>
-      <w:r>
-        <w:rPr>
-          <w:sz w:val="26"/>
-          <w:szCs w:val="26"/>
-        </w:rPr>
-        <w:t xml:space="preserve">в директорию </w:t>
-      </w:r>
-      <w:r>
-        <w:rPr>
-          <w:sz w:val="26"/>
-          <w:szCs w:val="26"/>
-        </w:rPr>
-        <w:t>/app/assets/javascripts/backbone/app.js.coffee.</w:t>
+        </w:rPr>
+        <w:t>является создание корневого файла приложения.</w:t>
       </w:r>
     </w:p>
     <w:p>
@@ -12955,6 +12861,128 @@
           <w:sz w:val="26"/>
           <w:szCs w:val="26"/>
         </w:rPr>
+        <w:t xml:space="preserve">Создаем файл </w:t>
+      </w:r>
+      <w:r>
+        <w:rPr>
+          <w:sz w:val="26"/>
+          <w:szCs w:val="26"/>
+          <w:lang w:val="en-US"/>
+        </w:rPr>
+        <w:t>app</w:t>
+      </w:r>
+      <w:r>
+        <w:rPr>
+          <w:sz w:val="26"/>
+          <w:szCs w:val="26"/>
+        </w:rPr>
+        <w:t>.</w:t>
+      </w:r>
+      <w:r>
+        <w:rPr>
+          <w:sz w:val="26"/>
+          <w:szCs w:val="26"/>
+          <w:lang w:val="en-US"/>
+        </w:rPr>
+        <w:t>js</w:t>
+      </w:r>
+      <w:r>
+        <w:rPr>
+          <w:sz w:val="26"/>
+          <w:szCs w:val="26"/>
+        </w:rPr>
+        <w:t>.</w:t>
+      </w:r>
+      <w:r>
+        <w:rPr>
+          <w:sz w:val="26"/>
+          <w:szCs w:val="26"/>
+          <w:lang w:val="en-US"/>
+        </w:rPr>
+        <w:t>coffee</w:t>
+      </w:r>
+      <w:r>
+        <w:rPr>
+          <w:sz w:val="26"/>
+          <w:szCs w:val="26"/>
+        </w:rPr>
+        <w:t xml:space="preserve"> (двойное расширение необходимо для сборщика проекта </w:t>
+      </w:r>
+      <w:r>
+        <w:rPr>
+          <w:sz w:val="26"/>
+          <w:szCs w:val="26"/>
+          <w:lang w:val="en-US"/>
+        </w:rPr>
+        <w:t>Ruby</w:t>
+      </w:r>
+      <w:r>
+        <w:rPr>
+          <w:sz w:val="26"/>
+          <w:szCs w:val="26"/>
+        </w:rPr>
+        <w:t xml:space="preserve"> </w:t>
+      </w:r>
+      <w:r>
+        <w:rPr>
+          <w:sz w:val="26"/>
+          <w:szCs w:val="26"/>
+          <w:lang w:val="en-US"/>
+        </w:rPr>
+        <w:t>on</w:t>
+      </w:r>
+      <w:r>
+        <w:rPr>
+          <w:sz w:val="26"/>
+          <w:szCs w:val="26"/>
+        </w:rPr>
+        <w:t xml:space="preserve"> </w:t>
+      </w:r>
+      <w:r>
+        <w:rPr>
+          <w:sz w:val="26"/>
+          <w:szCs w:val="26"/>
+          <w:lang w:val="en-US"/>
+        </w:rPr>
+        <w:t>Rails</w:t>
+      </w:r>
+      <w:r>
+        <w:rPr>
+          <w:sz w:val="26"/>
+          <w:szCs w:val="26"/>
+        </w:rPr>
+        <w:t xml:space="preserve">) </w:t>
+      </w:r>
+      <w:r>
+        <w:rPr>
+          <w:sz w:val="26"/>
+          <w:szCs w:val="26"/>
+        </w:rPr>
+        <w:t xml:space="preserve">в директорию </w:t>
+      </w:r>
+      <w:r>
+        <w:rPr>
+          <w:sz w:val="26"/>
+          <w:szCs w:val="26"/>
+        </w:rPr>
+        <w:t>/app/assets/javascripts/backbone/app.js.coffee.</w:t>
+      </w:r>
+    </w:p>
+    <w:p>
+      <w:pPr>
+        <w:pStyle w:val="aff7"/>
+        <w:spacing w:before="780" w:line="288" w:lineRule="auto"/>
+        <w:ind w:left="0" w:right="-2" w:firstLine="851"/>
+        <w:rPr>
+          <w:sz w:val="26"/>
+          <w:szCs w:val="26"/>
+        </w:rPr>
+      </w:pPr>
+      <w:r>
+        <w:rPr>
+          <w:sz w:val="26"/>
+          <w:szCs w:val="26"/>
+        </w:rPr>
         <w:t xml:space="preserve">Следуя лучшим практикам </w:t>
       </w:r>
       <w:r>
@@ -13051,6 +13079,17 @@
     </w:p>
     <w:p>
       <w:pPr>
+        <w:pStyle w:val="HTML"/>
+        <w:spacing w:before="120" w:after="120" w:line="244" w:lineRule="atLeast"/>
+        <w:ind w:firstLine="851"/>
+        <w:rPr>
+          <w:b/>
+          <w:bCs/>
+        </w:rPr>
+      </w:pPr>
+    </w:p>
+    <w:p>
+      <w:pPr>
         <w:pStyle w:val="aff7"/>
         <w:spacing w:line="288" w:lineRule="auto"/>
         <w:ind w:left="0" w:firstLine="851"/>
@@ -13185,41 +13224,17 @@
     </w:p>
     <w:p>
       <w:pPr>
-        <w:ind w:firstLine="709"/>
-      </w:pPr>
-      <w:r>
-        <w:t xml:space="preserve">Для использования стандартного роута используем метод </w:t>
-      </w:r>
-      <w:r>
-        <w:rPr>
-          <w:lang w:val="en-US"/>
-        </w:rPr>
-        <w:t>rootRoute</w:t>
-      </w:r>
-      <w:r>
-        <w:t xml:space="preserve">. </w:t>
-      </w:r>
-      <w:r>
-        <w:t>Так как первой страницей при загрузке должна быть страница пользователей, указываем имя</w:t>
-      </w:r>
-      <w:r>
-        <w:t>:</w:t>
-      </w:r>
-    </w:p>
-    <w:p>
-      <w:pPr>
         <w:pStyle w:val="HTML"/>
         <w:spacing w:before="120" w:after="120" w:line="244" w:lineRule="atLeast"/>
         <w:ind w:firstLine="851"/>
       </w:pPr>
-      <w:r>
-        <w:rPr>
-          <w:lang w:val="en-US"/>
-        </w:rPr>
-        <w:t>App</w:t>
-      </w:r>
-      <w:r>
-        <w:t>.</w:t>
+    </w:p>
+    <w:p>
+      <w:pPr>
+        <w:ind w:firstLine="709"/>
+      </w:pPr>
+      <w:r>
+        <w:t xml:space="preserve">Для использования стандартного роута используем метод </w:t>
       </w:r>
       <w:r>
         <w:rPr>
@@ -13228,132 +13243,10 @@
         <w:t>rootRoute</w:t>
       </w:r>
       <w:r>
-        <w:t xml:space="preserve"> = "</w:t>
-      </w:r>
-      <w:r>
-        <w:rPr>
-          <w:lang w:val="en-US"/>
-        </w:rPr>
-        <w:t>users</w:t>
-      </w:r>
-      <w:r>
-        <w:t>"</w:t>
-      </w:r>
-    </w:p>
-    <w:p>
-      <w:pPr>
-        <w:ind w:firstLine="709"/>
-      </w:pPr>
-      <w:r>
-        <w:t>Расширим базовые объекты приложения методами-помощниками</w:t>
-      </w:r>
-      <w:r>
         <w:t xml:space="preserve">. </w:t>
       </w:r>
       <w:r>
-        <w:t>В</w:t>
-      </w:r>
-      <w:r>
-        <w:t xml:space="preserve"> </w:t>
-      </w:r>
-      <w:r>
-        <w:t>директории</w:t>
-      </w:r>
-      <w:r>
-        <w:t xml:space="preserve"> /</w:t>
-      </w:r>
-      <w:r>
-        <w:rPr>
-          <w:lang w:val="en-US"/>
-        </w:rPr>
-        <w:t>app</w:t>
-      </w:r>
-      <w:r>
-        <w:t>/</w:t>
-      </w:r>
-      <w:r>
-        <w:rPr>
-          <w:lang w:val="en-US"/>
-        </w:rPr>
-        <w:t>assets</w:t>
-      </w:r>
-      <w:r>
-        <w:t>/</w:t>
-      </w:r>
-      <w:r>
-        <w:rPr>
-          <w:lang w:val="en-US"/>
-        </w:rPr>
-        <w:t>javascripts</w:t>
-      </w:r>
-      <w:r>
-        <w:t>/</w:t>
-      </w:r>
-      <w:r>
-        <w:rPr>
-          <w:lang w:val="en-US"/>
-        </w:rPr>
-        <w:t>backbone</w:t>
-      </w:r>
-      <w:r>
-        <w:t>/</w:t>
-      </w:r>
-      <w:r>
-        <w:rPr>
-          <w:lang w:val="en-US"/>
-        </w:rPr>
-        <w:t>config</w:t>
-      </w:r>
-      <w:r>
-        <w:t>/</w:t>
-      </w:r>
-      <w:r>
-        <w:rPr>
-          <w:lang w:val="en-US"/>
-        </w:rPr>
-        <w:t>marionette</w:t>
-      </w:r>
-      <w:r>
-        <w:t xml:space="preserve">/ </w:t>
-      </w:r>
-      <w:r>
-        <w:t>создаем</w:t>
-      </w:r>
-      <w:r>
-        <w:t xml:space="preserve"> </w:t>
-      </w:r>
-      <w:r>
-        <w:t>файл</w:t>
-      </w:r>
-      <w:r>
-        <w:t xml:space="preserve"> </w:t>
-      </w:r>
-      <w:r>
-        <w:rPr>
-          <w:lang w:val="en-US"/>
-        </w:rPr>
-        <w:t>application</w:t>
-      </w:r>
-      <w:r>
-        <w:t>.</w:t>
-      </w:r>
-      <w:r>
-        <w:rPr>
-          <w:lang w:val="en-US"/>
-        </w:rPr>
-        <w:t>js</w:t>
-      </w:r>
-      <w:r>
-        <w:t>.</w:t>
-      </w:r>
-      <w:r>
-        <w:rPr>
-          <w:lang w:val="en-US"/>
-        </w:rPr>
-        <w:t>coffee</w:t>
-      </w:r>
-      <w:r>
-        <w:t xml:space="preserve"> со следующим кодом</w:t>
+        <w:t>Так как первой страницей при загрузке должна быть страница пользователей, указываем имя</w:t>
       </w:r>
       <w:r>
         <w:t>:</w:t>
@@ -13364,15 +13257,33 @@
         <w:pStyle w:val="HTML"/>
         <w:spacing w:before="120" w:after="120" w:line="244" w:lineRule="atLeast"/>
         <w:ind w:firstLine="851"/>
-        <w:rPr>
-          <w:lang w:val="en-US"/>
-        </w:rPr>
-      </w:pPr>
-      <w:r>
-        <w:rPr>
-          <w:lang w:val="en-US"/>
-        </w:rPr>
-        <w:t>do (Backbone) -&gt;</w:t>
+      </w:pPr>
+      <w:r>
+        <w:rPr>
+          <w:lang w:val="en-US"/>
+        </w:rPr>
+        <w:t>App</w:t>
+      </w:r>
+      <w:r>
+        <w:t>.</w:t>
+      </w:r>
+      <w:r>
+        <w:rPr>
+          <w:lang w:val="en-US"/>
+        </w:rPr>
+        <w:t>rootRoute</w:t>
+      </w:r>
+      <w:r>
+        <w:t xml:space="preserve"> = "</w:t>
+      </w:r>
+      <w:r>
+        <w:rPr>
+          <w:lang w:val="en-US"/>
+        </w:rPr>
+        <w:t>users</w:t>
+      </w:r>
+      <w:r>
+        <w:t>"</w:t>
       </w:r>
     </w:p>
     <w:p>
@@ -13380,15 +13291,125 @@
         <w:pStyle w:val="HTML"/>
         <w:spacing w:before="120" w:after="120" w:line="244" w:lineRule="atLeast"/>
         <w:ind w:firstLine="851"/>
-        <w:rPr>
-          <w:lang w:val="en-US"/>
-        </w:rPr>
-      </w:pPr>
-      <w:r>
-        <w:rPr>
-          <w:lang w:val="en-US"/>
-        </w:rPr>
-        <w:t xml:space="preserve">  _.extend Backbone.Marionette.Application::,</w:t>
+      </w:pPr>
+    </w:p>
+    <w:p>
+      <w:pPr>
+        <w:ind w:firstLine="709"/>
+      </w:pPr>
+      <w:r>
+        <w:t>Расширим базовые объекты приложения методами-помощниками</w:t>
+      </w:r>
+      <w:r>
+        <w:t xml:space="preserve">. </w:t>
+      </w:r>
+      <w:r>
+        <w:t>В</w:t>
+      </w:r>
+      <w:r>
+        <w:t xml:space="preserve"> </w:t>
+      </w:r>
+      <w:r>
+        <w:t>директории</w:t>
+      </w:r>
+      <w:r>
+        <w:t xml:space="preserve"> /</w:t>
+      </w:r>
+      <w:r>
+        <w:rPr>
+          <w:lang w:val="en-US"/>
+        </w:rPr>
+        <w:t>app</w:t>
+      </w:r>
+      <w:r>
+        <w:t>/</w:t>
+      </w:r>
+      <w:r>
+        <w:rPr>
+          <w:lang w:val="en-US"/>
+        </w:rPr>
+        <w:t>assets</w:t>
+      </w:r>
+      <w:r>
+        <w:t>/</w:t>
+      </w:r>
+      <w:r>
+        <w:rPr>
+          <w:lang w:val="en-US"/>
+        </w:rPr>
+        <w:t>javascripts</w:t>
+      </w:r>
+      <w:r>
+        <w:t>/</w:t>
+      </w:r>
+      <w:r>
+        <w:rPr>
+          <w:lang w:val="en-US"/>
+        </w:rPr>
+        <w:t>backbone</w:t>
+      </w:r>
+      <w:r>
+        <w:t>/</w:t>
+      </w:r>
+      <w:r>
+        <w:rPr>
+          <w:lang w:val="en-US"/>
+        </w:rPr>
+        <w:t>config</w:t>
+      </w:r>
+      <w:r>
+        <w:t>/</w:t>
+      </w:r>
+      <w:r>
+        <w:rPr>
+          <w:lang w:val="en-US"/>
+        </w:rPr>
+        <w:t>marionette</w:t>
+      </w:r>
+      <w:r>
+        <w:t xml:space="preserve">/ </w:t>
+      </w:r>
+      <w:r>
+        <w:t>создаем</w:t>
+      </w:r>
+      <w:r>
+        <w:t xml:space="preserve"> </w:t>
+      </w:r>
+      <w:r>
+        <w:t>файл</w:t>
+      </w:r>
+      <w:r>
+        <w:t xml:space="preserve"> </w:t>
+      </w:r>
+      <w:r>
+        <w:rPr>
+          <w:lang w:val="en-US"/>
+        </w:rPr>
+        <w:t>application</w:t>
+      </w:r>
+      <w:r>
+        <w:t>.</w:t>
+      </w:r>
+      <w:r>
+        <w:rPr>
+          <w:lang w:val="en-US"/>
+        </w:rPr>
+        <w:t>js</w:t>
+      </w:r>
+      <w:r>
+        <w:t>.</w:t>
+      </w:r>
+      <w:r>
+        <w:rPr>
+          <w:lang w:val="en-US"/>
+        </w:rPr>
+        <w:t>coffee</w:t>
+      </w:r>
+      <w:r>
+        <w:t xml:space="preserve"> со следующим кодом</w:t>
+      </w:r>
+      <w:r>
+        <w:t>:</w:t>
       </w:r>
     </w:p>
     <w:p>
@@ -13404,7 +13425,7 @@
         <w:rPr>
           <w:lang w:val="en-US"/>
         </w:rPr>
-        <w:t xml:space="preserve">    navigate: (route, options = {}) -&gt;</w:t>
+        <w:t>do (Backbone) -&gt;</w:t>
       </w:r>
     </w:p>
     <w:p>
@@ -13420,7 +13441,7 @@
         <w:rPr>
           <w:lang w:val="en-US"/>
         </w:rPr>
-        <w:t xml:space="preserve">      route = "#/" + route</w:t>
+        <w:t xml:space="preserve">  _.extend Backbone.Marionette.Application::,</w:t>
       </w:r>
     </w:p>
     <w:p>
@@ -13436,7 +13457,7 @@
         <w:rPr>
           <w:lang w:val="en-US"/>
         </w:rPr>
-        <w:t xml:space="preserve">      Backbone.history.navigate route, options</w:t>
+        <w:t xml:space="preserve">    navigate: (route, options = {}) -&gt;</w:t>
       </w:r>
     </w:p>
     <w:p>
@@ -13452,7 +13473,7 @@
         <w:rPr>
           <w:lang w:val="en-US"/>
         </w:rPr>
-        <w:t xml:space="preserve">    getCurrentRoute: -&gt;</w:t>
+        <w:t xml:space="preserve">      route = "#/" + route</w:t>
       </w:r>
     </w:p>
     <w:p>
@@ -13468,6 +13489,35 @@
         <w:rPr>
           <w:lang w:val="en-US"/>
         </w:rPr>
+        <w:t xml:space="preserve">      Backbone.history.navigate route, options</w:t>
+      </w:r>
+    </w:p>
+    <w:p>
+      <w:pPr>
+        <w:pStyle w:val="HTML"/>
+        <w:spacing w:before="120" w:after="120" w:line="244" w:lineRule="atLeast"/>
+        <w:ind w:firstLine="851"/>
+        <w:rPr>
+          <w:lang w:val="en-US"/>
+        </w:rPr>
+      </w:pPr>
+      <w:r>
+        <w:rPr>
+          <w:lang w:val="en-US"/>
+        </w:rPr>
+        <w:t xml:space="preserve">    getCurrentRoute: -&gt;</w:t>
+      </w:r>
+    </w:p>
+    <w:p>
+      <w:pPr>
+        <w:pStyle w:val="HTML"/>
+        <w:spacing w:before="120" w:after="120" w:line="244" w:lineRule="atLeast"/>
+        <w:ind w:firstLine="851"/>
+      </w:pPr>
+      <w:r>
+        <w:rPr>
+          <w:lang w:val="en-US"/>
+        </w:rPr>
         <w:t xml:space="preserve">      Backbone.history.fragment</w:t>
       </w:r>
     </w:p>
@@ -13476,102 +13526,70 @@
         <w:ind w:firstLine="709"/>
       </w:pPr>
       <w:r>
+        <w:lastRenderedPageBreak/>
         <w:t>Оборачиваем</w:t>
       </w:r>
       <w:r>
-        <w:rPr>
-          <w:lang w:val="en-US"/>
-        </w:rPr>
         <w:t xml:space="preserve"> </w:t>
       </w:r>
       <w:r>
         <w:t>в</w:t>
       </w:r>
       <w:r>
-        <w:rPr>
-          <w:lang w:val="en-US"/>
-        </w:rPr>
         <w:t xml:space="preserve"> </w:t>
       </w:r>
       <w:r>
         <w:t>анонимную</w:t>
       </w:r>
       <w:r>
-        <w:rPr>
-          <w:lang w:val="en-US"/>
-        </w:rPr>
         <w:t xml:space="preserve"> </w:t>
       </w:r>
       <w:r>
         <w:t>самовызывающуюся</w:t>
       </w:r>
       <w:r>
-        <w:rPr>
-          <w:lang w:val="en-US"/>
-        </w:rPr>
         <w:t xml:space="preserve"> </w:t>
       </w:r>
       <w:r>
         <w:t>функцию</w:t>
       </w:r>
       <w:r>
-        <w:rPr>
-          <w:lang w:val="en-US"/>
-        </w:rPr>
         <w:t xml:space="preserve"> </w:t>
       </w:r>
       <w:r>
         <w:t>и</w:t>
       </w:r>
       <w:r>
-        <w:rPr>
-          <w:lang w:val="en-US"/>
-        </w:rPr>
         <w:t xml:space="preserve"> </w:t>
       </w:r>
       <w:r>
         <w:t>передаем</w:t>
       </w:r>
       <w:r>
-        <w:rPr>
-          <w:lang w:val="en-US"/>
-        </w:rPr>
         <w:t xml:space="preserve"> </w:t>
       </w:r>
       <w:r>
         <w:t>в</w:t>
       </w:r>
       <w:r>
-        <w:rPr>
-          <w:lang w:val="en-US"/>
-        </w:rPr>
         <w:t xml:space="preserve"> </w:t>
       </w:r>
       <w:r>
         <w:t>качестве</w:t>
       </w:r>
       <w:r>
-        <w:rPr>
-          <w:lang w:val="en-US"/>
-        </w:rPr>
         <w:t xml:space="preserve"> </w:t>
       </w:r>
       <w:r>
         <w:t>аргумента</w:t>
       </w:r>
       <w:r>
-        <w:rPr>
-          <w:lang w:val="en-US"/>
-        </w:rPr>
         <w:t xml:space="preserve"> </w:t>
       </w:r>
       <w:r>
         <w:t>библиотеку</w:t>
       </w:r>
       <w:r>
-        <w:rPr>
-          <w:lang w:val="en-US"/>
-        </w:rPr>
         <w:t xml:space="preserve"> </w:t>
       </w:r>
       <w:r>
@@ -13581,9 +13599,6 @@
         <w:t>Backbone</w:t>
       </w:r>
       <w:r>
-        <w:rPr>
-          <w:lang w:val="en-US"/>
-        </w:rPr>
         <w:t xml:space="preserve">. </w:t>
       </w:r>
       <w:r>
@@ -13684,7 +13699,6 @@
           <w:szCs w:val="26"/>
           <w:lang w:val="en-US"/>
         </w:rPr>
-        <w:lastRenderedPageBreak/>
         <w:t>n</w:t>
       </w:r>
       <w:r>
@@ -13898,9 +13912,6 @@
         <w:pStyle w:val="HTML"/>
         <w:spacing w:before="120" w:after="120" w:line="244" w:lineRule="atLeast"/>
         <w:ind w:firstLine="851"/>
-        <w:rPr>
-          <w:lang w:val="en-US"/>
-        </w:rPr>
       </w:pPr>
       <w:r>
         <w:rPr>
@@ -13908,6 +13919,13 @@
         </w:rPr>
         <w:t xml:space="preserve">      @navigate(@rootRoute, trigger: true) if @getCurrentRoute() is ""</w:t>
       </w:r>
+    </w:p>
+    <w:p>
+      <w:pPr>
+        <w:pStyle w:val="HTML"/>
+        <w:spacing w:before="120" w:after="120" w:line="244" w:lineRule="atLeast"/>
+        <w:ind w:firstLine="851"/>
+      </w:pPr>
     </w:p>
     <w:p>
       <w:pPr>
@@ -14172,7 +14190,7 @@
                     <a:blip r:embed="rId28" cstate="print">
                       <a:extLst>
                         <a:ext uri="{28A0092B-C50C-407E-A947-70E740481C1C}">
-                          <a14:useLocalDpi xmlns="" xmlns:wpc="http://schemas.microsoft.com/office/word/2010/wordprocessingCanvas" xmlns:mc="http://schemas.openxmlformats.org/markup-compatibility/2006" xmlns:o="urn:schemas-microsoft-com:office:office" xmlns:v="urn:schemas-microsoft-com:vml" xmlns:wp14="http://schemas.microsoft.com/office/word/2010/wordprocessingDrawing" xmlns:w10="urn:schemas-microsoft-com:office:word" xmlns:w="http://schemas.openxmlformats.org/wordprocessingml/2006/main" xmlns:w14="http://schemas.microsoft.com/office/word/2010/wordml" xmlns:wpg="http://schemas.microsoft.com/office/word/2010/wordprocessingGroup" xmlns:wpi="http://schemas.microsoft.com/office/word/2010/wordprocessingInk" xmlns:wps="http://schemas.microsoft.com/office/word/2010/wordprocessingShape" xmlns:a14="http://schemas.microsoft.com/office/drawing/2010/main" val="0"/>
+                          <a14:useLocalDpi xmlns:a14="http://schemas.microsoft.com/office/drawing/2010/main" xmlns:wps="http://schemas.microsoft.com/office/word/2010/wordprocessingShape" xmlns:wpi="http://schemas.microsoft.com/office/word/2010/wordprocessingInk" xmlns:wpg="http://schemas.microsoft.com/office/word/2010/wordprocessingGroup" xmlns:w14="http://schemas.microsoft.com/office/word/2010/wordml" xmlns:w="http://schemas.openxmlformats.org/wordprocessingml/2006/main" xmlns:w10="urn:schemas-microsoft-com:office:word" xmlns:wp14="http://schemas.microsoft.com/office/word/2010/wordprocessingDrawing" xmlns:v="urn:schemas-microsoft-com:vml" xmlns:o="urn:schemas-microsoft-com:office:office" xmlns:mc="http://schemas.openxmlformats.org/markup-compatibility/2006" xmlns:wpc="http://schemas.microsoft.com/office/word/2010/wordprocessingCanvas" xmlns="" val="0"/>
                         </a:ext>
                       </a:extLst>
                     </a:blip>
@@ -14252,6 +14270,7 @@
         <w:rPr>
           <w:lang w:val="en-US"/>
         </w:rPr>
+        <w:lastRenderedPageBreak/>
         <w:t>App</w:t>
       </w:r>
       <w:r>
@@ -14294,101 +14313,130 @@
     </w:p>
     <w:p>
       <w:pPr>
-        <w:ind w:firstLine="709"/>
-      </w:pPr>
-      <w:r>
-        <w:t>В качестве ключа указывается имя региона (</w:t>
-      </w:r>
-      <w:r>
-        <w:t>application</w:t>
-      </w:r>
-      <w:r>
-        <w:t xml:space="preserve">), </w:t>
-      </w:r>
-      <w:r>
-        <w:t xml:space="preserve">в качестве значения мы указываем валидный </w:t>
-      </w:r>
-      <w:r>
-        <w:t>jQuery</w:t>
-      </w:r>
-      <w:r>
-        <w:t xml:space="preserve"> </w:t>
-      </w:r>
-      <w:r>
-        <w:t xml:space="preserve">селектор, который начинается с </w:t>
-      </w:r>
-      <w:r>
-        <w:t xml:space="preserve">“#”, </w:t>
-      </w:r>
-      <w:r>
-        <w:t xml:space="preserve">если мы ищем по идентификатору элемента или с </w:t>
-      </w:r>
-      <w:r>
-        <w:t xml:space="preserve">“.”, </w:t>
-      </w:r>
-      <w:r>
-        <w:t xml:space="preserve">если ищем по классу </w:t>
-      </w:r>
-      <w:r>
-        <w:t>HTML</w:t>
-      </w:r>
-      <w:r>
-        <w:t>.</w:t>
-      </w:r>
-    </w:p>
-    <w:p>
-      <w:pPr>
-        <w:ind w:firstLine="709"/>
-      </w:pPr>
-      <w:r>
-        <w:lastRenderedPageBreak/>
-        <w:t xml:space="preserve">Далее переходим в каталог </w:t>
-      </w:r>
-      <w:r>
-        <w:t xml:space="preserve">/app/views/application/index.html.erb. </w:t>
-      </w:r>
-      <w:r>
-        <w:t xml:space="preserve">Здесь будет храниться наша разметка-обертка всего приложения и </w:t>
-      </w:r>
-      <w:r>
-        <w:t>JavaScript</w:t>
-      </w:r>
-      <w:r>
-        <w:t xml:space="preserve"> </w:t>
-      </w:r>
-      <w:r>
-        <w:t xml:space="preserve">код, инициализирующий </w:t>
-      </w:r>
-      <w:r>
-        <w:t>“</w:t>
-      </w:r>
-      <w:r>
-        <w:t>start</w:t>
-      </w:r>
-      <w:r>
-        <w:t xml:space="preserve">” </w:t>
-      </w:r>
-      <w:r>
-        <w:t>событие</w:t>
-      </w:r>
-      <w:r>
-        <w:t>:</w:t>
-      </w:r>
-    </w:p>
-    <w:p>
-      <w:pPr>
         <w:pStyle w:val="HTML"/>
         <w:spacing w:before="120" w:after="120" w:line="244" w:lineRule="atLeast"/>
         <w:ind w:firstLine="851"/>
-        <w:rPr>
-          <w:lang w:val="en-US"/>
-        </w:rPr>
-      </w:pPr>
-      <w:r>
-        <w:rPr>
-          <w:lang w:val="en-US"/>
-        </w:rPr>
-        <w:t>&lt;div class="container"&gt;</w:t>
+      </w:pPr>
+    </w:p>
+    <w:p>
+      <w:pPr>
+        <w:ind w:firstLine="709"/>
+      </w:pPr>
+      <w:r>
+        <w:t>В качестве ключа указывается имя региона (</w:t>
+      </w:r>
+      <w:r>
+        <w:t>application</w:t>
+      </w:r>
+      <w:r>
+        <w:t xml:space="preserve">), </w:t>
+      </w:r>
+      <w:r>
+        <w:t xml:space="preserve">в качестве значения мы указываем валидный </w:t>
+      </w:r>
+      <w:r>
+        <w:t>jQuery</w:t>
+      </w:r>
+      <w:r>
+        <w:t xml:space="preserve"> </w:t>
+      </w:r>
+      <w:r>
+        <w:t xml:space="preserve">селектор, который начинается с </w:t>
+      </w:r>
+      <w:r>
+        <w:t xml:space="preserve">“#”, </w:t>
+      </w:r>
+      <w:r>
+        <w:t xml:space="preserve">если мы ищем по идентификатору элемента или с </w:t>
+      </w:r>
+      <w:r>
+        <w:t xml:space="preserve">“.”, </w:t>
+      </w:r>
+      <w:r>
+        <w:t xml:space="preserve">если ищем по классу </w:t>
+      </w:r>
+      <w:r>
+        <w:t>HTML</w:t>
+      </w:r>
+      <w:r>
+        <w:t>.</w:t>
+      </w:r>
+    </w:p>
+    <w:p>
+      <w:pPr>
+        <w:pStyle w:val="aff7"/>
+        <w:spacing w:before="780" w:after="780" w:line="288" w:lineRule="auto"/>
+        <w:ind w:left="851" w:firstLine="0"/>
+        <w:contextualSpacing w:val="0"/>
+        <w:jc w:val="left"/>
+        <w:outlineLvl w:val="1"/>
+        <w:rPr>
+          <w:b/>
+          <w:sz w:val="26"/>
+          <w:szCs w:val="26"/>
+        </w:rPr>
+      </w:pPr>
+      <w:r>
+        <w:rPr>
+          <w:b/>
+          <w:sz w:val="26"/>
+          <w:szCs w:val="26"/>
+        </w:rPr>
+        <w:t>4</w:t>
+      </w:r>
+      <w:r>
+        <w:rPr>
+          <w:b/>
+          <w:sz w:val="26"/>
+          <w:szCs w:val="26"/>
+        </w:rPr>
+        <w:t xml:space="preserve">.2 </w:t>
+      </w:r>
+      <w:r>
+        <w:rPr>
+          <w:b/>
+          <w:sz w:val="26"/>
+          <w:szCs w:val="26"/>
+        </w:rPr>
+        <w:t>Шаблонизатор</w:t>
+      </w:r>
+    </w:p>
+    <w:p>
+      <w:pPr>
+        <w:ind w:firstLine="709"/>
+      </w:pPr>
+      <w:r>
+        <w:t xml:space="preserve">Далее переходим в каталог </w:t>
+      </w:r>
+      <w:r>
+        <w:t xml:space="preserve">/app/views/application/index.html.erb. </w:t>
+      </w:r>
+      <w:r>
+        <w:t xml:space="preserve">Здесь будет храниться наша разметка-обертка всего приложения и </w:t>
+      </w:r>
+      <w:r>
+        <w:t>JavaScript</w:t>
+      </w:r>
+      <w:r>
+        <w:t xml:space="preserve"> </w:t>
+      </w:r>
+      <w:r>
+        <w:t xml:space="preserve">код, инициализирующий </w:t>
+      </w:r>
+      <w:r>
+        <w:t>“</w:t>
+      </w:r>
+      <w:r>
+        <w:t>start</w:t>
+      </w:r>
+      <w:r>
+        <w:t xml:space="preserve">” </w:t>
+      </w:r>
+      <w:r>
+        <w:t>событие</w:t>
+      </w:r>
+      <w:r>
+        <w:t>:</w:t>
       </w:r>
     </w:p>
     <w:p>
@@ -14404,7 +14452,7 @@
         <w:rPr>
           <w:lang w:val="en-US"/>
         </w:rPr>
-        <w:t xml:space="preserve">  &lt;div class="row"&gt;</w:t>
+        <w:t>&lt;div class="container"&gt;</w:t>
       </w:r>
     </w:p>
     <w:p>
@@ -14420,7 +14468,7 @@
         <w:rPr>
           <w:lang w:val="en-US"/>
         </w:rPr>
-        <w:t xml:space="preserve">    &lt;div class="col-lg-12"&gt;</w:t>
+        <w:t xml:space="preserve">  &lt;div class="row"&gt;</w:t>
       </w:r>
     </w:p>
     <w:p>
@@ -14436,7 +14484,7 @@
         <w:rPr>
           <w:lang w:val="en-US"/>
         </w:rPr>
-        <w:t xml:space="preserve">      &lt;br&gt;</w:t>
+        <w:t xml:space="preserve">    &lt;div class="col-lg-12"&gt;</w:t>
       </w:r>
     </w:p>
     <w:p>
@@ -14452,7 +14500,7 @@
         <w:rPr>
           <w:lang w:val="en-US"/>
         </w:rPr>
-        <w:t xml:space="preserve">      &lt;div id="application"&gt;&lt;/div&gt;</w:t>
+        <w:t xml:space="preserve">      &lt;br&gt;</w:t>
       </w:r>
     </w:p>
     <w:p>
@@ -14468,7 +14516,7 @@
         <w:rPr>
           <w:lang w:val="en-US"/>
         </w:rPr>
-        <w:t xml:space="preserve">    &lt;/div&gt;</w:t>
+        <w:t xml:space="preserve">      &lt;div id="application"&gt;&lt;/div&gt;</w:t>
       </w:r>
     </w:p>
     <w:p>
@@ -14484,7 +14532,7 @@
         <w:rPr>
           <w:lang w:val="en-US"/>
         </w:rPr>
-        <w:t xml:space="preserve">  &lt;/div&gt;</w:t>
+        <w:t xml:space="preserve">    &lt;/div&gt;</w:t>
       </w:r>
     </w:p>
     <w:p>
@@ -14500,7 +14548,7 @@
         <w:rPr>
           <w:lang w:val="en-US"/>
         </w:rPr>
-        <w:t>&lt;/div&gt;</w:t>
+        <w:t xml:space="preserve">  &lt;/div&gt;</w:t>
       </w:r>
     </w:p>
     <w:p>
@@ -14516,7 +14564,7 @@
         <w:rPr>
           <w:lang w:val="en-US"/>
         </w:rPr>
-        <w:t>&lt;%= javascript_tag do %&gt;</w:t>
+        <w:t>&lt;/div&gt;</w:t>
       </w:r>
     </w:p>
     <w:p>
@@ -14524,42 +14572,15 @@
         <w:pStyle w:val="HTML"/>
         <w:spacing w:before="120" w:after="120" w:line="244" w:lineRule="atLeast"/>
         <w:ind w:firstLine="851"/>
-      </w:pPr>
-      <w:r>
-        <w:rPr>
-          <w:lang w:val="en-US"/>
-        </w:rPr>
-        <w:t xml:space="preserve">  </w:t>
-      </w:r>
-      <w:r>
-        <w:t>$(</w:t>
-      </w:r>
-      <w:r>
-        <w:rPr>
-          <w:lang w:val="en-US"/>
-        </w:rPr>
-        <w:t>function</w:t>
-      </w:r>
-      <w:r>
-        <w:t>() {</w:t>
-      </w:r>
-      <w:r>
-        <w:rPr>
-          <w:lang w:val="en-US"/>
-        </w:rPr>
-        <w:t>MR</w:t>
-      </w:r>
-      <w:r>
-        <w:t>.</w:t>
-      </w:r>
-      <w:r>
-        <w:rPr>
-          <w:lang w:val="en-US"/>
-        </w:rPr>
-        <w:t>start</w:t>
-      </w:r>
-      <w:r>
-        <w:t>();});</w:t>
+        <w:rPr>
+          <w:lang w:val="en-US"/>
+        </w:rPr>
+      </w:pPr>
+      <w:r>
+        <w:rPr>
+          <w:lang w:val="en-US"/>
+        </w:rPr>
+        <w:t>&lt;%= javascript_tag do %&gt;</w:t>
       </w:r>
     </w:p>
     <w:p>
@@ -14569,110 +14590,28 @@
         <w:ind w:firstLine="851"/>
       </w:pPr>
       <w:r>
-        <w:t xml:space="preserve">&lt;% </w:t>
-      </w:r>
-      <w:r>
-        <w:rPr>
-          <w:lang w:val="en-US"/>
-        </w:rPr>
-        <w:t>end</w:t>
-      </w:r>
-      <w:r>
-        <w:t xml:space="preserve"> %&gt;</w:t>
-      </w:r>
-    </w:p>
-    <w:p>
-      <w:pPr>
-        <w:ind w:firstLine="709"/>
-      </w:pPr>
-      <w:r>
-        <w:rPr>
-          <w:lang w:val="en-US"/>
-        </w:rPr>
-        <w:t>HTML</w:t>
-      </w:r>
-      <w:r>
-        <w:t xml:space="preserve">-разметка представляет собой классы библиотеки </w:t>
-      </w:r>
-      <w:r>
-        <w:rPr>
-          <w:lang w:val="en-US"/>
-        </w:rPr>
-        <w:t>Bootstrap</w:t>
-      </w:r>
-      <w:r>
-        <w:t xml:space="preserve">, </w:t>
-      </w:r>
-      <w:r>
-        <w:t>которые создают контейнеры для представлений, выравнивают по центру область приложения и обеспечивают адаптивность для различных устройств. Здесь же расположен наш главный регион</w:t>
-      </w:r>
-      <w:r>
-        <w:t xml:space="preserve"> “</w:t>
-      </w:r>
-      <w:r>
-        <w:rPr>
-          <w:lang w:val="en-US"/>
-        </w:rPr>
-        <w:t>application</w:t>
-      </w:r>
-      <w:r>
-        <w:t xml:space="preserve">”. </w:t>
-      </w:r>
-      <w:r>
-        <w:t>Сейчас он пустой, и заполнять мы его будем с помощью шаблонизатора.</w:t>
-      </w:r>
-    </w:p>
-    <w:p>
-      <w:pPr>
-        <w:ind w:firstLine="709"/>
-      </w:pPr>
-      <w:r>
-        <w:t xml:space="preserve">В качестве шаблонизатора мы будем использовать </w:t>
-      </w:r>
-      <w:r>
-        <w:rPr>
-          <w:lang w:val="en-US"/>
-        </w:rPr>
-        <w:t>ECO</w:t>
-      </w:r>
-      <w:r>
-        <w:t xml:space="preserve"> (Embedded CoffeeScript templates). </w:t>
-      </w:r>
-      <w:r>
-        <w:t>Данный шаблонизатор позволит нам рендерить представления на серверной стороне, что ускорит быстродействие п</w:t>
-      </w:r>
-      <w:r>
-        <w:t xml:space="preserve">риложения на клиентской стороне. Для его использования в </w:t>
-      </w:r>
-      <w:r>
-        <w:rPr>
-          <w:lang w:val="en-US"/>
-        </w:rPr>
-        <w:t>MarionetteJS</w:t>
-      </w:r>
-      <w:r>
-        <w:t xml:space="preserve"> </w:t>
-      </w:r>
-      <w:r>
-        <w:t xml:space="preserve">нам необходимо переопределить стандартный функционал рендеринга шаблонов. Для этого создадим в директории </w:t>
-      </w:r>
-      <w:r>
-        <w:t>/app/assets/javascripts/backbone/config/marionette/</w:t>
-      </w:r>
-      <w:r>
-        <w:t xml:space="preserve"> файл </w:t>
-      </w:r>
-      <w:r>
-        <w:t>renderer.js.coffee</w:t>
-      </w:r>
-      <w:r>
-        <w:t xml:space="preserve"> и согласно документации библиотеки переопределим метод объекта </w:t>
-      </w:r>
-      <w:r>
-        <w:rPr>
-          <w:lang w:val="en-US"/>
-        </w:rPr>
-        <w:t>Rendered</w:t>
+        <w:rPr>
+          <w:lang w:val="en-US"/>
+        </w:rPr>
+        <w:t xml:space="preserve">  </w:t>
+      </w:r>
+      <w:r>
+        <w:t>$(</w:t>
+      </w:r>
+      <w:r>
+        <w:rPr>
+          <w:lang w:val="en-US"/>
+        </w:rPr>
+        <w:t>function</w:t>
+      </w:r>
+      <w:r>
+        <w:t>() {</w:t>
+      </w:r>
+      <w:r>
+        <w:rPr>
+          <w:lang w:val="en-US"/>
+        </w:rPr>
+        <w:t>MR</w:t>
       </w:r>
       <w:r>
         <w:t>.</w:t>
@@ -14681,10 +14620,10 @@
         <w:rPr>
           <w:lang w:val="en-US"/>
         </w:rPr>
-        <w:t>render</w:t>
-      </w:r>
-      <w:r>
-        <w:t>:</w:t>
+        <w:t>start</w:t>
+      </w:r>
+      <w:r>
+        <w:t>();});</w:t>
       </w:r>
     </w:p>
     <w:p>
@@ -14692,15 +14631,18 @@
         <w:pStyle w:val="HTML"/>
         <w:spacing w:before="120" w:after="120" w:line="244" w:lineRule="atLeast"/>
         <w:ind w:firstLine="851"/>
-        <w:rPr>
-          <w:lang w:val="en-US"/>
-        </w:rPr>
-      </w:pPr>
-      <w:r>
-        <w:rPr>
-          <w:lang w:val="en-US"/>
-        </w:rPr>
-        <w:t>Backbone.Marionette.Renderer.render = (template, data) -&gt;</w:t>
+      </w:pPr>
+      <w:r>
+        <w:t xml:space="preserve">&lt;% </w:t>
+      </w:r>
+      <w:r>
+        <w:rPr>
+          <w:lang w:val="en-US"/>
+        </w:rPr>
+        <w:t>end</w:t>
+      </w:r>
+      <w:r>
+        <w:t xml:space="preserve"> %&gt;</w:t>
       </w:r>
     </w:p>
     <w:p>
@@ -14708,15 +14650,116 @@
         <w:pStyle w:val="HTML"/>
         <w:spacing w:before="120" w:after="120" w:line="244" w:lineRule="atLeast"/>
         <w:ind w:firstLine="851"/>
-        <w:rPr>
-          <w:lang w:val="en-US"/>
-        </w:rPr>
-      </w:pPr>
-      <w:r>
-        <w:rPr>
-          <w:lang w:val="en-US"/>
-        </w:rPr>
-        <w:t xml:space="preserve">  path = JST["backbone/apps/" + template]</w:t>
+      </w:pPr>
+    </w:p>
+    <w:p>
+      <w:pPr>
+        <w:ind w:firstLine="709"/>
+      </w:pPr>
+      <w:r>
+        <w:rPr>
+          <w:lang w:val="en-US"/>
+        </w:rPr>
+        <w:t>HTML</w:t>
+      </w:r>
+      <w:r>
+        <w:t xml:space="preserve">-разметка представляет собой классы библиотеки </w:t>
+      </w:r>
+      <w:r>
+        <w:rPr>
+          <w:lang w:val="en-US"/>
+        </w:rPr>
+        <w:t>Bootstrap</w:t>
+      </w:r>
+      <w:r>
+        <w:t xml:space="preserve">, </w:t>
+      </w:r>
+      <w:r>
+        <w:t>которые создают контейнеры для представлений, выравнивают по центру область приложения и обеспечивают адаптивность для различных устройств. Здесь же расположен наш главный регион</w:t>
+      </w:r>
+      <w:r>
+        <w:t xml:space="preserve"> “</w:t>
+      </w:r>
+      <w:r>
+        <w:rPr>
+          <w:lang w:val="en-US"/>
+        </w:rPr>
+        <w:t>application</w:t>
+      </w:r>
+      <w:r>
+        <w:t xml:space="preserve">”. </w:t>
+      </w:r>
+      <w:r>
+        <w:t>Сейчас он пустой, и заполнять мы его будем с помощью шаблонизатора.</w:t>
+      </w:r>
+    </w:p>
+    <w:p>
+      <w:pPr>
+        <w:ind w:firstLine="709"/>
+      </w:pPr>
+      <w:r>
+        <w:t xml:space="preserve">В качестве шаблонизатора мы будем использовать </w:t>
+      </w:r>
+      <w:r>
+        <w:rPr>
+          <w:lang w:val="en-US"/>
+        </w:rPr>
+        <w:t>ECO</w:t>
+      </w:r>
+      <w:r>
+        <w:t xml:space="preserve"> (Embedded CoffeeScript templates). </w:t>
+      </w:r>
+      <w:r>
+        <w:t>Данный шаблонизатор позволит нам рендерить представления на серверной стороне, что ускорит быстродействие п</w:t>
+      </w:r>
+      <w:r>
+        <w:t xml:space="preserve">риложения на клиентской стороне. Для его использования в </w:t>
+      </w:r>
+      <w:r>
+        <w:rPr>
+          <w:lang w:val="en-US"/>
+        </w:rPr>
+        <w:t>MarionetteJS</w:t>
+      </w:r>
+      <w:r>
+        <w:t xml:space="preserve"> </w:t>
+      </w:r>
+      <w:r>
+        <w:t xml:space="preserve">нам необходимо переопределить стандартный функционал рендеринга шаблонов. Для этого </w:t>
+      </w:r>
+      <w:r>
+        <w:lastRenderedPageBreak/>
+        <w:t xml:space="preserve">создадим в директории </w:t>
+      </w:r>
+      <w:r>
+        <w:t>/app/assets/javascripts/backbone/config/marionette/</w:t>
+      </w:r>
+      <w:r>
+        <w:t xml:space="preserve"> файл </w:t>
+      </w:r>
+      <w:r>
+        <w:t>renderer.js.coffee</w:t>
+      </w:r>
+      <w:r>
+        <w:t xml:space="preserve"> и согласно документации библиотеки переопределим метод объекта </w:t>
+      </w:r>
+      <w:r>
+        <w:rPr>
+          <w:lang w:val="en-US"/>
+        </w:rPr>
+        <w:t>Rendered</w:t>
+      </w:r>
+      <w:r>
+        <w:t>.</w:t>
+      </w:r>
+      <w:r>
+        <w:rPr>
+          <w:lang w:val="en-US"/>
+        </w:rPr>
+        <w:t>render</w:t>
+      </w:r>
+      <w:r>
+        <w:t>:</w:t>
       </w:r>
     </w:p>
     <w:p>
@@ -14732,7 +14775,7 @@
         <w:rPr>
           <w:lang w:val="en-US"/>
         </w:rPr>
-        <w:t xml:space="preserve">  unless path</w:t>
+        <w:t>Backbone.Marionette.Renderer.render = (template, data) -&gt;</w:t>
       </w:r>
     </w:p>
     <w:p>
@@ -14748,7 +14791,7 @@
         <w:rPr>
           <w:lang w:val="en-US"/>
         </w:rPr>
-        <w:t xml:space="preserve">    throw "Template #{template} not found!"</w:t>
+        <w:t xml:space="preserve">  path = JST["backbone/apps/" + template]</w:t>
       </w:r>
     </w:p>
     <w:p>
@@ -14756,6 +14799,38 @@
         <w:pStyle w:val="HTML"/>
         <w:spacing w:before="120" w:after="120" w:line="244" w:lineRule="atLeast"/>
         <w:ind w:firstLine="851"/>
+        <w:rPr>
+          <w:lang w:val="en-US"/>
+        </w:rPr>
+      </w:pPr>
+      <w:r>
+        <w:rPr>
+          <w:lang w:val="en-US"/>
+        </w:rPr>
+        <w:t xml:space="preserve">  unless path</w:t>
+      </w:r>
+    </w:p>
+    <w:p>
+      <w:pPr>
+        <w:pStyle w:val="HTML"/>
+        <w:spacing w:before="120" w:after="120" w:line="244" w:lineRule="atLeast"/>
+        <w:ind w:firstLine="851"/>
+        <w:rPr>
+          <w:lang w:val="en-US"/>
+        </w:rPr>
+      </w:pPr>
+      <w:r>
+        <w:rPr>
+          <w:lang w:val="en-US"/>
+        </w:rPr>
+        <w:t xml:space="preserve">    throw "Template #{template} not found!"</w:t>
+      </w:r>
+    </w:p>
+    <w:p>
+      <w:pPr>
+        <w:pStyle w:val="HTML"/>
+        <w:spacing w:before="120" w:after="120" w:line="244" w:lineRule="atLeast"/>
+        <w:ind w:firstLine="851"/>
       </w:pPr>
       <w:r>
         <w:rPr>
@@ -14778,7 +14853,17 @@
     </w:p>
     <w:p>
       <w:pPr>
+        <w:pStyle w:val="HTML"/>
+        <w:spacing w:before="120" w:after="120" w:line="244" w:lineRule="atLeast"/>
+        <w:ind w:firstLine="851"/>
+      </w:pPr>
+    </w:p>
+    <w:p>
+      <w:pPr>
         <w:ind w:firstLine="709"/>
+        <w:rPr>
+          <w:lang w:val="en-US"/>
+        </w:rPr>
       </w:pPr>
       <w:r>
         <w:t>Метод принимает два аргумента:</w:t>
@@ -14799,14 +14884,527 @@
         <w:t>/app/assets/javascripts/backbone/apps</w:t>
       </w:r>
       <w:r>
-        <w:t xml:space="preserve">, мы используем этот адрес в качестве префикса, чтобы избавиться от </w:t>
+        <w:t>, мы используем этот адрес в качестве префикса, чтобы избавиться от повторяющихся строк кода</w:t>
+      </w:r>
+      <w:r>
+        <w:t>. В случае, если путь к шаблону указан неверно, возвращаем ошибку в консоль.</w:t>
+      </w:r>
+    </w:p>
+    <w:p>
+      <w:pPr>
+        <w:pStyle w:val="aff7"/>
+        <w:spacing w:before="780" w:after="780" w:line="288" w:lineRule="auto"/>
+        <w:ind w:left="851" w:firstLine="0"/>
+        <w:contextualSpacing w:val="0"/>
+        <w:jc w:val="left"/>
+        <w:outlineLvl w:val="1"/>
+        <w:rPr>
+          <w:b/>
+          <w:sz w:val="26"/>
+          <w:szCs w:val="26"/>
+        </w:rPr>
+      </w:pPr>
+      <w:r>
+        <w:rPr>
+          <w:b/>
+          <w:sz w:val="26"/>
+          <w:szCs w:val="26"/>
+        </w:rPr>
+        <w:t>4</w:t>
+      </w:r>
+      <w:r>
+        <w:rPr>
+          <w:b/>
+          <w:sz w:val="26"/>
+          <w:szCs w:val="26"/>
+        </w:rPr>
+        <w:t>.3</w:t>
+      </w:r>
+      <w:r>
+        <w:rPr>
+          <w:b/>
+          <w:sz w:val="26"/>
+          <w:szCs w:val="26"/>
+        </w:rPr>
+        <w:t xml:space="preserve"> </w:t>
+      </w:r>
+      <w:r>
+        <w:rPr>
+          <w:b/>
+          <w:sz w:val="26"/>
+          <w:szCs w:val="26"/>
+        </w:rPr>
+        <w:t>Модели</w:t>
+      </w:r>
+      <w:r>
+        <w:rPr>
+          <w:b/>
+          <w:sz w:val="26"/>
+          <w:szCs w:val="26"/>
+        </w:rPr>
+        <w:t>/</w:t>
+      </w:r>
+      <w:r>
+        <w:rPr>
+          <w:b/>
+          <w:sz w:val="26"/>
+          <w:szCs w:val="26"/>
+        </w:rPr>
+        <w:t>Коллекции</w:t>
+      </w:r>
+    </w:p>
+    <w:p>
+      <w:pPr>
+        <w:ind w:firstLine="709"/>
+      </w:pPr>
+      <w:r>
+        <w:t>Модели в Backbone.js содержат данные приложения, а также логику, связанную с этими данными: валидацию, вычисляемые поля и т.д.</w:t>
+      </w:r>
+    </w:p>
+    <w:p>
+      <w:pPr>
+        <w:ind w:firstLine="709"/>
+        <w:rPr>
+          <w:lang w:val="en-US"/>
+        </w:rPr>
+      </w:pPr>
+      <w:r>
+        <w:t>Коллекции — это упорядоченные наборы моделей.</w:t>
+      </w:r>
+    </w:p>
+    <w:p>
+      <w:pPr>
+        <w:ind w:firstLine="709"/>
+        <w:rPr>
+          <w:lang w:val="en-US"/>
+        </w:rPr>
+      </w:pPr>
+      <w:r>
+        <w:rPr>
+          <w:lang w:val="en-US"/>
+        </w:rPr>
+        <w:t>Backbone</w:t>
+      </w:r>
+      <w:r>
+        <w:t>.</w:t>
+      </w:r>
+      <w:r>
+        <w:rPr>
+          <w:lang w:val="en-US"/>
+        </w:rPr>
+        <w:t>sync</w:t>
+      </w:r>
+      <w:r>
+        <w:t xml:space="preserve"> — функция, которую </w:t>
+      </w:r>
+      <w:r>
+        <w:rPr>
+          <w:lang w:val="en-US"/>
+        </w:rPr>
+        <w:t>Backbone</w:t>
+      </w:r>
+      <w:r>
+        <w:t xml:space="preserve"> вызывает каждый раз, когда пытается прочитать/сохранить модель с/на сервер. По умолчанию она использует (</w:t>
+      </w:r>
+      <w:r>
+        <w:rPr>
+          <w:lang w:val="en-US"/>
+        </w:rPr>
+        <w:t>jQuery</w:t>
+      </w:r>
+      <w:r>
+        <w:t>).</w:t>
+      </w:r>
+      <w:r>
+        <w:rPr>
+          <w:lang w:val="en-US"/>
+        </w:rPr>
+        <w:t>ajax</w:t>
+      </w:r>
+      <w:r>
+        <w:t xml:space="preserve">, чтобы делать </w:t>
+      </w:r>
+      <w:r>
+        <w:rPr>
+          <w:lang w:val="en-US"/>
+        </w:rPr>
+        <w:t>RESTful</w:t>
+      </w:r>
+      <w:r>
+        <w:t xml:space="preserve"> </w:t>
+      </w:r>
+      <w:r>
+        <w:rPr>
+          <w:lang w:val="en-US"/>
+        </w:rPr>
+        <w:t>JSON</w:t>
+      </w:r>
+      <w:r>
+        <w:t xml:space="preserve">-запросы, и возвращает </w:t>
+      </w:r>
+      <w:r>
+        <w:rPr>
+          <w:lang w:val="en-US"/>
+        </w:rPr>
+        <w:t>jqXHR</w:t>
+      </w:r>
+      <w:r>
+        <w:t xml:space="preserve">. Её можно переопределить, чтобы использовать другую стратегию персистентности — </w:t>
+      </w:r>
+      <w:r>
+        <w:rPr>
+          <w:lang w:val="en-US"/>
+        </w:rPr>
+        <w:t>WebSocket</w:t>
+      </w:r>
+      <w:r>
+        <w:t xml:space="preserve">'ы, </w:t>
+      </w:r>
+      <w:r>
+        <w:rPr>
+          <w:lang w:val="en-US"/>
+        </w:rPr>
+        <w:t>XML</w:t>
+      </w:r>
+      <w:r>
+        <w:t xml:space="preserve">-транспорт, или </w:t>
+      </w:r>
+      <w:r>
+        <w:rPr>
+          <w:lang w:val="en-US"/>
+        </w:rPr>
+        <w:t>localStorage</w:t>
+      </w:r>
+      <w:r>
+        <w:t>.</w:t>
+      </w:r>
+    </w:p>
+    <w:p>
+      <w:pPr>
+        <w:ind w:firstLine="709"/>
+        <w:rPr>
+          <w:lang w:val="en-US"/>
+        </w:rPr>
+      </w:pPr>
+      <w:r>
+        <w:t xml:space="preserve">В реализации по умолчанию, когда </w:t>
+      </w:r>
+      <w:r>
+        <w:rPr>
+          <w:lang w:val="en-US"/>
+        </w:rPr>
+        <w:t>Backbone</w:t>
+      </w:r>
+      <w:r>
+        <w:t>.</w:t>
+      </w:r>
+      <w:r>
+        <w:rPr>
+          <w:lang w:val="en-US"/>
+        </w:rPr>
+        <w:t>sync</w:t>
+      </w:r>
+      <w:r>
+        <w:t xml:space="preserve"> посылает запрос на сохранение модели, её атрибуты будут переданы, сериализованные как </w:t>
+      </w:r>
+      <w:r>
+        <w:rPr>
+          <w:lang w:val="en-US"/>
+        </w:rPr>
+        <w:t>JSON</w:t>
+      </w:r>
+      <w:r>
+        <w:t xml:space="preserve">, и посланы в теле </w:t>
+      </w:r>
+      <w:r>
+        <w:rPr>
+          <w:lang w:val="en-US"/>
+        </w:rPr>
+        <w:t>HTTP</w:t>
+      </w:r>
+      <w:r>
+        <w:t xml:space="preserve"> с контент-типом </w:t>
+      </w:r>
+      <w:r>
+        <w:rPr>
+          <w:lang w:val="en-US"/>
+        </w:rPr>
+        <w:t>application</w:t>
+      </w:r>
+      <w:r>
+        <w:t>/</w:t>
+      </w:r>
+      <w:r>
+        <w:rPr>
+          <w:lang w:val="en-US"/>
+        </w:rPr>
+        <w:t>json</w:t>
+      </w:r>
+      <w:r>
+        <w:t xml:space="preserve">. Возвращая </w:t>
+      </w:r>
+      <w:r>
+        <w:rPr>
+          <w:lang w:val="en-US"/>
+        </w:rPr>
+        <w:t>JSON</w:t>
+      </w:r>
+      <w:r>
+        <w:t>-ответ, посылайте атрибуты модели, которые были изменены сервером, и должны быть обновлены на клиенте.</w:t>
+      </w:r>
+    </w:p>
+    <w:p>
+      <w:pPr>
+        <w:ind w:firstLine="709"/>
+      </w:pPr>
+      <w:r>
+        <w:t xml:space="preserve">Функция </w:t>
+      </w:r>
+      <w:r>
+        <w:rPr>
+          <w:lang w:val="en-US"/>
+        </w:rPr>
+        <w:t>jQuery</w:t>
+      </w:r>
+      <w:r>
+        <w:t>.</w:t>
+      </w:r>
+      <w:r>
+        <w:rPr>
+          <w:lang w:val="en-US"/>
+        </w:rPr>
+        <w:t>ajax</w:t>
+      </w:r>
+      <w:r>
+        <w:t xml:space="preserve">() выполняет асинхронный </w:t>
+      </w:r>
+      <w:r>
+        <w:rPr>
+          <w:lang w:val="en-US"/>
+        </w:rPr>
+        <w:t>HTTP</w:t>
+      </w:r>
+      <w:r>
+        <w:t xml:space="preserve"> запрос (</w:t>
+      </w:r>
+      <w:r>
+        <w:rPr>
+          <w:lang w:val="en-US"/>
+        </w:rPr>
+        <w:t>Ajax</w:t>
+      </w:r>
+      <w:r>
+        <w:t>)</w:t>
+      </w:r>
+      <w:r>
+        <w:t xml:space="preserve">, </w:t>
+      </w:r>
+      <w:r>
+        <w:t>что создает для нас определенные трудности при последовательности отображения представлений.</w:t>
+      </w:r>
+      <w:r>
+        <w:t xml:space="preserve"> Проблема в том, что сначала будет отображаться представление, на момент пустое, т.к. данные в фоновом режиме еще не загрузились клиенту, затем</w:t>
+      </w:r>
+      <w:r>
+        <w:t xml:space="preserve"> </w:t>
       </w:r>
       <w:r>
         <w:lastRenderedPageBreak/>
-        <w:t>повторяющихся строк кода</w:t>
-      </w:r>
-      <w:r>
-        <w:t>. В случае, если путь к шаблону указан неверно, возвращаем ошибку в консоль.</w:t>
+        <w:t>произойдет ререндер представления. С точки зрения пользователя это будет выглядеть как дефект.</w:t>
+      </w:r>
+    </w:p>
+    <w:p>
+      <w:pPr>
+        <w:ind w:firstLine="709"/>
+      </w:pPr>
+      <w:r>
+        <w:t>Хранение сущностей приложения, а именно моделей и коллекций, является одним из важнейших вопросов. С одной стороны необходимо реализовать простой механизм получения данных с сервера, с другой стороны, данный механизм должен быть достаточно гибким.</w:t>
+      </w:r>
+    </w:p>
+    <w:p>
+      <w:pPr>
+        <w:ind w:firstLine="709"/>
+      </w:pPr>
+      <w:r>
+        <w:t xml:space="preserve">Создадим отдельный каталог, расположенный вне директорий наших приложений </w:t>
+      </w:r>
+      <w:r>
+        <w:t xml:space="preserve">/dashboard/app/assets/javascripts/backbone/entities. </w:t>
+      </w:r>
+      <w:r>
+        <w:t>Это обеспечит доступ к необходимым данным всем модулям глобально.</w:t>
+      </w:r>
+    </w:p>
+    <w:p>
+      <w:pPr>
+        <w:ind w:firstLine="709"/>
+      </w:pPr>
+      <w:r>
+        <w:t>Перепишем метод загрузки данных с сервера</w:t>
+      </w:r>
+      <w:r>
+        <w:t>:</w:t>
+      </w:r>
+    </w:p>
+    <w:p>
+      <w:pPr>
+        <w:pStyle w:val="HTML"/>
+        <w:spacing w:before="120" w:after="120" w:line="244" w:lineRule="atLeast"/>
+        <w:ind w:firstLine="851"/>
+        <w:rPr>
+          <w:lang w:val="en-US"/>
+        </w:rPr>
+      </w:pPr>
+      <w:r>
+        <w:rPr>
+          <w:lang w:val="en-US"/>
+        </w:rPr>
+        <w:t xml:space="preserve">  App.commands.setHandler "when:fetched", (entities, callback) -&gt;</w:t>
+      </w:r>
+    </w:p>
+    <w:p>
+      <w:pPr>
+        <w:pStyle w:val="HTML"/>
+        <w:spacing w:before="120" w:after="120" w:line="244" w:lineRule="atLeast"/>
+        <w:ind w:firstLine="851"/>
+        <w:rPr>
+          <w:lang w:val="en-US"/>
+        </w:rPr>
+      </w:pPr>
+      <w:r>
+        <w:rPr>
+          <w:lang w:val="en-US"/>
+        </w:rPr>
+        <w:t xml:space="preserve">    xhrs = _.chain([entities]).flatten().pluck("_fetch").value()</w:t>
+      </w:r>
+    </w:p>
+    <w:p>
+      <w:pPr>
+        <w:pStyle w:val="HTML"/>
+        <w:spacing w:before="120" w:after="120" w:line="244" w:lineRule="atLeast"/>
+        <w:ind w:firstLine="851"/>
+        <w:rPr>
+          <w:lang w:val="en-US"/>
+        </w:rPr>
+      </w:pPr>
+      <w:r>
+        <w:rPr>
+          <w:lang w:val="en-US"/>
+        </w:rPr>
+        <w:t xml:space="preserve">    $.when(xhrs...).done -&gt;</w:t>
+      </w:r>
+    </w:p>
+    <w:p>
+      <w:pPr>
+        <w:pStyle w:val="HTML"/>
+        <w:spacing w:before="120" w:after="120" w:line="244" w:lineRule="atLeast"/>
+        <w:ind w:firstLine="851"/>
+        <w:rPr>
+          <w:lang w:val="en-US"/>
+        </w:rPr>
+      </w:pPr>
+      <w:r>
+        <w:rPr>
+          <w:lang w:val="en-US"/>
+        </w:rPr>
+        <w:t xml:space="preserve">      callback()</w:t>
+      </w:r>
+    </w:p>
+    <w:p>
+      <w:pPr>
+        <w:pStyle w:val="HTML"/>
+        <w:spacing w:before="120" w:after="120" w:line="244" w:lineRule="atLeast"/>
+        <w:ind w:firstLine="851"/>
+        <w:rPr>
+          <w:lang w:val="en-US"/>
+        </w:rPr>
+      </w:pPr>
+    </w:p>
+    <w:p>
+      <w:pPr>
+        <w:ind w:firstLine="709"/>
+      </w:pPr>
+      <w:r>
+        <w:t xml:space="preserve">Использую встроенный паттерн сообщений, создаем исполняемый код </w:t>
+      </w:r>
+      <w:r>
+        <w:t>“</w:t>
+      </w:r>
+      <w:r>
+        <w:rPr>
+          <w:lang w:val="en-US"/>
+        </w:rPr>
+        <w:t>when</w:t>
+      </w:r>
+      <w:r>
+        <w:t>:</w:t>
+      </w:r>
+      <w:r>
+        <w:rPr>
+          <w:lang w:val="en-US"/>
+        </w:rPr>
+        <w:t>fetched</w:t>
+      </w:r>
+      <w:r>
+        <w:t xml:space="preserve">”, </w:t>
+      </w:r>
+      <w:r>
+        <w:t>позволяющий в качестве функции обратного вызова выполнять по сути синхронный код. Т.е. до того момента, пока не загружены необходимые данные, код из колбэка выполняться не будет. Это решает проблему с дефектом интерфейса при отображении представлений.</w:t>
+      </w:r>
+    </w:p>
+    <w:p>
+      <w:pPr>
+        <w:pStyle w:val="aff7"/>
+        <w:spacing w:before="780" w:after="780" w:line="288" w:lineRule="auto"/>
+        <w:ind w:left="851" w:firstLine="0"/>
+        <w:contextualSpacing w:val="0"/>
+        <w:jc w:val="left"/>
+        <w:outlineLvl w:val="1"/>
+        <w:rPr>
+          <w:b/>
+          <w:sz w:val="26"/>
+          <w:szCs w:val="26"/>
+        </w:rPr>
+      </w:pPr>
+      <w:r>
+        <w:rPr>
+          <w:b/>
+          <w:sz w:val="26"/>
+          <w:szCs w:val="26"/>
+        </w:rPr>
+        <w:t>4</w:t>
+      </w:r>
+      <w:r>
+        <w:rPr>
+          <w:b/>
+          <w:sz w:val="26"/>
+          <w:szCs w:val="26"/>
+        </w:rPr>
+        <w:t>.</w:t>
+      </w:r>
+      <w:r>
+        <w:rPr>
+          <w:b/>
+          <w:sz w:val="26"/>
+          <w:szCs w:val="26"/>
+        </w:rPr>
+        <w:t>4</w:t>
+      </w:r>
+      <w:r>
+        <w:rPr>
+          <w:b/>
+          <w:sz w:val="26"/>
+          <w:szCs w:val="26"/>
+        </w:rPr>
+        <w:t xml:space="preserve"> </w:t>
+      </w:r>
+      <w:r>
+        <w:rPr>
+          <w:b/>
+          <w:sz w:val="26"/>
+          <w:szCs w:val="26"/>
+        </w:rPr>
+        <w:t>Модули</w:t>
       </w:r>
     </w:p>
     <w:p>
@@ -15194,13 +15792,22 @@
           <w:sz w:val="26"/>
           <w:szCs w:val="26"/>
         </w:rPr>
-        <w:t xml:space="preserve"> – файл, который хранит представления и их функционал, </w:t>
+        <w:t xml:space="preserve"> – файл, который хранит </w:t>
       </w:r>
       <w:r>
         <w:rPr>
           <w:rFonts w:eastAsia="MS Mincho"/>
           <w:sz w:val="26"/>
           <w:szCs w:val="26"/>
+        </w:rPr>
+        <w:lastRenderedPageBreak/>
+        <w:t xml:space="preserve">представления и их функционал, </w:t>
+      </w:r>
+      <w:r>
+        <w:rPr>
+          <w:rFonts w:eastAsia="MS Mincho"/>
+          <w:sz w:val="26"/>
+          <w:szCs w:val="26"/>
           <w:lang w:val="en-US"/>
         </w:rPr>
         <w:t>module</w:t>
@@ -15262,7 +15869,46 @@
           <w:sz w:val="26"/>
           <w:szCs w:val="26"/>
         </w:rPr>
-        <w:t xml:space="preserve"> – файл, который хранит логику данного модуля.</w:t>
+        <w:t xml:space="preserve"> – файл, котор</w:t>
+      </w:r>
+      <w:r>
+        <w:rPr>
+          <w:rFonts w:eastAsia="MS Mincho"/>
+          <w:sz w:val="26"/>
+          <w:szCs w:val="26"/>
+        </w:rPr>
+        <w:t>ый хранит логику данного модуля</w:t>
+      </w:r>
+      <w:r>
+        <w:rPr>
+          <w:rFonts w:eastAsia="MS Mincho"/>
+          <w:sz w:val="26"/>
+          <w:szCs w:val="26"/>
+        </w:rPr>
+        <w:t>;</w:t>
+      </w:r>
+    </w:p>
+    <w:p>
+      <w:pPr>
+        <w:pStyle w:val="aff7"/>
+        <w:numPr>
+          <w:ilvl w:val="0"/>
+          <w:numId w:val="28"/>
+        </w:numPr>
+        <w:ind w:left="1134" w:hanging="425"/>
+        <w:rPr>
+          <w:rFonts w:eastAsia="MS Mincho"/>
+          <w:sz w:val="26"/>
+          <w:szCs w:val="26"/>
+        </w:rPr>
+      </w:pPr>
+      <w:r>
+        <w:rPr>
+          <w:rFonts w:eastAsia="MS Mincho"/>
+          <w:sz w:val="26"/>
+          <w:szCs w:val="26"/>
+        </w:rPr>
+        <w:t>исключить прямое общение подмодулей внутри модуля без использования медиатора.</w:t>
       </w:r>
     </w:p>
     <w:p>
@@ -15323,14 +15969,6 @@
         </w:rPr>
         <w:t>Структура модуля представлена на рисунке 3.12.</w:t>
       </w:r>
-    </w:p>
-    <w:p>
-      <w:pPr>
-        <w:ind w:firstLine="709"/>
-        <w:rPr>
-          <w:szCs w:val="26"/>
-        </w:rPr>
-      </w:pPr>
     </w:p>
     <w:p>
       <w:pPr>
@@ -15347,8 +15985,8 @@
         </w:rPr>
         <w:drawing>
           <wp:inline distT="0" distB="0" distL="0" distR="0">
-            <wp:extent cx="1902638" cy="2343150"/>
-            <wp:effectExtent l="0" t="0" r="2540" b="0"/>
+            <wp:extent cx="1678344" cy="2066925"/>
+            <wp:effectExtent l="19050" t="0" r="0" b="0"/>
             <wp:docPr id="346" name="Рисунок 346"/>
             <wp:cNvGraphicFramePr>
               <a:graphicFrameLocks xmlns:a="http://schemas.openxmlformats.org/drawingml/2006/main" noChangeAspect="1"/>
@@ -15364,7 +16002,7 @@
                     <a:blip r:embed="rId29" cstate="print">
                       <a:extLst>
                         <a:ext uri="{28A0092B-C50C-407E-A947-70E740481C1C}">
-                          <a14:useLocalDpi xmlns="" xmlns:wpc="http://schemas.microsoft.com/office/word/2010/wordprocessingCanvas" xmlns:mc="http://schemas.openxmlformats.org/markup-compatibility/2006" xmlns:o="urn:schemas-microsoft-com:office:office" xmlns:v="urn:schemas-microsoft-com:vml" xmlns:wp14="http://schemas.microsoft.com/office/word/2010/wordprocessingDrawing" xmlns:w10="urn:schemas-microsoft-com:office:word" xmlns:w="http://schemas.openxmlformats.org/wordprocessingml/2006/main" xmlns:w14="http://schemas.microsoft.com/office/word/2010/wordml" xmlns:wpg="http://schemas.microsoft.com/office/word/2010/wordprocessingGroup" xmlns:wpi="http://schemas.microsoft.com/office/word/2010/wordprocessingInk" xmlns:wps="http://schemas.microsoft.com/office/word/2010/wordprocessingShape" xmlns:a14="http://schemas.microsoft.com/office/drawing/2010/main" val="0"/>
+                          <a14:useLocalDpi xmlns:a14="http://schemas.microsoft.com/office/drawing/2010/main" xmlns:wps="http://schemas.microsoft.com/office/word/2010/wordprocessingShape" xmlns:wpi="http://schemas.microsoft.com/office/word/2010/wordprocessingInk" xmlns:wpg="http://schemas.microsoft.com/office/word/2010/wordprocessingGroup" xmlns:w14="http://schemas.microsoft.com/office/word/2010/wordml" xmlns:w="http://schemas.openxmlformats.org/wordprocessingml/2006/main" xmlns:w10="urn:schemas-microsoft-com:office:word" xmlns:wp14="http://schemas.microsoft.com/office/word/2010/wordprocessingDrawing" xmlns:v="urn:schemas-microsoft-com:vml" xmlns:o="urn:schemas-microsoft-com:office:office" xmlns:mc="http://schemas.openxmlformats.org/markup-compatibility/2006" xmlns:wpc="http://schemas.microsoft.com/office/word/2010/wordprocessingCanvas" xmlns="" val="0"/>
                         </a:ext>
                       </a:extLst>
                     </a:blip>
@@ -15375,7 +16013,7 @@
                   <pic:spPr>
                     <a:xfrm>
                       <a:off x="0" y="0"/>
-                      <a:ext cx="1904543" cy="2345495"/>
+                      <a:ext cx="1678344" cy="2066925"/>
                     </a:xfrm>
                     <a:prstGeom prst="rect">
                       <a:avLst/>
@@ -15394,7 +16032,6 @@
         <w:jc w:val="center"/>
         <w:rPr>
           <w:szCs w:val="26"/>
-          <w:lang w:val="en-US"/>
         </w:rPr>
       </w:pPr>
       <w:r>
@@ -15417,7 +16054,6 @@
         <w:jc w:val="left"/>
         <w:rPr>
           <w:szCs w:val="26"/>
-          <w:lang w:val="en-US"/>
         </w:rPr>
       </w:pPr>
     </w:p>
@@ -15492,9 +16128,6 @@
         <w:pStyle w:val="HTML"/>
         <w:spacing w:before="120" w:after="120" w:line="244" w:lineRule="atLeast"/>
         <w:ind w:firstLine="851"/>
-        <w:rPr>
-          <w:lang w:val="en-US"/>
-        </w:rPr>
       </w:pPr>
       <w:r>
         <w:rPr>
@@ -15502,6 +16135,13 @@
         </w:rPr>
         <w:t>@MR.module "Users", (Users, App, Backbone, Marionette, $, _) -&gt;</w:t>
       </w:r>
+    </w:p>
+    <w:p>
+      <w:pPr>
+        <w:pStyle w:val="HTML"/>
+        <w:spacing w:before="120" w:after="120" w:line="244" w:lineRule="atLeast"/>
+        <w:ind w:firstLine="851"/>
+      </w:pPr>
     </w:p>
     <w:p>
       <w:pPr>
@@ -15621,7 +16261,6 @@
           <w:sz w:val="26"/>
           <w:szCs w:val="26"/>
         </w:rPr>
-        <w:lastRenderedPageBreak/>
         <w:t>функция обратного вызова</w:t>
       </w:r>
       <w:r>
@@ -15807,37 +16446,35 @@
         <w:pStyle w:val="HTML"/>
         <w:spacing w:before="120" w:after="120" w:line="244" w:lineRule="atLeast"/>
         <w:ind w:firstLine="851"/>
-        <w:rPr>
-          <w:rFonts w:ascii="Times New Roman" w:eastAsia="MS Mincho" w:hAnsi="Times New Roman" w:cs="Times New Roman"/>
-          <w:sz w:val="26"/>
-          <w:szCs w:val="26"/>
-        </w:rPr>
-      </w:pPr>
-      <w:r>
-        <w:rPr>
-          <w:rFonts w:ascii="Times New Roman" w:eastAsia="MS Mincho" w:hAnsi="Times New Roman" w:cs="Times New Roman"/>
-          <w:sz w:val="26"/>
-          <w:szCs w:val="26"/>
-        </w:rPr>
-        <w:t>Для инициализации нашего объекта роутера создаем новый экземпляр объекта и добавляем его в инициализацию приложения следующим образом</w:t>
-      </w:r>
-      <w:r>
-        <w:rPr>
-          <w:rFonts w:ascii="Times New Roman" w:eastAsia="MS Mincho" w:hAnsi="Times New Roman" w:cs="Times New Roman"/>
-          <w:sz w:val="26"/>
-          <w:szCs w:val="26"/>
-        </w:rPr>
-        <w:t>:</w:t>
-      </w:r>
+      </w:pPr>
     </w:p>
     <w:p>
       <w:pPr>
         <w:pStyle w:val="HTML"/>
         <w:spacing w:before="120" w:after="120" w:line="244" w:lineRule="atLeast"/>
         <w:ind w:firstLine="851"/>
-      </w:pPr>
-      <w:r>
-        <w:t xml:space="preserve">  App.addInitializer -&gt;</w:t>
+        <w:rPr>
+          <w:rFonts w:ascii="Times New Roman" w:eastAsia="MS Mincho" w:hAnsi="Times New Roman" w:cs="Times New Roman"/>
+          <w:sz w:val="26"/>
+          <w:szCs w:val="26"/>
+        </w:rPr>
+      </w:pPr>
+      <w:r>
+        <w:rPr>
+          <w:rFonts w:ascii="Times New Roman" w:eastAsia="MS Mincho" w:hAnsi="Times New Roman" w:cs="Times New Roman"/>
+          <w:sz w:val="26"/>
+          <w:szCs w:val="26"/>
+        </w:rPr>
+        <w:lastRenderedPageBreak/>
+        <w:t>Для инициализации нашего объекта роутера создаем новый экземпляр объекта и добавляем его в инициализацию приложения следующим образом</w:t>
+      </w:r>
+      <w:r>
+        <w:rPr>
+          <w:rFonts w:ascii="Times New Roman" w:eastAsia="MS Mincho" w:hAnsi="Times New Roman" w:cs="Times New Roman"/>
+          <w:sz w:val="26"/>
+          <w:szCs w:val="26"/>
+        </w:rPr>
+        <w:t>:</w:t>
       </w:r>
     </w:p>
     <w:p>
@@ -15845,9 +16482,18 @@
         <w:pStyle w:val="HTML"/>
         <w:spacing w:before="120" w:after="120" w:line="244" w:lineRule="atLeast"/>
         <w:ind w:firstLine="851"/>
-      </w:pPr>
-      <w:r>
-        <w:t xml:space="preserve">    new Users.Router</w:t>
+        <w:rPr>
+          <w:lang w:val="en-US"/>
+        </w:rPr>
+      </w:pPr>
+      <w:r>
+        <w:t xml:space="preserve">  </w:t>
+      </w:r>
+      <w:r>
+        <w:rPr>
+          <w:lang w:val="en-US"/>
+        </w:rPr>
+        <w:t>App.addInitializer -&gt;</w:t>
       </w:r>
     </w:p>
     <w:p>
@@ -15860,7 +16506,10 @@
         </w:rPr>
       </w:pPr>
       <w:r>
-        <w:t xml:space="preserve">      controller: API</w:t>
+        <w:rPr>
+          <w:lang w:val="en-US"/>
+        </w:rPr>
+        <w:t xml:space="preserve">    new Users.Router</w:t>
       </w:r>
     </w:p>
     <w:p>
@@ -15868,60 +16517,12 @@
         <w:pStyle w:val="HTML"/>
         <w:spacing w:before="120" w:after="120" w:line="244" w:lineRule="atLeast"/>
         <w:ind w:firstLine="851"/>
-        <w:rPr>
-          <w:rFonts w:ascii="Times New Roman" w:eastAsia="MS Mincho" w:hAnsi="Times New Roman" w:cs="Times New Roman"/>
-          <w:sz w:val="26"/>
-          <w:szCs w:val="26"/>
-        </w:rPr>
-      </w:pPr>
-      <w:r>
-        <w:rPr>
-          <w:rFonts w:ascii="Times New Roman" w:eastAsia="MS Mincho" w:hAnsi="Times New Roman" w:cs="Times New Roman"/>
-          <w:sz w:val="26"/>
-          <w:szCs w:val="26"/>
-        </w:rPr>
-        <w:t xml:space="preserve">В каждом модуле определяем приватный объект </w:t>
-      </w:r>
-      <w:r>
-        <w:rPr>
-          <w:rFonts w:ascii="Times New Roman" w:eastAsia="MS Mincho" w:hAnsi="Times New Roman" w:cs="Times New Roman"/>
-          <w:sz w:val="26"/>
-          <w:szCs w:val="26"/>
-          <w:lang w:val="en-US"/>
-        </w:rPr>
-        <w:t>API</w:t>
-      </w:r>
-      <w:r>
-        <w:rPr>
-          <w:rFonts w:ascii="Times New Roman" w:eastAsia="MS Mincho" w:hAnsi="Times New Roman" w:cs="Times New Roman"/>
-          <w:sz w:val="26"/>
-          <w:szCs w:val="26"/>
-        </w:rPr>
-        <w:t xml:space="preserve">. </w:t>
-      </w:r>
-      <w:r>
-        <w:rPr>
-          <w:rFonts w:ascii="Times New Roman" w:eastAsia="MS Mincho" w:hAnsi="Times New Roman" w:cs="Times New Roman"/>
-          <w:sz w:val="26"/>
-          <w:szCs w:val="26"/>
-        </w:rPr>
-        <w:t xml:space="preserve">Он является примером инкапсуляции модулей, т.е. никакой другой модуль не сможет вызвать его </w:t>
-      </w:r>
-      <w:r>
-        <w:rPr>
-          <w:rFonts w:ascii="Times New Roman" w:eastAsia="MS Mincho" w:hAnsi="Times New Roman" w:cs="Times New Roman"/>
-          <w:sz w:val="26"/>
-          <w:szCs w:val="26"/>
-        </w:rPr>
-        <w:t>методы извне</w:t>
-      </w:r>
-      <w:r>
-        <w:rPr>
-          <w:rFonts w:ascii="Times New Roman" w:eastAsia="MS Mincho" w:hAnsi="Times New Roman" w:cs="Times New Roman"/>
-          <w:sz w:val="26"/>
-          <w:szCs w:val="26"/>
-        </w:rPr>
-        <w:t>:</w:t>
+      </w:pPr>
+      <w:r>
+        <w:rPr>
+          <w:lang w:val="en-US"/>
+        </w:rPr>
+        <w:t xml:space="preserve">      controller: API</w:t>
       </w:r>
     </w:p>
     <w:p>
@@ -15930,18 +16531,66 @@
         <w:spacing w:before="120" w:after="120" w:line="244" w:lineRule="atLeast"/>
         <w:ind w:firstLine="851"/>
       </w:pPr>
-      <w:r>
-        <w:t xml:space="preserve">  API =</w:t>
-      </w:r>
     </w:p>
     <w:p>
       <w:pPr>
         <w:pStyle w:val="HTML"/>
         <w:spacing w:before="120" w:after="120" w:line="244" w:lineRule="atLeast"/>
         <w:ind w:firstLine="851"/>
-      </w:pPr>
-      <w:r>
-        <w:t xml:space="preserve">    list: -&gt;</w:t>
+        <w:rPr>
+          <w:rFonts w:ascii="Times New Roman" w:eastAsia="MS Mincho" w:hAnsi="Times New Roman" w:cs="Times New Roman"/>
+          <w:sz w:val="26"/>
+          <w:szCs w:val="26"/>
+        </w:rPr>
+      </w:pPr>
+      <w:r>
+        <w:rPr>
+          <w:rFonts w:ascii="Times New Roman" w:eastAsia="MS Mincho" w:hAnsi="Times New Roman" w:cs="Times New Roman"/>
+          <w:sz w:val="26"/>
+          <w:szCs w:val="26"/>
+        </w:rPr>
+        <w:t xml:space="preserve">В каждом модуле определяем приватный объект </w:t>
+      </w:r>
+      <w:r>
+        <w:rPr>
+          <w:rFonts w:ascii="Times New Roman" w:eastAsia="MS Mincho" w:hAnsi="Times New Roman" w:cs="Times New Roman"/>
+          <w:sz w:val="26"/>
+          <w:szCs w:val="26"/>
+          <w:lang w:val="en-US"/>
+        </w:rPr>
+        <w:t>API</w:t>
+      </w:r>
+      <w:r>
+        <w:rPr>
+          <w:rFonts w:ascii="Times New Roman" w:eastAsia="MS Mincho" w:hAnsi="Times New Roman" w:cs="Times New Roman"/>
+          <w:sz w:val="26"/>
+          <w:szCs w:val="26"/>
+        </w:rPr>
+        <w:t xml:space="preserve">. </w:t>
+      </w:r>
+      <w:r>
+        <w:rPr>
+          <w:rFonts w:ascii="Times New Roman" w:eastAsia="MS Mincho" w:hAnsi="Times New Roman" w:cs="Times New Roman"/>
+          <w:sz w:val="26"/>
+          <w:szCs w:val="26"/>
+        </w:rPr>
+        <w:t xml:space="preserve">Он является примером инкапсуляции модулей, т.е. никакой другой модуль не сможет вызвать его </w:t>
+      </w:r>
+      <w:r>
+        <w:rPr>
+          <w:rFonts w:ascii="Times New Roman" w:eastAsia="MS Mincho" w:hAnsi="Times New Roman" w:cs="Times New Roman"/>
+          <w:sz w:val="26"/>
+          <w:szCs w:val="26"/>
+        </w:rPr>
+        <w:t>методы извне</w:t>
+      </w:r>
+      <w:r>
+        <w:rPr>
+          <w:rFonts w:ascii="Times New Roman" w:eastAsia="MS Mincho" w:hAnsi="Times New Roman" w:cs="Times New Roman"/>
+          <w:sz w:val="26"/>
+          <w:szCs w:val="26"/>
+        </w:rPr>
+        <w:t>:</w:t>
       </w:r>
     </w:p>
     <w:p>
@@ -15949,9 +16598,18 @@
         <w:pStyle w:val="HTML"/>
         <w:spacing w:before="120" w:after="120" w:line="244" w:lineRule="atLeast"/>
         <w:ind w:firstLine="851"/>
-      </w:pPr>
-      <w:r>
-        <w:t xml:space="preserve">      Users.List.Controller.list()</w:t>
+        <w:rPr>
+          <w:lang w:val="en-US"/>
+        </w:rPr>
+      </w:pPr>
+      <w:r>
+        <w:t xml:space="preserve">  </w:t>
+      </w:r>
+      <w:r>
+        <w:rPr>
+          <w:lang w:val="en-US"/>
+        </w:rPr>
+        <w:t>API =</w:t>
       </w:r>
     </w:p>
     <w:p>
@@ -15960,138 +16618,14 @@
         <w:spacing w:before="120" w:after="120" w:line="244" w:lineRule="atLeast"/>
         <w:ind w:firstLine="851"/>
         <w:rPr>
-          <w:rFonts w:ascii="Times New Roman" w:eastAsia="MS Mincho" w:hAnsi="Times New Roman" w:cs="Times New Roman"/>
-          <w:sz w:val="26"/>
-          <w:szCs w:val="26"/>
-        </w:rPr>
-      </w:pPr>
-      <w:r>
-        <w:rPr>
-          <w:rFonts w:ascii="Times New Roman" w:eastAsia="MS Mincho" w:hAnsi="Times New Roman" w:cs="Times New Roman"/>
-          <w:sz w:val="26"/>
-          <w:szCs w:val="26"/>
-        </w:rPr>
-        <w:t xml:space="preserve">Функция </w:t>
-      </w:r>
-      <w:r>
-        <w:rPr>
-          <w:rFonts w:ascii="Times New Roman" w:eastAsia="MS Mincho" w:hAnsi="Times New Roman" w:cs="Times New Roman"/>
-          <w:sz w:val="26"/>
-          <w:szCs w:val="26"/>
-        </w:rPr>
-        <w:t>list</w:t>
-      </w:r>
-      <w:r>
-        <w:rPr>
-          <w:rFonts w:ascii="Times New Roman" w:eastAsia="MS Mincho" w:hAnsi="Times New Roman" w:cs="Times New Roman"/>
-          <w:sz w:val="26"/>
-          <w:szCs w:val="26"/>
-        </w:rPr>
-        <w:t xml:space="preserve"> </w:t>
-      </w:r>
-      <w:r>
-        <w:rPr>
-          <w:rFonts w:ascii="Times New Roman" w:eastAsia="MS Mincho" w:hAnsi="Times New Roman" w:cs="Times New Roman"/>
-          <w:sz w:val="26"/>
-          <w:szCs w:val="26"/>
-        </w:rPr>
-        <w:t xml:space="preserve">вызывает подмодуль </w:t>
-      </w:r>
-      <w:r>
-        <w:rPr>
-          <w:rFonts w:ascii="Times New Roman" w:eastAsia="MS Mincho" w:hAnsi="Times New Roman" w:cs="Times New Roman"/>
-          <w:sz w:val="26"/>
-          <w:szCs w:val="26"/>
-        </w:rPr>
-        <w:t>List</w:t>
-      </w:r>
-      <w:r>
-        <w:rPr>
-          <w:rFonts w:ascii="Times New Roman" w:eastAsia="MS Mincho" w:hAnsi="Times New Roman" w:cs="Times New Roman"/>
-          <w:sz w:val="26"/>
-          <w:szCs w:val="26"/>
-        </w:rPr>
-        <w:t xml:space="preserve">, </w:t>
-      </w:r>
-      <w:r>
-        <w:rPr>
-          <w:rFonts w:ascii="Times New Roman" w:eastAsia="MS Mincho" w:hAnsi="Times New Roman" w:cs="Times New Roman"/>
-          <w:sz w:val="26"/>
-          <w:szCs w:val="26"/>
-        </w:rPr>
-        <w:t xml:space="preserve">а конкретно его объект </w:t>
-      </w:r>
-      <w:r>
-        <w:rPr>
-          <w:rFonts w:ascii="Times New Roman" w:eastAsia="MS Mincho" w:hAnsi="Times New Roman" w:cs="Times New Roman"/>
-          <w:sz w:val="26"/>
-          <w:szCs w:val="26"/>
-        </w:rPr>
-        <w:t>Controller</w:t>
-      </w:r>
-      <w:r>
-        <w:rPr>
-          <w:rFonts w:ascii="Times New Roman" w:eastAsia="MS Mincho" w:hAnsi="Times New Roman" w:cs="Times New Roman"/>
-          <w:sz w:val="26"/>
-          <w:szCs w:val="26"/>
-        </w:rPr>
-        <w:t>.</w:t>
-      </w:r>
-      <w:r>
-        <w:rPr>
-          <w:rFonts w:ascii="Times New Roman" w:eastAsia="MS Mincho" w:hAnsi="Times New Roman" w:cs="Times New Roman"/>
-          <w:sz w:val="26"/>
-          <w:szCs w:val="26"/>
-        </w:rPr>
-        <w:t xml:space="preserve"> </w:t>
-      </w:r>
-      <w:r>
-        <w:rPr>
-          <w:rFonts w:ascii="Times New Roman" w:eastAsia="MS Mincho" w:hAnsi="Times New Roman" w:cs="Times New Roman"/>
-          <w:sz w:val="26"/>
-          <w:szCs w:val="26"/>
-        </w:rPr>
-        <w:t xml:space="preserve">Модуль </w:t>
-      </w:r>
-      <w:r>
-        <w:rPr>
-          <w:rFonts w:ascii="Times New Roman" w:eastAsia="MS Mincho" w:hAnsi="Times New Roman" w:cs="Times New Roman"/>
-          <w:sz w:val="26"/>
-          <w:szCs w:val="26"/>
-        </w:rPr>
-        <w:t>Users</w:t>
-      </w:r>
-      <w:r>
-        <w:rPr>
-          <w:rFonts w:ascii="Times New Roman" w:eastAsia="MS Mincho" w:hAnsi="Times New Roman" w:cs="Times New Roman"/>
-          <w:sz w:val="26"/>
-          <w:szCs w:val="26"/>
-        </w:rPr>
-        <w:t xml:space="preserve"> </w:t>
-      </w:r>
-      <w:r>
-        <w:rPr>
-          <w:rFonts w:ascii="Times New Roman" w:eastAsia="MS Mincho" w:hAnsi="Times New Roman" w:cs="Times New Roman"/>
-          <w:sz w:val="26"/>
-          <w:szCs w:val="26"/>
-        </w:rPr>
-        <w:t xml:space="preserve">является связующим для всех своих подмодулей и в его обязанности входит общение с другими модулями через каналы сообщения , встроенные в </w:t>
-      </w:r>
-      <w:r>
-        <w:rPr>
-          <w:rFonts w:ascii="Times New Roman" w:eastAsia="MS Mincho" w:hAnsi="Times New Roman" w:cs="Times New Roman"/>
-          <w:sz w:val="26"/>
-          <w:szCs w:val="26"/>
-        </w:rPr>
-        <w:t>Marionette</w:t>
-      </w:r>
-      <w:r>
-        <w:rPr>
-          <w:rFonts w:ascii="Times New Roman" w:eastAsia="MS Mincho" w:hAnsi="Times New Roman" w:cs="Times New Roman"/>
-          <w:sz w:val="26"/>
-          <w:szCs w:val="26"/>
-        </w:rPr>
-        <w:t>.</w:t>
+          <w:lang w:val="en-US"/>
+        </w:rPr>
+      </w:pPr>
+      <w:r>
+        <w:rPr>
+          <w:lang w:val="en-US"/>
+        </w:rPr>
+        <w:t xml:space="preserve">    list: -&gt;</w:t>
       </w:r>
     </w:p>
     <w:p>
@@ -16099,19 +16633,12 @@
         <w:pStyle w:val="HTML"/>
         <w:spacing w:before="120" w:after="120" w:line="244" w:lineRule="atLeast"/>
         <w:ind w:firstLine="851"/>
-        <w:rPr>
-          <w:rFonts w:ascii="Times New Roman" w:eastAsia="MS Mincho" w:hAnsi="Times New Roman" w:cs="Times New Roman"/>
-          <w:sz w:val="26"/>
-          <w:szCs w:val="26"/>
-        </w:rPr>
-      </w:pPr>
-      <w:r>
-        <w:rPr>
-          <w:rFonts w:ascii="Times New Roman" w:eastAsia="MS Mincho" w:hAnsi="Times New Roman" w:cs="Times New Roman"/>
-          <w:sz w:val="26"/>
-          <w:szCs w:val="26"/>
-        </w:rPr>
-        <w:t>Главная задача разработки на данном этапе, является необходимость недопустить общение частей приложения, которые расположены на разных уровнях. Это обеспечит предсказуемость разработки и поддержки кода.</w:t>
+      </w:pPr>
+      <w:r>
+        <w:rPr>
+          <w:lang w:val="en-US"/>
+        </w:rPr>
+        <w:t xml:space="preserve">      Users.List.Controller.list()</w:t>
       </w:r>
     </w:p>
     <w:p>
@@ -16119,68 +16646,7 @@
         <w:pStyle w:val="HTML"/>
         <w:spacing w:before="120" w:after="120" w:line="244" w:lineRule="atLeast"/>
         <w:ind w:firstLine="851"/>
-        <w:rPr>
-          <w:rFonts w:ascii="Times New Roman" w:eastAsia="MS Mincho" w:hAnsi="Times New Roman" w:cs="Times New Roman"/>
-          <w:sz w:val="26"/>
-          <w:szCs w:val="26"/>
-        </w:rPr>
-      </w:pPr>
-      <w:r>
-        <w:rPr>
-          <w:rFonts w:ascii="Times New Roman" w:eastAsia="MS Mincho" w:hAnsi="Times New Roman" w:cs="Times New Roman"/>
-          <w:sz w:val="26"/>
-          <w:szCs w:val="26"/>
-        </w:rPr>
-        <w:t xml:space="preserve">Рассмотрим подмодуль </w:t>
-      </w:r>
-      <w:r>
-        <w:rPr>
-          <w:rFonts w:ascii="Times New Roman" w:eastAsia="MS Mincho" w:hAnsi="Times New Roman" w:cs="Times New Roman"/>
-          <w:sz w:val="26"/>
-          <w:szCs w:val="26"/>
-        </w:rPr>
-        <w:t>List</w:t>
-      </w:r>
-      <w:r>
-        <w:rPr>
-          <w:rFonts w:ascii="Times New Roman" w:eastAsia="MS Mincho" w:hAnsi="Times New Roman" w:cs="Times New Roman"/>
-          <w:sz w:val="26"/>
-          <w:szCs w:val="26"/>
-        </w:rPr>
-        <w:t xml:space="preserve"> </w:t>
-      </w:r>
-      <w:r>
-        <w:rPr>
-          <w:rFonts w:ascii="Times New Roman" w:eastAsia="MS Mincho" w:hAnsi="Times New Roman" w:cs="Times New Roman"/>
-          <w:sz w:val="26"/>
-          <w:szCs w:val="26"/>
-        </w:rPr>
-        <w:t xml:space="preserve">модуля </w:t>
-      </w:r>
-      <w:r>
-        <w:rPr>
-          <w:rFonts w:ascii="Times New Roman" w:eastAsia="MS Mincho" w:hAnsi="Times New Roman" w:cs="Times New Roman"/>
-          <w:sz w:val="26"/>
-          <w:szCs w:val="26"/>
-        </w:rPr>
-        <w:t>Users</w:t>
-      </w:r>
-      <w:r>
-        <w:rPr>
-          <w:rFonts w:ascii="Times New Roman" w:eastAsia="MS Mincho" w:hAnsi="Times New Roman" w:cs="Times New Roman"/>
-          <w:sz w:val="26"/>
-          <w:szCs w:val="26"/>
-        </w:rPr>
-        <w:t xml:space="preserve"> </w:t>
-      </w:r>
-      <w:r>
-        <w:rPr>
-          <w:rFonts w:ascii="Times New Roman" w:eastAsia="MS Mincho" w:hAnsi="Times New Roman" w:cs="Times New Roman"/>
-          <w:sz w:val="26"/>
-          <w:szCs w:val="26"/>
-        </w:rPr>
-        <w:t>подробнее.</w:t>
-      </w:r>
+      </w:pPr>
     </w:p>
     <w:p>
       <w:pPr>
@@ -16199,7 +16665,7 @@
           <w:sz w:val="26"/>
           <w:szCs w:val="26"/>
         </w:rPr>
-        <w:t>Определяем</w:t>
+        <w:t xml:space="preserve">Функция </w:t>
       </w:r>
       <w:r>
         <w:rPr>
@@ -16207,6 +16673,14 @@
           <w:sz w:val="26"/>
           <w:szCs w:val="26"/>
         </w:rPr>
+        <w:t>list</w:t>
+      </w:r>
+      <w:r>
+        <w:rPr>
+          <w:rFonts w:ascii="Times New Roman" w:eastAsia="MS Mincho" w:hAnsi="Times New Roman" w:cs="Times New Roman"/>
+          <w:sz w:val="26"/>
+          <w:szCs w:val="26"/>
+        </w:rPr>
         <w:t xml:space="preserve"> </w:t>
       </w:r>
       <w:r>
@@ -16215,7 +16689,7 @@
           <w:sz w:val="26"/>
           <w:szCs w:val="26"/>
         </w:rPr>
-        <w:t>его</w:t>
+        <w:t xml:space="preserve">вызывает подмодуль </w:t>
       </w:r>
       <w:r>
         <w:rPr>
@@ -16223,6 +16697,46 @@
           <w:sz w:val="26"/>
           <w:szCs w:val="26"/>
         </w:rPr>
+        <w:t>List</w:t>
+      </w:r>
+      <w:r>
+        <w:rPr>
+          <w:rFonts w:ascii="Times New Roman" w:eastAsia="MS Mincho" w:hAnsi="Times New Roman" w:cs="Times New Roman"/>
+          <w:sz w:val="26"/>
+          <w:szCs w:val="26"/>
+        </w:rPr>
+        <w:t xml:space="preserve">, </w:t>
+      </w:r>
+      <w:r>
+        <w:rPr>
+          <w:rFonts w:ascii="Times New Roman" w:eastAsia="MS Mincho" w:hAnsi="Times New Roman" w:cs="Times New Roman"/>
+          <w:sz w:val="26"/>
+          <w:szCs w:val="26"/>
+        </w:rPr>
+        <w:t xml:space="preserve">а конкретно его объект </w:t>
+      </w:r>
+      <w:r>
+        <w:rPr>
+          <w:rFonts w:ascii="Times New Roman" w:eastAsia="MS Mincho" w:hAnsi="Times New Roman" w:cs="Times New Roman"/>
+          <w:sz w:val="26"/>
+          <w:szCs w:val="26"/>
+        </w:rPr>
+        <w:t>Controller</w:t>
+      </w:r>
+      <w:r>
+        <w:rPr>
+          <w:rFonts w:ascii="Times New Roman" w:eastAsia="MS Mincho" w:hAnsi="Times New Roman" w:cs="Times New Roman"/>
+          <w:sz w:val="26"/>
+          <w:szCs w:val="26"/>
+        </w:rPr>
+        <w:t>.</w:t>
+      </w:r>
+      <w:r>
+        <w:rPr>
+          <w:rFonts w:ascii="Times New Roman" w:eastAsia="MS Mincho" w:hAnsi="Times New Roman" w:cs="Times New Roman"/>
+          <w:sz w:val="26"/>
+          <w:szCs w:val="26"/>
+        </w:rPr>
         <w:t xml:space="preserve"> </w:t>
       </w:r>
       <w:r>
@@ -16231,7 +16745,7 @@
           <w:sz w:val="26"/>
           <w:szCs w:val="26"/>
         </w:rPr>
-        <w:t>следующим</w:t>
+        <w:t xml:space="preserve">Модуль </w:t>
       </w:r>
       <w:r>
         <w:rPr>
@@ -16239,6 +16753,14 @@
           <w:sz w:val="26"/>
           <w:szCs w:val="26"/>
         </w:rPr>
+        <w:t>Users</w:t>
+      </w:r>
+      <w:r>
+        <w:rPr>
+          <w:rFonts w:ascii="Times New Roman" w:eastAsia="MS Mincho" w:hAnsi="Times New Roman" w:cs="Times New Roman"/>
+          <w:sz w:val="26"/>
+          <w:szCs w:val="26"/>
+        </w:rPr>
         <w:t xml:space="preserve"> </w:t>
       </w:r>
       <w:r>
@@ -16247,7 +16769,7 @@
           <w:sz w:val="26"/>
           <w:szCs w:val="26"/>
         </w:rPr>
-        <w:t>образом</w:t>
+        <w:t xml:space="preserve">является связующим для всех своих подмодулей и в его обязанности входит общение с другими модулями через каналы сообщения , встроенные в </w:t>
       </w:r>
       <w:r>
         <w:rPr>
@@ -16255,7 +16777,15 @@
           <w:sz w:val="26"/>
           <w:szCs w:val="26"/>
         </w:rPr>
-        <w:t>:</w:t>
+        <w:t>Marionette</w:t>
+      </w:r>
+      <w:r>
+        <w:rPr>
+          <w:rFonts w:ascii="Times New Roman" w:eastAsia="MS Mincho" w:hAnsi="Times New Roman" w:cs="Times New Roman"/>
+          <w:sz w:val="26"/>
+          <w:szCs w:val="26"/>
+        </w:rPr>
+        <w:t>.</w:t>
       </w:r>
     </w:p>
     <w:p>
@@ -16264,11 +16794,92 @@
         <w:spacing w:before="120" w:after="120" w:line="244" w:lineRule="atLeast"/>
         <w:ind w:firstLine="851"/>
         <w:rPr>
-          <w:lang w:val="en-US"/>
-        </w:rPr>
-      </w:pPr>
-      <w:r>
-        <w:t>@MR.module "Users.List", (List, App, Backbone, Marionette, $, _) -&gt;</w:t>
+          <w:rFonts w:ascii="Times New Roman" w:eastAsia="MS Mincho" w:hAnsi="Times New Roman" w:cs="Times New Roman"/>
+          <w:sz w:val="26"/>
+          <w:szCs w:val="26"/>
+        </w:rPr>
+      </w:pPr>
+      <w:r>
+        <w:rPr>
+          <w:rFonts w:ascii="Times New Roman" w:eastAsia="MS Mincho" w:hAnsi="Times New Roman" w:cs="Times New Roman"/>
+          <w:sz w:val="26"/>
+          <w:szCs w:val="26"/>
+        </w:rPr>
+        <w:t>Главная задача разработки на данном этапе, является необходимость недопустить общение частей приложения, которые расположены на разных уровнях. Это обеспечит предсказуемость разработки и поддержки кода.</w:t>
+      </w:r>
+    </w:p>
+    <w:p>
+      <w:pPr>
+        <w:pStyle w:val="aff7"/>
+        <w:spacing w:before="780" w:after="780" w:line="288" w:lineRule="auto"/>
+        <w:ind w:left="851" w:firstLine="0"/>
+        <w:contextualSpacing w:val="0"/>
+        <w:jc w:val="left"/>
+        <w:outlineLvl w:val="1"/>
+        <w:rPr>
+          <w:b/>
+          <w:sz w:val="26"/>
+          <w:szCs w:val="26"/>
+          <w:lang w:val="en-US"/>
+        </w:rPr>
+      </w:pPr>
+      <w:r>
+        <w:rPr>
+          <w:b/>
+          <w:sz w:val="26"/>
+          <w:szCs w:val="26"/>
+        </w:rPr>
+        <w:t>4</w:t>
+      </w:r>
+      <w:r>
+        <w:rPr>
+          <w:b/>
+          <w:sz w:val="26"/>
+          <w:szCs w:val="26"/>
+        </w:rPr>
+        <w:t>.</w:t>
+      </w:r>
+      <w:r>
+        <w:rPr>
+          <w:b/>
+          <w:sz w:val="26"/>
+          <w:szCs w:val="26"/>
+        </w:rPr>
+        <w:t>5</w:t>
+      </w:r>
+      <w:r>
+        <w:rPr>
+          <w:b/>
+          <w:sz w:val="26"/>
+          <w:szCs w:val="26"/>
+        </w:rPr>
+        <w:t xml:space="preserve"> </w:t>
+      </w:r>
+      <w:r>
+        <w:rPr>
+          <w:b/>
+          <w:sz w:val="26"/>
+          <w:szCs w:val="26"/>
+        </w:rPr>
+        <w:t>Подмодуль</w:t>
+      </w:r>
+      <w:r>
+        <w:rPr>
+          <w:b/>
+          <w:sz w:val="26"/>
+          <w:szCs w:val="26"/>
+          <w:lang w:val="en-US"/>
+        </w:rPr>
+        <w:t xml:space="preserve"> Users</w:t>
+      </w:r>
+      <w:r>
+        <w:rPr>
+          <w:b/>
+          <w:sz w:val="26"/>
+          <w:szCs w:val="26"/>
+          <w:lang w:val="en-US"/>
+        </w:rPr>
+        <w:t>.List</w:t>
       </w:r>
     </w:p>
     <w:p>
@@ -16288,7 +16899,55 @@
           <w:sz w:val="26"/>
           <w:szCs w:val="26"/>
         </w:rPr>
-        <w:t>Вложенность подмодуля указывается разделителем - точкой.</w:t>
+        <w:t xml:space="preserve">Рассмотрим подмодуль </w:t>
+      </w:r>
+      <w:r>
+        <w:rPr>
+          <w:rFonts w:ascii="Times New Roman" w:eastAsia="MS Mincho" w:hAnsi="Times New Roman" w:cs="Times New Roman"/>
+          <w:sz w:val="26"/>
+          <w:szCs w:val="26"/>
+        </w:rPr>
+        <w:t>List</w:t>
+      </w:r>
+      <w:r>
+        <w:rPr>
+          <w:rFonts w:ascii="Times New Roman" w:eastAsia="MS Mincho" w:hAnsi="Times New Roman" w:cs="Times New Roman"/>
+          <w:sz w:val="26"/>
+          <w:szCs w:val="26"/>
+        </w:rPr>
+        <w:t xml:space="preserve"> </w:t>
+      </w:r>
+      <w:r>
+        <w:rPr>
+          <w:rFonts w:ascii="Times New Roman" w:eastAsia="MS Mincho" w:hAnsi="Times New Roman" w:cs="Times New Roman"/>
+          <w:sz w:val="26"/>
+          <w:szCs w:val="26"/>
+        </w:rPr>
+        <w:t xml:space="preserve">модуля </w:t>
+      </w:r>
+      <w:r>
+        <w:rPr>
+          <w:rFonts w:ascii="Times New Roman" w:eastAsia="MS Mincho" w:hAnsi="Times New Roman" w:cs="Times New Roman"/>
+          <w:sz w:val="26"/>
+          <w:szCs w:val="26"/>
+        </w:rPr>
+        <w:t>Users</w:t>
+      </w:r>
+      <w:r>
+        <w:rPr>
+          <w:rFonts w:ascii="Times New Roman" w:eastAsia="MS Mincho" w:hAnsi="Times New Roman" w:cs="Times New Roman"/>
+          <w:sz w:val="26"/>
+          <w:szCs w:val="26"/>
+        </w:rPr>
+        <w:t xml:space="preserve"> </w:t>
+      </w:r>
+      <w:r>
+        <w:rPr>
+          <w:rFonts w:ascii="Times New Roman" w:eastAsia="MS Mincho" w:hAnsi="Times New Roman" w:cs="Times New Roman"/>
+          <w:sz w:val="26"/>
+          <w:szCs w:val="26"/>
+        </w:rPr>
+        <w:t>подробнее.</w:t>
       </w:r>
     </w:p>
     <w:p>
@@ -16300,6 +16959,7 @@
           <w:rFonts w:ascii="Times New Roman" w:eastAsia="MS Mincho" w:hAnsi="Times New Roman" w:cs="Times New Roman"/>
           <w:sz w:val="26"/>
           <w:szCs w:val="26"/>
+          <w:lang w:val="en-US"/>
         </w:rPr>
       </w:pPr>
       <w:r>
@@ -16308,7 +16968,7 @@
           <w:sz w:val="26"/>
           <w:szCs w:val="26"/>
         </w:rPr>
-        <w:t xml:space="preserve">Для отображения данных, определяем классы представлений. Воспользуемся предопределенными классами </w:t>
+        <w:t>Определяем</w:t>
       </w:r>
       <w:r>
         <w:rPr>
@@ -16317,7 +16977,7 @@
           <w:szCs w:val="26"/>
           <w:lang w:val="en-US"/>
         </w:rPr>
-        <w:t>MarionetteJS</w:t>
+        <w:t xml:space="preserve"> </w:t>
       </w:r>
       <w:r>
         <w:rPr>
@@ -16325,7 +16985,50 @@
           <w:sz w:val="26"/>
           <w:szCs w:val="26"/>
         </w:rPr>
-        <w:t>.</w:t>
+        <w:t>его</w:t>
+      </w:r>
+      <w:r>
+        <w:rPr>
+          <w:rFonts w:ascii="Times New Roman" w:eastAsia="MS Mincho" w:hAnsi="Times New Roman" w:cs="Times New Roman"/>
+          <w:sz w:val="26"/>
+          <w:szCs w:val="26"/>
+          <w:lang w:val="en-US"/>
+        </w:rPr>
+        <w:t xml:space="preserve"> </w:t>
+      </w:r>
+      <w:r>
+        <w:rPr>
+          <w:rFonts w:ascii="Times New Roman" w:eastAsia="MS Mincho" w:hAnsi="Times New Roman" w:cs="Times New Roman"/>
+          <w:sz w:val="26"/>
+          <w:szCs w:val="26"/>
+        </w:rPr>
+        <w:t>следующим</w:t>
+      </w:r>
+      <w:r>
+        <w:rPr>
+          <w:rFonts w:ascii="Times New Roman" w:eastAsia="MS Mincho" w:hAnsi="Times New Roman" w:cs="Times New Roman"/>
+          <w:sz w:val="26"/>
+          <w:szCs w:val="26"/>
+          <w:lang w:val="en-US"/>
+        </w:rPr>
+        <w:t xml:space="preserve"> </w:t>
+      </w:r>
+      <w:r>
+        <w:rPr>
+          <w:rFonts w:ascii="Times New Roman" w:eastAsia="MS Mincho" w:hAnsi="Times New Roman" w:cs="Times New Roman"/>
+          <w:sz w:val="26"/>
+          <w:szCs w:val="26"/>
+        </w:rPr>
+        <w:t>образом</w:t>
+      </w:r>
+      <w:r>
+        <w:rPr>
+          <w:rFonts w:ascii="Times New Roman" w:eastAsia="MS Mincho" w:hAnsi="Times New Roman" w:cs="Times New Roman"/>
+          <w:sz w:val="26"/>
+          <w:szCs w:val="26"/>
+          <w:lang w:val="en-US"/>
+        </w:rPr>
+        <w:t>:</w:t>
       </w:r>
     </w:p>
     <w:p>
@@ -16333,104 +17036,12 @@
         <w:pStyle w:val="HTML"/>
         <w:spacing w:before="120" w:after="120" w:line="244" w:lineRule="atLeast"/>
         <w:ind w:firstLine="851"/>
-        <w:rPr>
-          <w:rFonts w:ascii="Times New Roman" w:eastAsia="MS Mincho" w:hAnsi="Times New Roman" w:cs="Times New Roman"/>
-          <w:sz w:val="26"/>
-          <w:szCs w:val="26"/>
-          <w:lang w:val="en-US"/>
-        </w:rPr>
-      </w:pPr>
-      <w:r>
-        <w:rPr>
-          <w:rFonts w:ascii="Times New Roman" w:eastAsia="MS Mincho" w:hAnsi="Times New Roman" w:cs="Times New Roman"/>
-          <w:sz w:val="26"/>
-          <w:szCs w:val="26"/>
-        </w:rPr>
-        <w:t xml:space="preserve">Класс представления для отображения единичного элемента коллекции (либо модели) называется </w:t>
-      </w:r>
-      <w:r>
-        <w:rPr>
-          <w:rFonts w:ascii="Times New Roman" w:eastAsia="MS Mincho" w:hAnsi="Times New Roman" w:cs="Times New Roman"/>
-          <w:sz w:val="26"/>
-          <w:szCs w:val="26"/>
-        </w:rPr>
-        <w:t>ItemView.</w:t>
-      </w:r>
-      <w:r>
-        <w:rPr>
-          <w:rFonts w:ascii="Times New Roman" w:eastAsia="MS Mincho" w:hAnsi="Times New Roman" w:cs="Times New Roman"/>
-          <w:sz w:val="26"/>
-          <w:szCs w:val="26"/>
-        </w:rPr>
-        <w:t xml:space="preserve"> </w:t>
-      </w:r>
-      <w:r>
-        <w:rPr>
-          <w:rFonts w:ascii="Times New Roman" w:eastAsia="MS Mincho" w:hAnsi="Times New Roman" w:cs="Times New Roman"/>
-          <w:sz w:val="26"/>
-          <w:szCs w:val="26"/>
-        </w:rPr>
-        <w:t>Определяем</w:t>
-      </w:r>
-      <w:r>
-        <w:rPr>
-          <w:rFonts w:ascii="Times New Roman" w:eastAsia="MS Mincho" w:hAnsi="Times New Roman" w:cs="Times New Roman"/>
-          <w:sz w:val="26"/>
-          <w:szCs w:val="26"/>
-          <w:lang w:val="en-US"/>
-        </w:rPr>
-        <w:t xml:space="preserve"> </w:t>
-      </w:r>
-      <w:r>
-        <w:rPr>
-          <w:rFonts w:ascii="Times New Roman" w:eastAsia="MS Mincho" w:hAnsi="Times New Roman" w:cs="Times New Roman"/>
-          <w:sz w:val="26"/>
-          <w:szCs w:val="26"/>
-        </w:rPr>
-        <w:t>его</w:t>
-      </w:r>
-      <w:r>
-        <w:rPr>
-          <w:rFonts w:ascii="Times New Roman" w:eastAsia="MS Mincho" w:hAnsi="Times New Roman" w:cs="Times New Roman"/>
-          <w:sz w:val="26"/>
-          <w:szCs w:val="26"/>
-          <w:lang w:val="en-US"/>
-        </w:rPr>
-        <w:t xml:space="preserve"> </w:t>
-      </w:r>
-      <w:r>
-        <w:rPr>
-          <w:rFonts w:ascii="Times New Roman" w:eastAsia="MS Mincho" w:hAnsi="Times New Roman" w:cs="Times New Roman"/>
-          <w:sz w:val="26"/>
-          <w:szCs w:val="26"/>
-        </w:rPr>
-        <w:t>следующим</w:t>
-      </w:r>
-      <w:r>
-        <w:rPr>
-          <w:rFonts w:ascii="Times New Roman" w:eastAsia="MS Mincho" w:hAnsi="Times New Roman" w:cs="Times New Roman"/>
-          <w:sz w:val="26"/>
-          <w:szCs w:val="26"/>
-          <w:lang w:val="en-US"/>
-        </w:rPr>
-        <w:t xml:space="preserve"> </w:t>
-      </w:r>
-      <w:r>
-        <w:rPr>
-          <w:rFonts w:ascii="Times New Roman" w:eastAsia="MS Mincho" w:hAnsi="Times New Roman" w:cs="Times New Roman"/>
-          <w:sz w:val="26"/>
-          <w:szCs w:val="26"/>
-        </w:rPr>
-        <w:t>образом</w:t>
-      </w:r>
-      <w:r>
-        <w:rPr>
-          <w:rFonts w:ascii="Times New Roman" w:eastAsia="MS Mincho" w:hAnsi="Times New Roman" w:cs="Times New Roman"/>
-          <w:sz w:val="26"/>
-          <w:szCs w:val="26"/>
-          <w:lang w:val="en-US"/>
-        </w:rPr>
-        <w:t>:</w:t>
+      </w:pPr>
+      <w:r>
+        <w:rPr>
+          <w:lang w:val="en-US"/>
+        </w:rPr>
+        <w:t>@MR.module "Users.List", (List, App, Backbone, Marionette, $, _) -&gt;</w:t>
       </w:r>
     </w:p>
     <w:p>
@@ -16439,18 +17050,25 @@
         <w:spacing w:before="120" w:after="120" w:line="244" w:lineRule="atLeast"/>
         <w:ind w:firstLine="851"/>
       </w:pPr>
-      <w:r>
-        <w:t xml:space="preserve">  class List.User extends Mn.ItemView</w:t>
-      </w:r>
     </w:p>
     <w:p>
       <w:pPr>
         <w:pStyle w:val="HTML"/>
         <w:spacing w:before="120" w:after="120" w:line="244" w:lineRule="atLeast"/>
         <w:ind w:firstLine="851"/>
-      </w:pPr>
-      <w:r>
-        <w:t xml:space="preserve">    template: "users/list/templates/_user"</w:t>
+        <w:rPr>
+          <w:rFonts w:ascii="Times New Roman" w:eastAsia="MS Mincho" w:hAnsi="Times New Roman" w:cs="Times New Roman"/>
+          <w:sz w:val="26"/>
+          <w:szCs w:val="26"/>
+        </w:rPr>
+      </w:pPr>
+      <w:r>
+        <w:rPr>
+          <w:rFonts w:ascii="Times New Roman" w:eastAsia="MS Mincho" w:hAnsi="Times New Roman" w:cs="Times New Roman"/>
+          <w:sz w:val="26"/>
+          <w:szCs w:val="26"/>
+        </w:rPr>
+        <w:t>Вложенность подмодуля указывается разделителем - точкой.</w:t>
       </w:r>
     </w:p>
     <w:p>
@@ -16459,12 +17077,118 @@
         <w:spacing w:before="120" w:after="120" w:line="244" w:lineRule="atLeast"/>
         <w:ind w:firstLine="851"/>
         <w:rPr>
-          <w:lang w:val="en-US"/>
-        </w:rPr>
-      </w:pPr>
-      <w:r>
-        <w:lastRenderedPageBreak/>
-        <w:t xml:space="preserve">    tagName: "tr"</w:t>
+          <w:rFonts w:ascii="Times New Roman" w:eastAsia="MS Mincho" w:hAnsi="Times New Roman" w:cs="Times New Roman"/>
+          <w:sz w:val="26"/>
+          <w:szCs w:val="26"/>
+        </w:rPr>
+      </w:pPr>
+      <w:r>
+        <w:rPr>
+          <w:rFonts w:ascii="Times New Roman" w:eastAsia="MS Mincho" w:hAnsi="Times New Roman" w:cs="Times New Roman"/>
+          <w:sz w:val="26"/>
+          <w:szCs w:val="26"/>
+        </w:rPr>
+        <w:t xml:space="preserve">Для отображения данных, определяем классы представлений. Воспользуемся предопределенными классами </w:t>
+      </w:r>
+      <w:r>
+        <w:rPr>
+          <w:rFonts w:ascii="Times New Roman" w:eastAsia="MS Mincho" w:hAnsi="Times New Roman" w:cs="Times New Roman"/>
+          <w:sz w:val="26"/>
+          <w:szCs w:val="26"/>
+          <w:lang w:val="en-US"/>
+        </w:rPr>
+        <w:t>MarionetteJS</w:t>
+      </w:r>
+      <w:r>
+        <w:rPr>
+          <w:rFonts w:ascii="Times New Roman" w:eastAsia="MS Mincho" w:hAnsi="Times New Roman" w:cs="Times New Roman"/>
+          <w:sz w:val="26"/>
+          <w:szCs w:val="26"/>
+        </w:rPr>
+        <w:t>.</w:t>
+      </w:r>
+    </w:p>
+    <w:p>
+      <w:pPr>
+        <w:pStyle w:val="aff7"/>
+        <w:spacing w:before="780" w:after="780" w:line="288" w:lineRule="auto"/>
+        <w:ind w:left="851" w:firstLine="0"/>
+        <w:contextualSpacing w:val="0"/>
+        <w:jc w:val="left"/>
+        <w:outlineLvl w:val="1"/>
+        <w:rPr>
+          <w:b/>
+          <w:sz w:val="26"/>
+          <w:szCs w:val="26"/>
+          <w:lang w:val="en-US"/>
+        </w:rPr>
+      </w:pPr>
+      <w:r>
+        <w:rPr>
+          <w:b/>
+          <w:sz w:val="26"/>
+          <w:szCs w:val="26"/>
+        </w:rPr>
+        <w:t>4</w:t>
+      </w:r>
+      <w:r>
+        <w:rPr>
+          <w:b/>
+          <w:sz w:val="26"/>
+          <w:szCs w:val="26"/>
+        </w:rPr>
+        <w:t>.</w:t>
+      </w:r>
+      <w:r>
+        <w:rPr>
+          <w:b/>
+          <w:sz w:val="26"/>
+          <w:szCs w:val="26"/>
+        </w:rPr>
+        <w:t>5</w:t>
+      </w:r>
+      <w:r>
+        <w:rPr>
+          <w:b/>
+          <w:sz w:val="26"/>
+          <w:szCs w:val="26"/>
+          <w:lang w:val="en-US"/>
+        </w:rPr>
+        <w:t>.1</w:t>
+      </w:r>
+      <w:r>
+        <w:rPr>
+          <w:b/>
+          <w:sz w:val="26"/>
+          <w:szCs w:val="26"/>
+        </w:rPr>
+        <w:t xml:space="preserve"> </w:t>
+      </w:r>
+      <w:r>
+        <w:rPr>
+          <w:b/>
+          <w:sz w:val="26"/>
+          <w:szCs w:val="26"/>
+        </w:rPr>
+        <w:t>Представления подмодуля</w:t>
+      </w:r>
+      <w:r>
+        <w:rPr>
+          <w:b/>
+          <w:sz w:val="26"/>
+          <w:szCs w:val="26"/>
+          <w:lang w:val="en-US"/>
+        </w:rPr>
+        <w:t xml:space="preserve"> Users</w:t>
+      </w:r>
+      <w:r>
+        <w:rPr>
+          <w:b/>
+          <w:sz w:val="26"/>
+          <w:szCs w:val="26"/>
+          <w:lang w:val="en-US"/>
+        </w:rPr>
+        <w:t>.List</w:t>
       </w:r>
     </w:p>
     <w:p>
@@ -16476,6 +17200,7 @@
           <w:rFonts w:ascii="Times New Roman" w:eastAsia="MS Mincho" w:hAnsi="Times New Roman" w:cs="Times New Roman"/>
           <w:sz w:val="26"/>
           <w:szCs w:val="26"/>
+          <w:lang w:val="en-US"/>
         </w:rPr>
       </w:pPr>
       <w:r>
@@ -16484,7 +17209,91 @@
           <w:sz w:val="26"/>
           <w:szCs w:val="26"/>
         </w:rPr>
-        <w:t>Теперь, имея одиночный элемент, создадим класс, в темплейте которого будем его итерировать.</w:t>
+        <w:t xml:space="preserve">Класс представления для отображения единичного элемента коллекции (либо модели) называется </w:t>
+      </w:r>
+      <w:r>
+        <w:rPr>
+          <w:rFonts w:ascii="Times New Roman" w:eastAsia="MS Mincho" w:hAnsi="Times New Roman" w:cs="Times New Roman"/>
+          <w:sz w:val="26"/>
+          <w:szCs w:val="26"/>
+        </w:rPr>
+        <w:t>ItemView.</w:t>
+      </w:r>
+      <w:r>
+        <w:rPr>
+          <w:rFonts w:ascii="Times New Roman" w:eastAsia="MS Mincho" w:hAnsi="Times New Roman" w:cs="Times New Roman"/>
+          <w:sz w:val="26"/>
+          <w:szCs w:val="26"/>
+        </w:rPr>
+        <w:t xml:space="preserve"> </w:t>
+      </w:r>
+      <w:r>
+        <w:rPr>
+          <w:rFonts w:ascii="Times New Roman" w:eastAsia="MS Mincho" w:hAnsi="Times New Roman" w:cs="Times New Roman"/>
+          <w:sz w:val="26"/>
+          <w:szCs w:val="26"/>
+        </w:rPr>
+        <w:t>Определяем</w:t>
+      </w:r>
+      <w:r>
+        <w:rPr>
+          <w:rFonts w:ascii="Times New Roman" w:eastAsia="MS Mincho" w:hAnsi="Times New Roman" w:cs="Times New Roman"/>
+          <w:sz w:val="26"/>
+          <w:szCs w:val="26"/>
+          <w:lang w:val="en-US"/>
+        </w:rPr>
+        <w:t xml:space="preserve"> </w:t>
+      </w:r>
+      <w:r>
+        <w:rPr>
+          <w:rFonts w:ascii="Times New Roman" w:eastAsia="MS Mincho" w:hAnsi="Times New Roman" w:cs="Times New Roman"/>
+          <w:sz w:val="26"/>
+          <w:szCs w:val="26"/>
+        </w:rPr>
+        <w:t>его</w:t>
+      </w:r>
+      <w:r>
+        <w:rPr>
+          <w:rFonts w:ascii="Times New Roman" w:eastAsia="MS Mincho" w:hAnsi="Times New Roman" w:cs="Times New Roman"/>
+          <w:sz w:val="26"/>
+          <w:szCs w:val="26"/>
+          <w:lang w:val="en-US"/>
+        </w:rPr>
+        <w:t xml:space="preserve"> </w:t>
+      </w:r>
+      <w:r>
+        <w:rPr>
+          <w:rFonts w:ascii="Times New Roman" w:eastAsia="MS Mincho" w:hAnsi="Times New Roman" w:cs="Times New Roman"/>
+          <w:sz w:val="26"/>
+          <w:szCs w:val="26"/>
+        </w:rPr>
+        <w:t>следующим</w:t>
+      </w:r>
+      <w:r>
+        <w:rPr>
+          <w:rFonts w:ascii="Times New Roman" w:eastAsia="MS Mincho" w:hAnsi="Times New Roman" w:cs="Times New Roman"/>
+          <w:sz w:val="26"/>
+          <w:szCs w:val="26"/>
+          <w:lang w:val="en-US"/>
+        </w:rPr>
+        <w:t xml:space="preserve"> </w:t>
+      </w:r>
+      <w:r>
+        <w:rPr>
+          <w:rFonts w:ascii="Times New Roman" w:eastAsia="MS Mincho" w:hAnsi="Times New Roman" w:cs="Times New Roman"/>
+          <w:sz w:val="26"/>
+          <w:szCs w:val="26"/>
+        </w:rPr>
+        <w:t>образом</w:t>
+      </w:r>
+      <w:r>
+        <w:rPr>
+          <w:rFonts w:ascii="Times New Roman" w:eastAsia="MS Mincho" w:hAnsi="Times New Roman" w:cs="Times New Roman"/>
+          <w:sz w:val="26"/>
+          <w:szCs w:val="26"/>
+          <w:lang w:val="en-US"/>
+        </w:rPr>
+        <w:t>:</w:t>
       </w:r>
     </w:p>
     <w:p>
@@ -16492,9 +17301,16 @@
         <w:pStyle w:val="HTML"/>
         <w:spacing w:before="120" w:after="120" w:line="244" w:lineRule="atLeast"/>
         <w:ind w:firstLine="851"/>
-      </w:pPr>
-      <w:r>
-        <w:t>class List.Users extends Mn.CompositeView</w:t>
+        <w:rPr>
+          <w:lang w:val="en-US"/>
+        </w:rPr>
+      </w:pPr>
+      <w:r>
+        <w:rPr>
+          <w:lang w:val="en-US"/>
+        </w:rPr>
+        <w:lastRenderedPageBreak/>
+        <w:t xml:space="preserve">  class List.User extends Mn.ItemView</w:t>
       </w:r>
     </w:p>
     <w:p>
@@ -16502,9 +17318,15 @@
         <w:pStyle w:val="HTML"/>
         <w:spacing w:before="120" w:after="120" w:line="244" w:lineRule="atLeast"/>
         <w:ind w:firstLine="851"/>
-      </w:pPr>
-      <w:r>
-        <w:t xml:space="preserve">    template: "users/list/templates/users"</w:t>
+        <w:rPr>
+          <w:lang w:val="en-US"/>
+        </w:rPr>
+      </w:pPr>
+      <w:r>
+        <w:rPr>
+          <w:lang w:val="en-US"/>
+        </w:rPr>
+        <w:t xml:space="preserve">    template: "users/list/templates/_user"</w:t>
       </w:r>
     </w:p>
     <w:p>
@@ -16514,7 +17336,13 @@
         <w:ind w:firstLine="851"/>
       </w:pPr>
       <w:r>
-        <w:t xml:space="preserve">    childView: List.User</w:t>
+        <w:rPr>
+          <w:lang w:val="en-US"/>
+        </w:rPr>
+        <w:t xml:space="preserve">    </w:t>
+      </w:r>
+      <w:r>
+        <w:t>tagName: "tr"</w:t>
       </w:r>
     </w:p>
     <w:p>
@@ -16523,18 +17351,25 @@
         <w:spacing w:before="120" w:after="120" w:line="244" w:lineRule="atLeast"/>
         <w:ind w:firstLine="851"/>
       </w:pPr>
-      <w:r>
-        <w:t xml:space="preserve">    childViewContainer: "tbody"</w:t>
-      </w:r>
     </w:p>
     <w:p>
       <w:pPr>
         <w:pStyle w:val="HTML"/>
         <w:spacing w:before="120" w:after="120" w:line="244" w:lineRule="atLeast"/>
         <w:ind w:firstLine="851"/>
-      </w:pPr>
-      <w:r>
-        <w:t xml:space="preserve">    emptyView: List.Empty</w:t>
+        <w:rPr>
+          <w:rFonts w:ascii="Times New Roman" w:eastAsia="MS Mincho" w:hAnsi="Times New Roman" w:cs="Times New Roman"/>
+          <w:sz w:val="26"/>
+          <w:szCs w:val="26"/>
+        </w:rPr>
+      </w:pPr>
+      <w:r>
+        <w:rPr>
+          <w:rFonts w:ascii="Times New Roman" w:eastAsia="MS Mincho" w:hAnsi="Times New Roman" w:cs="Times New Roman"/>
+          <w:sz w:val="26"/>
+          <w:szCs w:val="26"/>
+        </w:rPr>
+        <w:t>Теперь, имея одиночный элемент, создадим класс, в темплейте которого будем его итерировать.</w:t>
       </w:r>
     </w:p>
     <w:p>
@@ -16543,42 +17378,14 @@
         <w:spacing w:before="120" w:after="120" w:line="244" w:lineRule="atLeast"/>
         <w:ind w:firstLine="851"/>
         <w:rPr>
-          <w:rFonts w:ascii="Times New Roman" w:eastAsia="MS Mincho" w:hAnsi="Times New Roman" w:cs="Times New Roman"/>
-          <w:sz w:val="26"/>
-          <w:szCs w:val="26"/>
-        </w:rPr>
-      </w:pPr>
-      <w:r>
-        <w:rPr>
-          <w:rFonts w:ascii="Times New Roman" w:eastAsia="MS Mincho" w:hAnsi="Times New Roman" w:cs="Times New Roman"/>
-          <w:sz w:val="26"/>
-          <w:szCs w:val="26"/>
-        </w:rPr>
-        <w:t>Также предусмотрим вероятность того, что записей в данной коллекции может и не быть.</w:t>
-      </w:r>
-      <w:r>
-        <w:rPr>
-          <w:rFonts w:ascii="Times New Roman" w:eastAsia="MS Mincho" w:hAnsi="Times New Roman" w:cs="Times New Roman"/>
-          <w:sz w:val="26"/>
-          <w:szCs w:val="26"/>
-        </w:rPr>
-        <w:t xml:space="preserve"> Создадим класс представления</w:t>
-      </w:r>
-      <w:r>
-        <w:rPr>
-          <w:rFonts w:ascii="Times New Roman" w:eastAsia="MS Mincho" w:hAnsi="Times New Roman" w:cs="Times New Roman"/>
-          <w:sz w:val="26"/>
-          <w:szCs w:val="26"/>
-        </w:rPr>
-        <w:t>, который отобразится в этом случае</w:t>
-      </w:r>
-      <w:r>
-        <w:rPr>
-          <w:rFonts w:ascii="Times New Roman" w:eastAsia="MS Mincho" w:hAnsi="Times New Roman" w:cs="Times New Roman"/>
-          <w:sz w:val="26"/>
-          <w:szCs w:val="26"/>
-        </w:rPr>
-        <w:t>:</w:t>
+          <w:lang w:val="en-US"/>
+        </w:rPr>
+      </w:pPr>
+      <w:r>
+        <w:rPr>
+          <w:lang w:val="en-US"/>
+        </w:rPr>
+        <w:t>class List.Users extends Mn.CompositeView</w:t>
       </w:r>
     </w:p>
     <w:p>
@@ -16586,9 +17393,15 @@
         <w:pStyle w:val="HTML"/>
         <w:spacing w:before="120" w:after="120" w:line="244" w:lineRule="atLeast"/>
         <w:ind w:firstLine="851"/>
-      </w:pPr>
-      <w:r>
-        <w:t xml:space="preserve">  class List.Empty extends Mn.ItemView</w:t>
+        <w:rPr>
+          <w:lang w:val="en-US"/>
+        </w:rPr>
+      </w:pPr>
+      <w:r>
+        <w:rPr>
+          <w:lang w:val="en-US"/>
+        </w:rPr>
+        <w:t xml:space="preserve">    template: "users/list/templates/users"</w:t>
       </w:r>
     </w:p>
     <w:p>
@@ -16596,9 +17409,15 @@
         <w:pStyle w:val="HTML"/>
         <w:spacing w:before="120" w:after="120" w:line="244" w:lineRule="atLeast"/>
         <w:ind w:firstLine="851"/>
-      </w:pPr>
-      <w:r>
-        <w:t xml:space="preserve">    template: "users/list/templates/_empty"</w:t>
+        <w:rPr>
+          <w:lang w:val="en-US"/>
+        </w:rPr>
+      </w:pPr>
+      <w:r>
+        <w:rPr>
+          <w:lang w:val="en-US"/>
+        </w:rPr>
+        <w:t xml:space="preserve">    childView: List.User</w:t>
       </w:r>
     </w:p>
     <w:p>
@@ -16611,7 +17430,10 @@
         </w:rPr>
       </w:pPr>
       <w:r>
-        <w:t xml:space="preserve">    tagName: "tr"</w:t>
+        <w:rPr>
+          <w:lang w:val="en-US"/>
+        </w:rPr>
+        <w:t xml:space="preserve">    childViewContainer: "tbody"</w:t>
       </w:r>
     </w:p>
     <w:p>
@@ -16619,53 +17441,15 @@
         <w:pStyle w:val="HTML"/>
         <w:spacing w:before="120" w:after="120" w:line="244" w:lineRule="atLeast"/>
         <w:ind w:firstLine="851"/>
-        <w:rPr>
-          <w:rFonts w:ascii="Times New Roman" w:eastAsia="MS Mincho" w:hAnsi="Times New Roman" w:cs="Times New Roman"/>
-          <w:sz w:val="26"/>
-          <w:szCs w:val="26"/>
-          <w:lang w:val="en-US"/>
-        </w:rPr>
-      </w:pPr>
-      <w:r>
-        <w:rPr>
-          <w:rFonts w:ascii="Times New Roman" w:eastAsia="MS Mincho" w:hAnsi="Times New Roman" w:cs="Times New Roman"/>
-          <w:sz w:val="26"/>
-          <w:szCs w:val="26"/>
-        </w:rPr>
-        <w:t xml:space="preserve">Темплейты представляют собой </w:t>
-      </w:r>
-      <w:r>
-        <w:rPr>
-          <w:rFonts w:ascii="Times New Roman" w:eastAsia="MS Mincho" w:hAnsi="Times New Roman" w:cs="Times New Roman"/>
-          <w:sz w:val="26"/>
-          <w:szCs w:val="26"/>
-          <w:lang w:val="en-US"/>
-        </w:rPr>
-        <w:t>HTML</w:t>
-      </w:r>
-      <w:r>
-        <w:rPr>
-          <w:rFonts w:ascii="Times New Roman" w:eastAsia="MS Mincho" w:hAnsi="Times New Roman" w:cs="Times New Roman"/>
-          <w:sz w:val="26"/>
-          <w:szCs w:val="26"/>
-        </w:rPr>
-        <w:t xml:space="preserve">5 </w:t>
-      </w:r>
-      <w:r>
-        <w:rPr>
-          <w:rFonts w:ascii="Times New Roman" w:eastAsia="MS Mincho" w:hAnsi="Times New Roman" w:cs="Times New Roman"/>
-          <w:sz w:val="26"/>
-          <w:szCs w:val="26"/>
-        </w:rPr>
-        <w:t xml:space="preserve">разметку со специальными элементами шаблонизатора, заключенными в символы </w:t>
-      </w:r>
-      <w:r>
-        <w:rPr>
-          <w:rFonts w:ascii="Times New Roman" w:eastAsia="MS Mincho" w:hAnsi="Times New Roman" w:cs="Times New Roman"/>
-          <w:sz w:val="26"/>
-          <w:szCs w:val="26"/>
-        </w:rPr>
-        <w:t>&lt;%= %&gt;.</w:t>
+      </w:pPr>
+      <w:r>
+        <w:rPr>
+          <w:lang w:val="en-US"/>
+        </w:rPr>
+        <w:t xml:space="preserve">    </w:t>
+      </w:r>
+      <w:r>
+        <w:t>emptyView: List.Empty</w:t>
       </w:r>
     </w:p>
     <w:p>
@@ -16673,80 +17457,50 @@
         <w:pStyle w:val="HTML"/>
         <w:spacing w:before="120" w:after="120" w:line="244" w:lineRule="atLeast"/>
         <w:ind w:firstLine="851"/>
-        <w:rPr>
-          <w:rFonts w:ascii="Times New Roman" w:eastAsia="MS Mincho" w:hAnsi="Times New Roman" w:cs="Times New Roman"/>
-          <w:sz w:val="26"/>
-          <w:szCs w:val="26"/>
-        </w:rPr>
-      </w:pPr>
-      <w:r>
-        <w:rPr>
-          <w:rFonts w:ascii="Times New Roman" w:eastAsia="MS Mincho" w:hAnsi="Times New Roman" w:cs="Times New Roman"/>
-          <w:sz w:val="26"/>
-          <w:szCs w:val="26"/>
-        </w:rPr>
-        <w:t>Пример темплейта _</w:t>
-      </w:r>
-      <w:r>
-        <w:rPr>
-          <w:rFonts w:ascii="Times New Roman" w:eastAsia="MS Mincho" w:hAnsi="Times New Roman" w:cs="Times New Roman"/>
-          <w:sz w:val="26"/>
-          <w:szCs w:val="26"/>
-          <w:lang w:val="en-US"/>
-        </w:rPr>
-        <w:t>user</w:t>
-      </w:r>
-      <w:r>
-        <w:rPr>
-          <w:rFonts w:ascii="Times New Roman" w:eastAsia="MS Mincho" w:hAnsi="Times New Roman" w:cs="Times New Roman"/>
-          <w:sz w:val="26"/>
-          <w:szCs w:val="26"/>
-        </w:rPr>
-        <w:t>.</w:t>
-      </w:r>
-      <w:r>
-        <w:rPr>
-          <w:rFonts w:ascii="Times New Roman" w:eastAsia="MS Mincho" w:hAnsi="Times New Roman" w:cs="Times New Roman"/>
-          <w:sz w:val="26"/>
-          <w:szCs w:val="26"/>
-          <w:lang w:val="en-US"/>
-        </w:rPr>
-        <w:t>jst</w:t>
-      </w:r>
-      <w:r>
-        <w:rPr>
-          <w:rFonts w:ascii="Times New Roman" w:eastAsia="MS Mincho" w:hAnsi="Times New Roman" w:cs="Times New Roman"/>
-          <w:sz w:val="26"/>
-          <w:szCs w:val="26"/>
-        </w:rPr>
-        <w:t>.</w:t>
-      </w:r>
-      <w:r>
-        <w:rPr>
-          <w:rFonts w:ascii="Times New Roman" w:eastAsia="MS Mincho" w:hAnsi="Times New Roman" w:cs="Times New Roman"/>
-          <w:sz w:val="26"/>
-          <w:szCs w:val="26"/>
-          <w:lang w:val="en-US"/>
-        </w:rPr>
-        <w:t>eco</w:t>
-      </w:r>
-      <w:r>
-        <w:rPr>
-          <w:rFonts w:ascii="Times New Roman" w:eastAsia="MS Mincho" w:hAnsi="Times New Roman" w:cs="Times New Roman"/>
-          <w:sz w:val="26"/>
-          <w:szCs w:val="26"/>
-        </w:rPr>
-        <w:t>:</w:t>
-      </w:r>
+      </w:pPr>
     </w:p>
     <w:p>
       <w:pPr>
         <w:pStyle w:val="HTML"/>
         <w:spacing w:before="120" w:after="120" w:line="244" w:lineRule="atLeast"/>
         <w:ind w:firstLine="851"/>
-      </w:pPr>
-      <w:r>
-        <w:t>&lt;td&gt;&lt;%= @id %&gt;&lt;/td&gt;</w:t>
+        <w:rPr>
+          <w:rFonts w:ascii="Times New Roman" w:eastAsia="MS Mincho" w:hAnsi="Times New Roman" w:cs="Times New Roman"/>
+          <w:sz w:val="26"/>
+          <w:szCs w:val="26"/>
+        </w:rPr>
+      </w:pPr>
+      <w:r>
+        <w:rPr>
+          <w:rFonts w:ascii="Times New Roman" w:eastAsia="MS Mincho" w:hAnsi="Times New Roman" w:cs="Times New Roman"/>
+          <w:sz w:val="26"/>
+          <w:szCs w:val="26"/>
+        </w:rPr>
+        <w:t>Также предусмотрим вероятность того, что записей в данной коллекции может и не быть.</w:t>
+      </w:r>
+      <w:r>
+        <w:rPr>
+          <w:rFonts w:ascii="Times New Roman" w:eastAsia="MS Mincho" w:hAnsi="Times New Roman" w:cs="Times New Roman"/>
+          <w:sz w:val="26"/>
+          <w:szCs w:val="26"/>
+        </w:rPr>
+        <w:t xml:space="preserve"> Создадим класс представления</w:t>
+      </w:r>
+      <w:r>
+        <w:rPr>
+          <w:rFonts w:ascii="Times New Roman" w:eastAsia="MS Mincho" w:hAnsi="Times New Roman" w:cs="Times New Roman"/>
+          <w:sz w:val="26"/>
+          <w:szCs w:val="26"/>
+        </w:rPr>
+        <w:t>, который отобразится в этом случае</w:t>
+      </w:r>
+      <w:r>
+        <w:rPr>
+          <w:rFonts w:ascii="Times New Roman" w:eastAsia="MS Mincho" w:hAnsi="Times New Roman" w:cs="Times New Roman"/>
+          <w:sz w:val="26"/>
+          <w:szCs w:val="26"/>
+        </w:rPr>
+        <w:t>:</w:t>
       </w:r>
     </w:p>
     <w:p>
@@ -16756,7 +17510,7 @@
         <w:ind w:firstLine="851"/>
       </w:pPr>
       <w:r>
-        <w:t>&lt;td&gt;&lt;%= @first_name %&gt;&lt;/td&gt;</w:t>
+        <w:t xml:space="preserve">  class List.Empty extends Mn.ItemView</w:t>
       </w:r>
     </w:p>
     <w:p>
@@ -16764,9 +17518,18 @@
         <w:pStyle w:val="HTML"/>
         <w:spacing w:before="120" w:after="120" w:line="244" w:lineRule="atLeast"/>
         <w:ind w:firstLine="851"/>
-      </w:pPr>
-      <w:r>
-        <w:t>&lt;td&gt;&lt;%= @last_name %&gt;&lt;/td&gt;</w:t>
+        <w:rPr>
+          <w:lang w:val="en-US"/>
+        </w:rPr>
+      </w:pPr>
+      <w:r>
+        <w:t xml:space="preserve">    </w:t>
+      </w:r>
+      <w:r>
+        <w:rPr>
+          <w:lang w:val="en-US"/>
+        </w:rPr>
+        <w:t>template: "users/list/templates/_empty"</w:t>
       </w:r>
     </w:p>
     <w:p>
@@ -16776,7 +17539,13 @@
         <w:ind w:firstLine="851"/>
       </w:pPr>
       <w:r>
-        <w:t>&lt;td&gt;&lt;%= @created_at_formatted %&gt;&lt;/td&gt;</w:t>
+        <w:rPr>
+          <w:lang w:val="en-US"/>
+        </w:rPr>
+        <w:t xml:space="preserve">    </w:t>
+      </w:r>
+      <w:r>
+        <w:t>tagName: "tr"</w:t>
       </w:r>
     </w:p>
     <w:p>
@@ -16785,18 +17554,58 @@
         <w:spacing w:before="120" w:after="120" w:line="244" w:lineRule="atLeast"/>
         <w:ind w:firstLine="851"/>
       </w:pPr>
-      <w:r>
-        <w:t>&lt;td&gt;&lt;%= @updated_at_formatted %&gt;&lt;/td&gt;</w:t>
-      </w:r>
     </w:p>
     <w:p>
       <w:pPr>
         <w:pStyle w:val="HTML"/>
         <w:spacing w:before="120" w:after="120" w:line="244" w:lineRule="atLeast"/>
         <w:ind w:firstLine="851"/>
-      </w:pPr>
-      <w:r>
-        <w:t>&lt;td&gt;</w:t>
+        <w:rPr>
+          <w:rFonts w:ascii="Times New Roman" w:eastAsia="MS Mincho" w:hAnsi="Times New Roman" w:cs="Times New Roman"/>
+          <w:sz w:val="26"/>
+          <w:szCs w:val="26"/>
+        </w:rPr>
+      </w:pPr>
+      <w:r>
+        <w:rPr>
+          <w:rFonts w:ascii="Times New Roman" w:eastAsia="MS Mincho" w:hAnsi="Times New Roman" w:cs="Times New Roman"/>
+          <w:sz w:val="26"/>
+          <w:szCs w:val="26"/>
+        </w:rPr>
+        <w:t xml:space="preserve">Темплейты представляют собой </w:t>
+      </w:r>
+      <w:r>
+        <w:rPr>
+          <w:rFonts w:ascii="Times New Roman" w:eastAsia="MS Mincho" w:hAnsi="Times New Roman" w:cs="Times New Roman"/>
+          <w:sz w:val="26"/>
+          <w:szCs w:val="26"/>
+          <w:lang w:val="en-US"/>
+        </w:rPr>
+        <w:t>HTML</w:t>
+      </w:r>
+      <w:r>
+        <w:rPr>
+          <w:rFonts w:ascii="Times New Roman" w:eastAsia="MS Mincho" w:hAnsi="Times New Roman" w:cs="Times New Roman"/>
+          <w:sz w:val="26"/>
+          <w:szCs w:val="26"/>
+        </w:rPr>
+        <w:t xml:space="preserve">5 </w:t>
+      </w:r>
+      <w:r>
+        <w:rPr>
+          <w:rFonts w:ascii="Times New Roman" w:eastAsia="MS Mincho" w:hAnsi="Times New Roman" w:cs="Times New Roman"/>
+          <w:sz w:val="26"/>
+          <w:szCs w:val="26"/>
+        </w:rPr>
+        <w:t xml:space="preserve">разметку со специальными элементами шаблонизатора, заключенными в символы </w:t>
+      </w:r>
+      <w:r>
+        <w:rPr>
+          <w:rFonts w:ascii="Times New Roman" w:eastAsia="MS Mincho" w:hAnsi="Times New Roman" w:cs="Times New Roman"/>
+          <w:sz w:val="26"/>
+          <w:szCs w:val="26"/>
+        </w:rPr>
+        <w:t>&lt;%= %&gt;.</w:t>
       </w:r>
     </w:p>
     <w:p>
@@ -16804,9 +17613,70 @@
         <w:pStyle w:val="HTML"/>
         <w:spacing w:before="120" w:after="120" w:line="244" w:lineRule="atLeast"/>
         <w:ind w:firstLine="851"/>
-      </w:pPr>
-      <w:r>
-        <w:t xml:space="preserve">  &lt;button type="button" class="btn btn-primary js-show"&gt;Show&lt;/button&gt;</w:t>
+        <w:rPr>
+          <w:rFonts w:ascii="Times New Roman" w:eastAsia="MS Mincho" w:hAnsi="Times New Roman" w:cs="Times New Roman"/>
+          <w:sz w:val="26"/>
+          <w:szCs w:val="26"/>
+        </w:rPr>
+      </w:pPr>
+      <w:r>
+        <w:rPr>
+          <w:rFonts w:ascii="Times New Roman" w:eastAsia="MS Mincho" w:hAnsi="Times New Roman" w:cs="Times New Roman"/>
+          <w:sz w:val="26"/>
+          <w:szCs w:val="26"/>
+        </w:rPr>
+        <w:t>Пример темплейта _</w:t>
+      </w:r>
+      <w:r>
+        <w:rPr>
+          <w:rFonts w:ascii="Times New Roman" w:eastAsia="MS Mincho" w:hAnsi="Times New Roman" w:cs="Times New Roman"/>
+          <w:sz w:val="26"/>
+          <w:szCs w:val="26"/>
+          <w:lang w:val="en-US"/>
+        </w:rPr>
+        <w:t>user</w:t>
+      </w:r>
+      <w:r>
+        <w:rPr>
+          <w:rFonts w:ascii="Times New Roman" w:eastAsia="MS Mincho" w:hAnsi="Times New Roman" w:cs="Times New Roman"/>
+          <w:sz w:val="26"/>
+          <w:szCs w:val="26"/>
+        </w:rPr>
+        <w:t>.</w:t>
+      </w:r>
+      <w:r>
+        <w:rPr>
+          <w:rFonts w:ascii="Times New Roman" w:eastAsia="MS Mincho" w:hAnsi="Times New Roman" w:cs="Times New Roman"/>
+          <w:sz w:val="26"/>
+          <w:szCs w:val="26"/>
+          <w:lang w:val="en-US"/>
+        </w:rPr>
+        <w:t>jst</w:t>
+      </w:r>
+      <w:r>
+        <w:rPr>
+          <w:rFonts w:ascii="Times New Roman" w:eastAsia="MS Mincho" w:hAnsi="Times New Roman" w:cs="Times New Roman"/>
+          <w:sz w:val="26"/>
+          <w:szCs w:val="26"/>
+        </w:rPr>
+        <w:t>.</w:t>
+      </w:r>
+      <w:r>
+        <w:rPr>
+          <w:rFonts w:ascii="Times New Roman" w:eastAsia="MS Mincho" w:hAnsi="Times New Roman" w:cs="Times New Roman"/>
+          <w:sz w:val="26"/>
+          <w:szCs w:val="26"/>
+          <w:lang w:val="en-US"/>
+        </w:rPr>
+        <w:t>eco</w:t>
+      </w:r>
+      <w:r>
+        <w:rPr>
+          <w:rFonts w:ascii="Times New Roman" w:eastAsia="MS Mincho" w:hAnsi="Times New Roman" w:cs="Times New Roman"/>
+          <w:sz w:val="26"/>
+          <w:szCs w:val="26"/>
+        </w:rPr>
+        <w:t>:</w:t>
       </w:r>
     </w:p>
     <w:p>
@@ -16819,7 +17689,10 @@
         </w:rPr>
       </w:pPr>
       <w:r>
-        <w:t>&lt;/td&gt;</w:t>
+        <w:rPr>
+          <w:lang w:val="en-US"/>
+        </w:rPr>
+        <w:t>&lt;td&gt;&lt;%= @id %&gt;&lt;/td&gt;</w:t>
       </w:r>
     </w:p>
     <w:p>
@@ -16828,6 +17701,122 @@
         <w:spacing w:before="120" w:after="120" w:line="244" w:lineRule="atLeast"/>
         <w:ind w:firstLine="851"/>
         <w:rPr>
+          <w:lang w:val="en-US"/>
+        </w:rPr>
+      </w:pPr>
+      <w:r>
+        <w:rPr>
+          <w:lang w:val="en-US"/>
+        </w:rPr>
+        <w:t>&lt;td&gt;&lt;%= @first_name %&gt;&lt;/td&gt;</w:t>
+      </w:r>
+    </w:p>
+    <w:p>
+      <w:pPr>
+        <w:pStyle w:val="HTML"/>
+        <w:spacing w:before="120" w:after="120" w:line="244" w:lineRule="atLeast"/>
+        <w:ind w:firstLine="851"/>
+        <w:rPr>
+          <w:lang w:val="en-US"/>
+        </w:rPr>
+      </w:pPr>
+      <w:r>
+        <w:rPr>
+          <w:lang w:val="en-US"/>
+        </w:rPr>
+        <w:t>&lt;td&gt;&lt;%= @last_name %&gt;&lt;/td&gt;</w:t>
+      </w:r>
+    </w:p>
+    <w:p>
+      <w:pPr>
+        <w:pStyle w:val="HTML"/>
+        <w:spacing w:before="120" w:after="120" w:line="244" w:lineRule="atLeast"/>
+        <w:ind w:firstLine="851"/>
+        <w:rPr>
+          <w:lang w:val="en-US"/>
+        </w:rPr>
+      </w:pPr>
+      <w:r>
+        <w:rPr>
+          <w:lang w:val="en-US"/>
+        </w:rPr>
+        <w:t>&lt;td&gt;&lt;%= @created_at_formatted %&gt;&lt;/td&gt;</w:t>
+      </w:r>
+    </w:p>
+    <w:p>
+      <w:pPr>
+        <w:pStyle w:val="HTML"/>
+        <w:spacing w:before="120" w:after="120" w:line="244" w:lineRule="atLeast"/>
+        <w:ind w:firstLine="851"/>
+        <w:rPr>
+          <w:lang w:val="en-US"/>
+        </w:rPr>
+      </w:pPr>
+      <w:r>
+        <w:rPr>
+          <w:lang w:val="en-US"/>
+        </w:rPr>
+        <w:t>&lt;td&gt;&lt;%= @updated_at_formatted %&gt;&lt;/td&gt;</w:t>
+      </w:r>
+    </w:p>
+    <w:p>
+      <w:pPr>
+        <w:pStyle w:val="HTML"/>
+        <w:spacing w:before="120" w:after="120" w:line="244" w:lineRule="atLeast"/>
+        <w:ind w:firstLine="851"/>
+        <w:rPr>
+          <w:lang w:val="en-US"/>
+        </w:rPr>
+      </w:pPr>
+      <w:r>
+        <w:rPr>
+          <w:lang w:val="en-US"/>
+        </w:rPr>
+        <w:t>&lt;td&gt;</w:t>
+      </w:r>
+    </w:p>
+    <w:p>
+      <w:pPr>
+        <w:pStyle w:val="HTML"/>
+        <w:spacing w:before="120" w:after="120" w:line="244" w:lineRule="atLeast"/>
+        <w:ind w:firstLine="851"/>
+        <w:rPr>
+          <w:lang w:val="en-US"/>
+        </w:rPr>
+      </w:pPr>
+      <w:r>
+        <w:rPr>
+          <w:lang w:val="en-US"/>
+        </w:rPr>
+        <w:t xml:space="preserve">  &lt;button type="button" class="btn btn-primary js-show"&gt;Show&lt;/button&gt;</w:t>
+      </w:r>
+    </w:p>
+    <w:p>
+      <w:pPr>
+        <w:pStyle w:val="HTML"/>
+        <w:spacing w:before="120" w:after="120" w:line="244" w:lineRule="atLeast"/>
+        <w:ind w:firstLine="851"/>
+      </w:pPr>
+      <w:r>
+        <w:rPr>
+          <w:lang w:val="en-US"/>
+        </w:rPr>
+        <w:t>&lt;/td&gt;</w:t>
+      </w:r>
+    </w:p>
+    <w:p>
+      <w:pPr>
+        <w:pStyle w:val="HTML"/>
+        <w:spacing w:before="120" w:after="120" w:line="244" w:lineRule="atLeast"/>
+        <w:ind w:firstLine="851"/>
+      </w:pPr>
+    </w:p>
+    <w:p>
+      <w:pPr>
+        <w:pStyle w:val="HTML"/>
+        <w:spacing w:before="120" w:after="120" w:line="244" w:lineRule="atLeast"/>
+        <w:ind w:firstLine="851"/>
+        <w:rPr>
           <w:rFonts w:ascii="Times New Roman" w:eastAsia="MS Mincho" w:hAnsi="Times New Roman" w:cs="Times New Roman"/>
           <w:sz w:val="26"/>
           <w:szCs w:val="26"/>
@@ -16840,13 +17829,69 @@
           <w:sz w:val="26"/>
           <w:szCs w:val="26"/>
         </w:rPr>
-        <w:t xml:space="preserve">Ответственным за логику подмодуля </w:t>
+        <w:t>Ответственным</w:t>
       </w:r>
       <w:r>
         <w:rPr>
           <w:rFonts w:ascii="Times New Roman" w:eastAsia="MS Mincho" w:hAnsi="Times New Roman" w:cs="Times New Roman"/>
           <w:sz w:val="26"/>
           <w:szCs w:val="26"/>
+        </w:rPr>
+        <w:t xml:space="preserve"> </w:t>
+      </w:r>
+      <w:r>
+        <w:rPr>
+          <w:rFonts w:ascii="Times New Roman" w:eastAsia="MS Mincho" w:hAnsi="Times New Roman" w:cs="Times New Roman"/>
+          <w:sz w:val="26"/>
+          <w:szCs w:val="26"/>
+        </w:rPr>
+        <w:t>за</w:t>
+      </w:r>
+      <w:r>
+        <w:rPr>
+          <w:rFonts w:ascii="Times New Roman" w:eastAsia="MS Mincho" w:hAnsi="Times New Roman" w:cs="Times New Roman"/>
+          <w:sz w:val="26"/>
+          <w:szCs w:val="26"/>
+        </w:rPr>
+        <w:t xml:space="preserve"> </w:t>
+      </w:r>
+      <w:r>
+        <w:rPr>
+          <w:rFonts w:ascii="Times New Roman" w:eastAsia="MS Mincho" w:hAnsi="Times New Roman" w:cs="Times New Roman"/>
+          <w:sz w:val="26"/>
+          <w:szCs w:val="26"/>
+        </w:rPr>
+        <w:t>логику</w:t>
+      </w:r>
+      <w:r>
+        <w:rPr>
+          <w:rFonts w:ascii="Times New Roman" w:eastAsia="MS Mincho" w:hAnsi="Times New Roman" w:cs="Times New Roman"/>
+          <w:sz w:val="26"/>
+          <w:szCs w:val="26"/>
+        </w:rPr>
+        <w:t xml:space="preserve"> </w:t>
+      </w:r>
+      <w:r>
+        <w:rPr>
+          <w:rFonts w:ascii="Times New Roman" w:eastAsia="MS Mincho" w:hAnsi="Times New Roman" w:cs="Times New Roman"/>
+          <w:sz w:val="26"/>
+          <w:szCs w:val="26"/>
+        </w:rPr>
+        <w:t>подмодуля</w:t>
+      </w:r>
+      <w:r>
+        <w:rPr>
+          <w:rFonts w:ascii="Times New Roman" w:eastAsia="MS Mincho" w:hAnsi="Times New Roman" w:cs="Times New Roman"/>
+          <w:sz w:val="26"/>
+          <w:szCs w:val="26"/>
+        </w:rPr>
+        <w:t xml:space="preserve"> </w:t>
+      </w:r>
+      <w:r>
+        <w:rPr>
+          <w:rFonts w:ascii="Times New Roman" w:eastAsia="MS Mincho" w:hAnsi="Times New Roman" w:cs="Times New Roman"/>
+          <w:sz w:val="26"/>
+          <w:szCs w:val="26"/>
           <w:lang w:val="en-US"/>
         </w:rPr>
         <w:t>Users</w:t>
@@ -16882,13 +17927,21 @@
           <w:sz w:val="26"/>
           <w:szCs w:val="26"/>
         </w:rPr>
-        <w:t xml:space="preserve">является </w:t>
+        <w:t>является</w:t>
       </w:r>
       <w:r>
         <w:rPr>
           <w:rFonts w:ascii="Times New Roman" w:eastAsia="MS Mincho" w:hAnsi="Times New Roman" w:cs="Times New Roman"/>
           <w:sz w:val="26"/>
           <w:szCs w:val="26"/>
+        </w:rPr>
+        <w:t xml:space="preserve"> </w:t>
+      </w:r>
+      <w:r>
+        <w:rPr>
+          <w:rFonts w:ascii="Times New Roman" w:eastAsia="MS Mincho" w:hAnsi="Times New Roman" w:cs="Times New Roman"/>
+          <w:sz w:val="26"/>
+          <w:szCs w:val="26"/>
           <w:lang w:val="en-US"/>
         </w:rPr>
         <w:t>List</w:t>
@@ -16924,16 +17977,348 @@
           <w:sz w:val="26"/>
           <w:szCs w:val="26"/>
         </w:rPr>
-        <w:t xml:space="preserve">определенный в файле </w:t>
+        <w:t>определенный</w:t>
       </w:r>
       <w:r>
         <w:rPr>
           <w:rFonts w:ascii="Times New Roman" w:eastAsia="MS Mincho" w:hAnsi="Times New Roman" w:cs="Times New Roman"/>
           <w:sz w:val="26"/>
           <w:szCs w:val="26"/>
-          <w:lang w:val="en-US"/>
-        </w:rPr>
-        <w:t>list.controller.js.coffee.</w:t>
+        </w:rPr>
+        <w:t xml:space="preserve"> </w:t>
+      </w:r>
+      <w:r>
+        <w:rPr>
+          <w:rFonts w:ascii="Times New Roman" w:eastAsia="MS Mincho" w:hAnsi="Times New Roman" w:cs="Times New Roman"/>
+          <w:sz w:val="26"/>
+          <w:szCs w:val="26"/>
+        </w:rPr>
+        <w:t>в</w:t>
+      </w:r>
+      <w:r>
+        <w:rPr>
+          <w:rFonts w:ascii="Times New Roman" w:eastAsia="MS Mincho" w:hAnsi="Times New Roman" w:cs="Times New Roman"/>
+          <w:sz w:val="26"/>
+          <w:szCs w:val="26"/>
+        </w:rPr>
+        <w:t xml:space="preserve"> </w:t>
+      </w:r>
+      <w:r>
+        <w:rPr>
+          <w:rFonts w:ascii="Times New Roman" w:eastAsia="MS Mincho" w:hAnsi="Times New Roman" w:cs="Times New Roman"/>
+          <w:sz w:val="26"/>
+          <w:szCs w:val="26"/>
+        </w:rPr>
+        <w:t>файле</w:t>
+      </w:r>
+      <w:r>
+        <w:rPr>
+          <w:rFonts w:ascii="Times New Roman" w:eastAsia="MS Mincho" w:hAnsi="Times New Roman" w:cs="Times New Roman"/>
+          <w:sz w:val="26"/>
+          <w:szCs w:val="26"/>
+        </w:rPr>
+        <w:t xml:space="preserve"> </w:t>
+      </w:r>
+      <w:r>
+        <w:rPr>
+          <w:rFonts w:ascii="Times New Roman" w:eastAsia="MS Mincho" w:hAnsi="Times New Roman" w:cs="Times New Roman"/>
+          <w:sz w:val="26"/>
+          <w:szCs w:val="26"/>
+          <w:lang w:val="en-US"/>
+        </w:rPr>
+        <w:t>list</w:t>
+      </w:r>
+      <w:r>
+        <w:rPr>
+          <w:rFonts w:ascii="Times New Roman" w:eastAsia="MS Mincho" w:hAnsi="Times New Roman" w:cs="Times New Roman"/>
+          <w:sz w:val="26"/>
+          <w:szCs w:val="26"/>
+        </w:rPr>
+        <w:t>.</w:t>
+      </w:r>
+      <w:r>
+        <w:rPr>
+          <w:rFonts w:ascii="Times New Roman" w:eastAsia="MS Mincho" w:hAnsi="Times New Roman" w:cs="Times New Roman"/>
+          <w:sz w:val="26"/>
+          <w:szCs w:val="26"/>
+          <w:lang w:val="en-US"/>
+        </w:rPr>
+        <w:t>controller</w:t>
+      </w:r>
+      <w:r>
+        <w:rPr>
+          <w:rFonts w:ascii="Times New Roman" w:eastAsia="MS Mincho" w:hAnsi="Times New Roman" w:cs="Times New Roman"/>
+          <w:sz w:val="26"/>
+          <w:szCs w:val="26"/>
+        </w:rPr>
+        <w:t>.</w:t>
+      </w:r>
+      <w:r>
+        <w:rPr>
+          <w:rFonts w:ascii="Times New Roman" w:eastAsia="MS Mincho" w:hAnsi="Times New Roman" w:cs="Times New Roman"/>
+          <w:sz w:val="26"/>
+          <w:szCs w:val="26"/>
+          <w:lang w:val="en-US"/>
+        </w:rPr>
+        <w:t>js</w:t>
+      </w:r>
+      <w:r>
+        <w:rPr>
+          <w:rFonts w:ascii="Times New Roman" w:eastAsia="MS Mincho" w:hAnsi="Times New Roman" w:cs="Times New Roman"/>
+          <w:sz w:val="26"/>
+          <w:szCs w:val="26"/>
+        </w:rPr>
+        <w:t>.</w:t>
+      </w:r>
+      <w:r>
+        <w:rPr>
+          <w:rFonts w:ascii="Times New Roman" w:eastAsia="MS Mincho" w:hAnsi="Times New Roman" w:cs="Times New Roman"/>
+          <w:sz w:val="26"/>
+          <w:szCs w:val="26"/>
+          <w:lang w:val="en-US"/>
+        </w:rPr>
+        <w:t>coffee</w:t>
+      </w:r>
+      <w:r>
+        <w:rPr>
+          <w:rFonts w:ascii="Times New Roman" w:eastAsia="MS Mincho" w:hAnsi="Times New Roman" w:cs="Times New Roman"/>
+          <w:sz w:val="26"/>
+          <w:szCs w:val="26"/>
+        </w:rPr>
+        <w:t>.</w:t>
+      </w:r>
+    </w:p>
+    <w:p>
+      <w:pPr>
+        <w:pStyle w:val="aff7"/>
+        <w:spacing w:before="780" w:after="780" w:line="288" w:lineRule="auto"/>
+        <w:ind w:left="851" w:firstLine="0"/>
+        <w:contextualSpacing w:val="0"/>
+        <w:jc w:val="left"/>
+        <w:outlineLvl w:val="1"/>
+        <w:rPr>
+          <w:b/>
+          <w:sz w:val="26"/>
+          <w:szCs w:val="26"/>
+          <w:lang w:val="en-US"/>
+        </w:rPr>
+      </w:pPr>
+      <w:r>
+        <w:rPr>
+          <w:b/>
+          <w:sz w:val="26"/>
+          <w:szCs w:val="26"/>
+        </w:rPr>
+        <w:t>4</w:t>
+      </w:r>
+      <w:r>
+        <w:rPr>
+          <w:b/>
+          <w:sz w:val="26"/>
+          <w:szCs w:val="26"/>
+        </w:rPr>
+        <w:t>.</w:t>
+      </w:r>
+      <w:r>
+        <w:rPr>
+          <w:b/>
+          <w:sz w:val="26"/>
+          <w:szCs w:val="26"/>
+        </w:rPr>
+        <w:t>5</w:t>
+      </w:r>
+      <w:r>
+        <w:rPr>
+          <w:b/>
+          <w:sz w:val="26"/>
+          <w:szCs w:val="26"/>
+        </w:rPr>
+        <w:t>.</w:t>
+      </w:r>
+      <w:r>
+        <w:rPr>
+          <w:b/>
+          <w:sz w:val="26"/>
+          <w:szCs w:val="26"/>
+        </w:rPr>
+        <w:t>2</w:t>
+      </w:r>
+      <w:r>
+        <w:rPr>
+          <w:b/>
+          <w:sz w:val="26"/>
+          <w:szCs w:val="26"/>
+        </w:rPr>
+        <w:t xml:space="preserve"> </w:t>
+      </w:r>
+      <w:r>
+        <w:rPr>
+          <w:b/>
+          <w:sz w:val="26"/>
+          <w:szCs w:val="26"/>
+        </w:rPr>
+        <w:t>Контроллер подмодуля</w:t>
+      </w:r>
+      <w:r>
+        <w:rPr>
+          <w:b/>
+          <w:sz w:val="26"/>
+          <w:szCs w:val="26"/>
+          <w:lang w:val="en-US"/>
+        </w:rPr>
+        <w:t xml:space="preserve"> Users</w:t>
+      </w:r>
+      <w:r>
+        <w:rPr>
+          <w:b/>
+          <w:sz w:val="26"/>
+          <w:szCs w:val="26"/>
+          <w:lang w:val="en-US"/>
+        </w:rPr>
+        <w:t>.List</w:t>
+      </w:r>
+    </w:p>
+    <w:p>
+      <w:pPr>
+        <w:pStyle w:val="HTML"/>
+        <w:spacing w:before="120" w:after="120" w:line="244" w:lineRule="atLeast"/>
+        <w:ind w:firstLine="851"/>
+        <w:rPr>
+          <w:rFonts w:ascii="Times New Roman" w:eastAsia="MS Mincho" w:hAnsi="Times New Roman" w:cs="Times New Roman"/>
+          <w:sz w:val="26"/>
+          <w:szCs w:val="26"/>
+        </w:rPr>
+      </w:pPr>
+      <w:r>
+        <w:rPr>
+          <w:rFonts w:ascii="Times New Roman" w:eastAsia="MS Mincho" w:hAnsi="Times New Roman" w:cs="Times New Roman"/>
+          <w:sz w:val="26"/>
+          <w:szCs w:val="26"/>
+        </w:rPr>
+        <w:lastRenderedPageBreak/>
+        <w:t xml:space="preserve">Для работы в одном пространстве имен подмодуля </w:t>
+      </w:r>
+      <w:r>
+        <w:rPr>
+          <w:rFonts w:ascii="Times New Roman" w:eastAsia="MS Mincho" w:hAnsi="Times New Roman" w:cs="Times New Roman"/>
+          <w:sz w:val="26"/>
+          <w:szCs w:val="26"/>
+          <w:lang w:val="en-US"/>
+        </w:rPr>
+        <w:t>Users</w:t>
+      </w:r>
+      <w:r>
+        <w:rPr>
+          <w:rFonts w:ascii="Times New Roman" w:eastAsia="MS Mincho" w:hAnsi="Times New Roman" w:cs="Times New Roman"/>
+          <w:sz w:val="26"/>
+          <w:szCs w:val="26"/>
+        </w:rPr>
+        <w:t>.</w:t>
+      </w:r>
+      <w:r>
+        <w:rPr>
+          <w:rFonts w:ascii="Times New Roman" w:eastAsia="MS Mincho" w:hAnsi="Times New Roman" w:cs="Times New Roman"/>
+          <w:sz w:val="26"/>
+          <w:szCs w:val="26"/>
+          <w:lang w:val="en-US"/>
+        </w:rPr>
+        <w:t>List</w:t>
+      </w:r>
+      <w:r>
+        <w:rPr>
+          <w:rFonts w:ascii="Times New Roman" w:eastAsia="MS Mincho" w:hAnsi="Times New Roman" w:cs="Times New Roman"/>
+          <w:sz w:val="26"/>
+          <w:szCs w:val="26"/>
+        </w:rPr>
+        <w:t xml:space="preserve">, </w:t>
+      </w:r>
+      <w:r>
+        <w:rPr>
+          <w:rFonts w:ascii="Times New Roman" w:eastAsia="MS Mincho" w:hAnsi="Times New Roman" w:cs="Times New Roman"/>
+          <w:sz w:val="26"/>
+          <w:szCs w:val="26"/>
+        </w:rPr>
+        <w:t>объявим файл контроллера таким же образом, как и представления подмодуля</w:t>
+      </w:r>
+      <w:r>
+        <w:rPr>
+          <w:rFonts w:ascii="Times New Roman" w:eastAsia="MS Mincho" w:hAnsi="Times New Roman" w:cs="Times New Roman"/>
+          <w:sz w:val="26"/>
+          <w:szCs w:val="26"/>
+        </w:rPr>
+        <w:t>:</w:t>
+      </w:r>
+    </w:p>
+    <w:p>
+      <w:pPr>
+        <w:pStyle w:val="HTML"/>
+        <w:spacing w:before="120" w:after="120" w:line="244" w:lineRule="atLeast"/>
+        <w:ind w:firstLine="851"/>
+        <w:rPr>
+          <w:lang w:val="en-US"/>
+        </w:rPr>
+      </w:pPr>
+      <w:r>
+        <w:rPr>
+          <w:lang w:val="en-US"/>
+        </w:rPr>
+        <w:t>@MR.module "Users.List", (List, App, Backbone, Marionette, $, _) -&gt;</w:t>
+      </w:r>
+    </w:p>
+    <w:p>
+      <w:pPr>
+        <w:pStyle w:val="HTML"/>
+        <w:spacing w:before="120" w:after="120" w:line="244" w:lineRule="atLeast"/>
+        <w:ind w:firstLine="851"/>
+        <w:rPr>
+          <w:lang w:val="en-US"/>
+        </w:rPr>
+      </w:pPr>
+    </w:p>
+    <w:p>
+      <w:pPr>
+        <w:pStyle w:val="HTML"/>
+        <w:spacing w:before="120" w:after="120" w:line="244" w:lineRule="atLeast"/>
+        <w:ind w:firstLine="851"/>
+        <w:rPr>
+          <w:rFonts w:ascii="Times New Roman" w:eastAsia="MS Mincho" w:hAnsi="Times New Roman" w:cs="Times New Roman"/>
+          <w:sz w:val="26"/>
+          <w:szCs w:val="26"/>
+          <w:lang w:val="en-US"/>
+        </w:rPr>
+      </w:pPr>
+      <w:r>
+        <w:rPr>
+          <w:rFonts w:ascii="Times New Roman" w:eastAsia="MS Mincho" w:hAnsi="Times New Roman" w:cs="Times New Roman"/>
+          <w:sz w:val="26"/>
+          <w:szCs w:val="26"/>
+        </w:rPr>
+        <w:t xml:space="preserve">Объявляем объект контроллера, привязанный к подмодулю </w:t>
+      </w:r>
+      <w:r>
+        <w:rPr>
+          <w:rFonts w:ascii="Times New Roman" w:eastAsia="MS Mincho" w:hAnsi="Times New Roman" w:cs="Times New Roman"/>
+          <w:sz w:val="26"/>
+          <w:szCs w:val="26"/>
+          <w:lang w:val="en-US"/>
+        </w:rPr>
+        <w:t>List:</w:t>
+      </w:r>
+    </w:p>
+    <w:p>
+      <w:pPr>
+        <w:pStyle w:val="HTML"/>
+        <w:spacing w:before="120" w:after="120" w:line="244" w:lineRule="atLeast"/>
+        <w:ind w:firstLine="851"/>
+        <w:rPr>
+          <w:lang w:val="en-US"/>
+        </w:rPr>
+      </w:pPr>
+      <w:r>
+        <w:rPr>
+          <w:lang w:val="en-US"/>
+        </w:rPr>
+        <w:t>List.Controller =</w:t>
       </w:r>
     </w:p>
     <w:p>
@@ -16945,19 +18330,287 @@
         <w:ind w:left="0" w:right="-2" w:firstLine="851"/>
         <w:outlineLvl w:val="0"/>
         <w:rPr>
+          <w:noProof/>
+          <w:sz w:val="26"/>
+          <w:szCs w:val="26"/>
+        </w:rPr>
+      </w:pPr>
+      <w:bookmarkStart w:id="32" w:name="_Toc169889283"/>
+      <w:bookmarkEnd w:id="16"/>
+      <w:r>
+        <w:rPr>
+          <w:noProof/>
+          <w:sz w:val="26"/>
+          <w:szCs w:val="26"/>
+        </w:rPr>
+        <w:t>Реализуем функцию инициализации представления, с возможностью передать в качестве аргумента коллекцию пользователей</w:t>
+      </w:r>
+      <w:r>
+        <w:rPr>
+          <w:noProof/>
+          <w:sz w:val="26"/>
+          <w:szCs w:val="26"/>
+        </w:rPr>
+        <w:t>:</w:t>
+      </w:r>
+    </w:p>
+    <w:p>
+      <w:pPr>
+        <w:pStyle w:val="HTML"/>
+        <w:spacing w:before="120" w:after="120" w:line="244" w:lineRule="atLeast"/>
+        <w:ind w:firstLine="851"/>
+        <w:rPr>
+          <w:lang w:val="en-US"/>
+        </w:rPr>
+      </w:pPr>
+      <w:r>
+        <w:rPr>
+          <w:lang w:val="en-US"/>
+        </w:rPr>
+        <w:t xml:space="preserve">    getView: (users) -&gt;</w:t>
+      </w:r>
+    </w:p>
+    <w:p>
+      <w:pPr>
+        <w:pStyle w:val="HTML"/>
+        <w:spacing w:before="120" w:after="120" w:line="244" w:lineRule="atLeast"/>
+        <w:ind w:firstLine="851"/>
+        <w:rPr>
+          <w:lang w:val="en-US"/>
+        </w:rPr>
+      </w:pPr>
+      <w:r>
+        <w:rPr>
+          <w:lang w:val="en-US"/>
+        </w:rPr>
+        <w:t xml:space="preserve">      new List.Users</w:t>
+      </w:r>
+    </w:p>
+    <w:p>
+      <w:pPr>
+        <w:pStyle w:val="HTML"/>
+        <w:spacing w:before="120" w:after="120" w:line="244" w:lineRule="atLeast"/>
+        <w:ind w:firstLine="851"/>
+        <w:rPr>
+          <w:lang w:val="en-US"/>
+        </w:rPr>
+      </w:pPr>
+      <w:r>
+        <w:rPr>
+          <w:lang w:val="en-US"/>
+        </w:rPr>
+        <w:t xml:space="preserve">        collection: users</w:t>
+      </w:r>
+    </w:p>
+    <w:p>
+      <w:pPr>
+        <w:pStyle w:val="HTML"/>
+        <w:spacing w:before="120" w:after="120" w:line="244" w:lineRule="atLeast"/>
+        <w:ind w:firstLine="851"/>
+        <w:rPr>
+          <w:lang w:val="en-US"/>
+        </w:rPr>
+      </w:pPr>
+    </w:p>
+    <w:p>
+      <w:pPr>
+        <w:pStyle w:val="HTML"/>
+        <w:spacing w:before="120" w:after="120" w:line="244" w:lineRule="atLeast"/>
+        <w:ind w:firstLine="851"/>
+        <w:rPr>
+          <w:rFonts w:ascii="Times New Roman" w:hAnsi="Times New Roman" w:cs="Times New Roman"/>
+          <w:noProof/>
+          <w:sz w:val="26"/>
+          <w:szCs w:val="26"/>
+          <w:lang w:val="en-US" w:eastAsia="en-US" w:bidi="en-US"/>
+        </w:rPr>
+      </w:pPr>
+      <w:r>
+        <w:rPr>
+          <w:rFonts w:ascii="Times New Roman" w:hAnsi="Times New Roman" w:cs="Times New Roman"/>
+          <w:noProof/>
+          <w:sz w:val="26"/>
+          <w:szCs w:val="26"/>
+          <w:lang w:val="en-US" w:eastAsia="en-US" w:bidi="en-US"/>
+        </w:rPr>
+        <w:t>new</w:t>
+      </w:r>
+      <w:r>
+        <w:rPr>
+          <w:rFonts w:ascii="Times New Roman" w:hAnsi="Times New Roman" w:cs="Times New Roman"/>
+          <w:noProof/>
+          <w:sz w:val="26"/>
+          <w:szCs w:val="26"/>
+          <w:lang w:val="en-US" w:eastAsia="en-US" w:bidi="en-US"/>
+        </w:rPr>
+        <w:t xml:space="preserve"> </w:t>
+      </w:r>
+      <w:r>
+        <w:rPr>
+          <w:rFonts w:ascii="Times New Roman" w:hAnsi="Times New Roman" w:cs="Times New Roman"/>
+          <w:noProof/>
+          <w:sz w:val="26"/>
+          <w:szCs w:val="26"/>
+          <w:lang w:val="en-US" w:eastAsia="en-US" w:bidi="en-US"/>
+        </w:rPr>
+        <w:t>List</w:t>
+      </w:r>
+      <w:r>
+        <w:rPr>
+          <w:rFonts w:ascii="Times New Roman" w:hAnsi="Times New Roman" w:cs="Times New Roman"/>
+          <w:noProof/>
+          <w:sz w:val="26"/>
+          <w:szCs w:val="26"/>
+          <w:lang w:val="en-US" w:eastAsia="en-US" w:bidi="en-US"/>
+        </w:rPr>
+        <w:t>.</w:t>
+      </w:r>
+      <w:r>
+        <w:rPr>
+          <w:rFonts w:ascii="Times New Roman" w:hAnsi="Times New Roman" w:cs="Times New Roman"/>
+          <w:noProof/>
+          <w:sz w:val="26"/>
+          <w:szCs w:val="26"/>
+          <w:lang w:val="en-US" w:eastAsia="en-US" w:bidi="en-US"/>
+        </w:rPr>
+        <w:t>Users</w:t>
+      </w:r>
+      <w:r>
+        <w:rPr>
+          <w:rFonts w:ascii="Times New Roman" w:hAnsi="Times New Roman" w:cs="Times New Roman"/>
+          <w:noProof/>
+          <w:sz w:val="26"/>
+          <w:szCs w:val="26"/>
+          <w:lang w:val="en-US" w:eastAsia="en-US" w:bidi="en-US"/>
+        </w:rPr>
+        <w:t xml:space="preserve"> – </w:t>
+      </w:r>
+      <w:r>
+        <w:rPr>
+          <w:rFonts w:ascii="Times New Roman" w:hAnsi="Times New Roman" w:cs="Times New Roman"/>
+          <w:noProof/>
+          <w:sz w:val="26"/>
+          <w:szCs w:val="26"/>
+          <w:lang w:eastAsia="en-US" w:bidi="en-US"/>
+        </w:rPr>
+        <w:t>экземпляр</w:t>
+      </w:r>
+      <w:r>
+        <w:rPr>
+          <w:rFonts w:ascii="Times New Roman" w:hAnsi="Times New Roman" w:cs="Times New Roman"/>
+          <w:noProof/>
+          <w:sz w:val="26"/>
+          <w:szCs w:val="26"/>
+          <w:lang w:val="en-US" w:eastAsia="en-US" w:bidi="en-US"/>
+        </w:rPr>
+        <w:t xml:space="preserve"> </w:t>
+      </w:r>
+      <w:r>
+        <w:rPr>
+          <w:rFonts w:ascii="Times New Roman" w:hAnsi="Times New Roman" w:cs="Times New Roman"/>
+          <w:noProof/>
+          <w:sz w:val="26"/>
+          <w:szCs w:val="26"/>
+          <w:lang w:eastAsia="en-US" w:bidi="en-US"/>
+        </w:rPr>
+        <w:t>класса</w:t>
+      </w:r>
+      <w:r>
+        <w:rPr>
+          <w:rFonts w:ascii="Times New Roman" w:hAnsi="Times New Roman" w:cs="Times New Roman"/>
+          <w:noProof/>
+          <w:sz w:val="26"/>
+          <w:szCs w:val="26"/>
+          <w:lang w:val="en-US" w:eastAsia="en-US" w:bidi="en-US"/>
+        </w:rPr>
+        <w:t xml:space="preserve"> </w:t>
+      </w:r>
+      <w:r>
+        <w:rPr>
+          <w:rFonts w:ascii="Times New Roman" w:hAnsi="Times New Roman" w:cs="Times New Roman"/>
+          <w:noProof/>
+          <w:sz w:val="26"/>
+          <w:szCs w:val="26"/>
+          <w:lang w:eastAsia="en-US" w:bidi="en-US"/>
+        </w:rPr>
+        <w:t>представляения</w:t>
+      </w:r>
+      <w:r>
+        <w:rPr>
+          <w:rFonts w:ascii="Times New Roman" w:hAnsi="Times New Roman" w:cs="Times New Roman"/>
+          <w:noProof/>
+          <w:sz w:val="26"/>
+          <w:szCs w:val="26"/>
+          <w:lang w:val="en-US" w:eastAsia="en-US" w:bidi="en-US"/>
+        </w:rPr>
+        <w:t xml:space="preserve"> </w:t>
+      </w:r>
+      <w:r>
+        <w:rPr>
+          <w:rFonts w:ascii="Times New Roman" w:hAnsi="Times New Roman" w:cs="Times New Roman"/>
+          <w:noProof/>
+          <w:sz w:val="26"/>
+          <w:szCs w:val="26"/>
+          <w:lang w:eastAsia="en-US" w:bidi="en-US"/>
+        </w:rPr>
+        <w:t>из</w:t>
+      </w:r>
+      <w:r>
+        <w:rPr>
+          <w:rFonts w:ascii="Times New Roman" w:hAnsi="Times New Roman" w:cs="Times New Roman"/>
+          <w:noProof/>
+          <w:sz w:val="26"/>
+          <w:szCs w:val="26"/>
+          <w:lang w:val="en-US" w:eastAsia="en-US" w:bidi="en-US"/>
+        </w:rPr>
+        <w:t xml:space="preserve"> </w:t>
+      </w:r>
+      <w:r>
+        <w:rPr>
+          <w:rFonts w:ascii="Times New Roman" w:hAnsi="Times New Roman" w:cs="Times New Roman"/>
+          <w:noProof/>
+          <w:sz w:val="26"/>
+          <w:szCs w:val="26"/>
+          <w:lang w:val="en-US" w:eastAsia="en-US" w:bidi="en-US"/>
+        </w:rPr>
+        <w:t>list.view.js.coffee.</w:t>
+      </w:r>
+    </w:p>
+    <w:p>
+      <w:pPr>
+        <w:pStyle w:val="HTML"/>
+        <w:spacing w:before="120" w:after="120" w:line="244" w:lineRule="atLeast"/>
+        <w:ind w:firstLine="851"/>
+        <w:rPr>
+          <w:rFonts w:ascii="Times New Roman" w:hAnsi="Times New Roman" w:cs="Times New Roman"/>
+          <w:noProof/>
+          <w:sz w:val="26"/>
+          <w:szCs w:val="26"/>
+          <w:lang w:val="en-US" w:eastAsia="en-US" w:bidi="en-US"/>
+        </w:rPr>
+      </w:pPr>
+    </w:p>
+    <w:p>
+      <w:pPr>
+        <w:pStyle w:val="aff7"/>
+        <w:autoSpaceDN w:val="0"/>
+        <w:adjustRightInd w:val="0"/>
+        <w:spacing w:line="288" w:lineRule="auto"/>
+        <w:ind w:left="0" w:right="-2" w:firstLine="851"/>
+        <w:outlineLvl w:val="0"/>
+        <w:rPr>
           <w:b/>
           <w:bCs/>
           <w:sz w:val="26"/>
           <w:szCs w:val="26"/>
         </w:rPr>
       </w:pPr>
-      <w:bookmarkStart w:id="32" w:name="_Toc169889283"/>
-      <w:bookmarkEnd w:id="16"/>
       <w:r>
         <w:rPr>
           <w:noProof/>
           <w:sz w:val="26"/>
           <w:szCs w:val="26"/>
+          <w:lang w:val="en-US"/>
         </w:rPr>
         <w:br w:type="page"/>
       </w:r>
@@ -17486,7 +19139,7 @@
           <v:shape id="_x0000_i1026" type="#_x0000_t75" style="width:54.75pt;height:33pt" o:ole="" fillcolor="window">
             <v:imagedata r:id="rId30" o:title=""/>
           </v:shape>
-          <o:OLEObject Type="Embed" ProgID="Equation.3" ShapeID="_x0000_i1026" DrawAspect="Content" ObjectID="_1526828009" r:id="rId31"/>
+          <o:OLEObject Type="Embed" ProgID="Equation.3" ShapeID="_x0000_i1026" DrawAspect="Content" ObjectID="_1526913972" r:id="rId31"/>
         </w:object>
       </w:r>
       <w:r>
@@ -17706,7 +19359,7 @@
           <v:shape id="_x0000_i1027" type="#_x0000_t75" style="width:75.75pt;height:47.25pt" o:ole="" fillcolor="window">
             <v:imagedata r:id="rId32" o:title=""/>
           </v:shape>
-          <o:OLEObject Type="Embed" ProgID="Equation.3" ShapeID="_x0000_i1027" DrawAspect="Content" ObjectID="_1526828010" r:id="rId33"/>
+          <o:OLEObject Type="Embed" ProgID="Equation.3" ShapeID="_x0000_i1027" DrawAspect="Content" ObjectID="_1526913973" r:id="rId33"/>
         </w:object>
       </w:r>
       <w:r>
@@ -23274,7 +24927,7 @@
                 <v:shape id="_x0000_i1028" type="#_x0000_t75" style="width:21.75pt;height:31.5pt" o:ole="" fillcolor="window">
                   <v:imagedata r:id="rId34" o:title=""/>
                 </v:shape>
-                <o:OLEObject Type="Embed" ProgID="Equation.3" ShapeID="_x0000_i1028" DrawAspect="Content" ObjectID="_1526828011" r:id="rId35"/>
+                <o:OLEObject Type="Embed" ProgID="Equation.3" ShapeID="_x0000_i1028" DrawAspect="Content" ObjectID="_1526913974" r:id="rId35"/>
               </w:object>
             </w:r>
             <w:r>
@@ -27910,7 +29563,7 @@
                     <a:blip r:embed="rId36" cstate="print">
                       <a:extLst>
                         <a:ext uri="{28A0092B-C50C-407E-A947-70E740481C1C}">
-                          <a14:useLocalDpi xmlns="" xmlns:wpc="http://schemas.microsoft.com/office/word/2010/wordprocessingCanvas" xmlns:mc="http://schemas.openxmlformats.org/markup-compatibility/2006" xmlns:o="urn:schemas-microsoft-com:office:office" xmlns:v="urn:schemas-microsoft-com:vml" xmlns:wp14="http://schemas.microsoft.com/office/word/2010/wordprocessingDrawing" xmlns:w10="urn:schemas-microsoft-com:office:word" xmlns:w="http://schemas.openxmlformats.org/wordprocessingml/2006/main" xmlns:w14="http://schemas.microsoft.com/office/word/2010/wordml" xmlns:wpg="http://schemas.microsoft.com/office/word/2010/wordprocessingGroup" xmlns:wpi="http://schemas.microsoft.com/office/word/2010/wordprocessingInk" xmlns:wps="http://schemas.microsoft.com/office/word/2010/wordprocessingShape" xmlns:a14="http://schemas.microsoft.com/office/drawing/2010/main" val="0"/>
+                          <a14:useLocalDpi xmlns:a14="http://schemas.microsoft.com/office/drawing/2010/main" xmlns:wps="http://schemas.microsoft.com/office/word/2010/wordprocessingShape" xmlns:wpi="http://schemas.microsoft.com/office/word/2010/wordprocessingInk" xmlns:wpg="http://schemas.microsoft.com/office/word/2010/wordprocessingGroup" xmlns:w14="http://schemas.microsoft.com/office/word/2010/wordml" xmlns:w="http://schemas.openxmlformats.org/wordprocessingml/2006/main" xmlns:w10="urn:schemas-microsoft-com:office:word" xmlns:wp14="http://schemas.microsoft.com/office/word/2010/wordprocessingDrawing" xmlns:v="urn:schemas-microsoft-com:vml" xmlns:o="urn:schemas-microsoft-com:office:office" xmlns:mc="http://schemas.openxmlformats.org/markup-compatibility/2006" xmlns:wpc="http://schemas.microsoft.com/office/word/2010/wordprocessingCanvas" xmlns="" val="0"/>
                         </a:ext>
                       </a:extLst>
                     </a:blip>
@@ -34229,7 +35882,7 @@
                       <w:noProof/>
                       <w:sz w:val="24"/>
                     </w:rPr>
-                    <w:t>41</w:t>
+                    <w:t>40</w:t>
                   </w:r>
                   <w:r>
                     <w:rPr>
@@ -43044,7 +44697,7 @@
 </file>
 
 <file path=customXml/itemProps1.xml><?xml version="1.0" encoding="utf-8"?>
-<ds:datastoreItem xmlns:ds="http://schemas.openxmlformats.org/officeDocument/2006/customXml" ds:itemID="{7903B729-4D15-4719-A2E9-99000E9EF314}">
+<ds:datastoreItem xmlns:ds="http://schemas.openxmlformats.org/officeDocument/2006/customXml" ds:itemID="{C0F36AA7-3250-4C82-A5CC-9257A31D7FB5}">
   <ds:schemaRefs>
     <ds:schemaRef ds:uri="http://schemas.openxmlformats.org/officeDocument/2006/bibliography"/>
   </ds:schemaRefs>

--- a/Дроздов Олег/Дроздов. Пояснительная записка. Правленная.docx
+++ b/Дроздов Олег/Дроздов. Пояснительная записка. Правленная.docx
@@ -2443,7 +2443,7 @@
                     <a:blip r:embed="rId9" cstate="print">
                       <a:extLst>
                         <a:ext uri="{28A0092B-C50C-407E-A947-70E740481C1C}">
-                          <a14:useLocalDpi xmlns:a14="http://schemas.microsoft.com/office/drawing/2010/main" xmlns:wps="http://schemas.microsoft.com/office/word/2010/wordprocessingShape" xmlns:wpi="http://schemas.microsoft.com/office/word/2010/wordprocessingInk" xmlns:wpg="http://schemas.microsoft.com/office/word/2010/wordprocessingGroup" xmlns:w14="http://schemas.microsoft.com/office/word/2010/wordml" xmlns:w="http://schemas.openxmlformats.org/wordprocessingml/2006/main" xmlns:w10="urn:schemas-microsoft-com:office:word" xmlns:wp14="http://schemas.microsoft.com/office/word/2010/wordprocessingDrawing" xmlns:v="urn:schemas-microsoft-com:vml" xmlns:o="urn:schemas-microsoft-com:office:office" xmlns:mc="http://schemas.openxmlformats.org/markup-compatibility/2006" xmlns:wpc="http://schemas.microsoft.com/office/word/2010/wordprocessingCanvas" xmlns="" val="0"/>
+                          <a14:useLocalDpi xmlns="" xmlns:wpc="http://schemas.microsoft.com/office/word/2010/wordprocessingCanvas" xmlns:mc="http://schemas.openxmlformats.org/markup-compatibility/2006" xmlns:o="urn:schemas-microsoft-com:office:office" xmlns:v="urn:schemas-microsoft-com:vml" xmlns:wp14="http://schemas.microsoft.com/office/word/2010/wordprocessingDrawing" xmlns:w10="urn:schemas-microsoft-com:office:word" xmlns:w="http://schemas.openxmlformats.org/wordprocessingml/2006/main" xmlns:w14="http://schemas.microsoft.com/office/word/2010/wordml" xmlns:wpg="http://schemas.microsoft.com/office/word/2010/wordprocessingGroup" xmlns:wpi="http://schemas.microsoft.com/office/word/2010/wordprocessingInk" xmlns:wps="http://schemas.microsoft.com/office/word/2010/wordprocessingShape" xmlns:a14="http://schemas.microsoft.com/office/drawing/2010/main" val="0"/>
                         </a:ext>
                       </a:extLst>
                     </a:blip>
@@ -2872,7 +2872,7 @@
                     <a:blip r:embed="rId10" cstate="print">
                       <a:extLst>
                         <a:ext uri="{28A0092B-C50C-407E-A947-70E740481C1C}">
-                          <a14:useLocalDpi xmlns:a14="http://schemas.microsoft.com/office/drawing/2010/main" xmlns:wps="http://schemas.microsoft.com/office/word/2010/wordprocessingShape" xmlns:wpi="http://schemas.microsoft.com/office/word/2010/wordprocessingInk" xmlns:wpg="http://schemas.microsoft.com/office/word/2010/wordprocessingGroup" xmlns:w14="http://schemas.microsoft.com/office/word/2010/wordml" xmlns:w="http://schemas.openxmlformats.org/wordprocessingml/2006/main" xmlns:w10="urn:schemas-microsoft-com:office:word" xmlns:wp14="http://schemas.microsoft.com/office/word/2010/wordprocessingDrawing" xmlns:v="urn:schemas-microsoft-com:vml" xmlns:o="urn:schemas-microsoft-com:office:office" xmlns:mc="http://schemas.openxmlformats.org/markup-compatibility/2006" xmlns:wpc="http://schemas.microsoft.com/office/word/2010/wordprocessingCanvas" xmlns="" val="0"/>
+                          <a14:useLocalDpi xmlns="" xmlns:wpc="http://schemas.microsoft.com/office/word/2010/wordprocessingCanvas" xmlns:mc="http://schemas.openxmlformats.org/markup-compatibility/2006" xmlns:o="urn:schemas-microsoft-com:office:office" xmlns:v="urn:schemas-microsoft-com:vml" xmlns:wp14="http://schemas.microsoft.com/office/word/2010/wordprocessingDrawing" xmlns:w10="urn:schemas-microsoft-com:office:word" xmlns:w="http://schemas.openxmlformats.org/wordprocessingml/2006/main" xmlns:w14="http://schemas.microsoft.com/office/word/2010/wordml" xmlns:wpg="http://schemas.microsoft.com/office/word/2010/wordprocessingGroup" xmlns:wpi="http://schemas.microsoft.com/office/word/2010/wordprocessingInk" xmlns:wps="http://schemas.microsoft.com/office/word/2010/wordprocessingShape" xmlns:a14="http://schemas.microsoft.com/office/drawing/2010/main" val="0"/>
                         </a:ext>
                       </a:extLst>
                     </a:blip>
@@ -5084,7 +5084,7 @@
                     <a:blip r:embed="rId11" cstate="print">
                       <a:extLst>
                         <a:ext uri="{28A0092B-C50C-407E-A947-70E740481C1C}">
-                          <a14:useLocalDpi xmlns:a14="http://schemas.microsoft.com/office/drawing/2010/main" xmlns:wps="http://schemas.microsoft.com/office/word/2010/wordprocessingShape" xmlns:wpi="http://schemas.microsoft.com/office/word/2010/wordprocessingInk" xmlns:wpg="http://schemas.microsoft.com/office/word/2010/wordprocessingGroup" xmlns:w14="http://schemas.microsoft.com/office/word/2010/wordml" xmlns:w="http://schemas.openxmlformats.org/wordprocessingml/2006/main" xmlns:w10="urn:schemas-microsoft-com:office:word" xmlns:wp14="http://schemas.microsoft.com/office/word/2010/wordprocessingDrawing" xmlns:v="urn:schemas-microsoft-com:vml" xmlns:o="urn:schemas-microsoft-com:office:office" xmlns:mc="http://schemas.openxmlformats.org/markup-compatibility/2006" xmlns:wpc="http://schemas.microsoft.com/office/word/2010/wordprocessingCanvas" xmlns="" val="0"/>
+                          <a14:useLocalDpi xmlns="" xmlns:wpc="http://schemas.microsoft.com/office/word/2010/wordprocessingCanvas" xmlns:mc="http://schemas.openxmlformats.org/markup-compatibility/2006" xmlns:o="urn:schemas-microsoft-com:office:office" xmlns:v="urn:schemas-microsoft-com:vml" xmlns:wp14="http://schemas.microsoft.com/office/word/2010/wordprocessingDrawing" xmlns:w10="urn:schemas-microsoft-com:office:word" xmlns:w="http://schemas.openxmlformats.org/wordprocessingml/2006/main" xmlns:w14="http://schemas.microsoft.com/office/word/2010/wordml" xmlns:wpg="http://schemas.microsoft.com/office/word/2010/wordprocessingGroup" xmlns:wpi="http://schemas.microsoft.com/office/word/2010/wordprocessingInk" xmlns:wps="http://schemas.microsoft.com/office/word/2010/wordprocessingShape" xmlns:a14="http://schemas.microsoft.com/office/drawing/2010/main" val="0"/>
                         </a:ext>
                       </a:extLst>
                     </a:blip>
@@ -5740,7 +5740,7 @@
                     <a:blip r:embed="rId12" cstate="print">
                       <a:extLst>
                         <a:ext uri="{28A0092B-C50C-407E-A947-70E740481C1C}">
-                          <a14:useLocalDpi xmlns:a14="http://schemas.microsoft.com/office/drawing/2010/main" xmlns:wps="http://schemas.microsoft.com/office/word/2010/wordprocessingShape" xmlns:wpi="http://schemas.microsoft.com/office/word/2010/wordprocessingInk" xmlns:wpg="http://schemas.microsoft.com/office/word/2010/wordprocessingGroup" xmlns:w14="http://schemas.microsoft.com/office/word/2010/wordml" xmlns:w="http://schemas.openxmlformats.org/wordprocessingml/2006/main" xmlns:w10="urn:schemas-microsoft-com:office:word" xmlns:wp14="http://schemas.microsoft.com/office/word/2010/wordprocessingDrawing" xmlns:v="urn:schemas-microsoft-com:vml" xmlns:o="urn:schemas-microsoft-com:office:office" xmlns:mc="http://schemas.openxmlformats.org/markup-compatibility/2006" xmlns:wpc="http://schemas.microsoft.com/office/word/2010/wordprocessingCanvas" xmlns="" val="0"/>
+                          <a14:useLocalDpi xmlns="" xmlns:wpc="http://schemas.microsoft.com/office/word/2010/wordprocessingCanvas" xmlns:mc="http://schemas.openxmlformats.org/markup-compatibility/2006" xmlns:o="urn:schemas-microsoft-com:office:office" xmlns:v="urn:schemas-microsoft-com:vml" xmlns:wp14="http://schemas.microsoft.com/office/word/2010/wordprocessingDrawing" xmlns:w10="urn:schemas-microsoft-com:office:word" xmlns:w="http://schemas.openxmlformats.org/wordprocessingml/2006/main" xmlns:w14="http://schemas.microsoft.com/office/word/2010/wordml" xmlns:wpg="http://schemas.microsoft.com/office/word/2010/wordprocessingGroup" xmlns:wpi="http://schemas.microsoft.com/office/word/2010/wordprocessingInk" xmlns:wps="http://schemas.microsoft.com/office/word/2010/wordprocessingShape" xmlns:a14="http://schemas.microsoft.com/office/drawing/2010/main" val="0"/>
                         </a:ext>
                       </a:extLst>
                     </a:blip>
@@ -6184,7 +6184,7 @@
                     <a:blip r:embed="rId13" cstate="print">
                       <a:extLst>
                         <a:ext uri="{28A0092B-C50C-407E-A947-70E740481C1C}">
-                          <a14:useLocalDpi xmlns:a14="http://schemas.microsoft.com/office/drawing/2010/main" xmlns:wps="http://schemas.microsoft.com/office/word/2010/wordprocessingShape" xmlns:wpi="http://schemas.microsoft.com/office/word/2010/wordprocessingInk" xmlns:wpg="http://schemas.microsoft.com/office/word/2010/wordprocessingGroup" xmlns:w14="http://schemas.microsoft.com/office/word/2010/wordml" xmlns:w="http://schemas.openxmlformats.org/wordprocessingml/2006/main" xmlns:w10="urn:schemas-microsoft-com:office:word" xmlns:wp14="http://schemas.microsoft.com/office/word/2010/wordprocessingDrawing" xmlns:v="urn:schemas-microsoft-com:vml" xmlns:o="urn:schemas-microsoft-com:office:office" xmlns:mc="http://schemas.openxmlformats.org/markup-compatibility/2006" xmlns:wpc="http://schemas.microsoft.com/office/word/2010/wordprocessingCanvas" xmlns="" val="0"/>
+                          <a14:useLocalDpi xmlns="" xmlns:wpc="http://schemas.microsoft.com/office/word/2010/wordprocessingCanvas" xmlns:mc="http://schemas.openxmlformats.org/markup-compatibility/2006" xmlns:o="urn:schemas-microsoft-com:office:office" xmlns:v="urn:schemas-microsoft-com:vml" xmlns:wp14="http://schemas.microsoft.com/office/word/2010/wordprocessingDrawing" xmlns:w10="urn:schemas-microsoft-com:office:word" xmlns:w="http://schemas.openxmlformats.org/wordprocessingml/2006/main" xmlns:w14="http://schemas.microsoft.com/office/word/2010/wordml" xmlns:wpg="http://schemas.microsoft.com/office/word/2010/wordprocessingGroup" xmlns:wpi="http://schemas.microsoft.com/office/word/2010/wordprocessingInk" xmlns:wps="http://schemas.microsoft.com/office/word/2010/wordprocessingShape" xmlns:a14="http://schemas.microsoft.com/office/drawing/2010/main" val="0"/>
                         </a:ext>
                       </a:extLst>
                     </a:blip>
@@ -9139,7 +9139,7 @@
                     <a:blip r:embed="rId14" cstate="print">
                       <a:extLst>
                         <a:ext uri="{28A0092B-C50C-407E-A947-70E740481C1C}">
-                          <a14:useLocalDpi xmlns:a14="http://schemas.microsoft.com/office/drawing/2010/main" xmlns:wps="http://schemas.microsoft.com/office/word/2010/wordprocessingShape" xmlns:wpi="http://schemas.microsoft.com/office/word/2010/wordprocessingInk" xmlns:wpg="http://schemas.microsoft.com/office/word/2010/wordprocessingGroup" xmlns:w14="http://schemas.microsoft.com/office/word/2010/wordml" xmlns:w="http://schemas.openxmlformats.org/wordprocessingml/2006/main" xmlns:w10="urn:schemas-microsoft-com:office:word" xmlns:wp14="http://schemas.microsoft.com/office/word/2010/wordprocessingDrawing" xmlns:v="urn:schemas-microsoft-com:vml" xmlns:o="urn:schemas-microsoft-com:office:office" xmlns:mc="http://schemas.openxmlformats.org/markup-compatibility/2006" xmlns:wpc="http://schemas.microsoft.com/office/word/2010/wordprocessingCanvas" xmlns="" val="0"/>
+                          <a14:useLocalDpi xmlns="" xmlns:wpc="http://schemas.microsoft.com/office/word/2010/wordprocessingCanvas" xmlns:mc="http://schemas.openxmlformats.org/markup-compatibility/2006" xmlns:o="urn:schemas-microsoft-com:office:office" xmlns:v="urn:schemas-microsoft-com:vml" xmlns:wp14="http://schemas.microsoft.com/office/word/2010/wordprocessingDrawing" xmlns:w10="urn:schemas-microsoft-com:office:word" xmlns:w="http://schemas.openxmlformats.org/wordprocessingml/2006/main" xmlns:w14="http://schemas.microsoft.com/office/word/2010/wordml" xmlns:wpg="http://schemas.microsoft.com/office/word/2010/wordprocessingGroup" xmlns:wpi="http://schemas.microsoft.com/office/word/2010/wordprocessingInk" xmlns:wps="http://schemas.microsoft.com/office/word/2010/wordprocessingShape" xmlns:a14="http://schemas.microsoft.com/office/drawing/2010/main" val="0"/>
                         </a:ext>
                       </a:extLst>
                     </a:blip>
@@ -9407,7 +9407,7 @@
                     <a:blip r:embed="rId15" cstate="print">
                       <a:extLst>
                         <a:ext uri="{28A0092B-C50C-407E-A947-70E740481C1C}">
-                          <a14:useLocalDpi xmlns:a14="http://schemas.microsoft.com/office/drawing/2010/main" xmlns:wps="http://schemas.microsoft.com/office/word/2010/wordprocessingShape" xmlns:wpi="http://schemas.microsoft.com/office/word/2010/wordprocessingInk" xmlns:wpg="http://schemas.microsoft.com/office/word/2010/wordprocessingGroup" xmlns:w14="http://schemas.microsoft.com/office/word/2010/wordml" xmlns:w="http://schemas.openxmlformats.org/wordprocessingml/2006/main" xmlns:w10="urn:schemas-microsoft-com:office:word" xmlns:wp14="http://schemas.microsoft.com/office/word/2010/wordprocessingDrawing" xmlns:v="urn:schemas-microsoft-com:vml" xmlns:o="urn:schemas-microsoft-com:office:office" xmlns:mc="http://schemas.openxmlformats.org/markup-compatibility/2006" xmlns:wpc="http://schemas.microsoft.com/office/word/2010/wordprocessingCanvas" xmlns="" val="0"/>
+                          <a14:useLocalDpi xmlns="" xmlns:wpc="http://schemas.microsoft.com/office/word/2010/wordprocessingCanvas" xmlns:mc="http://schemas.openxmlformats.org/markup-compatibility/2006" xmlns:o="urn:schemas-microsoft-com:office:office" xmlns:v="urn:schemas-microsoft-com:vml" xmlns:wp14="http://schemas.microsoft.com/office/word/2010/wordprocessingDrawing" xmlns:w10="urn:schemas-microsoft-com:office:word" xmlns:w="http://schemas.openxmlformats.org/wordprocessingml/2006/main" xmlns:w14="http://schemas.microsoft.com/office/word/2010/wordml" xmlns:wpg="http://schemas.microsoft.com/office/word/2010/wordprocessingGroup" xmlns:wpi="http://schemas.microsoft.com/office/word/2010/wordprocessingInk" xmlns:wps="http://schemas.microsoft.com/office/word/2010/wordprocessingShape" xmlns:a14="http://schemas.microsoft.com/office/drawing/2010/main" val="0"/>
                         </a:ext>
                       </a:extLst>
                     </a:blip>
@@ -9541,7 +9541,7 @@
                     <a:blip r:embed="rId16" cstate="print">
                       <a:extLst>
                         <a:ext uri="{28A0092B-C50C-407E-A947-70E740481C1C}">
-                          <a14:useLocalDpi xmlns:a14="http://schemas.microsoft.com/office/drawing/2010/main" xmlns:wps="http://schemas.microsoft.com/office/word/2010/wordprocessingShape" xmlns:wpi="http://schemas.microsoft.com/office/word/2010/wordprocessingInk" xmlns:wpg="http://schemas.microsoft.com/office/word/2010/wordprocessingGroup" xmlns:w14="http://schemas.microsoft.com/office/word/2010/wordml" xmlns:w="http://schemas.openxmlformats.org/wordprocessingml/2006/main" xmlns:w10="urn:schemas-microsoft-com:office:word" xmlns:wp14="http://schemas.microsoft.com/office/word/2010/wordprocessingDrawing" xmlns:v="urn:schemas-microsoft-com:vml" xmlns:o="urn:schemas-microsoft-com:office:office" xmlns:mc="http://schemas.openxmlformats.org/markup-compatibility/2006" xmlns:wpc="http://schemas.microsoft.com/office/word/2010/wordprocessingCanvas" xmlns="" val="0"/>
+                          <a14:useLocalDpi xmlns="" xmlns:wpc="http://schemas.microsoft.com/office/word/2010/wordprocessingCanvas" xmlns:mc="http://schemas.openxmlformats.org/markup-compatibility/2006" xmlns:o="urn:schemas-microsoft-com:office:office" xmlns:v="urn:schemas-microsoft-com:vml" xmlns:wp14="http://schemas.microsoft.com/office/word/2010/wordprocessingDrawing" xmlns:w10="urn:schemas-microsoft-com:office:word" xmlns:w="http://schemas.openxmlformats.org/wordprocessingml/2006/main" xmlns:w14="http://schemas.microsoft.com/office/word/2010/wordml" xmlns:wpg="http://schemas.microsoft.com/office/word/2010/wordprocessingGroup" xmlns:wpi="http://schemas.microsoft.com/office/word/2010/wordprocessingInk" xmlns:wps="http://schemas.microsoft.com/office/word/2010/wordprocessingShape" xmlns:a14="http://schemas.microsoft.com/office/drawing/2010/main" val="0"/>
                         </a:ext>
                       </a:extLst>
                     </a:blip>
@@ -9629,7 +9629,7 @@
                     <a:blip r:embed="rId17" cstate="print">
                       <a:extLst>
                         <a:ext uri="{28A0092B-C50C-407E-A947-70E740481C1C}">
-                          <a14:useLocalDpi xmlns:a14="http://schemas.microsoft.com/office/drawing/2010/main" xmlns:wps="http://schemas.microsoft.com/office/word/2010/wordprocessingShape" xmlns:wpi="http://schemas.microsoft.com/office/word/2010/wordprocessingInk" xmlns:wpg="http://schemas.microsoft.com/office/word/2010/wordprocessingGroup" xmlns:w14="http://schemas.microsoft.com/office/word/2010/wordml" xmlns:w="http://schemas.openxmlformats.org/wordprocessingml/2006/main" xmlns:w10="urn:schemas-microsoft-com:office:word" xmlns:wp14="http://schemas.microsoft.com/office/word/2010/wordprocessingDrawing" xmlns:v="urn:schemas-microsoft-com:vml" xmlns:o="urn:schemas-microsoft-com:office:office" xmlns:mc="http://schemas.openxmlformats.org/markup-compatibility/2006" xmlns:wpc="http://schemas.microsoft.com/office/word/2010/wordprocessingCanvas" xmlns="" val="0"/>
+                          <a14:useLocalDpi xmlns="" xmlns:wpc="http://schemas.microsoft.com/office/word/2010/wordprocessingCanvas" xmlns:mc="http://schemas.openxmlformats.org/markup-compatibility/2006" xmlns:o="urn:schemas-microsoft-com:office:office" xmlns:v="urn:schemas-microsoft-com:vml" xmlns:wp14="http://schemas.microsoft.com/office/word/2010/wordprocessingDrawing" xmlns:w10="urn:schemas-microsoft-com:office:word" xmlns:w="http://schemas.openxmlformats.org/wordprocessingml/2006/main" xmlns:w14="http://schemas.microsoft.com/office/word/2010/wordml" xmlns:wpg="http://schemas.microsoft.com/office/word/2010/wordprocessingGroup" xmlns:wpi="http://schemas.microsoft.com/office/word/2010/wordprocessingInk" xmlns:wps="http://schemas.microsoft.com/office/word/2010/wordprocessingShape" xmlns:a14="http://schemas.microsoft.com/office/drawing/2010/main" val="0"/>
                         </a:ext>
                       </a:extLst>
                     </a:blip>
@@ -9728,7 +9728,7 @@
                     <a:blip r:embed="rId18" cstate="print">
                       <a:extLst>
                         <a:ext uri="{28A0092B-C50C-407E-A947-70E740481C1C}">
-                          <a14:useLocalDpi xmlns:a14="http://schemas.microsoft.com/office/drawing/2010/main" xmlns:wps="http://schemas.microsoft.com/office/word/2010/wordprocessingShape" xmlns:wpi="http://schemas.microsoft.com/office/word/2010/wordprocessingInk" xmlns:wpg="http://schemas.microsoft.com/office/word/2010/wordprocessingGroup" xmlns:w14="http://schemas.microsoft.com/office/word/2010/wordml" xmlns:w="http://schemas.openxmlformats.org/wordprocessingml/2006/main" xmlns:w10="urn:schemas-microsoft-com:office:word" xmlns:wp14="http://schemas.microsoft.com/office/word/2010/wordprocessingDrawing" xmlns:v="urn:schemas-microsoft-com:vml" xmlns:o="urn:schemas-microsoft-com:office:office" xmlns:mc="http://schemas.openxmlformats.org/markup-compatibility/2006" xmlns:wpc="http://schemas.microsoft.com/office/word/2010/wordprocessingCanvas" xmlns="" val="0"/>
+                          <a14:useLocalDpi xmlns="" xmlns:wpc="http://schemas.microsoft.com/office/word/2010/wordprocessingCanvas" xmlns:mc="http://schemas.openxmlformats.org/markup-compatibility/2006" xmlns:o="urn:schemas-microsoft-com:office:office" xmlns:v="urn:schemas-microsoft-com:vml" xmlns:wp14="http://schemas.microsoft.com/office/word/2010/wordprocessingDrawing" xmlns:w10="urn:schemas-microsoft-com:office:word" xmlns:w="http://schemas.openxmlformats.org/wordprocessingml/2006/main" xmlns:w14="http://schemas.microsoft.com/office/word/2010/wordml" xmlns:wpg="http://schemas.microsoft.com/office/word/2010/wordprocessingGroup" xmlns:wpi="http://schemas.microsoft.com/office/word/2010/wordprocessingInk" xmlns:wps="http://schemas.microsoft.com/office/word/2010/wordprocessingShape" xmlns:a14="http://schemas.microsoft.com/office/drawing/2010/main" val="0"/>
                         </a:ext>
                       </a:extLst>
                     </a:blip>
@@ -10303,7 +10303,7 @@
           <v:shape id="_x0000_i1025" type="#_x0000_t75" style="width:277.5pt;height:347.25pt" o:ole="">
             <v:imagedata r:id="rId20" o:title=""/>
           </v:shape>
-          <o:OLEObject Type="Embed" ProgID="Photoshop.Image.55" ShapeID="_x0000_i1025" DrawAspect="Content" ObjectID="_1526913971" r:id="rId21">
+          <o:OLEObject Type="Embed" ProgID="Photoshop.Image.55" ShapeID="_x0000_i1025" DrawAspect="Content" ObjectID="_1526984601" r:id="rId21">
             <o:FieldCodes>\s</o:FieldCodes>
           </o:OLEObject>
         </w:object>
@@ -10444,7 +10444,7 @@
                     <a:blip r:embed="rId22" cstate="print">
                       <a:extLst>
                         <a:ext uri="{28A0092B-C50C-407E-A947-70E740481C1C}">
-                          <a14:useLocalDpi xmlns:a14="http://schemas.microsoft.com/office/drawing/2010/main" xmlns:wps="http://schemas.microsoft.com/office/word/2010/wordprocessingShape" xmlns:wpi="http://schemas.microsoft.com/office/word/2010/wordprocessingInk" xmlns:wpg="http://schemas.microsoft.com/office/word/2010/wordprocessingGroup" xmlns:w14="http://schemas.microsoft.com/office/word/2010/wordml" xmlns:w="http://schemas.openxmlformats.org/wordprocessingml/2006/main" xmlns:w10="urn:schemas-microsoft-com:office:word" xmlns:wp14="http://schemas.microsoft.com/office/word/2010/wordprocessingDrawing" xmlns:v="urn:schemas-microsoft-com:vml" xmlns:o="urn:schemas-microsoft-com:office:office" xmlns:mc="http://schemas.openxmlformats.org/markup-compatibility/2006" xmlns:wpc="http://schemas.microsoft.com/office/word/2010/wordprocessingCanvas" xmlns="" val="0"/>
+                          <a14:useLocalDpi xmlns="" xmlns:wpc="http://schemas.microsoft.com/office/word/2010/wordprocessingCanvas" xmlns:mc="http://schemas.openxmlformats.org/markup-compatibility/2006" xmlns:o="urn:schemas-microsoft-com:office:office" xmlns:v="urn:schemas-microsoft-com:vml" xmlns:wp14="http://schemas.microsoft.com/office/word/2010/wordprocessingDrawing" xmlns:w10="urn:schemas-microsoft-com:office:word" xmlns:w="http://schemas.openxmlformats.org/wordprocessingml/2006/main" xmlns:w14="http://schemas.microsoft.com/office/word/2010/wordml" xmlns:wpg="http://schemas.microsoft.com/office/word/2010/wordprocessingGroup" xmlns:wpi="http://schemas.microsoft.com/office/word/2010/wordprocessingInk" xmlns:wps="http://schemas.microsoft.com/office/word/2010/wordprocessingShape" xmlns:a14="http://schemas.microsoft.com/office/drawing/2010/main" val="0"/>
                         </a:ext>
                       </a:extLst>
                     </a:blip>
@@ -10561,7 +10561,7 @@
                     <a:blip r:embed="rId23" cstate="print">
                       <a:extLst>
                         <a:ext uri="{28A0092B-C50C-407E-A947-70E740481C1C}">
-                          <a14:useLocalDpi xmlns:a14="http://schemas.microsoft.com/office/drawing/2010/main" xmlns:wps="http://schemas.microsoft.com/office/word/2010/wordprocessingShape" xmlns:wpi="http://schemas.microsoft.com/office/word/2010/wordprocessingInk" xmlns:wpg="http://schemas.microsoft.com/office/word/2010/wordprocessingGroup" xmlns:w14="http://schemas.microsoft.com/office/word/2010/wordml" xmlns:w="http://schemas.openxmlformats.org/wordprocessingml/2006/main" xmlns:w10="urn:schemas-microsoft-com:office:word" xmlns:wp14="http://schemas.microsoft.com/office/word/2010/wordprocessingDrawing" xmlns:v="urn:schemas-microsoft-com:vml" xmlns:o="urn:schemas-microsoft-com:office:office" xmlns:mc="http://schemas.openxmlformats.org/markup-compatibility/2006" xmlns:wpc="http://schemas.microsoft.com/office/word/2010/wordprocessingCanvas" xmlns="" val="0"/>
+                          <a14:useLocalDpi xmlns="" xmlns:wpc="http://schemas.microsoft.com/office/word/2010/wordprocessingCanvas" xmlns:mc="http://schemas.openxmlformats.org/markup-compatibility/2006" xmlns:o="urn:schemas-microsoft-com:office:office" xmlns:v="urn:schemas-microsoft-com:vml" xmlns:wp14="http://schemas.microsoft.com/office/word/2010/wordprocessingDrawing" xmlns:w10="urn:schemas-microsoft-com:office:word" xmlns:w="http://schemas.openxmlformats.org/wordprocessingml/2006/main" xmlns:w14="http://schemas.microsoft.com/office/word/2010/wordml" xmlns:wpg="http://schemas.microsoft.com/office/word/2010/wordprocessingGroup" xmlns:wpi="http://schemas.microsoft.com/office/word/2010/wordprocessingInk" xmlns:wps="http://schemas.microsoft.com/office/word/2010/wordprocessingShape" xmlns:a14="http://schemas.microsoft.com/office/drawing/2010/main" val="0"/>
                         </a:ext>
                       </a:extLst>
                     </a:blip>
@@ -10795,7 +10795,7 @@
                     <a:blip r:embed="rId24" cstate="print">
                       <a:extLst>
                         <a:ext uri="{28A0092B-C50C-407E-A947-70E740481C1C}">
-                          <a14:useLocalDpi xmlns:a14="http://schemas.microsoft.com/office/drawing/2010/main" xmlns:wps="http://schemas.microsoft.com/office/word/2010/wordprocessingShape" xmlns:wpi="http://schemas.microsoft.com/office/word/2010/wordprocessingInk" xmlns:wpg="http://schemas.microsoft.com/office/word/2010/wordprocessingGroup" xmlns:w14="http://schemas.microsoft.com/office/word/2010/wordml" xmlns:w="http://schemas.openxmlformats.org/wordprocessingml/2006/main" xmlns:w10="urn:schemas-microsoft-com:office:word" xmlns:wp14="http://schemas.microsoft.com/office/word/2010/wordprocessingDrawing" xmlns:v="urn:schemas-microsoft-com:vml" xmlns:o="urn:schemas-microsoft-com:office:office" xmlns:mc="http://schemas.openxmlformats.org/markup-compatibility/2006" xmlns:wpc="http://schemas.microsoft.com/office/word/2010/wordprocessingCanvas" xmlns="" val="0"/>
+                          <a14:useLocalDpi xmlns="" xmlns:wpc="http://schemas.microsoft.com/office/word/2010/wordprocessingCanvas" xmlns:mc="http://schemas.openxmlformats.org/markup-compatibility/2006" xmlns:o="urn:schemas-microsoft-com:office:office" xmlns:v="urn:schemas-microsoft-com:vml" xmlns:wp14="http://schemas.microsoft.com/office/word/2010/wordprocessingDrawing" xmlns:w10="urn:schemas-microsoft-com:office:word" xmlns:w="http://schemas.openxmlformats.org/wordprocessingml/2006/main" xmlns:w14="http://schemas.microsoft.com/office/word/2010/wordml" xmlns:wpg="http://schemas.microsoft.com/office/word/2010/wordprocessingGroup" xmlns:wpi="http://schemas.microsoft.com/office/word/2010/wordprocessingInk" xmlns:wps="http://schemas.microsoft.com/office/word/2010/wordprocessingShape" xmlns:a14="http://schemas.microsoft.com/office/drawing/2010/main" val="0"/>
                         </a:ext>
                       </a:extLst>
                     </a:blip>
@@ -11055,7 +11055,7 @@
                     <a:blip r:embed="rId25" cstate="print">
                       <a:extLst>
                         <a:ext uri="{28A0092B-C50C-407E-A947-70E740481C1C}">
-                          <a14:useLocalDpi xmlns:a14="http://schemas.microsoft.com/office/drawing/2010/main" xmlns:wps="http://schemas.microsoft.com/office/word/2010/wordprocessingShape" xmlns:wpi="http://schemas.microsoft.com/office/word/2010/wordprocessingInk" xmlns:wpg="http://schemas.microsoft.com/office/word/2010/wordprocessingGroup" xmlns:w14="http://schemas.microsoft.com/office/word/2010/wordml" xmlns:w="http://schemas.openxmlformats.org/wordprocessingml/2006/main" xmlns:w10="urn:schemas-microsoft-com:office:word" xmlns:wp14="http://schemas.microsoft.com/office/word/2010/wordprocessingDrawing" xmlns:v="urn:schemas-microsoft-com:vml" xmlns:o="urn:schemas-microsoft-com:office:office" xmlns:mc="http://schemas.openxmlformats.org/markup-compatibility/2006" xmlns:wpc="http://schemas.microsoft.com/office/word/2010/wordprocessingCanvas" xmlns="" val="0"/>
+                          <a14:useLocalDpi xmlns="" xmlns:wpc="http://schemas.microsoft.com/office/word/2010/wordprocessingCanvas" xmlns:mc="http://schemas.openxmlformats.org/markup-compatibility/2006" xmlns:o="urn:schemas-microsoft-com:office:office" xmlns:v="urn:schemas-microsoft-com:vml" xmlns:wp14="http://schemas.microsoft.com/office/word/2010/wordprocessingDrawing" xmlns:w10="urn:schemas-microsoft-com:office:word" xmlns:w="http://schemas.openxmlformats.org/wordprocessingml/2006/main" xmlns:w14="http://schemas.microsoft.com/office/word/2010/wordml" xmlns:wpg="http://schemas.microsoft.com/office/word/2010/wordprocessingGroup" xmlns:wpi="http://schemas.microsoft.com/office/word/2010/wordprocessingInk" xmlns:wps="http://schemas.microsoft.com/office/word/2010/wordprocessingShape" xmlns:a14="http://schemas.microsoft.com/office/drawing/2010/main" val="0"/>
                         </a:ext>
                       </a:extLst>
                     </a:blip>
@@ -11349,7 +11349,7 @@
                     <a:blip r:embed="rId26" cstate="print">
                       <a:extLst>
                         <a:ext uri="{28A0092B-C50C-407E-A947-70E740481C1C}">
-                          <a14:useLocalDpi xmlns:a14="http://schemas.microsoft.com/office/drawing/2010/main" xmlns:wps="http://schemas.microsoft.com/office/word/2010/wordprocessingShape" xmlns:wpi="http://schemas.microsoft.com/office/word/2010/wordprocessingInk" xmlns:wpg="http://schemas.microsoft.com/office/word/2010/wordprocessingGroup" xmlns:w14="http://schemas.microsoft.com/office/word/2010/wordml" xmlns:w="http://schemas.openxmlformats.org/wordprocessingml/2006/main" xmlns:w10="urn:schemas-microsoft-com:office:word" xmlns:wp14="http://schemas.microsoft.com/office/word/2010/wordprocessingDrawing" xmlns:v="urn:schemas-microsoft-com:vml" xmlns:o="urn:schemas-microsoft-com:office:office" xmlns:mc="http://schemas.openxmlformats.org/markup-compatibility/2006" xmlns:wpc="http://schemas.microsoft.com/office/word/2010/wordprocessingCanvas" xmlns="" val="0"/>
+                          <a14:useLocalDpi xmlns="" xmlns:wpc="http://schemas.microsoft.com/office/word/2010/wordprocessingCanvas" xmlns:mc="http://schemas.openxmlformats.org/markup-compatibility/2006" xmlns:o="urn:schemas-microsoft-com:office:office" xmlns:v="urn:schemas-microsoft-com:vml" xmlns:wp14="http://schemas.microsoft.com/office/word/2010/wordprocessingDrawing" xmlns:w10="urn:schemas-microsoft-com:office:word" xmlns:w="http://schemas.openxmlformats.org/wordprocessingml/2006/main" xmlns:w14="http://schemas.microsoft.com/office/word/2010/wordml" xmlns:wpg="http://schemas.microsoft.com/office/word/2010/wordprocessingGroup" xmlns:wpi="http://schemas.microsoft.com/office/word/2010/wordprocessingInk" xmlns:wps="http://schemas.microsoft.com/office/word/2010/wordprocessingShape" xmlns:a14="http://schemas.microsoft.com/office/drawing/2010/main" val="0"/>
                         </a:ext>
                       </a:extLst>
                     </a:blip>
@@ -12778,7 +12778,6 @@
           <w:b/>
           <w:sz w:val="26"/>
           <w:szCs w:val="26"/>
-          <w:lang w:val="en-US"/>
         </w:rPr>
         <w:t xml:space="preserve">.1 </w:t>
       </w:r>
@@ -12976,6 +12975,7 @@
         <w:rPr>
           <w:sz w:val="26"/>
           <w:szCs w:val="26"/>
+          <w:lang w:val="en-US"/>
         </w:rPr>
       </w:pPr>
       <w:r>
@@ -13007,6 +13007,18 @@
         </w:rPr>
         <w:t>приложений, оборачиваем наше приложение в функцию, в которую передаем зависимости:</w:t>
       </w:r>
+    </w:p>
+    <w:p>
+      <w:pPr>
+        <w:pStyle w:val="aff7"/>
+        <w:spacing w:before="780" w:line="288" w:lineRule="auto"/>
+        <w:ind w:left="0" w:right="-2" w:firstLine="851"/>
+        <w:rPr>
+          <w:sz w:val="26"/>
+          <w:szCs w:val="26"/>
+          <w:lang w:val="en-US"/>
+        </w:rPr>
+      </w:pPr>
     </w:p>
     <w:p>
       <w:pPr>
@@ -13079,108 +13091,200 @@
     </w:p>
     <w:p>
       <w:pPr>
+        <w:ind w:firstLine="709"/>
+        <w:rPr>
+          <w:lang w:val="en-US"/>
+        </w:rPr>
+      </w:pPr>
+    </w:p>
+    <w:p>
+      <w:pPr>
+        <w:pStyle w:val="aff7"/>
+        <w:spacing w:line="288" w:lineRule="auto"/>
+        <w:ind w:left="0" w:firstLine="851"/>
+        <w:rPr>
+          <w:sz w:val="26"/>
+          <w:szCs w:val="26"/>
+        </w:rPr>
+      </w:pPr>
+      <w:r>
+        <w:rPr>
+          <w:sz w:val="26"/>
+          <w:szCs w:val="26"/>
+        </w:rPr>
+        <w:t xml:space="preserve">Данный </w:t>
+      </w:r>
+      <w:r>
+        <w:rPr>
+          <w:sz w:val="26"/>
+          <w:szCs w:val="26"/>
+        </w:rPr>
+        <w:t xml:space="preserve">код фрагмент кода </w:t>
+      </w:r>
+      <w:r>
+        <w:rPr>
+          <w:sz w:val="26"/>
+          <w:szCs w:val="26"/>
+        </w:rPr>
+        <w:t xml:space="preserve">создает в глобальной области </w:t>
+      </w:r>
+      <w:r>
+        <w:rPr>
+          <w:sz w:val="26"/>
+          <w:szCs w:val="26"/>
+          <w:lang w:val="en-US"/>
+        </w:rPr>
+        <w:t>window</w:t>
+      </w:r>
+      <w:r>
+        <w:rPr>
+          <w:sz w:val="26"/>
+          <w:szCs w:val="26"/>
+        </w:rPr>
+        <w:t xml:space="preserve"> (</w:t>
+      </w:r>
+      <w:r>
+        <w:rPr>
+          <w:sz w:val="26"/>
+          <w:szCs w:val="26"/>
+        </w:rPr>
+        <w:t>глобальный объект в каждом браузере) анонимную самовызывающуюся функцию с двумя аргументами – нашими библиотеками.</w:t>
+      </w:r>
+    </w:p>
+    <w:p>
+      <w:pPr>
+        <w:pStyle w:val="aff7"/>
+        <w:spacing w:line="288" w:lineRule="auto"/>
+        <w:ind w:left="0" w:firstLine="851"/>
+        <w:rPr>
+          <w:sz w:val="26"/>
+          <w:szCs w:val="26"/>
+          <w:lang w:val="en-US"/>
+        </w:rPr>
+      </w:pPr>
+      <w:r>
+        <w:rPr>
+          <w:sz w:val="26"/>
+          <w:szCs w:val="26"/>
+        </w:rPr>
+        <w:t xml:space="preserve">Затем оборачиваем наше приложение в обертку </w:t>
+      </w:r>
+      <w:r>
+        <w:rPr>
+          <w:sz w:val="26"/>
+          <w:szCs w:val="26"/>
+          <w:lang w:val="en-US"/>
+        </w:rPr>
+        <w:t>MarionetteJS</w:t>
+      </w:r>
+      <w:r>
+        <w:rPr>
+          <w:sz w:val="26"/>
+          <w:szCs w:val="26"/>
+        </w:rPr>
+        <w:t>, что позволит использовать методы и помощники этой библиотеки</w:t>
+      </w:r>
+      <w:r>
+        <w:rPr>
+          <w:sz w:val="26"/>
+          <w:szCs w:val="26"/>
+        </w:rPr>
+        <w:t>:</w:t>
+      </w:r>
+    </w:p>
+    <w:p>
+      <w:pPr>
+        <w:pStyle w:val="aff7"/>
+        <w:spacing w:line="288" w:lineRule="auto"/>
+        <w:ind w:left="0" w:firstLine="851"/>
+        <w:rPr>
+          <w:sz w:val="26"/>
+          <w:szCs w:val="26"/>
+          <w:lang w:val="en-US"/>
+        </w:rPr>
+      </w:pPr>
+    </w:p>
+    <w:p>
+      <w:pPr>
         <w:pStyle w:val="HTML"/>
         <w:spacing w:before="120" w:after="120" w:line="244" w:lineRule="atLeast"/>
         <w:ind w:firstLine="851"/>
-        <w:rPr>
-          <w:b/>
-          <w:bCs/>
-        </w:rPr>
-      </w:pPr>
-    </w:p>
-    <w:p>
-      <w:pPr>
-        <w:pStyle w:val="aff7"/>
-        <w:spacing w:line="288" w:lineRule="auto"/>
-        <w:ind w:left="0" w:firstLine="851"/>
-        <w:rPr>
-          <w:sz w:val="26"/>
-          <w:szCs w:val="26"/>
-        </w:rPr>
-      </w:pPr>
-      <w:r>
-        <w:rPr>
-          <w:sz w:val="26"/>
-          <w:szCs w:val="26"/>
-        </w:rPr>
-        <w:t xml:space="preserve">Данный </w:t>
-      </w:r>
-      <w:r>
-        <w:rPr>
-          <w:sz w:val="26"/>
-          <w:szCs w:val="26"/>
-        </w:rPr>
-        <w:t xml:space="preserve">код фрагмент кода </w:t>
-      </w:r>
-      <w:r>
-        <w:rPr>
-          <w:sz w:val="26"/>
-          <w:szCs w:val="26"/>
-        </w:rPr>
-        <w:t xml:space="preserve">создает в глобальной области </w:t>
-      </w:r>
-      <w:r>
-        <w:rPr>
-          <w:sz w:val="26"/>
-          <w:szCs w:val="26"/>
-          <w:lang w:val="en-US"/>
-        </w:rPr>
-        <w:t>window</w:t>
-      </w:r>
-      <w:r>
-        <w:rPr>
-          <w:sz w:val="26"/>
-          <w:szCs w:val="26"/>
-        </w:rPr>
-        <w:t xml:space="preserve"> (</w:t>
-      </w:r>
-      <w:r>
-        <w:rPr>
-          <w:sz w:val="26"/>
-          <w:szCs w:val="26"/>
-        </w:rPr>
-        <w:t>глобальный объект в каждом браузере) анонимную самовызывающуюся функцию с двумя аргументами – нашими библиотеками.</w:t>
-      </w:r>
-    </w:p>
-    <w:p>
-      <w:pPr>
-        <w:pStyle w:val="aff7"/>
-        <w:spacing w:line="288" w:lineRule="auto"/>
-        <w:ind w:left="0" w:firstLine="851"/>
-        <w:rPr>
-          <w:sz w:val="26"/>
-          <w:szCs w:val="26"/>
-        </w:rPr>
-      </w:pPr>
-      <w:r>
-        <w:rPr>
-          <w:sz w:val="26"/>
-          <w:szCs w:val="26"/>
-        </w:rPr>
-        <w:t xml:space="preserve">Затем оборачиваем наше приложение в обертку </w:t>
-      </w:r>
-      <w:r>
-        <w:rPr>
-          <w:sz w:val="26"/>
-          <w:szCs w:val="26"/>
-          <w:lang w:val="en-US"/>
-        </w:rPr>
-        <w:t>MarionetteJS</w:t>
-      </w:r>
-      <w:r>
-        <w:rPr>
-          <w:sz w:val="26"/>
-          <w:szCs w:val="26"/>
-        </w:rPr>
-        <w:t>, что позволит использовать методы и помощники этой библиотеки</w:t>
-      </w:r>
-      <w:r>
-        <w:rPr>
-          <w:sz w:val="26"/>
-          <w:szCs w:val="26"/>
-        </w:rPr>
+      </w:pPr>
+      <w:r>
+        <w:rPr>
+          <w:lang w:val="en-US"/>
+        </w:rPr>
+        <w:t>App</w:t>
+      </w:r>
+      <w:r>
+        <w:t xml:space="preserve"> = </w:t>
+      </w:r>
+      <w:r>
+        <w:rPr>
+          <w:lang w:val="en-US"/>
+        </w:rPr>
+        <w:t>new</w:t>
+      </w:r>
+      <w:r>
+        <w:t xml:space="preserve"> </w:t>
+      </w:r>
+      <w:r>
+        <w:rPr>
+          <w:lang w:val="en-US"/>
+        </w:rPr>
+        <w:t>Marionette</w:t>
+      </w:r>
+      <w:r>
+        <w:t>.</w:t>
+      </w:r>
+      <w:r>
+        <w:rPr>
+          <w:lang w:val="en-US"/>
+        </w:rPr>
+        <w:t>Application</w:t>
+      </w:r>
+    </w:p>
+    <w:p>
+      <w:pPr>
+        <w:ind w:firstLine="709"/>
+        <w:rPr>
+          <w:lang w:val="en-US"/>
+        </w:rPr>
+      </w:pPr>
+    </w:p>
+    <w:p>
+      <w:pPr>
+        <w:ind w:firstLine="709"/>
+        <w:rPr>
+          <w:lang w:val="en-US"/>
+        </w:rPr>
+      </w:pPr>
+      <w:r>
+        <w:t xml:space="preserve">Для использования стандартного роута используем метод </w:t>
+      </w:r>
+      <w:r>
+        <w:rPr>
+          <w:lang w:val="en-US"/>
+        </w:rPr>
+        <w:t>rootRoute</w:t>
+      </w:r>
+      <w:r>
+        <w:t xml:space="preserve">. </w:t>
+      </w:r>
+      <w:r>
+        <w:t>Так как первой страницей при загрузке должна быть страница пользователей, указываем имя</w:t>
+      </w:r>
+      <w:r>
         <w:t>:</w:t>
       </w:r>
+    </w:p>
+    <w:p>
+      <w:pPr>
+        <w:ind w:firstLine="709"/>
+        <w:rPr>
+          <w:lang w:val="en-US"/>
+        </w:rPr>
+      </w:pPr>
     </w:p>
     <w:p>
       <w:pPr>
@@ -13195,22 +13299,131 @@
         <w:t>App</w:t>
       </w:r>
       <w:r>
-        <w:t xml:space="preserve"> = </w:t>
-      </w:r>
-      <w:r>
-        <w:rPr>
-          <w:lang w:val="en-US"/>
-        </w:rPr>
-        <w:t>new</w:t>
+        <w:t>.</w:t>
+      </w:r>
+      <w:r>
+        <w:rPr>
+          <w:lang w:val="en-US"/>
+        </w:rPr>
+        <w:t>rootRoute</w:t>
+      </w:r>
+      <w:r>
+        <w:t xml:space="preserve"> = "</w:t>
+      </w:r>
+      <w:r>
+        <w:rPr>
+          <w:lang w:val="en-US"/>
+        </w:rPr>
+        <w:t>users</w:t>
+      </w:r>
+      <w:r>
+        <w:t>"</w:t>
+      </w:r>
+    </w:p>
+    <w:p>
+      <w:pPr>
+        <w:ind w:firstLine="709"/>
+        <w:rPr>
+          <w:lang w:val="en-US"/>
+        </w:rPr>
+      </w:pPr>
+    </w:p>
+    <w:p>
+      <w:pPr>
+        <w:ind w:firstLine="709"/>
+        <w:rPr>
+          <w:lang w:val="en-US"/>
+        </w:rPr>
+      </w:pPr>
+      <w:r>
+        <w:t>Расширим базовые объекты приложения методами-помощниками</w:t>
+      </w:r>
+      <w:r>
+        <w:t xml:space="preserve">. </w:t>
+      </w:r>
+      <w:r>
+        <w:t>В</w:t>
       </w:r>
       <w:r>
         <w:t xml:space="preserve"> </w:t>
       </w:r>
       <w:r>
-        <w:rPr>
-          <w:lang w:val="en-US"/>
-        </w:rPr>
-        <w:t>Marionette</w:t>
+        <w:t>директории</w:t>
+      </w:r>
+      <w:r>
+        <w:t xml:space="preserve"> /</w:t>
+      </w:r>
+      <w:r>
+        <w:rPr>
+          <w:lang w:val="en-US"/>
+        </w:rPr>
+        <w:t>app</w:t>
+      </w:r>
+      <w:r>
+        <w:t>/</w:t>
+      </w:r>
+      <w:r>
+        <w:rPr>
+          <w:lang w:val="en-US"/>
+        </w:rPr>
+        <w:t>assets</w:t>
+      </w:r>
+      <w:r>
+        <w:t>/</w:t>
+      </w:r>
+      <w:r>
+        <w:rPr>
+          <w:lang w:val="en-US"/>
+        </w:rPr>
+        <w:t>javascripts</w:t>
+      </w:r>
+      <w:r>
+        <w:t>/</w:t>
+      </w:r>
+      <w:r>
+        <w:rPr>
+          <w:lang w:val="en-US"/>
+        </w:rPr>
+        <w:t>backbone</w:t>
+      </w:r>
+      <w:r>
+        <w:t>/</w:t>
+      </w:r>
+      <w:r>
+        <w:rPr>
+          <w:lang w:val="en-US"/>
+        </w:rPr>
+        <w:t>config</w:t>
+      </w:r>
+      <w:r>
+        <w:t>/</w:t>
+      </w:r>
+      <w:r>
+        <w:rPr>
+          <w:lang w:val="en-US"/>
+        </w:rPr>
+        <w:t>marionette</w:t>
+      </w:r>
+      <w:r>
+        <w:t xml:space="preserve">/ </w:t>
+      </w:r>
+      <w:r>
+        <w:t>создаем</w:t>
+      </w:r>
+      <w:r>
+        <w:t xml:space="preserve"> </w:t>
+      </w:r>
+      <w:r>
+        <w:t>файл</w:t>
+      </w:r>
+      <w:r>
+        <w:t xml:space="preserve"> </w:t>
+      </w:r>
+      <w:r>
+        <w:rPr>
+          <w:lang w:val="en-US"/>
+        </w:rPr>
+        <w:t>application</w:t>
       </w:r>
       <w:r>
         <w:t>.</w:t>
@@ -13219,37 +13432,46 @@
         <w:rPr>
           <w:lang w:val="en-US"/>
         </w:rPr>
-        <w:t>Application</w:t>
-      </w:r>
+        <w:t>js</w:t>
+      </w:r>
+      <w:r>
+        <w:t>.</w:t>
+      </w:r>
+      <w:r>
+        <w:rPr>
+          <w:lang w:val="en-US"/>
+        </w:rPr>
+        <w:t>coffee</w:t>
+      </w:r>
+      <w:r>
+        <w:t xml:space="preserve"> со следующим кодом</w:t>
+      </w:r>
+      <w:r>
+        <w:t>:</w:t>
+      </w:r>
+    </w:p>
+    <w:p>
+      <w:pPr>
+        <w:ind w:firstLine="709"/>
+        <w:rPr>
+          <w:lang w:val="en-US"/>
+        </w:rPr>
+      </w:pPr>
     </w:p>
     <w:p>
       <w:pPr>
         <w:pStyle w:val="HTML"/>
         <w:spacing w:before="120" w:after="120" w:line="244" w:lineRule="atLeast"/>
         <w:ind w:firstLine="851"/>
-      </w:pPr>
-    </w:p>
-    <w:p>
-      <w:pPr>
-        <w:ind w:firstLine="709"/>
-      </w:pPr>
-      <w:r>
-        <w:t xml:space="preserve">Для использования стандартного роута используем метод </w:t>
-      </w:r>
-      <w:r>
-        <w:rPr>
-          <w:lang w:val="en-US"/>
-        </w:rPr>
-        <w:t>rootRoute</w:t>
-      </w:r>
-      <w:r>
-        <w:t xml:space="preserve">. </w:t>
-      </w:r>
-      <w:r>
-        <w:t>Так как первой страницей при загрузке должна быть страница пользователей, указываем имя</w:t>
-      </w:r>
-      <w:r>
-        <w:t>:</w:t>
+        <w:rPr>
+          <w:lang w:val="en-US"/>
+        </w:rPr>
+      </w:pPr>
+      <w:r>
+        <w:rPr>
+          <w:lang w:val="en-US"/>
+        </w:rPr>
+        <w:t>do (Backbone) -&gt;</w:t>
       </w:r>
     </w:p>
     <w:p>
@@ -13257,33 +13479,15 @@
         <w:pStyle w:val="HTML"/>
         <w:spacing w:before="120" w:after="120" w:line="244" w:lineRule="atLeast"/>
         <w:ind w:firstLine="851"/>
-      </w:pPr>
-      <w:r>
-        <w:rPr>
-          <w:lang w:val="en-US"/>
-        </w:rPr>
-        <w:t>App</w:t>
-      </w:r>
-      <w:r>
-        <w:t>.</w:t>
-      </w:r>
-      <w:r>
-        <w:rPr>
-          <w:lang w:val="en-US"/>
-        </w:rPr>
-        <w:t>rootRoute</w:t>
-      </w:r>
-      <w:r>
-        <w:t xml:space="preserve"> = "</w:t>
-      </w:r>
-      <w:r>
-        <w:rPr>
-          <w:lang w:val="en-US"/>
-        </w:rPr>
-        <w:t>users</w:t>
-      </w:r>
-      <w:r>
-        <w:t>"</w:t>
+        <w:rPr>
+          <w:lang w:val="en-US"/>
+        </w:rPr>
+      </w:pPr>
+      <w:r>
+        <w:rPr>
+          <w:lang w:val="en-US"/>
+        </w:rPr>
+        <w:t xml:space="preserve">  _.extend Backbone.Marionette.Application::,</w:t>
       </w:r>
     </w:p>
     <w:p>
@@ -13291,125 +13495,15 @@
         <w:pStyle w:val="HTML"/>
         <w:spacing w:before="120" w:after="120" w:line="244" w:lineRule="atLeast"/>
         <w:ind w:firstLine="851"/>
-      </w:pPr>
-    </w:p>
-    <w:p>
-      <w:pPr>
-        <w:ind w:firstLine="709"/>
-      </w:pPr>
-      <w:r>
-        <w:t>Расширим базовые объекты приложения методами-помощниками</w:t>
-      </w:r>
-      <w:r>
-        <w:t xml:space="preserve">. </w:t>
-      </w:r>
-      <w:r>
-        <w:t>В</w:t>
-      </w:r>
-      <w:r>
-        <w:t xml:space="preserve"> </w:t>
-      </w:r>
-      <w:r>
-        <w:t>директории</w:t>
-      </w:r>
-      <w:r>
-        <w:t xml:space="preserve"> /</w:t>
-      </w:r>
-      <w:r>
-        <w:rPr>
-          <w:lang w:val="en-US"/>
-        </w:rPr>
-        <w:t>app</w:t>
-      </w:r>
-      <w:r>
-        <w:t>/</w:t>
-      </w:r>
-      <w:r>
-        <w:rPr>
-          <w:lang w:val="en-US"/>
-        </w:rPr>
-        <w:t>assets</w:t>
-      </w:r>
-      <w:r>
-        <w:t>/</w:t>
-      </w:r>
-      <w:r>
-        <w:rPr>
-          <w:lang w:val="en-US"/>
-        </w:rPr>
-        <w:t>javascripts</w:t>
-      </w:r>
-      <w:r>
-        <w:t>/</w:t>
-      </w:r>
-      <w:r>
-        <w:rPr>
-          <w:lang w:val="en-US"/>
-        </w:rPr>
-        <w:t>backbone</w:t>
-      </w:r>
-      <w:r>
-        <w:t>/</w:t>
-      </w:r>
-      <w:r>
-        <w:rPr>
-          <w:lang w:val="en-US"/>
-        </w:rPr>
-        <w:t>config</w:t>
-      </w:r>
-      <w:r>
-        <w:t>/</w:t>
-      </w:r>
-      <w:r>
-        <w:rPr>
-          <w:lang w:val="en-US"/>
-        </w:rPr>
-        <w:t>marionette</w:t>
-      </w:r>
-      <w:r>
-        <w:t xml:space="preserve">/ </w:t>
-      </w:r>
-      <w:r>
-        <w:t>создаем</w:t>
-      </w:r>
-      <w:r>
-        <w:t xml:space="preserve"> </w:t>
-      </w:r>
-      <w:r>
-        <w:t>файл</w:t>
-      </w:r>
-      <w:r>
-        <w:t xml:space="preserve"> </w:t>
-      </w:r>
-      <w:r>
-        <w:rPr>
-          <w:lang w:val="en-US"/>
-        </w:rPr>
-        <w:t>application</w:t>
-      </w:r>
-      <w:r>
-        <w:t>.</w:t>
-      </w:r>
-      <w:r>
-        <w:rPr>
-          <w:lang w:val="en-US"/>
-        </w:rPr>
-        <w:t>js</w:t>
-      </w:r>
-      <w:r>
-        <w:t>.</w:t>
-      </w:r>
-      <w:r>
-        <w:rPr>
-          <w:lang w:val="en-US"/>
-        </w:rPr>
-        <w:t>coffee</w:t>
-      </w:r>
-      <w:r>
-        <w:t xml:space="preserve"> со следующим кодом</w:t>
-      </w:r>
-      <w:r>
-        <w:t>:</w:t>
+        <w:rPr>
+          <w:lang w:val="en-US"/>
+        </w:rPr>
+      </w:pPr>
+      <w:r>
+        <w:rPr>
+          <w:lang w:val="en-US"/>
+        </w:rPr>
+        <w:t xml:space="preserve">    navigate: (route, options = {}) -&gt;</w:t>
       </w:r>
     </w:p>
     <w:p>
@@ -13425,7 +13519,8 @@
         <w:rPr>
           <w:lang w:val="en-US"/>
         </w:rPr>
-        <w:t>do (Backbone) -&gt;</w:t>
+        <w:lastRenderedPageBreak/>
+        <w:t xml:space="preserve">      route = "#/" + route</w:t>
       </w:r>
     </w:p>
     <w:p>
@@ -13441,7 +13536,7 @@
         <w:rPr>
           <w:lang w:val="en-US"/>
         </w:rPr>
-        <w:t xml:space="preserve">  _.extend Backbone.Marionette.Application::,</w:t>
+        <w:t xml:space="preserve">      Backbone.history.navigate route, options</w:t>
       </w:r>
     </w:p>
     <w:p>
@@ -13457,7 +13552,7 @@
         <w:rPr>
           <w:lang w:val="en-US"/>
         </w:rPr>
-        <w:t xml:space="preserve">    navigate: (route, options = {}) -&gt;</w:t>
+        <w:t xml:space="preserve">    getCurrentRoute: -&gt;</w:t>
       </w:r>
     </w:p>
     <w:p>
@@ -13473,123 +13568,118 @@
         <w:rPr>
           <w:lang w:val="en-US"/>
         </w:rPr>
-        <w:t xml:space="preserve">      route = "#/" + route</w:t>
-      </w:r>
-    </w:p>
-    <w:p>
-      <w:pPr>
-        <w:pStyle w:val="HTML"/>
-        <w:spacing w:before="120" w:after="120" w:line="244" w:lineRule="atLeast"/>
-        <w:ind w:firstLine="851"/>
-        <w:rPr>
-          <w:lang w:val="en-US"/>
-        </w:rPr>
-      </w:pPr>
-      <w:r>
-        <w:rPr>
-          <w:lang w:val="en-US"/>
-        </w:rPr>
-        <w:t xml:space="preserve">      Backbone.history.navigate route, options</w:t>
-      </w:r>
-    </w:p>
-    <w:p>
-      <w:pPr>
-        <w:pStyle w:val="HTML"/>
-        <w:spacing w:before="120" w:after="120" w:line="244" w:lineRule="atLeast"/>
-        <w:ind w:firstLine="851"/>
-        <w:rPr>
-          <w:lang w:val="en-US"/>
-        </w:rPr>
-      </w:pPr>
-      <w:r>
-        <w:rPr>
-          <w:lang w:val="en-US"/>
-        </w:rPr>
-        <w:t xml:space="preserve">    getCurrentRoute: -&gt;</w:t>
-      </w:r>
-    </w:p>
-    <w:p>
-      <w:pPr>
-        <w:pStyle w:val="HTML"/>
-        <w:spacing w:before="120" w:after="120" w:line="244" w:lineRule="atLeast"/>
-        <w:ind w:firstLine="851"/>
-      </w:pPr>
-      <w:r>
-        <w:rPr>
-          <w:lang w:val="en-US"/>
-        </w:rPr>
         <w:t xml:space="preserve">      Backbone.history.fragment</w:t>
       </w:r>
     </w:p>
     <w:p>
       <w:pPr>
         <w:ind w:firstLine="709"/>
-      </w:pPr>
-      <w:r>
-        <w:lastRenderedPageBreak/>
+        <w:rPr>
+          <w:lang w:val="en-US"/>
+        </w:rPr>
+      </w:pPr>
+    </w:p>
+    <w:p>
+      <w:pPr>
+        <w:ind w:firstLine="709"/>
+      </w:pPr>
+      <w:r>
         <w:t>Оборачиваем</w:t>
       </w:r>
       <w:r>
+        <w:rPr>
+          <w:lang w:val="en-US"/>
+        </w:rPr>
         <w:t xml:space="preserve"> </w:t>
       </w:r>
       <w:r>
         <w:t>в</w:t>
       </w:r>
       <w:r>
+        <w:rPr>
+          <w:lang w:val="en-US"/>
+        </w:rPr>
         <w:t xml:space="preserve"> </w:t>
       </w:r>
       <w:r>
         <w:t>анонимную</w:t>
       </w:r>
       <w:r>
+        <w:rPr>
+          <w:lang w:val="en-US"/>
+        </w:rPr>
         <w:t xml:space="preserve"> </w:t>
       </w:r>
       <w:r>
         <w:t>самовызывающуюся</w:t>
       </w:r>
       <w:r>
+        <w:rPr>
+          <w:lang w:val="en-US"/>
+        </w:rPr>
         <w:t xml:space="preserve"> </w:t>
       </w:r>
       <w:r>
         <w:t>функцию</w:t>
       </w:r>
       <w:r>
+        <w:rPr>
+          <w:lang w:val="en-US"/>
+        </w:rPr>
         <w:t xml:space="preserve"> </w:t>
       </w:r>
       <w:r>
         <w:t>и</w:t>
       </w:r>
       <w:r>
+        <w:rPr>
+          <w:lang w:val="en-US"/>
+        </w:rPr>
         <w:t xml:space="preserve"> </w:t>
       </w:r>
       <w:r>
         <w:t>передаем</w:t>
       </w:r>
       <w:r>
+        <w:rPr>
+          <w:lang w:val="en-US"/>
+        </w:rPr>
         <w:t xml:space="preserve"> </w:t>
       </w:r>
       <w:r>
         <w:t>в</w:t>
       </w:r>
       <w:r>
+        <w:rPr>
+          <w:lang w:val="en-US"/>
+        </w:rPr>
         <w:t xml:space="preserve"> </w:t>
       </w:r>
       <w:r>
         <w:t>качестве</w:t>
       </w:r>
       <w:r>
+        <w:rPr>
+          <w:lang w:val="en-US"/>
+        </w:rPr>
         <w:t xml:space="preserve"> </w:t>
       </w:r>
       <w:r>
         <w:t>аргумента</w:t>
       </w:r>
       <w:r>
+        <w:rPr>
+          <w:lang w:val="en-US"/>
+        </w:rPr>
         <w:t xml:space="preserve"> </w:t>
       </w:r>
       <w:r>
         <w:t>библиотеку</w:t>
       </w:r>
       <w:r>
+        <w:rPr>
+          <w:lang w:val="en-US"/>
+        </w:rPr>
         <w:t xml:space="preserve"> </w:t>
       </w:r>
       <w:r>
@@ -13599,6 +13689,9 @@
         <w:t>Backbone</w:t>
       </w:r>
       <w:r>
+        <w:rPr>
+          <w:lang w:val="en-US"/>
+        </w:rPr>
         <w:t xml:space="preserve">. </w:t>
       </w:r>
       <w:r>
@@ -13779,6 +13872,9 @@
     <w:p>
       <w:pPr>
         <w:ind w:firstLine="709"/>
+        <w:rPr>
+          <w:lang w:val="en-US"/>
+        </w:rPr>
       </w:pPr>
       <w:r>
         <w:t xml:space="preserve">Следующим действием будет настройка и инициализация модуля </w:t>
@@ -13792,6 +13888,14 @@
       <w:r>
         <w:t>.</w:t>
       </w:r>
+    </w:p>
+    <w:p>
+      <w:pPr>
+        <w:ind w:firstLine="709"/>
+        <w:rPr>
+          <w:lang w:val="en-US"/>
+        </w:rPr>
+      </w:pPr>
     </w:p>
     <w:p>
       <w:pPr>
@@ -13912,6 +14016,9 @@
         <w:pStyle w:val="HTML"/>
         <w:spacing w:before="120" w:after="120" w:line="244" w:lineRule="atLeast"/>
         <w:ind w:firstLine="851"/>
+        <w:rPr>
+          <w:lang w:val="en-US"/>
+        </w:rPr>
       </w:pPr>
       <w:r>
         <w:rPr>
@@ -13922,9 +14029,10 @@
     </w:p>
     <w:p>
       <w:pPr>
-        <w:pStyle w:val="HTML"/>
-        <w:spacing w:before="120" w:after="120" w:line="244" w:lineRule="atLeast"/>
-        <w:ind w:firstLine="851"/>
+        <w:ind w:firstLine="709"/>
+        <w:rPr>
+          <w:lang w:val="en-US"/>
+        </w:rPr>
       </w:pPr>
     </w:p>
     <w:p>
@@ -14171,6 +14279,7 @@
         <w:rPr>
           <w:noProof/>
         </w:rPr>
+        <w:lastRenderedPageBreak/>
         <w:drawing>
           <wp:inline distT="0" distB="0" distL="0" distR="0">
             <wp:extent cx="4581525" cy="370284"/>
@@ -14190,7 +14299,7 @@
                     <a:blip r:embed="rId28" cstate="print">
                       <a:extLst>
                         <a:ext uri="{28A0092B-C50C-407E-A947-70E740481C1C}">
-                          <a14:useLocalDpi xmlns:a14="http://schemas.microsoft.com/office/drawing/2010/main" xmlns:wps="http://schemas.microsoft.com/office/word/2010/wordprocessingShape" xmlns:wpi="http://schemas.microsoft.com/office/word/2010/wordprocessingInk" xmlns:wpg="http://schemas.microsoft.com/office/word/2010/wordprocessingGroup" xmlns:w14="http://schemas.microsoft.com/office/word/2010/wordml" xmlns:w="http://schemas.openxmlformats.org/wordprocessingml/2006/main" xmlns:w10="urn:schemas-microsoft-com:office:word" xmlns:wp14="http://schemas.microsoft.com/office/word/2010/wordprocessingDrawing" xmlns:v="urn:schemas-microsoft-com:vml" xmlns:o="urn:schemas-microsoft-com:office:office" xmlns:mc="http://schemas.openxmlformats.org/markup-compatibility/2006" xmlns:wpc="http://schemas.microsoft.com/office/word/2010/wordprocessingCanvas" xmlns="" val="0"/>
+                          <a14:useLocalDpi xmlns="" xmlns:wpc="http://schemas.microsoft.com/office/word/2010/wordprocessingCanvas" xmlns:mc="http://schemas.openxmlformats.org/markup-compatibility/2006" xmlns:o="urn:schemas-microsoft-com:office:office" xmlns:v="urn:schemas-microsoft-com:vml" xmlns:wp14="http://schemas.microsoft.com/office/word/2010/wordprocessingDrawing" xmlns:w10="urn:schemas-microsoft-com:office:word" xmlns:w="http://schemas.openxmlformats.org/wordprocessingml/2006/main" xmlns:w14="http://schemas.microsoft.com/office/word/2010/wordml" xmlns:wpg="http://schemas.microsoft.com/office/word/2010/wordprocessingGroup" xmlns:wpi="http://schemas.microsoft.com/office/word/2010/wordprocessingInk" xmlns:wps="http://schemas.microsoft.com/office/word/2010/wordprocessingShape" xmlns:a14="http://schemas.microsoft.com/office/drawing/2010/main" val="0"/>
                         </a:ext>
                       </a:extLst>
                     </a:blip>
@@ -14240,6 +14349,9 @@
     <w:p>
       <w:pPr>
         <w:ind w:firstLine="709"/>
+        <w:rPr>
+          <w:lang w:val="en-US"/>
+        </w:rPr>
       </w:pPr>
       <w:r>
         <w:t xml:space="preserve">Создаем регион </w:t>
@@ -14259,6 +14371,14 @@
       <w:r>
         <w:t>:</w:t>
       </w:r>
+    </w:p>
+    <w:p>
+      <w:pPr>
+        <w:ind w:firstLine="709"/>
+        <w:rPr>
+          <w:lang w:val="en-US"/>
+        </w:rPr>
+      </w:pPr>
     </w:p>
     <w:p>
       <w:pPr>
@@ -14270,7 +14390,6 @@
         <w:rPr>
           <w:lang w:val="en-US"/>
         </w:rPr>
-        <w:lastRenderedPageBreak/>
         <w:t>App</w:t>
       </w:r>
       <w:r>
@@ -14313,9 +14432,10 @@
     </w:p>
     <w:p>
       <w:pPr>
-        <w:pStyle w:val="HTML"/>
-        <w:spacing w:before="120" w:after="120" w:line="244" w:lineRule="atLeast"/>
-        <w:ind w:firstLine="851"/>
+        <w:ind w:firstLine="709"/>
+        <w:rPr>
+          <w:lang w:val="en-US"/>
+        </w:rPr>
       </w:pPr>
     </w:p>
     <w:p>
@@ -14404,6 +14524,9 @@
     <w:p>
       <w:pPr>
         <w:ind w:firstLine="709"/>
+        <w:rPr>
+          <w:lang w:val="en-US"/>
+        </w:rPr>
       </w:pPr>
       <w:r>
         <w:t xml:space="preserve">Далее переходим в каталог </w:t>
@@ -14438,6 +14561,14 @@
       <w:r>
         <w:t>:</w:t>
       </w:r>
+    </w:p>
+    <w:p>
+      <w:pPr>
+        <w:ind w:firstLine="709"/>
+        <w:rPr>
+          <w:lang w:val="en-US"/>
+        </w:rPr>
+      </w:pPr>
     </w:p>
     <w:p>
       <w:pPr>
@@ -14647,119 +14778,147 @@
     </w:p>
     <w:p>
       <w:pPr>
+        <w:ind w:firstLine="709"/>
+        <w:rPr>
+          <w:lang w:val="en-US"/>
+        </w:rPr>
+      </w:pPr>
+    </w:p>
+    <w:p>
+      <w:pPr>
+        <w:ind w:firstLine="709"/>
+      </w:pPr>
+      <w:r>
+        <w:rPr>
+          <w:lang w:val="en-US"/>
+        </w:rPr>
+        <w:t>HTML</w:t>
+      </w:r>
+      <w:r>
+        <w:t xml:space="preserve">-разметка представляет собой классы библиотеки </w:t>
+      </w:r>
+      <w:r>
+        <w:rPr>
+          <w:lang w:val="en-US"/>
+        </w:rPr>
+        <w:t>Bootstrap</w:t>
+      </w:r>
+      <w:r>
+        <w:t xml:space="preserve">, </w:t>
+      </w:r>
+      <w:r>
+        <w:t xml:space="preserve">которые создают контейнеры для представлений, выравнивают по центру область </w:t>
+      </w:r>
+      <w:r>
+        <w:lastRenderedPageBreak/>
+        <w:t>приложения и обеспечивают адаптивность для различных устройств. Здесь же расположен наш главный регион</w:t>
+      </w:r>
+      <w:r>
+        <w:t xml:space="preserve"> “</w:t>
+      </w:r>
+      <w:r>
+        <w:rPr>
+          <w:lang w:val="en-US"/>
+        </w:rPr>
+        <w:t>application</w:t>
+      </w:r>
+      <w:r>
+        <w:t xml:space="preserve">”. </w:t>
+      </w:r>
+      <w:r>
+        <w:t>Сейчас он пустой, и заполнять мы его будем с помощью шаблонизатора.</w:t>
+      </w:r>
+    </w:p>
+    <w:p>
+      <w:pPr>
+        <w:ind w:firstLine="709"/>
+        <w:rPr>
+          <w:lang w:val="en-US"/>
+        </w:rPr>
+      </w:pPr>
+      <w:r>
+        <w:t xml:space="preserve">В качестве шаблонизатора мы будем использовать </w:t>
+      </w:r>
+      <w:r>
+        <w:rPr>
+          <w:lang w:val="en-US"/>
+        </w:rPr>
+        <w:t>ECO</w:t>
+      </w:r>
+      <w:r>
+        <w:t xml:space="preserve"> (Embedded CoffeeScript templates). </w:t>
+      </w:r>
+      <w:r>
+        <w:t>Данный шаблонизатор позволит нам рендерить представления на серверной стороне, что ускорит быстродействие п</w:t>
+      </w:r>
+      <w:r>
+        <w:t xml:space="preserve">риложения на клиентской стороне. Для его использования в </w:t>
+      </w:r>
+      <w:r>
+        <w:rPr>
+          <w:lang w:val="en-US"/>
+        </w:rPr>
+        <w:t>MarionetteJS</w:t>
+      </w:r>
+      <w:r>
+        <w:t xml:space="preserve"> </w:t>
+      </w:r>
+      <w:r>
+        <w:t xml:space="preserve">нам необходимо переопределить стандартный функционал рендеринга шаблонов. Для этого создадим в директории </w:t>
+      </w:r>
+      <w:r>
+        <w:t>/app/assets/javascripts/backbone/config/marionette/</w:t>
+      </w:r>
+      <w:r>
+        <w:t xml:space="preserve"> файл </w:t>
+      </w:r>
+      <w:r>
+        <w:t>renderer.js.coffee</w:t>
+      </w:r>
+      <w:r>
+        <w:t xml:space="preserve"> и согласно документации библиотеки переопределим метод объекта </w:t>
+      </w:r>
+      <w:r>
+        <w:rPr>
+          <w:lang w:val="en-US"/>
+        </w:rPr>
+        <w:t>Rendered</w:t>
+      </w:r>
+      <w:r>
+        <w:t>.</w:t>
+      </w:r>
+      <w:r>
+        <w:rPr>
+          <w:lang w:val="en-US"/>
+        </w:rPr>
+        <w:t>render</w:t>
+      </w:r>
+      <w:r>
+        <w:t>:</w:t>
+      </w:r>
+    </w:p>
+    <w:p>
+      <w:pPr>
+        <w:ind w:firstLine="709"/>
+        <w:rPr>
+          <w:lang w:val="en-US"/>
+        </w:rPr>
+      </w:pPr>
+    </w:p>
+    <w:p>
+      <w:pPr>
         <w:pStyle w:val="HTML"/>
         <w:spacing w:before="120" w:after="120" w:line="244" w:lineRule="atLeast"/>
         <w:ind w:firstLine="851"/>
-      </w:pPr>
-    </w:p>
-    <w:p>
-      <w:pPr>
-        <w:ind w:firstLine="709"/>
-      </w:pPr>
-      <w:r>
-        <w:rPr>
-          <w:lang w:val="en-US"/>
-        </w:rPr>
-        <w:t>HTML</w:t>
-      </w:r>
-      <w:r>
-        <w:t xml:space="preserve">-разметка представляет собой классы библиотеки </w:t>
-      </w:r>
-      <w:r>
-        <w:rPr>
-          <w:lang w:val="en-US"/>
-        </w:rPr>
-        <w:t>Bootstrap</w:t>
-      </w:r>
-      <w:r>
-        <w:t xml:space="preserve">, </w:t>
-      </w:r>
-      <w:r>
-        <w:t>которые создают контейнеры для представлений, выравнивают по центру область приложения и обеспечивают адаптивность для различных устройств. Здесь же расположен наш главный регион</w:t>
-      </w:r>
-      <w:r>
-        <w:t xml:space="preserve"> “</w:t>
-      </w:r>
-      <w:r>
-        <w:rPr>
-          <w:lang w:val="en-US"/>
-        </w:rPr>
-        <w:t>application</w:t>
-      </w:r>
-      <w:r>
-        <w:t xml:space="preserve">”. </w:t>
-      </w:r>
-      <w:r>
-        <w:t>Сейчас он пустой, и заполнять мы его будем с помощью шаблонизатора.</w:t>
-      </w:r>
-    </w:p>
-    <w:p>
-      <w:pPr>
-        <w:ind w:firstLine="709"/>
-      </w:pPr>
-      <w:r>
-        <w:t xml:space="preserve">В качестве шаблонизатора мы будем использовать </w:t>
-      </w:r>
-      <w:r>
-        <w:rPr>
-          <w:lang w:val="en-US"/>
-        </w:rPr>
-        <w:t>ECO</w:t>
-      </w:r>
-      <w:r>
-        <w:t xml:space="preserve"> (Embedded CoffeeScript templates). </w:t>
-      </w:r>
-      <w:r>
-        <w:t>Данный шаблонизатор позволит нам рендерить представления на серверной стороне, что ускорит быстродействие п</w:t>
-      </w:r>
-      <w:r>
-        <w:t xml:space="preserve">риложения на клиентской стороне. Для его использования в </w:t>
-      </w:r>
-      <w:r>
-        <w:rPr>
-          <w:lang w:val="en-US"/>
-        </w:rPr>
-        <w:t>MarionetteJS</w:t>
-      </w:r>
-      <w:r>
-        <w:t xml:space="preserve"> </w:t>
-      </w:r>
-      <w:r>
-        <w:t xml:space="preserve">нам необходимо переопределить стандартный функционал рендеринга шаблонов. Для этого </w:t>
-      </w:r>
-      <w:r>
-        <w:lastRenderedPageBreak/>
-        <w:t xml:space="preserve">создадим в директории </w:t>
-      </w:r>
-      <w:r>
-        <w:t>/app/assets/javascripts/backbone/config/marionette/</w:t>
-      </w:r>
-      <w:r>
-        <w:t xml:space="preserve"> файл </w:t>
-      </w:r>
-      <w:r>
-        <w:t>renderer.js.coffee</w:t>
-      </w:r>
-      <w:r>
-        <w:t xml:space="preserve"> и согласно документации библиотеки переопределим метод объекта </w:t>
-      </w:r>
-      <w:r>
-        <w:rPr>
-          <w:lang w:val="en-US"/>
-        </w:rPr>
-        <w:t>Rendered</w:t>
-      </w:r>
-      <w:r>
-        <w:t>.</w:t>
-      </w:r>
-      <w:r>
-        <w:rPr>
-          <w:lang w:val="en-US"/>
-        </w:rPr>
-        <w:t>render</w:t>
-      </w:r>
-      <w:r>
-        <w:t>:</w:t>
+        <w:rPr>
+          <w:lang w:val="en-US"/>
+        </w:rPr>
+      </w:pPr>
+      <w:r>
+        <w:rPr>
+          <w:lang w:val="en-US"/>
+        </w:rPr>
+        <w:t>Backbone.Marionette.Renderer.render = (template, data) -&gt;</w:t>
       </w:r>
     </w:p>
     <w:p>
@@ -14775,7 +14934,7 @@
         <w:rPr>
           <w:lang w:val="en-US"/>
         </w:rPr>
-        <w:t>Backbone.Marionette.Renderer.render = (template, data) -&gt;</w:t>
+        <w:t xml:space="preserve">  path = JST["backbone/apps/" + template]</w:t>
       </w:r>
     </w:p>
     <w:p>
@@ -14791,7 +14950,7 @@
         <w:rPr>
           <w:lang w:val="en-US"/>
         </w:rPr>
-        <w:t xml:space="preserve">  path = JST["backbone/apps/" + template]</w:t>
+        <w:t xml:space="preserve">  unless path</w:t>
       </w:r>
     </w:p>
     <w:p>
@@ -14807,7 +14966,7 @@
         <w:rPr>
           <w:lang w:val="en-US"/>
         </w:rPr>
-        <w:t xml:space="preserve">  unless path</w:t>
+        <w:t xml:space="preserve">    throw "Template #{template} not found!"</w:t>
       </w:r>
     </w:p>
     <w:p>
@@ -14815,22 +14974,6 @@
         <w:pStyle w:val="HTML"/>
         <w:spacing w:before="120" w:after="120" w:line="244" w:lineRule="atLeast"/>
         <w:ind w:firstLine="851"/>
-        <w:rPr>
-          <w:lang w:val="en-US"/>
-        </w:rPr>
-      </w:pPr>
-      <w:r>
-        <w:rPr>
-          <w:lang w:val="en-US"/>
-        </w:rPr>
-        <w:t xml:space="preserve">    throw "Template #{template} not found!"</w:t>
-      </w:r>
-    </w:p>
-    <w:p>
-      <w:pPr>
-        <w:pStyle w:val="HTML"/>
-        <w:spacing w:before="120" w:after="120" w:line="244" w:lineRule="atLeast"/>
-        <w:ind w:firstLine="851"/>
       </w:pPr>
       <w:r>
         <w:rPr>
@@ -14853,17 +14996,15 @@
     </w:p>
     <w:p>
       <w:pPr>
-        <w:pStyle w:val="HTML"/>
-        <w:spacing w:before="120" w:after="120" w:line="244" w:lineRule="atLeast"/>
-        <w:ind w:firstLine="851"/>
-      </w:pPr>
-    </w:p>
-    <w:p>
-      <w:pPr>
         <w:ind w:firstLine="709"/>
         <w:rPr>
           <w:lang w:val="en-US"/>
         </w:rPr>
+      </w:pPr>
+    </w:p>
+    <w:p>
+      <w:pPr>
+        <w:ind w:firstLine="709"/>
       </w:pPr>
       <w:r>
         <w:t>Метод принимает два аргумента:</w:t>
@@ -14964,9 +15105,6 @@
     <w:p>
       <w:pPr>
         <w:ind w:firstLine="709"/>
-        <w:rPr>
-          <w:lang w:val="en-US"/>
-        </w:rPr>
       </w:pPr>
       <w:r>
         <w:t>Коллекции — это упорядоченные наборы моделей.</w:t>
@@ -14975,9 +15113,6 @@
     <w:p>
       <w:pPr>
         <w:ind w:firstLine="709"/>
-        <w:rPr>
-          <w:lang w:val="en-US"/>
-        </w:rPr>
       </w:pPr>
       <w:r>
         <w:rPr>
@@ -15082,11 +15217,9 @@
     <w:p>
       <w:pPr>
         <w:ind w:firstLine="709"/>
-        <w:rPr>
-          <w:lang w:val="en-US"/>
-        </w:rPr>
-      </w:pPr>
-      <w:r>
+      </w:pPr>
+      <w:r>
+        <w:lastRenderedPageBreak/>
         <w:t xml:space="preserve">В реализации по умолчанию, когда </w:t>
       </w:r>
       <w:r>
@@ -15206,11 +15339,7 @@
         <w:t xml:space="preserve"> Проблема в том, что сначала будет отображаться представление, на момент пустое, т.к. данные в фоновом режиме еще не загрузились клиенту, затем</w:t>
       </w:r>
       <w:r>
-        <w:t xml:space="preserve"> </w:t>
-      </w:r>
-      <w:r>
-        <w:lastRenderedPageBreak/>
-        <w:t>произойдет ререндер представления. С точки зрения пользователя это будет выглядеть как дефект.</w:t>
+        <w:t xml:space="preserve"> произойдет ререндер представления. С точки зрения пользователя это будет выглядеть как дефект.</w:t>
       </w:r>
     </w:p>
     <w:p>
@@ -15238,6 +15367,9 @@
     <w:p>
       <w:pPr>
         <w:ind w:firstLine="709"/>
+        <w:rPr>
+          <w:lang w:val="en-US"/>
+        </w:rPr>
       </w:pPr>
       <w:r>
         <w:t>Перепишем метод загрузки данных с сервера</w:t>
@@ -15245,6 +15377,14 @@
       <w:r>
         <w:t>:</w:t>
       </w:r>
+    </w:p>
+    <w:p>
+      <w:pPr>
+        <w:ind w:firstLine="709"/>
+        <w:rPr>
+          <w:lang w:val="en-US"/>
+        </w:rPr>
+      </w:pPr>
     </w:p>
     <w:p>
       <w:pPr>
@@ -15259,7 +15399,13 @@
         <w:rPr>
           <w:lang w:val="en-US"/>
         </w:rPr>
-        <w:t xml:space="preserve">  App.commands.setHandler "when:fetched", (entities, callback) -&gt;</w:t>
+        <w:t xml:space="preserve">  </w:t>
+      </w:r>
+      <w:r>
+        <w:rPr>
+          <w:lang w:val="en-US"/>
+        </w:rPr>
+        <w:t>App.commands.setHandler "when:fetched", (entities, callback) -&gt;</w:t>
       </w:r>
     </w:p>
     <w:p>
@@ -15283,15 +15429,42 @@
         <w:pStyle w:val="HTML"/>
         <w:spacing w:before="120" w:after="120" w:line="244" w:lineRule="atLeast"/>
         <w:ind w:firstLine="851"/>
-        <w:rPr>
-          <w:lang w:val="en-US"/>
-        </w:rPr>
-      </w:pPr>
-      <w:r>
-        <w:rPr>
-          <w:lang w:val="en-US"/>
-        </w:rPr>
-        <w:t xml:space="preserve">    $.when(xhrs...).done -&gt;</w:t>
+      </w:pPr>
+      <w:r>
+        <w:rPr>
+          <w:lang w:val="en-US"/>
+        </w:rPr>
+        <w:t xml:space="preserve">    </w:t>
+      </w:r>
+      <w:r>
+        <w:t>$.</w:t>
+      </w:r>
+      <w:r>
+        <w:rPr>
+          <w:lang w:val="en-US"/>
+        </w:rPr>
+        <w:t>when</w:t>
+      </w:r>
+      <w:r>
+        <w:t>(</w:t>
+      </w:r>
+      <w:r>
+        <w:rPr>
+          <w:lang w:val="en-US"/>
+        </w:rPr>
+        <w:t>xhrs</w:t>
+      </w:r>
+      <w:r>
+        <w:t>...).</w:t>
+      </w:r>
+      <w:r>
+        <w:rPr>
+          <w:lang w:val="en-US"/>
+        </w:rPr>
+        <w:t>done</w:t>
+      </w:r>
+      <w:r>
+        <w:t xml:space="preserve"> -&gt;</w:t>
       </w:r>
     </w:p>
     <w:p>
@@ -15299,57 +15472,711 @@
         <w:pStyle w:val="HTML"/>
         <w:spacing w:before="120" w:after="120" w:line="244" w:lineRule="atLeast"/>
         <w:ind w:firstLine="851"/>
-        <w:rPr>
-          <w:lang w:val="en-US"/>
-        </w:rPr>
-      </w:pPr>
-      <w:r>
-        <w:rPr>
-          <w:lang w:val="en-US"/>
-        </w:rPr>
-        <w:t xml:space="preserve">      callback()</w:t>
-      </w:r>
+      </w:pPr>
+      <w:r>
+        <w:t xml:space="preserve">      </w:t>
+      </w:r>
+      <w:r>
+        <w:rPr>
+          <w:lang w:val="en-US"/>
+        </w:rPr>
+        <w:t>callback</w:t>
+      </w:r>
+      <w:r>
+        <w:t>()</w:t>
+      </w:r>
+    </w:p>
+    <w:p>
+      <w:pPr>
+        <w:ind w:firstLine="709"/>
+        <w:rPr>
+          <w:lang w:val="en-US"/>
+        </w:rPr>
+      </w:pPr>
+    </w:p>
+    <w:p>
+      <w:pPr>
+        <w:ind w:firstLine="709"/>
+        <w:rPr>
+          <w:lang w:val="en-US"/>
+        </w:rPr>
+      </w:pPr>
+      <w:r>
+        <w:t xml:space="preserve">Использую встроенный паттерн сообщений, создаем исполняемый код </w:t>
+      </w:r>
+      <w:r>
+        <w:t>“</w:t>
+      </w:r>
+      <w:r>
+        <w:rPr>
+          <w:lang w:val="en-US"/>
+        </w:rPr>
+        <w:t>when</w:t>
+      </w:r>
+      <w:r>
+        <w:t>:</w:t>
+      </w:r>
+      <w:r>
+        <w:rPr>
+          <w:lang w:val="en-US"/>
+        </w:rPr>
+        <w:t>fetched</w:t>
+      </w:r>
+      <w:r>
+        <w:t xml:space="preserve">”, </w:t>
+      </w:r>
+      <w:r>
+        <w:t xml:space="preserve">позволяющий в качестве функции обратного вызова выполнять по сути синхронный код. Т.е. до того момента, пока не загружены необходимые данные, код из </w:t>
+      </w:r>
+      <w:r>
+        <w:rPr>
+          <w:lang w:val="en-US"/>
+        </w:rPr>
+        <w:t>callback</w:t>
+      </w:r>
+      <w:r>
+        <w:t xml:space="preserve"> выполняться не будет. Это решает проблему с дефектом интерфейса при отображении представлений.</w:t>
+      </w:r>
+    </w:p>
+    <w:p>
+      <w:pPr>
+        <w:ind w:firstLine="709"/>
+        <w:rPr>
+          <w:lang w:val="en-US"/>
+        </w:rPr>
+      </w:pPr>
+      <w:r>
+        <w:t xml:space="preserve">Для каждой сущности данных в директории </w:t>
+      </w:r>
+      <w:r>
+        <w:rPr>
+          <w:lang w:val="en-US"/>
+        </w:rPr>
+        <w:t>entities</w:t>
+      </w:r>
+      <w:r>
+        <w:t xml:space="preserve"> (</w:t>
+      </w:r>
+      <w:r>
+        <w:t xml:space="preserve">сущности) создаем отдельный файл, к примеру, для модели и коллекции пользователей, </w:t>
+      </w:r>
+      <w:r>
+        <w:rPr>
+          <w:lang w:val="en-US"/>
+        </w:rPr>
+        <w:t>users</w:t>
+      </w:r>
+      <w:r>
+        <w:t>.</w:t>
+      </w:r>
+      <w:r>
+        <w:rPr>
+          <w:lang w:val="en-US"/>
+        </w:rPr>
+        <w:t>js</w:t>
+      </w:r>
+      <w:r>
+        <w:t>.</w:t>
+      </w:r>
+      <w:r>
+        <w:rPr>
+          <w:lang w:val="en-US"/>
+        </w:rPr>
+        <w:t>coffee</w:t>
+      </w:r>
+      <w:r>
+        <w:t>:</w:t>
+      </w:r>
+    </w:p>
+    <w:p>
+      <w:pPr>
+        <w:ind w:firstLine="709"/>
+        <w:rPr>
+          <w:lang w:val="en-US"/>
+        </w:rPr>
+      </w:pPr>
     </w:p>
     <w:p>
       <w:pPr>
         <w:pStyle w:val="HTML"/>
         <w:spacing w:before="120" w:after="120" w:line="244" w:lineRule="atLeast"/>
         <w:ind w:firstLine="851"/>
-        <w:rPr>
-          <w:lang w:val="en-US"/>
-        </w:rPr>
-      </w:pPr>
-    </w:p>
-    <w:p>
-      <w:pPr>
-        <w:ind w:firstLine="709"/>
-      </w:pPr>
-      <w:r>
-        <w:t xml:space="preserve">Использую встроенный паттерн сообщений, создаем исполняемый код </w:t>
-      </w:r>
-      <w:r>
-        <w:t>“</w:t>
-      </w:r>
-      <w:r>
-        <w:rPr>
-          <w:lang w:val="en-US"/>
-        </w:rPr>
-        <w:t>when</w:t>
-      </w:r>
-      <w:r>
+      </w:pPr>
+      <w:r>
+        <w:t xml:space="preserve">  class Entities.User extends Entities.Model</w:t>
+      </w:r>
+    </w:p>
+    <w:p>
+      <w:pPr>
+        <w:pStyle w:val="HTML"/>
+        <w:spacing w:before="120" w:after="120" w:line="244" w:lineRule="atLeast"/>
+        <w:ind w:firstLine="851"/>
+        <w:rPr>
+          <w:lang w:val="en-US"/>
+        </w:rPr>
+      </w:pPr>
+      <w:r>
+        <w:t xml:space="preserve">    </w:t>
+      </w:r>
+      <w:r>
+        <w:t>defaults:</w:t>
+      </w:r>
+    </w:p>
+    <w:p>
+      <w:pPr>
+        <w:pStyle w:val="HTML"/>
+        <w:spacing w:before="120" w:after="120" w:line="244" w:lineRule="atLeast"/>
+        <w:ind w:firstLine="851"/>
+        <w:rPr>
+          <w:lang w:val="en-US"/>
+        </w:rPr>
+      </w:pPr>
+      <w:r>
+        <w:rPr>
+          <w:lang w:val="en-US"/>
+        </w:rPr>
+        <w:t xml:space="preserve">      …</w:t>
+      </w:r>
+    </w:p>
+    <w:p>
+      <w:pPr>
+        <w:pStyle w:val="HTML"/>
+        <w:spacing w:before="120" w:after="120" w:line="244" w:lineRule="atLeast"/>
+        <w:ind w:firstLine="851"/>
+        <w:rPr>
+          <w:rFonts w:ascii="Times New Roman" w:eastAsia="MS Mincho" w:hAnsi="Times New Roman" w:cs="Times New Roman"/>
+          <w:sz w:val="26"/>
+          <w:szCs w:val="24"/>
+          <w:lang w:val="en-US"/>
+        </w:rPr>
+      </w:pPr>
+      <w:r>
+        <w:rPr>
+          <w:rFonts w:ascii="Times New Roman" w:eastAsia="MS Mincho" w:hAnsi="Times New Roman" w:cs="Times New Roman"/>
+          <w:sz w:val="26"/>
+          <w:szCs w:val="24"/>
+        </w:rPr>
+        <w:lastRenderedPageBreak/>
+        <w:t>Класс коллекции выглядит следующим образом</w:t>
+      </w:r>
+      <w:r>
+        <w:rPr>
+          <w:rFonts w:ascii="Times New Roman" w:eastAsia="MS Mincho" w:hAnsi="Times New Roman" w:cs="Times New Roman"/>
+          <w:sz w:val="26"/>
+          <w:szCs w:val="24"/>
+        </w:rPr>
         <w:t>:</w:t>
       </w:r>
-      <w:r>
-        <w:rPr>
-          <w:lang w:val="en-US"/>
-        </w:rPr>
-        <w:t>fetched</w:t>
-      </w:r>
-      <w:r>
-        <w:t xml:space="preserve">”, </w:t>
-      </w:r>
-      <w:r>
-        <w:t>позволяющий в качестве функции обратного вызова выполнять по сути синхронный код. Т.е. до того момента, пока не загружены необходимые данные, код из колбэка выполняться не будет. Это решает проблему с дефектом интерфейса при отображении представлений.</w:t>
+    </w:p>
+    <w:p>
+      <w:pPr>
+        <w:pStyle w:val="HTML"/>
+        <w:spacing w:before="120" w:after="120" w:line="244" w:lineRule="atLeast"/>
+        <w:ind w:firstLine="851"/>
+        <w:rPr>
+          <w:rFonts w:ascii="Times New Roman" w:eastAsia="MS Mincho" w:hAnsi="Times New Roman" w:cs="Times New Roman"/>
+          <w:sz w:val="26"/>
+          <w:szCs w:val="24"/>
+          <w:lang w:val="en-US"/>
+        </w:rPr>
+      </w:pPr>
+    </w:p>
+    <w:p>
+      <w:pPr>
+        <w:pStyle w:val="HTML"/>
+        <w:spacing w:before="120" w:after="120" w:line="244" w:lineRule="atLeast"/>
+        <w:ind w:firstLine="851"/>
+        <w:rPr>
+          <w:lang w:val="en-US"/>
+        </w:rPr>
+      </w:pPr>
+      <w:r>
+        <w:rPr>
+          <w:lang w:val="en-US"/>
+        </w:rPr>
+        <w:t xml:space="preserve">  class Entities.Users extends Entities.Collection</w:t>
+      </w:r>
+    </w:p>
+    <w:p>
+      <w:pPr>
+        <w:pStyle w:val="HTML"/>
+        <w:spacing w:before="120" w:after="120" w:line="244" w:lineRule="atLeast"/>
+        <w:ind w:firstLine="851"/>
+        <w:rPr>
+          <w:lang w:val="en-US"/>
+        </w:rPr>
+      </w:pPr>
+      <w:r>
+        <w:rPr>
+          <w:lang w:val="en-US"/>
+        </w:rPr>
+        <w:t xml:space="preserve">    model: Entities.User</w:t>
+      </w:r>
+    </w:p>
+    <w:p>
+      <w:pPr>
+        <w:pStyle w:val="HTML"/>
+        <w:spacing w:before="120" w:after="120" w:line="244" w:lineRule="atLeast"/>
+        <w:ind w:firstLine="851"/>
+      </w:pPr>
+      <w:r>
+        <w:t xml:space="preserve">    </w:t>
+      </w:r>
+      <w:r>
+        <w:rPr>
+          <w:lang w:val="en-US"/>
+        </w:rPr>
+        <w:t>url</w:t>
+      </w:r>
+      <w:r>
+        <w:t>: "</w:t>
+      </w:r>
+      <w:r>
+        <w:rPr>
+          <w:lang w:val="en-US"/>
+        </w:rPr>
+        <w:t>users</w:t>
+      </w:r>
+      <w:r>
+        <w:t>"</w:t>
+      </w:r>
+    </w:p>
+    <w:p>
+      <w:pPr>
+        <w:pStyle w:val="HTML"/>
+        <w:spacing w:before="120" w:after="120" w:line="244" w:lineRule="atLeast"/>
+        <w:ind w:firstLine="851"/>
+        <w:rPr>
+          <w:rFonts w:ascii="Times New Roman" w:eastAsia="MS Mincho" w:hAnsi="Times New Roman" w:cs="Times New Roman"/>
+          <w:sz w:val="26"/>
+          <w:szCs w:val="24"/>
+        </w:rPr>
+      </w:pPr>
+    </w:p>
+    <w:p>
+      <w:pPr>
+        <w:pStyle w:val="HTML"/>
+        <w:spacing w:before="120" w:after="120" w:line="244" w:lineRule="atLeast"/>
+        <w:ind w:firstLine="851"/>
+        <w:jc w:val="both"/>
+        <w:rPr>
+          <w:rFonts w:ascii="Times New Roman" w:eastAsia="MS Mincho" w:hAnsi="Times New Roman" w:cs="Times New Roman"/>
+          <w:sz w:val="26"/>
+          <w:szCs w:val="24"/>
+        </w:rPr>
+      </w:pPr>
+      <w:r>
+        <w:rPr>
+          <w:rFonts w:ascii="Times New Roman" w:eastAsia="MS Mincho" w:hAnsi="Times New Roman" w:cs="Times New Roman"/>
+          <w:sz w:val="26"/>
+          <w:szCs w:val="24"/>
+        </w:rPr>
+        <w:t>Свойство (или функция) url предназначена для того, чтобы указывать положение коллекции на сервере. Модели в коллекциях с определённым url будут использовать его, чтобы конструировать свои собственные URL'ы.</w:t>
+      </w:r>
+    </w:p>
+    <w:p>
+      <w:pPr>
+        <w:pStyle w:val="HTML"/>
+        <w:spacing w:before="120" w:after="120" w:line="244" w:lineRule="atLeast"/>
+        <w:ind w:firstLine="851"/>
+        <w:jc w:val="both"/>
+        <w:rPr>
+          <w:rFonts w:ascii="Times New Roman" w:eastAsia="MS Mincho" w:hAnsi="Times New Roman" w:cs="Times New Roman"/>
+          <w:sz w:val="26"/>
+          <w:szCs w:val="24"/>
+          <w:lang w:val="en-US"/>
+        </w:rPr>
+      </w:pPr>
+      <w:r>
+        <w:rPr>
+          <w:rFonts w:ascii="Times New Roman" w:eastAsia="MS Mincho" w:hAnsi="Times New Roman" w:cs="Times New Roman"/>
+          <w:sz w:val="26"/>
+          <w:szCs w:val="24"/>
+        </w:rPr>
+        <w:t xml:space="preserve">Определим объект </w:t>
+      </w:r>
+      <w:r>
+        <w:rPr>
+          <w:rFonts w:ascii="Times New Roman" w:eastAsia="MS Mincho" w:hAnsi="Times New Roman" w:cs="Times New Roman"/>
+          <w:sz w:val="26"/>
+          <w:szCs w:val="24"/>
+          <w:lang w:val="en-US"/>
+        </w:rPr>
+        <w:t>API</w:t>
+      </w:r>
+      <w:r>
+        <w:rPr>
+          <w:rFonts w:ascii="Times New Roman" w:eastAsia="MS Mincho" w:hAnsi="Times New Roman" w:cs="Times New Roman"/>
+          <w:sz w:val="26"/>
+          <w:szCs w:val="24"/>
+        </w:rPr>
+        <w:t xml:space="preserve">, </w:t>
+      </w:r>
+      <w:r>
+        <w:rPr>
+          <w:rFonts w:ascii="Times New Roman" w:eastAsia="MS Mincho" w:hAnsi="Times New Roman" w:cs="Times New Roman"/>
+          <w:sz w:val="26"/>
+          <w:szCs w:val="24"/>
+        </w:rPr>
+        <w:t>через который будем манипулировать данными и сущностями</w:t>
+      </w:r>
+      <w:r>
+        <w:rPr>
+          <w:rFonts w:ascii="Times New Roman" w:eastAsia="MS Mincho" w:hAnsi="Times New Roman" w:cs="Times New Roman"/>
+          <w:sz w:val="26"/>
+          <w:szCs w:val="24"/>
+        </w:rPr>
+        <w:t>:</w:t>
+      </w:r>
+    </w:p>
+    <w:p>
+      <w:pPr>
+        <w:pStyle w:val="HTML"/>
+        <w:spacing w:before="120" w:after="120" w:line="244" w:lineRule="atLeast"/>
+        <w:ind w:firstLine="851"/>
+        <w:jc w:val="both"/>
+        <w:rPr>
+          <w:rFonts w:ascii="Times New Roman" w:eastAsia="MS Mincho" w:hAnsi="Times New Roman" w:cs="Times New Roman"/>
+          <w:sz w:val="26"/>
+          <w:szCs w:val="24"/>
+          <w:lang w:val="en-US"/>
+        </w:rPr>
+      </w:pPr>
+    </w:p>
+    <w:p>
+      <w:pPr>
+        <w:pStyle w:val="HTML"/>
+        <w:spacing w:before="120" w:after="120" w:line="244" w:lineRule="atLeast"/>
+        <w:ind w:firstLine="851"/>
+        <w:rPr>
+          <w:lang w:val="en-US"/>
+        </w:rPr>
+      </w:pPr>
+      <w:r>
+        <w:rPr>
+          <w:lang w:val="en-US"/>
+        </w:rPr>
+        <w:t>API =</w:t>
+      </w:r>
+    </w:p>
+    <w:p>
+      <w:pPr>
+        <w:pStyle w:val="HTML"/>
+        <w:spacing w:before="120" w:after="120" w:line="244" w:lineRule="atLeast"/>
+        <w:ind w:firstLine="851"/>
+        <w:rPr>
+          <w:lang w:val="en-US"/>
+        </w:rPr>
+      </w:pPr>
+      <w:r>
+        <w:rPr>
+          <w:lang w:val="en-US"/>
+        </w:rPr>
+        <w:t xml:space="preserve">  getUsers: -&gt;</w:t>
+      </w:r>
+    </w:p>
+    <w:p>
+      <w:pPr>
+        <w:pStyle w:val="HTML"/>
+        <w:spacing w:before="120" w:after="120" w:line="244" w:lineRule="atLeast"/>
+        <w:ind w:firstLine="851"/>
+        <w:rPr>
+          <w:lang w:val="en-US"/>
+        </w:rPr>
+      </w:pPr>
+      <w:r>
+        <w:rPr>
+          <w:lang w:val="en-US"/>
+        </w:rPr>
+        <w:t xml:space="preserve">    users = new Entities.Users</w:t>
+      </w:r>
+    </w:p>
+    <w:p>
+      <w:pPr>
+        <w:pStyle w:val="HTML"/>
+        <w:spacing w:before="120" w:after="120" w:line="244" w:lineRule="atLeast"/>
+        <w:ind w:firstLine="851"/>
+        <w:rPr>
+          <w:lang w:val="en-US"/>
+        </w:rPr>
+      </w:pPr>
+      <w:r>
+        <w:rPr>
+          <w:lang w:val="en-US"/>
+        </w:rPr>
+        <w:t xml:space="preserve">    users.fetch</w:t>
+      </w:r>
+    </w:p>
+    <w:p>
+      <w:pPr>
+        <w:pStyle w:val="HTML"/>
+        <w:spacing w:before="120" w:after="120" w:line="244" w:lineRule="atLeast"/>
+        <w:ind w:firstLine="851"/>
+        <w:rPr>
+          <w:lang w:val="en-US"/>
+        </w:rPr>
+      </w:pPr>
+      <w:r>
+        <w:rPr>
+          <w:lang w:val="en-US"/>
+        </w:rPr>
+        <w:t xml:space="preserve">      reset: true</w:t>
+      </w:r>
+    </w:p>
+    <w:p>
+      <w:pPr>
+        <w:pStyle w:val="HTML"/>
+        <w:spacing w:before="120" w:after="120" w:line="244" w:lineRule="atLeast"/>
+        <w:ind w:firstLine="851"/>
+      </w:pPr>
+      <w:r>
+        <w:t xml:space="preserve">    </w:t>
+      </w:r>
+      <w:r>
+        <w:rPr>
+          <w:lang w:val="en-US"/>
+        </w:rPr>
+        <w:t>users</w:t>
+      </w:r>
+    </w:p>
+    <w:p>
+      <w:pPr>
+        <w:pStyle w:val="HTML"/>
+        <w:spacing w:before="120" w:after="120" w:line="244" w:lineRule="atLeast"/>
+        <w:ind w:firstLine="851"/>
+        <w:jc w:val="both"/>
+        <w:rPr>
+          <w:rFonts w:ascii="Times New Roman" w:eastAsia="MS Mincho" w:hAnsi="Times New Roman" w:cs="Times New Roman"/>
+          <w:sz w:val="26"/>
+          <w:szCs w:val="24"/>
+        </w:rPr>
+      </w:pPr>
+    </w:p>
+    <w:p>
+      <w:pPr>
+        <w:pStyle w:val="HTML"/>
+        <w:spacing w:before="120" w:after="120" w:line="244" w:lineRule="atLeast"/>
+        <w:ind w:firstLine="851"/>
+        <w:jc w:val="both"/>
+        <w:rPr>
+          <w:rFonts w:ascii="Times New Roman" w:eastAsia="MS Mincho" w:hAnsi="Times New Roman" w:cs="Times New Roman"/>
+          <w:sz w:val="26"/>
+          <w:szCs w:val="24"/>
+        </w:rPr>
+      </w:pPr>
+      <w:r>
+        <w:rPr>
+          <w:rFonts w:ascii="Times New Roman" w:eastAsia="MS Mincho" w:hAnsi="Times New Roman" w:cs="Times New Roman"/>
+          <w:sz w:val="26"/>
+          <w:szCs w:val="24"/>
+        </w:rPr>
+        <w:t xml:space="preserve">Метод </w:t>
+      </w:r>
+      <w:r>
+        <w:rPr>
+          <w:rFonts w:ascii="Times New Roman" w:eastAsia="MS Mincho" w:hAnsi="Times New Roman" w:cs="Times New Roman"/>
+          <w:sz w:val="26"/>
+          <w:szCs w:val="24"/>
+          <w:lang w:val="en-US"/>
+        </w:rPr>
+        <w:t>getUsers</w:t>
+      </w:r>
+      <w:r>
+        <w:rPr>
+          <w:rFonts w:ascii="Times New Roman" w:eastAsia="MS Mincho" w:hAnsi="Times New Roman" w:cs="Times New Roman"/>
+          <w:sz w:val="26"/>
+          <w:szCs w:val="24"/>
+        </w:rPr>
+        <w:t xml:space="preserve"> </w:t>
+      </w:r>
+      <w:r>
+        <w:rPr>
+          <w:rFonts w:ascii="Times New Roman" w:eastAsia="MS Mincho" w:hAnsi="Times New Roman" w:cs="Times New Roman"/>
+          <w:sz w:val="26"/>
+          <w:szCs w:val="24"/>
+        </w:rPr>
+        <w:t>реализует следующий функционал</w:t>
+      </w:r>
+      <w:r>
+        <w:rPr>
+          <w:rFonts w:ascii="Times New Roman" w:eastAsia="MS Mincho" w:hAnsi="Times New Roman" w:cs="Times New Roman"/>
+          <w:sz w:val="26"/>
+          <w:szCs w:val="24"/>
+        </w:rPr>
+        <w:t>:</w:t>
+      </w:r>
+    </w:p>
+    <w:p>
+      <w:pPr>
+        <w:pStyle w:val="HTML"/>
+        <w:numPr>
+          <w:ilvl w:val="0"/>
+          <w:numId w:val="34"/>
+        </w:numPr>
+        <w:spacing w:before="120" w:after="120" w:line="244" w:lineRule="atLeast"/>
+        <w:jc w:val="both"/>
+        <w:rPr>
+          <w:rFonts w:ascii="Times New Roman" w:eastAsia="MS Mincho" w:hAnsi="Times New Roman" w:cs="Times New Roman"/>
+          <w:sz w:val="26"/>
+          <w:szCs w:val="24"/>
+        </w:rPr>
+      </w:pPr>
+      <w:r>
+        <w:rPr>
+          <w:rFonts w:ascii="Times New Roman" w:eastAsia="MS Mincho" w:hAnsi="Times New Roman" w:cs="Times New Roman"/>
+          <w:sz w:val="26"/>
+          <w:szCs w:val="24"/>
+        </w:rPr>
+        <w:t xml:space="preserve">создаем экземпляр класса </w:t>
+      </w:r>
+      <w:r>
+        <w:rPr>
+          <w:rFonts w:ascii="Times New Roman" w:eastAsia="MS Mincho" w:hAnsi="Times New Roman" w:cs="Times New Roman"/>
+          <w:sz w:val="26"/>
+          <w:szCs w:val="24"/>
+          <w:lang w:val="en-US"/>
+        </w:rPr>
+        <w:t>Entities</w:t>
+      </w:r>
+      <w:r>
+        <w:rPr>
+          <w:rFonts w:ascii="Times New Roman" w:eastAsia="MS Mincho" w:hAnsi="Times New Roman" w:cs="Times New Roman"/>
+          <w:sz w:val="26"/>
+          <w:szCs w:val="24"/>
+        </w:rPr>
+        <w:t>.</w:t>
+      </w:r>
+      <w:r>
+        <w:rPr>
+          <w:rFonts w:ascii="Times New Roman" w:eastAsia="MS Mincho" w:hAnsi="Times New Roman" w:cs="Times New Roman"/>
+          <w:sz w:val="26"/>
+          <w:szCs w:val="24"/>
+          <w:lang w:val="en-US"/>
+        </w:rPr>
+        <w:t>Users</w:t>
+      </w:r>
+      <w:r>
+        <w:rPr>
+          <w:rFonts w:ascii="Times New Roman" w:eastAsia="MS Mincho" w:hAnsi="Times New Roman" w:cs="Times New Roman"/>
+          <w:sz w:val="26"/>
+          <w:szCs w:val="24"/>
+        </w:rPr>
+        <w:t>;</w:t>
+      </w:r>
+    </w:p>
+    <w:p>
+      <w:pPr>
+        <w:pStyle w:val="HTML"/>
+        <w:numPr>
+          <w:ilvl w:val="0"/>
+          <w:numId w:val="34"/>
+        </w:numPr>
+        <w:spacing w:before="120" w:after="120" w:line="244" w:lineRule="atLeast"/>
+        <w:jc w:val="both"/>
+        <w:rPr>
+          <w:rFonts w:ascii="Times New Roman" w:eastAsia="MS Mincho" w:hAnsi="Times New Roman" w:cs="Times New Roman"/>
+          <w:sz w:val="26"/>
+          <w:szCs w:val="24"/>
+        </w:rPr>
+      </w:pPr>
+      <w:r>
+        <w:rPr>
+          <w:rFonts w:ascii="Times New Roman" w:eastAsia="MS Mincho" w:hAnsi="Times New Roman" w:cs="Times New Roman"/>
+          <w:sz w:val="26"/>
+          <w:szCs w:val="24"/>
+        </w:rPr>
+        <w:t>используем метод</w:t>
+      </w:r>
+      <w:r>
+        <w:rPr>
+          <w:rFonts w:ascii="Times New Roman" w:eastAsia="MS Mincho" w:hAnsi="Times New Roman" w:cs="Times New Roman"/>
+          <w:sz w:val="26"/>
+          <w:szCs w:val="24"/>
+        </w:rPr>
+        <w:t xml:space="preserve"> </w:t>
+      </w:r>
+      <w:r>
+        <w:rPr>
+          <w:rFonts w:ascii="Times New Roman" w:eastAsia="MS Mincho" w:hAnsi="Times New Roman" w:cs="Times New Roman"/>
+          <w:sz w:val="26"/>
+          <w:szCs w:val="24"/>
+          <w:lang w:val="en-US"/>
+        </w:rPr>
+        <w:t>fetch</w:t>
+      </w:r>
+      <w:r>
+        <w:rPr>
+          <w:rFonts w:ascii="Times New Roman" w:eastAsia="MS Mincho" w:hAnsi="Times New Roman" w:cs="Times New Roman"/>
+          <w:sz w:val="26"/>
+          <w:szCs w:val="24"/>
+        </w:rPr>
+        <w:t xml:space="preserve">, </w:t>
+      </w:r>
+      <w:r>
+        <w:rPr>
+          <w:rFonts w:ascii="Times New Roman" w:eastAsia="MS Mincho" w:hAnsi="Times New Roman" w:cs="Times New Roman"/>
+          <w:sz w:val="26"/>
+          <w:szCs w:val="24"/>
+        </w:rPr>
+        <w:t xml:space="preserve">который получает актуальные данные с сервера в виде </w:t>
+      </w:r>
+      <w:r>
+        <w:rPr>
+          <w:rFonts w:ascii="Times New Roman" w:eastAsia="MS Mincho" w:hAnsi="Times New Roman" w:cs="Times New Roman"/>
+          <w:sz w:val="26"/>
+          <w:szCs w:val="24"/>
+          <w:lang w:val="en-US"/>
+        </w:rPr>
+        <w:t>jqXHR</w:t>
+      </w:r>
+      <w:r>
+        <w:rPr>
+          <w:rFonts w:ascii="Times New Roman" w:eastAsia="MS Mincho" w:hAnsi="Times New Roman" w:cs="Times New Roman"/>
+          <w:sz w:val="26"/>
+          <w:szCs w:val="24"/>
+        </w:rPr>
+        <w:t>-объекта;</w:t>
+      </w:r>
+    </w:p>
+    <w:p>
+      <w:pPr>
+        <w:pStyle w:val="HTML"/>
+        <w:numPr>
+          <w:ilvl w:val="0"/>
+          <w:numId w:val="34"/>
+        </w:numPr>
+        <w:spacing w:before="120" w:after="120" w:line="244" w:lineRule="atLeast"/>
+        <w:jc w:val="both"/>
+        <w:rPr>
+          <w:rFonts w:ascii="Times New Roman" w:eastAsia="MS Mincho" w:hAnsi="Times New Roman" w:cs="Times New Roman"/>
+          <w:sz w:val="26"/>
+          <w:szCs w:val="24"/>
+        </w:rPr>
+      </w:pPr>
+      <w:r>
+        <w:rPr>
+          <w:rFonts w:ascii="Times New Roman" w:eastAsia="MS Mincho" w:hAnsi="Times New Roman" w:cs="Times New Roman"/>
+          <w:sz w:val="26"/>
+          <w:szCs w:val="24"/>
+        </w:rPr>
+        <w:t xml:space="preserve">возвращаем объект </w:t>
+      </w:r>
+      <w:r>
+        <w:rPr>
+          <w:rFonts w:ascii="Times New Roman" w:eastAsia="MS Mincho" w:hAnsi="Times New Roman" w:cs="Times New Roman"/>
+          <w:sz w:val="26"/>
+          <w:szCs w:val="24"/>
+          <w:lang w:val="en-US"/>
+        </w:rPr>
+        <w:t xml:space="preserve">users </w:t>
+      </w:r>
+      <w:r>
+        <w:rPr>
+          <w:rFonts w:ascii="Times New Roman" w:eastAsia="MS Mincho" w:hAnsi="Times New Roman" w:cs="Times New Roman"/>
+          <w:sz w:val="26"/>
+          <w:szCs w:val="24"/>
+        </w:rPr>
+        <w:t>в соответствии с документацией.</w:t>
       </w:r>
     </w:p>
     <w:p>
@@ -15364,6 +16191,7 @@
           <w:b/>
           <w:sz w:val="26"/>
           <w:szCs w:val="26"/>
+          <w:lang w:val="en-US"/>
         </w:rPr>
       </w:pPr>
       <w:r>
@@ -15371,6 +16199,16 @@
           <w:b/>
           <w:sz w:val="26"/>
           <w:szCs w:val="26"/>
+          <w:lang w:val="en-US"/>
+        </w:rPr>
+        <w:t>4.</w:t>
+      </w:r>
+      <w:r>
+        <w:rPr>
+          <w:b/>
+          <w:sz w:val="26"/>
+          <w:szCs w:val="26"/>
+          <w:lang w:val="en-US"/>
         </w:rPr>
         <w:t>4</w:t>
       </w:r>
@@ -15379,22 +16217,7 @@
           <w:b/>
           <w:sz w:val="26"/>
           <w:szCs w:val="26"/>
-        </w:rPr>
-        <w:t>.</w:t>
-      </w:r>
-      <w:r>
-        <w:rPr>
-          <w:b/>
-          <w:sz w:val="26"/>
-          <w:szCs w:val="26"/>
-        </w:rPr>
-        <w:t>4</w:t>
-      </w:r>
-      <w:r>
-        <w:rPr>
-          <w:b/>
-          <w:sz w:val="26"/>
-          <w:szCs w:val="26"/>
+          <w:lang w:val="en-US"/>
         </w:rPr>
         <w:t xml:space="preserve"> </w:t>
       </w:r>
@@ -15707,6 +16530,7 @@
           <w:sz w:val="26"/>
           <w:szCs w:val="26"/>
         </w:rPr>
+        <w:lastRenderedPageBreak/>
         <w:t>каждая папка / подпапка модуля/подмодуля хранит в себе папку с шаблонами (</w:t>
       </w:r>
       <w:r>
@@ -15792,16 +16616,7 @@
           <w:sz w:val="26"/>
           <w:szCs w:val="26"/>
         </w:rPr>
-        <w:t xml:space="preserve"> – файл, который хранит </w:t>
-      </w:r>
-      <w:r>
-        <w:rPr>
-          <w:rFonts w:eastAsia="MS Mincho"/>
-          <w:sz w:val="26"/>
-          <w:szCs w:val="26"/>
-        </w:rPr>
-        <w:lastRenderedPageBreak/>
-        <w:t xml:space="preserve">представления и их функционал, </w:t>
+        <w:t xml:space="preserve"> – файл, который хранит представления и их функционал, </w:t>
       </w:r>
       <w:r>
         <w:rPr>
@@ -16002,7 +16817,7 @@
                     <a:blip r:embed="rId29" cstate="print">
                       <a:extLst>
                         <a:ext uri="{28A0092B-C50C-407E-A947-70E740481C1C}">
-                          <a14:useLocalDpi xmlns:a14="http://schemas.microsoft.com/office/drawing/2010/main" xmlns:wps="http://schemas.microsoft.com/office/word/2010/wordprocessingShape" xmlns:wpi="http://schemas.microsoft.com/office/word/2010/wordprocessingInk" xmlns:wpg="http://schemas.microsoft.com/office/word/2010/wordprocessingGroup" xmlns:w14="http://schemas.microsoft.com/office/word/2010/wordml" xmlns:w="http://schemas.openxmlformats.org/wordprocessingml/2006/main" xmlns:w10="urn:schemas-microsoft-com:office:word" xmlns:wp14="http://schemas.microsoft.com/office/word/2010/wordprocessingDrawing" xmlns:v="urn:schemas-microsoft-com:vml" xmlns:o="urn:schemas-microsoft-com:office:office" xmlns:mc="http://schemas.openxmlformats.org/markup-compatibility/2006" xmlns:wpc="http://schemas.microsoft.com/office/word/2010/wordprocessingCanvas" xmlns="" val="0"/>
+                          <a14:useLocalDpi xmlns="" xmlns:wpc="http://schemas.microsoft.com/office/word/2010/wordprocessingCanvas" xmlns:mc="http://schemas.openxmlformats.org/markup-compatibility/2006" xmlns:o="urn:schemas-microsoft-com:office:office" xmlns:v="urn:schemas-microsoft-com:vml" xmlns:wp14="http://schemas.microsoft.com/office/word/2010/wordprocessingDrawing" xmlns:w10="urn:schemas-microsoft-com:office:word" xmlns:w="http://schemas.openxmlformats.org/wordprocessingml/2006/main" xmlns:w14="http://schemas.microsoft.com/office/word/2010/wordml" xmlns:wpg="http://schemas.microsoft.com/office/word/2010/wordprocessingGroup" xmlns:wpi="http://schemas.microsoft.com/office/word/2010/wordprocessingInk" xmlns:wps="http://schemas.microsoft.com/office/word/2010/wordprocessingShape" xmlns:a14="http://schemas.microsoft.com/office/drawing/2010/main" val="0"/>
                         </a:ext>
                       </a:extLst>
                     </a:blip>
@@ -16063,6 +16878,7 @@
         <w:jc w:val="left"/>
         <w:rPr>
           <w:szCs w:val="26"/>
+          <w:lang w:val="en-US"/>
         </w:rPr>
       </w:pPr>
       <w:r>
@@ -16122,12 +16938,25 @@
         </w:rPr>
         <w:t>:</w:t>
       </w:r>
+    </w:p>
+    <w:p>
+      <w:pPr>
+        <w:ind w:firstLine="709"/>
+        <w:jc w:val="left"/>
+        <w:rPr>
+          <w:szCs w:val="26"/>
+          <w:lang w:val="en-US"/>
+        </w:rPr>
+      </w:pPr>
     </w:p>
     <w:p>
       <w:pPr>
         <w:pStyle w:val="HTML"/>
         <w:spacing w:before="120" w:after="120" w:line="244" w:lineRule="atLeast"/>
         <w:ind w:firstLine="851"/>
+        <w:rPr>
+          <w:lang w:val="en-US"/>
+        </w:rPr>
       </w:pPr>
       <w:r>
         <w:rPr>
@@ -16138,9 +16967,10 @@
     </w:p>
     <w:p>
       <w:pPr>
-        <w:pStyle w:val="HTML"/>
-        <w:spacing w:before="120" w:after="120" w:line="244" w:lineRule="atLeast"/>
-        <w:ind w:firstLine="851"/>
+        <w:ind w:firstLine="709"/>
+        <w:rPr>
+          <w:lang w:val="en-US"/>
+        </w:rPr>
       </w:pPr>
     </w:p>
     <w:p>
@@ -16326,6 +17156,7 @@
           <w:rFonts w:ascii="Times New Roman" w:eastAsia="MS Mincho" w:hAnsi="Times New Roman" w:cs="Times New Roman"/>
           <w:sz w:val="26"/>
           <w:szCs w:val="26"/>
+          <w:lang w:val="en-US"/>
         </w:rPr>
       </w:pPr>
       <w:r>
@@ -16383,18 +17214,12 @@
         <w:spacing w:before="120" w:after="120" w:line="244" w:lineRule="atLeast"/>
         <w:ind w:firstLine="851"/>
         <w:rPr>
-          <w:lang w:val="en-US"/>
-        </w:rPr>
-      </w:pPr>
-      <w:r>
-        <w:t xml:space="preserve">  </w:t>
-      </w:r>
-      <w:r>
-        <w:rPr>
-          <w:lang w:val="en-US"/>
-        </w:rPr>
-        <w:t>class Users.Router extends Mn.AppRouter</w:t>
-      </w:r>
+          <w:rFonts w:ascii="Times New Roman" w:eastAsia="MS Mincho" w:hAnsi="Times New Roman" w:cs="Times New Roman"/>
+          <w:sz w:val="26"/>
+          <w:szCs w:val="26"/>
+          <w:lang w:val="en-US"/>
+        </w:rPr>
+      </w:pPr>
     </w:p>
     <w:p>
       <w:pPr>
@@ -16409,7 +17234,13 @@
         <w:rPr>
           <w:lang w:val="en-US"/>
         </w:rPr>
-        <w:t xml:space="preserve">    controller: API</w:t>
+        <w:t xml:space="preserve">  </w:t>
+      </w:r>
+      <w:r>
+        <w:rPr>
+          <w:lang w:val="en-US"/>
+        </w:rPr>
+        <w:t>class Users.Router extends Mn.AppRouter</w:t>
       </w:r>
     </w:p>
     <w:p>
@@ -16425,7 +17256,8 @@
         <w:rPr>
           <w:lang w:val="en-US"/>
         </w:rPr>
-        <w:t xml:space="preserve">    appRoutes:</w:t>
+        <w:lastRenderedPageBreak/>
+        <w:t xml:space="preserve">    controller: API</w:t>
       </w:r>
     </w:p>
     <w:p>
@@ -16433,12 +17265,15 @@
         <w:pStyle w:val="HTML"/>
         <w:spacing w:before="120" w:after="120" w:line="244" w:lineRule="atLeast"/>
         <w:ind w:firstLine="851"/>
-      </w:pPr>
-      <w:r>
-        <w:rPr>
-          <w:lang w:val="en-US"/>
-        </w:rPr>
-        <w:t xml:space="preserve">      "users" : "list"</w:t>
+        <w:rPr>
+          <w:lang w:val="en-US"/>
+        </w:rPr>
+      </w:pPr>
+      <w:r>
+        <w:rPr>
+          <w:lang w:val="en-US"/>
+        </w:rPr>
+        <w:t xml:space="preserve">    appRoutes:</w:t>
       </w:r>
     </w:p>
     <w:p>
@@ -16446,6 +17281,23 @@
         <w:pStyle w:val="HTML"/>
         <w:spacing w:before="120" w:after="120" w:line="244" w:lineRule="atLeast"/>
         <w:ind w:firstLine="851"/>
+        <w:rPr>
+          <w:lang w:val="en-US"/>
+        </w:rPr>
+      </w:pPr>
+      <w:r>
+        <w:rPr>
+          <w:lang w:val="en-US"/>
+        </w:rPr>
+        <w:t xml:space="preserve">      "users" : "list"</w:t>
+      </w:r>
+    </w:p>
+    <w:p>
+      <w:pPr>
+        <w:ind w:firstLine="709"/>
+        <w:rPr>
+          <w:lang w:val="en-US"/>
+        </w:rPr>
       </w:pPr>
     </w:p>
     <w:p>
@@ -16457,6 +17309,7 @@
           <w:rFonts w:ascii="Times New Roman" w:eastAsia="MS Mincho" w:hAnsi="Times New Roman" w:cs="Times New Roman"/>
           <w:sz w:val="26"/>
           <w:szCs w:val="26"/>
+          <w:lang w:val="en-US"/>
         </w:rPr>
       </w:pPr>
       <w:r>
@@ -16465,7 +17318,6 @@
           <w:sz w:val="26"/>
           <w:szCs w:val="26"/>
         </w:rPr>
-        <w:lastRenderedPageBreak/>
         <w:t>Для инициализации нашего объекта роутера создаем новый экземпляр объекта и добавляем его в инициализацию приложения следующим образом</w:t>
       </w:r>
       <w:r>
@@ -16483,18 +17335,12 @@
         <w:spacing w:before="120" w:after="120" w:line="244" w:lineRule="atLeast"/>
         <w:ind w:firstLine="851"/>
         <w:rPr>
-          <w:lang w:val="en-US"/>
-        </w:rPr>
-      </w:pPr>
-      <w:r>
-        <w:t xml:space="preserve">  </w:t>
-      </w:r>
-      <w:r>
-        <w:rPr>
-          <w:lang w:val="en-US"/>
-        </w:rPr>
-        <w:t>App.addInitializer -&gt;</w:t>
-      </w:r>
+          <w:rFonts w:ascii="Times New Roman" w:eastAsia="MS Mincho" w:hAnsi="Times New Roman" w:cs="Times New Roman"/>
+          <w:sz w:val="26"/>
+          <w:szCs w:val="26"/>
+          <w:lang w:val="en-US"/>
+        </w:rPr>
+      </w:pPr>
     </w:p>
     <w:p>
       <w:pPr>
@@ -16506,10 +17352,13 @@
         </w:rPr>
       </w:pPr>
       <w:r>
-        <w:rPr>
-          <w:lang w:val="en-US"/>
-        </w:rPr>
-        <w:t xml:space="preserve">    new Users.Router</w:t>
+        <w:t xml:space="preserve">  </w:t>
+      </w:r>
+      <w:r>
+        <w:rPr>
+          <w:lang w:val="en-US"/>
+        </w:rPr>
+        <w:t>App.addInitializer -&gt;</w:t>
       </w:r>
     </w:p>
     <w:p>
@@ -16517,12 +17366,15 @@
         <w:pStyle w:val="HTML"/>
         <w:spacing w:before="120" w:after="120" w:line="244" w:lineRule="atLeast"/>
         <w:ind w:firstLine="851"/>
-      </w:pPr>
-      <w:r>
-        <w:rPr>
-          <w:lang w:val="en-US"/>
-        </w:rPr>
-        <w:t xml:space="preserve">      controller: API</w:t>
+        <w:rPr>
+          <w:lang w:val="en-US"/>
+        </w:rPr>
+      </w:pPr>
+      <w:r>
+        <w:rPr>
+          <w:lang w:val="en-US"/>
+        </w:rPr>
+        <w:t xml:space="preserve">    new Users.Router</w:t>
       </w:r>
     </w:p>
     <w:p>
@@ -16530,6 +17382,23 @@
         <w:pStyle w:val="HTML"/>
         <w:spacing w:before="120" w:after="120" w:line="244" w:lineRule="atLeast"/>
         <w:ind w:firstLine="851"/>
+        <w:rPr>
+          <w:lang w:val="en-US"/>
+        </w:rPr>
+      </w:pPr>
+      <w:r>
+        <w:rPr>
+          <w:lang w:val="en-US"/>
+        </w:rPr>
+        <w:t xml:space="preserve">      controller: API</w:t>
+      </w:r>
+    </w:p>
+    <w:p>
+      <w:pPr>
+        <w:ind w:firstLine="709"/>
+        <w:rPr>
+          <w:lang w:val="en-US"/>
+        </w:rPr>
       </w:pPr>
     </w:p>
     <w:p>
@@ -16541,6 +17410,7 @@
           <w:rFonts w:ascii="Times New Roman" w:eastAsia="MS Mincho" w:hAnsi="Times New Roman" w:cs="Times New Roman"/>
           <w:sz w:val="26"/>
           <w:szCs w:val="26"/>
+          <w:lang w:val="en-US"/>
         </w:rPr>
       </w:pPr>
       <w:r>
@@ -16599,18 +17469,12 @@
         <w:spacing w:before="120" w:after="120" w:line="244" w:lineRule="atLeast"/>
         <w:ind w:firstLine="851"/>
         <w:rPr>
-          <w:lang w:val="en-US"/>
-        </w:rPr>
-      </w:pPr>
-      <w:r>
-        <w:t xml:space="preserve">  </w:t>
-      </w:r>
-      <w:r>
-        <w:rPr>
-          <w:lang w:val="en-US"/>
-        </w:rPr>
-        <w:t>API =</w:t>
-      </w:r>
+          <w:rFonts w:ascii="Times New Roman" w:eastAsia="MS Mincho" w:hAnsi="Times New Roman" w:cs="Times New Roman"/>
+          <w:sz w:val="26"/>
+          <w:szCs w:val="26"/>
+          <w:lang w:val="en-US"/>
+        </w:rPr>
+      </w:pPr>
     </w:p>
     <w:p>
       <w:pPr>
@@ -16622,10 +17486,13 @@
         </w:rPr>
       </w:pPr>
       <w:r>
-        <w:rPr>
-          <w:lang w:val="en-US"/>
-        </w:rPr>
-        <w:t xml:space="preserve">    list: -&gt;</w:t>
+        <w:t xml:space="preserve">  </w:t>
+      </w:r>
+      <w:r>
+        <w:rPr>
+          <w:lang w:val="en-US"/>
+        </w:rPr>
+        <w:t>API =</w:t>
       </w:r>
     </w:p>
     <w:p>
@@ -16633,12 +17500,15 @@
         <w:pStyle w:val="HTML"/>
         <w:spacing w:before="120" w:after="120" w:line="244" w:lineRule="atLeast"/>
         <w:ind w:firstLine="851"/>
-      </w:pPr>
-      <w:r>
-        <w:rPr>
-          <w:lang w:val="en-US"/>
-        </w:rPr>
-        <w:t xml:space="preserve">      Users.List.Controller.list()</w:t>
+        <w:rPr>
+          <w:lang w:val="en-US"/>
+        </w:rPr>
+      </w:pPr>
+      <w:r>
+        <w:rPr>
+          <w:lang w:val="en-US"/>
+        </w:rPr>
+        <w:t xml:space="preserve">    list: -&gt;</w:t>
       </w:r>
     </w:p>
     <w:p>
@@ -16646,6 +17516,23 @@
         <w:pStyle w:val="HTML"/>
         <w:spacing w:before="120" w:after="120" w:line="244" w:lineRule="atLeast"/>
         <w:ind w:firstLine="851"/>
+        <w:rPr>
+          <w:lang w:val="en-US"/>
+        </w:rPr>
+      </w:pPr>
+      <w:r>
+        <w:rPr>
+          <w:lang w:val="en-US"/>
+        </w:rPr>
+        <w:t xml:space="preserve">      Users.List.Controller.list()</w:t>
+      </w:r>
+    </w:p>
+    <w:p>
+      <w:pPr>
+        <w:ind w:firstLine="709"/>
+        <w:rPr>
+          <w:lang w:val="en-US"/>
+        </w:rPr>
       </w:pPr>
     </w:p>
     <w:p>
@@ -16820,7 +17707,6 @@
           <w:b/>
           <w:sz w:val="26"/>
           <w:szCs w:val="26"/>
-          <w:lang w:val="en-US"/>
         </w:rPr>
       </w:pPr>
       <w:r>
@@ -16868,9 +17754,8 @@
           <w:b/>
           <w:sz w:val="26"/>
           <w:szCs w:val="26"/>
-          <w:lang w:val="en-US"/>
-        </w:rPr>
-        <w:t xml:space="preserve"> Users</w:t>
+        </w:rPr>
+        <w:t xml:space="preserve"> </w:t>
       </w:r>
       <w:r>
         <w:rPr>
@@ -16879,7 +17764,24 @@
           <w:szCs w:val="26"/>
           <w:lang w:val="en-US"/>
         </w:rPr>
-        <w:t>.List</w:t>
+        <w:t>Users</w:t>
+      </w:r>
+      <w:r>
+        <w:rPr>
+          <w:b/>
+          <w:sz w:val="26"/>
+          <w:szCs w:val="26"/>
+        </w:rPr>
+        <w:t>.</w:t>
+      </w:r>
+      <w:r>
+        <w:rPr>
+          <w:b/>
+          <w:sz w:val="26"/>
+          <w:szCs w:val="26"/>
+          <w:lang w:val="en-US"/>
+        </w:rPr>
+        <w:t>List</w:t>
       </w:r>
     </w:p>
     <w:p>
@@ -17036,19 +17938,36 @@
         <w:pStyle w:val="HTML"/>
         <w:spacing w:before="120" w:after="120" w:line="244" w:lineRule="atLeast"/>
         <w:ind w:firstLine="851"/>
-      </w:pPr>
-      <w:r>
-        <w:rPr>
-          <w:lang w:val="en-US"/>
-        </w:rPr>
-        <w:t>@MR.module "Users.List", (List, App, Backbone, Marionette, $, _) -&gt;</w:t>
-      </w:r>
+        <w:rPr>
+          <w:rFonts w:ascii="Times New Roman" w:eastAsia="MS Mincho" w:hAnsi="Times New Roman" w:cs="Times New Roman"/>
+          <w:sz w:val="26"/>
+          <w:szCs w:val="26"/>
+          <w:lang w:val="en-US"/>
+        </w:rPr>
+      </w:pPr>
     </w:p>
     <w:p>
       <w:pPr>
         <w:pStyle w:val="HTML"/>
         <w:spacing w:before="120" w:after="120" w:line="244" w:lineRule="atLeast"/>
         <w:ind w:firstLine="851"/>
+        <w:rPr>
+          <w:lang w:val="en-US"/>
+        </w:rPr>
+      </w:pPr>
+      <w:r>
+        <w:rPr>
+          <w:lang w:val="en-US"/>
+        </w:rPr>
+        <w:t>@MR.module "Users.List", (List, App, Backbone, Marionette, $, _) -&gt;</w:t>
+      </w:r>
+    </w:p>
+    <w:p>
+      <w:pPr>
+        <w:ind w:firstLine="709"/>
+        <w:rPr>
+          <w:lang w:val="en-US"/>
+        </w:rPr>
       </w:pPr>
     </w:p>
     <w:p>
@@ -17088,6 +18007,7 @@
           <w:sz w:val="26"/>
           <w:szCs w:val="26"/>
         </w:rPr>
+        <w:lastRenderedPageBreak/>
         <w:t xml:space="preserve">Для отображения данных, определяем классы представлений. Воспользуемся предопределенными классами </w:t>
       </w:r>
       <w:r>
@@ -17120,7 +18040,6 @@
           <w:b/>
           <w:sz w:val="26"/>
           <w:szCs w:val="26"/>
-          <w:lang w:val="en-US"/>
         </w:rPr>
       </w:pPr>
       <w:r>
@@ -17152,7 +18071,6 @@
           <w:b/>
           <w:sz w:val="26"/>
           <w:szCs w:val="26"/>
-          <w:lang w:val="en-US"/>
         </w:rPr>
         <w:t>.1</w:t>
       </w:r>
@@ -17177,9 +18095,8 @@
           <w:b/>
           <w:sz w:val="26"/>
           <w:szCs w:val="26"/>
-          <w:lang w:val="en-US"/>
-        </w:rPr>
-        <w:t xml:space="preserve"> Users</w:t>
+        </w:rPr>
+        <w:t xml:space="preserve"> </w:t>
       </w:r>
       <w:r>
         <w:rPr>
@@ -17188,7 +18105,24 @@
           <w:szCs w:val="26"/>
           <w:lang w:val="en-US"/>
         </w:rPr>
-        <w:t>.List</w:t>
+        <w:t>Users</w:t>
+      </w:r>
+      <w:r>
+        <w:rPr>
+          <w:b/>
+          <w:sz w:val="26"/>
+          <w:szCs w:val="26"/>
+        </w:rPr>
+        <w:t>.</w:t>
+      </w:r>
+      <w:r>
+        <w:rPr>
+          <w:b/>
+          <w:sz w:val="26"/>
+          <w:szCs w:val="26"/>
+          <w:lang w:val="en-US"/>
+        </w:rPr>
+        <w:t>List</w:t>
       </w:r>
     </w:p>
     <w:p>
@@ -17302,16 +18236,12 @@
         <w:spacing w:before="120" w:after="120" w:line="244" w:lineRule="atLeast"/>
         <w:ind w:firstLine="851"/>
         <w:rPr>
-          <w:lang w:val="en-US"/>
-        </w:rPr>
-      </w:pPr>
-      <w:r>
-        <w:rPr>
-          <w:lang w:val="en-US"/>
-        </w:rPr>
-        <w:lastRenderedPageBreak/>
-        <w:t xml:space="preserve">  class List.User extends Mn.ItemView</w:t>
-      </w:r>
+          <w:rFonts w:ascii="Times New Roman" w:eastAsia="MS Mincho" w:hAnsi="Times New Roman" w:cs="Times New Roman"/>
+          <w:sz w:val="26"/>
+          <w:szCs w:val="26"/>
+          <w:lang w:val="en-US"/>
+        </w:rPr>
+      </w:pPr>
     </w:p>
     <w:p>
       <w:pPr>
@@ -17326,7 +18256,7 @@
         <w:rPr>
           <w:lang w:val="en-US"/>
         </w:rPr>
-        <w:t xml:space="preserve">    template: "users/list/templates/_user"</w:t>
+        <w:t xml:space="preserve">  class List.User extends Mn.ItemView</w:t>
       </w:r>
     </w:p>
     <w:p>
@@ -17334,15 +18264,15 @@
         <w:pStyle w:val="HTML"/>
         <w:spacing w:before="120" w:after="120" w:line="244" w:lineRule="atLeast"/>
         <w:ind w:firstLine="851"/>
-      </w:pPr>
-      <w:r>
-        <w:rPr>
-          <w:lang w:val="en-US"/>
-        </w:rPr>
-        <w:t xml:space="preserve">    </w:t>
-      </w:r>
-      <w:r>
-        <w:t>tagName: "tr"</w:t>
+        <w:rPr>
+          <w:lang w:val="en-US"/>
+        </w:rPr>
+      </w:pPr>
+      <w:r>
+        <w:rPr>
+          <w:lang w:val="en-US"/>
+        </w:rPr>
+        <w:t xml:space="preserve">    template: "users/list/templates/_user"</w:t>
       </w:r>
     </w:p>
     <w:p>
@@ -17351,6 +18281,23 @@
         <w:spacing w:before="120" w:after="120" w:line="244" w:lineRule="atLeast"/>
         <w:ind w:firstLine="851"/>
       </w:pPr>
+      <w:r>
+        <w:rPr>
+          <w:lang w:val="en-US"/>
+        </w:rPr>
+        <w:t xml:space="preserve">    </w:t>
+      </w:r>
+      <w:r>
+        <w:t>tagName: "tr"</w:t>
+      </w:r>
+    </w:p>
+    <w:p>
+      <w:pPr>
+        <w:ind w:firstLine="709"/>
+        <w:rPr>
+          <w:lang w:val="en-US"/>
+        </w:rPr>
+      </w:pPr>
     </w:p>
     <w:p>
       <w:pPr>
@@ -17361,6 +18308,7 @@
           <w:rFonts w:ascii="Times New Roman" w:eastAsia="MS Mincho" w:hAnsi="Times New Roman" w:cs="Times New Roman"/>
           <w:sz w:val="26"/>
           <w:szCs w:val="26"/>
+          <w:lang w:val="en-US"/>
         </w:rPr>
       </w:pPr>
       <w:r>
@@ -17378,15 +18326,12 @@
         <w:spacing w:before="120" w:after="120" w:line="244" w:lineRule="atLeast"/>
         <w:ind w:firstLine="851"/>
         <w:rPr>
-          <w:lang w:val="en-US"/>
-        </w:rPr>
-      </w:pPr>
-      <w:r>
-        <w:rPr>
-          <w:lang w:val="en-US"/>
-        </w:rPr>
-        <w:t>class List.Users extends Mn.CompositeView</w:t>
-      </w:r>
+          <w:rFonts w:ascii="Times New Roman" w:eastAsia="MS Mincho" w:hAnsi="Times New Roman" w:cs="Times New Roman"/>
+          <w:sz w:val="26"/>
+          <w:szCs w:val="26"/>
+          <w:lang w:val="en-US"/>
+        </w:rPr>
+      </w:pPr>
     </w:p>
     <w:p>
       <w:pPr>
@@ -17401,7 +18346,7 @@
         <w:rPr>
           <w:lang w:val="en-US"/>
         </w:rPr>
-        <w:t xml:space="preserve">    template: "users/list/templates/users"</w:t>
+        <w:t>class List.Users extends Mn.CompositeView</w:t>
       </w:r>
     </w:p>
     <w:p>
@@ -17417,7 +18362,7 @@
         <w:rPr>
           <w:lang w:val="en-US"/>
         </w:rPr>
-        <w:t xml:space="preserve">    childView: List.User</w:t>
+        <w:t xml:space="preserve">    template: "users/list/templates/users"</w:t>
       </w:r>
     </w:p>
     <w:p>
@@ -17433,7 +18378,7 @@
         <w:rPr>
           <w:lang w:val="en-US"/>
         </w:rPr>
-        <w:t xml:space="preserve">    childViewContainer: "tbody"</w:t>
+        <w:t xml:space="preserve">    childView: List.User</w:t>
       </w:r>
     </w:p>
     <w:p>
@@ -17441,15 +18386,15 @@
         <w:pStyle w:val="HTML"/>
         <w:spacing w:before="120" w:after="120" w:line="244" w:lineRule="atLeast"/>
         <w:ind w:firstLine="851"/>
-      </w:pPr>
-      <w:r>
-        <w:rPr>
-          <w:lang w:val="en-US"/>
-        </w:rPr>
-        <w:t xml:space="preserve">    </w:t>
-      </w:r>
-      <w:r>
-        <w:t>emptyView: List.Empty</w:t>
+        <w:rPr>
+          <w:lang w:val="en-US"/>
+        </w:rPr>
+      </w:pPr>
+      <w:r>
+        <w:rPr>
+          <w:lang w:val="en-US"/>
+        </w:rPr>
+        <w:t xml:space="preserve">    childViewContainer: "tbody"</w:t>
       </w:r>
     </w:p>
     <w:p>
@@ -17458,6 +18403,23 @@
         <w:spacing w:before="120" w:after="120" w:line="244" w:lineRule="atLeast"/>
         <w:ind w:firstLine="851"/>
       </w:pPr>
+      <w:r>
+        <w:rPr>
+          <w:lang w:val="en-US"/>
+        </w:rPr>
+        <w:t xml:space="preserve">    </w:t>
+      </w:r>
+      <w:r>
+        <w:t>emptyView: List.Empty</w:t>
+      </w:r>
+    </w:p>
+    <w:p>
+      <w:pPr>
+        <w:ind w:firstLine="709"/>
+        <w:rPr>
+          <w:lang w:val="en-US"/>
+        </w:rPr>
+      </w:pPr>
     </w:p>
     <w:p>
       <w:pPr>
@@ -17468,6 +18430,7 @@
           <w:rFonts w:ascii="Times New Roman" w:eastAsia="MS Mincho" w:hAnsi="Times New Roman" w:cs="Times New Roman"/>
           <w:sz w:val="26"/>
           <w:szCs w:val="26"/>
+          <w:lang w:val="en-US"/>
         </w:rPr>
       </w:pPr>
       <w:r>
@@ -17508,28 +18471,22 @@
         <w:pStyle w:val="HTML"/>
         <w:spacing w:before="120" w:after="120" w:line="244" w:lineRule="atLeast"/>
         <w:ind w:firstLine="851"/>
-      </w:pPr>
-      <w:r>
-        <w:t xml:space="preserve">  class List.Empty extends Mn.ItemView</w:t>
-      </w:r>
+        <w:rPr>
+          <w:rFonts w:ascii="Times New Roman" w:eastAsia="MS Mincho" w:hAnsi="Times New Roman" w:cs="Times New Roman"/>
+          <w:sz w:val="26"/>
+          <w:szCs w:val="26"/>
+          <w:lang w:val="en-US"/>
+        </w:rPr>
+      </w:pPr>
     </w:p>
     <w:p>
       <w:pPr>
         <w:pStyle w:val="HTML"/>
         <w:spacing w:before="120" w:after="120" w:line="244" w:lineRule="atLeast"/>
         <w:ind w:firstLine="851"/>
-        <w:rPr>
-          <w:lang w:val="en-US"/>
-        </w:rPr>
-      </w:pPr>
-      <w:r>
-        <w:t xml:space="preserve">    </w:t>
-      </w:r>
-      <w:r>
-        <w:rPr>
-          <w:lang w:val="en-US"/>
-        </w:rPr>
-        <w:t>template: "users/list/templates/_empty"</w:t>
+      </w:pPr>
+      <w:r>
+        <w:t xml:space="preserve">  class List.Empty extends Mn.ItemView</w:t>
       </w:r>
     </w:p>
     <w:p>
@@ -17537,15 +18494,18 @@
         <w:pStyle w:val="HTML"/>
         <w:spacing w:before="120" w:after="120" w:line="244" w:lineRule="atLeast"/>
         <w:ind w:firstLine="851"/>
-      </w:pPr>
-      <w:r>
-        <w:rPr>
-          <w:lang w:val="en-US"/>
-        </w:rPr>
+        <w:rPr>
+          <w:lang w:val="en-US"/>
+        </w:rPr>
+      </w:pPr>
+      <w:r>
         <w:t xml:space="preserve">    </w:t>
       </w:r>
       <w:r>
-        <w:t>tagName: "tr"</w:t>
+        <w:rPr>
+          <w:lang w:val="en-US"/>
+        </w:rPr>
+        <w:t>template: "users/list/templates/_empty"</w:t>
       </w:r>
     </w:p>
     <w:p>
@@ -17554,6 +18514,23 @@
         <w:spacing w:before="120" w:after="120" w:line="244" w:lineRule="atLeast"/>
         <w:ind w:firstLine="851"/>
       </w:pPr>
+      <w:r>
+        <w:rPr>
+          <w:lang w:val="en-US"/>
+        </w:rPr>
+        <w:t xml:space="preserve">    </w:t>
+      </w:r>
+      <w:r>
+        <w:t>tagName: "tr"</w:t>
+      </w:r>
+    </w:p>
+    <w:p>
+      <w:pPr>
+        <w:ind w:firstLine="709"/>
+        <w:rPr>
+          <w:lang w:val="en-US"/>
+        </w:rPr>
+      </w:pPr>
     </w:p>
     <w:p>
       <w:pPr>
@@ -17617,6 +18594,7 @@
           <w:rFonts w:ascii="Times New Roman" w:eastAsia="MS Mincho" w:hAnsi="Times New Roman" w:cs="Times New Roman"/>
           <w:sz w:val="26"/>
           <w:szCs w:val="26"/>
+          <w:lang w:val="en-US"/>
         </w:rPr>
       </w:pPr>
       <w:r>
@@ -17685,15 +18663,12 @@
         <w:spacing w:before="120" w:after="120" w:line="244" w:lineRule="atLeast"/>
         <w:ind w:firstLine="851"/>
         <w:rPr>
-          <w:lang w:val="en-US"/>
-        </w:rPr>
-      </w:pPr>
-      <w:r>
-        <w:rPr>
-          <w:lang w:val="en-US"/>
-        </w:rPr>
-        <w:t>&lt;td&gt;&lt;%= @id %&gt;&lt;/td&gt;</w:t>
-      </w:r>
+          <w:rFonts w:ascii="Times New Roman" w:eastAsia="MS Mincho" w:hAnsi="Times New Roman" w:cs="Times New Roman"/>
+          <w:sz w:val="26"/>
+          <w:szCs w:val="26"/>
+          <w:lang w:val="en-US"/>
+        </w:rPr>
+      </w:pPr>
     </w:p>
     <w:p>
       <w:pPr>
@@ -17708,7 +18683,7 @@
         <w:rPr>
           <w:lang w:val="en-US"/>
         </w:rPr>
-        <w:t>&lt;td&gt;&lt;%= @first_name %&gt;&lt;/td&gt;</w:t>
+        <w:t>&lt;td&gt;&lt;%= @id %&gt;&lt;/td&gt;</w:t>
       </w:r>
     </w:p>
     <w:p>
@@ -17724,7 +18699,7 @@
         <w:rPr>
           <w:lang w:val="en-US"/>
         </w:rPr>
-        <w:t>&lt;td&gt;&lt;%= @last_name %&gt;&lt;/td&gt;</w:t>
+        <w:t>&lt;td&gt;&lt;%= @first_name %&gt;&lt;/td&gt;</w:t>
       </w:r>
     </w:p>
     <w:p>
@@ -17740,7 +18715,8 @@
         <w:rPr>
           <w:lang w:val="en-US"/>
         </w:rPr>
-        <w:t>&lt;td&gt;&lt;%= @created_at_formatted %&gt;&lt;/td&gt;</w:t>
+        <w:lastRenderedPageBreak/>
+        <w:t>&lt;td&gt;&lt;%= @last_name %&gt;&lt;/td&gt;</w:t>
       </w:r>
     </w:p>
     <w:p>
@@ -17756,7 +18732,7 @@
         <w:rPr>
           <w:lang w:val="en-US"/>
         </w:rPr>
-        <w:t>&lt;td&gt;&lt;%= @updated_at_formatted %&gt;&lt;/td&gt;</w:t>
+        <w:t>&lt;td&gt;&lt;%= @created_at_formatted %&gt;&lt;/td&gt;</w:t>
       </w:r>
     </w:p>
     <w:p>
@@ -17772,7 +18748,7 @@
         <w:rPr>
           <w:lang w:val="en-US"/>
         </w:rPr>
-        <w:t>&lt;td&gt;</w:t>
+        <w:t>&lt;td&gt;&lt;%= @updated_at_formatted %&gt;&lt;/td&gt;</w:t>
       </w:r>
     </w:p>
     <w:p>
@@ -17788,7 +18764,7 @@
         <w:rPr>
           <w:lang w:val="en-US"/>
         </w:rPr>
-        <w:t xml:space="preserve">  &lt;button type="button" class="btn btn-primary js-show"&gt;Show&lt;/button&gt;</w:t>
+        <w:t>&lt;td&gt;</w:t>
       </w:r>
     </w:p>
     <w:p>
@@ -17796,12 +18772,15 @@
         <w:pStyle w:val="HTML"/>
         <w:spacing w:before="120" w:after="120" w:line="244" w:lineRule="atLeast"/>
         <w:ind w:firstLine="851"/>
-      </w:pPr>
-      <w:r>
-        <w:rPr>
-          <w:lang w:val="en-US"/>
-        </w:rPr>
-        <w:t>&lt;/td&gt;</w:t>
+        <w:rPr>
+          <w:lang w:val="en-US"/>
+        </w:rPr>
+      </w:pPr>
+      <w:r>
+        <w:rPr>
+          <w:lang w:val="en-US"/>
+        </w:rPr>
+        <w:t xml:space="preserve">  &lt;button type="button" class="btn btn-primary js-show"&gt;Show&lt;/button&gt;</w:t>
       </w:r>
     </w:p>
     <w:p>
@@ -17809,7 +18788,16 @@
         <w:pStyle w:val="HTML"/>
         <w:spacing w:before="120" w:after="120" w:line="244" w:lineRule="atLeast"/>
         <w:ind w:firstLine="851"/>
-      </w:pPr>
+        <w:rPr>
+          <w:lang w:val="en-US"/>
+        </w:rPr>
+      </w:pPr>
+      <w:r>
+        <w:rPr>
+          <w:lang w:val="en-US"/>
+        </w:rPr>
+        <w:t>&lt;/td&gt;</w:t>
+      </w:r>
     </w:p>
     <w:p>
       <w:pPr>
@@ -17823,11 +18811,24 @@
           <w:lang w:val="en-US"/>
         </w:rPr>
       </w:pPr>
-      <w:r>
+    </w:p>
+    <w:p>
+      <w:pPr>
+        <w:pStyle w:val="HTML"/>
+        <w:spacing w:before="120" w:after="120" w:line="244" w:lineRule="atLeast"/>
+        <w:ind w:firstLine="851"/>
         <w:rPr>
           <w:rFonts w:ascii="Times New Roman" w:eastAsia="MS Mincho" w:hAnsi="Times New Roman" w:cs="Times New Roman"/>
           <w:sz w:val="26"/>
           <w:szCs w:val="26"/>
+          <w:lang w:val="en-US"/>
+        </w:rPr>
+      </w:pPr>
+      <w:r>
+        <w:rPr>
+          <w:rFonts w:ascii="Times New Roman" w:eastAsia="MS Mincho" w:hAnsi="Times New Roman" w:cs="Times New Roman"/>
+          <w:sz w:val="26"/>
+          <w:szCs w:val="26"/>
         </w:rPr>
         <w:t>Ответственным</w:t>
       </w:r>
@@ -17836,6 +18837,7 @@
           <w:rFonts w:ascii="Times New Roman" w:eastAsia="MS Mincho" w:hAnsi="Times New Roman" w:cs="Times New Roman"/>
           <w:sz w:val="26"/>
           <w:szCs w:val="26"/>
+          <w:lang w:val="en-US"/>
         </w:rPr>
         <w:t xml:space="preserve"> </w:t>
       </w:r>
@@ -17852,6 +18854,7 @@
           <w:rFonts w:ascii="Times New Roman" w:eastAsia="MS Mincho" w:hAnsi="Times New Roman" w:cs="Times New Roman"/>
           <w:sz w:val="26"/>
           <w:szCs w:val="26"/>
+          <w:lang w:val="en-US"/>
         </w:rPr>
         <w:t xml:space="preserve"> </w:t>
       </w:r>
@@ -17868,6 +18871,7 @@
           <w:rFonts w:ascii="Times New Roman" w:eastAsia="MS Mincho" w:hAnsi="Times New Roman" w:cs="Times New Roman"/>
           <w:sz w:val="26"/>
           <w:szCs w:val="26"/>
+          <w:lang w:val="en-US"/>
         </w:rPr>
         <w:t xml:space="preserve"> </w:t>
       </w:r>
@@ -17884,6 +18888,7 @@
           <w:rFonts w:ascii="Times New Roman" w:eastAsia="MS Mincho" w:hAnsi="Times New Roman" w:cs="Times New Roman"/>
           <w:sz w:val="26"/>
           <w:szCs w:val="26"/>
+          <w:lang w:val="en-US"/>
         </w:rPr>
         <w:t xml:space="preserve"> </w:t>
       </w:r>
@@ -17901,6 +18906,7 @@
           <w:rFonts w:ascii="Times New Roman" w:eastAsia="MS Mincho" w:hAnsi="Times New Roman" w:cs="Times New Roman"/>
           <w:sz w:val="26"/>
           <w:szCs w:val="26"/>
+          <w:lang w:val="en-US"/>
         </w:rPr>
         <w:t>.</w:t>
       </w:r>
@@ -17918,6 +18924,7 @@
           <w:rFonts w:ascii="Times New Roman" w:eastAsia="MS Mincho" w:hAnsi="Times New Roman" w:cs="Times New Roman"/>
           <w:sz w:val="26"/>
           <w:szCs w:val="26"/>
+          <w:lang w:val="en-US"/>
         </w:rPr>
         <w:t xml:space="preserve"> </w:t>
       </w:r>
@@ -17934,6 +18941,7 @@
           <w:rFonts w:ascii="Times New Roman" w:eastAsia="MS Mincho" w:hAnsi="Times New Roman" w:cs="Times New Roman"/>
           <w:sz w:val="26"/>
           <w:szCs w:val="26"/>
+          <w:lang w:val="en-US"/>
         </w:rPr>
         <w:t xml:space="preserve"> </w:t>
       </w:r>
@@ -17951,6 +18959,7 @@
           <w:rFonts w:ascii="Times New Roman" w:eastAsia="MS Mincho" w:hAnsi="Times New Roman" w:cs="Times New Roman"/>
           <w:sz w:val="26"/>
           <w:szCs w:val="26"/>
+          <w:lang w:val="en-US"/>
         </w:rPr>
         <w:t>.</w:t>
       </w:r>
@@ -17968,6 +18977,7 @@
           <w:rFonts w:ascii="Times New Roman" w:eastAsia="MS Mincho" w:hAnsi="Times New Roman" w:cs="Times New Roman"/>
           <w:sz w:val="26"/>
           <w:szCs w:val="26"/>
+          <w:lang w:val="en-US"/>
         </w:rPr>
         <w:t xml:space="preserve">, </w:t>
       </w:r>
@@ -17984,6 +18994,7 @@
           <w:rFonts w:ascii="Times New Roman" w:eastAsia="MS Mincho" w:hAnsi="Times New Roman" w:cs="Times New Roman"/>
           <w:sz w:val="26"/>
           <w:szCs w:val="26"/>
+          <w:lang w:val="en-US"/>
         </w:rPr>
         <w:t xml:space="preserve"> </w:t>
       </w:r>
@@ -18000,6 +19011,7 @@
           <w:rFonts w:ascii="Times New Roman" w:eastAsia="MS Mincho" w:hAnsi="Times New Roman" w:cs="Times New Roman"/>
           <w:sz w:val="26"/>
           <w:szCs w:val="26"/>
+          <w:lang w:val="en-US"/>
         </w:rPr>
         <w:t xml:space="preserve"> </w:t>
       </w:r>
@@ -18016,6 +19028,7 @@
           <w:rFonts w:ascii="Times New Roman" w:eastAsia="MS Mincho" w:hAnsi="Times New Roman" w:cs="Times New Roman"/>
           <w:sz w:val="26"/>
           <w:szCs w:val="26"/>
+          <w:lang w:val="en-US"/>
         </w:rPr>
         <w:t xml:space="preserve"> </w:t>
       </w:r>
@@ -18033,6 +19046,7 @@
           <w:rFonts w:ascii="Times New Roman" w:eastAsia="MS Mincho" w:hAnsi="Times New Roman" w:cs="Times New Roman"/>
           <w:sz w:val="26"/>
           <w:szCs w:val="26"/>
+          <w:lang w:val="en-US"/>
         </w:rPr>
         <w:t>.</w:t>
       </w:r>
@@ -18050,6 +19064,7 @@
           <w:rFonts w:ascii="Times New Roman" w:eastAsia="MS Mincho" w:hAnsi="Times New Roman" w:cs="Times New Roman"/>
           <w:sz w:val="26"/>
           <w:szCs w:val="26"/>
+          <w:lang w:val="en-US"/>
         </w:rPr>
         <w:t>.</w:t>
       </w:r>
@@ -18067,6 +19082,7 @@
           <w:rFonts w:ascii="Times New Roman" w:eastAsia="MS Mincho" w:hAnsi="Times New Roman" w:cs="Times New Roman"/>
           <w:sz w:val="26"/>
           <w:szCs w:val="26"/>
+          <w:lang w:val="en-US"/>
         </w:rPr>
         <w:t>.</w:t>
       </w:r>
@@ -18084,6 +19100,7 @@
           <w:rFonts w:ascii="Times New Roman" w:eastAsia="MS Mincho" w:hAnsi="Times New Roman" w:cs="Times New Roman"/>
           <w:sz w:val="26"/>
           <w:szCs w:val="26"/>
+          <w:lang w:val="en-US"/>
         </w:rPr>
         <w:t>.</w:t>
       </w:r>
@@ -18100,7 +19117,6 @@
           <w:b/>
           <w:sz w:val="26"/>
           <w:szCs w:val="26"/>
-          <w:lang w:val="en-US"/>
         </w:rPr>
       </w:pPr>
       <w:r>
@@ -18164,9 +19180,8 @@
           <w:b/>
           <w:sz w:val="26"/>
           <w:szCs w:val="26"/>
-          <w:lang w:val="en-US"/>
-        </w:rPr>
-        <w:t xml:space="preserve"> Users</w:t>
+        </w:rPr>
+        <w:t xml:space="preserve"> </w:t>
       </w:r>
       <w:r>
         <w:rPr>
@@ -18175,7 +19190,24 @@
           <w:szCs w:val="26"/>
           <w:lang w:val="en-US"/>
         </w:rPr>
-        <w:t>.List</w:t>
+        <w:t>Users</w:t>
+      </w:r>
+      <w:r>
+        <w:rPr>
+          <w:b/>
+          <w:sz w:val="26"/>
+          <w:szCs w:val="26"/>
+        </w:rPr>
+        <w:t>.</w:t>
+      </w:r>
+      <w:r>
+        <w:rPr>
+          <w:b/>
+          <w:sz w:val="26"/>
+          <w:szCs w:val="26"/>
+          <w:lang w:val="en-US"/>
+        </w:rPr>
+        <w:t>List</w:t>
       </w:r>
     </w:p>
     <w:p>
@@ -18187,6 +19219,7 @@
           <w:rFonts w:ascii="Times New Roman" w:eastAsia="MS Mincho" w:hAnsi="Times New Roman" w:cs="Times New Roman"/>
           <w:sz w:val="26"/>
           <w:szCs w:val="26"/>
+          <w:lang w:val="en-US"/>
         </w:rPr>
       </w:pPr>
       <w:r>
@@ -18195,7 +19228,6 @@
           <w:sz w:val="26"/>
           <w:szCs w:val="26"/>
         </w:rPr>
-        <w:lastRenderedPageBreak/>
         <w:t xml:space="preserve">Для работы в одном пространстве имен подмодуля </w:t>
       </w:r>
       <w:r>
@@ -18255,15 +19287,12 @@
         <w:spacing w:before="120" w:after="120" w:line="244" w:lineRule="atLeast"/>
         <w:ind w:firstLine="851"/>
         <w:rPr>
-          <w:lang w:val="en-US"/>
-        </w:rPr>
-      </w:pPr>
-      <w:r>
-        <w:rPr>
-          <w:lang w:val="en-US"/>
-        </w:rPr>
-        <w:t>@MR.module "Users.List", (List, App, Backbone, Marionette, $, _) -&gt;</w:t>
-      </w:r>
+          <w:rFonts w:ascii="Times New Roman" w:eastAsia="MS Mincho" w:hAnsi="Times New Roman" w:cs="Times New Roman"/>
+          <w:sz w:val="26"/>
+          <w:szCs w:val="26"/>
+          <w:lang w:val="en-US"/>
+        </w:rPr>
+      </w:pPr>
     </w:p>
     <w:p>
       <w:pPr>
@@ -18274,6 +19303,12 @@
           <w:lang w:val="en-US"/>
         </w:rPr>
       </w:pPr>
+      <w:r>
+        <w:rPr>
+          <w:lang w:val="en-US"/>
+        </w:rPr>
+        <w:t>@MR.module "Users.List", (List, App, Backbone, Marionette, $, _) -&gt;</w:t>
+      </w:r>
     </w:p>
     <w:p>
       <w:pPr>
@@ -18287,23 +19322,6 @@
           <w:lang w:val="en-US"/>
         </w:rPr>
       </w:pPr>
-      <w:r>
-        <w:rPr>
-          <w:rFonts w:ascii="Times New Roman" w:eastAsia="MS Mincho" w:hAnsi="Times New Roman" w:cs="Times New Roman"/>
-          <w:sz w:val="26"/>
-          <w:szCs w:val="26"/>
-        </w:rPr>
-        <w:t xml:space="preserve">Объявляем объект контроллера, привязанный к подмодулю </w:t>
-      </w:r>
-      <w:r>
-        <w:rPr>
-          <w:rFonts w:ascii="Times New Roman" w:eastAsia="MS Mincho" w:hAnsi="Times New Roman" w:cs="Times New Roman"/>
-          <w:sz w:val="26"/>
-          <w:szCs w:val="26"/>
-          <w:lang w:val="en-US"/>
-        </w:rPr>
-        <w:t>List:</w:t>
-      </w:r>
     </w:p>
     <w:p>
       <w:pPr>
@@ -18311,14 +19329,69 @@
         <w:spacing w:before="120" w:after="120" w:line="244" w:lineRule="atLeast"/>
         <w:ind w:firstLine="851"/>
         <w:rPr>
-          <w:lang w:val="en-US"/>
-        </w:rPr>
-      </w:pPr>
-      <w:r>
-        <w:rPr>
-          <w:lang w:val="en-US"/>
-        </w:rPr>
-        <w:t>List.Controller =</w:t>
+          <w:rFonts w:ascii="Times New Roman" w:eastAsia="MS Mincho" w:hAnsi="Times New Roman" w:cs="Times New Roman"/>
+          <w:sz w:val="26"/>
+          <w:szCs w:val="26"/>
+          <w:lang w:val="en-US"/>
+        </w:rPr>
+      </w:pPr>
+      <w:r>
+        <w:rPr>
+          <w:rFonts w:ascii="Times New Roman" w:eastAsia="MS Mincho" w:hAnsi="Times New Roman" w:cs="Times New Roman"/>
+          <w:sz w:val="26"/>
+          <w:szCs w:val="26"/>
+        </w:rPr>
+        <w:t xml:space="preserve">Объявляем объект контроллера, привязанный к подмодулю </w:t>
+      </w:r>
+      <w:r>
+        <w:rPr>
+          <w:rFonts w:ascii="Times New Roman" w:eastAsia="MS Mincho" w:hAnsi="Times New Roman" w:cs="Times New Roman"/>
+          <w:sz w:val="26"/>
+          <w:szCs w:val="26"/>
+          <w:lang w:val="en-US"/>
+        </w:rPr>
+        <w:t>List:</w:t>
+      </w:r>
+    </w:p>
+    <w:p>
+      <w:pPr>
+        <w:pStyle w:val="HTML"/>
+        <w:spacing w:before="120" w:after="120" w:line="244" w:lineRule="atLeast"/>
+        <w:ind w:firstLine="851"/>
+        <w:rPr>
+          <w:rFonts w:ascii="Times New Roman" w:eastAsia="MS Mincho" w:hAnsi="Times New Roman" w:cs="Times New Roman"/>
+          <w:sz w:val="26"/>
+          <w:szCs w:val="26"/>
+          <w:lang w:val="en-US"/>
+        </w:rPr>
+      </w:pPr>
+    </w:p>
+    <w:p>
+      <w:pPr>
+        <w:pStyle w:val="HTML"/>
+        <w:spacing w:before="120" w:after="120" w:line="244" w:lineRule="atLeast"/>
+        <w:ind w:firstLine="851"/>
+        <w:rPr>
+          <w:lang w:val="en-US"/>
+        </w:rPr>
+      </w:pPr>
+      <w:r>
+        <w:rPr>
+          <w:lang w:val="en-US"/>
+        </w:rPr>
+        <w:t>List</w:t>
+      </w:r>
+      <w:r>
+        <w:t>.</w:t>
+      </w:r>
+      <w:r>
+        <w:rPr>
+          <w:lang w:val="en-US"/>
+        </w:rPr>
+        <w:t>Controller</w:t>
+      </w:r>
+      <w:r>
+        <w:t xml:space="preserve"> =</w:t>
       </w:r>
     </w:p>
     <w:p>
@@ -18333,260 +19406,7 @@
           <w:noProof/>
           <w:sz w:val="26"/>
           <w:szCs w:val="26"/>
-        </w:rPr>
-      </w:pPr>
-      <w:bookmarkStart w:id="32" w:name="_Toc169889283"/>
-      <w:bookmarkEnd w:id="16"/>
-      <w:r>
-        <w:rPr>
-          <w:noProof/>
-          <w:sz w:val="26"/>
-          <w:szCs w:val="26"/>
-        </w:rPr>
-        <w:t>Реализуем функцию инициализации представления, с возможностью передать в качестве аргумента коллекцию пользователей</w:t>
-      </w:r>
-      <w:r>
-        <w:rPr>
-          <w:noProof/>
-          <w:sz w:val="26"/>
-          <w:szCs w:val="26"/>
-        </w:rPr>
-        <w:t>:</w:t>
-      </w:r>
-    </w:p>
-    <w:p>
-      <w:pPr>
-        <w:pStyle w:val="HTML"/>
-        <w:spacing w:before="120" w:after="120" w:line="244" w:lineRule="atLeast"/>
-        <w:ind w:firstLine="851"/>
-        <w:rPr>
-          <w:lang w:val="en-US"/>
-        </w:rPr>
-      </w:pPr>
-      <w:r>
-        <w:rPr>
-          <w:lang w:val="en-US"/>
-        </w:rPr>
-        <w:t xml:space="preserve">    getView: (users) -&gt;</w:t>
-      </w:r>
-    </w:p>
-    <w:p>
-      <w:pPr>
-        <w:pStyle w:val="HTML"/>
-        <w:spacing w:before="120" w:after="120" w:line="244" w:lineRule="atLeast"/>
-        <w:ind w:firstLine="851"/>
-        <w:rPr>
-          <w:lang w:val="en-US"/>
-        </w:rPr>
-      </w:pPr>
-      <w:r>
-        <w:rPr>
-          <w:lang w:val="en-US"/>
-        </w:rPr>
-        <w:t xml:space="preserve">      new List.Users</w:t>
-      </w:r>
-    </w:p>
-    <w:p>
-      <w:pPr>
-        <w:pStyle w:val="HTML"/>
-        <w:spacing w:before="120" w:after="120" w:line="244" w:lineRule="atLeast"/>
-        <w:ind w:firstLine="851"/>
-        <w:rPr>
-          <w:lang w:val="en-US"/>
-        </w:rPr>
-      </w:pPr>
-      <w:r>
-        <w:rPr>
-          <w:lang w:val="en-US"/>
-        </w:rPr>
-        <w:t xml:space="preserve">        collection: users</w:t>
-      </w:r>
-    </w:p>
-    <w:p>
-      <w:pPr>
-        <w:pStyle w:val="HTML"/>
-        <w:spacing w:before="120" w:after="120" w:line="244" w:lineRule="atLeast"/>
-        <w:ind w:firstLine="851"/>
-        <w:rPr>
-          <w:lang w:val="en-US"/>
-        </w:rPr>
-      </w:pPr>
-    </w:p>
-    <w:p>
-      <w:pPr>
-        <w:pStyle w:val="HTML"/>
-        <w:spacing w:before="120" w:after="120" w:line="244" w:lineRule="atLeast"/>
-        <w:ind w:firstLine="851"/>
-        <w:rPr>
-          <w:rFonts w:ascii="Times New Roman" w:hAnsi="Times New Roman" w:cs="Times New Roman"/>
-          <w:noProof/>
-          <w:sz w:val="26"/>
-          <w:szCs w:val="26"/>
-          <w:lang w:val="en-US" w:eastAsia="en-US" w:bidi="en-US"/>
-        </w:rPr>
-      </w:pPr>
-      <w:r>
-        <w:rPr>
-          <w:rFonts w:ascii="Times New Roman" w:hAnsi="Times New Roman" w:cs="Times New Roman"/>
-          <w:noProof/>
-          <w:sz w:val="26"/>
-          <w:szCs w:val="26"/>
-          <w:lang w:val="en-US" w:eastAsia="en-US" w:bidi="en-US"/>
-        </w:rPr>
-        <w:t>new</w:t>
-      </w:r>
-      <w:r>
-        <w:rPr>
-          <w:rFonts w:ascii="Times New Roman" w:hAnsi="Times New Roman" w:cs="Times New Roman"/>
-          <w:noProof/>
-          <w:sz w:val="26"/>
-          <w:szCs w:val="26"/>
-          <w:lang w:val="en-US" w:eastAsia="en-US" w:bidi="en-US"/>
-        </w:rPr>
-        <w:t xml:space="preserve"> </w:t>
-      </w:r>
-      <w:r>
-        <w:rPr>
-          <w:rFonts w:ascii="Times New Roman" w:hAnsi="Times New Roman" w:cs="Times New Roman"/>
-          <w:noProof/>
-          <w:sz w:val="26"/>
-          <w:szCs w:val="26"/>
-          <w:lang w:val="en-US" w:eastAsia="en-US" w:bidi="en-US"/>
-        </w:rPr>
-        <w:t>List</w:t>
-      </w:r>
-      <w:r>
-        <w:rPr>
-          <w:rFonts w:ascii="Times New Roman" w:hAnsi="Times New Roman" w:cs="Times New Roman"/>
-          <w:noProof/>
-          <w:sz w:val="26"/>
-          <w:szCs w:val="26"/>
-          <w:lang w:val="en-US" w:eastAsia="en-US" w:bidi="en-US"/>
-        </w:rPr>
-        <w:t>.</w:t>
-      </w:r>
-      <w:r>
-        <w:rPr>
-          <w:rFonts w:ascii="Times New Roman" w:hAnsi="Times New Roman" w:cs="Times New Roman"/>
-          <w:noProof/>
-          <w:sz w:val="26"/>
-          <w:szCs w:val="26"/>
-          <w:lang w:val="en-US" w:eastAsia="en-US" w:bidi="en-US"/>
-        </w:rPr>
-        <w:t>Users</w:t>
-      </w:r>
-      <w:r>
-        <w:rPr>
-          <w:rFonts w:ascii="Times New Roman" w:hAnsi="Times New Roman" w:cs="Times New Roman"/>
-          <w:noProof/>
-          <w:sz w:val="26"/>
-          <w:szCs w:val="26"/>
-          <w:lang w:val="en-US" w:eastAsia="en-US" w:bidi="en-US"/>
-        </w:rPr>
-        <w:t xml:space="preserve"> – </w:t>
-      </w:r>
-      <w:r>
-        <w:rPr>
-          <w:rFonts w:ascii="Times New Roman" w:hAnsi="Times New Roman" w:cs="Times New Roman"/>
-          <w:noProof/>
-          <w:sz w:val="26"/>
-          <w:szCs w:val="26"/>
-          <w:lang w:eastAsia="en-US" w:bidi="en-US"/>
-        </w:rPr>
-        <w:t>экземпляр</w:t>
-      </w:r>
-      <w:r>
-        <w:rPr>
-          <w:rFonts w:ascii="Times New Roman" w:hAnsi="Times New Roman" w:cs="Times New Roman"/>
-          <w:noProof/>
-          <w:sz w:val="26"/>
-          <w:szCs w:val="26"/>
-          <w:lang w:val="en-US" w:eastAsia="en-US" w:bidi="en-US"/>
-        </w:rPr>
-        <w:t xml:space="preserve"> </w:t>
-      </w:r>
-      <w:r>
-        <w:rPr>
-          <w:rFonts w:ascii="Times New Roman" w:hAnsi="Times New Roman" w:cs="Times New Roman"/>
-          <w:noProof/>
-          <w:sz w:val="26"/>
-          <w:szCs w:val="26"/>
-          <w:lang w:eastAsia="en-US" w:bidi="en-US"/>
-        </w:rPr>
-        <w:t>класса</w:t>
-      </w:r>
-      <w:r>
-        <w:rPr>
-          <w:rFonts w:ascii="Times New Roman" w:hAnsi="Times New Roman" w:cs="Times New Roman"/>
-          <w:noProof/>
-          <w:sz w:val="26"/>
-          <w:szCs w:val="26"/>
-          <w:lang w:val="en-US" w:eastAsia="en-US" w:bidi="en-US"/>
-        </w:rPr>
-        <w:t xml:space="preserve"> </w:t>
-      </w:r>
-      <w:r>
-        <w:rPr>
-          <w:rFonts w:ascii="Times New Roman" w:hAnsi="Times New Roman" w:cs="Times New Roman"/>
-          <w:noProof/>
-          <w:sz w:val="26"/>
-          <w:szCs w:val="26"/>
-          <w:lang w:eastAsia="en-US" w:bidi="en-US"/>
-        </w:rPr>
-        <w:t>представляения</w:t>
-      </w:r>
-      <w:r>
-        <w:rPr>
-          <w:rFonts w:ascii="Times New Roman" w:hAnsi="Times New Roman" w:cs="Times New Roman"/>
-          <w:noProof/>
-          <w:sz w:val="26"/>
-          <w:szCs w:val="26"/>
-          <w:lang w:val="en-US" w:eastAsia="en-US" w:bidi="en-US"/>
-        </w:rPr>
-        <w:t xml:space="preserve"> </w:t>
-      </w:r>
-      <w:r>
-        <w:rPr>
-          <w:rFonts w:ascii="Times New Roman" w:hAnsi="Times New Roman" w:cs="Times New Roman"/>
-          <w:noProof/>
-          <w:sz w:val="26"/>
-          <w:szCs w:val="26"/>
-          <w:lang w:eastAsia="en-US" w:bidi="en-US"/>
-        </w:rPr>
-        <w:t>из</w:t>
-      </w:r>
-      <w:r>
-        <w:rPr>
-          <w:rFonts w:ascii="Times New Roman" w:hAnsi="Times New Roman" w:cs="Times New Roman"/>
-          <w:noProof/>
-          <w:sz w:val="26"/>
-          <w:szCs w:val="26"/>
-          <w:lang w:val="en-US" w:eastAsia="en-US" w:bidi="en-US"/>
-        </w:rPr>
-        <w:t xml:space="preserve"> </w:t>
-      </w:r>
-      <w:r>
-        <w:rPr>
-          <w:rFonts w:ascii="Times New Roman" w:hAnsi="Times New Roman" w:cs="Times New Roman"/>
-          <w:noProof/>
-          <w:sz w:val="26"/>
-          <w:szCs w:val="26"/>
-          <w:lang w:val="en-US" w:eastAsia="en-US" w:bidi="en-US"/>
-        </w:rPr>
-        <w:t>list.view.js.coffee.</w:t>
-      </w:r>
-    </w:p>
-    <w:p>
-      <w:pPr>
-        <w:pStyle w:val="HTML"/>
-        <w:spacing w:before="120" w:after="120" w:line="244" w:lineRule="atLeast"/>
-        <w:ind w:firstLine="851"/>
-        <w:rPr>
-          <w:rFonts w:ascii="Times New Roman" w:hAnsi="Times New Roman" w:cs="Times New Roman"/>
-          <w:noProof/>
-          <w:sz w:val="26"/>
-          <w:szCs w:val="26"/>
-          <w:lang w:val="en-US" w:eastAsia="en-US" w:bidi="en-US"/>
+          <w:lang w:val="en-US"/>
         </w:rPr>
       </w:pPr>
     </w:p>
@@ -18599,6 +19419,301 @@
         <w:ind w:left="0" w:right="-2" w:firstLine="851"/>
         <w:outlineLvl w:val="0"/>
         <w:rPr>
+          <w:noProof/>
+          <w:sz w:val="26"/>
+          <w:szCs w:val="26"/>
+          <w:lang w:val="en-US"/>
+        </w:rPr>
+      </w:pPr>
+      <w:bookmarkStart w:id="32" w:name="_Toc169889283"/>
+      <w:bookmarkEnd w:id="16"/>
+      <w:r>
+        <w:rPr>
+          <w:noProof/>
+          <w:sz w:val="26"/>
+          <w:szCs w:val="26"/>
+        </w:rPr>
+        <w:t>Реализуем функцию инициализации представления, с возможностью передать в качестве аргумента коллекцию пользователей</w:t>
+      </w:r>
+      <w:r>
+        <w:rPr>
+          <w:noProof/>
+          <w:sz w:val="26"/>
+          <w:szCs w:val="26"/>
+        </w:rPr>
+        <w:t>:</w:t>
+      </w:r>
+    </w:p>
+    <w:p>
+      <w:pPr>
+        <w:pStyle w:val="aff7"/>
+        <w:autoSpaceDN w:val="0"/>
+        <w:adjustRightInd w:val="0"/>
+        <w:spacing w:line="288" w:lineRule="auto"/>
+        <w:ind w:left="0" w:right="-2" w:firstLine="851"/>
+        <w:outlineLvl w:val="0"/>
+        <w:rPr>
+          <w:noProof/>
+          <w:sz w:val="26"/>
+          <w:szCs w:val="26"/>
+          <w:lang w:val="en-US"/>
+        </w:rPr>
+      </w:pPr>
+    </w:p>
+    <w:p>
+      <w:pPr>
+        <w:pStyle w:val="HTML"/>
+        <w:spacing w:before="120" w:after="120" w:line="244" w:lineRule="atLeast"/>
+        <w:ind w:firstLine="851"/>
+        <w:rPr>
+          <w:lang w:val="en-US"/>
+        </w:rPr>
+      </w:pPr>
+      <w:r>
+        <w:rPr>
+          <w:lang w:val="en-US"/>
+        </w:rPr>
+        <w:t>getView: (users) -&gt;</w:t>
+      </w:r>
+    </w:p>
+    <w:p>
+      <w:pPr>
+        <w:pStyle w:val="HTML"/>
+        <w:spacing w:before="120" w:after="120" w:line="244" w:lineRule="atLeast"/>
+        <w:ind w:firstLine="851"/>
+        <w:rPr>
+          <w:lang w:val="en-US"/>
+        </w:rPr>
+      </w:pPr>
+      <w:r>
+        <w:rPr>
+          <w:lang w:val="en-US"/>
+        </w:rPr>
+        <w:t xml:space="preserve">  new List.Users</w:t>
+      </w:r>
+    </w:p>
+    <w:p>
+      <w:pPr>
+        <w:pStyle w:val="HTML"/>
+        <w:spacing w:before="120" w:after="120" w:line="244" w:lineRule="atLeast"/>
+        <w:ind w:firstLine="851"/>
+        <w:rPr>
+          <w:lang w:val="en-US"/>
+        </w:rPr>
+      </w:pPr>
+      <w:r>
+        <w:rPr>
+          <w:lang w:val="en-US"/>
+        </w:rPr>
+        <w:t xml:space="preserve">  </w:t>
+      </w:r>
+      <w:r>
+        <w:rPr>
+          <w:lang w:val="en-US"/>
+        </w:rPr>
+        <w:t xml:space="preserve">  collection: users</w:t>
+      </w:r>
+    </w:p>
+    <w:p>
+      <w:pPr>
+        <w:pStyle w:val="HTML"/>
+        <w:spacing w:before="120" w:after="120" w:line="244" w:lineRule="atLeast"/>
+        <w:ind w:firstLine="851"/>
+        <w:rPr>
+          <w:rFonts w:ascii="Times New Roman" w:eastAsia="MS Mincho" w:hAnsi="Times New Roman" w:cs="Times New Roman"/>
+          <w:sz w:val="26"/>
+          <w:szCs w:val="26"/>
+          <w:lang w:val="en-US"/>
+        </w:rPr>
+      </w:pPr>
+    </w:p>
+    <w:p>
+      <w:pPr>
+        <w:pStyle w:val="HTML"/>
+        <w:spacing w:before="120" w:after="120" w:line="244" w:lineRule="atLeast"/>
+        <w:ind w:firstLine="851"/>
+        <w:rPr>
+          <w:rFonts w:ascii="Times New Roman" w:hAnsi="Times New Roman" w:cs="Times New Roman"/>
+          <w:noProof/>
+          <w:sz w:val="26"/>
+          <w:szCs w:val="26"/>
+          <w:lang w:val="en-US" w:eastAsia="en-US" w:bidi="en-US"/>
+        </w:rPr>
+      </w:pPr>
+      <w:r>
+        <w:rPr>
+          <w:rFonts w:ascii="Times New Roman" w:hAnsi="Times New Roman" w:cs="Times New Roman"/>
+          <w:noProof/>
+          <w:sz w:val="26"/>
+          <w:szCs w:val="26"/>
+          <w:lang w:val="en-US" w:eastAsia="en-US" w:bidi="en-US"/>
+        </w:rPr>
+        <w:t>new</w:t>
+      </w:r>
+      <w:r>
+        <w:rPr>
+          <w:rFonts w:ascii="Times New Roman" w:hAnsi="Times New Roman" w:cs="Times New Roman"/>
+          <w:noProof/>
+          <w:sz w:val="26"/>
+          <w:szCs w:val="26"/>
+          <w:lang w:val="en-US" w:eastAsia="en-US" w:bidi="en-US"/>
+        </w:rPr>
+        <w:t xml:space="preserve"> </w:t>
+      </w:r>
+      <w:r>
+        <w:rPr>
+          <w:rFonts w:ascii="Times New Roman" w:hAnsi="Times New Roman" w:cs="Times New Roman"/>
+          <w:noProof/>
+          <w:sz w:val="26"/>
+          <w:szCs w:val="26"/>
+          <w:lang w:val="en-US" w:eastAsia="en-US" w:bidi="en-US"/>
+        </w:rPr>
+        <w:t>List</w:t>
+      </w:r>
+      <w:r>
+        <w:rPr>
+          <w:rFonts w:ascii="Times New Roman" w:hAnsi="Times New Roman" w:cs="Times New Roman"/>
+          <w:noProof/>
+          <w:sz w:val="26"/>
+          <w:szCs w:val="26"/>
+          <w:lang w:val="en-US" w:eastAsia="en-US" w:bidi="en-US"/>
+        </w:rPr>
+        <w:t>.</w:t>
+      </w:r>
+      <w:r>
+        <w:rPr>
+          <w:rFonts w:ascii="Times New Roman" w:hAnsi="Times New Roman" w:cs="Times New Roman"/>
+          <w:noProof/>
+          <w:sz w:val="26"/>
+          <w:szCs w:val="26"/>
+          <w:lang w:val="en-US" w:eastAsia="en-US" w:bidi="en-US"/>
+        </w:rPr>
+        <w:t>Users</w:t>
+      </w:r>
+      <w:r>
+        <w:rPr>
+          <w:rFonts w:ascii="Times New Roman" w:hAnsi="Times New Roman" w:cs="Times New Roman"/>
+          <w:noProof/>
+          <w:sz w:val="26"/>
+          <w:szCs w:val="26"/>
+          <w:lang w:val="en-US" w:eastAsia="en-US" w:bidi="en-US"/>
+        </w:rPr>
+        <w:t xml:space="preserve"> – </w:t>
+      </w:r>
+      <w:r>
+        <w:rPr>
+          <w:rFonts w:ascii="Times New Roman" w:hAnsi="Times New Roman" w:cs="Times New Roman"/>
+          <w:noProof/>
+          <w:sz w:val="26"/>
+          <w:szCs w:val="26"/>
+          <w:lang w:eastAsia="en-US" w:bidi="en-US"/>
+        </w:rPr>
+        <w:t>экземпляр</w:t>
+      </w:r>
+      <w:r>
+        <w:rPr>
+          <w:rFonts w:ascii="Times New Roman" w:hAnsi="Times New Roman" w:cs="Times New Roman"/>
+          <w:noProof/>
+          <w:sz w:val="26"/>
+          <w:szCs w:val="26"/>
+          <w:lang w:val="en-US" w:eastAsia="en-US" w:bidi="en-US"/>
+        </w:rPr>
+        <w:t xml:space="preserve"> </w:t>
+      </w:r>
+      <w:r>
+        <w:rPr>
+          <w:rFonts w:ascii="Times New Roman" w:hAnsi="Times New Roman" w:cs="Times New Roman"/>
+          <w:noProof/>
+          <w:sz w:val="26"/>
+          <w:szCs w:val="26"/>
+          <w:lang w:eastAsia="en-US" w:bidi="en-US"/>
+        </w:rPr>
+        <w:t>класса</w:t>
+      </w:r>
+      <w:r>
+        <w:rPr>
+          <w:rFonts w:ascii="Times New Roman" w:hAnsi="Times New Roman" w:cs="Times New Roman"/>
+          <w:noProof/>
+          <w:sz w:val="26"/>
+          <w:szCs w:val="26"/>
+          <w:lang w:val="en-US" w:eastAsia="en-US" w:bidi="en-US"/>
+        </w:rPr>
+        <w:t xml:space="preserve"> </w:t>
+      </w:r>
+      <w:r>
+        <w:rPr>
+          <w:rFonts w:ascii="Times New Roman" w:hAnsi="Times New Roman" w:cs="Times New Roman"/>
+          <w:noProof/>
+          <w:sz w:val="26"/>
+          <w:szCs w:val="26"/>
+          <w:lang w:eastAsia="en-US" w:bidi="en-US"/>
+        </w:rPr>
+        <w:t>представляения</w:t>
+      </w:r>
+      <w:r>
+        <w:rPr>
+          <w:rFonts w:ascii="Times New Roman" w:hAnsi="Times New Roman" w:cs="Times New Roman"/>
+          <w:noProof/>
+          <w:sz w:val="26"/>
+          <w:szCs w:val="26"/>
+          <w:lang w:val="en-US" w:eastAsia="en-US" w:bidi="en-US"/>
+        </w:rPr>
+        <w:t xml:space="preserve"> </w:t>
+      </w:r>
+      <w:r>
+        <w:rPr>
+          <w:rFonts w:ascii="Times New Roman" w:hAnsi="Times New Roman" w:cs="Times New Roman"/>
+          <w:noProof/>
+          <w:sz w:val="26"/>
+          <w:szCs w:val="26"/>
+          <w:lang w:eastAsia="en-US" w:bidi="en-US"/>
+        </w:rPr>
+        <w:t>из</w:t>
+      </w:r>
+      <w:r>
+        <w:rPr>
+          <w:rFonts w:ascii="Times New Roman" w:hAnsi="Times New Roman" w:cs="Times New Roman"/>
+          <w:noProof/>
+          <w:sz w:val="26"/>
+          <w:szCs w:val="26"/>
+          <w:lang w:val="en-US" w:eastAsia="en-US" w:bidi="en-US"/>
+        </w:rPr>
+        <w:t xml:space="preserve"> </w:t>
+      </w:r>
+      <w:r>
+        <w:rPr>
+          <w:rFonts w:ascii="Times New Roman" w:hAnsi="Times New Roman" w:cs="Times New Roman"/>
+          <w:noProof/>
+          <w:sz w:val="26"/>
+          <w:szCs w:val="26"/>
+          <w:lang w:val="en-US" w:eastAsia="en-US" w:bidi="en-US"/>
+        </w:rPr>
+        <w:t>list.view.js.coffee.</w:t>
+      </w:r>
+    </w:p>
+    <w:p>
+      <w:pPr>
+        <w:pStyle w:val="HTML"/>
+        <w:spacing w:before="120" w:after="120" w:line="244" w:lineRule="atLeast"/>
+        <w:ind w:firstLine="851"/>
+        <w:rPr>
+          <w:rFonts w:ascii="Times New Roman" w:hAnsi="Times New Roman" w:cs="Times New Roman"/>
+          <w:noProof/>
+          <w:sz w:val="26"/>
+          <w:szCs w:val="26"/>
+          <w:lang w:val="en-US" w:eastAsia="en-US" w:bidi="en-US"/>
+        </w:rPr>
+      </w:pPr>
+    </w:p>
+    <w:p>
+      <w:pPr>
+        <w:pStyle w:val="aff7"/>
+        <w:autoSpaceDN w:val="0"/>
+        <w:adjustRightInd w:val="0"/>
+        <w:spacing w:line="288" w:lineRule="auto"/>
+        <w:ind w:left="0" w:right="-2" w:firstLine="851"/>
+        <w:outlineLvl w:val="0"/>
+        <w:rPr>
           <w:b/>
           <w:bCs/>
           <w:sz w:val="26"/>
@@ -18610,7 +19725,6 @@
           <w:noProof/>
           <w:sz w:val="26"/>
           <w:szCs w:val="26"/>
-          <w:lang w:val="en-US"/>
         </w:rPr>
         <w:br w:type="page"/>
       </w:r>
@@ -19139,7 +20253,7 @@
           <v:shape id="_x0000_i1026" type="#_x0000_t75" style="width:54.75pt;height:33pt" o:ole="" fillcolor="window">
             <v:imagedata r:id="rId30" o:title=""/>
           </v:shape>
-          <o:OLEObject Type="Embed" ProgID="Equation.3" ShapeID="_x0000_i1026" DrawAspect="Content" ObjectID="_1526913972" r:id="rId31"/>
+          <o:OLEObject Type="Embed" ProgID="Equation.3" ShapeID="_x0000_i1026" DrawAspect="Content" ObjectID="_1526984602" r:id="rId31"/>
         </w:object>
       </w:r>
       <w:r>
@@ -19359,7 +20473,7 @@
           <v:shape id="_x0000_i1027" type="#_x0000_t75" style="width:75.75pt;height:47.25pt" o:ole="" fillcolor="window">
             <v:imagedata r:id="rId32" o:title=""/>
           </v:shape>
-          <o:OLEObject Type="Embed" ProgID="Equation.3" ShapeID="_x0000_i1027" DrawAspect="Content" ObjectID="_1526913973" r:id="rId33"/>
+          <o:OLEObject Type="Embed" ProgID="Equation.3" ShapeID="_x0000_i1027" DrawAspect="Content" ObjectID="_1526984603" r:id="rId33"/>
         </w:object>
       </w:r>
       <w:r>
@@ -24927,7 +26041,7 @@
                 <v:shape id="_x0000_i1028" type="#_x0000_t75" style="width:21.75pt;height:31.5pt" o:ole="" fillcolor="window">
                   <v:imagedata r:id="rId34" o:title=""/>
                 </v:shape>
-                <o:OLEObject Type="Embed" ProgID="Equation.3" ShapeID="_x0000_i1028" DrawAspect="Content" ObjectID="_1526913974" r:id="rId35"/>
+                <o:OLEObject Type="Embed" ProgID="Equation.3" ShapeID="_x0000_i1028" DrawAspect="Content" ObjectID="_1526984604" r:id="rId35"/>
               </w:object>
             </w:r>
             <w:r>
@@ -29563,7 +30677,7 @@
                     <a:blip r:embed="rId36" cstate="print">
                       <a:extLst>
                         <a:ext uri="{28A0092B-C50C-407E-A947-70E740481C1C}">
-                          <a14:useLocalDpi xmlns:a14="http://schemas.microsoft.com/office/drawing/2010/main" xmlns:wps="http://schemas.microsoft.com/office/word/2010/wordprocessingShape" xmlns:wpi="http://schemas.microsoft.com/office/word/2010/wordprocessingInk" xmlns:wpg="http://schemas.microsoft.com/office/word/2010/wordprocessingGroup" xmlns:w14="http://schemas.microsoft.com/office/word/2010/wordml" xmlns:w="http://schemas.openxmlformats.org/wordprocessingml/2006/main" xmlns:w10="urn:schemas-microsoft-com:office:word" xmlns:wp14="http://schemas.microsoft.com/office/word/2010/wordprocessingDrawing" xmlns:v="urn:schemas-microsoft-com:vml" xmlns:o="urn:schemas-microsoft-com:office:office" xmlns:mc="http://schemas.openxmlformats.org/markup-compatibility/2006" xmlns:wpc="http://schemas.microsoft.com/office/word/2010/wordprocessingCanvas" xmlns="" val="0"/>
+                          <a14:useLocalDpi xmlns="" xmlns:wpc="http://schemas.microsoft.com/office/word/2010/wordprocessingCanvas" xmlns:mc="http://schemas.openxmlformats.org/markup-compatibility/2006" xmlns:o="urn:schemas-microsoft-com:office:office" xmlns:v="urn:schemas-microsoft-com:vml" xmlns:wp14="http://schemas.microsoft.com/office/word/2010/wordprocessingDrawing" xmlns:w10="urn:schemas-microsoft-com:office:word" xmlns:w="http://schemas.openxmlformats.org/wordprocessingml/2006/main" xmlns:w14="http://schemas.microsoft.com/office/word/2010/wordml" xmlns:wpg="http://schemas.microsoft.com/office/word/2010/wordprocessingGroup" xmlns:wpi="http://schemas.microsoft.com/office/word/2010/wordprocessingInk" xmlns:wps="http://schemas.microsoft.com/office/word/2010/wordprocessingShape" xmlns:a14="http://schemas.microsoft.com/office/drawing/2010/main" val="0"/>
                         </a:ext>
                       </a:extLst>
                     </a:blip>
@@ -35882,7 +36996,7 @@
                       <w:noProof/>
                       <w:sz w:val="24"/>
                     </w:rPr>
-                    <w:t>40</w:t>
+                    <w:t>41</w:t>
                   </w:r>
                   <w:r>
                     <w:rPr>
@@ -39277,16 +40391,16 @@
     </w:lvl>
   </w:abstractNum>
   <w:abstractNum w:abstractNumId="22">
-    <w:nsid w:val="56833358"/>
+    <w:nsid w:val="559E658E"/>
     <w:multiLevelType w:val="hybridMultilevel"/>
-    <w:tmpl w:val="0228F432"/>
+    <w:tmpl w:val="9EFCC1D6"/>
     <w:lvl w:ilvl="0" w:tplc="04190001">
       <w:start w:val="1"/>
       <w:numFmt w:val="bullet"/>
       <w:lvlText w:val=""/>
       <w:lvlJc w:val="left"/>
       <w:pPr>
-        <w:ind w:left="1429" w:hanging="360"/>
+        <w:ind w:left="1571" w:hanging="360"/>
       </w:pPr>
       <w:rPr>
         <w:rFonts w:ascii="Symbol" w:hAnsi="Symbol" w:hint="default"/>
@@ -39298,7 +40412,7 @@
       <w:lvlText w:val="o"/>
       <w:lvlJc w:val="left"/>
       <w:pPr>
-        <w:ind w:left="2149" w:hanging="360"/>
+        <w:ind w:left="2291" w:hanging="360"/>
       </w:pPr>
       <w:rPr>
         <w:rFonts w:ascii="Courier New" w:hAnsi="Courier New" w:cs="Courier New" w:hint="default"/>
@@ -39310,7 +40424,7 @@
       <w:lvlText w:val=""/>
       <w:lvlJc w:val="left"/>
       <w:pPr>
-        <w:ind w:left="2869" w:hanging="360"/>
+        <w:ind w:left="3011" w:hanging="360"/>
       </w:pPr>
       <w:rPr>
         <w:rFonts w:ascii="Wingdings" w:hAnsi="Wingdings" w:hint="default"/>
@@ -39322,7 +40436,7 @@
       <w:lvlText w:val=""/>
       <w:lvlJc w:val="left"/>
       <w:pPr>
-        <w:ind w:left="3589" w:hanging="360"/>
+        <w:ind w:left="3731" w:hanging="360"/>
       </w:pPr>
       <w:rPr>
         <w:rFonts w:ascii="Symbol" w:hAnsi="Symbol" w:hint="default"/>
@@ -39334,7 +40448,7 @@
       <w:lvlText w:val="o"/>
       <w:lvlJc w:val="left"/>
       <w:pPr>
-        <w:ind w:left="4309" w:hanging="360"/>
+        <w:ind w:left="4451" w:hanging="360"/>
       </w:pPr>
       <w:rPr>
         <w:rFonts w:ascii="Courier New" w:hAnsi="Courier New" w:cs="Courier New" w:hint="default"/>
@@ -39346,7 +40460,7 @@
       <w:lvlText w:val=""/>
       <w:lvlJc w:val="left"/>
       <w:pPr>
-        <w:ind w:left="5029" w:hanging="360"/>
+        <w:ind w:left="5171" w:hanging="360"/>
       </w:pPr>
       <w:rPr>
         <w:rFonts w:ascii="Wingdings" w:hAnsi="Wingdings" w:hint="default"/>
@@ -39358,7 +40472,7 @@
       <w:lvlText w:val=""/>
       <w:lvlJc w:val="left"/>
       <w:pPr>
-        <w:ind w:left="5749" w:hanging="360"/>
+        <w:ind w:left="5891" w:hanging="360"/>
       </w:pPr>
       <w:rPr>
         <w:rFonts w:ascii="Symbol" w:hAnsi="Symbol" w:hint="default"/>
@@ -39370,7 +40484,7 @@
       <w:lvlText w:val="o"/>
       <w:lvlJc w:val="left"/>
       <w:pPr>
-        <w:ind w:left="6469" w:hanging="360"/>
+        <w:ind w:left="6611" w:hanging="360"/>
       </w:pPr>
       <w:rPr>
         <w:rFonts w:ascii="Courier New" w:hAnsi="Courier New" w:cs="Courier New" w:hint="default"/>
@@ -39382,7 +40496,7 @@
       <w:lvlText w:val=""/>
       <w:lvlJc w:val="left"/>
       <w:pPr>
-        <w:ind w:left="7189" w:hanging="360"/>
+        <w:ind w:left="7331" w:hanging="360"/>
       </w:pPr>
       <w:rPr>
         <w:rFonts w:ascii="Wingdings" w:hAnsi="Wingdings" w:hint="default"/>
@@ -39390,16 +40504,16 @@
     </w:lvl>
   </w:abstractNum>
   <w:abstractNum w:abstractNumId="23">
-    <w:nsid w:val="579942C7"/>
+    <w:nsid w:val="56833358"/>
     <w:multiLevelType w:val="hybridMultilevel"/>
-    <w:tmpl w:val="B5E6B71E"/>
+    <w:tmpl w:val="0228F432"/>
     <w:lvl w:ilvl="0" w:tplc="04190001">
       <w:start w:val="1"/>
       <w:numFmt w:val="bullet"/>
       <w:lvlText w:val=""/>
       <w:lvlJc w:val="left"/>
       <w:pPr>
-        <w:ind w:left="1571" w:hanging="360"/>
+        <w:ind w:left="1429" w:hanging="360"/>
       </w:pPr>
       <w:rPr>
         <w:rFonts w:ascii="Symbol" w:hAnsi="Symbol" w:hint="default"/>
@@ -39411,7 +40525,7 @@
       <w:lvlText w:val="o"/>
       <w:lvlJc w:val="left"/>
       <w:pPr>
-        <w:ind w:left="2291" w:hanging="360"/>
+        <w:ind w:left="2149" w:hanging="360"/>
       </w:pPr>
       <w:rPr>
         <w:rFonts w:ascii="Courier New" w:hAnsi="Courier New" w:cs="Courier New" w:hint="default"/>
@@ -39423,7 +40537,7 @@
       <w:lvlText w:val=""/>
       <w:lvlJc w:val="left"/>
       <w:pPr>
-        <w:ind w:left="3011" w:hanging="360"/>
+        <w:ind w:left="2869" w:hanging="360"/>
       </w:pPr>
       <w:rPr>
         <w:rFonts w:ascii="Wingdings" w:hAnsi="Wingdings" w:hint="default"/>
@@ -39435,7 +40549,7 @@
       <w:lvlText w:val=""/>
       <w:lvlJc w:val="left"/>
       <w:pPr>
-        <w:ind w:left="3731" w:hanging="360"/>
+        <w:ind w:left="3589" w:hanging="360"/>
       </w:pPr>
       <w:rPr>
         <w:rFonts w:ascii="Symbol" w:hAnsi="Symbol" w:hint="default"/>
@@ -39447,7 +40561,7 @@
       <w:lvlText w:val="o"/>
       <w:lvlJc w:val="left"/>
       <w:pPr>
-        <w:ind w:left="4451" w:hanging="360"/>
+        <w:ind w:left="4309" w:hanging="360"/>
       </w:pPr>
       <w:rPr>
         <w:rFonts w:ascii="Courier New" w:hAnsi="Courier New" w:cs="Courier New" w:hint="default"/>
@@ -39459,7 +40573,7 @@
       <w:lvlText w:val=""/>
       <w:lvlJc w:val="left"/>
       <w:pPr>
-        <w:ind w:left="5171" w:hanging="360"/>
+        <w:ind w:left="5029" w:hanging="360"/>
       </w:pPr>
       <w:rPr>
         <w:rFonts w:ascii="Wingdings" w:hAnsi="Wingdings" w:hint="default"/>
@@ -39471,7 +40585,7 @@
       <w:lvlText w:val=""/>
       <w:lvlJc w:val="left"/>
       <w:pPr>
-        <w:ind w:left="5891" w:hanging="360"/>
+        <w:ind w:left="5749" w:hanging="360"/>
       </w:pPr>
       <w:rPr>
         <w:rFonts w:ascii="Symbol" w:hAnsi="Symbol" w:hint="default"/>
@@ -39483,7 +40597,7 @@
       <w:lvlText w:val="o"/>
       <w:lvlJc w:val="left"/>
       <w:pPr>
-        <w:ind w:left="6611" w:hanging="360"/>
+        <w:ind w:left="6469" w:hanging="360"/>
       </w:pPr>
       <w:rPr>
         <w:rFonts w:ascii="Courier New" w:hAnsi="Courier New" w:cs="Courier New" w:hint="default"/>
@@ -39495,7 +40609,7 @@
       <w:lvlText w:val=""/>
       <w:lvlJc w:val="left"/>
       <w:pPr>
-        <w:ind w:left="7331" w:hanging="360"/>
+        <w:ind w:left="7189" w:hanging="360"/>
       </w:pPr>
       <w:rPr>
         <w:rFonts w:ascii="Wingdings" w:hAnsi="Wingdings" w:hint="default"/>
@@ -39503,9 +40617,9 @@
     </w:lvl>
   </w:abstractNum>
   <w:abstractNum w:abstractNumId="24">
-    <w:nsid w:val="598045C4"/>
+    <w:nsid w:val="579942C7"/>
     <w:multiLevelType w:val="hybridMultilevel"/>
-    <w:tmpl w:val="6B18D964"/>
+    <w:tmpl w:val="B5E6B71E"/>
     <w:lvl w:ilvl="0" w:tplc="04190001">
       <w:start w:val="1"/>
       <w:numFmt w:val="bullet"/>
@@ -39616,9 +40730,9 @@
     </w:lvl>
   </w:abstractNum>
   <w:abstractNum w:abstractNumId="25">
-    <w:nsid w:val="62424216"/>
+    <w:nsid w:val="598045C4"/>
     <w:multiLevelType w:val="hybridMultilevel"/>
-    <w:tmpl w:val="1D9A0C00"/>
+    <w:tmpl w:val="6B18D964"/>
     <w:lvl w:ilvl="0" w:tplc="04190001">
       <w:start w:val="1"/>
       <w:numFmt w:val="bullet"/>
@@ -39729,6 +40843,119 @@
     </w:lvl>
   </w:abstractNum>
   <w:abstractNum w:abstractNumId="26">
+    <w:nsid w:val="62424216"/>
+    <w:multiLevelType w:val="hybridMultilevel"/>
+    <w:tmpl w:val="1D9A0C00"/>
+    <w:lvl w:ilvl="0" w:tplc="04190001">
+      <w:start w:val="1"/>
+      <w:numFmt w:val="bullet"/>
+      <w:lvlText w:val=""/>
+      <w:lvlJc w:val="left"/>
+      <w:pPr>
+        <w:ind w:left="1571" w:hanging="360"/>
+      </w:pPr>
+      <w:rPr>
+        <w:rFonts w:ascii="Symbol" w:hAnsi="Symbol" w:hint="default"/>
+      </w:rPr>
+    </w:lvl>
+    <w:lvl w:ilvl="1" w:tplc="04190003" w:tentative="1">
+      <w:start w:val="1"/>
+      <w:numFmt w:val="bullet"/>
+      <w:lvlText w:val="o"/>
+      <w:lvlJc w:val="left"/>
+      <w:pPr>
+        <w:ind w:left="2291" w:hanging="360"/>
+      </w:pPr>
+      <w:rPr>
+        <w:rFonts w:ascii="Courier New" w:hAnsi="Courier New" w:cs="Courier New" w:hint="default"/>
+      </w:rPr>
+    </w:lvl>
+    <w:lvl w:ilvl="2" w:tplc="04190005" w:tentative="1">
+      <w:start w:val="1"/>
+      <w:numFmt w:val="bullet"/>
+      <w:lvlText w:val=""/>
+      <w:lvlJc w:val="left"/>
+      <w:pPr>
+        <w:ind w:left="3011" w:hanging="360"/>
+      </w:pPr>
+      <w:rPr>
+        <w:rFonts w:ascii="Wingdings" w:hAnsi="Wingdings" w:hint="default"/>
+      </w:rPr>
+    </w:lvl>
+    <w:lvl w:ilvl="3" w:tplc="04190001" w:tentative="1">
+      <w:start w:val="1"/>
+      <w:numFmt w:val="bullet"/>
+      <w:lvlText w:val=""/>
+      <w:lvlJc w:val="left"/>
+      <w:pPr>
+        <w:ind w:left="3731" w:hanging="360"/>
+      </w:pPr>
+      <w:rPr>
+        <w:rFonts w:ascii="Symbol" w:hAnsi="Symbol" w:hint="default"/>
+      </w:rPr>
+    </w:lvl>
+    <w:lvl w:ilvl="4" w:tplc="04190003" w:tentative="1">
+      <w:start w:val="1"/>
+      <w:numFmt w:val="bullet"/>
+      <w:lvlText w:val="o"/>
+      <w:lvlJc w:val="left"/>
+      <w:pPr>
+        <w:ind w:left="4451" w:hanging="360"/>
+      </w:pPr>
+      <w:rPr>
+        <w:rFonts w:ascii="Courier New" w:hAnsi="Courier New" w:cs="Courier New" w:hint="default"/>
+      </w:rPr>
+    </w:lvl>
+    <w:lvl w:ilvl="5" w:tplc="04190005" w:tentative="1">
+      <w:start w:val="1"/>
+      <w:numFmt w:val="bullet"/>
+      <w:lvlText w:val=""/>
+      <w:lvlJc w:val="left"/>
+      <w:pPr>
+        <w:ind w:left="5171" w:hanging="360"/>
+      </w:pPr>
+      <w:rPr>
+        <w:rFonts w:ascii="Wingdings" w:hAnsi="Wingdings" w:hint="default"/>
+      </w:rPr>
+    </w:lvl>
+    <w:lvl w:ilvl="6" w:tplc="04190001" w:tentative="1">
+      <w:start w:val="1"/>
+      <w:numFmt w:val="bullet"/>
+      <w:lvlText w:val=""/>
+      <w:lvlJc w:val="left"/>
+      <w:pPr>
+        <w:ind w:left="5891" w:hanging="360"/>
+      </w:pPr>
+      <w:rPr>
+        <w:rFonts w:ascii="Symbol" w:hAnsi="Symbol" w:hint="default"/>
+      </w:rPr>
+    </w:lvl>
+    <w:lvl w:ilvl="7" w:tplc="04190003" w:tentative="1">
+      <w:start w:val="1"/>
+      <w:numFmt w:val="bullet"/>
+      <w:lvlText w:val="o"/>
+      <w:lvlJc w:val="left"/>
+      <w:pPr>
+        <w:ind w:left="6611" w:hanging="360"/>
+      </w:pPr>
+      <w:rPr>
+        <w:rFonts w:ascii="Courier New" w:hAnsi="Courier New" w:cs="Courier New" w:hint="default"/>
+      </w:rPr>
+    </w:lvl>
+    <w:lvl w:ilvl="8" w:tplc="04190005" w:tentative="1">
+      <w:start w:val="1"/>
+      <w:numFmt w:val="bullet"/>
+      <w:lvlText w:val=""/>
+      <w:lvlJc w:val="left"/>
+      <w:pPr>
+        <w:ind w:left="7331" w:hanging="360"/>
+      </w:pPr>
+      <w:rPr>
+        <w:rFonts w:ascii="Wingdings" w:hAnsi="Wingdings" w:hint="default"/>
+      </w:rPr>
+    </w:lvl>
+  </w:abstractNum>
+  <w:abstractNum w:abstractNumId="27">
     <w:nsid w:val="62DF56A0"/>
     <w:multiLevelType w:val="hybridMultilevel"/>
     <w:tmpl w:val="7A7A3742"/>
@@ -39841,7 +41068,7 @@
       </w:rPr>
     </w:lvl>
   </w:abstractNum>
-  <w:abstractNum w:abstractNumId="27">
+  <w:abstractNum w:abstractNumId="28">
     <w:nsid w:val="6FBC44D3"/>
     <w:multiLevelType w:val="hybridMultilevel"/>
     <w:tmpl w:val="14BE3DF6"/>
@@ -39954,7 +41181,7 @@
       </w:rPr>
     </w:lvl>
   </w:abstractNum>
-  <w:abstractNum w:abstractNumId="28">
+  <w:abstractNum w:abstractNumId="29">
     <w:nsid w:val="70BE09DF"/>
     <w:multiLevelType w:val="hybridMultilevel"/>
     <w:tmpl w:val="BF06E784"/>
@@ -40067,7 +41294,7 @@
       </w:rPr>
     </w:lvl>
   </w:abstractNum>
-  <w:abstractNum w:abstractNumId="29">
+  <w:abstractNum w:abstractNumId="30">
     <w:nsid w:val="714251F7"/>
     <w:multiLevelType w:val="hybridMultilevel"/>
     <w:tmpl w:val="6074B206"/>
@@ -40180,7 +41407,7 @@
       </w:rPr>
     </w:lvl>
   </w:abstractNum>
-  <w:abstractNum w:abstractNumId="30">
+  <w:abstractNum w:abstractNumId="31">
     <w:nsid w:val="73803E66"/>
     <w:multiLevelType w:val="hybridMultilevel"/>
     <w:tmpl w:val="322667B0"/>
@@ -40293,7 +41520,7 @@
       </w:rPr>
     </w:lvl>
   </w:abstractNum>
-  <w:abstractNum w:abstractNumId="31">
+  <w:abstractNum w:abstractNumId="32">
     <w:nsid w:val="74966827"/>
     <w:multiLevelType w:val="hybridMultilevel"/>
     <w:tmpl w:val="DACC492E"/>
@@ -40406,7 +41633,7 @@
       </w:rPr>
     </w:lvl>
   </w:abstractNum>
-  <w:abstractNum w:abstractNumId="32">
+  <w:abstractNum w:abstractNumId="33">
     <w:nsid w:val="75EC2FB2"/>
     <w:multiLevelType w:val="hybridMultilevel"/>
     <w:tmpl w:val="D8EEE1E8"/>
@@ -40519,7 +41746,7 @@
       </w:rPr>
     </w:lvl>
   </w:abstractNum>
-  <w:abstractNum w:abstractNumId="33">
+  <w:abstractNum w:abstractNumId="34">
     <w:nsid w:val="77C21B99"/>
     <w:multiLevelType w:val="hybridMultilevel"/>
     <w:tmpl w:val="F698CC2A"/>
@@ -40632,7 +41859,7 @@
       </w:rPr>
     </w:lvl>
   </w:abstractNum>
-  <w:abstractNum w:abstractNumId="34">
+  <w:abstractNum w:abstractNumId="35">
     <w:nsid w:val="7AA60162"/>
     <w:multiLevelType w:val="hybridMultilevel"/>
     <w:tmpl w:val="514419C6"/>
@@ -40861,13 +42088,13 @@
     <w:abstractNumId w:val="9"/>
   </w:num>
   <w:num w:numId="3">
-    <w:abstractNumId w:val="32"/>
+    <w:abstractNumId w:val="33"/>
   </w:num>
   <w:num w:numId="4">
     <w:abstractNumId w:val="5"/>
   </w:num>
   <w:num w:numId="5">
-    <w:abstractNumId w:val="28"/>
+    <w:abstractNumId w:val="29"/>
   </w:num>
   <w:num w:numId="6">
     <w:abstractNumId w:val="13"/>
@@ -40882,7 +42109,7 @@
     <w:abstractNumId w:val="16"/>
   </w:num>
   <w:num w:numId="10">
-    <w:abstractNumId w:val="23"/>
+    <w:abstractNumId w:val="24"/>
   </w:num>
   <w:num w:numId="11">
     <w:abstractNumId w:val="6"/>
@@ -40891,16 +42118,16 @@
     <w:abstractNumId w:val="20"/>
   </w:num>
   <w:num w:numId="13">
+    <w:abstractNumId w:val="32"/>
+  </w:num>
+  <w:num w:numId="14">
+    <w:abstractNumId w:val="34"/>
+  </w:num>
+  <w:num w:numId="15">
     <w:abstractNumId w:val="31"/>
   </w:num>
-  <w:num w:numId="14">
-    <w:abstractNumId w:val="33"/>
-  </w:num>
-  <w:num w:numId="15">
-    <w:abstractNumId w:val="30"/>
-  </w:num>
   <w:num w:numId="16">
-    <w:abstractNumId w:val="27"/>
+    <w:abstractNumId w:val="28"/>
   </w:num>
   <w:num w:numId="17">
     <w:abstractNumId w:val="17"/>
@@ -40909,10 +42136,10 @@
     <w:abstractNumId w:val="4"/>
   </w:num>
   <w:num w:numId="19">
-    <w:abstractNumId w:val="26"/>
+    <w:abstractNumId w:val="27"/>
   </w:num>
   <w:num w:numId="20">
-    <w:abstractNumId w:val="24"/>
+    <w:abstractNumId w:val="25"/>
   </w:num>
   <w:num w:numId="21">
     <w:abstractNumId w:val="12"/>
@@ -40948,7 +42175,7 @@
     </w:lvlOverride>
   </w:num>
   <w:num w:numId="23">
-    <w:abstractNumId w:val="34"/>
+    <w:abstractNumId w:val="35"/>
   </w:num>
   <w:num w:numId="24">
     <w:abstractNumId w:val="7"/>
@@ -40957,10 +42184,10 @@
     <w:abstractNumId w:val="19"/>
   </w:num>
   <w:num w:numId="26">
-    <w:abstractNumId w:val="22"/>
+    <w:abstractNumId w:val="23"/>
   </w:num>
   <w:num w:numId="27">
-    <w:abstractNumId w:val="29"/>
+    <w:abstractNumId w:val="30"/>
   </w:num>
   <w:num w:numId="28">
     <w:abstractNumId w:val="15"/>
@@ -40975,10 +42202,13 @@
     <w:abstractNumId w:val="14"/>
   </w:num>
   <w:num w:numId="32">
-    <w:abstractNumId w:val="25"/>
+    <w:abstractNumId w:val="26"/>
   </w:num>
   <w:num w:numId="33">
     <w:abstractNumId w:val="8"/>
+  </w:num>
+  <w:num w:numId="34">
+    <w:abstractNumId w:val="22"/>
   </w:num>
   <w:numIdMacAtCleanup w:val="23"/>
 </w:numbering>
@@ -44697,7 +45927,7 @@
 </file>
 
 <file path=customXml/itemProps1.xml><?xml version="1.0" encoding="utf-8"?>
-<ds:datastoreItem xmlns:ds="http://schemas.openxmlformats.org/officeDocument/2006/customXml" ds:itemID="{C0F36AA7-3250-4C82-A5CC-9257A31D7FB5}">
+<ds:datastoreItem xmlns:ds="http://schemas.openxmlformats.org/officeDocument/2006/customXml" ds:itemID="{B284A5AA-00FF-440B-A499-8D2D74663150}">
   <ds:schemaRefs>
     <ds:schemaRef ds:uri="http://schemas.openxmlformats.org/officeDocument/2006/bibliography"/>
   </ds:schemaRefs>

--- a/Дроздов Олег/Дроздов. Пояснительная записка. Правленная.docx
+++ b/Дроздов Олег/Дроздов. Пояснительная записка. Правленная.docx
@@ -10303,7 +10303,7 @@
           <v:shape id="_x0000_i1025" type="#_x0000_t75" style="width:277.5pt;height:347.25pt" o:ole="">
             <v:imagedata r:id="rId20" o:title=""/>
           </v:shape>
-          <o:OLEObject Type="Embed" ProgID="Photoshop.Image.55" ShapeID="_x0000_i1025" DrawAspect="Content" ObjectID="_1526984601" r:id="rId21">
+          <o:OLEObject Type="Embed" ProgID="Photoshop.Image.55" ShapeID="_x0000_i1025" DrawAspect="Content" ObjectID="_1526989179" r:id="rId21">
             <o:FieldCodes>\s</o:FieldCodes>
           </o:OLEObject>
         </w:object>
@@ -16168,7 +16168,7 @@
           <w:szCs w:val="24"/>
           <w:lang w:val="en-US"/>
         </w:rPr>
-        <w:t xml:space="preserve">users </w:t>
+        <w:t>users</w:t>
       </w:r>
       <w:r>
         <w:rPr>
@@ -16176,7 +16176,247 @@
           <w:sz w:val="26"/>
           <w:szCs w:val="24"/>
         </w:rPr>
+        <w:t xml:space="preserve"> </w:t>
+      </w:r>
+      <w:r>
+        <w:rPr>
+          <w:rFonts w:ascii="Times New Roman" w:eastAsia="MS Mincho" w:hAnsi="Times New Roman" w:cs="Times New Roman"/>
+          <w:sz w:val="26"/>
+          <w:szCs w:val="24"/>
+        </w:rPr>
         <w:t>в соответствии с документацией.</w:t>
+      </w:r>
+    </w:p>
+    <w:p>
+      <w:pPr>
+        <w:pStyle w:val="HTML"/>
+        <w:spacing w:before="120" w:after="120" w:line="244" w:lineRule="atLeast"/>
+        <w:ind w:firstLine="851"/>
+        <w:jc w:val="both"/>
+        <w:rPr>
+          <w:rFonts w:ascii="Times New Roman" w:eastAsia="MS Mincho" w:hAnsi="Times New Roman" w:cs="Times New Roman"/>
+          <w:sz w:val="26"/>
+          <w:szCs w:val="24"/>
+          <w:lang w:val="en-US"/>
+        </w:rPr>
+      </w:pPr>
+      <w:r>
+        <w:rPr>
+          <w:rFonts w:ascii="Times New Roman" w:eastAsia="MS Mincho" w:hAnsi="Times New Roman" w:cs="Times New Roman"/>
+          <w:sz w:val="26"/>
+          <w:szCs w:val="24"/>
+        </w:rPr>
+        <w:t>Используя паттерн сообщени</w:t>
+      </w:r>
+      <w:r>
+        <w:rPr>
+          <w:rFonts w:ascii="Times New Roman" w:eastAsia="MS Mincho" w:hAnsi="Times New Roman" w:cs="Times New Roman"/>
+          <w:sz w:val="26"/>
+          <w:szCs w:val="24"/>
+        </w:rPr>
+        <w:t>й</w:t>
+      </w:r>
+      <w:r>
+        <w:rPr>
+          <w:rFonts w:ascii="Times New Roman" w:eastAsia="MS Mincho" w:hAnsi="Times New Roman" w:cs="Times New Roman"/>
+          <w:sz w:val="26"/>
+          <w:szCs w:val="24"/>
+        </w:rPr>
+        <w:t xml:space="preserve"> </w:t>
+      </w:r>
+      <w:r>
+        <w:rPr>
+          <w:rFonts w:ascii="Times New Roman" w:eastAsia="MS Mincho" w:hAnsi="Times New Roman" w:cs="Times New Roman"/>
+          <w:sz w:val="26"/>
+          <w:szCs w:val="24"/>
+          <w:lang w:val="en-US"/>
+        </w:rPr>
+        <w:t>MarionetteJS</w:t>
+      </w:r>
+      <w:r>
+        <w:rPr>
+          <w:rFonts w:ascii="Times New Roman" w:eastAsia="MS Mincho" w:hAnsi="Times New Roman" w:cs="Times New Roman"/>
+          <w:sz w:val="26"/>
+          <w:szCs w:val="24"/>
+        </w:rPr>
+        <w:t xml:space="preserve">, </w:t>
+      </w:r>
+      <w:r>
+        <w:rPr>
+          <w:rFonts w:ascii="Times New Roman" w:eastAsia="MS Mincho" w:hAnsi="Times New Roman" w:cs="Times New Roman"/>
+          <w:sz w:val="26"/>
+          <w:szCs w:val="24"/>
+        </w:rPr>
+        <w:t xml:space="preserve">а именно </w:t>
+      </w:r>
+      <w:r>
+        <w:rPr>
+          <w:rFonts w:ascii="Times New Roman" w:eastAsia="MS Mincho" w:hAnsi="Times New Roman" w:cs="Times New Roman"/>
+          <w:sz w:val="26"/>
+          <w:szCs w:val="24"/>
+          <w:lang w:val="en-US"/>
+        </w:rPr>
+        <w:t>reqres</w:t>
+      </w:r>
+      <w:r>
+        <w:rPr>
+          <w:rFonts w:ascii="Times New Roman" w:eastAsia="MS Mincho" w:hAnsi="Times New Roman" w:cs="Times New Roman"/>
+          <w:sz w:val="26"/>
+          <w:szCs w:val="24"/>
+        </w:rPr>
+        <w:t xml:space="preserve">, </w:t>
+      </w:r>
+      <w:r>
+        <w:rPr>
+          <w:rFonts w:ascii="Times New Roman" w:eastAsia="MS Mincho" w:hAnsi="Times New Roman" w:cs="Times New Roman"/>
+          <w:sz w:val="26"/>
+          <w:szCs w:val="24"/>
+        </w:rPr>
+        <w:t xml:space="preserve">который по сути является реализацией </w:t>
+      </w:r>
+      <w:r>
+        <w:rPr>
+          <w:rFonts w:ascii="Times New Roman" w:eastAsia="MS Mincho" w:hAnsi="Times New Roman" w:cs="Times New Roman"/>
+          <w:sz w:val="26"/>
+          <w:szCs w:val="24"/>
+        </w:rPr>
+        <w:t>"</w:t>
+      </w:r>
+      <w:r>
+        <w:rPr>
+          <w:rFonts w:ascii="Times New Roman" w:eastAsia="MS Mincho" w:hAnsi="Times New Roman" w:cs="Times New Roman"/>
+          <w:sz w:val="26"/>
+          <w:szCs w:val="24"/>
+        </w:rPr>
+        <w:t>подписчик</w:t>
+      </w:r>
+      <w:r>
+        <w:rPr>
+          <w:rFonts w:ascii="Times New Roman" w:eastAsia="MS Mincho" w:hAnsi="Times New Roman" w:cs="Times New Roman"/>
+          <w:sz w:val="26"/>
+          <w:szCs w:val="24"/>
+        </w:rPr>
+        <w:t>/</w:t>
+      </w:r>
+      <w:r>
+        <w:rPr>
+          <w:rFonts w:ascii="Times New Roman" w:eastAsia="MS Mincho" w:hAnsi="Times New Roman" w:cs="Times New Roman"/>
+          <w:sz w:val="26"/>
+          <w:szCs w:val="24"/>
+        </w:rPr>
+        <w:t>издатель</w:t>
+      </w:r>
+      <w:r>
+        <w:rPr>
+          <w:rFonts w:ascii="Times New Roman" w:eastAsia="MS Mincho" w:hAnsi="Times New Roman" w:cs="Times New Roman"/>
+          <w:sz w:val="26"/>
+          <w:szCs w:val="24"/>
+        </w:rPr>
+        <w:t>”</w:t>
+      </w:r>
+      <w:r>
+        <w:rPr>
+          <w:rFonts w:ascii="Times New Roman" w:eastAsia="MS Mincho" w:hAnsi="Times New Roman" w:cs="Times New Roman"/>
+          <w:sz w:val="26"/>
+          <w:szCs w:val="24"/>
+        </w:rPr>
+        <w:t xml:space="preserve">, </w:t>
+      </w:r>
+      <w:r>
+        <w:rPr>
+          <w:rFonts w:ascii="Times New Roman" w:eastAsia="MS Mincho" w:hAnsi="Times New Roman" w:cs="Times New Roman"/>
+          <w:sz w:val="26"/>
+          <w:szCs w:val="24"/>
+        </w:rPr>
+        <w:t xml:space="preserve">создадим издателя </w:t>
+      </w:r>
+      <w:r>
+        <w:rPr>
+          <w:rFonts w:ascii="Times New Roman" w:eastAsia="MS Mincho" w:hAnsi="Times New Roman" w:cs="Times New Roman"/>
+          <w:sz w:val="26"/>
+          <w:szCs w:val="24"/>
+        </w:rPr>
+        <w:t>“</w:t>
+      </w:r>
+      <w:r>
+        <w:rPr>
+          <w:rFonts w:ascii="Times New Roman" w:eastAsia="MS Mincho" w:hAnsi="Times New Roman" w:cs="Times New Roman"/>
+          <w:sz w:val="26"/>
+          <w:szCs w:val="24"/>
+          <w:lang w:val="en-US"/>
+        </w:rPr>
+        <w:t>users</w:t>
+      </w:r>
+      <w:r>
+        <w:rPr>
+          <w:rFonts w:ascii="Times New Roman" w:eastAsia="MS Mincho" w:hAnsi="Times New Roman" w:cs="Times New Roman"/>
+          <w:sz w:val="26"/>
+          <w:szCs w:val="24"/>
+        </w:rPr>
+        <w:t>:</w:t>
+      </w:r>
+      <w:r>
+        <w:rPr>
+          <w:rFonts w:ascii="Times New Roman" w:eastAsia="MS Mincho" w:hAnsi="Times New Roman" w:cs="Times New Roman"/>
+          <w:sz w:val="26"/>
+          <w:szCs w:val="24"/>
+          <w:lang w:val="en-US"/>
+        </w:rPr>
+        <w:t>entities</w:t>
+      </w:r>
+      <w:r>
+        <w:rPr>
+          <w:rFonts w:ascii="Times New Roman" w:eastAsia="MS Mincho" w:hAnsi="Times New Roman" w:cs="Times New Roman"/>
+          <w:sz w:val="26"/>
+          <w:szCs w:val="24"/>
+        </w:rPr>
+        <w:t>”:</w:t>
+      </w:r>
+    </w:p>
+    <w:p>
+      <w:pPr>
+        <w:pStyle w:val="HTML"/>
+        <w:spacing w:before="120" w:after="120" w:line="244" w:lineRule="atLeast"/>
+        <w:ind w:firstLine="851"/>
+        <w:jc w:val="both"/>
+        <w:rPr>
+          <w:rFonts w:ascii="Times New Roman" w:eastAsia="MS Mincho" w:hAnsi="Times New Roman" w:cs="Times New Roman"/>
+          <w:sz w:val="26"/>
+          <w:szCs w:val="24"/>
+          <w:lang w:val="en-US"/>
+        </w:rPr>
+      </w:pPr>
+    </w:p>
+    <w:p>
+      <w:pPr>
+        <w:pStyle w:val="HTML"/>
+        <w:spacing w:before="120" w:after="120" w:line="244" w:lineRule="atLeast"/>
+        <w:ind w:firstLine="851"/>
+        <w:rPr>
+          <w:lang w:val="en-US"/>
+        </w:rPr>
+      </w:pPr>
+      <w:r>
+        <w:rPr>
+          <w:lang w:val="en-US"/>
+        </w:rPr>
+        <w:t xml:space="preserve">  App.reqres.setHandler "users:entities", -&gt;</w:t>
+      </w:r>
+    </w:p>
+    <w:p>
+      <w:pPr>
+        <w:pStyle w:val="HTML"/>
+        <w:spacing w:before="120" w:after="120" w:line="244" w:lineRule="atLeast"/>
+        <w:ind w:firstLine="851"/>
+        <w:rPr>
+          <w:lang w:val="en-US"/>
+        </w:rPr>
+      </w:pPr>
+      <w:r>
+        <w:rPr>
+          <w:lang w:val="en-US"/>
+        </w:rPr>
+        <w:t xml:space="preserve">    API.getUsers()</w:t>
       </w:r>
     </w:p>
     <w:p>
@@ -16312,6 +16552,7 @@
         <w:rPr>
           <w:szCs w:val="26"/>
         </w:rPr>
+        <w:lastRenderedPageBreak/>
         <w:t>модули</w:t>
       </w:r>
       <w:r>
@@ -16530,7 +16771,6 @@
           <w:sz w:val="26"/>
           <w:szCs w:val="26"/>
         </w:rPr>
-        <w:lastRenderedPageBreak/>
         <w:t>каждая папка / подпапка модуля/подмодуля хранит в себе папку с шаблонами (</w:t>
       </w:r>
       <w:r>
@@ -17120,6 +17360,7 @@
           <w:sz w:val="26"/>
           <w:szCs w:val="26"/>
         </w:rPr>
+        <w:lastRenderedPageBreak/>
         <w:t>Для обработки URL</w:t>
       </w:r>
       <w:r>
@@ -17256,7 +17497,6 @@
         <w:rPr>
           <w:lang w:val="en-US"/>
         </w:rPr>
-        <w:lastRenderedPageBreak/>
         <w:t xml:space="preserve">    controller: API</w:t>
       </w:r>
     </w:p>
@@ -17801,6 +18041,7 @@
           <w:sz w:val="26"/>
           <w:szCs w:val="26"/>
         </w:rPr>
+        <w:lastRenderedPageBreak/>
         <w:t xml:space="preserve">Рассмотрим подмодуль </w:t>
       </w:r>
       <w:r>
@@ -18007,7 +18248,6 @@
           <w:sz w:val="26"/>
           <w:szCs w:val="26"/>
         </w:rPr>
-        <w:lastRenderedPageBreak/>
         <w:t xml:space="preserve">Для отображения данных, определяем классы представлений. Воспользуемся предопределенными классами </w:t>
       </w:r>
       <w:r>
@@ -18715,7 +18955,6 @@
         <w:rPr>
           <w:lang w:val="en-US"/>
         </w:rPr>
-        <w:lastRenderedPageBreak/>
         <w:t>&lt;td&gt;&lt;%= @last_name %&gt;&lt;/td&gt;</w:t>
       </w:r>
     </w:p>
@@ -19548,6 +19787,7 @@
           <w:szCs w:val="26"/>
           <w:lang w:val="en-US" w:eastAsia="en-US" w:bidi="en-US"/>
         </w:rPr>
+        <w:lastRenderedPageBreak/>
         <w:t>new</w:t>
       </w:r>
       <w:r>
@@ -19690,6 +19930,226 @@
         </w:rPr>
         <w:t>list.view.js.coffee.</w:t>
       </w:r>
+    </w:p>
+    <w:p>
+      <w:pPr>
+        <w:pStyle w:val="HTML"/>
+        <w:spacing w:before="120" w:after="120" w:line="244" w:lineRule="atLeast"/>
+        <w:ind w:firstLine="851"/>
+        <w:rPr>
+          <w:rFonts w:ascii="Times New Roman" w:hAnsi="Times New Roman" w:cs="Times New Roman"/>
+          <w:noProof/>
+          <w:sz w:val="26"/>
+          <w:szCs w:val="26"/>
+          <w:lang w:eastAsia="en-US" w:bidi="en-US"/>
+        </w:rPr>
+      </w:pPr>
+      <w:r>
+        <w:rPr>
+          <w:rFonts w:ascii="Times New Roman" w:hAnsi="Times New Roman" w:cs="Times New Roman"/>
+          <w:noProof/>
+          <w:sz w:val="26"/>
+          <w:szCs w:val="26"/>
+          <w:lang w:eastAsia="en-US" w:bidi="en-US"/>
+        </w:rPr>
+        <w:t xml:space="preserve">Для получения данных о пользователях воспользуемся запросом к издателю </w:t>
+      </w:r>
+      <w:r>
+        <w:rPr>
+          <w:rFonts w:ascii="Times New Roman" w:hAnsi="Times New Roman" w:cs="Times New Roman"/>
+          <w:noProof/>
+          <w:sz w:val="26"/>
+          <w:szCs w:val="26"/>
+          <w:lang w:val="en-US" w:eastAsia="en-US" w:bidi="en-US"/>
+        </w:rPr>
+        <w:t>“users:entities”:</w:t>
+      </w:r>
+    </w:p>
+    <w:p>
+      <w:pPr>
+        <w:pStyle w:val="HTML"/>
+        <w:spacing w:before="120" w:after="120" w:line="244" w:lineRule="atLeast"/>
+        <w:ind w:firstLine="851"/>
+        <w:rPr>
+          <w:rFonts w:ascii="Times New Roman" w:hAnsi="Times New Roman" w:cs="Times New Roman"/>
+          <w:noProof/>
+          <w:sz w:val="26"/>
+          <w:szCs w:val="26"/>
+          <w:lang w:eastAsia="en-US" w:bidi="en-US"/>
+        </w:rPr>
+      </w:pPr>
+    </w:p>
+    <w:p>
+      <w:pPr>
+        <w:pStyle w:val="HTML"/>
+        <w:spacing w:before="120" w:after="120" w:line="244" w:lineRule="atLeast"/>
+        <w:ind w:firstLine="851"/>
+        <w:rPr>
+          <w:lang w:val="en-US"/>
+        </w:rPr>
+      </w:pPr>
+      <w:r>
+        <w:rPr>
+          <w:lang w:val="en-US"/>
+        </w:rPr>
+        <w:t>users = App.request "users:entities"</w:t>
+      </w:r>
+    </w:p>
+    <w:p>
+      <w:pPr>
+        <w:pStyle w:val="HTML"/>
+        <w:spacing w:before="120" w:after="120" w:line="244" w:lineRule="atLeast"/>
+        <w:ind w:firstLine="851"/>
+        <w:rPr>
+          <w:rFonts w:ascii="Times New Roman" w:hAnsi="Times New Roman" w:cs="Times New Roman"/>
+          <w:noProof/>
+          <w:sz w:val="26"/>
+          <w:szCs w:val="26"/>
+          <w:lang w:eastAsia="en-US" w:bidi="en-US"/>
+        </w:rPr>
+      </w:pPr>
+    </w:p>
+    <w:p>
+      <w:pPr>
+        <w:pStyle w:val="HTML"/>
+        <w:spacing w:before="120" w:after="120" w:line="244" w:lineRule="atLeast"/>
+        <w:ind w:firstLine="851"/>
+        <w:rPr>
+          <w:rFonts w:ascii="Times New Roman" w:hAnsi="Times New Roman" w:cs="Times New Roman"/>
+          <w:noProof/>
+          <w:sz w:val="26"/>
+          <w:szCs w:val="26"/>
+          <w:lang w:val="en-US" w:eastAsia="en-US" w:bidi="en-US"/>
+        </w:rPr>
+      </w:pPr>
+      <w:r>
+        <w:rPr>
+          <w:rFonts w:ascii="Times New Roman" w:hAnsi="Times New Roman" w:cs="Times New Roman"/>
+          <w:noProof/>
+          <w:sz w:val="26"/>
+          <w:szCs w:val="26"/>
+          <w:lang w:eastAsia="en-US" w:bidi="en-US"/>
+        </w:rPr>
+        <w:t>Затем используя полученные данные, получив экземпляр представления, отобразим список пользователей на странице</w:t>
+      </w:r>
+      <w:r>
+        <w:rPr>
+          <w:rFonts w:ascii="Times New Roman" w:hAnsi="Times New Roman" w:cs="Times New Roman"/>
+          <w:noProof/>
+          <w:sz w:val="26"/>
+          <w:szCs w:val="26"/>
+          <w:lang w:eastAsia="en-US" w:bidi="en-US"/>
+        </w:rPr>
+        <w:t>:</w:t>
+      </w:r>
+    </w:p>
+    <w:p>
+      <w:pPr>
+        <w:pStyle w:val="HTML"/>
+        <w:spacing w:before="120" w:after="120" w:line="244" w:lineRule="atLeast"/>
+        <w:ind w:firstLine="851"/>
+        <w:rPr>
+          <w:rFonts w:ascii="Times New Roman" w:hAnsi="Times New Roman" w:cs="Times New Roman"/>
+          <w:noProof/>
+          <w:sz w:val="26"/>
+          <w:szCs w:val="26"/>
+          <w:lang w:val="en-US" w:eastAsia="en-US" w:bidi="en-US"/>
+        </w:rPr>
+      </w:pPr>
+    </w:p>
+    <w:p>
+      <w:pPr>
+        <w:pStyle w:val="HTML"/>
+        <w:spacing w:before="120" w:after="120" w:line="244" w:lineRule="atLeast"/>
+        <w:ind w:firstLine="851"/>
+        <w:rPr>
+          <w:lang w:val="en-US"/>
+        </w:rPr>
+      </w:pPr>
+      <w:r>
+        <w:rPr>
+          <w:lang w:val="en-US"/>
+        </w:rPr>
+        <w:t xml:space="preserve">      App.execute "when:fetched", users, =&gt;</w:t>
+      </w:r>
+    </w:p>
+    <w:p>
+      <w:pPr>
+        <w:pStyle w:val="HTML"/>
+        <w:spacing w:before="120" w:after="120" w:line="244" w:lineRule="atLeast"/>
+        <w:ind w:firstLine="851"/>
+        <w:rPr>
+          <w:lang w:val="en-US"/>
+        </w:rPr>
+      </w:pPr>
+      <w:r>
+        <w:rPr>
+          <w:lang w:val="en-US"/>
+        </w:rPr>
+        <w:t xml:space="preserve">        # Get View</w:t>
+      </w:r>
+    </w:p>
+    <w:p>
+      <w:pPr>
+        <w:pStyle w:val="HTML"/>
+        <w:spacing w:before="120" w:after="120" w:line="244" w:lineRule="atLeast"/>
+        <w:ind w:firstLine="851"/>
+        <w:rPr>
+          <w:lang w:val="en-US"/>
+        </w:rPr>
+      </w:pPr>
+      <w:r>
+        <w:rPr>
+          <w:lang w:val="en-US"/>
+        </w:rPr>
+        <w:t xml:space="preserve">        view = @getView users</w:t>
+      </w:r>
+    </w:p>
+    <w:p>
+      <w:pPr>
+        <w:pStyle w:val="HTML"/>
+        <w:spacing w:before="120" w:after="120" w:line="244" w:lineRule="atLeast"/>
+        <w:ind w:firstLine="851"/>
+        <w:rPr>
+          <w:lang w:val="en-US"/>
+        </w:rPr>
+      </w:pPr>
+      <w:r>
+        <w:rPr>
+          <w:lang w:val="en-US"/>
+        </w:rPr>
+        <w:t xml:space="preserve">        # Render</w:t>
+      </w:r>
+    </w:p>
+    <w:p>
+      <w:pPr>
+        <w:pStyle w:val="HTML"/>
+        <w:spacing w:before="120" w:after="120" w:line="244" w:lineRule="atLeast"/>
+        <w:ind w:firstLine="851"/>
+        <w:rPr>
+          <w:lang w:val="en-US"/>
+        </w:rPr>
+      </w:pPr>
+      <w:r>
+        <w:rPr>
+          <w:lang w:val="en-US"/>
+        </w:rPr>
+        <w:t xml:space="preserve">        App.application.show view</w:t>
+      </w:r>
+    </w:p>
+    <w:p>
+      <w:pPr>
+        <w:pStyle w:val="HTML"/>
+        <w:spacing w:before="120" w:after="120" w:line="244" w:lineRule="atLeast"/>
+        <w:ind w:firstLine="851"/>
+        <w:rPr>
+          <w:rFonts w:ascii="Times New Roman" w:hAnsi="Times New Roman" w:cs="Times New Roman"/>
+          <w:noProof/>
+          <w:sz w:val="26"/>
+          <w:szCs w:val="26"/>
+          <w:lang w:val="en-US" w:eastAsia="en-US" w:bidi="en-US"/>
+        </w:rPr>
+      </w:pPr>
     </w:p>
     <w:p>
       <w:pPr>
@@ -20253,7 +20713,7 @@
           <v:shape id="_x0000_i1026" type="#_x0000_t75" style="width:54.75pt;height:33pt" o:ole="" fillcolor="window">
             <v:imagedata r:id="rId30" o:title=""/>
           </v:shape>
-          <o:OLEObject Type="Embed" ProgID="Equation.3" ShapeID="_x0000_i1026" DrawAspect="Content" ObjectID="_1526984602" r:id="rId31"/>
+          <o:OLEObject Type="Embed" ProgID="Equation.3" ShapeID="_x0000_i1026" DrawAspect="Content" ObjectID="_1526989180" r:id="rId31"/>
         </w:object>
       </w:r>
       <w:r>
@@ -20473,7 +20933,7 @@
           <v:shape id="_x0000_i1027" type="#_x0000_t75" style="width:75.75pt;height:47.25pt" o:ole="" fillcolor="window">
             <v:imagedata r:id="rId32" o:title=""/>
           </v:shape>
-          <o:OLEObject Type="Embed" ProgID="Equation.3" ShapeID="_x0000_i1027" DrawAspect="Content" ObjectID="_1526984603" r:id="rId33"/>
+          <o:OLEObject Type="Embed" ProgID="Equation.3" ShapeID="_x0000_i1027" DrawAspect="Content" ObjectID="_1526989181" r:id="rId33"/>
         </w:object>
       </w:r>
       <w:r>
@@ -26041,7 +26501,7 @@
                 <v:shape id="_x0000_i1028" type="#_x0000_t75" style="width:21.75pt;height:31.5pt" o:ole="" fillcolor="window">
                   <v:imagedata r:id="rId34" o:title=""/>
                 </v:shape>
-                <o:OLEObject Type="Embed" ProgID="Equation.3" ShapeID="_x0000_i1028" DrawAspect="Content" ObjectID="_1526984604" r:id="rId35"/>
+                <o:OLEObject Type="Embed" ProgID="Equation.3" ShapeID="_x0000_i1028" DrawAspect="Content" ObjectID="_1526989182" r:id="rId35"/>
               </w:object>
             </w:r>
             <w:r>
@@ -36996,7 +37456,7 @@
                       <w:noProof/>
                       <w:sz w:val="24"/>
                     </w:rPr>
-                    <w:t>41</w:t>
+                    <w:t>46</w:t>
                   </w:r>
                   <w:r>
                     <w:rPr>
@@ -45927,7 +46387,7 @@
 </file>
 
 <file path=customXml/itemProps1.xml><?xml version="1.0" encoding="utf-8"?>
-<ds:datastoreItem xmlns:ds="http://schemas.openxmlformats.org/officeDocument/2006/customXml" ds:itemID="{B284A5AA-00FF-440B-A499-8D2D74663150}">
+<ds:datastoreItem xmlns:ds="http://schemas.openxmlformats.org/officeDocument/2006/customXml" ds:itemID="{4A0D2926-FC25-4062-8E81-817E06AF733F}">
   <ds:schemaRefs>
     <ds:schemaRef ds:uri="http://schemas.openxmlformats.org/officeDocument/2006/bibliography"/>
   </ds:schemaRefs>

--- a/Дроздов Олег/Дроздов. Пояснительная записка. Правленная.docx
+++ b/Дроздов Олег/Дроздов. Пояснительная записка. Правленная.docx
@@ -10303,7 +10303,7 @@
           <v:shape id="_x0000_i1025" type="#_x0000_t75" style="width:277.5pt;height:347.25pt" o:ole="">
             <v:imagedata r:id="rId20" o:title=""/>
           </v:shape>
-          <o:OLEObject Type="Embed" ProgID="Photoshop.Image.55" ShapeID="_x0000_i1025" DrawAspect="Content" ObjectID="_1526989179" r:id="rId21">
+          <o:OLEObject Type="Embed" ProgID="Photoshop.Image.55" ShapeID="_x0000_i1025" DrawAspect="Content" ObjectID="_1527001142" r:id="rId21">
             <o:FieldCodes>\s</o:FieldCodes>
           </o:OLEObject>
         </w:object>
@@ -13956,7 +13956,7 @@
         <w:rPr>
           <w:lang w:val="en-US"/>
         </w:rPr>
-        <w:t xml:space="preserve">    </w:t>
+        <w:t xml:space="preserve">  </w:t>
       </w:r>
       <w:r>
         <w:rPr>
@@ -14002,7 +14002,7 @@
         <w:rPr>
           <w:lang w:val="en-US"/>
         </w:rPr>
-        <w:t xml:space="preserve">      </w:t>
+        <w:t xml:space="preserve">    </w:t>
       </w:r>
       <w:r>
         <w:rPr>
@@ -14024,7 +14024,7 @@
         <w:rPr>
           <w:lang w:val="en-US"/>
         </w:rPr>
-        <w:t xml:space="preserve">      @navigate(@rootRoute, trigger: true) if @getCurrentRoute() is ""</w:t>
+        <w:t xml:space="preserve">    @navigate(@rootRoute, trigger: true) if @getCurrentRoute() is ""</w:t>
       </w:r>
     </w:p>
     <w:p>
@@ -14409,7 +14409,7 @@
         <w:ind w:firstLine="851"/>
       </w:pPr>
       <w:r>
-        <w:t xml:space="preserve">    </w:t>
+        <w:t xml:space="preserve">  </w:t>
       </w:r>
       <w:r>
         <w:rPr>
@@ -15399,12 +15399,6 @@
         <w:rPr>
           <w:lang w:val="en-US"/>
         </w:rPr>
-        <w:t xml:space="preserve">  </w:t>
-      </w:r>
-      <w:r>
-        <w:rPr>
-          <w:lang w:val="en-US"/>
-        </w:rPr>
         <w:t>App.commands.setHandler "when:fetched", (entities, callback) -&gt;</w:t>
       </w:r>
     </w:p>
@@ -15421,7 +15415,7 @@
         <w:rPr>
           <w:lang w:val="en-US"/>
         </w:rPr>
-        <w:t xml:space="preserve">    xhrs = _.chain([entities]).flatten().pluck("_fetch").value()</w:t>
+        <w:t xml:space="preserve">  xhrs = _.chain([entities]).flatten().pluck("_fetch").value()</w:t>
       </w:r>
     </w:p>
     <w:p>
@@ -15434,7 +15428,7 @@
         <w:rPr>
           <w:lang w:val="en-US"/>
         </w:rPr>
-        <w:t xml:space="preserve">    </w:t>
+        <w:t xml:space="preserve">  </w:t>
       </w:r>
       <w:r>
         <w:t>$.</w:t>
@@ -15474,7 +15468,7 @@
         <w:ind w:firstLine="851"/>
       </w:pPr>
       <w:r>
-        <w:t xml:space="preserve">      </w:t>
+        <w:t xml:space="preserve">    </w:t>
       </w:r>
       <w:r>
         <w:rPr>
@@ -15601,9 +15595,15 @@
         <w:pStyle w:val="HTML"/>
         <w:spacing w:before="120" w:after="120" w:line="244" w:lineRule="atLeast"/>
         <w:ind w:firstLine="851"/>
-      </w:pPr>
-      <w:r>
-        <w:t xml:space="preserve">  class Entities.User extends Entities.Model</w:t>
+        <w:rPr>
+          <w:lang w:val="en-US"/>
+        </w:rPr>
+      </w:pPr>
+      <w:r>
+        <w:rPr>
+          <w:lang w:val="en-US"/>
+        </w:rPr>
+        <w:t>class Entities.User extends Entities.Model</w:t>
       </w:r>
     </w:p>
     <w:p>
@@ -15616,7 +15616,10 @@
         </w:rPr>
       </w:pPr>
       <w:r>
-        <w:t xml:space="preserve">    </w:t>
+        <w:rPr>
+          <w:lang w:val="en-US"/>
+        </w:rPr>
+        <w:t xml:space="preserve">  </w:t>
       </w:r>
       <w:r>
         <w:t>defaults:</w:t>
@@ -15635,7 +15638,7 @@
         <w:rPr>
           <w:lang w:val="en-US"/>
         </w:rPr>
-        <w:t xml:space="preserve">      …</w:t>
+        <w:t xml:space="preserve">    …</w:t>
       </w:r>
     </w:p>
     <w:p>
@@ -15694,7 +15697,7 @@
         <w:rPr>
           <w:lang w:val="en-US"/>
         </w:rPr>
-        <w:t xml:space="preserve">  class Entities.Users extends Entities.Collection</w:t>
+        <w:t>class Entities.Users extends Entities.Collection</w:t>
       </w:r>
     </w:p>
     <w:p>
@@ -15710,7 +15713,7 @@
         <w:rPr>
           <w:lang w:val="en-US"/>
         </w:rPr>
-        <w:t xml:space="preserve">    model: Entities.User</w:t>
+        <w:t xml:space="preserve">  model: Entities.User</w:t>
       </w:r>
     </w:p>
     <w:p>
@@ -15718,9 +15721,15 @@
         <w:pStyle w:val="HTML"/>
         <w:spacing w:before="120" w:after="120" w:line="244" w:lineRule="atLeast"/>
         <w:ind w:firstLine="851"/>
-      </w:pPr>
-      <w:r>
-        <w:t xml:space="preserve">    </w:t>
+        <w:rPr>
+          <w:lang w:val="en-US"/>
+        </w:rPr>
+      </w:pPr>
+      <w:r>
+        <w:rPr>
+          <w:lang w:val="en-US"/>
+        </w:rPr>
+        <w:t xml:space="preserve">  </w:t>
       </w:r>
       <w:r>
         <w:rPr>
@@ -15729,6 +15738,9 @@
         <w:t>url</w:t>
       </w:r>
       <w:r>
+        <w:rPr>
+          <w:lang w:val="en-US"/>
+        </w:rPr>
         <w:t>: "</w:t>
       </w:r>
       <w:r>
@@ -15738,6 +15750,9 @@
         <w:t>users</w:t>
       </w:r>
       <w:r>
+        <w:rPr>
+          <w:lang w:val="en-US"/>
+        </w:rPr>
         <w:t>"</w:t>
       </w:r>
     </w:p>
@@ -15750,6 +15765,7 @@
           <w:rFonts w:ascii="Times New Roman" w:eastAsia="MS Mincho" w:hAnsi="Times New Roman" w:cs="Times New Roman"/>
           <w:sz w:val="26"/>
           <w:szCs w:val="24"/>
+          <w:lang w:val="en-US"/>
         </w:rPr>
       </w:pPr>
     </w:p>
@@ -16400,7 +16416,7 @@
         <w:rPr>
           <w:lang w:val="en-US"/>
         </w:rPr>
-        <w:t xml:space="preserve">  App.reqres.setHandler "users:entities", -&gt;</w:t>
+        <w:t>App.reqres.setHandler "users:entities", -&gt;</w:t>
       </w:r>
     </w:p>
     <w:p>
@@ -16416,7 +16432,7 @@
         <w:rPr>
           <w:lang w:val="en-US"/>
         </w:rPr>
-        <w:t xml:space="preserve">    API.getUsers()</w:t>
+        <w:t xml:space="preserve">  API.getUsers()</w:t>
       </w:r>
     </w:p>
     <w:p>
@@ -17475,12 +17491,6 @@
         <w:rPr>
           <w:lang w:val="en-US"/>
         </w:rPr>
-        <w:t xml:space="preserve">  </w:t>
-      </w:r>
-      <w:r>
-        <w:rPr>
-          <w:lang w:val="en-US"/>
-        </w:rPr>
         <w:t>class Users.Router extends Mn.AppRouter</w:t>
       </w:r>
     </w:p>
@@ -17497,7 +17507,7 @@
         <w:rPr>
           <w:lang w:val="en-US"/>
         </w:rPr>
-        <w:t xml:space="preserve">    controller: API</w:t>
+        <w:t xml:space="preserve">  controller: API</w:t>
       </w:r>
     </w:p>
     <w:p>
@@ -17513,7 +17523,7 @@
         <w:rPr>
           <w:lang w:val="en-US"/>
         </w:rPr>
-        <w:t xml:space="preserve">    appRoutes:</w:t>
+        <w:t xml:space="preserve">  appRoutes:</w:t>
       </w:r>
     </w:p>
     <w:p>
@@ -17529,7 +17539,7 @@
         <w:rPr>
           <w:lang w:val="en-US"/>
         </w:rPr>
-        <w:t xml:space="preserve">      "users" : "list"</w:t>
+        <w:t xml:space="preserve">    "users" : "list"</w:t>
       </w:r>
     </w:p>
     <w:p>
@@ -17726,9 +17736,6 @@
         </w:rPr>
       </w:pPr>
       <w:r>
-        <w:t xml:space="preserve">  </w:t>
-      </w:r>
-      <w:r>
         <w:rPr>
           <w:lang w:val="en-US"/>
         </w:rPr>
@@ -17748,7 +17755,7 @@
         <w:rPr>
           <w:lang w:val="en-US"/>
         </w:rPr>
-        <w:t xml:space="preserve">    list: -&gt;</w:t>
+        <w:t xml:space="preserve">  list: -&gt;</w:t>
       </w:r>
     </w:p>
     <w:p>
@@ -17764,7 +17771,7 @@
         <w:rPr>
           <w:lang w:val="en-US"/>
         </w:rPr>
-        <w:t xml:space="preserve">      Users.List.Controller.list()</w:t>
+        <w:t xml:space="preserve">    Users.List.Controller.list()</w:t>
       </w:r>
     </w:p>
     <w:p>
@@ -18496,7 +18503,7 @@
         <w:rPr>
           <w:lang w:val="en-US"/>
         </w:rPr>
-        <w:t xml:space="preserve">  class List.User extends Mn.ItemView</w:t>
+        <w:t>class List.User extends Mn.ItemView</w:t>
       </w:r>
     </w:p>
     <w:p>
@@ -18512,7 +18519,7 @@
         <w:rPr>
           <w:lang w:val="en-US"/>
         </w:rPr>
-        <w:t xml:space="preserve">    template: "users/list/templates/_user"</w:t>
+        <w:t xml:space="preserve">  template: "users/list/templates/_user"</w:t>
       </w:r>
     </w:p>
     <w:p>
@@ -18525,7 +18532,7 @@
         <w:rPr>
           <w:lang w:val="en-US"/>
         </w:rPr>
-        <w:t xml:space="preserve">    </w:t>
+        <w:t xml:space="preserve">  </w:t>
       </w:r>
       <w:r>
         <w:t>tagName: "tr"</w:t>
@@ -18602,7 +18609,7 @@
         <w:rPr>
           <w:lang w:val="en-US"/>
         </w:rPr>
-        <w:t xml:space="preserve">    template: "users/list/templates/users"</w:t>
+        <w:t xml:space="preserve">  template: "users/list/templates/users"</w:t>
       </w:r>
     </w:p>
     <w:p>
@@ -18618,7 +18625,7 @@
         <w:rPr>
           <w:lang w:val="en-US"/>
         </w:rPr>
-        <w:t xml:space="preserve">    childView: List.User</w:t>
+        <w:t xml:space="preserve">  childView: List.User</w:t>
       </w:r>
     </w:p>
     <w:p>
@@ -18634,7 +18641,7 @@
         <w:rPr>
           <w:lang w:val="en-US"/>
         </w:rPr>
-        <w:t xml:space="preserve">    childViewContainer: "tbody"</w:t>
+        <w:t xml:space="preserve">  childViewContainer: "tbody"</w:t>
       </w:r>
     </w:p>
     <w:p>
@@ -18647,7 +18654,7 @@
         <w:rPr>
           <w:lang w:val="en-US"/>
         </w:rPr>
-        <w:t xml:space="preserve">    </w:t>
+        <w:t xml:space="preserve">  </w:t>
       </w:r>
       <w:r>
         <w:t>emptyView: List.Empty</w:t>
@@ -18724,9 +18731,15 @@
         <w:pStyle w:val="HTML"/>
         <w:spacing w:before="120" w:after="120" w:line="244" w:lineRule="atLeast"/>
         <w:ind w:firstLine="851"/>
-      </w:pPr>
-      <w:r>
-        <w:t xml:space="preserve">  class List.Empty extends Mn.ItemView</w:t>
+        <w:rPr>
+          <w:lang w:val="en-US"/>
+        </w:rPr>
+      </w:pPr>
+      <w:r>
+        <w:rPr>
+          <w:lang w:val="en-US"/>
+        </w:rPr>
+        <w:t>class List.Empty extends Mn.ItemView</w:t>
       </w:r>
     </w:p>
     <w:p>
@@ -18739,7 +18752,10 @@
         </w:rPr>
       </w:pPr>
       <w:r>
-        <w:t xml:space="preserve">    </w:t>
+        <w:rPr>
+          <w:lang w:val="en-US"/>
+        </w:rPr>
+        <w:t xml:space="preserve">  </w:t>
       </w:r>
       <w:r>
         <w:rPr>
@@ -18758,7 +18774,7 @@
         <w:rPr>
           <w:lang w:val="en-US"/>
         </w:rPr>
-        <w:t xml:space="preserve">    </w:t>
+        <w:t xml:space="preserve">  </w:t>
       </w:r>
       <w:r>
         <w:t>tagName: "tr"</w:t>
@@ -20070,7 +20086,7 @@
         <w:rPr>
           <w:lang w:val="en-US"/>
         </w:rPr>
-        <w:t xml:space="preserve">      App.execute "when:fetched", users, =&gt;</w:t>
+        <w:t>App.execute "when:fetched", users, =&gt;</w:t>
       </w:r>
     </w:p>
     <w:p>
@@ -20086,7 +20102,7 @@
         <w:rPr>
           <w:lang w:val="en-US"/>
         </w:rPr>
-        <w:t xml:space="preserve">        # Get View</w:t>
+        <w:t xml:space="preserve">  # Get View</w:t>
       </w:r>
     </w:p>
     <w:p>
@@ -20102,7 +20118,7 @@
         <w:rPr>
           <w:lang w:val="en-US"/>
         </w:rPr>
-        <w:t xml:space="preserve">        view = @getView users</w:t>
+        <w:t xml:space="preserve">  view = @getView users</w:t>
       </w:r>
     </w:p>
     <w:p>
@@ -20118,7 +20134,7 @@
         <w:rPr>
           <w:lang w:val="en-US"/>
         </w:rPr>
-        <w:t xml:space="preserve">        # Render</w:t>
+        <w:t xml:space="preserve">  # Render</w:t>
       </w:r>
     </w:p>
     <w:p>
@@ -20127,14 +20143,18 @@
         <w:spacing w:before="120" w:after="120" w:line="244" w:lineRule="atLeast"/>
         <w:ind w:firstLine="851"/>
         <w:rPr>
-          <w:lang w:val="en-US"/>
-        </w:rPr>
-      </w:pPr>
-      <w:r>
-        <w:rPr>
-          <w:lang w:val="en-US"/>
-        </w:rPr>
-        <w:t xml:space="preserve">        App.application.show view</w:t>
+          <w:rFonts w:ascii="Times New Roman" w:hAnsi="Times New Roman" w:cs="Times New Roman"/>
+          <w:noProof/>
+          <w:sz w:val="26"/>
+          <w:szCs w:val="26"/>
+          <w:lang w:val="en-US" w:eastAsia="en-US" w:bidi="en-US"/>
+        </w:rPr>
+      </w:pPr>
+      <w:r>
+        <w:rPr>
+          <w:lang w:val="en-US"/>
+        </w:rPr>
+        <w:t xml:space="preserve">  App.application.show view</w:t>
       </w:r>
     </w:p>
     <w:p>
@@ -20161,9 +20181,494 @@
           <w:noProof/>
           <w:sz w:val="26"/>
           <w:szCs w:val="26"/>
+          <w:lang w:eastAsia="en-US" w:bidi="en-US"/>
+        </w:rPr>
+      </w:pPr>
+      <w:r>
+        <w:rPr>
+          <w:rFonts w:ascii="Times New Roman" w:hAnsi="Times New Roman" w:cs="Times New Roman"/>
+          <w:noProof/>
+          <w:sz w:val="26"/>
+          <w:szCs w:val="26"/>
+          <w:lang w:eastAsia="en-US" w:bidi="en-US"/>
+        </w:rPr>
+        <w:t>В</w:t>
+      </w:r>
+      <w:r>
+        <w:rPr>
+          <w:rFonts w:ascii="Times New Roman" w:hAnsi="Times New Roman" w:cs="Times New Roman"/>
+          <w:noProof/>
+          <w:sz w:val="26"/>
+          <w:szCs w:val="26"/>
+          <w:lang w:eastAsia="en-US" w:bidi="en-US"/>
+        </w:rPr>
+        <w:t xml:space="preserve"> </w:t>
+      </w:r>
+      <w:r>
+        <w:rPr>
+          <w:rFonts w:ascii="Times New Roman" w:hAnsi="Times New Roman" w:cs="Times New Roman"/>
+          <w:noProof/>
+          <w:sz w:val="26"/>
+          <w:szCs w:val="26"/>
+          <w:lang w:eastAsia="en-US" w:bidi="en-US"/>
+        </w:rPr>
+        <w:t>определенный</w:t>
+      </w:r>
+      <w:r>
+        <w:rPr>
+          <w:rFonts w:ascii="Times New Roman" w:hAnsi="Times New Roman" w:cs="Times New Roman"/>
+          <w:noProof/>
+          <w:sz w:val="26"/>
+          <w:szCs w:val="26"/>
+          <w:lang w:eastAsia="en-US" w:bidi="en-US"/>
+        </w:rPr>
+        <w:t xml:space="preserve"> </w:t>
+      </w:r>
+      <w:r>
+        <w:rPr>
+          <w:rFonts w:ascii="Times New Roman" w:hAnsi="Times New Roman" w:cs="Times New Roman"/>
+          <w:noProof/>
+          <w:sz w:val="26"/>
+          <w:szCs w:val="26"/>
+          <w:lang w:eastAsia="en-US" w:bidi="en-US"/>
+        </w:rPr>
+        <w:t>в</w:t>
+      </w:r>
+      <w:r>
+        <w:rPr>
+          <w:rFonts w:ascii="Times New Roman" w:hAnsi="Times New Roman" w:cs="Times New Roman"/>
+          <w:noProof/>
+          <w:sz w:val="26"/>
+          <w:szCs w:val="26"/>
+          <w:lang w:eastAsia="en-US" w:bidi="en-US"/>
+        </w:rPr>
+        <w:t xml:space="preserve"> </w:t>
+      </w:r>
+      <w:r>
+        <w:rPr>
+          <w:rFonts w:ascii="Times New Roman" w:hAnsi="Times New Roman" w:cs="Times New Roman"/>
+          <w:noProof/>
+          <w:sz w:val="26"/>
+          <w:szCs w:val="26"/>
           <w:lang w:val="en-US" w:eastAsia="en-US" w:bidi="en-US"/>
         </w:rPr>
-      </w:pPr>
+        <w:t>app</w:t>
+      </w:r>
+      <w:r>
+        <w:rPr>
+          <w:rFonts w:ascii="Times New Roman" w:hAnsi="Times New Roman" w:cs="Times New Roman"/>
+          <w:noProof/>
+          <w:sz w:val="26"/>
+          <w:szCs w:val="26"/>
+          <w:lang w:eastAsia="en-US" w:bidi="en-US"/>
+        </w:rPr>
+        <w:t>.</w:t>
+      </w:r>
+      <w:r>
+        <w:rPr>
+          <w:rFonts w:ascii="Times New Roman" w:hAnsi="Times New Roman" w:cs="Times New Roman"/>
+          <w:noProof/>
+          <w:sz w:val="26"/>
+          <w:szCs w:val="26"/>
+          <w:lang w:val="en-US" w:eastAsia="en-US" w:bidi="en-US"/>
+        </w:rPr>
+        <w:t>js</w:t>
+      </w:r>
+      <w:r>
+        <w:rPr>
+          <w:rFonts w:ascii="Times New Roman" w:hAnsi="Times New Roman" w:cs="Times New Roman"/>
+          <w:noProof/>
+          <w:sz w:val="26"/>
+          <w:szCs w:val="26"/>
+          <w:lang w:eastAsia="en-US" w:bidi="en-US"/>
+        </w:rPr>
+        <w:t>.</w:t>
+      </w:r>
+      <w:r>
+        <w:rPr>
+          <w:rFonts w:ascii="Times New Roman" w:hAnsi="Times New Roman" w:cs="Times New Roman"/>
+          <w:noProof/>
+          <w:sz w:val="26"/>
+          <w:szCs w:val="26"/>
+          <w:lang w:val="en-US" w:eastAsia="en-US" w:bidi="en-US"/>
+        </w:rPr>
+        <w:t>coffee</w:t>
+      </w:r>
+      <w:r>
+        <w:rPr>
+          <w:rFonts w:ascii="Times New Roman" w:hAnsi="Times New Roman" w:cs="Times New Roman"/>
+          <w:noProof/>
+          <w:sz w:val="26"/>
+          <w:szCs w:val="26"/>
+          <w:lang w:eastAsia="en-US" w:bidi="en-US"/>
+        </w:rPr>
+        <w:t xml:space="preserve"> </w:t>
+      </w:r>
+      <w:r>
+        <w:rPr>
+          <w:rFonts w:ascii="Times New Roman" w:hAnsi="Times New Roman" w:cs="Times New Roman"/>
+          <w:noProof/>
+          <w:sz w:val="26"/>
+          <w:szCs w:val="26"/>
+          <w:lang w:eastAsia="en-US" w:bidi="en-US"/>
+        </w:rPr>
+        <w:t>файле</w:t>
+      </w:r>
+      <w:r>
+        <w:rPr>
+          <w:rFonts w:ascii="Times New Roman" w:hAnsi="Times New Roman" w:cs="Times New Roman"/>
+          <w:noProof/>
+          <w:sz w:val="26"/>
+          <w:szCs w:val="26"/>
+          <w:lang w:eastAsia="en-US" w:bidi="en-US"/>
+        </w:rPr>
+        <w:t xml:space="preserve"> </w:t>
+      </w:r>
+      <w:r>
+        <w:rPr>
+          <w:rFonts w:ascii="Times New Roman" w:hAnsi="Times New Roman" w:cs="Times New Roman"/>
+          <w:noProof/>
+          <w:sz w:val="26"/>
+          <w:szCs w:val="26"/>
+          <w:lang w:eastAsia="en-US" w:bidi="en-US"/>
+        </w:rPr>
+        <w:t>регион</w:t>
+      </w:r>
+      <w:r>
+        <w:rPr>
+          <w:rFonts w:ascii="Times New Roman" w:hAnsi="Times New Roman" w:cs="Times New Roman"/>
+          <w:noProof/>
+          <w:sz w:val="26"/>
+          <w:szCs w:val="26"/>
+          <w:lang w:eastAsia="en-US" w:bidi="en-US"/>
+        </w:rPr>
+        <w:t xml:space="preserve"> “</w:t>
+      </w:r>
+      <w:r>
+        <w:rPr>
+          <w:rFonts w:ascii="Times New Roman" w:hAnsi="Times New Roman" w:cs="Times New Roman"/>
+          <w:noProof/>
+          <w:sz w:val="26"/>
+          <w:szCs w:val="26"/>
+          <w:lang w:val="en-US" w:eastAsia="en-US" w:bidi="en-US"/>
+        </w:rPr>
+        <w:t>application</w:t>
+      </w:r>
+      <w:r>
+        <w:rPr>
+          <w:rFonts w:ascii="Times New Roman" w:hAnsi="Times New Roman" w:cs="Times New Roman"/>
+          <w:noProof/>
+          <w:sz w:val="26"/>
+          <w:szCs w:val="26"/>
+          <w:lang w:eastAsia="en-US" w:bidi="en-US"/>
+        </w:rPr>
+        <w:t xml:space="preserve">” </w:t>
+      </w:r>
+      <w:r>
+        <w:rPr>
+          <w:rFonts w:ascii="Times New Roman" w:hAnsi="Times New Roman" w:cs="Times New Roman"/>
+          <w:noProof/>
+          <w:sz w:val="26"/>
+          <w:szCs w:val="26"/>
+          <w:lang w:eastAsia="en-US" w:bidi="en-US"/>
+        </w:rPr>
+        <w:t>помещаем</w:t>
+      </w:r>
+      <w:r>
+        <w:rPr>
+          <w:rFonts w:ascii="Times New Roman" w:hAnsi="Times New Roman" w:cs="Times New Roman"/>
+          <w:noProof/>
+          <w:sz w:val="26"/>
+          <w:szCs w:val="26"/>
+          <w:lang w:eastAsia="en-US" w:bidi="en-US"/>
+        </w:rPr>
+        <w:t xml:space="preserve"> </w:t>
+      </w:r>
+      <w:r>
+        <w:rPr>
+          <w:rFonts w:ascii="Times New Roman" w:hAnsi="Times New Roman" w:cs="Times New Roman"/>
+          <w:noProof/>
+          <w:sz w:val="26"/>
+          <w:szCs w:val="26"/>
+          <w:lang w:val="en-US" w:eastAsia="en-US" w:bidi="en-US"/>
+        </w:rPr>
+        <w:t>HTML</w:t>
+      </w:r>
+      <w:r>
+        <w:rPr>
+          <w:rFonts w:ascii="Times New Roman" w:hAnsi="Times New Roman" w:cs="Times New Roman"/>
+          <w:noProof/>
+          <w:sz w:val="26"/>
+          <w:szCs w:val="26"/>
+          <w:lang w:eastAsia="en-US" w:bidi="en-US"/>
+        </w:rPr>
+        <w:t xml:space="preserve"> </w:t>
+      </w:r>
+      <w:r>
+        <w:rPr>
+          <w:rFonts w:ascii="Times New Roman" w:hAnsi="Times New Roman" w:cs="Times New Roman"/>
+          <w:noProof/>
+          <w:sz w:val="26"/>
+          <w:szCs w:val="26"/>
+          <w:lang w:eastAsia="en-US" w:bidi="en-US"/>
+        </w:rPr>
+        <w:t xml:space="preserve">разметку с данными в </w:t>
+      </w:r>
+      <w:r>
+        <w:rPr>
+          <w:rFonts w:ascii="Times New Roman" w:hAnsi="Times New Roman" w:cs="Times New Roman"/>
+          <w:noProof/>
+          <w:sz w:val="26"/>
+          <w:szCs w:val="26"/>
+          <w:lang w:val="en-US" w:eastAsia="en-US" w:bidi="en-US"/>
+        </w:rPr>
+        <w:t>div</w:t>
+      </w:r>
+      <w:r>
+        <w:rPr>
+          <w:rFonts w:ascii="Times New Roman" w:hAnsi="Times New Roman" w:cs="Times New Roman"/>
+          <w:noProof/>
+          <w:sz w:val="26"/>
+          <w:szCs w:val="26"/>
+          <w:lang w:eastAsia="en-US" w:bidi="en-US"/>
+        </w:rPr>
+        <w:t xml:space="preserve"> </w:t>
+      </w:r>
+      <w:r>
+        <w:rPr>
+          <w:rFonts w:ascii="Times New Roman" w:hAnsi="Times New Roman" w:cs="Times New Roman"/>
+          <w:noProof/>
+          <w:sz w:val="26"/>
+          <w:szCs w:val="26"/>
+          <w:lang w:eastAsia="en-US" w:bidi="en-US"/>
+        </w:rPr>
+        <w:t xml:space="preserve">с идентификатором </w:t>
+      </w:r>
+      <w:r>
+        <w:rPr>
+          <w:rFonts w:ascii="Times New Roman" w:hAnsi="Times New Roman" w:cs="Times New Roman"/>
+          <w:noProof/>
+          <w:sz w:val="26"/>
+          <w:szCs w:val="26"/>
+          <w:lang w:eastAsia="en-US" w:bidi="en-US"/>
+        </w:rPr>
+        <w:t>“#</w:t>
+      </w:r>
+      <w:r>
+        <w:rPr>
+          <w:rFonts w:ascii="Times New Roman" w:hAnsi="Times New Roman" w:cs="Times New Roman"/>
+          <w:noProof/>
+          <w:sz w:val="26"/>
+          <w:szCs w:val="26"/>
+          <w:lang w:val="en-US" w:eastAsia="en-US" w:bidi="en-US"/>
+        </w:rPr>
+        <w:t>application</w:t>
+      </w:r>
+      <w:r>
+        <w:rPr>
+          <w:rFonts w:ascii="Times New Roman" w:hAnsi="Times New Roman" w:cs="Times New Roman"/>
+          <w:noProof/>
+          <w:sz w:val="26"/>
+          <w:szCs w:val="26"/>
+          <w:lang w:eastAsia="en-US" w:bidi="en-US"/>
+        </w:rPr>
+        <w:t>”</w:t>
+      </w:r>
+      <w:r>
+        <w:rPr>
+          <w:rFonts w:ascii="Times New Roman" w:hAnsi="Times New Roman" w:cs="Times New Roman"/>
+          <w:noProof/>
+          <w:sz w:val="26"/>
+          <w:szCs w:val="26"/>
+          <w:lang w:eastAsia="en-US" w:bidi="en-US"/>
+        </w:rPr>
+        <w:t>.</w:t>
+      </w:r>
+    </w:p>
+    <w:p>
+      <w:pPr>
+        <w:pStyle w:val="HTML"/>
+        <w:spacing w:before="120" w:after="120" w:line="244" w:lineRule="atLeast"/>
+        <w:ind w:firstLine="851"/>
+        <w:rPr>
+          <w:rFonts w:ascii="Times New Roman" w:hAnsi="Times New Roman" w:cs="Times New Roman"/>
+          <w:noProof/>
+          <w:sz w:val="26"/>
+          <w:szCs w:val="26"/>
+          <w:lang w:eastAsia="en-US" w:bidi="en-US"/>
+        </w:rPr>
+      </w:pPr>
+      <w:r>
+        <w:rPr>
+          <w:rFonts w:ascii="Times New Roman" w:hAnsi="Times New Roman" w:cs="Times New Roman"/>
+          <w:noProof/>
+          <w:sz w:val="26"/>
+          <w:szCs w:val="26"/>
+          <w:lang w:eastAsia="en-US" w:bidi="en-US"/>
+        </w:rPr>
+        <w:t xml:space="preserve">Благодаря библиотеке </w:t>
+      </w:r>
+      <w:r>
+        <w:rPr>
+          <w:rFonts w:ascii="Times New Roman" w:hAnsi="Times New Roman" w:cs="Times New Roman"/>
+          <w:noProof/>
+          <w:sz w:val="26"/>
+          <w:szCs w:val="26"/>
+          <w:lang w:val="en-US" w:eastAsia="en-US" w:bidi="en-US"/>
+        </w:rPr>
+        <w:t>Bootstrap</w:t>
+      </w:r>
+      <w:r>
+        <w:rPr>
+          <w:rFonts w:ascii="Times New Roman" w:hAnsi="Times New Roman" w:cs="Times New Roman"/>
+          <w:noProof/>
+          <w:sz w:val="26"/>
+          <w:szCs w:val="26"/>
+          <w:lang w:eastAsia="en-US" w:bidi="en-US"/>
+        </w:rPr>
+        <w:t xml:space="preserve">, </w:t>
+      </w:r>
+      <w:r>
+        <w:rPr>
+          <w:rFonts w:ascii="Times New Roman" w:hAnsi="Times New Roman" w:cs="Times New Roman"/>
+          <w:noProof/>
+          <w:sz w:val="26"/>
+          <w:szCs w:val="26"/>
+          <w:lang w:eastAsia="en-US" w:bidi="en-US"/>
+        </w:rPr>
+        <w:t>таблица пользователей выглядит следующим образом</w:t>
+      </w:r>
+      <w:r>
+        <w:rPr>
+          <w:rFonts w:ascii="Times New Roman" w:hAnsi="Times New Roman" w:cs="Times New Roman"/>
+          <w:noProof/>
+          <w:sz w:val="26"/>
+          <w:szCs w:val="26"/>
+          <w:lang w:eastAsia="en-US" w:bidi="en-US"/>
+        </w:rPr>
+        <w:t xml:space="preserve"> (</w:t>
+      </w:r>
+      <w:r>
+        <w:rPr>
+          <w:rFonts w:ascii="Times New Roman" w:hAnsi="Times New Roman" w:cs="Times New Roman"/>
+          <w:noProof/>
+          <w:sz w:val="26"/>
+          <w:szCs w:val="26"/>
+          <w:lang w:eastAsia="en-US" w:bidi="en-US"/>
+        </w:rPr>
+        <w:t>см. рисунок )</w:t>
+      </w:r>
+      <w:r>
+        <w:rPr>
+          <w:rFonts w:ascii="Times New Roman" w:hAnsi="Times New Roman" w:cs="Times New Roman"/>
+          <w:noProof/>
+          <w:sz w:val="26"/>
+          <w:szCs w:val="26"/>
+          <w:lang w:eastAsia="en-US" w:bidi="en-US"/>
+        </w:rPr>
+        <w:t>:</w:t>
+      </w:r>
+    </w:p>
+    <w:p>
+      <w:pPr>
+        <w:pStyle w:val="HTML"/>
+        <w:spacing w:before="120" w:after="120" w:line="244" w:lineRule="atLeast"/>
+        <w:ind w:firstLine="851"/>
+        <w:rPr>
+          <w:rFonts w:ascii="Times New Roman" w:hAnsi="Times New Roman" w:cs="Times New Roman"/>
+          <w:noProof/>
+          <w:sz w:val="26"/>
+          <w:szCs w:val="26"/>
+          <w:lang w:eastAsia="en-US" w:bidi="en-US"/>
+        </w:rPr>
+      </w:pPr>
+    </w:p>
+    <w:p>
+      <w:pPr>
+        <w:pStyle w:val="HTML"/>
+        <w:spacing w:before="120" w:after="120" w:line="244" w:lineRule="atLeast"/>
+        <w:jc w:val="center"/>
+        <w:rPr>
+          <w:rFonts w:ascii="Times New Roman" w:hAnsi="Times New Roman" w:cs="Times New Roman"/>
+          <w:noProof/>
+          <w:sz w:val="26"/>
+          <w:szCs w:val="26"/>
+          <w:lang w:eastAsia="en-US" w:bidi="en-US"/>
+        </w:rPr>
+      </w:pPr>
+      <w:r>
+        <w:rPr>
+          <w:rFonts w:ascii="Times New Roman" w:hAnsi="Times New Roman" w:cs="Times New Roman"/>
+          <w:noProof/>
+          <w:sz w:val="26"/>
+          <w:szCs w:val="26"/>
+        </w:rPr>
+        <w:drawing>
+          <wp:inline distT="0" distB="0" distL="0" distR="0">
+            <wp:extent cx="4813878" cy="2286000"/>
+            <wp:effectExtent l="19050" t="0" r="5772" b="0"/>
+            <wp:docPr id="1" name="Рисунок 0" descr="скачанные файлы.png"/>
+            <wp:cNvGraphicFramePr>
+              <a:graphicFrameLocks xmlns:a="http://schemas.openxmlformats.org/drawingml/2006/main" noChangeAspect="1"/>
+            </wp:cNvGraphicFramePr>
+            <a:graphic xmlns:a="http://schemas.openxmlformats.org/drawingml/2006/main">
+              <a:graphicData uri="http://schemas.openxmlformats.org/drawingml/2006/picture">
+                <pic:pic xmlns:pic="http://schemas.openxmlformats.org/drawingml/2006/picture">
+                  <pic:nvPicPr>
+                    <pic:cNvPr id="0" name="скачанные файлы.png"/>
+                    <pic:cNvPicPr/>
+                  </pic:nvPicPr>
+                  <pic:blipFill>
+                    <a:blip r:embed="rId30" cstate="print"/>
+                    <a:stretch>
+                      <a:fillRect/>
+                    </a:stretch>
+                  </pic:blipFill>
+                  <pic:spPr>
+                    <a:xfrm>
+                      <a:off x="0" y="0"/>
+                      <a:ext cx="4816046" cy="2287030"/>
+                    </a:xfrm>
+                    <a:prstGeom prst="rect">
+                      <a:avLst/>
+                    </a:prstGeom>
+                  </pic:spPr>
+                </pic:pic>
+              </a:graphicData>
+            </a:graphic>
+          </wp:inline>
+        </w:drawing>
+      </w:r>
+    </w:p>
+    <w:p>
+      <w:pPr>
+        <w:ind w:firstLine="709"/>
+        <w:jc w:val="center"/>
+        <w:rPr>
+          <w:szCs w:val="26"/>
+          <w:lang w:val="en-US"/>
+        </w:rPr>
+      </w:pPr>
+      <w:r>
+        <w:rPr>
+          <w:szCs w:val="26"/>
+        </w:rPr>
+        <w:t xml:space="preserve">Рисунок 3.13 – Таблица </w:t>
+      </w:r>
+      <w:r>
+        <w:rPr>
+          <w:szCs w:val="26"/>
+          <w:lang w:val="en-US"/>
+        </w:rPr>
+        <w:t>User</w:t>
+      </w:r>
+      <w:r>
+        <w:rPr>
+          <w:szCs w:val="26"/>
+          <w:lang w:val="en-US"/>
+        </w:rPr>
+        <w:t>s</w:t>
+      </w:r>
     </w:p>
     <w:p>
       <w:pPr>
@@ -20711,9 +21216,9 @@
         </w:rPr>
         <w:object w:dxaOrig="1095" w:dyaOrig="660">
           <v:shape id="_x0000_i1026" type="#_x0000_t75" style="width:54.75pt;height:33pt" o:ole="" fillcolor="window">
-            <v:imagedata r:id="rId30" o:title=""/>
+            <v:imagedata r:id="rId31" o:title=""/>
           </v:shape>
-          <o:OLEObject Type="Embed" ProgID="Equation.3" ShapeID="_x0000_i1026" DrawAspect="Content" ObjectID="_1526989180" r:id="rId31"/>
+          <o:OLEObject Type="Embed" ProgID="Equation.3" ShapeID="_x0000_i1026" DrawAspect="Content" ObjectID="_1527001143" r:id="rId32"/>
         </w:object>
       </w:r>
       <w:r>
@@ -20931,9 +21436,9 @@
         </w:rPr>
         <w:object w:dxaOrig="1515" w:dyaOrig="945">
           <v:shape id="_x0000_i1027" type="#_x0000_t75" style="width:75.75pt;height:47.25pt" o:ole="" fillcolor="window">
-            <v:imagedata r:id="rId32" o:title=""/>
+            <v:imagedata r:id="rId33" o:title=""/>
           </v:shape>
-          <o:OLEObject Type="Embed" ProgID="Equation.3" ShapeID="_x0000_i1027" DrawAspect="Content" ObjectID="_1526989181" r:id="rId33"/>
+          <o:OLEObject Type="Embed" ProgID="Equation.3" ShapeID="_x0000_i1027" DrawAspect="Content" ObjectID="_1527001144" r:id="rId34"/>
         </w:object>
       </w:r>
       <w:r>
@@ -26499,9 +27004,9 @@
               </w:rPr>
               <w:object w:dxaOrig="435" w:dyaOrig="630">
                 <v:shape id="_x0000_i1028" type="#_x0000_t75" style="width:21.75pt;height:31.5pt" o:ole="" fillcolor="window">
-                  <v:imagedata r:id="rId34" o:title=""/>
+                  <v:imagedata r:id="rId35" o:title=""/>
                 </v:shape>
-                <o:OLEObject Type="Embed" ProgID="Equation.3" ShapeID="_x0000_i1028" DrawAspect="Content" ObjectID="_1526989182" r:id="rId35"/>
+                <o:OLEObject Type="Embed" ProgID="Equation.3" ShapeID="_x0000_i1028" DrawAspect="Content" ObjectID="_1527001145" r:id="rId36"/>
               </w:object>
             </w:r>
             <w:r>
@@ -31134,7 +31639,7 @@
                     </pic:cNvPicPr>
                   </pic:nvPicPr>
                   <pic:blipFill>
-                    <a:blip r:embed="rId36" cstate="print">
+                    <a:blip r:embed="rId37" cstate="print">
                       <a:extLst>
                         <a:ext uri="{28A0092B-C50C-407E-A947-70E740481C1C}">
                           <a14:useLocalDpi xmlns="" xmlns:wpc="http://schemas.microsoft.com/office/word/2010/wordprocessingCanvas" xmlns:mc="http://schemas.openxmlformats.org/markup-compatibility/2006" xmlns:o="urn:schemas-microsoft-com:office:office" xmlns:v="urn:schemas-microsoft-com:vml" xmlns:wp14="http://schemas.microsoft.com/office/word/2010/wordprocessingDrawing" xmlns:w10="urn:schemas-microsoft-com:office:word" xmlns:w="http://schemas.openxmlformats.org/wordprocessingml/2006/main" xmlns:w14="http://schemas.microsoft.com/office/word/2010/wordml" xmlns:wpg="http://schemas.microsoft.com/office/word/2010/wordprocessingGroup" xmlns:wpi="http://schemas.microsoft.com/office/word/2010/wordprocessingInk" xmlns:wps="http://schemas.microsoft.com/office/word/2010/wordprocessingShape" xmlns:a14="http://schemas.microsoft.com/office/drawing/2010/main" val="0"/>
@@ -36429,7 +36934,7 @@
         </w:rPr>
         <w:t xml:space="preserve">: </w:t>
       </w:r>
-      <w:hyperlink r:id="rId37" w:history="1">
+      <w:hyperlink r:id="rId38" w:history="1">
         <w:r>
           <w:rPr>
             <w:rStyle w:val="a5"/>
@@ -36561,7 +37066,7 @@
         </w:rPr>
         <w:t xml:space="preserve">Режим доступа: </w:t>
       </w:r>
-      <w:hyperlink r:id="rId38" w:history="1">
+      <w:hyperlink r:id="rId39" w:history="1">
         <w:r>
           <w:rPr>
             <w:rStyle w:val="a5"/>
@@ -36671,7 +37176,7 @@
         </w:rPr>
         <w:t xml:space="preserve"> Режим доступа: </w:t>
       </w:r>
-      <w:hyperlink r:id="rId39" w:history="1">
+      <w:hyperlink r:id="rId40" w:history="1">
         <w:r>
           <w:rPr>
             <w:rStyle w:val="a5"/>
@@ -36757,7 +37262,7 @@
         </w:rPr>
         <w:t xml:space="preserve">Режим доступа: </w:t>
       </w:r>
-      <w:hyperlink r:id="rId40" w:history="1">
+      <w:hyperlink r:id="rId41" w:history="1">
         <w:r>
           <w:rPr>
             <w:rStyle w:val="a5"/>
@@ -36899,7 +37404,7 @@
         </w:rPr>
         <w:t xml:space="preserve"> Режим доступа: </w:t>
       </w:r>
-      <w:hyperlink r:id="rId41" w:history="1">
+      <w:hyperlink r:id="rId42" w:history="1">
         <w:r>
           <w:rPr>
             <w:rStyle w:val="a5"/>
@@ -37059,7 +37564,7 @@
         </w:rPr>
         <w:t xml:space="preserve">Режим доступа: </w:t>
       </w:r>
-      <w:hyperlink r:id="rId42" w:history="1">
+      <w:hyperlink r:id="rId43" w:history="1">
         <w:r>
           <w:rPr>
             <w:rStyle w:val="a5"/>
@@ -37175,10 +37680,10 @@
       </w:r>
     </w:p>
     <w:sectPr>
-      <w:footerReference w:type="even" r:id="rId43"/>
-      <w:footerReference w:type="default" r:id="rId44"/>
-      <w:headerReference w:type="first" r:id="rId45"/>
-      <w:footerReference w:type="first" r:id="rId46"/>
+      <w:footerReference w:type="even" r:id="rId44"/>
+      <w:footerReference w:type="default" r:id="rId45"/>
+      <w:headerReference w:type="first" r:id="rId46"/>
+      <w:footerReference w:type="first" r:id="rId47"/>
       <w:pgSz w:w="11906" w:h="16838"/>
       <w:pgMar w:top="993" w:right="851" w:bottom="1843" w:left="1701" w:header="0" w:footer="121" w:gutter="0"/>
       <w:pgNumType w:start="4"/>
@@ -46387,7 +46892,7 @@
 </file>
 
 <file path=customXml/itemProps1.xml><?xml version="1.0" encoding="utf-8"?>
-<ds:datastoreItem xmlns:ds="http://schemas.openxmlformats.org/officeDocument/2006/customXml" ds:itemID="{4A0D2926-FC25-4062-8E81-817E06AF733F}">
+<ds:datastoreItem xmlns:ds="http://schemas.openxmlformats.org/officeDocument/2006/customXml" ds:itemID="{734CB55E-05CF-4E0F-AA4F-07EA4DA0979E}">
   <ds:schemaRefs>
     <ds:schemaRef ds:uri="http://schemas.openxmlformats.org/officeDocument/2006/bibliography"/>
   </ds:schemaRefs>

--- a/Дроздов Олег/Дроздов. Пояснительная записка. Правленная.docx
+++ b/Дроздов Олег/Дроздов. Пояснительная записка. Правленная.docx
@@ -15,7 +15,7 @@
           <w:lang w:val="en-US"/>
         </w:rPr>
       </w:pPr>
-      <w:bookmarkStart w:id="0" w:name="_Toc453072103"/>
+      <w:bookmarkStart w:id="0" w:name="_Toc453587921"/>
       <w:r>
         <w:rPr>
           <w:b/>
@@ -38,67 +38,86 @@
       </w:pPr>
       <w:r>
         <w:rPr>
-          <w:szCs w:val="26"/>
+          <w:sz w:val="22"/>
+          <w:szCs w:val="22"/>
         </w:rPr>
         <w:fldChar w:fldCharType="begin"/>
       </w:r>
       <w:r>
         <w:rPr>
-          <w:szCs w:val="26"/>
+          <w:sz w:val="22"/>
+          <w:szCs w:val="22"/>
         </w:rPr>
         <w:instrText xml:space="preserve"> TOC \o "1-3" \h \z \u </w:instrText>
       </w:r>
       <w:r>
         <w:rPr>
-          <w:szCs w:val="26"/>
+          <w:sz w:val="22"/>
+          <w:szCs w:val="22"/>
         </w:rPr>
         <w:fldChar w:fldCharType="separate"/>
       </w:r>
-      <w:hyperlink w:anchor="_Toc453072103" w:history="1">
+      <w:hyperlink w:anchor="_Toc453587921" w:history="1">
         <w:r>
           <w:rPr>
             <w:rStyle w:val="a5"/>
+            <w:sz w:val="22"/>
+            <w:szCs w:val="22"/>
           </w:rPr>
           <w:t>СОДЕРЖАНИЕ</w:t>
         </w:r>
         <w:r>
           <w:rPr>
             <w:webHidden/>
+            <w:sz w:val="22"/>
+            <w:szCs w:val="22"/>
           </w:rPr>
           <w:tab/>
         </w:r>
         <w:r>
           <w:rPr>
             <w:webHidden/>
+            <w:sz w:val="22"/>
+            <w:szCs w:val="22"/>
           </w:rPr>
           <w:fldChar w:fldCharType="begin"/>
         </w:r>
         <w:r>
           <w:rPr>
             <w:webHidden/>
+            <w:sz w:val="22"/>
+            <w:szCs w:val="22"/>
           </w:rPr>
-          <w:instrText xml:space="preserve"> PAGEREF _Toc453072103 \h </w:instrText>
+          <w:instrText xml:space="preserve"> PAGEREF _Toc453587921 \h </w:instrText>
         </w:r>
         <w:r>
           <w:rPr>
             <w:webHidden/>
+            <w:sz w:val="22"/>
+            <w:szCs w:val="22"/>
           </w:rPr>
         </w:r>
         <w:r>
           <w:rPr>
             <w:webHidden/>
+            <w:sz w:val="22"/>
+            <w:szCs w:val="22"/>
           </w:rPr>
           <w:fldChar w:fldCharType="separate"/>
         </w:r>
         <w:r>
           <w:rPr>
             <w:webHidden/>
+            <w:sz w:val="22"/>
+            <w:szCs w:val="22"/>
           </w:rPr>
           <w:t>4</w:t>
         </w:r>
         <w:r>
           <w:rPr>
             <w:webHidden/>
+            <w:sz w:val="22"/>
+            <w:szCs w:val="22"/>
           </w:rPr>
           <w:fldChar w:fldCharType="end"/>
         </w:r>
@@ -114,51 +133,67 @@
           <w:szCs w:val="22"/>
         </w:rPr>
       </w:pPr>
-      <w:hyperlink w:anchor="_Toc453072104" w:history="1">
+      <w:hyperlink w:anchor="_Toc453587922" w:history="1">
         <w:r>
           <w:rPr>
             <w:rStyle w:val="a5"/>
+            <w:sz w:val="22"/>
+            <w:szCs w:val="22"/>
           </w:rPr>
           <w:t>ВВЕДЕНИЕ</w:t>
         </w:r>
         <w:r>
           <w:rPr>
             <w:webHidden/>
+            <w:sz w:val="22"/>
+            <w:szCs w:val="22"/>
           </w:rPr>
           <w:tab/>
         </w:r>
         <w:r>
           <w:rPr>
             <w:webHidden/>
+            <w:sz w:val="22"/>
+            <w:szCs w:val="22"/>
           </w:rPr>
           <w:fldChar w:fldCharType="begin"/>
         </w:r>
         <w:r>
           <w:rPr>
             <w:webHidden/>
+            <w:sz w:val="22"/>
+            <w:szCs w:val="22"/>
           </w:rPr>
-          <w:instrText xml:space="preserve"> PAGEREF _Toc453072104 \h </w:instrText>
+          <w:instrText xml:space="preserve"> PAGEREF _Toc453587922 \h </w:instrText>
         </w:r>
         <w:r>
           <w:rPr>
             <w:webHidden/>
+            <w:sz w:val="22"/>
+            <w:szCs w:val="22"/>
           </w:rPr>
         </w:r>
         <w:r>
           <w:rPr>
             <w:webHidden/>
+            <w:sz w:val="22"/>
+            <w:szCs w:val="22"/>
           </w:rPr>
           <w:fldChar w:fldCharType="separate"/>
         </w:r>
         <w:r>
           <w:rPr>
             <w:webHidden/>
+            <w:sz w:val="22"/>
+            <w:szCs w:val="22"/>
           </w:rPr>
-          <w:t>5</w:t>
+          <w:t>6</w:t>
         </w:r>
         <w:r>
           <w:rPr>
             <w:webHidden/>
+            <w:sz w:val="22"/>
+            <w:szCs w:val="22"/>
           </w:rPr>
           <w:fldChar w:fldCharType="end"/>
         </w:r>
@@ -174,51 +209,67 @@
           <w:szCs w:val="22"/>
         </w:rPr>
       </w:pPr>
-      <w:hyperlink w:anchor="_Toc453072105" w:history="1">
+      <w:hyperlink w:anchor="_Toc453587923" w:history="1">
         <w:r>
           <w:rPr>
             <w:rStyle w:val="a5"/>
+            <w:sz w:val="22"/>
+            <w:szCs w:val="22"/>
           </w:rPr>
           <w:t>1 АНАЛИЗ И ПОСТАНОВКА ЗАДАЧИ</w:t>
         </w:r>
         <w:r>
           <w:rPr>
             <w:webHidden/>
+            <w:sz w:val="22"/>
+            <w:szCs w:val="22"/>
           </w:rPr>
           <w:tab/>
         </w:r>
         <w:r>
           <w:rPr>
             <w:webHidden/>
+            <w:sz w:val="22"/>
+            <w:szCs w:val="22"/>
           </w:rPr>
           <w:fldChar w:fldCharType="begin"/>
         </w:r>
         <w:r>
           <w:rPr>
             <w:webHidden/>
+            <w:sz w:val="22"/>
+            <w:szCs w:val="22"/>
           </w:rPr>
-          <w:instrText xml:space="preserve"> PAGEREF _Toc453072105 \h </w:instrText>
+          <w:instrText xml:space="preserve"> PAGEREF _Toc453587923 \h </w:instrText>
         </w:r>
         <w:r>
           <w:rPr>
             <w:webHidden/>
+            <w:sz w:val="22"/>
+            <w:szCs w:val="22"/>
           </w:rPr>
         </w:r>
         <w:r>
           <w:rPr>
             <w:webHidden/>
+            <w:sz w:val="22"/>
+            <w:szCs w:val="22"/>
           </w:rPr>
           <w:fldChar w:fldCharType="separate"/>
         </w:r>
         <w:r>
           <w:rPr>
             <w:webHidden/>
+            <w:sz w:val="22"/>
+            <w:szCs w:val="22"/>
           </w:rPr>
-          <w:t>7</w:t>
+          <w:t>8</w:t>
         </w:r>
         <w:r>
           <w:rPr>
             <w:webHidden/>
+            <w:sz w:val="22"/>
+            <w:szCs w:val="22"/>
           </w:rPr>
           <w:fldChar w:fldCharType="end"/>
         </w:r>
@@ -229,55 +280,72 @@
         <w:pStyle w:val="21"/>
         <w:rPr>
           <w:rFonts w:asciiTheme="minorHAnsi" w:eastAsiaTheme="minorEastAsia" w:hAnsiTheme="minorHAnsi" w:cstheme="minorBidi"/>
+          <w:b w:val="0"/>
           <w:sz w:val="22"/>
           <w:szCs w:val="22"/>
         </w:rPr>
       </w:pPr>
-      <w:hyperlink w:anchor="_Toc453072106" w:history="1">
+      <w:hyperlink w:anchor="_Toc453587924" w:history="1">
         <w:r>
           <w:rPr>
             <w:rStyle w:val="a5"/>
+            <w:sz w:val="22"/>
+            <w:szCs w:val="22"/>
           </w:rPr>
           <w:t>1.1 Описание существующих аналогов</w:t>
         </w:r>
         <w:r>
           <w:rPr>
             <w:webHidden/>
+            <w:sz w:val="22"/>
+            <w:szCs w:val="22"/>
           </w:rPr>
           <w:tab/>
         </w:r>
         <w:r>
           <w:rPr>
             <w:webHidden/>
+            <w:sz w:val="22"/>
+            <w:szCs w:val="22"/>
           </w:rPr>
           <w:fldChar w:fldCharType="begin"/>
         </w:r>
         <w:r>
           <w:rPr>
             <w:webHidden/>
+            <w:sz w:val="22"/>
+            <w:szCs w:val="22"/>
           </w:rPr>
-          <w:instrText xml:space="preserve"> PAGEREF _Toc453072106 \h </w:instrText>
+          <w:instrText xml:space="preserve"> PAGEREF _Toc453587924 \h </w:instrText>
         </w:r>
         <w:r>
           <w:rPr>
             <w:webHidden/>
+            <w:sz w:val="22"/>
+            <w:szCs w:val="22"/>
           </w:rPr>
         </w:r>
         <w:r>
           <w:rPr>
             <w:webHidden/>
+            <w:sz w:val="22"/>
+            <w:szCs w:val="22"/>
           </w:rPr>
           <w:fldChar w:fldCharType="separate"/>
         </w:r>
         <w:r>
           <w:rPr>
             <w:webHidden/>
+            <w:sz w:val="22"/>
+            <w:szCs w:val="22"/>
           </w:rPr>
-          <w:t>7</w:t>
+          <w:t>8</w:t>
         </w:r>
         <w:r>
           <w:rPr>
             <w:webHidden/>
+            <w:sz w:val="22"/>
+            <w:szCs w:val="22"/>
           </w:rPr>
           <w:fldChar w:fldCharType="end"/>
         </w:r>
@@ -288,55 +356,72 @@
         <w:pStyle w:val="21"/>
         <w:rPr>
           <w:rFonts w:asciiTheme="minorHAnsi" w:eastAsiaTheme="minorEastAsia" w:hAnsiTheme="minorHAnsi" w:cstheme="minorBidi"/>
+          <w:b w:val="0"/>
           <w:sz w:val="22"/>
           <w:szCs w:val="22"/>
         </w:rPr>
       </w:pPr>
-      <w:hyperlink w:anchor="_Toc453072107" w:history="1">
+      <w:hyperlink w:anchor="_Toc453587925" w:history="1">
         <w:r>
           <w:rPr>
             <w:rStyle w:val="a5"/>
+            <w:sz w:val="22"/>
+            <w:szCs w:val="22"/>
           </w:rPr>
           <w:t>1.2 Формирование рекомендаций по созданию АСОИ</w:t>
         </w:r>
         <w:r>
           <w:rPr>
             <w:webHidden/>
+            <w:sz w:val="22"/>
+            <w:szCs w:val="22"/>
           </w:rPr>
           <w:tab/>
         </w:r>
         <w:r>
           <w:rPr>
             <w:webHidden/>
+            <w:sz w:val="22"/>
+            <w:szCs w:val="22"/>
           </w:rPr>
           <w:fldChar w:fldCharType="begin"/>
         </w:r>
         <w:r>
           <w:rPr>
             <w:webHidden/>
+            <w:sz w:val="22"/>
+            <w:szCs w:val="22"/>
           </w:rPr>
-          <w:instrText xml:space="preserve"> PAGEREF _Toc453072107 \h </w:instrText>
+          <w:instrText xml:space="preserve"> PAGEREF _Toc453587925 \h </w:instrText>
         </w:r>
         <w:r>
           <w:rPr>
             <w:webHidden/>
+            <w:sz w:val="22"/>
+            <w:szCs w:val="22"/>
           </w:rPr>
         </w:r>
         <w:r>
           <w:rPr>
             <w:webHidden/>
+            <w:sz w:val="22"/>
+            <w:szCs w:val="22"/>
           </w:rPr>
           <w:fldChar w:fldCharType="separate"/>
         </w:r>
         <w:r>
           <w:rPr>
             <w:webHidden/>
+            <w:sz w:val="22"/>
+            <w:szCs w:val="22"/>
           </w:rPr>
-          <w:t>9</w:t>
+          <w:t>10</w:t>
         </w:r>
         <w:r>
           <w:rPr>
             <w:webHidden/>
+            <w:sz w:val="22"/>
+            <w:szCs w:val="22"/>
           </w:rPr>
           <w:fldChar w:fldCharType="end"/>
         </w:r>
@@ -347,55 +432,72 @@
         <w:pStyle w:val="21"/>
         <w:rPr>
           <w:rFonts w:asciiTheme="minorHAnsi" w:eastAsiaTheme="minorEastAsia" w:hAnsiTheme="minorHAnsi" w:cstheme="minorBidi"/>
+          <w:b w:val="0"/>
           <w:sz w:val="22"/>
           <w:szCs w:val="22"/>
         </w:rPr>
       </w:pPr>
-      <w:hyperlink w:anchor="_Toc453072108" w:history="1">
+      <w:hyperlink w:anchor="_Toc453587926" w:history="1">
         <w:r>
           <w:rPr>
             <w:rStyle w:val="a5"/>
+            <w:sz w:val="22"/>
+            <w:szCs w:val="22"/>
           </w:rPr>
           <w:t>1.3 Постановка задачи на создание АСОИ</w:t>
         </w:r>
         <w:r>
           <w:rPr>
             <w:webHidden/>
+            <w:sz w:val="22"/>
+            <w:szCs w:val="22"/>
           </w:rPr>
           <w:tab/>
         </w:r>
         <w:r>
           <w:rPr>
             <w:webHidden/>
+            <w:sz w:val="22"/>
+            <w:szCs w:val="22"/>
           </w:rPr>
           <w:fldChar w:fldCharType="begin"/>
         </w:r>
         <w:r>
           <w:rPr>
             <w:webHidden/>
+            <w:sz w:val="22"/>
+            <w:szCs w:val="22"/>
           </w:rPr>
-          <w:instrText xml:space="preserve"> PAGEREF _Toc453072108 \h </w:instrText>
+          <w:instrText xml:space="preserve"> PAGEREF _Toc453587926 \h </w:instrText>
         </w:r>
         <w:r>
           <w:rPr>
             <w:webHidden/>
+            <w:sz w:val="22"/>
+            <w:szCs w:val="22"/>
           </w:rPr>
         </w:r>
         <w:r>
           <w:rPr>
             <w:webHidden/>
+            <w:sz w:val="22"/>
+            <w:szCs w:val="22"/>
           </w:rPr>
           <w:fldChar w:fldCharType="separate"/>
         </w:r>
         <w:r>
           <w:rPr>
             <w:webHidden/>
+            <w:sz w:val="22"/>
+            <w:szCs w:val="22"/>
           </w:rPr>
-          <w:t>10</w:t>
+          <w:t>11</w:t>
         </w:r>
         <w:r>
           <w:rPr>
             <w:webHidden/>
+            <w:sz w:val="22"/>
+            <w:szCs w:val="22"/>
           </w:rPr>
           <w:fldChar w:fldCharType="end"/>
         </w:r>
@@ -411,51 +513,67 @@
           <w:szCs w:val="22"/>
         </w:rPr>
       </w:pPr>
-      <w:hyperlink w:anchor="_Toc453072109" w:history="1">
+      <w:hyperlink w:anchor="_Toc453587927" w:history="1">
         <w:r>
           <w:rPr>
             <w:rStyle w:val="a5"/>
+            <w:sz w:val="22"/>
+            <w:szCs w:val="22"/>
           </w:rPr>
           <w:t>2 НАЗНАЧЕНИЕ, СОСТАВ И СТРУКТУРА СИСТЕМЫ</w:t>
         </w:r>
         <w:r>
           <w:rPr>
             <w:webHidden/>
+            <w:sz w:val="22"/>
+            <w:szCs w:val="22"/>
           </w:rPr>
           <w:tab/>
         </w:r>
         <w:r>
           <w:rPr>
             <w:webHidden/>
+            <w:sz w:val="22"/>
+            <w:szCs w:val="22"/>
           </w:rPr>
           <w:fldChar w:fldCharType="begin"/>
         </w:r>
         <w:r>
           <w:rPr>
             <w:webHidden/>
+            <w:sz w:val="22"/>
+            <w:szCs w:val="22"/>
           </w:rPr>
-          <w:instrText xml:space="preserve"> PAGEREF _Toc453072109 \h </w:instrText>
+          <w:instrText xml:space="preserve"> PAGEREF _Toc453587927 \h </w:instrText>
         </w:r>
         <w:r>
           <w:rPr>
             <w:webHidden/>
+            <w:sz w:val="22"/>
+            <w:szCs w:val="22"/>
           </w:rPr>
         </w:r>
         <w:r>
           <w:rPr>
             <w:webHidden/>
+            <w:sz w:val="22"/>
+            <w:szCs w:val="22"/>
           </w:rPr>
           <w:fldChar w:fldCharType="separate"/>
         </w:r>
         <w:r>
           <w:rPr>
             <w:webHidden/>
+            <w:sz w:val="22"/>
+            <w:szCs w:val="22"/>
           </w:rPr>
-          <w:t>11</w:t>
+          <w:t>12</w:t>
         </w:r>
         <w:r>
           <w:rPr>
             <w:webHidden/>
+            <w:sz w:val="22"/>
+            <w:szCs w:val="22"/>
           </w:rPr>
           <w:fldChar w:fldCharType="end"/>
         </w:r>
@@ -466,55 +584,72 @@
         <w:pStyle w:val="21"/>
         <w:rPr>
           <w:rFonts w:asciiTheme="minorHAnsi" w:eastAsiaTheme="minorEastAsia" w:hAnsiTheme="minorHAnsi" w:cstheme="minorBidi"/>
+          <w:b w:val="0"/>
           <w:sz w:val="22"/>
           <w:szCs w:val="22"/>
         </w:rPr>
       </w:pPr>
-      <w:hyperlink w:anchor="_Toc453072110" w:history="1">
+      <w:hyperlink w:anchor="_Toc453587928" w:history="1">
         <w:r>
           <w:rPr>
             <w:rStyle w:val="a5"/>
+            <w:sz w:val="22"/>
+            <w:szCs w:val="22"/>
           </w:rPr>
           <w:t>2.1 Назначение АСОИ</w:t>
         </w:r>
         <w:r>
           <w:rPr>
             <w:webHidden/>
+            <w:sz w:val="22"/>
+            <w:szCs w:val="22"/>
           </w:rPr>
           <w:tab/>
         </w:r>
         <w:r>
           <w:rPr>
             <w:webHidden/>
+            <w:sz w:val="22"/>
+            <w:szCs w:val="22"/>
           </w:rPr>
           <w:fldChar w:fldCharType="begin"/>
         </w:r>
         <w:r>
           <w:rPr>
             <w:webHidden/>
+            <w:sz w:val="22"/>
+            <w:szCs w:val="22"/>
           </w:rPr>
-          <w:instrText xml:space="preserve"> PAGEREF _Toc453072110 \h </w:instrText>
+          <w:instrText xml:space="preserve"> PAGEREF _Toc453587928 \h </w:instrText>
         </w:r>
         <w:r>
           <w:rPr>
             <w:webHidden/>
+            <w:sz w:val="22"/>
+            <w:szCs w:val="22"/>
           </w:rPr>
         </w:r>
         <w:r>
           <w:rPr>
             <w:webHidden/>
+            <w:sz w:val="22"/>
+            <w:szCs w:val="22"/>
           </w:rPr>
           <w:fldChar w:fldCharType="separate"/>
         </w:r>
         <w:r>
           <w:rPr>
             <w:webHidden/>
+            <w:sz w:val="22"/>
+            <w:szCs w:val="22"/>
           </w:rPr>
-          <w:t>11</w:t>
+          <w:t>12</w:t>
         </w:r>
         <w:r>
           <w:rPr>
             <w:webHidden/>
+            <w:sz w:val="22"/>
+            <w:szCs w:val="22"/>
           </w:rPr>
           <w:fldChar w:fldCharType="end"/>
         </w:r>
@@ -525,55 +660,72 @@
         <w:pStyle w:val="21"/>
         <w:rPr>
           <w:rFonts w:asciiTheme="minorHAnsi" w:eastAsiaTheme="minorEastAsia" w:hAnsiTheme="minorHAnsi" w:cstheme="minorBidi"/>
+          <w:b w:val="0"/>
           <w:sz w:val="22"/>
           <w:szCs w:val="22"/>
         </w:rPr>
       </w:pPr>
-      <w:hyperlink w:anchor="_Toc453072111" w:history="1">
+      <w:hyperlink w:anchor="_Toc453587929" w:history="1">
         <w:r>
           <w:rPr>
             <w:rStyle w:val="a5"/>
+            <w:sz w:val="22"/>
+            <w:szCs w:val="22"/>
           </w:rPr>
           <w:t>2.2 Проектирование программного обеспечения АСОИ</w:t>
         </w:r>
         <w:r>
           <w:rPr>
             <w:webHidden/>
+            <w:sz w:val="22"/>
+            <w:szCs w:val="22"/>
           </w:rPr>
           <w:tab/>
         </w:r>
         <w:r>
           <w:rPr>
             <w:webHidden/>
+            <w:sz w:val="22"/>
+            <w:szCs w:val="22"/>
           </w:rPr>
           <w:fldChar w:fldCharType="begin"/>
         </w:r>
         <w:r>
           <w:rPr>
             <w:webHidden/>
+            <w:sz w:val="22"/>
+            <w:szCs w:val="22"/>
           </w:rPr>
-          <w:instrText xml:space="preserve"> PAGEREF _Toc453072111 \h </w:instrText>
+          <w:instrText xml:space="preserve"> PAGEREF _Toc453587929 \h </w:instrText>
         </w:r>
         <w:r>
           <w:rPr>
             <w:webHidden/>
+            <w:sz w:val="22"/>
+            <w:szCs w:val="22"/>
           </w:rPr>
         </w:r>
         <w:r>
           <w:rPr>
             <w:webHidden/>
+            <w:sz w:val="22"/>
+            <w:szCs w:val="22"/>
           </w:rPr>
           <w:fldChar w:fldCharType="separate"/>
         </w:r>
         <w:r>
           <w:rPr>
             <w:webHidden/>
+            <w:sz w:val="22"/>
+            <w:szCs w:val="22"/>
           </w:rPr>
-          <w:t>12</w:t>
+          <w:t>13</w:t>
         </w:r>
         <w:r>
           <w:rPr>
             <w:webHidden/>
+            <w:sz w:val="22"/>
+            <w:szCs w:val="22"/>
           </w:rPr>
           <w:fldChar w:fldCharType="end"/>
         </w:r>
@@ -584,55 +736,72 @@
         <w:pStyle w:val="31"/>
         <w:rPr>
           <w:rFonts w:asciiTheme="minorHAnsi" w:eastAsiaTheme="minorEastAsia" w:hAnsiTheme="minorHAnsi" w:cstheme="minorBidi"/>
+          <w:b w:val="0"/>
           <w:sz w:val="22"/>
           <w:szCs w:val="22"/>
         </w:rPr>
       </w:pPr>
-      <w:hyperlink w:anchor="_Toc453072112" w:history="1">
+      <w:hyperlink w:anchor="_Toc453587930" w:history="1">
         <w:r>
           <w:rPr>
             <w:rStyle w:val="a5"/>
+            <w:sz w:val="22"/>
+            <w:szCs w:val="22"/>
           </w:rPr>
           <w:t>2.2.1 Требования к программному обеспечению</w:t>
         </w:r>
         <w:r>
           <w:rPr>
             <w:webHidden/>
+            <w:sz w:val="22"/>
+            <w:szCs w:val="22"/>
           </w:rPr>
           <w:tab/>
         </w:r>
         <w:r>
           <w:rPr>
             <w:webHidden/>
+            <w:sz w:val="22"/>
+            <w:szCs w:val="22"/>
           </w:rPr>
           <w:fldChar w:fldCharType="begin"/>
         </w:r>
         <w:r>
           <w:rPr>
             <w:webHidden/>
+            <w:sz w:val="22"/>
+            <w:szCs w:val="22"/>
           </w:rPr>
-          <w:instrText xml:space="preserve"> PAGEREF _Toc453072112 \h </w:instrText>
+          <w:instrText xml:space="preserve"> PAGEREF _Toc453587930 \h </w:instrText>
         </w:r>
         <w:r>
           <w:rPr>
             <w:webHidden/>
+            <w:sz w:val="22"/>
+            <w:szCs w:val="22"/>
           </w:rPr>
         </w:r>
         <w:r>
           <w:rPr>
             <w:webHidden/>
+            <w:sz w:val="22"/>
+            <w:szCs w:val="22"/>
           </w:rPr>
           <w:fldChar w:fldCharType="separate"/>
         </w:r>
         <w:r>
           <w:rPr>
             <w:webHidden/>
+            <w:sz w:val="22"/>
+            <w:szCs w:val="22"/>
           </w:rPr>
-          <w:t>12</w:t>
+          <w:t>13</w:t>
         </w:r>
         <w:r>
           <w:rPr>
             <w:webHidden/>
+            <w:sz w:val="22"/>
+            <w:szCs w:val="22"/>
           </w:rPr>
           <w:fldChar w:fldCharType="end"/>
         </w:r>
@@ -643,55 +812,72 @@
         <w:pStyle w:val="31"/>
         <w:rPr>
           <w:rFonts w:asciiTheme="minorHAnsi" w:eastAsiaTheme="minorEastAsia" w:hAnsiTheme="minorHAnsi" w:cstheme="minorBidi"/>
+          <w:b w:val="0"/>
           <w:sz w:val="22"/>
           <w:szCs w:val="22"/>
         </w:rPr>
       </w:pPr>
-      <w:hyperlink w:anchor="_Toc453072113" w:history="1">
+      <w:hyperlink w:anchor="_Toc453587931" w:history="1">
         <w:r>
           <w:rPr>
             <w:rStyle w:val="a5"/>
+            <w:sz w:val="22"/>
+            <w:szCs w:val="22"/>
           </w:rPr>
           <w:t>2.2.2 Инструментальные средства для реализации программного обеспечения</w:t>
         </w:r>
         <w:r>
           <w:rPr>
             <w:webHidden/>
+            <w:sz w:val="22"/>
+            <w:szCs w:val="22"/>
           </w:rPr>
           <w:tab/>
         </w:r>
         <w:r>
           <w:rPr>
             <w:webHidden/>
+            <w:sz w:val="22"/>
+            <w:szCs w:val="22"/>
           </w:rPr>
           <w:fldChar w:fldCharType="begin"/>
         </w:r>
         <w:r>
           <w:rPr>
             <w:webHidden/>
+            <w:sz w:val="22"/>
+            <w:szCs w:val="22"/>
           </w:rPr>
-          <w:instrText xml:space="preserve"> PAGEREF _Toc453072113 \h </w:instrText>
+          <w:instrText xml:space="preserve"> PAGEREF _Toc453587931 \h </w:instrText>
         </w:r>
         <w:r>
           <w:rPr>
             <w:webHidden/>
+            <w:sz w:val="22"/>
+            <w:szCs w:val="22"/>
           </w:rPr>
         </w:r>
         <w:r>
           <w:rPr>
             <w:webHidden/>
+            <w:sz w:val="22"/>
+            <w:szCs w:val="22"/>
           </w:rPr>
           <w:fldChar w:fldCharType="separate"/>
         </w:r>
         <w:r>
           <w:rPr>
             <w:webHidden/>
+            <w:sz w:val="22"/>
+            <w:szCs w:val="22"/>
           </w:rPr>
-          <w:t>17</w:t>
+          <w:t>18</w:t>
         </w:r>
         <w:r>
           <w:rPr>
             <w:webHidden/>
+            <w:sz w:val="22"/>
+            <w:szCs w:val="22"/>
           </w:rPr>
           <w:fldChar w:fldCharType="end"/>
         </w:r>
@@ -702,55 +888,72 @@
         <w:pStyle w:val="31"/>
         <w:rPr>
           <w:rFonts w:asciiTheme="minorHAnsi" w:eastAsiaTheme="minorEastAsia" w:hAnsiTheme="minorHAnsi" w:cstheme="minorBidi"/>
+          <w:b w:val="0"/>
           <w:sz w:val="22"/>
           <w:szCs w:val="22"/>
         </w:rPr>
       </w:pPr>
-      <w:hyperlink w:anchor="_Toc453072114" w:history="1">
+      <w:hyperlink w:anchor="_Toc453587932" w:history="1">
         <w:r>
           <w:rPr>
             <w:rStyle w:val="a5"/>
+            <w:sz w:val="22"/>
+            <w:szCs w:val="22"/>
           </w:rPr>
           <w:t>2.2.3 Проектирование интерфейса пользователя с системой</w:t>
         </w:r>
         <w:r>
           <w:rPr>
             <w:webHidden/>
+            <w:sz w:val="22"/>
+            <w:szCs w:val="22"/>
           </w:rPr>
           <w:tab/>
         </w:r>
         <w:r>
           <w:rPr>
             <w:webHidden/>
+            <w:sz w:val="22"/>
+            <w:szCs w:val="22"/>
           </w:rPr>
           <w:fldChar w:fldCharType="begin"/>
         </w:r>
         <w:r>
           <w:rPr>
             <w:webHidden/>
+            <w:sz w:val="22"/>
+            <w:szCs w:val="22"/>
           </w:rPr>
-          <w:instrText xml:space="preserve"> PAGEREF _Toc453072114 \h </w:instrText>
+          <w:instrText xml:space="preserve"> PAGEREF _Toc453587932 \h </w:instrText>
         </w:r>
         <w:r>
           <w:rPr>
             <w:webHidden/>
+            <w:sz w:val="22"/>
+            <w:szCs w:val="22"/>
           </w:rPr>
         </w:r>
         <w:r>
           <w:rPr>
             <w:webHidden/>
+            <w:sz w:val="22"/>
+            <w:szCs w:val="22"/>
           </w:rPr>
           <w:fldChar w:fldCharType="separate"/>
         </w:r>
         <w:r>
           <w:rPr>
             <w:webHidden/>
+            <w:sz w:val="22"/>
+            <w:szCs w:val="22"/>
           </w:rPr>
-          <w:t>22</w:t>
+          <w:t>24</w:t>
         </w:r>
         <w:r>
           <w:rPr>
             <w:webHidden/>
+            <w:sz w:val="22"/>
+            <w:szCs w:val="22"/>
           </w:rPr>
           <w:fldChar w:fldCharType="end"/>
         </w:r>
@@ -766,51 +969,67 @@
           <w:szCs w:val="22"/>
         </w:rPr>
       </w:pPr>
-      <w:hyperlink w:anchor="_Toc453072115" w:history="1">
+      <w:hyperlink w:anchor="_Toc453587933" w:history="1">
         <w:r>
           <w:rPr>
             <w:rStyle w:val="a5"/>
+            <w:sz w:val="22"/>
+            <w:szCs w:val="22"/>
           </w:rPr>
           <w:t>3 РАЗРАБОТКА АСОИ</w:t>
         </w:r>
         <w:r>
           <w:rPr>
             <w:webHidden/>
+            <w:sz w:val="22"/>
+            <w:szCs w:val="22"/>
           </w:rPr>
           <w:tab/>
         </w:r>
         <w:r>
           <w:rPr>
             <w:webHidden/>
+            <w:sz w:val="22"/>
+            <w:szCs w:val="22"/>
           </w:rPr>
           <w:fldChar w:fldCharType="begin"/>
         </w:r>
         <w:r>
           <w:rPr>
             <w:webHidden/>
+            <w:sz w:val="22"/>
+            <w:szCs w:val="22"/>
           </w:rPr>
-          <w:instrText xml:space="preserve"> PAGEREF _Toc453072115 \h </w:instrText>
+          <w:instrText xml:space="preserve"> PAGEREF _Toc453587933 \h </w:instrText>
         </w:r>
         <w:r>
           <w:rPr>
             <w:webHidden/>
+            <w:sz w:val="22"/>
+            <w:szCs w:val="22"/>
           </w:rPr>
         </w:r>
         <w:r>
           <w:rPr>
             <w:webHidden/>
+            <w:sz w:val="22"/>
+            <w:szCs w:val="22"/>
           </w:rPr>
           <w:fldChar w:fldCharType="separate"/>
         </w:r>
         <w:r>
           <w:rPr>
             <w:webHidden/>
+            <w:sz w:val="22"/>
+            <w:szCs w:val="22"/>
           </w:rPr>
-          <w:t>24</w:t>
+          <w:t>25</w:t>
         </w:r>
         <w:r>
           <w:rPr>
             <w:webHidden/>
+            <w:sz w:val="22"/>
+            <w:szCs w:val="22"/>
           </w:rPr>
           <w:fldChar w:fldCharType="end"/>
         </w:r>
@@ -821,14 +1040,17 @@
         <w:pStyle w:val="21"/>
         <w:rPr>
           <w:rFonts w:asciiTheme="minorHAnsi" w:eastAsiaTheme="minorEastAsia" w:hAnsiTheme="minorHAnsi" w:cstheme="minorBidi"/>
+          <w:b w:val="0"/>
           <w:sz w:val="22"/>
           <w:szCs w:val="22"/>
         </w:rPr>
       </w:pPr>
-      <w:hyperlink w:anchor="_Toc453072116" w:history="1">
+      <w:hyperlink w:anchor="_Toc453587934" w:history="1">
         <w:r>
           <w:rPr>
             <w:rStyle w:val="a5"/>
+            <w:sz w:val="22"/>
+            <w:szCs w:val="22"/>
             <w:lang w:bidi="en-US"/>
           </w:rPr>
           <w:t>3.1 Прототипирование интерфейса</w:t>
@@ -836,41 +1058,55 @@
         <w:r>
           <w:rPr>
             <w:webHidden/>
+            <w:sz w:val="22"/>
+            <w:szCs w:val="22"/>
           </w:rPr>
           <w:tab/>
         </w:r>
         <w:r>
           <w:rPr>
             <w:webHidden/>
+            <w:sz w:val="22"/>
+            <w:szCs w:val="22"/>
           </w:rPr>
           <w:fldChar w:fldCharType="begin"/>
         </w:r>
         <w:r>
           <w:rPr>
             <w:webHidden/>
+            <w:sz w:val="22"/>
+            <w:szCs w:val="22"/>
           </w:rPr>
-          <w:instrText xml:space="preserve"> PAGEREF _Toc453072116 \h </w:instrText>
+          <w:instrText xml:space="preserve"> PAGEREF _Toc453587934 \h </w:instrText>
         </w:r>
         <w:r>
           <w:rPr>
             <w:webHidden/>
+            <w:sz w:val="22"/>
+            <w:szCs w:val="22"/>
           </w:rPr>
         </w:r>
         <w:r>
           <w:rPr>
             <w:webHidden/>
+            <w:sz w:val="22"/>
+            <w:szCs w:val="22"/>
           </w:rPr>
           <w:fldChar w:fldCharType="separate"/>
         </w:r>
         <w:r>
           <w:rPr>
             <w:webHidden/>
+            <w:sz w:val="22"/>
+            <w:szCs w:val="22"/>
           </w:rPr>
-          <w:t>24</w:t>
+          <w:t>25</w:t>
         </w:r>
         <w:r>
           <w:rPr>
             <w:webHidden/>
+            <w:sz w:val="22"/>
+            <w:szCs w:val="22"/>
           </w:rPr>
           <w:fldChar w:fldCharType="end"/>
         </w:r>
@@ -881,14 +1117,17 @@
         <w:pStyle w:val="21"/>
         <w:rPr>
           <w:rFonts w:asciiTheme="minorHAnsi" w:eastAsiaTheme="minorEastAsia" w:hAnsiTheme="minorHAnsi" w:cstheme="minorBidi"/>
+          <w:b w:val="0"/>
           <w:sz w:val="22"/>
           <w:szCs w:val="22"/>
         </w:rPr>
       </w:pPr>
-      <w:hyperlink w:anchor="_Toc453072117" w:history="1">
+      <w:hyperlink w:anchor="_Toc453587935" w:history="1">
         <w:r>
           <w:rPr>
             <w:rStyle w:val="a5"/>
+            <w:sz w:val="22"/>
+            <w:szCs w:val="22"/>
             <w:lang w:bidi="en-US"/>
           </w:rPr>
           <w:t xml:space="preserve">3.2 Настройка </w:t>
@@ -896,6 +1135,8 @@
         <w:r>
           <w:rPr>
             <w:rStyle w:val="a5"/>
+            <w:sz w:val="22"/>
+            <w:szCs w:val="22"/>
             <w:lang w:val="en-US" w:bidi="en-US"/>
           </w:rPr>
           <w:t>Ruby</w:t>
@@ -903,6 +1144,8 @@
         <w:r>
           <w:rPr>
             <w:rStyle w:val="a5"/>
+            <w:sz w:val="22"/>
+            <w:szCs w:val="22"/>
             <w:lang w:bidi="en-US"/>
           </w:rPr>
           <w:t xml:space="preserve"> </w:t>
@@ -910,6 +1153,8 @@
         <w:r>
           <w:rPr>
             <w:rStyle w:val="a5"/>
+            <w:sz w:val="22"/>
+            <w:szCs w:val="22"/>
             <w:lang w:val="en-US" w:bidi="en-US"/>
           </w:rPr>
           <w:t>on</w:t>
@@ -917,6 +1162,8 @@
         <w:r>
           <w:rPr>
             <w:rStyle w:val="a5"/>
+            <w:sz w:val="22"/>
+            <w:szCs w:val="22"/>
             <w:lang w:bidi="en-US"/>
           </w:rPr>
           <w:t xml:space="preserve"> </w:t>
@@ -924,6 +1171,8 @@
         <w:r>
           <w:rPr>
             <w:rStyle w:val="a5"/>
+            <w:sz w:val="22"/>
+            <w:szCs w:val="22"/>
             <w:lang w:val="en-US" w:bidi="en-US"/>
           </w:rPr>
           <w:t>Rails</w:t>
@@ -931,41 +1180,55 @@
         <w:r>
           <w:rPr>
             <w:webHidden/>
+            <w:sz w:val="22"/>
+            <w:szCs w:val="22"/>
           </w:rPr>
           <w:tab/>
         </w:r>
         <w:r>
           <w:rPr>
             <w:webHidden/>
+            <w:sz w:val="22"/>
+            <w:szCs w:val="22"/>
           </w:rPr>
           <w:fldChar w:fldCharType="begin"/>
         </w:r>
         <w:r>
           <w:rPr>
             <w:webHidden/>
+            <w:sz w:val="22"/>
+            <w:szCs w:val="22"/>
           </w:rPr>
-          <w:instrText xml:space="preserve"> PAGEREF _Toc453072117 \h </w:instrText>
+          <w:instrText xml:space="preserve"> PAGEREF _Toc453587935 \h </w:instrText>
         </w:r>
         <w:r>
           <w:rPr>
             <w:webHidden/>
+            <w:sz w:val="22"/>
+            <w:szCs w:val="22"/>
           </w:rPr>
         </w:r>
         <w:r>
           <w:rPr>
             <w:webHidden/>
+            <w:sz w:val="22"/>
+            <w:szCs w:val="22"/>
           </w:rPr>
           <w:fldChar w:fldCharType="separate"/>
         </w:r>
         <w:r>
           <w:rPr>
             <w:webHidden/>
+            <w:sz w:val="22"/>
+            <w:szCs w:val="22"/>
           </w:rPr>
-          <w:t>26</w:t>
+          <w:t>27</w:t>
         </w:r>
         <w:r>
           <w:rPr>
             <w:webHidden/>
+            <w:sz w:val="22"/>
+            <w:szCs w:val="22"/>
           </w:rPr>
           <w:fldChar w:fldCharType="end"/>
         </w:r>
@@ -976,14 +1239,17 @@
         <w:pStyle w:val="21"/>
         <w:rPr>
           <w:rFonts w:asciiTheme="minorHAnsi" w:eastAsiaTheme="minorEastAsia" w:hAnsiTheme="minorHAnsi" w:cstheme="minorBidi"/>
+          <w:b w:val="0"/>
           <w:sz w:val="22"/>
           <w:szCs w:val="22"/>
         </w:rPr>
       </w:pPr>
-      <w:hyperlink w:anchor="_Toc453072118" w:history="1">
+      <w:hyperlink w:anchor="_Toc453587936" w:history="1">
         <w:r>
           <w:rPr>
             <w:rStyle w:val="a5"/>
+            <w:sz w:val="22"/>
+            <w:szCs w:val="22"/>
             <w:lang w:bidi="en-US"/>
           </w:rPr>
           <w:t>3.3 Архитектура клиентской части</w:t>
@@ -991,41 +1257,55 @@
         <w:r>
           <w:rPr>
             <w:webHidden/>
+            <w:sz w:val="22"/>
+            <w:szCs w:val="22"/>
           </w:rPr>
           <w:tab/>
         </w:r>
         <w:r>
           <w:rPr>
             <w:webHidden/>
+            <w:sz w:val="22"/>
+            <w:szCs w:val="22"/>
           </w:rPr>
           <w:fldChar w:fldCharType="begin"/>
         </w:r>
         <w:r>
           <w:rPr>
             <w:webHidden/>
+            <w:sz w:val="22"/>
+            <w:szCs w:val="22"/>
           </w:rPr>
-          <w:instrText xml:space="preserve"> PAGEREF _Toc453072118 \h </w:instrText>
+          <w:instrText xml:space="preserve"> PAGEREF _Toc453587936 \h </w:instrText>
         </w:r>
         <w:r>
           <w:rPr>
             <w:webHidden/>
+            <w:sz w:val="22"/>
+            <w:szCs w:val="22"/>
           </w:rPr>
         </w:r>
         <w:r>
           <w:rPr>
             <w:webHidden/>
+            <w:sz w:val="22"/>
+            <w:szCs w:val="22"/>
           </w:rPr>
           <w:fldChar w:fldCharType="separate"/>
         </w:r>
         <w:r>
           <w:rPr>
             <w:webHidden/>
+            <w:sz w:val="22"/>
+            <w:szCs w:val="22"/>
           </w:rPr>
-          <w:t>30</w:t>
+          <w:t>31</w:t>
         </w:r>
         <w:r>
           <w:rPr>
             <w:webHidden/>
+            <w:sz w:val="22"/>
+            <w:szCs w:val="22"/>
           </w:rPr>
           <w:fldChar w:fldCharType="end"/>
         </w:r>
@@ -1041,51 +1321,67 @@
           <w:szCs w:val="22"/>
         </w:rPr>
       </w:pPr>
-      <w:hyperlink w:anchor="_Toc453072119" w:history="1">
+      <w:hyperlink w:anchor="_Toc453587937" w:history="1">
         <w:r>
           <w:rPr>
             <w:rStyle w:val="a5"/>
+            <w:sz w:val="22"/>
+            <w:szCs w:val="22"/>
           </w:rPr>
           <w:t>4 РЕАЛИЗАЦИЯ И ИСПЫТАНИЕ АСОИ</w:t>
         </w:r>
         <w:r>
           <w:rPr>
             <w:webHidden/>
+            <w:sz w:val="22"/>
+            <w:szCs w:val="22"/>
           </w:rPr>
           <w:tab/>
         </w:r>
         <w:r>
           <w:rPr>
             <w:webHidden/>
+            <w:sz w:val="22"/>
+            <w:szCs w:val="22"/>
           </w:rPr>
           <w:fldChar w:fldCharType="begin"/>
         </w:r>
         <w:r>
           <w:rPr>
             <w:webHidden/>
+            <w:sz w:val="22"/>
+            <w:szCs w:val="22"/>
           </w:rPr>
-          <w:instrText xml:space="preserve"> PAGEREF _Toc453072119 \h </w:instrText>
+          <w:instrText xml:space="preserve"> PAGEREF _Toc453587937 \h </w:instrText>
         </w:r>
         <w:r>
           <w:rPr>
             <w:webHidden/>
+            <w:sz w:val="22"/>
+            <w:szCs w:val="22"/>
           </w:rPr>
         </w:r>
         <w:r>
           <w:rPr>
             <w:webHidden/>
+            <w:sz w:val="22"/>
+            <w:szCs w:val="22"/>
           </w:rPr>
           <w:fldChar w:fldCharType="separate"/>
         </w:r>
         <w:r>
           <w:rPr>
             <w:webHidden/>
+            <w:sz w:val="22"/>
+            <w:szCs w:val="22"/>
           </w:rPr>
-          <w:t>36</w:t>
+          <w:t>37</w:t>
         </w:r>
         <w:r>
           <w:rPr>
             <w:webHidden/>
+            <w:sz w:val="22"/>
+            <w:szCs w:val="22"/>
           </w:rPr>
           <w:fldChar w:fldCharType="end"/>
         </w:r>
@@ -1093,7 +1389,7 @@
     </w:p>
     <w:p>
       <w:pPr>
-        <w:pStyle w:val="12"/>
+        <w:pStyle w:val="21"/>
         <w:rPr>
           <w:rFonts w:asciiTheme="minorHAnsi" w:eastAsiaTheme="minorEastAsia" w:hAnsiTheme="minorHAnsi" w:cstheme="minorBidi"/>
           <w:b w:val="0"/>
@@ -1101,10 +1397,1012 @@
           <w:szCs w:val="22"/>
         </w:rPr>
       </w:pPr>
-      <w:hyperlink w:anchor="_Toc453072120" w:history="1">
+      <w:hyperlink w:anchor="_Toc453587938" w:history="1">
         <w:r>
           <w:rPr>
             <w:rStyle w:val="a5"/>
+            <w:sz w:val="22"/>
+            <w:szCs w:val="22"/>
+            <w:lang w:bidi="en-US"/>
+          </w:rPr>
+          <w:t>4.1 Создание корневого приложения</w:t>
+        </w:r>
+        <w:r>
+          <w:rPr>
+            <w:webHidden/>
+            <w:sz w:val="22"/>
+            <w:szCs w:val="22"/>
+          </w:rPr>
+          <w:tab/>
+        </w:r>
+        <w:r>
+          <w:rPr>
+            <w:webHidden/>
+            <w:sz w:val="22"/>
+            <w:szCs w:val="22"/>
+          </w:rPr>
+          <w:fldChar w:fldCharType="begin"/>
+        </w:r>
+        <w:r>
+          <w:rPr>
+            <w:webHidden/>
+            <w:sz w:val="22"/>
+            <w:szCs w:val="22"/>
+          </w:rPr>
+          <w:instrText xml:space="preserve"> PAGEREF _Toc453587938 \h </w:instrText>
+        </w:r>
+        <w:r>
+          <w:rPr>
+            <w:webHidden/>
+            <w:sz w:val="22"/>
+            <w:szCs w:val="22"/>
+          </w:rPr>
+        </w:r>
+        <w:r>
+          <w:rPr>
+            <w:webHidden/>
+            <w:sz w:val="22"/>
+            <w:szCs w:val="22"/>
+          </w:rPr>
+          <w:fldChar w:fldCharType="separate"/>
+        </w:r>
+        <w:r>
+          <w:rPr>
+            <w:webHidden/>
+            <w:sz w:val="22"/>
+            <w:szCs w:val="22"/>
+          </w:rPr>
+          <w:t>37</w:t>
+        </w:r>
+        <w:r>
+          <w:rPr>
+            <w:webHidden/>
+            <w:sz w:val="22"/>
+            <w:szCs w:val="22"/>
+          </w:rPr>
+          <w:fldChar w:fldCharType="end"/>
+        </w:r>
+      </w:hyperlink>
+    </w:p>
+    <w:p>
+      <w:pPr>
+        <w:pStyle w:val="21"/>
+        <w:rPr>
+          <w:rFonts w:asciiTheme="minorHAnsi" w:eastAsiaTheme="minorEastAsia" w:hAnsiTheme="minorHAnsi" w:cstheme="minorBidi"/>
+          <w:b w:val="0"/>
+          <w:sz w:val="22"/>
+          <w:szCs w:val="22"/>
+        </w:rPr>
+      </w:pPr>
+      <w:hyperlink w:anchor="_Toc453587939" w:history="1">
+        <w:r>
+          <w:rPr>
+            <w:rStyle w:val="a5"/>
+            <w:sz w:val="22"/>
+            <w:szCs w:val="22"/>
+            <w:lang w:bidi="en-US"/>
+          </w:rPr>
+          <w:t>4.2 Шаблонизатор</w:t>
+        </w:r>
+        <w:r>
+          <w:rPr>
+            <w:webHidden/>
+            <w:sz w:val="22"/>
+            <w:szCs w:val="22"/>
+          </w:rPr>
+          <w:tab/>
+        </w:r>
+        <w:r>
+          <w:rPr>
+            <w:webHidden/>
+            <w:sz w:val="22"/>
+            <w:szCs w:val="22"/>
+          </w:rPr>
+          <w:fldChar w:fldCharType="begin"/>
+        </w:r>
+        <w:r>
+          <w:rPr>
+            <w:webHidden/>
+            <w:sz w:val="22"/>
+            <w:szCs w:val="22"/>
+          </w:rPr>
+          <w:instrText xml:space="preserve"> PAGEREF _Toc453587939 \h </w:instrText>
+        </w:r>
+        <w:r>
+          <w:rPr>
+            <w:webHidden/>
+            <w:sz w:val="22"/>
+            <w:szCs w:val="22"/>
+          </w:rPr>
+        </w:r>
+        <w:r>
+          <w:rPr>
+            <w:webHidden/>
+            <w:sz w:val="22"/>
+            <w:szCs w:val="22"/>
+          </w:rPr>
+          <w:fldChar w:fldCharType="separate"/>
+        </w:r>
+        <w:r>
+          <w:rPr>
+            <w:webHidden/>
+            <w:sz w:val="22"/>
+            <w:szCs w:val="22"/>
+          </w:rPr>
+          <w:t>39</w:t>
+        </w:r>
+        <w:r>
+          <w:rPr>
+            <w:webHidden/>
+            <w:sz w:val="22"/>
+            <w:szCs w:val="22"/>
+          </w:rPr>
+          <w:fldChar w:fldCharType="end"/>
+        </w:r>
+      </w:hyperlink>
+    </w:p>
+    <w:p>
+      <w:pPr>
+        <w:pStyle w:val="21"/>
+        <w:rPr>
+          <w:rFonts w:asciiTheme="minorHAnsi" w:eastAsiaTheme="minorEastAsia" w:hAnsiTheme="minorHAnsi" w:cstheme="minorBidi"/>
+          <w:b w:val="0"/>
+          <w:sz w:val="22"/>
+          <w:szCs w:val="22"/>
+        </w:rPr>
+      </w:pPr>
+      <w:hyperlink w:anchor="_Toc453587940" w:history="1">
+        <w:r>
+          <w:rPr>
+            <w:rStyle w:val="a5"/>
+            <w:sz w:val="22"/>
+            <w:szCs w:val="22"/>
+            <w:lang w:bidi="en-US"/>
+          </w:rPr>
+          <w:t>4.3 Модели/Коллекции</w:t>
+        </w:r>
+        <w:r>
+          <w:rPr>
+            <w:webHidden/>
+            <w:sz w:val="22"/>
+            <w:szCs w:val="22"/>
+          </w:rPr>
+          <w:tab/>
+        </w:r>
+        <w:r>
+          <w:rPr>
+            <w:webHidden/>
+            <w:sz w:val="22"/>
+            <w:szCs w:val="22"/>
+          </w:rPr>
+          <w:fldChar w:fldCharType="begin"/>
+        </w:r>
+        <w:r>
+          <w:rPr>
+            <w:webHidden/>
+            <w:sz w:val="22"/>
+            <w:szCs w:val="22"/>
+          </w:rPr>
+          <w:instrText xml:space="preserve"> PAGEREF _Toc453587940 \h </w:instrText>
+        </w:r>
+        <w:r>
+          <w:rPr>
+            <w:webHidden/>
+            <w:sz w:val="22"/>
+            <w:szCs w:val="22"/>
+          </w:rPr>
+        </w:r>
+        <w:r>
+          <w:rPr>
+            <w:webHidden/>
+            <w:sz w:val="22"/>
+            <w:szCs w:val="22"/>
+          </w:rPr>
+          <w:fldChar w:fldCharType="separate"/>
+        </w:r>
+        <w:r>
+          <w:rPr>
+            <w:webHidden/>
+            <w:sz w:val="22"/>
+            <w:szCs w:val="22"/>
+          </w:rPr>
+          <w:t>40</w:t>
+        </w:r>
+        <w:r>
+          <w:rPr>
+            <w:webHidden/>
+            <w:sz w:val="22"/>
+            <w:szCs w:val="22"/>
+          </w:rPr>
+          <w:fldChar w:fldCharType="end"/>
+        </w:r>
+      </w:hyperlink>
+    </w:p>
+    <w:p>
+      <w:pPr>
+        <w:pStyle w:val="21"/>
+        <w:rPr>
+          <w:rFonts w:asciiTheme="minorHAnsi" w:eastAsiaTheme="minorEastAsia" w:hAnsiTheme="minorHAnsi" w:cstheme="minorBidi"/>
+          <w:b w:val="0"/>
+          <w:sz w:val="22"/>
+          <w:szCs w:val="22"/>
+        </w:rPr>
+      </w:pPr>
+      <w:hyperlink w:anchor="_Toc453587941" w:history="1">
+        <w:r>
+          <w:rPr>
+            <w:rStyle w:val="a5"/>
+            <w:sz w:val="22"/>
+            <w:szCs w:val="22"/>
+            <w:lang w:val="en-US" w:bidi="en-US"/>
+          </w:rPr>
+          <w:t xml:space="preserve">4.4 </w:t>
+        </w:r>
+        <w:r>
+          <w:rPr>
+            <w:rStyle w:val="a5"/>
+            <w:sz w:val="22"/>
+            <w:szCs w:val="22"/>
+            <w:lang w:bidi="en-US"/>
+          </w:rPr>
+          <w:t>Модули</w:t>
+        </w:r>
+        <w:r>
+          <w:rPr>
+            <w:webHidden/>
+            <w:sz w:val="22"/>
+            <w:szCs w:val="22"/>
+          </w:rPr>
+          <w:tab/>
+        </w:r>
+        <w:r>
+          <w:rPr>
+            <w:webHidden/>
+            <w:sz w:val="22"/>
+            <w:szCs w:val="22"/>
+          </w:rPr>
+          <w:fldChar w:fldCharType="begin"/>
+        </w:r>
+        <w:r>
+          <w:rPr>
+            <w:webHidden/>
+            <w:sz w:val="22"/>
+            <w:szCs w:val="22"/>
+          </w:rPr>
+          <w:instrText xml:space="preserve"> PAGEREF _Toc453587941 \h </w:instrText>
+        </w:r>
+        <w:r>
+          <w:rPr>
+            <w:webHidden/>
+            <w:sz w:val="22"/>
+            <w:szCs w:val="22"/>
+          </w:rPr>
+        </w:r>
+        <w:r>
+          <w:rPr>
+            <w:webHidden/>
+            <w:sz w:val="22"/>
+            <w:szCs w:val="22"/>
+          </w:rPr>
+          <w:fldChar w:fldCharType="separate"/>
+        </w:r>
+        <w:r>
+          <w:rPr>
+            <w:webHidden/>
+            <w:sz w:val="22"/>
+            <w:szCs w:val="22"/>
+          </w:rPr>
+          <w:t>42</w:t>
+        </w:r>
+        <w:r>
+          <w:rPr>
+            <w:webHidden/>
+            <w:sz w:val="22"/>
+            <w:szCs w:val="22"/>
+          </w:rPr>
+          <w:fldChar w:fldCharType="end"/>
+        </w:r>
+      </w:hyperlink>
+    </w:p>
+    <w:p>
+      <w:pPr>
+        <w:pStyle w:val="21"/>
+        <w:rPr>
+          <w:rFonts w:asciiTheme="minorHAnsi" w:eastAsiaTheme="minorEastAsia" w:hAnsiTheme="minorHAnsi" w:cstheme="minorBidi"/>
+          <w:b w:val="0"/>
+          <w:sz w:val="22"/>
+          <w:szCs w:val="22"/>
+        </w:rPr>
+      </w:pPr>
+      <w:hyperlink w:anchor="_Toc453587942" w:history="1">
+        <w:r>
+          <w:rPr>
+            <w:rStyle w:val="a5"/>
+            <w:sz w:val="22"/>
+            <w:szCs w:val="22"/>
+            <w:lang w:bidi="en-US"/>
+          </w:rPr>
+          <w:t xml:space="preserve">4.5 Подмодуль </w:t>
+        </w:r>
+        <w:r>
+          <w:rPr>
+            <w:rStyle w:val="a5"/>
+            <w:sz w:val="22"/>
+            <w:szCs w:val="22"/>
+            <w:lang w:val="en-US" w:bidi="en-US"/>
+          </w:rPr>
+          <w:t>Users</w:t>
+        </w:r>
+        <w:r>
+          <w:rPr>
+            <w:rStyle w:val="a5"/>
+            <w:sz w:val="22"/>
+            <w:szCs w:val="22"/>
+            <w:lang w:bidi="en-US"/>
+          </w:rPr>
+          <w:t>.</w:t>
+        </w:r>
+        <w:r>
+          <w:rPr>
+            <w:rStyle w:val="a5"/>
+            <w:sz w:val="22"/>
+            <w:szCs w:val="22"/>
+            <w:lang w:val="en-US" w:bidi="en-US"/>
+          </w:rPr>
+          <w:t>List</w:t>
+        </w:r>
+        <w:r>
+          <w:rPr>
+            <w:webHidden/>
+            <w:sz w:val="22"/>
+            <w:szCs w:val="22"/>
+          </w:rPr>
+          <w:tab/>
+        </w:r>
+        <w:r>
+          <w:rPr>
+            <w:webHidden/>
+            <w:sz w:val="22"/>
+            <w:szCs w:val="22"/>
+          </w:rPr>
+          <w:fldChar w:fldCharType="begin"/>
+        </w:r>
+        <w:r>
+          <w:rPr>
+            <w:webHidden/>
+            <w:sz w:val="22"/>
+            <w:szCs w:val="22"/>
+          </w:rPr>
+          <w:instrText xml:space="preserve"> PAGEREF _Toc453587942 \h </w:instrText>
+        </w:r>
+        <w:r>
+          <w:rPr>
+            <w:webHidden/>
+            <w:sz w:val="22"/>
+            <w:szCs w:val="22"/>
+          </w:rPr>
+        </w:r>
+        <w:r>
+          <w:rPr>
+            <w:webHidden/>
+            <w:sz w:val="22"/>
+            <w:szCs w:val="22"/>
+          </w:rPr>
+          <w:fldChar w:fldCharType="separate"/>
+        </w:r>
+        <w:r>
+          <w:rPr>
+            <w:webHidden/>
+            <w:sz w:val="22"/>
+            <w:szCs w:val="22"/>
+          </w:rPr>
+          <w:t>44</w:t>
+        </w:r>
+        <w:r>
+          <w:rPr>
+            <w:webHidden/>
+            <w:sz w:val="22"/>
+            <w:szCs w:val="22"/>
+          </w:rPr>
+          <w:fldChar w:fldCharType="end"/>
+        </w:r>
+      </w:hyperlink>
+    </w:p>
+    <w:p>
+      <w:pPr>
+        <w:pStyle w:val="21"/>
+        <w:rPr>
+          <w:rFonts w:asciiTheme="minorHAnsi" w:eastAsiaTheme="minorEastAsia" w:hAnsiTheme="minorHAnsi" w:cstheme="minorBidi"/>
+          <w:b w:val="0"/>
+          <w:sz w:val="22"/>
+          <w:szCs w:val="22"/>
+        </w:rPr>
+      </w:pPr>
+      <w:hyperlink w:anchor="_Toc453587943" w:history="1">
+        <w:r>
+          <w:rPr>
+            <w:rStyle w:val="a5"/>
+            <w:sz w:val="22"/>
+            <w:szCs w:val="22"/>
+            <w:lang w:bidi="en-US"/>
+          </w:rPr>
+          <w:t xml:space="preserve">4.5.1 Представления подмодуля </w:t>
+        </w:r>
+        <w:r>
+          <w:rPr>
+            <w:rStyle w:val="a5"/>
+            <w:sz w:val="22"/>
+            <w:szCs w:val="22"/>
+            <w:lang w:val="en-US" w:bidi="en-US"/>
+          </w:rPr>
+          <w:t>Users</w:t>
+        </w:r>
+        <w:r>
+          <w:rPr>
+            <w:rStyle w:val="a5"/>
+            <w:sz w:val="22"/>
+            <w:szCs w:val="22"/>
+            <w:lang w:bidi="en-US"/>
+          </w:rPr>
+          <w:t>.</w:t>
+        </w:r>
+        <w:r>
+          <w:rPr>
+            <w:rStyle w:val="a5"/>
+            <w:sz w:val="22"/>
+            <w:szCs w:val="22"/>
+            <w:lang w:val="en-US" w:bidi="en-US"/>
+          </w:rPr>
+          <w:t>List</w:t>
+        </w:r>
+        <w:r>
+          <w:rPr>
+            <w:webHidden/>
+            <w:sz w:val="22"/>
+            <w:szCs w:val="22"/>
+          </w:rPr>
+          <w:tab/>
+        </w:r>
+        <w:r>
+          <w:rPr>
+            <w:webHidden/>
+            <w:sz w:val="22"/>
+            <w:szCs w:val="22"/>
+          </w:rPr>
+          <w:fldChar w:fldCharType="begin"/>
+        </w:r>
+        <w:r>
+          <w:rPr>
+            <w:webHidden/>
+            <w:sz w:val="22"/>
+            <w:szCs w:val="22"/>
+          </w:rPr>
+          <w:instrText xml:space="preserve"> PAGEREF _Toc453587943 \h </w:instrText>
+        </w:r>
+        <w:r>
+          <w:rPr>
+            <w:webHidden/>
+            <w:sz w:val="22"/>
+            <w:szCs w:val="22"/>
+          </w:rPr>
+        </w:r>
+        <w:r>
+          <w:rPr>
+            <w:webHidden/>
+            <w:sz w:val="22"/>
+            <w:szCs w:val="22"/>
+          </w:rPr>
+          <w:fldChar w:fldCharType="separate"/>
+        </w:r>
+        <w:r>
+          <w:rPr>
+            <w:webHidden/>
+            <w:sz w:val="22"/>
+            <w:szCs w:val="22"/>
+          </w:rPr>
+          <w:t>45</w:t>
+        </w:r>
+        <w:r>
+          <w:rPr>
+            <w:webHidden/>
+            <w:sz w:val="22"/>
+            <w:szCs w:val="22"/>
+          </w:rPr>
+          <w:fldChar w:fldCharType="end"/>
+        </w:r>
+      </w:hyperlink>
+    </w:p>
+    <w:p>
+      <w:pPr>
+        <w:pStyle w:val="21"/>
+        <w:rPr>
+          <w:rFonts w:asciiTheme="minorHAnsi" w:eastAsiaTheme="minorEastAsia" w:hAnsiTheme="minorHAnsi" w:cstheme="minorBidi"/>
+          <w:b w:val="0"/>
+          <w:sz w:val="22"/>
+          <w:szCs w:val="22"/>
+        </w:rPr>
+      </w:pPr>
+      <w:hyperlink w:anchor="_Toc453587944" w:history="1">
+        <w:r>
+          <w:rPr>
+            <w:rStyle w:val="a5"/>
+            <w:sz w:val="22"/>
+            <w:szCs w:val="22"/>
+            <w:lang w:bidi="en-US"/>
+          </w:rPr>
+          <w:t xml:space="preserve">4.5.2 Контроллер подмодуля </w:t>
+        </w:r>
+        <w:r>
+          <w:rPr>
+            <w:rStyle w:val="a5"/>
+            <w:sz w:val="22"/>
+            <w:szCs w:val="22"/>
+            <w:lang w:val="en-US" w:bidi="en-US"/>
+          </w:rPr>
+          <w:t>Users</w:t>
+        </w:r>
+        <w:r>
+          <w:rPr>
+            <w:rStyle w:val="a5"/>
+            <w:sz w:val="22"/>
+            <w:szCs w:val="22"/>
+            <w:lang w:bidi="en-US"/>
+          </w:rPr>
+          <w:t>.</w:t>
+        </w:r>
+        <w:r>
+          <w:rPr>
+            <w:rStyle w:val="a5"/>
+            <w:sz w:val="22"/>
+            <w:szCs w:val="22"/>
+            <w:lang w:val="en-US" w:bidi="en-US"/>
+          </w:rPr>
+          <w:t>List</w:t>
+        </w:r>
+        <w:r>
+          <w:rPr>
+            <w:webHidden/>
+            <w:sz w:val="22"/>
+            <w:szCs w:val="22"/>
+          </w:rPr>
+          <w:tab/>
+        </w:r>
+        <w:r>
+          <w:rPr>
+            <w:webHidden/>
+            <w:sz w:val="22"/>
+            <w:szCs w:val="22"/>
+          </w:rPr>
+          <w:fldChar w:fldCharType="begin"/>
+        </w:r>
+        <w:r>
+          <w:rPr>
+            <w:webHidden/>
+            <w:sz w:val="22"/>
+            <w:szCs w:val="22"/>
+          </w:rPr>
+          <w:instrText xml:space="preserve"> PAGEREF _Toc453587944 \h </w:instrText>
+        </w:r>
+        <w:r>
+          <w:rPr>
+            <w:webHidden/>
+            <w:sz w:val="22"/>
+            <w:szCs w:val="22"/>
+          </w:rPr>
+        </w:r>
+        <w:r>
+          <w:rPr>
+            <w:webHidden/>
+            <w:sz w:val="22"/>
+            <w:szCs w:val="22"/>
+          </w:rPr>
+          <w:fldChar w:fldCharType="separate"/>
+        </w:r>
+        <w:r>
+          <w:rPr>
+            <w:webHidden/>
+            <w:sz w:val="22"/>
+            <w:szCs w:val="22"/>
+          </w:rPr>
+          <w:t>46</w:t>
+        </w:r>
+        <w:r>
+          <w:rPr>
+            <w:webHidden/>
+            <w:sz w:val="22"/>
+            <w:szCs w:val="22"/>
+          </w:rPr>
+          <w:fldChar w:fldCharType="end"/>
+        </w:r>
+      </w:hyperlink>
+    </w:p>
+    <w:p>
+      <w:pPr>
+        <w:pStyle w:val="12"/>
+        <w:rPr>
+          <w:rFonts w:asciiTheme="minorHAnsi" w:eastAsiaTheme="minorEastAsia" w:hAnsiTheme="minorHAnsi" w:cstheme="minorBidi"/>
+          <w:b w:val="0"/>
+          <w:sz w:val="22"/>
+          <w:szCs w:val="22"/>
+        </w:rPr>
+      </w:pPr>
+      <w:hyperlink w:anchor="_Toc453587945" w:history="1">
+        <w:r>
+          <w:rPr>
+            <w:rStyle w:val="a5"/>
+            <w:sz w:val="22"/>
+            <w:szCs w:val="22"/>
+            <w:lang w:bidi="en-US"/>
+          </w:rPr>
+          <w:t>Реализуем функцию инициализации представления, с возможностью передать в качестве аргумента коллекцию пользователей:</w:t>
+        </w:r>
+        <w:r>
+          <w:rPr>
+            <w:webHidden/>
+            <w:sz w:val="22"/>
+            <w:szCs w:val="22"/>
+          </w:rPr>
+          <w:tab/>
+        </w:r>
+        <w:r>
+          <w:rPr>
+            <w:webHidden/>
+            <w:sz w:val="22"/>
+            <w:szCs w:val="22"/>
+          </w:rPr>
+          <w:fldChar w:fldCharType="begin"/>
+        </w:r>
+        <w:r>
+          <w:rPr>
+            <w:webHidden/>
+            <w:sz w:val="22"/>
+            <w:szCs w:val="22"/>
+          </w:rPr>
+          <w:instrText xml:space="preserve"> PAGEREF _Toc453587945 \h </w:instrText>
+        </w:r>
+        <w:r>
+          <w:rPr>
+            <w:webHidden/>
+            <w:sz w:val="22"/>
+            <w:szCs w:val="22"/>
+          </w:rPr>
+        </w:r>
+        <w:r>
+          <w:rPr>
+            <w:webHidden/>
+            <w:sz w:val="22"/>
+            <w:szCs w:val="22"/>
+          </w:rPr>
+          <w:fldChar w:fldCharType="separate"/>
+        </w:r>
+        <w:r>
+          <w:rPr>
+            <w:webHidden/>
+            <w:sz w:val="22"/>
+            <w:szCs w:val="22"/>
+          </w:rPr>
+          <w:t>46</w:t>
+        </w:r>
+        <w:r>
+          <w:rPr>
+            <w:webHidden/>
+            <w:sz w:val="22"/>
+            <w:szCs w:val="22"/>
+          </w:rPr>
+          <w:fldChar w:fldCharType="end"/>
+        </w:r>
+      </w:hyperlink>
+    </w:p>
+    <w:p>
+      <w:pPr>
+        <w:pStyle w:val="21"/>
+        <w:rPr>
+          <w:rFonts w:asciiTheme="minorHAnsi" w:eastAsiaTheme="minorEastAsia" w:hAnsiTheme="minorHAnsi" w:cstheme="minorBidi"/>
+          <w:b w:val="0"/>
+          <w:sz w:val="22"/>
+          <w:szCs w:val="22"/>
+        </w:rPr>
+      </w:pPr>
+      <w:hyperlink w:anchor="_Toc453587946" w:history="1">
+        <w:r>
+          <w:rPr>
+            <w:rStyle w:val="a5"/>
+            <w:sz w:val="22"/>
+            <w:szCs w:val="22"/>
+            <w:lang w:bidi="en-US"/>
+          </w:rPr>
+          <w:t xml:space="preserve">4.6 Модуль </w:t>
+        </w:r>
+        <w:r>
+          <w:rPr>
+            <w:rStyle w:val="a5"/>
+            <w:sz w:val="22"/>
+            <w:szCs w:val="22"/>
+            <w:lang w:val="en-US" w:bidi="en-US"/>
+          </w:rPr>
+          <w:t>User</w:t>
+        </w:r>
+        <w:r>
+          <w:rPr>
+            <w:webHidden/>
+            <w:sz w:val="22"/>
+            <w:szCs w:val="22"/>
+          </w:rPr>
+          <w:tab/>
+        </w:r>
+        <w:r>
+          <w:rPr>
+            <w:webHidden/>
+            <w:sz w:val="22"/>
+            <w:szCs w:val="22"/>
+          </w:rPr>
+          <w:fldChar w:fldCharType="begin"/>
+        </w:r>
+        <w:r>
+          <w:rPr>
+            <w:webHidden/>
+            <w:sz w:val="22"/>
+            <w:szCs w:val="22"/>
+          </w:rPr>
+          <w:instrText xml:space="preserve"> PAGEREF _Toc453587946 \h </w:instrText>
+        </w:r>
+        <w:r>
+          <w:rPr>
+            <w:webHidden/>
+            <w:sz w:val="22"/>
+            <w:szCs w:val="22"/>
+          </w:rPr>
+        </w:r>
+        <w:r>
+          <w:rPr>
+            <w:webHidden/>
+            <w:sz w:val="22"/>
+            <w:szCs w:val="22"/>
+          </w:rPr>
+          <w:fldChar w:fldCharType="separate"/>
+        </w:r>
+        <w:r>
+          <w:rPr>
+            <w:webHidden/>
+            <w:sz w:val="22"/>
+            <w:szCs w:val="22"/>
+          </w:rPr>
+          <w:t>48</w:t>
+        </w:r>
+        <w:r>
+          <w:rPr>
+            <w:webHidden/>
+            <w:sz w:val="22"/>
+            <w:szCs w:val="22"/>
+          </w:rPr>
+          <w:fldChar w:fldCharType="end"/>
+        </w:r>
+      </w:hyperlink>
+    </w:p>
+    <w:p>
+      <w:pPr>
+        <w:pStyle w:val="21"/>
+        <w:rPr>
+          <w:rFonts w:asciiTheme="minorHAnsi" w:eastAsiaTheme="minorEastAsia" w:hAnsiTheme="minorHAnsi" w:cstheme="minorBidi"/>
+          <w:b w:val="0"/>
+          <w:sz w:val="22"/>
+          <w:szCs w:val="22"/>
+        </w:rPr>
+      </w:pPr>
+      <w:hyperlink w:anchor="_Toc453587947" w:history="1">
+        <w:r>
+          <w:rPr>
+            <w:rStyle w:val="a5"/>
+            <w:sz w:val="22"/>
+            <w:szCs w:val="22"/>
+            <w:lang w:bidi="en-US"/>
+          </w:rPr>
+          <w:t xml:space="preserve">4.6.1 Представления подмодуля </w:t>
+        </w:r>
+        <w:r>
+          <w:rPr>
+            <w:rStyle w:val="a5"/>
+            <w:sz w:val="22"/>
+            <w:szCs w:val="22"/>
+            <w:lang w:val="en-US" w:bidi="en-US"/>
+          </w:rPr>
+          <w:t>User</w:t>
+        </w:r>
+        <w:r>
+          <w:rPr>
+            <w:rStyle w:val="a5"/>
+            <w:sz w:val="22"/>
+            <w:szCs w:val="22"/>
+            <w:lang w:bidi="en-US"/>
+          </w:rPr>
+          <w:t>.</w:t>
+        </w:r>
+        <w:r>
+          <w:rPr>
+            <w:rStyle w:val="a5"/>
+            <w:sz w:val="22"/>
+            <w:szCs w:val="22"/>
+            <w:lang w:val="en-US" w:bidi="en-US"/>
+          </w:rPr>
+          <w:t>Show</w:t>
+        </w:r>
+        <w:r>
+          <w:rPr>
+            <w:webHidden/>
+            <w:sz w:val="22"/>
+            <w:szCs w:val="22"/>
+          </w:rPr>
+          <w:tab/>
+        </w:r>
+        <w:r>
+          <w:rPr>
+            <w:webHidden/>
+            <w:sz w:val="22"/>
+            <w:szCs w:val="22"/>
+          </w:rPr>
+          <w:fldChar w:fldCharType="begin"/>
+        </w:r>
+        <w:r>
+          <w:rPr>
+            <w:webHidden/>
+            <w:sz w:val="22"/>
+            <w:szCs w:val="22"/>
+          </w:rPr>
+          <w:instrText xml:space="preserve"> PAGEREF _Toc453587947 \h </w:instrText>
+        </w:r>
+        <w:r>
+          <w:rPr>
+            <w:webHidden/>
+            <w:sz w:val="22"/>
+            <w:szCs w:val="22"/>
+          </w:rPr>
+        </w:r>
+        <w:r>
+          <w:rPr>
+            <w:webHidden/>
+            <w:sz w:val="22"/>
+            <w:szCs w:val="22"/>
+          </w:rPr>
+          <w:fldChar w:fldCharType="separate"/>
+        </w:r>
+        <w:r>
+          <w:rPr>
+            <w:webHidden/>
+            <w:sz w:val="22"/>
+            <w:szCs w:val="22"/>
+          </w:rPr>
+          <w:t>49</w:t>
+        </w:r>
+        <w:r>
+          <w:rPr>
+            <w:webHidden/>
+            <w:sz w:val="22"/>
+            <w:szCs w:val="22"/>
+          </w:rPr>
+          <w:fldChar w:fldCharType="end"/>
+        </w:r>
+      </w:hyperlink>
+    </w:p>
+    <w:p>
+      <w:pPr>
+        <w:pStyle w:val="21"/>
+        <w:rPr>
+          <w:rFonts w:asciiTheme="minorHAnsi" w:eastAsiaTheme="minorEastAsia" w:hAnsiTheme="minorHAnsi" w:cstheme="minorBidi"/>
+          <w:b w:val="0"/>
+          <w:sz w:val="22"/>
+          <w:szCs w:val="22"/>
+        </w:rPr>
+      </w:pPr>
+      <w:hyperlink w:anchor="_Toc453587948" w:history="1">
+        <w:r>
+          <w:rPr>
+            <w:rStyle w:val="a5"/>
+            <w:sz w:val="22"/>
+            <w:szCs w:val="22"/>
+            <w:lang w:bidi="en-US"/>
+          </w:rPr>
+          <w:t xml:space="preserve">4.6.2 Контроллер подмодуля </w:t>
+        </w:r>
+        <w:r>
+          <w:rPr>
+            <w:rStyle w:val="a5"/>
+            <w:sz w:val="22"/>
+            <w:szCs w:val="22"/>
+            <w:lang w:val="en-US" w:bidi="en-US"/>
+          </w:rPr>
+          <w:t>User</w:t>
+        </w:r>
+        <w:r>
+          <w:rPr>
+            <w:rStyle w:val="a5"/>
+            <w:sz w:val="22"/>
+            <w:szCs w:val="22"/>
+            <w:lang w:bidi="en-US"/>
+          </w:rPr>
+          <w:t>.</w:t>
+        </w:r>
+        <w:r>
+          <w:rPr>
+            <w:rStyle w:val="a5"/>
+            <w:sz w:val="22"/>
+            <w:szCs w:val="22"/>
+            <w:lang w:val="en-US" w:bidi="en-US"/>
+          </w:rPr>
+          <w:t>Show</w:t>
+        </w:r>
+        <w:r>
+          <w:rPr>
+            <w:webHidden/>
+            <w:sz w:val="22"/>
+            <w:szCs w:val="22"/>
+          </w:rPr>
+          <w:tab/>
+        </w:r>
+        <w:r>
+          <w:rPr>
+            <w:webHidden/>
+            <w:sz w:val="22"/>
+            <w:szCs w:val="22"/>
+          </w:rPr>
+          <w:fldChar w:fldCharType="begin"/>
+        </w:r>
+        <w:r>
+          <w:rPr>
+            <w:webHidden/>
+            <w:sz w:val="22"/>
+            <w:szCs w:val="22"/>
+          </w:rPr>
+          <w:instrText xml:space="preserve"> PAGEREF _Toc453587948 \h </w:instrText>
+        </w:r>
+        <w:r>
+          <w:rPr>
+            <w:webHidden/>
+            <w:sz w:val="22"/>
+            <w:szCs w:val="22"/>
+          </w:rPr>
+        </w:r>
+        <w:r>
+          <w:rPr>
+            <w:webHidden/>
+            <w:sz w:val="22"/>
+            <w:szCs w:val="22"/>
+          </w:rPr>
+          <w:fldChar w:fldCharType="separate"/>
+        </w:r>
+        <w:r>
+          <w:rPr>
+            <w:webHidden/>
+            <w:sz w:val="22"/>
+            <w:szCs w:val="22"/>
+          </w:rPr>
+          <w:t>50</w:t>
+        </w:r>
+        <w:r>
+          <w:rPr>
+            <w:webHidden/>
+            <w:sz w:val="22"/>
+            <w:szCs w:val="22"/>
+          </w:rPr>
+          <w:fldChar w:fldCharType="end"/>
+        </w:r>
+      </w:hyperlink>
+    </w:p>
+    <w:p>
+      <w:pPr>
+        <w:pStyle w:val="12"/>
+        <w:rPr>
+          <w:rFonts w:asciiTheme="minorHAnsi" w:eastAsiaTheme="minorEastAsia" w:hAnsiTheme="minorHAnsi" w:cstheme="minorBidi"/>
+          <w:b w:val="0"/>
+          <w:sz w:val="22"/>
+          <w:szCs w:val="22"/>
+        </w:rPr>
+      </w:pPr>
+      <w:hyperlink w:anchor="_Toc453587949" w:history="1">
+        <w:r>
+          <w:rPr>
+            <w:rStyle w:val="a5"/>
+            <w:sz w:val="22"/>
+            <w:szCs w:val="22"/>
             <w:lang w:bidi="en-US"/>
           </w:rPr>
           <w:t>5 РАСЧЕТ ЭКОНОМИЧЕСКИХ ПОКАЗАТЕЛЕЙ</w:t>
@@ -1112,41 +2410,55 @@
         <w:r>
           <w:rPr>
             <w:webHidden/>
+            <w:sz w:val="22"/>
+            <w:szCs w:val="22"/>
           </w:rPr>
           <w:tab/>
         </w:r>
         <w:r>
           <w:rPr>
             <w:webHidden/>
+            <w:sz w:val="22"/>
+            <w:szCs w:val="22"/>
           </w:rPr>
           <w:fldChar w:fldCharType="begin"/>
         </w:r>
         <w:r>
           <w:rPr>
             <w:webHidden/>
+            <w:sz w:val="22"/>
+            <w:szCs w:val="22"/>
           </w:rPr>
-          <w:instrText xml:space="preserve"> PAGEREF _Toc453072120 \h </w:instrText>
+          <w:instrText xml:space="preserve"> PAGEREF _Toc453587949 \h </w:instrText>
         </w:r>
         <w:r>
           <w:rPr>
             <w:webHidden/>
+            <w:sz w:val="22"/>
+            <w:szCs w:val="22"/>
           </w:rPr>
         </w:r>
         <w:r>
           <w:rPr>
             <w:webHidden/>
+            <w:sz w:val="22"/>
+            <w:szCs w:val="22"/>
           </w:rPr>
           <w:fldChar w:fldCharType="separate"/>
         </w:r>
         <w:r>
           <w:rPr>
             <w:webHidden/>
+            <w:sz w:val="22"/>
+            <w:szCs w:val="22"/>
           </w:rPr>
-          <w:t>41</w:t>
+          <w:t>52</w:t>
         </w:r>
         <w:r>
           <w:rPr>
             <w:webHidden/>
+            <w:sz w:val="22"/>
+            <w:szCs w:val="22"/>
           </w:rPr>
           <w:fldChar w:fldCharType="end"/>
         </w:r>
@@ -1157,55 +2469,72 @@
         <w:pStyle w:val="21"/>
         <w:rPr>
           <w:rFonts w:asciiTheme="minorHAnsi" w:eastAsiaTheme="minorEastAsia" w:hAnsiTheme="minorHAnsi" w:cstheme="minorBidi"/>
+          <w:b w:val="0"/>
           <w:sz w:val="22"/>
           <w:szCs w:val="22"/>
         </w:rPr>
       </w:pPr>
-      <w:hyperlink w:anchor="_Toc453072121" w:history="1">
+      <w:hyperlink w:anchor="_Toc453587950" w:history="1">
         <w:r>
           <w:rPr>
             <w:rStyle w:val="a5"/>
+            <w:sz w:val="22"/>
+            <w:szCs w:val="22"/>
           </w:rPr>
           <w:t>5.1 Расчет объема функций программного обеспечения</w:t>
         </w:r>
         <w:r>
           <w:rPr>
             <w:webHidden/>
+            <w:sz w:val="22"/>
+            <w:szCs w:val="22"/>
           </w:rPr>
           <w:tab/>
         </w:r>
         <w:r>
           <w:rPr>
             <w:webHidden/>
+            <w:sz w:val="22"/>
+            <w:szCs w:val="22"/>
           </w:rPr>
           <w:fldChar w:fldCharType="begin"/>
         </w:r>
         <w:r>
           <w:rPr>
             <w:webHidden/>
+            <w:sz w:val="22"/>
+            <w:szCs w:val="22"/>
           </w:rPr>
-          <w:instrText xml:space="preserve"> PAGEREF _Toc453072121 \h </w:instrText>
+          <w:instrText xml:space="preserve"> PAGEREF _Toc453587950 \h </w:instrText>
         </w:r>
         <w:r>
           <w:rPr>
             <w:webHidden/>
+            <w:sz w:val="22"/>
+            <w:szCs w:val="22"/>
           </w:rPr>
         </w:r>
         <w:r>
           <w:rPr>
             <w:webHidden/>
+            <w:sz w:val="22"/>
+            <w:szCs w:val="22"/>
           </w:rPr>
           <w:fldChar w:fldCharType="separate"/>
         </w:r>
         <w:r>
           <w:rPr>
             <w:webHidden/>
+            <w:sz w:val="22"/>
+            <w:szCs w:val="22"/>
           </w:rPr>
-          <w:t>41</w:t>
+          <w:t>52</w:t>
         </w:r>
         <w:r>
           <w:rPr>
             <w:webHidden/>
+            <w:sz w:val="22"/>
+            <w:szCs w:val="22"/>
           </w:rPr>
           <w:fldChar w:fldCharType="end"/>
         </w:r>
@@ -1216,55 +2545,72 @@
         <w:pStyle w:val="21"/>
         <w:rPr>
           <w:rFonts w:asciiTheme="minorHAnsi" w:eastAsiaTheme="minorEastAsia" w:hAnsiTheme="minorHAnsi" w:cstheme="minorBidi"/>
+          <w:b w:val="0"/>
           <w:sz w:val="22"/>
           <w:szCs w:val="22"/>
         </w:rPr>
       </w:pPr>
-      <w:hyperlink w:anchor="_Toc453072122" w:history="1">
+      <w:hyperlink w:anchor="_Toc453587951" w:history="1">
         <w:r>
           <w:rPr>
             <w:rStyle w:val="a5"/>
+            <w:sz w:val="22"/>
+            <w:szCs w:val="22"/>
           </w:rPr>
           <w:t>5.2 Расчет себестоимости программного средства</w:t>
         </w:r>
         <w:r>
           <w:rPr>
             <w:webHidden/>
+            <w:sz w:val="22"/>
+            <w:szCs w:val="22"/>
           </w:rPr>
           <w:tab/>
         </w:r>
         <w:r>
           <w:rPr>
             <w:webHidden/>
+            <w:sz w:val="22"/>
+            <w:szCs w:val="22"/>
           </w:rPr>
           <w:fldChar w:fldCharType="begin"/>
         </w:r>
         <w:r>
           <w:rPr>
             <w:webHidden/>
+            <w:sz w:val="22"/>
+            <w:szCs w:val="22"/>
           </w:rPr>
-          <w:instrText xml:space="preserve"> PAGEREF _Toc453072122 \h </w:instrText>
+          <w:instrText xml:space="preserve"> PAGEREF _Toc453587951 \h </w:instrText>
         </w:r>
         <w:r>
           <w:rPr>
             <w:webHidden/>
+            <w:sz w:val="22"/>
+            <w:szCs w:val="22"/>
           </w:rPr>
         </w:r>
         <w:r>
           <w:rPr>
             <w:webHidden/>
+            <w:sz w:val="22"/>
+            <w:szCs w:val="22"/>
           </w:rPr>
           <w:fldChar w:fldCharType="separate"/>
         </w:r>
         <w:r>
           <w:rPr>
             <w:webHidden/>
+            <w:sz w:val="22"/>
+            <w:szCs w:val="22"/>
           </w:rPr>
-          <w:t>43</w:t>
+          <w:t>54</w:t>
         </w:r>
         <w:r>
           <w:rPr>
             <w:webHidden/>
+            <w:sz w:val="22"/>
+            <w:szCs w:val="22"/>
           </w:rPr>
           <w:fldChar w:fldCharType="end"/>
         </w:r>
@@ -1275,55 +2621,72 @@
         <w:pStyle w:val="21"/>
         <w:rPr>
           <w:rFonts w:asciiTheme="minorHAnsi" w:eastAsiaTheme="minorEastAsia" w:hAnsiTheme="minorHAnsi" w:cstheme="minorBidi"/>
+          <w:b w:val="0"/>
           <w:sz w:val="22"/>
           <w:szCs w:val="22"/>
         </w:rPr>
       </w:pPr>
-      <w:hyperlink w:anchor="_Toc453072123" w:history="1">
+      <w:hyperlink w:anchor="_Toc453587952" w:history="1">
         <w:r>
           <w:rPr>
             <w:rStyle w:val="a5"/>
+            <w:sz w:val="22"/>
+            <w:szCs w:val="22"/>
           </w:rPr>
           <w:t>5.3 Определение цены ПП и чистой прибыли</w:t>
         </w:r>
         <w:r>
           <w:rPr>
             <w:webHidden/>
+            <w:sz w:val="22"/>
+            <w:szCs w:val="22"/>
           </w:rPr>
           <w:tab/>
         </w:r>
         <w:r>
           <w:rPr>
             <w:webHidden/>
+            <w:sz w:val="22"/>
+            <w:szCs w:val="22"/>
           </w:rPr>
           <w:fldChar w:fldCharType="begin"/>
         </w:r>
         <w:r>
           <w:rPr>
             <w:webHidden/>
+            <w:sz w:val="22"/>
+            <w:szCs w:val="22"/>
           </w:rPr>
-          <w:instrText xml:space="preserve"> PAGEREF _Toc453072123 \h </w:instrText>
+          <w:instrText xml:space="preserve"> PAGEREF _Toc453587952 \h </w:instrText>
         </w:r>
         <w:r>
           <w:rPr>
             <w:webHidden/>
+            <w:sz w:val="22"/>
+            <w:szCs w:val="22"/>
           </w:rPr>
         </w:r>
         <w:r>
           <w:rPr>
             <w:webHidden/>
+            <w:sz w:val="22"/>
+            <w:szCs w:val="22"/>
           </w:rPr>
           <w:fldChar w:fldCharType="separate"/>
         </w:r>
         <w:r>
           <w:rPr>
             <w:webHidden/>
+            <w:sz w:val="22"/>
+            <w:szCs w:val="22"/>
           </w:rPr>
-          <w:t>46</w:t>
+          <w:t>57</w:t>
         </w:r>
         <w:r>
           <w:rPr>
             <w:webHidden/>
+            <w:sz w:val="22"/>
+            <w:szCs w:val="22"/>
           </w:rPr>
           <w:fldChar w:fldCharType="end"/>
         </w:r>
@@ -1339,51 +2702,67 @@
           <w:szCs w:val="22"/>
         </w:rPr>
       </w:pPr>
-      <w:hyperlink w:anchor="_Toc453072124" w:history="1">
+      <w:hyperlink w:anchor="_Toc453587953" w:history="1">
         <w:r>
           <w:rPr>
             <w:rStyle w:val="a5"/>
+            <w:sz w:val="22"/>
+            <w:szCs w:val="22"/>
           </w:rPr>
           <w:t>6 ОХРАНА ТРУДА И ЭКОЛОГИЧЕСКАЯ БЕЗОПАСНОСТЬ</w:t>
         </w:r>
         <w:r>
           <w:rPr>
             <w:webHidden/>
+            <w:sz w:val="22"/>
+            <w:szCs w:val="22"/>
           </w:rPr>
           <w:tab/>
         </w:r>
         <w:r>
           <w:rPr>
             <w:webHidden/>
+            <w:sz w:val="22"/>
+            <w:szCs w:val="22"/>
           </w:rPr>
           <w:fldChar w:fldCharType="begin"/>
         </w:r>
         <w:r>
           <w:rPr>
             <w:webHidden/>
+            <w:sz w:val="22"/>
+            <w:szCs w:val="22"/>
           </w:rPr>
-          <w:instrText xml:space="preserve"> PAGEREF _Toc453072124 \h </w:instrText>
+          <w:instrText xml:space="preserve"> PAGEREF _Toc453587953 \h </w:instrText>
         </w:r>
         <w:r>
           <w:rPr>
             <w:webHidden/>
+            <w:sz w:val="22"/>
+            <w:szCs w:val="22"/>
           </w:rPr>
         </w:r>
         <w:r>
           <w:rPr>
             <w:webHidden/>
+            <w:sz w:val="22"/>
+            <w:szCs w:val="22"/>
           </w:rPr>
           <w:fldChar w:fldCharType="separate"/>
         </w:r>
         <w:r>
           <w:rPr>
             <w:webHidden/>
+            <w:sz w:val="22"/>
+            <w:szCs w:val="22"/>
           </w:rPr>
-          <w:t>49</w:t>
+          <w:t>60</w:t>
         </w:r>
         <w:r>
           <w:rPr>
             <w:webHidden/>
+            <w:sz w:val="22"/>
+            <w:szCs w:val="22"/>
           </w:rPr>
           <w:fldChar w:fldCharType="end"/>
         </w:r>
@@ -1399,51 +2778,67 @@
           <w:szCs w:val="22"/>
         </w:rPr>
       </w:pPr>
-      <w:hyperlink w:anchor="_Toc453072125" w:history="1">
+      <w:hyperlink w:anchor="_Toc453587954" w:history="1">
         <w:r>
           <w:rPr>
             <w:rStyle w:val="a5"/>
+            <w:sz w:val="22"/>
+            <w:szCs w:val="22"/>
           </w:rPr>
           <w:t>7 РЕСУРСО- И ЭНЕРГОСБЕРЕЖЕНИЕ</w:t>
         </w:r>
         <w:r>
           <w:rPr>
             <w:webHidden/>
+            <w:sz w:val="22"/>
+            <w:szCs w:val="22"/>
           </w:rPr>
           <w:tab/>
         </w:r>
         <w:r>
           <w:rPr>
             <w:webHidden/>
+            <w:sz w:val="22"/>
+            <w:szCs w:val="22"/>
           </w:rPr>
           <w:fldChar w:fldCharType="begin"/>
         </w:r>
         <w:r>
           <w:rPr>
             <w:webHidden/>
+            <w:sz w:val="22"/>
+            <w:szCs w:val="22"/>
           </w:rPr>
-          <w:instrText xml:space="preserve"> PAGEREF _Toc453072125 \h </w:instrText>
+          <w:instrText xml:space="preserve"> PAGEREF _Toc453587954 \h </w:instrText>
         </w:r>
         <w:r>
           <w:rPr>
             <w:webHidden/>
+            <w:sz w:val="22"/>
+            <w:szCs w:val="22"/>
           </w:rPr>
         </w:r>
         <w:r>
           <w:rPr>
             <w:webHidden/>
+            <w:sz w:val="22"/>
+            <w:szCs w:val="22"/>
           </w:rPr>
           <w:fldChar w:fldCharType="separate"/>
         </w:r>
         <w:r>
           <w:rPr>
             <w:webHidden/>
+            <w:sz w:val="22"/>
+            <w:szCs w:val="22"/>
           </w:rPr>
-          <w:t>56</w:t>
+          <w:t>68</w:t>
         </w:r>
         <w:r>
           <w:rPr>
             <w:webHidden/>
+            <w:sz w:val="22"/>
+            <w:szCs w:val="22"/>
           </w:rPr>
           <w:fldChar w:fldCharType="end"/>
         </w:r>
@@ -1459,51 +2854,67 @@
           <w:szCs w:val="22"/>
         </w:rPr>
       </w:pPr>
-      <w:hyperlink w:anchor="_Toc453072126" w:history="1">
+      <w:hyperlink w:anchor="_Toc453587955" w:history="1">
         <w:r>
           <w:rPr>
             <w:rStyle w:val="a5"/>
+            <w:sz w:val="22"/>
+            <w:szCs w:val="22"/>
           </w:rPr>
           <w:t>ЗАКЛЮЧЕНИЕ</w:t>
         </w:r>
         <w:r>
           <w:rPr>
             <w:webHidden/>
+            <w:sz w:val="22"/>
+            <w:szCs w:val="22"/>
           </w:rPr>
           <w:tab/>
         </w:r>
         <w:r>
           <w:rPr>
             <w:webHidden/>
+            <w:sz w:val="22"/>
+            <w:szCs w:val="22"/>
           </w:rPr>
           <w:fldChar w:fldCharType="begin"/>
         </w:r>
         <w:r>
           <w:rPr>
             <w:webHidden/>
+            <w:sz w:val="22"/>
+            <w:szCs w:val="22"/>
           </w:rPr>
-          <w:instrText xml:space="preserve"> PAGEREF _Toc453072126 \h </w:instrText>
+          <w:instrText xml:space="preserve"> PAGEREF _Toc453587955 \h </w:instrText>
         </w:r>
         <w:r>
           <w:rPr>
             <w:webHidden/>
+            <w:sz w:val="22"/>
+            <w:szCs w:val="22"/>
           </w:rPr>
         </w:r>
         <w:r>
           <w:rPr>
             <w:webHidden/>
+            <w:sz w:val="22"/>
+            <w:szCs w:val="22"/>
           </w:rPr>
           <w:fldChar w:fldCharType="separate"/>
         </w:r>
         <w:r>
           <w:rPr>
             <w:webHidden/>
+            <w:sz w:val="22"/>
+            <w:szCs w:val="22"/>
           </w:rPr>
-          <w:t>64</w:t>
+          <w:t>76</w:t>
         </w:r>
         <w:r>
           <w:rPr>
             <w:webHidden/>
+            <w:sz w:val="22"/>
+            <w:szCs w:val="22"/>
           </w:rPr>
           <w:fldChar w:fldCharType="end"/>
         </w:r>
@@ -1519,51 +2930,67 @@
           <w:szCs w:val="22"/>
         </w:rPr>
       </w:pPr>
-      <w:hyperlink w:anchor="_Toc453072127" w:history="1">
+      <w:hyperlink w:anchor="_Toc453587956" w:history="1">
         <w:r>
           <w:rPr>
             <w:rStyle w:val="a5"/>
+            <w:sz w:val="22"/>
+            <w:szCs w:val="22"/>
           </w:rPr>
           <w:t>СПИСОК ИСПОЛЬЗОВАННЫХ ИСТОЧНИКОВ</w:t>
         </w:r>
         <w:r>
           <w:rPr>
             <w:webHidden/>
+            <w:sz w:val="22"/>
+            <w:szCs w:val="22"/>
           </w:rPr>
           <w:tab/>
         </w:r>
         <w:r>
           <w:rPr>
             <w:webHidden/>
+            <w:sz w:val="22"/>
+            <w:szCs w:val="22"/>
           </w:rPr>
           <w:fldChar w:fldCharType="begin"/>
         </w:r>
         <w:r>
           <w:rPr>
             <w:webHidden/>
+            <w:sz w:val="22"/>
+            <w:szCs w:val="22"/>
           </w:rPr>
-          <w:instrText xml:space="preserve"> PAGEREF _Toc453072127 \h </w:instrText>
+          <w:instrText xml:space="preserve"> PAGEREF _Toc453587956 \h </w:instrText>
         </w:r>
         <w:r>
           <w:rPr>
             <w:webHidden/>
+            <w:sz w:val="22"/>
+            <w:szCs w:val="22"/>
           </w:rPr>
         </w:r>
         <w:r>
           <w:rPr>
             <w:webHidden/>
+            <w:sz w:val="22"/>
+            <w:szCs w:val="22"/>
           </w:rPr>
           <w:fldChar w:fldCharType="separate"/>
         </w:r>
         <w:r>
           <w:rPr>
             <w:webHidden/>
+            <w:sz w:val="22"/>
+            <w:szCs w:val="22"/>
           </w:rPr>
-          <w:t>65</w:t>
+          <w:t>77</w:t>
         </w:r>
         <w:r>
           <w:rPr>
             <w:webHidden/>
+            <w:sz w:val="22"/>
+            <w:szCs w:val="22"/>
           </w:rPr>
           <w:fldChar w:fldCharType="end"/>
         </w:r>
@@ -1580,7 +3007,8 @@
       </w:pPr>
       <w:r>
         <w:rPr>
-          <w:szCs w:val="26"/>
+          <w:sz w:val="22"/>
+          <w:szCs w:val="22"/>
         </w:rPr>
         <w:fldChar w:fldCharType="end"/>
       </w:r>
@@ -1596,14 +3024,14 @@
         <w:br w:type="page"/>
       </w:r>
       <w:bookmarkStart w:id="1" w:name="_Toc451879690"/>
-      <w:bookmarkStart w:id="2" w:name="_Toc453072104"/>
-      <w:bookmarkStart w:id="3" w:name="_Toc169889269"/>
+      <w:bookmarkStart w:id="2" w:name="_Toc169889269"/>
+      <w:bookmarkStart w:id="3" w:name="_Toc453587922"/>
       <w:r>
         <w:lastRenderedPageBreak/>
         <w:t>ВВЕДЕНИЕ</w:t>
       </w:r>
       <w:bookmarkEnd w:id="1"/>
-      <w:bookmarkEnd w:id="2"/>
+      <w:bookmarkEnd w:id="3"/>
     </w:p>
     <w:p>
       <w:pPr>
@@ -2305,9 +3733,9 @@
         <w:br w:type="page"/>
       </w:r>
       <w:bookmarkStart w:id="4" w:name="_Toc451879691"/>
-      <w:bookmarkStart w:id="5" w:name="_Toc453072105"/>
-      <w:bookmarkStart w:id="6" w:name="_Toc169889275"/>
-      <w:bookmarkEnd w:id="3"/>
+      <w:bookmarkStart w:id="5" w:name="_Toc169889275"/>
+      <w:bookmarkStart w:id="6" w:name="_Toc453587923"/>
+      <w:bookmarkEnd w:id="2"/>
       <w:r>
         <w:lastRenderedPageBreak/>
         <w:t xml:space="preserve">1 </w:t>
@@ -2316,7 +3744,7 @@
         <w:t>АНАЛИЗ И ПОСТАНОВКА ЗАДАЧИ</w:t>
       </w:r>
       <w:bookmarkEnd w:id="4"/>
-      <w:bookmarkEnd w:id="5"/>
+      <w:bookmarkEnd w:id="6"/>
     </w:p>
     <w:p>
       <w:pPr>
@@ -2326,7 +3754,7 @@
         <w:outlineLvl w:val="1"/>
       </w:pPr>
       <w:bookmarkStart w:id="7" w:name="_Toc451879692"/>
-      <w:bookmarkStart w:id="8" w:name="_Toc453072106"/>
+      <w:bookmarkStart w:id="8" w:name="_Toc453587924"/>
       <w:r>
         <w:t>1.1 Описание существующих аналогов</w:t>
       </w:r>
@@ -2443,7 +3871,7 @@
                     <a:blip r:embed="rId9" cstate="print">
                       <a:extLst>
                         <a:ext uri="{28A0092B-C50C-407E-A947-70E740481C1C}">
-                          <a14:useLocalDpi xmlns="" xmlns:wpc="http://schemas.microsoft.com/office/word/2010/wordprocessingCanvas" xmlns:mc="http://schemas.openxmlformats.org/markup-compatibility/2006" xmlns:o="urn:schemas-microsoft-com:office:office" xmlns:v="urn:schemas-microsoft-com:vml" xmlns:wp14="http://schemas.microsoft.com/office/word/2010/wordprocessingDrawing" xmlns:w10="urn:schemas-microsoft-com:office:word" xmlns:w="http://schemas.openxmlformats.org/wordprocessingml/2006/main" xmlns:w14="http://schemas.microsoft.com/office/word/2010/wordml" xmlns:wpg="http://schemas.microsoft.com/office/word/2010/wordprocessingGroup" xmlns:wpi="http://schemas.microsoft.com/office/word/2010/wordprocessingInk" xmlns:wps="http://schemas.microsoft.com/office/word/2010/wordprocessingShape" xmlns:a14="http://schemas.microsoft.com/office/drawing/2010/main" val="0"/>
+                          <a14:useLocalDpi xmlns:a14="http://schemas.microsoft.com/office/drawing/2010/main" xmlns:wps="http://schemas.microsoft.com/office/word/2010/wordprocessingShape" xmlns:wpi="http://schemas.microsoft.com/office/word/2010/wordprocessingInk" xmlns:wpg="http://schemas.microsoft.com/office/word/2010/wordprocessingGroup" xmlns:w14="http://schemas.microsoft.com/office/word/2010/wordml" xmlns:w="http://schemas.openxmlformats.org/wordprocessingml/2006/main" xmlns:w10="urn:schemas-microsoft-com:office:word" xmlns:wp14="http://schemas.microsoft.com/office/word/2010/wordprocessingDrawing" xmlns:v="urn:schemas-microsoft-com:vml" xmlns:o="urn:schemas-microsoft-com:office:office" xmlns:mc="http://schemas.openxmlformats.org/markup-compatibility/2006" xmlns:wpc="http://schemas.microsoft.com/office/word/2010/wordprocessingCanvas" xmlns="" val="0"/>
                         </a:ext>
                       </a:extLst>
                     </a:blip>
@@ -2872,7 +4300,7 @@
                     <a:blip r:embed="rId10" cstate="print">
                       <a:extLst>
                         <a:ext uri="{28A0092B-C50C-407E-A947-70E740481C1C}">
-                          <a14:useLocalDpi xmlns="" xmlns:wpc="http://schemas.microsoft.com/office/word/2010/wordprocessingCanvas" xmlns:mc="http://schemas.openxmlformats.org/markup-compatibility/2006" xmlns:o="urn:schemas-microsoft-com:office:office" xmlns:v="urn:schemas-microsoft-com:vml" xmlns:wp14="http://schemas.microsoft.com/office/word/2010/wordprocessingDrawing" xmlns:w10="urn:schemas-microsoft-com:office:word" xmlns:w="http://schemas.openxmlformats.org/wordprocessingml/2006/main" xmlns:w14="http://schemas.microsoft.com/office/word/2010/wordml" xmlns:wpg="http://schemas.microsoft.com/office/word/2010/wordprocessingGroup" xmlns:wpi="http://schemas.microsoft.com/office/word/2010/wordprocessingInk" xmlns:wps="http://schemas.microsoft.com/office/word/2010/wordprocessingShape" xmlns:a14="http://schemas.microsoft.com/office/drawing/2010/main" val="0"/>
+                          <a14:useLocalDpi xmlns:a14="http://schemas.microsoft.com/office/drawing/2010/main" xmlns:wps="http://schemas.microsoft.com/office/word/2010/wordprocessingShape" xmlns:wpi="http://schemas.microsoft.com/office/word/2010/wordprocessingInk" xmlns:wpg="http://schemas.microsoft.com/office/word/2010/wordprocessingGroup" xmlns:w14="http://schemas.microsoft.com/office/word/2010/wordml" xmlns:w="http://schemas.openxmlformats.org/wordprocessingml/2006/main" xmlns:w10="urn:schemas-microsoft-com:office:word" xmlns:wp14="http://schemas.microsoft.com/office/word/2010/wordprocessingDrawing" xmlns:v="urn:schemas-microsoft-com:vml" xmlns:o="urn:schemas-microsoft-com:office:office" xmlns:mc="http://schemas.openxmlformats.org/markup-compatibility/2006" xmlns:wpc="http://schemas.microsoft.com/office/word/2010/wordprocessingCanvas" xmlns="" val="0"/>
                         </a:ext>
                       </a:extLst>
                     </a:blip>
@@ -3631,7 +5059,7 @@
         <w:outlineLvl w:val="1"/>
       </w:pPr>
       <w:bookmarkStart w:id="9" w:name="_Toc451879693"/>
-      <w:bookmarkStart w:id="10" w:name="_Toc453072107"/>
+      <w:bookmarkStart w:id="10" w:name="_Toc453587925"/>
       <w:r>
         <w:t>1.2 Формирование рекомендаций по созданию АСОИ</w:t>
       </w:r>
@@ -3691,7 +5119,7 @@
         <w:outlineLvl w:val="1"/>
       </w:pPr>
       <w:bookmarkStart w:id="11" w:name="_Toc451879694"/>
-      <w:bookmarkStart w:id="12" w:name="_Toc453072108"/>
+      <w:bookmarkStart w:id="12" w:name="_Toc453587926"/>
       <w:r>
         <w:lastRenderedPageBreak/>
         <w:t>1.3 Постановка задачи на создание АСОИ</w:t>
@@ -4325,9 +5753,9 @@
         <w:br w:type="page"/>
       </w:r>
       <w:bookmarkStart w:id="14" w:name="_Toc451879696"/>
-      <w:bookmarkStart w:id="15" w:name="_Toc453072109"/>
-      <w:bookmarkStart w:id="16" w:name="_Toc169889276"/>
-      <w:bookmarkEnd w:id="6"/>
+      <w:bookmarkStart w:id="15" w:name="_Toc169889276"/>
+      <w:bookmarkStart w:id="16" w:name="_Toc453587927"/>
+      <w:bookmarkEnd w:id="5"/>
       <w:r>
         <w:lastRenderedPageBreak/>
         <w:t xml:space="preserve">2 </w:t>
@@ -4336,7 +5764,7 @@
         <w:t>НАЗНАЧЕНИЕ, СОСТАВ И СТРУКТУРА СИСТЕМЫ</w:t>
       </w:r>
       <w:bookmarkEnd w:id="14"/>
-      <w:bookmarkEnd w:id="15"/>
+      <w:bookmarkEnd w:id="16"/>
     </w:p>
     <w:p>
       <w:pPr>
@@ -4346,7 +5774,7 @@
         <w:outlineLvl w:val="1"/>
       </w:pPr>
       <w:bookmarkStart w:id="17" w:name="_Toc451879697"/>
-      <w:bookmarkStart w:id="18" w:name="_Toc453072110"/>
+      <w:bookmarkStart w:id="18" w:name="_Toc453587928"/>
       <w:r>
         <w:t xml:space="preserve">2.1 </w:t>
       </w:r>
@@ -4604,7 +6032,7 @@
         <w:outlineLvl w:val="1"/>
       </w:pPr>
       <w:bookmarkStart w:id="19" w:name="_Toc451879698"/>
-      <w:bookmarkStart w:id="20" w:name="_Toc453072111"/>
+      <w:bookmarkStart w:id="20" w:name="_Toc453587929"/>
       <w:r>
         <w:lastRenderedPageBreak/>
         <w:t>2</w:t>
@@ -4632,7 +6060,7 @@
         <w:outlineLvl w:val="2"/>
       </w:pPr>
       <w:bookmarkStart w:id="21" w:name="_Toc451879699"/>
-      <w:bookmarkStart w:id="22" w:name="_Toc453072112"/>
+      <w:bookmarkStart w:id="22" w:name="_Toc453587930"/>
       <w:r>
         <w:t>2.2.1 Требования к программному обеспечению</w:t>
       </w:r>
@@ -5084,7 +6512,7 @@
                     <a:blip r:embed="rId11" cstate="print">
                       <a:extLst>
                         <a:ext uri="{28A0092B-C50C-407E-A947-70E740481C1C}">
-                          <a14:useLocalDpi xmlns="" xmlns:wpc="http://schemas.microsoft.com/office/word/2010/wordprocessingCanvas" xmlns:mc="http://schemas.openxmlformats.org/markup-compatibility/2006" xmlns:o="urn:schemas-microsoft-com:office:office" xmlns:v="urn:schemas-microsoft-com:vml" xmlns:wp14="http://schemas.microsoft.com/office/word/2010/wordprocessingDrawing" xmlns:w10="urn:schemas-microsoft-com:office:word" xmlns:w="http://schemas.openxmlformats.org/wordprocessingml/2006/main" xmlns:w14="http://schemas.microsoft.com/office/word/2010/wordml" xmlns:wpg="http://schemas.microsoft.com/office/word/2010/wordprocessingGroup" xmlns:wpi="http://schemas.microsoft.com/office/word/2010/wordprocessingInk" xmlns:wps="http://schemas.microsoft.com/office/word/2010/wordprocessingShape" xmlns:a14="http://schemas.microsoft.com/office/drawing/2010/main" val="0"/>
+                          <a14:useLocalDpi xmlns:a14="http://schemas.microsoft.com/office/drawing/2010/main" xmlns:wps="http://schemas.microsoft.com/office/word/2010/wordprocessingShape" xmlns:wpi="http://schemas.microsoft.com/office/word/2010/wordprocessingInk" xmlns:wpg="http://schemas.microsoft.com/office/word/2010/wordprocessingGroup" xmlns:w14="http://schemas.microsoft.com/office/word/2010/wordml" xmlns:w="http://schemas.openxmlformats.org/wordprocessingml/2006/main" xmlns:w10="urn:schemas-microsoft-com:office:word" xmlns:wp14="http://schemas.microsoft.com/office/word/2010/wordprocessingDrawing" xmlns:v="urn:schemas-microsoft-com:vml" xmlns:o="urn:schemas-microsoft-com:office:office" xmlns:mc="http://schemas.openxmlformats.org/markup-compatibility/2006" xmlns:wpc="http://schemas.microsoft.com/office/word/2010/wordprocessingCanvas" xmlns="" val="0"/>
                         </a:ext>
                       </a:extLst>
                     </a:blip>
@@ -5740,7 +7168,7 @@
                     <a:blip r:embed="rId12" cstate="print">
                       <a:extLst>
                         <a:ext uri="{28A0092B-C50C-407E-A947-70E740481C1C}">
-                          <a14:useLocalDpi xmlns="" xmlns:wpc="http://schemas.microsoft.com/office/word/2010/wordprocessingCanvas" xmlns:mc="http://schemas.openxmlformats.org/markup-compatibility/2006" xmlns:o="urn:schemas-microsoft-com:office:office" xmlns:v="urn:schemas-microsoft-com:vml" xmlns:wp14="http://schemas.microsoft.com/office/word/2010/wordprocessingDrawing" xmlns:w10="urn:schemas-microsoft-com:office:word" xmlns:w="http://schemas.openxmlformats.org/wordprocessingml/2006/main" xmlns:w14="http://schemas.microsoft.com/office/word/2010/wordml" xmlns:wpg="http://schemas.microsoft.com/office/word/2010/wordprocessingGroup" xmlns:wpi="http://schemas.microsoft.com/office/word/2010/wordprocessingInk" xmlns:wps="http://schemas.microsoft.com/office/word/2010/wordprocessingShape" xmlns:a14="http://schemas.microsoft.com/office/drawing/2010/main" val="0"/>
+                          <a14:useLocalDpi xmlns:a14="http://schemas.microsoft.com/office/drawing/2010/main" xmlns:wps="http://schemas.microsoft.com/office/word/2010/wordprocessingShape" xmlns:wpi="http://schemas.microsoft.com/office/word/2010/wordprocessingInk" xmlns:wpg="http://schemas.microsoft.com/office/word/2010/wordprocessingGroup" xmlns:w14="http://schemas.microsoft.com/office/word/2010/wordml" xmlns:w="http://schemas.openxmlformats.org/wordprocessingml/2006/main" xmlns:w10="urn:schemas-microsoft-com:office:word" xmlns:wp14="http://schemas.microsoft.com/office/word/2010/wordprocessingDrawing" xmlns:v="urn:schemas-microsoft-com:vml" xmlns:o="urn:schemas-microsoft-com:office:office" xmlns:mc="http://schemas.openxmlformats.org/markup-compatibility/2006" xmlns:wpc="http://schemas.microsoft.com/office/word/2010/wordprocessingCanvas" xmlns="" val="0"/>
                         </a:ext>
                       </a:extLst>
                     </a:blip>
@@ -6184,7 +7612,7 @@
                     <a:blip r:embed="rId13" cstate="print">
                       <a:extLst>
                         <a:ext uri="{28A0092B-C50C-407E-A947-70E740481C1C}">
-                          <a14:useLocalDpi xmlns="" xmlns:wpc="http://schemas.microsoft.com/office/word/2010/wordprocessingCanvas" xmlns:mc="http://schemas.openxmlformats.org/markup-compatibility/2006" xmlns:o="urn:schemas-microsoft-com:office:office" xmlns:v="urn:schemas-microsoft-com:vml" xmlns:wp14="http://schemas.microsoft.com/office/word/2010/wordprocessingDrawing" xmlns:w10="urn:schemas-microsoft-com:office:word" xmlns:w="http://schemas.openxmlformats.org/wordprocessingml/2006/main" xmlns:w14="http://schemas.microsoft.com/office/word/2010/wordml" xmlns:wpg="http://schemas.microsoft.com/office/word/2010/wordprocessingGroup" xmlns:wpi="http://schemas.microsoft.com/office/word/2010/wordprocessingInk" xmlns:wps="http://schemas.microsoft.com/office/word/2010/wordprocessingShape" xmlns:a14="http://schemas.microsoft.com/office/drawing/2010/main" val="0"/>
+                          <a14:useLocalDpi xmlns:a14="http://schemas.microsoft.com/office/drawing/2010/main" xmlns:wps="http://schemas.microsoft.com/office/word/2010/wordprocessingShape" xmlns:wpi="http://schemas.microsoft.com/office/word/2010/wordprocessingInk" xmlns:wpg="http://schemas.microsoft.com/office/word/2010/wordprocessingGroup" xmlns:w14="http://schemas.microsoft.com/office/word/2010/wordml" xmlns:w="http://schemas.openxmlformats.org/wordprocessingml/2006/main" xmlns:w10="urn:schemas-microsoft-com:office:word" xmlns:wp14="http://schemas.microsoft.com/office/word/2010/wordprocessingDrawing" xmlns:v="urn:schemas-microsoft-com:vml" xmlns:o="urn:schemas-microsoft-com:office:office" xmlns:mc="http://schemas.openxmlformats.org/markup-compatibility/2006" xmlns:wpc="http://schemas.microsoft.com/office/word/2010/wordprocessingCanvas" xmlns="" val="0"/>
                         </a:ext>
                       </a:extLst>
                     </a:blip>
@@ -6277,7 +7705,7 @@
           <w:szCs w:val="26"/>
         </w:rPr>
       </w:pPr>
-      <w:bookmarkStart w:id="23" w:name="_Toc453072113"/>
+      <w:bookmarkStart w:id="23" w:name="_Toc453587931"/>
       <w:r>
         <w:rPr>
           <w:sz w:val="26"/>
@@ -8143,7 +9571,7 @@
           <w:szCs w:val="26"/>
         </w:rPr>
       </w:pPr>
-      <w:bookmarkStart w:id="24" w:name="_Toc453072114"/>
+      <w:bookmarkStart w:id="24" w:name="_Toc453587932"/>
       <w:r>
         <w:rPr>
           <w:sz w:val="26"/>
@@ -8712,7 +10140,7 @@
         </w:rPr>
         <w:br w:type="page"/>
       </w:r>
-      <w:bookmarkStart w:id="25" w:name="_Toc453072115"/>
+      <w:bookmarkStart w:id="25" w:name="_Toc453587933"/>
       <w:r>
         <w:rPr>
           <w:rFonts w:ascii="Times New Roman" w:hAnsi="Times New Roman" w:cs="Times New Roman"/>
@@ -8890,7 +10318,7 @@
           <w:szCs w:val="26"/>
         </w:rPr>
       </w:pPr>
-      <w:bookmarkStart w:id="26" w:name="_Toc453072116"/>
+      <w:bookmarkStart w:id="26" w:name="_Toc453587934"/>
       <w:r>
         <w:rPr>
           <w:b/>
@@ -9139,7 +10567,7 @@
                     <a:blip r:embed="rId14" cstate="print">
                       <a:extLst>
                         <a:ext uri="{28A0092B-C50C-407E-A947-70E740481C1C}">
-                          <a14:useLocalDpi xmlns="" xmlns:wpc="http://schemas.microsoft.com/office/word/2010/wordprocessingCanvas" xmlns:mc="http://schemas.openxmlformats.org/markup-compatibility/2006" xmlns:o="urn:schemas-microsoft-com:office:office" xmlns:v="urn:schemas-microsoft-com:vml" xmlns:wp14="http://schemas.microsoft.com/office/word/2010/wordprocessingDrawing" xmlns:w10="urn:schemas-microsoft-com:office:word" xmlns:w="http://schemas.openxmlformats.org/wordprocessingml/2006/main" xmlns:w14="http://schemas.microsoft.com/office/word/2010/wordml" xmlns:wpg="http://schemas.microsoft.com/office/word/2010/wordprocessingGroup" xmlns:wpi="http://schemas.microsoft.com/office/word/2010/wordprocessingInk" xmlns:wps="http://schemas.microsoft.com/office/word/2010/wordprocessingShape" xmlns:a14="http://schemas.microsoft.com/office/drawing/2010/main" val="0"/>
+                          <a14:useLocalDpi xmlns:a14="http://schemas.microsoft.com/office/drawing/2010/main" xmlns:wps="http://schemas.microsoft.com/office/word/2010/wordprocessingShape" xmlns:wpi="http://schemas.microsoft.com/office/word/2010/wordprocessingInk" xmlns:wpg="http://schemas.microsoft.com/office/word/2010/wordprocessingGroup" xmlns:w14="http://schemas.microsoft.com/office/word/2010/wordml" xmlns:w="http://schemas.openxmlformats.org/wordprocessingml/2006/main" xmlns:w10="urn:schemas-microsoft-com:office:word" xmlns:wp14="http://schemas.microsoft.com/office/word/2010/wordprocessingDrawing" xmlns:v="urn:schemas-microsoft-com:vml" xmlns:o="urn:schemas-microsoft-com:office:office" xmlns:mc="http://schemas.openxmlformats.org/markup-compatibility/2006" xmlns:wpc="http://schemas.microsoft.com/office/word/2010/wordprocessingCanvas" xmlns="" val="0"/>
                         </a:ext>
                       </a:extLst>
                     </a:blip>
@@ -9407,7 +10835,7 @@
                     <a:blip r:embed="rId15" cstate="print">
                       <a:extLst>
                         <a:ext uri="{28A0092B-C50C-407E-A947-70E740481C1C}">
-                          <a14:useLocalDpi xmlns="" xmlns:wpc="http://schemas.microsoft.com/office/word/2010/wordprocessingCanvas" xmlns:mc="http://schemas.openxmlformats.org/markup-compatibility/2006" xmlns:o="urn:schemas-microsoft-com:office:office" xmlns:v="urn:schemas-microsoft-com:vml" xmlns:wp14="http://schemas.microsoft.com/office/word/2010/wordprocessingDrawing" xmlns:w10="urn:schemas-microsoft-com:office:word" xmlns:w="http://schemas.openxmlformats.org/wordprocessingml/2006/main" xmlns:w14="http://schemas.microsoft.com/office/word/2010/wordml" xmlns:wpg="http://schemas.microsoft.com/office/word/2010/wordprocessingGroup" xmlns:wpi="http://schemas.microsoft.com/office/word/2010/wordprocessingInk" xmlns:wps="http://schemas.microsoft.com/office/word/2010/wordprocessingShape" xmlns:a14="http://schemas.microsoft.com/office/drawing/2010/main" val="0"/>
+                          <a14:useLocalDpi xmlns:a14="http://schemas.microsoft.com/office/drawing/2010/main" xmlns:wps="http://schemas.microsoft.com/office/word/2010/wordprocessingShape" xmlns:wpi="http://schemas.microsoft.com/office/word/2010/wordprocessingInk" xmlns:wpg="http://schemas.microsoft.com/office/word/2010/wordprocessingGroup" xmlns:w14="http://schemas.microsoft.com/office/word/2010/wordml" xmlns:w="http://schemas.openxmlformats.org/wordprocessingml/2006/main" xmlns:w10="urn:schemas-microsoft-com:office:word" xmlns:wp14="http://schemas.microsoft.com/office/word/2010/wordprocessingDrawing" xmlns:v="urn:schemas-microsoft-com:vml" xmlns:o="urn:schemas-microsoft-com:office:office" xmlns:mc="http://schemas.openxmlformats.org/markup-compatibility/2006" xmlns:wpc="http://schemas.microsoft.com/office/word/2010/wordprocessingCanvas" xmlns="" val="0"/>
                         </a:ext>
                       </a:extLst>
                     </a:blip>
@@ -9541,7 +10969,7 @@
                     <a:blip r:embed="rId16" cstate="print">
                       <a:extLst>
                         <a:ext uri="{28A0092B-C50C-407E-A947-70E740481C1C}">
-                          <a14:useLocalDpi xmlns="" xmlns:wpc="http://schemas.microsoft.com/office/word/2010/wordprocessingCanvas" xmlns:mc="http://schemas.openxmlformats.org/markup-compatibility/2006" xmlns:o="urn:schemas-microsoft-com:office:office" xmlns:v="urn:schemas-microsoft-com:vml" xmlns:wp14="http://schemas.microsoft.com/office/word/2010/wordprocessingDrawing" xmlns:w10="urn:schemas-microsoft-com:office:word" xmlns:w="http://schemas.openxmlformats.org/wordprocessingml/2006/main" xmlns:w14="http://schemas.microsoft.com/office/word/2010/wordml" xmlns:wpg="http://schemas.microsoft.com/office/word/2010/wordprocessingGroup" xmlns:wpi="http://schemas.microsoft.com/office/word/2010/wordprocessingInk" xmlns:wps="http://schemas.microsoft.com/office/word/2010/wordprocessingShape" xmlns:a14="http://schemas.microsoft.com/office/drawing/2010/main" val="0"/>
+                          <a14:useLocalDpi xmlns:a14="http://schemas.microsoft.com/office/drawing/2010/main" xmlns:wps="http://schemas.microsoft.com/office/word/2010/wordprocessingShape" xmlns:wpi="http://schemas.microsoft.com/office/word/2010/wordprocessingInk" xmlns:wpg="http://schemas.microsoft.com/office/word/2010/wordprocessingGroup" xmlns:w14="http://schemas.microsoft.com/office/word/2010/wordml" xmlns:w="http://schemas.openxmlformats.org/wordprocessingml/2006/main" xmlns:w10="urn:schemas-microsoft-com:office:word" xmlns:wp14="http://schemas.microsoft.com/office/word/2010/wordprocessingDrawing" xmlns:v="urn:schemas-microsoft-com:vml" xmlns:o="urn:schemas-microsoft-com:office:office" xmlns:mc="http://schemas.openxmlformats.org/markup-compatibility/2006" xmlns:wpc="http://schemas.microsoft.com/office/word/2010/wordprocessingCanvas" xmlns="" val="0"/>
                         </a:ext>
                       </a:extLst>
                     </a:blip>
@@ -9629,7 +11057,7 @@
                     <a:blip r:embed="rId17" cstate="print">
                       <a:extLst>
                         <a:ext uri="{28A0092B-C50C-407E-A947-70E740481C1C}">
-                          <a14:useLocalDpi xmlns="" xmlns:wpc="http://schemas.microsoft.com/office/word/2010/wordprocessingCanvas" xmlns:mc="http://schemas.openxmlformats.org/markup-compatibility/2006" xmlns:o="urn:schemas-microsoft-com:office:office" xmlns:v="urn:schemas-microsoft-com:vml" xmlns:wp14="http://schemas.microsoft.com/office/word/2010/wordprocessingDrawing" xmlns:w10="urn:schemas-microsoft-com:office:word" xmlns:w="http://schemas.openxmlformats.org/wordprocessingml/2006/main" xmlns:w14="http://schemas.microsoft.com/office/word/2010/wordml" xmlns:wpg="http://schemas.microsoft.com/office/word/2010/wordprocessingGroup" xmlns:wpi="http://schemas.microsoft.com/office/word/2010/wordprocessingInk" xmlns:wps="http://schemas.microsoft.com/office/word/2010/wordprocessingShape" xmlns:a14="http://schemas.microsoft.com/office/drawing/2010/main" val="0"/>
+                          <a14:useLocalDpi xmlns:a14="http://schemas.microsoft.com/office/drawing/2010/main" xmlns:wps="http://schemas.microsoft.com/office/word/2010/wordprocessingShape" xmlns:wpi="http://schemas.microsoft.com/office/word/2010/wordprocessingInk" xmlns:wpg="http://schemas.microsoft.com/office/word/2010/wordprocessingGroup" xmlns:w14="http://schemas.microsoft.com/office/word/2010/wordml" xmlns:w="http://schemas.openxmlformats.org/wordprocessingml/2006/main" xmlns:w10="urn:schemas-microsoft-com:office:word" xmlns:wp14="http://schemas.microsoft.com/office/word/2010/wordprocessingDrawing" xmlns:v="urn:schemas-microsoft-com:vml" xmlns:o="urn:schemas-microsoft-com:office:office" xmlns:mc="http://schemas.openxmlformats.org/markup-compatibility/2006" xmlns:wpc="http://schemas.microsoft.com/office/word/2010/wordprocessingCanvas" xmlns="" val="0"/>
                         </a:ext>
                       </a:extLst>
                     </a:blip>
@@ -9728,7 +11156,7 @@
                     <a:blip r:embed="rId18" cstate="print">
                       <a:extLst>
                         <a:ext uri="{28A0092B-C50C-407E-A947-70E740481C1C}">
-                          <a14:useLocalDpi xmlns="" xmlns:wpc="http://schemas.microsoft.com/office/word/2010/wordprocessingCanvas" xmlns:mc="http://schemas.openxmlformats.org/markup-compatibility/2006" xmlns:o="urn:schemas-microsoft-com:office:office" xmlns:v="urn:schemas-microsoft-com:vml" xmlns:wp14="http://schemas.microsoft.com/office/word/2010/wordprocessingDrawing" xmlns:w10="urn:schemas-microsoft-com:office:word" xmlns:w="http://schemas.openxmlformats.org/wordprocessingml/2006/main" xmlns:w14="http://schemas.microsoft.com/office/word/2010/wordml" xmlns:wpg="http://schemas.microsoft.com/office/word/2010/wordprocessingGroup" xmlns:wpi="http://schemas.microsoft.com/office/word/2010/wordprocessingInk" xmlns:wps="http://schemas.microsoft.com/office/word/2010/wordprocessingShape" xmlns:a14="http://schemas.microsoft.com/office/drawing/2010/main" val="0"/>
+                          <a14:useLocalDpi xmlns:a14="http://schemas.microsoft.com/office/drawing/2010/main" xmlns:wps="http://schemas.microsoft.com/office/word/2010/wordprocessingShape" xmlns:wpi="http://schemas.microsoft.com/office/word/2010/wordprocessingInk" xmlns:wpg="http://schemas.microsoft.com/office/word/2010/wordprocessingGroup" xmlns:w14="http://schemas.microsoft.com/office/word/2010/wordml" xmlns:w="http://schemas.openxmlformats.org/wordprocessingml/2006/main" xmlns:w10="urn:schemas-microsoft-com:office:word" xmlns:wp14="http://schemas.microsoft.com/office/word/2010/wordprocessingDrawing" xmlns:v="urn:schemas-microsoft-com:vml" xmlns:o="urn:schemas-microsoft-com:office:office" xmlns:mc="http://schemas.openxmlformats.org/markup-compatibility/2006" xmlns:wpc="http://schemas.microsoft.com/office/word/2010/wordprocessingCanvas" xmlns="" val="0"/>
                         </a:ext>
                       </a:extLst>
                     </a:blip>
@@ -9801,7 +11229,7 @@
           <w:szCs w:val="26"/>
         </w:rPr>
       </w:pPr>
-      <w:bookmarkStart w:id="27" w:name="_Toc453072117"/>
+      <w:bookmarkStart w:id="27" w:name="_Toc453587935"/>
       <w:r>
         <w:rPr>
           <w:b/>
@@ -10303,7 +11731,7 @@
           <v:shape id="_x0000_i1025" type="#_x0000_t75" style="width:277.5pt;height:347.25pt" o:ole="">
             <v:imagedata r:id="rId20" o:title=""/>
           </v:shape>
-          <o:OLEObject Type="Embed" ProgID="Photoshop.Image.55" ShapeID="_x0000_i1025" DrawAspect="Content" ObjectID="_1527001142" r:id="rId21">
+          <o:OLEObject Type="Embed" ProgID="Photoshop.Image.55" ShapeID="_x0000_i1025" DrawAspect="Content" ObjectID="_1527329915" r:id="rId21">
             <o:FieldCodes>\s</o:FieldCodes>
           </o:OLEObject>
         </w:object>
@@ -10444,7 +11872,7 @@
                     <a:blip r:embed="rId22" cstate="print">
                       <a:extLst>
                         <a:ext uri="{28A0092B-C50C-407E-A947-70E740481C1C}">
-                          <a14:useLocalDpi xmlns="" xmlns:wpc="http://schemas.microsoft.com/office/word/2010/wordprocessingCanvas" xmlns:mc="http://schemas.openxmlformats.org/markup-compatibility/2006" xmlns:o="urn:schemas-microsoft-com:office:office" xmlns:v="urn:schemas-microsoft-com:vml" xmlns:wp14="http://schemas.microsoft.com/office/word/2010/wordprocessingDrawing" xmlns:w10="urn:schemas-microsoft-com:office:word" xmlns:w="http://schemas.openxmlformats.org/wordprocessingml/2006/main" xmlns:w14="http://schemas.microsoft.com/office/word/2010/wordml" xmlns:wpg="http://schemas.microsoft.com/office/word/2010/wordprocessingGroup" xmlns:wpi="http://schemas.microsoft.com/office/word/2010/wordprocessingInk" xmlns:wps="http://schemas.microsoft.com/office/word/2010/wordprocessingShape" xmlns:a14="http://schemas.microsoft.com/office/drawing/2010/main" val="0"/>
+                          <a14:useLocalDpi xmlns:a14="http://schemas.microsoft.com/office/drawing/2010/main" xmlns:wps="http://schemas.microsoft.com/office/word/2010/wordprocessingShape" xmlns:wpi="http://schemas.microsoft.com/office/word/2010/wordprocessingInk" xmlns:wpg="http://schemas.microsoft.com/office/word/2010/wordprocessingGroup" xmlns:w14="http://schemas.microsoft.com/office/word/2010/wordml" xmlns:w="http://schemas.openxmlformats.org/wordprocessingml/2006/main" xmlns:w10="urn:schemas-microsoft-com:office:word" xmlns:wp14="http://schemas.microsoft.com/office/word/2010/wordprocessingDrawing" xmlns:v="urn:schemas-microsoft-com:vml" xmlns:o="urn:schemas-microsoft-com:office:office" xmlns:mc="http://schemas.openxmlformats.org/markup-compatibility/2006" xmlns:wpc="http://schemas.microsoft.com/office/word/2010/wordprocessingCanvas" xmlns="" val="0"/>
                         </a:ext>
                       </a:extLst>
                     </a:blip>
@@ -10561,7 +11989,7 @@
                     <a:blip r:embed="rId23" cstate="print">
                       <a:extLst>
                         <a:ext uri="{28A0092B-C50C-407E-A947-70E740481C1C}">
-                          <a14:useLocalDpi xmlns="" xmlns:wpc="http://schemas.microsoft.com/office/word/2010/wordprocessingCanvas" xmlns:mc="http://schemas.openxmlformats.org/markup-compatibility/2006" xmlns:o="urn:schemas-microsoft-com:office:office" xmlns:v="urn:schemas-microsoft-com:vml" xmlns:wp14="http://schemas.microsoft.com/office/word/2010/wordprocessingDrawing" xmlns:w10="urn:schemas-microsoft-com:office:word" xmlns:w="http://schemas.openxmlformats.org/wordprocessingml/2006/main" xmlns:w14="http://schemas.microsoft.com/office/word/2010/wordml" xmlns:wpg="http://schemas.microsoft.com/office/word/2010/wordprocessingGroup" xmlns:wpi="http://schemas.microsoft.com/office/word/2010/wordprocessingInk" xmlns:wps="http://schemas.microsoft.com/office/word/2010/wordprocessingShape" xmlns:a14="http://schemas.microsoft.com/office/drawing/2010/main" val="0"/>
+                          <a14:useLocalDpi xmlns:a14="http://schemas.microsoft.com/office/drawing/2010/main" xmlns:wps="http://schemas.microsoft.com/office/word/2010/wordprocessingShape" xmlns:wpi="http://schemas.microsoft.com/office/word/2010/wordprocessingInk" xmlns:wpg="http://schemas.microsoft.com/office/word/2010/wordprocessingGroup" xmlns:w14="http://schemas.microsoft.com/office/word/2010/wordml" xmlns:w="http://schemas.openxmlformats.org/wordprocessingml/2006/main" xmlns:w10="urn:schemas-microsoft-com:office:word" xmlns:wp14="http://schemas.microsoft.com/office/word/2010/wordprocessingDrawing" xmlns:v="urn:schemas-microsoft-com:vml" xmlns:o="urn:schemas-microsoft-com:office:office" xmlns:mc="http://schemas.openxmlformats.org/markup-compatibility/2006" xmlns:wpc="http://schemas.microsoft.com/office/word/2010/wordprocessingCanvas" xmlns="" val="0"/>
                         </a:ext>
                       </a:extLst>
                     </a:blip>
@@ -10608,7 +12036,6 @@
     <w:p>
       <w:pPr>
         <w:ind w:firstLine="709"/>
-        <w:jc w:val="left"/>
       </w:pPr>
       <w:r>
         <w:t xml:space="preserve">Для старта приложения на </w:t>
@@ -10711,7 +12138,6 @@
     <w:p>
       <w:pPr>
         <w:ind w:firstLine="709"/>
-        <w:jc w:val="left"/>
       </w:pPr>
       <w:r>
         <w:t xml:space="preserve">Для просмотра приложения, открываем браузер и в адресной строке указываем </w:t>
@@ -10723,7 +12149,6 @@
     <w:p>
       <w:pPr>
         <w:ind w:firstLine="709"/>
-        <w:jc w:val="left"/>
       </w:pPr>
       <w:r>
         <w:t xml:space="preserve">При запущенном приложении </w:t>
@@ -10795,7 +12220,7 @@
                     <a:blip r:embed="rId24" cstate="print">
                       <a:extLst>
                         <a:ext uri="{28A0092B-C50C-407E-A947-70E740481C1C}">
-                          <a14:useLocalDpi xmlns="" xmlns:wpc="http://schemas.microsoft.com/office/word/2010/wordprocessingCanvas" xmlns:mc="http://schemas.openxmlformats.org/markup-compatibility/2006" xmlns:o="urn:schemas-microsoft-com:office:office" xmlns:v="urn:schemas-microsoft-com:vml" xmlns:wp14="http://schemas.microsoft.com/office/word/2010/wordprocessingDrawing" xmlns:w10="urn:schemas-microsoft-com:office:word" xmlns:w="http://schemas.openxmlformats.org/wordprocessingml/2006/main" xmlns:w14="http://schemas.microsoft.com/office/word/2010/wordml" xmlns:wpg="http://schemas.microsoft.com/office/word/2010/wordprocessingGroup" xmlns:wpi="http://schemas.microsoft.com/office/word/2010/wordprocessingInk" xmlns:wps="http://schemas.microsoft.com/office/word/2010/wordprocessingShape" xmlns:a14="http://schemas.microsoft.com/office/drawing/2010/main" val="0"/>
+                          <a14:useLocalDpi xmlns:a14="http://schemas.microsoft.com/office/drawing/2010/main" xmlns:wps="http://schemas.microsoft.com/office/word/2010/wordprocessingShape" xmlns:wpi="http://schemas.microsoft.com/office/word/2010/wordprocessingInk" xmlns:wpg="http://schemas.microsoft.com/office/word/2010/wordprocessingGroup" xmlns:w14="http://schemas.microsoft.com/office/word/2010/wordml" xmlns:w="http://schemas.openxmlformats.org/wordprocessingml/2006/main" xmlns:w10="urn:schemas-microsoft-com:office:word" xmlns:wp14="http://schemas.microsoft.com/office/word/2010/wordprocessingDrawing" xmlns:v="urn:schemas-microsoft-com:vml" xmlns:o="urn:schemas-microsoft-com:office:office" xmlns:mc="http://schemas.openxmlformats.org/markup-compatibility/2006" xmlns:wpc="http://schemas.microsoft.com/office/word/2010/wordprocessingCanvas" xmlns="" val="0"/>
                         </a:ext>
                       </a:extLst>
                     </a:blip>
@@ -10885,7 +12310,7 @@
           <w:szCs w:val="26"/>
         </w:rPr>
       </w:pPr>
-      <w:bookmarkStart w:id="28" w:name="_Toc453072118"/>
+      <w:bookmarkStart w:id="28" w:name="_Toc453587936"/>
       <w:r>
         <w:rPr>
           <w:b/>
@@ -11055,7 +12480,7 @@
                     <a:blip r:embed="rId25" cstate="print">
                       <a:extLst>
                         <a:ext uri="{28A0092B-C50C-407E-A947-70E740481C1C}">
-                          <a14:useLocalDpi xmlns="" xmlns:wpc="http://schemas.microsoft.com/office/word/2010/wordprocessingCanvas" xmlns:mc="http://schemas.openxmlformats.org/markup-compatibility/2006" xmlns:o="urn:schemas-microsoft-com:office:office" xmlns:v="urn:schemas-microsoft-com:vml" xmlns:wp14="http://schemas.microsoft.com/office/word/2010/wordprocessingDrawing" xmlns:w10="urn:schemas-microsoft-com:office:word" xmlns:w="http://schemas.openxmlformats.org/wordprocessingml/2006/main" xmlns:w14="http://schemas.microsoft.com/office/word/2010/wordml" xmlns:wpg="http://schemas.microsoft.com/office/word/2010/wordprocessingGroup" xmlns:wpi="http://schemas.microsoft.com/office/word/2010/wordprocessingInk" xmlns:wps="http://schemas.microsoft.com/office/word/2010/wordprocessingShape" xmlns:a14="http://schemas.microsoft.com/office/drawing/2010/main" val="0"/>
+                          <a14:useLocalDpi xmlns:a14="http://schemas.microsoft.com/office/drawing/2010/main" xmlns:wps="http://schemas.microsoft.com/office/word/2010/wordprocessingShape" xmlns:wpi="http://schemas.microsoft.com/office/word/2010/wordprocessingInk" xmlns:wpg="http://schemas.microsoft.com/office/word/2010/wordprocessingGroup" xmlns:w14="http://schemas.microsoft.com/office/word/2010/wordml" xmlns:w="http://schemas.openxmlformats.org/wordprocessingml/2006/main" xmlns:w10="urn:schemas-microsoft-com:office:word" xmlns:wp14="http://schemas.microsoft.com/office/word/2010/wordprocessingDrawing" xmlns:v="urn:schemas-microsoft-com:vml" xmlns:o="urn:schemas-microsoft-com:office:office" xmlns:mc="http://schemas.openxmlformats.org/markup-compatibility/2006" xmlns:wpc="http://schemas.microsoft.com/office/word/2010/wordprocessingCanvas" xmlns="" val="0"/>
                         </a:ext>
                       </a:extLst>
                     </a:blip>
@@ -11349,7 +12774,7 @@
                     <a:blip r:embed="rId26" cstate="print">
                       <a:extLst>
                         <a:ext uri="{28A0092B-C50C-407E-A947-70E740481C1C}">
-                          <a14:useLocalDpi xmlns="" xmlns:wpc="http://schemas.microsoft.com/office/word/2010/wordprocessingCanvas" xmlns:mc="http://schemas.openxmlformats.org/markup-compatibility/2006" xmlns:o="urn:schemas-microsoft-com:office:office" xmlns:v="urn:schemas-microsoft-com:vml" xmlns:wp14="http://schemas.microsoft.com/office/word/2010/wordprocessingDrawing" xmlns:w10="urn:schemas-microsoft-com:office:word" xmlns:w="http://schemas.openxmlformats.org/wordprocessingml/2006/main" xmlns:w14="http://schemas.microsoft.com/office/word/2010/wordml" xmlns:wpg="http://schemas.microsoft.com/office/word/2010/wordprocessingGroup" xmlns:wpi="http://schemas.microsoft.com/office/word/2010/wordprocessingInk" xmlns:wps="http://schemas.microsoft.com/office/word/2010/wordprocessingShape" xmlns:a14="http://schemas.microsoft.com/office/drawing/2010/main" val="0"/>
+                          <a14:useLocalDpi xmlns:a14="http://schemas.microsoft.com/office/drawing/2010/main" xmlns:wps="http://schemas.microsoft.com/office/word/2010/wordprocessingShape" xmlns:wpi="http://schemas.microsoft.com/office/word/2010/wordprocessingInk" xmlns:wpg="http://schemas.microsoft.com/office/word/2010/wordprocessingGroup" xmlns:w14="http://schemas.microsoft.com/office/word/2010/wordml" xmlns:w="http://schemas.openxmlformats.org/wordprocessingml/2006/main" xmlns:w10="urn:schemas-microsoft-com:office:word" xmlns:wp14="http://schemas.microsoft.com/office/word/2010/wordprocessingDrawing" xmlns:v="urn:schemas-microsoft-com:vml" xmlns:o="urn:schemas-microsoft-com:office:office" xmlns:mc="http://schemas.openxmlformats.org/markup-compatibility/2006" xmlns:wpc="http://schemas.microsoft.com/office/word/2010/wordprocessingCanvas" xmlns="" val="0"/>
                         </a:ext>
                       </a:extLst>
                     </a:blip>
@@ -12742,7 +14167,7 @@
       </w:pPr>
       <w:bookmarkStart w:id="29" w:name="_GoBack"/>
       <w:bookmarkStart w:id="30" w:name="_Toc451879700"/>
-      <w:bookmarkStart w:id="31" w:name="_Toc453072119"/>
+      <w:bookmarkStart w:id="31" w:name="_Toc453587937"/>
       <w:bookmarkEnd w:id="29"/>
       <w:r>
         <w:lastRenderedPageBreak/>
@@ -12765,6 +14190,7 @@
           <w:szCs w:val="26"/>
         </w:rPr>
       </w:pPr>
+      <w:bookmarkStart w:id="32" w:name="_Toc453587938"/>
       <w:r>
         <w:rPr>
           <w:b/>
@@ -12789,6 +14215,7 @@
         </w:rPr>
         <w:t>Создание корневого приложения</w:t>
       </w:r>
+      <w:bookmarkEnd w:id="32"/>
     </w:p>
     <w:p>
       <w:pPr>
@@ -12975,7 +14402,6 @@
         <w:rPr>
           <w:sz w:val="26"/>
           <w:szCs w:val="26"/>
-          <w:lang w:val="en-US"/>
         </w:rPr>
       </w:pPr>
       <w:r>
@@ -13016,7 +14442,6 @@
         <w:rPr>
           <w:sz w:val="26"/>
           <w:szCs w:val="26"/>
-          <w:lang w:val="en-US"/>
         </w:rPr>
       </w:pPr>
     </w:p>
@@ -13092,9 +14517,6 @@
     <w:p>
       <w:pPr>
         <w:ind w:firstLine="709"/>
-        <w:rPr>
-          <w:lang w:val="en-US"/>
-        </w:rPr>
       </w:pPr>
     </w:p>
     <w:p>
@@ -13159,7 +14581,6 @@
         <w:rPr>
           <w:sz w:val="26"/>
           <w:szCs w:val="26"/>
-          <w:lang w:val="en-US"/>
         </w:rPr>
       </w:pPr>
       <w:r>
@@ -13200,7 +14621,6 @@
         <w:rPr>
           <w:sz w:val="26"/>
           <w:szCs w:val="26"/>
-          <w:lang w:val="en-US"/>
         </w:rPr>
       </w:pPr>
     </w:p>
@@ -13247,17 +14667,11 @@
     <w:p>
       <w:pPr>
         <w:ind w:firstLine="709"/>
-        <w:rPr>
-          <w:lang w:val="en-US"/>
-        </w:rPr>
       </w:pPr>
     </w:p>
     <w:p>
       <w:pPr>
         <w:ind w:firstLine="709"/>
-        <w:rPr>
-          <w:lang w:val="en-US"/>
-        </w:rPr>
       </w:pPr>
       <w:r>
         <w:t xml:space="preserve">Для использования стандартного роута используем метод </w:t>
@@ -13281,9 +14695,6 @@
     <w:p>
       <w:pPr>
         <w:ind w:firstLine="709"/>
-        <w:rPr>
-          <w:lang w:val="en-US"/>
-        </w:rPr>
       </w:pPr>
     </w:p>
     <w:p>
@@ -13323,17 +14734,11 @@
     <w:p>
       <w:pPr>
         <w:ind w:firstLine="709"/>
-        <w:rPr>
-          <w:lang w:val="en-US"/>
-        </w:rPr>
       </w:pPr>
     </w:p>
     <w:p>
       <w:pPr>
         <w:ind w:firstLine="709"/>
-        <w:rPr>
-          <w:lang w:val="en-US"/>
-        </w:rPr>
       </w:pPr>
       <w:r>
         <w:t>Расширим базовые объекты приложения методами-помощниками</w:t>
@@ -13453,9 +14858,6 @@
     <w:p>
       <w:pPr>
         <w:ind w:firstLine="709"/>
-        <w:rPr>
-          <w:lang w:val="en-US"/>
-        </w:rPr>
       </w:pPr>
     </w:p>
     <w:p>
@@ -13872,9 +15274,6 @@
     <w:p>
       <w:pPr>
         <w:ind w:firstLine="709"/>
-        <w:rPr>
-          <w:lang w:val="en-US"/>
-        </w:rPr>
       </w:pPr>
       <w:r>
         <w:t xml:space="preserve">Следующим действием будет настройка и инициализация модуля </w:t>
@@ -13892,9 +15291,6 @@
     <w:p>
       <w:pPr>
         <w:ind w:firstLine="709"/>
-        <w:rPr>
-          <w:lang w:val="en-US"/>
-        </w:rPr>
       </w:pPr>
     </w:p>
     <w:p>
@@ -14259,7 +15655,13 @@
         <w:t xml:space="preserve"> (</w:t>
       </w:r>
       <w:r>
-        <w:t>см. рисунок 3.11)</w:t>
+        <w:t xml:space="preserve">см. рисунок </w:t>
+      </w:r>
+      <w:r>
+        <w:t>4</w:t>
+      </w:r>
+      <w:r>
+        <w:t>.1)</w:t>
       </w:r>
       <w:r>
         <w:t>.</w:t>
@@ -14299,7 +15701,7 @@
                     <a:blip r:embed="rId28" cstate="print">
                       <a:extLst>
                         <a:ext uri="{28A0092B-C50C-407E-A947-70E740481C1C}">
-                          <a14:useLocalDpi xmlns="" xmlns:wpc="http://schemas.microsoft.com/office/word/2010/wordprocessingCanvas" xmlns:mc="http://schemas.openxmlformats.org/markup-compatibility/2006" xmlns:o="urn:schemas-microsoft-com:office:office" xmlns:v="urn:schemas-microsoft-com:vml" xmlns:wp14="http://schemas.microsoft.com/office/word/2010/wordprocessingDrawing" xmlns:w10="urn:schemas-microsoft-com:office:word" xmlns:w="http://schemas.openxmlformats.org/wordprocessingml/2006/main" xmlns:w14="http://schemas.microsoft.com/office/word/2010/wordml" xmlns:wpg="http://schemas.microsoft.com/office/word/2010/wordprocessingGroup" xmlns:wpi="http://schemas.microsoft.com/office/word/2010/wordprocessingInk" xmlns:wps="http://schemas.microsoft.com/office/word/2010/wordprocessingShape" xmlns:a14="http://schemas.microsoft.com/office/drawing/2010/main" val="0"/>
+                          <a14:useLocalDpi xmlns:a14="http://schemas.microsoft.com/office/drawing/2010/main" xmlns:wps="http://schemas.microsoft.com/office/word/2010/wordprocessingShape" xmlns:wpi="http://schemas.microsoft.com/office/word/2010/wordprocessingInk" xmlns:wpg="http://schemas.microsoft.com/office/word/2010/wordprocessingGroup" xmlns:w14="http://schemas.microsoft.com/office/word/2010/wordml" xmlns:w="http://schemas.openxmlformats.org/wordprocessingml/2006/main" xmlns:w10="urn:schemas-microsoft-com:office:word" xmlns:wp14="http://schemas.microsoft.com/office/word/2010/wordprocessingDrawing" xmlns:v="urn:schemas-microsoft-com:vml" xmlns:o="urn:schemas-microsoft-com:office:office" xmlns:mc="http://schemas.openxmlformats.org/markup-compatibility/2006" xmlns:wpc="http://schemas.microsoft.com/office/word/2010/wordprocessingCanvas" xmlns="" val="0"/>
                         </a:ext>
                       </a:extLst>
                     </a:blip>
@@ -14329,7 +15731,16 @@
         <w:jc w:val="center"/>
       </w:pPr>
       <w:r>
-        <w:t xml:space="preserve">Рисунок 3.11 </w:t>
+        <w:t>Рисун</w:t>
+      </w:r>
+      <w:r>
+        <w:t xml:space="preserve">ок </w:t>
+      </w:r>
+      <w:r>
+        <w:t>4</w:t>
+      </w:r>
+      <w:r>
+        <w:t xml:space="preserve">.1 </w:t>
       </w:r>
       <w:r>
         <w:t>–</w:t>
@@ -14349,9 +15760,6 @@
     <w:p>
       <w:pPr>
         <w:ind w:firstLine="709"/>
-        <w:rPr>
-          <w:lang w:val="en-US"/>
-        </w:rPr>
       </w:pPr>
       <w:r>
         <w:t xml:space="preserve">Создаем регион </w:t>
@@ -14375,9 +15783,6 @@
     <w:p>
       <w:pPr>
         <w:ind w:firstLine="709"/>
-        <w:rPr>
-          <w:lang w:val="en-US"/>
-        </w:rPr>
       </w:pPr>
     </w:p>
     <w:p>
@@ -14433,9 +15838,6 @@
     <w:p>
       <w:pPr>
         <w:ind w:firstLine="709"/>
-        <w:rPr>
-          <w:lang w:val="en-US"/>
-        </w:rPr>
       </w:pPr>
     </w:p>
     <w:p>
@@ -14496,6 +15898,7 @@
           <w:szCs w:val="26"/>
         </w:rPr>
       </w:pPr>
+      <w:bookmarkStart w:id="33" w:name="_Toc453587939"/>
       <w:r>
         <w:rPr>
           <w:b/>
@@ -14520,13 +15923,11 @@
         </w:rPr>
         <w:t>Шаблонизатор</w:t>
       </w:r>
+      <w:bookmarkEnd w:id="33"/>
     </w:p>
     <w:p>
       <w:pPr>
         <w:ind w:firstLine="709"/>
-        <w:rPr>
-          <w:lang w:val="en-US"/>
-        </w:rPr>
       </w:pPr>
       <w:r>
         <w:t xml:space="preserve">Далее переходим в каталог </w:t>
@@ -14565,9 +15966,6 @@
     <w:p>
       <w:pPr>
         <w:ind w:firstLine="709"/>
-        <w:rPr>
-          <w:lang w:val="en-US"/>
-        </w:rPr>
       </w:pPr>
     </w:p>
     <w:p>
@@ -14779,9 +16177,6 @@
     <w:p>
       <w:pPr>
         <w:ind w:firstLine="709"/>
-        <w:rPr>
-          <w:lang w:val="en-US"/>
-        </w:rPr>
       </w:pPr>
     </w:p>
     <w:p>
@@ -14832,9 +16227,6 @@
     <w:p>
       <w:pPr>
         <w:ind w:firstLine="709"/>
-        <w:rPr>
-          <w:lang w:val="en-US"/>
-        </w:rPr>
       </w:pPr>
       <w:r>
         <w:t xml:space="preserve">В качестве шаблонизатора мы будем использовать </w:t>
@@ -14900,9 +16292,6 @@
     <w:p>
       <w:pPr>
         <w:ind w:firstLine="709"/>
-        <w:rPr>
-          <w:lang w:val="en-US"/>
-        </w:rPr>
       </w:pPr>
     </w:p>
     <w:p>
@@ -14997,9 +16386,6 @@
     <w:p>
       <w:pPr>
         <w:ind w:firstLine="709"/>
-        <w:rPr>
-          <w:lang w:val="en-US"/>
-        </w:rPr>
       </w:pPr>
     </w:p>
     <w:p>
@@ -15045,6 +16431,7 @@
           <w:szCs w:val="26"/>
         </w:rPr>
       </w:pPr>
+      <w:bookmarkStart w:id="34" w:name="_Toc453587940"/>
       <w:r>
         <w:rPr>
           <w:b/>
@@ -15093,6 +16480,7 @@
         </w:rPr>
         <w:t>Коллекции</w:t>
       </w:r>
+      <w:bookmarkEnd w:id="34"/>
     </w:p>
     <w:p>
       <w:pPr>
@@ -15367,9 +16755,6 @@
     <w:p>
       <w:pPr>
         <w:ind w:firstLine="709"/>
-        <w:rPr>
-          <w:lang w:val="en-US"/>
-        </w:rPr>
       </w:pPr>
       <w:r>
         <w:t>Перепишем метод загрузки данных с сервера</w:t>
@@ -15381,9 +16766,6 @@
     <w:p>
       <w:pPr>
         <w:ind w:firstLine="709"/>
-        <w:rPr>
-          <w:lang w:val="en-US"/>
-        </w:rPr>
       </w:pPr>
     </w:p>
     <w:p>
@@ -15483,17 +16865,11 @@
     <w:p>
       <w:pPr>
         <w:ind w:firstLine="709"/>
-        <w:rPr>
-          <w:lang w:val="en-US"/>
-        </w:rPr>
       </w:pPr>
     </w:p>
     <w:p>
       <w:pPr>
         <w:ind w:firstLine="709"/>
-        <w:rPr>
-          <w:lang w:val="en-US"/>
-        </w:rPr>
       </w:pPr>
       <w:r>
         <w:t xml:space="preserve">Использую встроенный паттерн сообщений, создаем исполняемый код </w:t>
@@ -15535,9 +16911,6 @@
     <w:p>
       <w:pPr>
         <w:ind w:firstLine="709"/>
-        <w:rPr>
-          <w:lang w:val="en-US"/>
-        </w:rPr>
       </w:pPr>
       <w:r>
         <w:t xml:space="preserve">Для каждой сущности данных в директории </w:t>
@@ -15585,9 +16958,6 @@
     <w:p>
       <w:pPr>
         <w:ind w:firstLine="709"/>
-        <w:rPr>
-          <w:lang w:val="en-US"/>
-        </w:rPr>
       </w:pPr>
     </w:p>
     <w:p>
@@ -15611,9 +16981,6 @@
         <w:pStyle w:val="HTML"/>
         <w:spacing w:before="120" w:after="120" w:line="244" w:lineRule="atLeast"/>
         <w:ind w:firstLine="851"/>
-        <w:rPr>
-          <w:lang w:val="en-US"/>
-        </w:rPr>
       </w:pPr>
       <w:r>
         <w:rPr>
@@ -15630,14 +16997,8 @@
         <w:pStyle w:val="HTML"/>
         <w:spacing w:before="120" w:after="120" w:line="244" w:lineRule="atLeast"/>
         <w:ind w:firstLine="851"/>
-        <w:rPr>
-          <w:lang w:val="en-US"/>
-        </w:rPr>
-      </w:pPr>
-      <w:r>
-        <w:rPr>
-          <w:lang w:val="en-US"/>
-        </w:rPr>
+      </w:pPr>
+      <w:r>
         <w:t xml:space="preserve">    …</w:t>
       </w:r>
     </w:p>
@@ -15650,7 +17011,6 @@
           <w:rFonts w:ascii="Times New Roman" w:eastAsia="MS Mincho" w:hAnsi="Times New Roman" w:cs="Times New Roman"/>
           <w:sz w:val="26"/>
           <w:szCs w:val="24"/>
-          <w:lang w:val="en-US"/>
         </w:rPr>
       </w:pPr>
       <w:r>
@@ -15680,7 +17040,6 @@
           <w:rFonts w:ascii="Times New Roman" w:eastAsia="MS Mincho" w:hAnsi="Times New Roman" w:cs="Times New Roman"/>
           <w:sz w:val="26"/>
           <w:szCs w:val="24"/>
-          <w:lang w:val="en-US"/>
         </w:rPr>
       </w:pPr>
     </w:p>
@@ -15800,7 +17159,6 @@
           <w:rFonts w:ascii="Times New Roman" w:eastAsia="MS Mincho" w:hAnsi="Times New Roman" w:cs="Times New Roman"/>
           <w:sz w:val="26"/>
           <w:szCs w:val="24"/>
-          <w:lang w:val="en-US"/>
         </w:rPr>
       </w:pPr>
       <w:r>
@@ -15855,7 +17213,6 @@
           <w:rFonts w:ascii="Times New Roman" w:eastAsia="MS Mincho" w:hAnsi="Times New Roman" w:cs="Times New Roman"/>
           <w:sz w:val="26"/>
           <w:szCs w:val="24"/>
-          <w:lang w:val="en-US"/>
         </w:rPr>
       </w:pPr>
     </w:p>
@@ -15944,8 +17301,14 @@
         <w:pStyle w:val="HTML"/>
         <w:spacing w:before="120" w:after="120" w:line="244" w:lineRule="atLeast"/>
         <w:ind w:firstLine="851"/>
-      </w:pPr>
-      <w:r>
+        <w:rPr>
+          <w:lang w:val="en-US"/>
+        </w:rPr>
+      </w:pPr>
+      <w:r>
+        <w:rPr>
+          <w:lang w:val="en-US"/>
+        </w:rPr>
         <w:t xml:space="preserve">    </w:t>
       </w:r>
       <w:r>
@@ -15965,6 +17328,7 @@
           <w:rFonts w:ascii="Times New Roman" w:eastAsia="MS Mincho" w:hAnsi="Times New Roman" w:cs="Times New Roman"/>
           <w:sz w:val="26"/>
           <w:szCs w:val="24"/>
+          <w:lang w:val="en-US"/>
         </w:rPr>
       </w:pPr>
     </w:p>
@@ -15978,6 +17342,7 @@
           <w:rFonts w:ascii="Times New Roman" w:eastAsia="MS Mincho" w:hAnsi="Times New Roman" w:cs="Times New Roman"/>
           <w:sz w:val="26"/>
           <w:szCs w:val="24"/>
+          <w:lang w:val="en-US"/>
         </w:rPr>
       </w:pPr>
       <w:r>
@@ -15986,7 +17351,7 @@
           <w:sz w:val="26"/>
           <w:szCs w:val="24"/>
         </w:rPr>
-        <w:t xml:space="preserve">Метод </w:t>
+        <w:t>Метод</w:t>
       </w:r>
       <w:r>
         <w:rPr>
@@ -15995,6 +17360,15 @@
           <w:szCs w:val="24"/>
           <w:lang w:val="en-US"/>
         </w:rPr>
+        <w:t xml:space="preserve"> </w:t>
+      </w:r>
+      <w:r>
+        <w:rPr>
+          <w:rFonts w:ascii="Times New Roman" w:eastAsia="MS Mincho" w:hAnsi="Times New Roman" w:cs="Times New Roman"/>
+          <w:sz w:val="26"/>
+          <w:szCs w:val="24"/>
+          <w:lang w:val="en-US"/>
+        </w:rPr>
         <w:t>getUsers</w:t>
       </w:r>
       <w:r>
@@ -16002,6 +17376,7 @@
           <w:rFonts w:ascii="Times New Roman" w:eastAsia="MS Mincho" w:hAnsi="Times New Roman" w:cs="Times New Roman"/>
           <w:sz w:val="26"/>
           <w:szCs w:val="24"/>
+          <w:lang w:val="en-US"/>
         </w:rPr>
         <w:t xml:space="preserve"> </w:t>
       </w:r>
@@ -16011,13 +17386,48 @@
           <w:sz w:val="26"/>
           <w:szCs w:val="24"/>
         </w:rPr>
-        <w:t>реализует следующий функционал</w:t>
+        <w:t>реализует</w:t>
       </w:r>
       <w:r>
         <w:rPr>
           <w:rFonts w:ascii="Times New Roman" w:eastAsia="MS Mincho" w:hAnsi="Times New Roman" w:cs="Times New Roman"/>
           <w:sz w:val="26"/>
           <w:szCs w:val="24"/>
+          <w:lang w:val="en-US"/>
+        </w:rPr>
+        <w:t xml:space="preserve"> </w:t>
+      </w:r>
+      <w:r>
+        <w:rPr>
+          <w:rFonts w:ascii="Times New Roman" w:eastAsia="MS Mincho" w:hAnsi="Times New Roman" w:cs="Times New Roman"/>
+          <w:sz w:val="26"/>
+          <w:szCs w:val="24"/>
+        </w:rPr>
+        <w:t>следующий</w:t>
+      </w:r>
+      <w:r>
+        <w:rPr>
+          <w:rFonts w:ascii="Times New Roman" w:eastAsia="MS Mincho" w:hAnsi="Times New Roman" w:cs="Times New Roman"/>
+          <w:sz w:val="26"/>
+          <w:szCs w:val="24"/>
+          <w:lang w:val="en-US"/>
+        </w:rPr>
+        <w:t xml:space="preserve"> </w:t>
+      </w:r>
+      <w:r>
+        <w:rPr>
+          <w:rFonts w:ascii="Times New Roman" w:eastAsia="MS Mincho" w:hAnsi="Times New Roman" w:cs="Times New Roman"/>
+          <w:sz w:val="26"/>
+          <w:szCs w:val="24"/>
+        </w:rPr>
+        <w:t>функционал</w:t>
+      </w:r>
+      <w:r>
+        <w:rPr>
+          <w:rFonts w:ascii="Times New Roman" w:eastAsia="MS Mincho" w:hAnsi="Times New Roman" w:cs="Times New Roman"/>
+          <w:sz w:val="26"/>
+          <w:szCs w:val="24"/>
+          <w:lang w:val="en-US"/>
         </w:rPr>
         <w:t>:</w:t>
       </w:r>
@@ -16213,7 +17623,6 @@
           <w:rFonts w:ascii="Times New Roman" w:eastAsia="MS Mincho" w:hAnsi="Times New Roman" w:cs="Times New Roman"/>
           <w:sz w:val="26"/>
           <w:szCs w:val="24"/>
-          <w:lang w:val="en-US"/>
         </w:rPr>
       </w:pPr>
       <w:r>
@@ -16399,7 +17808,6 @@
           <w:rFonts w:ascii="Times New Roman" w:eastAsia="MS Mincho" w:hAnsi="Times New Roman" w:cs="Times New Roman"/>
           <w:sz w:val="26"/>
           <w:szCs w:val="24"/>
-          <w:lang w:val="en-US"/>
         </w:rPr>
       </w:pPr>
     </w:p>
@@ -16450,6 +17858,7 @@
           <w:lang w:val="en-US"/>
         </w:rPr>
       </w:pPr>
+      <w:bookmarkStart w:id="35" w:name="_Toc453587941"/>
       <w:r>
         <w:rPr>
           <w:b/>
@@ -16485,6 +17894,7 @@
         </w:rPr>
         <w:t>Модули</w:t>
       </w:r>
+      <w:bookmarkEnd w:id="35"/>
     </w:p>
     <w:p>
       <w:pPr>
@@ -17038,7 +18448,25 @@
         <w:rPr>
           <w:szCs w:val="26"/>
         </w:rPr>
-        <w:t>Структура модуля представлена на рисунке 3.12.</w:t>
+        <w:t xml:space="preserve">Структура </w:t>
+      </w:r>
+      <w:r>
+        <w:rPr>
+          <w:szCs w:val="26"/>
+        </w:rPr>
+        <w:t xml:space="preserve">модуля представлена на рисунке </w:t>
+      </w:r>
+      <w:r>
+        <w:rPr>
+          <w:szCs w:val="26"/>
+        </w:rPr>
+        <w:t>4</w:t>
+      </w:r>
+      <w:r>
+        <w:rPr>
+          <w:szCs w:val="26"/>
+        </w:rPr>
+        <w:t>.2.</w:t>
       </w:r>
     </w:p>
     <w:p>
@@ -17073,7 +18501,7 @@
                     <a:blip r:embed="rId29" cstate="print">
                       <a:extLst>
                         <a:ext uri="{28A0092B-C50C-407E-A947-70E740481C1C}">
-                          <a14:useLocalDpi xmlns="" xmlns:wpc="http://schemas.microsoft.com/office/word/2010/wordprocessingCanvas" xmlns:mc="http://schemas.openxmlformats.org/markup-compatibility/2006" xmlns:o="urn:schemas-microsoft-com:office:office" xmlns:v="urn:schemas-microsoft-com:vml" xmlns:wp14="http://schemas.microsoft.com/office/word/2010/wordprocessingDrawing" xmlns:w10="urn:schemas-microsoft-com:office:word" xmlns:w="http://schemas.openxmlformats.org/wordprocessingml/2006/main" xmlns:w14="http://schemas.microsoft.com/office/word/2010/wordml" xmlns:wpg="http://schemas.microsoft.com/office/word/2010/wordprocessingGroup" xmlns:wpi="http://schemas.microsoft.com/office/word/2010/wordprocessingInk" xmlns:wps="http://schemas.microsoft.com/office/word/2010/wordprocessingShape" xmlns:a14="http://schemas.microsoft.com/office/drawing/2010/main" val="0"/>
+                          <a14:useLocalDpi xmlns:a14="http://schemas.microsoft.com/office/drawing/2010/main" xmlns:wps="http://schemas.microsoft.com/office/word/2010/wordprocessingShape" xmlns:wpi="http://schemas.microsoft.com/office/word/2010/wordprocessingInk" xmlns:wpg="http://schemas.microsoft.com/office/word/2010/wordprocessingGroup" xmlns:w14="http://schemas.microsoft.com/office/word/2010/wordml" xmlns:w="http://schemas.openxmlformats.org/wordprocessingml/2006/main" xmlns:w10="urn:schemas-microsoft-com:office:word" xmlns:wp14="http://schemas.microsoft.com/office/word/2010/wordprocessingDrawing" xmlns:v="urn:schemas-microsoft-com:vml" xmlns:o="urn:schemas-microsoft-com:office:office" xmlns:mc="http://schemas.openxmlformats.org/markup-compatibility/2006" xmlns:wpc="http://schemas.microsoft.com/office/word/2010/wordprocessingCanvas" xmlns="" val="0"/>
                         </a:ext>
                       </a:extLst>
                     </a:blip>
@@ -17109,7 +18537,20 @@
         <w:rPr>
           <w:szCs w:val="26"/>
         </w:rPr>
-        <w:t xml:space="preserve">Рисунок 3.12 – Структура модуля </w:t>
+        <w:t xml:space="preserve">Рисунок </w:t>
+      </w:r>
+      <w:r>
+        <w:rPr>
+          <w:szCs w:val="26"/>
+          <w:lang w:val="en-US"/>
+        </w:rPr>
+        <w:t>4</w:t>
+      </w:r>
+      <w:r>
+        <w:rPr>
+          <w:szCs w:val="26"/>
+        </w:rPr>
+        <w:t xml:space="preserve">.2 – Структура модуля </w:t>
       </w:r>
       <w:r>
         <w:rPr>
@@ -17131,10 +18572,8 @@
     <w:p>
       <w:pPr>
         <w:ind w:firstLine="709"/>
-        <w:jc w:val="left"/>
-        <w:rPr>
-          <w:szCs w:val="26"/>
-          <w:lang w:val="en-US"/>
+        <w:rPr>
+          <w:szCs w:val="26"/>
         </w:rPr>
       </w:pPr>
       <w:r>
@@ -17201,7 +18640,6 @@
         <w:jc w:val="left"/>
         <w:rPr>
           <w:szCs w:val="26"/>
-          <w:lang w:val="en-US"/>
         </w:rPr>
       </w:pPr>
     </w:p>
@@ -17364,6 +18802,7 @@
         <w:pStyle w:val="HTML"/>
         <w:spacing w:before="120" w:after="120" w:line="244" w:lineRule="atLeast"/>
         <w:ind w:firstLine="851"/>
+        <w:jc w:val="both"/>
         <w:rPr>
           <w:rFonts w:ascii="Times New Roman" w:eastAsia="MS Mincho" w:hAnsi="Times New Roman" w:cs="Times New Roman"/>
           <w:sz w:val="26"/>
@@ -17409,11 +18848,11 @@
         <w:pStyle w:val="HTML"/>
         <w:spacing w:before="120" w:after="120" w:line="244" w:lineRule="atLeast"/>
         <w:ind w:firstLine="851"/>
+        <w:jc w:val="both"/>
         <w:rPr>
           <w:rFonts w:ascii="Times New Roman" w:eastAsia="MS Mincho" w:hAnsi="Times New Roman" w:cs="Times New Roman"/>
           <w:sz w:val="26"/>
           <w:szCs w:val="26"/>
-          <w:lang w:val="en-US"/>
         </w:rPr>
       </w:pPr>
       <w:r>
@@ -17474,7 +18913,6 @@
           <w:rFonts w:ascii="Times New Roman" w:eastAsia="MS Mincho" w:hAnsi="Times New Roman" w:cs="Times New Roman"/>
           <w:sz w:val="26"/>
           <w:szCs w:val="26"/>
-          <w:lang w:val="en-US"/>
         </w:rPr>
       </w:pPr>
     </w:p>
@@ -17555,11 +18993,11 @@
         <w:pStyle w:val="HTML"/>
         <w:spacing w:before="120" w:after="120" w:line="244" w:lineRule="atLeast"/>
         <w:ind w:firstLine="851"/>
+        <w:jc w:val="both"/>
         <w:rPr>
           <w:rFonts w:ascii="Times New Roman" w:eastAsia="MS Mincho" w:hAnsi="Times New Roman" w:cs="Times New Roman"/>
           <w:sz w:val="26"/>
           <w:szCs w:val="26"/>
-          <w:lang w:val="en-US"/>
         </w:rPr>
       </w:pPr>
       <w:r>
@@ -17588,7 +19026,6 @@
           <w:rFonts w:ascii="Times New Roman" w:eastAsia="MS Mincho" w:hAnsi="Times New Roman" w:cs="Times New Roman"/>
           <w:sz w:val="26"/>
           <w:szCs w:val="26"/>
-          <w:lang w:val="en-US"/>
         </w:rPr>
       </w:pPr>
     </w:p>
@@ -17656,11 +19093,11 @@
         <w:pStyle w:val="HTML"/>
         <w:spacing w:before="120" w:after="120" w:line="244" w:lineRule="atLeast"/>
         <w:ind w:firstLine="851"/>
+        <w:jc w:val="both"/>
         <w:rPr>
           <w:rFonts w:ascii="Times New Roman" w:eastAsia="MS Mincho" w:hAnsi="Times New Roman" w:cs="Times New Roman"/>
           <w:sz w:val="26"/>
           <w:szCs w:val="26"/>
-          <w:lang w:val="en-US"/>
         </w:rPr>
       </w:pPr>
       <w:r>
@@ -17722,7 +19159,6 @@
           <w:rFonts w:ascii="Times New Roman" w:eastAsia="MS Mincho" w:hAnsi="Times New Roman" w:cs="Times New Roman"/>
           <w:sz w:val="26"/>
           <w:szCs w:val="26"/>
-          <w:lang w:val="en-US"/>
         </w:rPr>
       </w:pPr>
     </w:p>
@@ -17787,6 +19223,7 @@
         <w:pStyle w:val="HTML"/>
         <w:spacing w:before="120" w:after="120" w:line="244" w:lineRule="atLeast"/>
         <w:ind w:firstLine="851"/>
+        <w:jc w:val="both"/>
         <w:rPr>
           <w:rFonts w:ascii="Times New Roman" w:eastAsia="MS Mincho" w:hAnsi="Times New Roman" w:cs="Times New Roman"/>
           <w:sz w:val="26"/>
@@ -17927,6 +19364,7 @@
         <w:pStyle w:val="HTML"/>
         <w:spacing w:before="120" w:after="120" w:line="244" w:lineRule="atLeast"/>
         <w:ind w:firstLine="851"/>
+        <w:jc w:val="both"/>
         <w:rPr>
           <w:rFonts w:ascii="Times New Roman" w:eastAsia="MS Mincho" w:hAnsi="Times New Roman" w:cs="Times New Roman"/>
           <w:sz w:val="26"/>
@@ -17956,6 +19394,7 @@
           <w:szCs w:val="26"/>
         </w:rPr>
       </w:pPr>
+      <w:bookmarkStart w:id="36" w:name="_Toc453587942"/>
       <w:r>
         <w:rPr>
           <w:b/>
@@ -18030,6 +19469,7 @@
         </w:rPr>
         <w:t>List</w:t>
       </w:r>
+      <w:bookmarkEnd w:id="36"/>
     </w:p>
     <w:p>
       <w:pPr>
@@ -18243,6 +19683,7 @@
         <w:pStyle w:val="HTML"/>
         <w:spacing w:before="120" w:after="120" w:line="244" w:lineRule="atLeast"/>
         <w:ind w:firstLine="851"/>
+        <w:jc w:val="both"/>
         <w:rPr>
           <w:rFonts w:ascii="Times New Roman" w:eastAsia="MS Mincho" w:hAnsi="Times New Roman" w:cs="Times New Roman"/>
           <w:sz w:val="26"/>
@@ -18289,6 +19730,7 @@
           <w:szCs w:val="26"/>
         </w:rPr>
       </w:pPr>
+      <w:bookmarkStart w:id="37" w:name="_Toc453587943"/>
       <w:r>
         <w:rPr>
           <w:b/>
@@ -18371,12 +19813,14 @@
         </w:rPr>
         <w:t>List</w:t>
       </w:r>
+      <w:bookmarkEnd w:id="37"/>
     </w:p>
     <w:p>
       <w:pPr>
         <w:pStyle w:val="HTML"/>
         <w:spacing w:before="120" w:after="120" w:line="244" w:lineRule="atLeast"/>
         <w:ind w:firstLine="851"/>
+        <w:jc w:val="both"/>
         <w:rPr>
           <w:rFonts w:ascii="Times New Roman" w:eastAsia="MS Mincho" w:hAnsi="Times New Roman" w:cs="Times New Roman"/>
           <w:sz w:val="26"/>
@@ -18541,9 +19985,6 @@
     <w:p>
       <w:pPr>
         <w:ind w:firstLine="709"/>
-        <w:rPr>
-          <w:lang w:val="en-US"/>
-        </w:rPr>
       </w:pPr>
     </w:p>
     <w:p>
@@ -18551,11 +19992,11 @@
         <w:pStyle w:val="HTML"/>
         <w:spacing w:before="120" w:after="120" w:line="244" w:lineRule="atLeast"/>
         <w:ind w:firstLine="851"/>
+        <w:jc w:val="both"/>
         <w:rPr>
           <w:rFonts w:ascii="Times New Roman" w:eastAsia="MS Mincho" w:hAnsi="Times New Roman" w:cs="Times New Roman"/>
           <w:sz w:val="26"/>
           <w:szCs w:val="26"/>
-          <w:lang w:val="en-US"/>
         </w:rPr>
       </w:pPr>
       <w:r>
@@ -18576,7 +20017,6 @@
           <w:rFonts w:ascii="Times New Roman" w:eastAsia="MS Mincho" w:hAnsi="Times New Roman" w:cs="Times New Roman"/>
           <w:sz w:val="26"/>
           <w:szCs w:val="26"/>
-          <w:lang w:val="en-US"/>
         </w:rPr>
       </w:pPr>
     </w:p>
@@ -18663,9 +20103,6 @@
     <w:p>
       <w:pPr>
         <w:ind w:firstLine="709"/>
-        <w:rPr>
-          <w:lang w:val="en-US"/>
-        </w:rPr>
       </w:pPr>
     </w:p>
     <w:p>
@@ -18673,11 +20110,11 @@
         <w:pStyle w:val="HTML"/>
         <w:spacing w:before="120" w:after="120" w:line="244" w:lineRule="atLeast"/>
         <w:ind w:firstLine="851"/>
+        <w:jc w:val="both"/>
         <w:rPr>
           <w:rFonts w:ascii="Times New Roman" w:eastAsia="MS Mincho" w:hAnsi="Times New Roman" w:cs="Times New Roman"/>
           <w:sz w:val="26"/>
           <w:szCs w:val="26"/>
-          <w:lang w:val="en-US"/>
         </w:rPr>
       </w:pPr>
       <w:r>
@@ -18722,7 +20159,6 @@
           <w:rFonts w:ascii="Times New Roman" w:eastAsia="MS Mincho" w:hAnsi="Times New Roman" w:cs="Times New Roman"/>
           <w:sz w:val="26"/>
           <w:szCs w:val="26"/>
-          <w:lang w:val="en-US"/>
         </w:rPr>
       </w:pPr>
     </w:p>
@@ -18731,15 +20167,57 @@
         <w:pStyle w:val="HTML"/>
         <w:spacing w:before="120" w:after="120" w:line="244" w:lineRule="atLeast"/>
         <w:ind w:firstLine="851"/>
-        <w:rPr>
-          <w:lang w:val="en-US"/>
-        </w:rPr>
-      </w:pPr>
-      <w:r>
-        <w:rPr>
-          <w:lang w:val="en-US"/>
-        </w:rPr>
-        <w:t>class List.Empty extends Mn.ItemView</w:t>
+      </w:pPr>
+      <w:r>
+        <w:rPr>
+          <w:lang w:val="en-US"/>
+        </w:rPr>
+        <w:t>class</w:t>
+      </w:r>
+      <w:r>
+        <w:t xml:space="preserve"> </w:t>
+      </w:r>
+      <w:r>
+        <w:rPr>
+          <w:lang w:val="en-US"/>
+        </w:rPr>
+        <w:t>List</w:t>
+      </w:r>
+      <w:r>
+        <w:t>.</w:t>
+      </w:r>
+      <w:r>
+        <w:rPr>
+          <w:lang w:val="en-US"/>
+        </w:rPr>
+        <w:t>Empty</w:t>
+      </w:r>
+      <w:r>
+        <w:t xml:space="preserve"> </w:t>
+      </w:r>
+      <w:r>
+        <w:rPr>
+          <w:lang w:val="en-US"/>
+        </w:rPr>
+        <w:t>extends</w:t>
+      </w:r>
+      <w:r>
+        <w:t xml:space="preserve"> </w:t>
+      </w:r>
+      <w:r>
+        <w:rPr>
+          <w:lang w:val="en-US"/>
+        </w:rPr>
+        <w:t>Mn</w:t>
+      </w:r>
+      <w:r>
+        <w:t>.</w:t>
+      </w:r>
+      <w:r>
+        <w:rPr>
+          <w:lang w:val="en-US"/>
+        </w:rPr>
+        <w:t>ItemView</w:t>
       </w:r>
     </w:p>
     <w:p>
@@ -18752,9 +20230,6 @@
         </w:rPr>
       </w:pPr>
       <w:r>
-        <w:rPr>
-          <w:lang w:val="en-US"/>
-        </w:rPr>
         <w:t xml:space="preserve">  </w:t>
       </w:r>
       <w:r>
@@ -18783,9 +20258,6 @@
     <w:p>
       <w:pPr>
         <w:ind w:firstLine="709"/>
-        <w:rPr>
-          <w:lang w:val="en-US"/>
-        </w:rPr>
       </w:pPr>
     </w:p>
     <w:p>
@@ -18793,6 +20265,7 @@
         <w:pStyle w:val="HTML"/>
         <w:spacing w:before="120" w:after="120" w:line="244" w:lineRule="atLeast"/>
         <w:ind w:firstLine="851"/>
+        <w:jc w:val="both"/>
         <w:rPr>
           <w:rFonts w:ascii="Times New Roman" w:eastAsia="MS Mincho" w:hAnsi="Times New Roman" w:cs="Times New Roman"/>
           <w:sz w:val="26"/>
@@ -18850,7 +20323,6 @@
           <w:rFonts w:ascii="Times New Roman" w:eastAsia="MS Mincho" w:hAnsi="Times New Roman" w:cs="Times New Roman"/>
           <w:sz w:val="26"/>
           <w:szCs w:val="26"/>
-          <w:lang w:val="en-US"/>
         </w:rPr>
       </w:pPr>
       <w:r>
@@ -18922,7 +20394,6 @@
           <w:rFonts w:ascii="Times New Roman" w:eastAsia="MS Mincho" w:hAnsi="Times New Roman" w:cs="Times New Roman"/>
           <w:sz w:val="26"/>
           <w:szCs w:val="26"/>
-          <w:lang w:val="en-US"/>
         </w:rPr>
       </w:pPr>
     </w:p>
@@ -19072,6 +20543,7 @@
         <w:pStyle w:val="HTML"/>
         <w:spacing w:before="120" w:after="120" w:line="244" w:lineRule="atLeast"/>
         <w:ind w:firstLine="851"/>
+        <w:jc w:val="both"/>
         <w:rPr>
           <w:rFonts w:ascii="Times New Roman" w:eastAsia="MS Mincho" w:hAnsi="Times New Roman" w:cs="Times New Roman"/>
           <w:sz w:val="26"/>
@@ -19374,6 +20846,7 @@
           <w:szCs w:val="26"/>
         </w:rPr>
       </w:pPr>
+      <w:bookmarkStart w:id="38" w:name="_Toc453587944"/>
       <w:r>
         <w:rPr>
           <w:b/>
@@ -19464,17 +20937,18 @@
         </w:rPr>
         <w:t>List</w:t>
       </w:r>
+      <w:bookmarkEnd w:id="38"/>
     </w:p>
     <w:p>
       <w:pPr>
         <w:pStyle w:val="HTML"/>
         <w:spacing w:before="120" w:after="120" w:line="244" w:lineRule="atLeast"/>
         <w:ind w:firstLine="851"/>
+        <w:jc w:val="both"/>
         <w:rPr>
           <w:rFonts w:ascii="Times New Roman" w:eastAsia="MS Mincho" w:hAnsi="Times New Roman" w:cs="Times New Roman"/>
           <w:sz w:val="26"/>
           <w:szCs w:val="26"/>
-          <w:lang w:val="en-US"/>
         </w:rPr>
       </w:pPr>
       <w:r>
@@ -19545,7 +21019,6 @@
           <w:rFonts w:ascii="Times New Roman" w:eastAsia="MS Mincho" w:hAnsi="Times New Roman" w:cs="Times New Roman"/>
           <w:sz w:val="26"/>
           <w:szCs w:val="26"/>
-          <w:lang w:val="en-US"/>
         </w:rPr>
       </w:pPr>
     </w:p>
@@ -19583,6 +21056,7 @@
         <w:pStyle w:val="HTML"/>
         <w:spacing w:before="120" w:after="120" w:line="244" w:lineRule="atLeast"/>
         <w:ind w:firstLine="851"/>
+        <w:jc w:val="both"/>
         <w:rPr>
           <w:rFonts w:ascii="Times New Roman" w:eastAsia="MS Mincho" w:hAnsi="Times New Roman" w:cs="Times New Roman"/>
           <w:sz w:val="26"/>
@@ -19626,9 +21100,6 @@
         <w:pStyle w:val="HTML"/>
         <w:spacing w:before="120" w:after="120" w:line="244" w:lineRule="atLeast"/>
         <w:ind w:firstLine="851"/>
-        <w:rPr>
-          <w:lang w:val="en-US"/>
-        </w:rPr>
       </w:pPr>
       <w:r>
         <w:rPr>
@@ -19661,7 +21132,6 @@
           <w:noProof/>
           <w:sz w:val="26"/>
           <w:szCs w:val="26"/>
-          <w:lang w:val="en-US"/>
         </w:rPr>
       </w:pPr>
     </w:p>
@@ -19677,11 +21147,11 @@
           <w:noProof/>
           <w:sz w:val="26"/>
           <w:szCs w:val="26"/>
-          <w:lang w:val="en-US"/>
-        </w:rPr>
-      </w:pPr>
-      <w:bookmarkStart w:id="32" w:name="_Toc169889283"/>
-      <w:bookmarkEnd w:id="16"/>
+        </w:rPr>
+      </w:pPr>
+      <w:bookmarkStart w:id="39" w:name="_Toc169889283"/>
+      <w:bookmarkStart w:id="40" w:name="_Toc453587945"/>
+      <w:bookmarkEnd w:id="15"/>
       <w:r>
         <w:rPr>
           <w:noProof/>
@@ -19698,6 +21168,7 @@
         </w:rPr>
         <w:t>:</w:t>
       </w:r>
+      <w:bookmarkEnd w:id="40"/>
     </w:p>
     <w:p>
       <w:pPr>
@@ -19711,7 +21182,6 @@
           <w:noProof/>
           <w:sz w:val="26"/>
           <w:szCs w:val="26"/>
-          <w:lang w:val="en-US"/>
         </w:rPr>
       </w:pPr>
     </w:p>
@@ -19787,6 +21257,7 @@
         <w:pStyle w:val="HTML"/>
         <w:spacing w:before="120" w:after="120" w:line="244" w:lineRule="atLeast"/>
         <w:ind w:firstLine="851"/>
+        <w:jc w:val="both"/>
         <w:rPr>
           <w:rFonts w:ascii="Times New Roman" w:hAnsi="Times New Roman" w:cs="Times New Roman"/>
           <w:noProof/>
@@ -19952,6 +21423,7 @@
         <w:pStyle w:val="HTML"/>
         <w:spacing w:before="120" w:after="120" w:line="244" w:lineRule="atLeast"/>
         <w:ind w:firstLine="851"/>
+        <w:jc w:val="both"/>
         <w:rPr>
           <w:rFonts w:ascii="Times New Roman" w:hAnsi="Times New Roman" w:cs="Times New Roman"/>
           <w:noProof/>
@@ -20021,7 +21493,7 @@
           <w:noProof/>
           <w:sz w:val="26"/>
           <w:szCs w:val="26"/>
-          <w:lang w:eastAsia="en-US" w:bidi="en-US"/>
+          <w:lang w:val="en-US" w:eastAsia="en-US" w:bidi="en-US"/>
         </w:rPr>
       </w:pPr>
     </w:p>
@@ -20030,12 +21502,13 @@
         <w:pStyle w:val="HTML"/>
         <w:spacing w:before="120" w:after="120" w:line="244" w:lineRule="atLeast"/>
         <w:ind w:firstLine="851"/>
+        <w:jc w:val="both"/>
         <w:rPr>
           <w:rFonts w:ascii="Times New Roman" w:hAnsi="Times New Roman" w:cs="Times New Roman"/>
           <w:noProof/>
           <w:sz w:val="26"/>
           <w:szCs w:val="26"/>
-          <w:lang w:val="en-US" w:eastAsia="en-US" w:bidi="en-US"/>
+          <w:lang w:eastAsia="en-US" w:bidi="en-US"/>
         </w:rPr>
       </w:pPr>
       <w:r>
@@ -20069,7 +21542,7 @@
           <w:noProof/>
           <w:sz w:val="26"/>
           <w:szCs w:val="26"/>
-          <w:lang w:val="en-US" w:eastAsia="en-US" w:bidi="en-US"/>
+          <w:lang w:eastAsia="en-US" w:bidi="en-US"/>
         </w:rPr>
       </w:pPr>
     </w:p>
@@ -20176,12 +21649,13 @@
         <w:pStyle w:val="HTML"/>
         <w:spacing w:before="120" w:after="120" w:line="244" w:lineRule="atLeast"/>
         <w:ind w:firstLine="851"/>
+        <w:jc w:val="both"/>
         <w:rPr>
           <w:rFonts w:ascii="Times New Roman" w:hAnsi="Times New Roman" w:cs="Times New Roman"/>
           <w:noProof/>
           <w:sz w:val="26"/>
           <w:szCs w:val="26"/>
-          <w:lang w:eastAsia="en-US" w:bidi="en-US"/>
+          <w:lang w:val="en-US" w:eastAsia="en-US" w:bidi="en-US"/>
         </w:rPr>
       </w:pPr>
       <w:r>
@@ -20200,7 +21674,7 @@
           <w:noProof/>
           <w:sz w:val="26"/>
           <w:szCs w:val="26"/>
-          <w:lang w:eastAsia="en-US" w:bidi="en-US"/>
+          <w:lang w:val="en-US" w:eastAsia="en-US" w:bidi="en-US"/>
         </w:rPr>
         <w:t xml:space="preserve"> </w:t>
       </w:r>
@@ -20220,7 +21694,7 @@
           <w:noProof/>
           <w:sz w:val="26"/>
           <w:szCs w:val="26"/>
-          <w:lang w:eastAsia="en-US" w:bidi="en-US"/>
+          <w:lang w:val="en-US" w:eastAsia="en-US" w:bidi="en-US"/>
         </w:rPr>
         <w:t xml:space="preserve"> </w:t>
       </w:r>
@@ -20240,7 +21714,7 @@
           <w:noProof/>
           <w:sz w:val="26"/>
           <w:szCs w:val="26"/>
-          <w:lang w:eastAsia="en-US" w:bidi="en-US"/>
+          <w:lang w:val="en-US" w:eastAsia="en-US" w:bidi="en-US"/>
         </w:rPr>
         <w:t xml:space="preserve"> </w:t>
       </w:r>
@@ -20260,7 +21734,7 @@
           <w:noProof/>
           <w:sz w:val="26"/>
           <w:szCs w:val="26"/>
-          <w:lang w:eastAsia="en-US" w:bidi="en-US"/>
+          <w:lang w:val="en-US" w:eastAsia="en-US" w:bidi="en-US"/>
         </w:rPr>
         <w:t>.</w:t>
       </w:r>
@@ -20280,7 +21754,7 @@
           <w:noProof/>
           <w:sz w:val="26"/>
           <w:szCs w:val="26"/>
-          <w:lang w:eastAsia="en-US" w:bidi="en-US"/>
+          <w:lang w:val="en-US" w:eastAsia="en-US" w:bidi="en-US"/>
         </w:rPr>
         <w:t>.</w:t>
       </w:r>
@@ -20300,7 +21774,7 @@
           <w:noProof/>
           <w:sz w:val="26"/>
           <w:szCs w:val="26"/>
-          <w:lang w:eastAsia="en-US" w:bidi="en-US"/>
+          <w:lang w:val="en-US" w:eastAsia="en-US" w:bidi="en-US"/>
         </w:rPr>
         <w:t xml:space="preserve"> </w:t>
       </w:r>
@@ -20320,7 +21794,7 @@
           <w:noProof/>
           <w:sz w:val="26"/>
           <w:szCs w:val="26"/>
-          <w:lang w:eastAsia="en-US" w:bidi="en-US"/>
+          <w:lang w:val="en-US" w:eastAsia="en-US" w:bidi="en-US"/>
         </w:rPr>
         <w:t xml:space="preserve"> </w:t>
       </w:r>
@@ -20340,7 +21814,7 @@
           <w:noProof/>
           <w:sz w:val="26"/>
           <w:szCs w:val="26"/>
-          <w:lang w:eastAsia="en-US" w:bidi="en-US"/>
+          <w:lang w:val="en-US" w:eastAsia="en-US" w:bidi="en-US"/>
         </w:rPr>
         <w:t xml:space="preserve"> “</w:t>
       </w:r>
@@ -20360,7 +21834,7 @@
           <w:noProof/>
           <w:sz w:val="26"/>
           <w:szCs w:val="26"/>
-          <w:lang w:eastAsia="en-US" w:bidi="en-US"/>
+          <w:lang w:val="en-US" w:eastAsia="en-US" w:bidi="en-US"/>
         </w:rPr>
         <w:t xml:space="preserve">” </w:t>
       </w:r>
@@ -20380,7 +21854,7 @@
           <w:noProof/>
           <w:sz w:val="26"/>
           <w:szCs w:val="26"/>
-          <w:lang w:eastAsia="en-US" w:bidi="en-US"/>
+          <w:lang w:val="en-US" w:eastAsia="en-US" w:bidi="en-US"/>
         </w:rPr>
         <w:t xml:space="preserve"> </w:t>
       </w:r>
@@ -20400,7 +21874,7 @@
           <w:noProof/>
           <w:sz w:val="26"/>
           <w:szCs w:val="26"/>
-          <w:lang w:eastAsia="en-US" w:bidi="en-US"/>
+          <w:lang w:val="en-US" w:eastAsia="en-US" w:bidi="en-US"/>
         </w:rPr>
         <w:t xml:space="preserve"> </w:t>
       </w:r>
@@ -20412,7 +21886,7 @@
           <w:szCs w:val="26"/>
           <w:lang w:eastAsia="en-US" w:bidi="en-US"/>
         </w:rPr>
-        <w:t xml:space="preserve">разметку с данными в </w:t>
+        <w:t>разметку</w:t>
       </w:r>
       <w:r>
         <w:rPr>
@@ -20422,7 +21896,7 @@
           <w:szCs w:val="26"/>
           <w:lang w:val="en-US" w:eastAsia="en-US" w:bidi="en-US"/>
         </w:rPr>
-        <w:t>div</w:t>
+        <w:t xml:space="preserve"> </w:t>
       </w:r>
       <w:r>
         <w:rPr>
@@ -20432,7 +21906,7 @@
           <w:szCs w:val="26"/>
           <w:lang w:eastAsia="en-US" w:bidi="en-US"/>
         </w:rPr>
-        <w:t xml:space="preserve"> </w:t>
+        <w:t>с</w:t>
       </w:r>
       <w:r>
         <w:rPr>
@@ -20440,9 +21914,9 @@
           <w:noProof/>
           <w:sz w:val="26"/>
           <w:szCs w:val="26"/>
-          <w:lang w:eastAsia="en-US" w:bidi="en-US"/>
-        </w:rPr>
-        <w:t xml:space="preserve">с идентификатором </w:t>
+          <w:lang w:val="en-US" w:eastAsia="en-US" w:bidi="en-US"/>
+        </w:rPr>
+        <w:t xml:space="preserve"> </w:t>
       </w:r>
       <w:r>
         <w:rPr>
@@ -20452,7 +21926,7 @@
           <w:szCs w:val="26"/>
           <w:lang w:eastAsia="en-US" w:bidi="en-US"/>
         </w:rPr>
-        <w:t>“#</w:t>
+        <w:t>данными</w:t>
       </w:r>
       <w:r>
         <w:rPr>
@@ -20462,7 +21936,7 @@
           <w:szCs w:val="26"/>
           <w:lang w:val="en-US" w:eastAsia="en-US" w:bidi="en-US"/>
         </w:rPr>
-        <w:t>application</w:t>
+        <w:t xml:space="preserve"> </w:t>
       </w:r>
       <w:r>
         <w:rPr>
@@ -20472,7 +21946,7 @@
           <w:szCs w:val="26"/>
           <w:lang w:eastAsia="en-US" w:bidi="en-US"/>
         </w:rPr>
-        <w:t>”</w:t>
+        <w:t>в</w:t>
       </w:r>
       <w:r>
         <w:rPr>
@@ -20480,9 +21954,89 @@
           <w:noProof/>
           <w:sz w:val="26"/>
           <w:szCs w:val="26"/>
+          <w:lang w:val="en-US" w:eastAsia="en-US" w:bidi="en-US"/>
+        </w:rPr>
+        <w:t xml:space="preserve"> </w:t>
+      </w:r>
+      <w:r>
+        <w:rPr>
+          <w:rFonts w:ascii="Times New Roman" w:hAnsi="Times New Roman" w:cs="Times New Roman"/>
+          <w:noProof/>
+          <w:sz w:val="26"/>
+          <w:szCs w:val="26"/>
+          <w:lang w:val="en-US" w:eastAsia="en-US" w:bidi="en-US"/>
+        </w:rPr>
+        <w:t>div</w:t>
+      </w:r>
+      <w:r>
+        <w:rPr>
+          <w:rFonts w:ascii="Times New Roman" w:hAnsi="Times New Roman" w:cs="Times New Roman"/>
+          <w:noProof/>
+          <w:sz w:val="26"/>
+          <w:szCs w:val="26"/>
+          <w:lang w:val="en-US" w:eastAsia="en-US" w:bidi="en-US"/>
+        </w:rPr>
+        <w:t xml:space="preserve"> </w:t>
+      </w:r>
+      <w:r>
+        <w:rPr>
+          <w:rFonts w:ascii="Times New Roman" w:hAnsi="Times New Roman" w:cs="Times New Roman"/>
+          <w:noProof/>
+          <w:sz w:val="26"/>
+          <w:szCs w:val="26"/>
           <w:lang w:eastAsia="en-US" w:bidi="en-US"/>
         </w:rPr>
-        <w:t>.</w:t>
+        <w:t>с</w:t>
+      </w:r>
+      <w:r>
+        <w:rPr>
+          <w:rFonts w:ascii="Times New Roman" w:hAnsi="Times New Roman" w:cs="Times New Roman"/>
+          <w:noProof/>
+          <w:sz w:val="26"/>
+          <w:szCs w:val="26"/>
+          <w:lang w:val="en-US" w:eastAsia="en-US" w:bidi="en-US"/>
+        </w:rPr>
+        <w:t xml:space="preserve"> </w:t>
+      </w:r>
+      <w:r>
+        <w:rPr>
+          <w:rFonts w:ascii="Times New Roman" w:hAnsi="Times New Roman" w:cs="Times New Roman"/>
+          <w:noProof/>
+          <w:sz w:val="26"/>
+          <w:szCs w:val="26"/>
+          <w:lang w:eastAsia="en-US" w:bidi="en-US"/>
+        </w:rPr>
+        <w:t>идентификатором</w:t>
+      </w:r>
+      <w:r>
+        <w:rPr>
+          <w:rFonts w:ascii="Times New Roman" w:hAnsi="Times New Roman" w:cs="Times New Roman"/>
+          <w:noProof/>
+          <w:sz w:val="26"/>
+          <w:szCs w:val="26"/>
+          <w:lang w:val="en-US" w:eastAsia="en-US" w:bidi="en-US"/>
+        </w:rPr>
+        <w:t xml:space="preserve"> “#</w:t>
+      </w:r>
+      <w:r>
+        <w:rPr>
+          <w:rFonts w:ascii="Times New Roman" w:hAnsi="Times New Roman" w:cs="Times New Roman"/>
+          <w:noProof/>
+          <w:sz w:val="26"/>
+          <w:szCs w:val="26"/>
+          <w:lang w:val="en-US" w:eastAsia="en-US" w:bidi="en-US"/>
+        </w:rPr>
+        <w:t>application</w:t>
+      </w:r>
+      <w:r>
+        <w:rPr>
+          <w:rFonts w:ascii="Times New Roman" w:hAnsi="Times New Roman" w:cs="Times New Roman"/>
+          <w:noProof/>
+          <w:sz w:val="26"/>
+          <w:szCs w:val="26"/>
+          <w:lang w:val="en-US" w:eastAsia="en-US" w:bidi="en-US"/>
+        </w:rPr>
+        <w:t>”.</w:t>
       </w:r>
     </w:p>
     <w:p>
@@ -20490,6 +22044,7 @@
         <w:pStyle w:val="HTML"/>
         <w:spacing w:before="120" w:after="120" w:line="244" w:lineRule="atLeast"/>
         <w:ind w:firstLine="851"/>
+        <w:jc w:val="both"/>
         <w:rPr>
           <w:rFonts w:ascii="Times New Roman" w:hAnsi="Times New Roman" w:cs="Times New Roman"/>
           <w:noProof/>
@@ -20556,7 +22111,27 @@
           <w:szCs w:val="26"/>
           <w:lang w:eastAsia="en-US" w:bidi="en-US"/>
         </w:rPr>
-        <w:t>см. рисунок )</w:t>
+        <w:t xml:space="preserve">см. рисунок </w:t>
+      </w:r>
+      <w:r>
+        <w:rPr>
+          <w:rFonts w:ascii="Times New Roman" w:hAnsi="Times New Roman" w:cs="Times New Roman"/>
+          <w:noProof/>
+          <w:sz w:val="26"/>
+          <w:szCs w:val="26"/>
+          <w:lang w:eastAsia="en-US" w:bidi="en-US"/>
+        </w:rPr>
+        <w:t>4.3</w:t>
+      </w:r>
+      <w:r>
+        <w:rPr>
+          <w:rFonts w:ascii="Times New Roman" w:hAnsi="Times New Roman" w:cs="Times New Roman"/>
+          <w:noProof/>
+          <w:sz w:val="26"/>
+          <w:szCs w:val="26"/>
+          <w:lang w:eastAsia="en-US" w:bidi="en-US"/>
+        </w:rPr>
+        <w:t>)</w:t>
       </w:r>
       <w:r>
         <w:rPr>
@@ -20653,7 +22228,20 @@
         <w:rPr>
           <w:szCs w:val="26"/>
         </w:rPr>
-        <w:t xml:space="preserve">Рисунок 3.13 – Таблица </w:t>
+        <w:t xml:space="preserve">Рисунок </w:t>
+      </w:r>
+      <w:r>
+        <w:rPr>
+          <w:szCs w:val="26"/>
+          <w:lang w:val="en-US"/>
+        </w:rPr>
+        <w:t>4</w:t>
+      </w:r>
+      <w:r>
+        <w:rPr>
+          <w:szCs w:val="26"/>
+        </w:rPr>
+        <w:t xml:space="preserve">.3 – Таблица </w:t>
       </w:r>
       <w:r>
         <w:rPr>
@@ -20668,6 +22256,2642 @@
           <w:lang w:val="en-US"/>
         </w:rPr>
         <w:t>s</w:t>
+      </w:r>
+    </w:p>
+    <w:p>
+      <w:pPr>
+        <w:ind w:firstLine="709"/>
+        <w:jc w:val="left"/>
+        <w:rPr>
+          <w:rFonts w:eastAsia="Times New Roman"/>
+          <w:noProof/>
+          <w:szCs w:val="26"/>
+          <w:lang w:val="en-US" w:eastAsia="en-US" w:bidi="en-US"/>
+        </w:rPr>
+      </w:pPr>
+    </w:p>
+    <w:p>
+      <w:pPr>
+        <w:ind w:firstLine="709"/>
+        <w:rPr>
+          <w:rFonts w:eastAsia="Times New Roman"/>
+          <w:noProof/>
+          <w:szCs w:val="26"/>
+          <w:lang w:eastAsia="en-US" w:bidi="en-US"/>
+        </w:rPr>
+      </w:pPr>
+      <w:r>
+        <w:rPr>
+          <w:rFonts w:eastAsia="Times New Roman"/>
+          <w:noProof/>
+          <w:szCs w:val="26"/>
+          <w:lang w:eastAsia="en-US" w:bidi="en-US"/>
+        </w:rPr>
+        <w:t xml:space="preserve">При нажатии кнопки </w:t>
+      </w:r>
+      <w:r>
+        <w:rPr>
+          <w:rFonts w:eastAsia="Times New Roman"/>
+          <w:noProof/>
+          <w:szCs w:val="26"/>
+          <w:lang w:eastAsia="en-US" w:bidi="en-US"/>
+        </w:rPr>
+        <w:t>“</w:t>
+      </w:r>
+      <w:r>
+        <w:rPr>
+          <w:rFonts w:eastAsia="Times New Roman"/>
+          <w:noProof/>
+          <w:szCs w:val="26"/>
+          <w:lang w:val="en-US" w:eastAsia="en-US" w:bidi="en-US"/>
+        </w:rPr>
+        <w:t>Show</w:t>
+      </w:r>
+      <w:r>
+        <w:rPr>
+          <w:rFonts w:eastAsia="Times New Roman"/>
+          <w:noProof/>
+          <w:szCs w:val="26"/>
+          <w:lang w:eastAsia="en-US" w:bidi="en-US"/>
+        </w:rPr>
+        <w:t xml:space="preserve">” </w:t>
+      </w:r>
+      <w:r>
+        <w:rPr>
+          <w:rFonts w:eastAsia="Times New Roman"/>
+          <w:noProof/>
+          <w:szCs w:val="26"/>
+          <w:lang w:eastAsia="en-US" w:bidi="en-US"/>
+        </w:rPr>
+        <w:t>в каждой из строк таблицы, мы переходим на соответствующего пользователя. Работу данной части системы обеспечивает</w:t>
+      </w:r>
+      <w:r>
+        <w:rPr>
+          <w:rFonts w:eastAsia="Times New Roman"/>
+          <w:noProof/>
+          <w:szCs w:val="26"/>
+          <w:lang w:eastAsia="en-US" w:bidi="en-US"/>
+        </w:rPr>
+        <w:t xml:space="preserve"> </w:t>
+      </w:r>
+      <w:r>
+        <w:rPr>
+          <w:rFonts w:eastAsia="Times New Roman"/>
+          <w:noProof/>
+          <w:szCs w:val="26"/>
+          <w:lang w:eastAsia="en-US" w:bidi="en-US"/>
+        </w:rPr>
+        <w:t>модуль</w:t>
+      </w:r>
+      <w:r>
+        <w:rPr>
+          <w:rFonts w:eastAsia="Times New Roman"/>
+          <w:noProof/>
+          <w:szCs w:val="26"/>
+          <w:lang w:eastAsia="en-US" w:bidi="en-US"/>
+        </w:rPr>
+        <w:t xml:space="preserve"> </w:t>
+      </w:r>
+      <w:r>
+        <w:rPr>
+          <w:rFonts w:eastAsia="Times New Roman"/>
+          <w:noProof/>
+          <w:szCs w:val="26"/>
+          <w:lang w:val="en-US" w:eastAsia="en-US" w:bidi="en-US"/>
+        </w:rPr>
+        <w:t>User</w:t>
+      </w:r>
+      <w:r>
+        <w:rPr>
+          <w:rFonts w:eastAsia="Times New Roman"/>
+          <w:noProof/>
+          <w:szCs w:val="26"/>
+          <w:lang w:eastAsia="en-US" w:bidi="en-US"/>
+        </w:rPr>
+        <w:t xml:space="preserve">, </w:t>
+      </w:r>
+      <w:r>
+        <w:rPr>
+          <w:rFonts w:eastAsia="Times New Roman"/>
+          <w:noProof/>
+          <w:szCs w:val="26"/>
+          <w:lang w:eastAsia="en-US" w:bidi="en-US"/>
+        </w:rPr>
+        <w:t xml:space="preserve">которое находится в директории </w:t>
+      </w:r>
+      <w:r>
+        <w:rPr>
+          <w:rFonts w:eastAsia="Times New Roman"/>
+          <w:noProof/>
+          <w:szCs w:val="26"/>
+          <w:lang w:eastAsia="en-US" w:bidi="en-US"/>
+        </w:rPr>
+        <w:t>/apps/user/user.app.js.coffee</w:t>
+      </w:r>
+      <w:r>
+        <w:rPr>
+          <w:rFonts w:eastAsia="Times New Roman"/>
+          <w:noProof/>
+          <w:szCs w:val="26"/>
+          <w:lang w:eastAsia="en-US" w:bidi="en-US"/>
+        </w:rPr>
+        <w:t>.</w:t>
+      </w:r>
+    </w:p>
+    <w:p>
+      <w:pPr>
+        <w:ind w:firstLine="709"/>
+        <w:rPr>
+          <w:rFonts w:eastAsia="Times New Roman"/>
+          <w:noProof/>
+          <w:szCs w:val="26"/>
+          <w:lang w:eastAsia="en-US" w:bidi="en-US"/>
+        </w:rPr>
+      </w:pPr>
+      <w:r>
+        <w:rPr>
+          <w:rFonts w:eastAsia="Times New Roman"/>
+          <w:noProof/>
+          <w:szCs w:val="26"/>
+          <w:lang w:eastAsia="en-US" w:bidi="en-US"/>
+        </w:rPr>
+        <w:t>Рассмотрим его детально.</w:t>
+      </w:r>
+    </w:p>
+    <w:p>
+      <w:pPr>
+        <w:ind w:firstLine="709"/>
+        <w:jc w:val="left"/>
+        <w:rPr>
+          <w:rFonts w:eastAsia="Times New Roman"/>
+          <w:noProof/>
+          <w:szCs w:val="26"/>
+          <w:lang w:eastAsia="en-US" w:bidi="en-US"/>
+        </w:rPr>
+      </w:pPr>
+    </w:p>
+    <w:p>
+      <w:pPr>
+        <w:pStyle w:val="aff7"/>
+        <w:spacing w:before="780" w:after="780" w:line="288" w:lineRule="auto"/>
+        <w:ind w:left="851" w:firstLine="0"/>
+        <w:contextualSpacing w:val="0"/>
+        <w:jc w:val="left"/>
+        <w:outlineLvl w:val="1"/>
+        <w:rPr>
+          <w:b/>
+          <w:sz w:val="26"/>
+          <w:szCs w:val="26"/>
+        </w:rPr>
+      </w:pPr>
+      <w:bookmarkStart w:id="41" w:name="_Toc453587946"/>
+      <w:r>
+        <w:rPr>
+          <w:b/>
+          <w:sz w:val="26"/>
+          <w:szCs w:val="26"/>
+        </w:rPr>
+        <w:lastRenderedPageBreak/>
+        <w:t>4.6</w:t>
+      </w:r>
+      <w:r>
+        <w:rPr>
+          <w:b/>
+          <w:sz w:val="26"/>
+          <w:szCs w:val="26"/>
+        </w:rPr>
+        <w:t xml:space="preserve"> </w:t>
+      </w:r>
+      <w:r>
+        <w:rPr>
+          <w:b/>
+          <w:sz w:val="26"/>
+          <w:szCs w:val="26"/>
+        </w:rPr>
+        <w:t>Модуль</w:t>
+      </w:r>
+      <w:r>
+        <w:rPr>
+          <w:b/>
+          <w:sz w:val="26"/>
+          <w:szCs w:val="26"/>
+        </w:rPr>
+        <w:t xml:space="preserve"> </w:t>
+      </w:r>
+      <w:r>
+        <w:rPr>
+          <w:b/>
+          <w:sz w:val="26"/>
+          <w:szCs w:val="26"/>
+          <w:lang w:val="en-US"/>
+        </w:rPr>
+        <w:t>User</w:t>
+      </w:r>
+      <w:bookmarkEnd w:id="41"/>
+    </w:p>
+    <w:p>
+      <w:pPr>
+        <w:ind w:firstLine="709"/>
+        <w:jc w:val="left"/>
+        <w:rPr>
+          <w:rFonts w:eastAsia="Times New Roman"/>
+          <w:noProof/>
+          <w:szCs w:val="26"/>
+          <w:lang w:eastAsia="en-US" w:bidi="en-US"/>
+        </w:rPr>
+      </w:pPr>
+      <w:r>
+        <w:rPr>
+          <w:rFonts w:eastAsia="Times New Roman"/>
+          <w:noProof/>
+          <w:szCs w:val="26"/>
+          <w:lang w:eastAsia="en-US" w:bidi="en-US"/>
+        </w:rPr>
+        <w:t xml:space="preserve">Как и в модуле </w:t>
+      </w:r>
+      <w:r>
+        <w:rPr>
+          <w:rFonts w:eastAsia="Times New Roman"/>
+          <w:noProof/>
+          <w:szCs w:val="26"/>
+          <w:lang w:eastAsia="en-US" w:bidi="en-US"/>
+        </w:rPr>
+        <w:t xml:space="preserve">Users </w:t>
+      </w:r>
+      <w:r>
+        <w:rPr>
+          <w:rFonts w:eastAsia="Times New Roman"/>
+          <w:noProof/>
+          <w:szCs w:val="26"/>
+          <w:lang w:eastAsia="en-US" w:bidi="en-US"/>
+        </w:rPr>
+        <w:t xml:space="preserve">определяем модуль </w:t>
+      </w:r>
+      <w:r>
+        <w:rPr>
+          <w:rFonts w:eastAsia="Times New Roman"/>
+          <w:noProof/>
+          <w:szCs w:val="26"/>
+          <w:lang w:eastAsia="en-US" w:bidi="en-US"/>
+        </w:rPr>
+        <w:t>User:</w:t>
+      </w:r>
+    </w:p>
+    <w:p>
+      <w:pPr>
+        <w:ind w:firstLine="709"/>
+        <w:jc w:val="left"/>
+        <w:rPr>
+          <w:rFonts w:eastAsia="Times New Roman"/>
+          <w:noProof/>
+          <w:szCs w:val="26"/>
+          <w:lang w:val="en-US" w:eastAsia="en-US" w:bidi="en-US"/>
+        </w:rPr>
+      </w:pPr>
+    </w:p>
+    <w:p>
+      <w:pPr>
+        <w:pStyle w:val="HTML"/>
+        <w:spacing w:before="120" w:after="120" w:line="244" w:lineRule="atLeast"/>
+        <w:ind w:firstLine="851"/>
+        <w:rPr>
+          <w:lang w:val="en-US"/>
+        </w:rPr>
+      </w:pPr>
+      <w:r>
+        <w:rPr>
+          <w:lang w:val="en-US"/>
+        </w:rPr>
+        <w:t>@MR.module "User", (User, App, Backbone, Marionette, $, _) -&gt;</w:t>
+      </w:r>
+    </w:p>
+    <w:p>
+      <w:pPr>
+        <w:pStyle w:val="HTML"/>
+        <w:spacing w:before="120" w:after="120" w:line="244" w:lineRule="atLeast"/>
+        <w:ind w:firstLine="851"/>
+        <w:rPr>
+          <w:rFonts w:ascii="Times New Roman" w:hAnsi="Times New Roman" w:cs="Times New Roman"/>
+          <w:noProof/>
+          <w:sz w:val="26"/>
+          <w:szCs w:val="26"/>
+          <w:lang w:val="en-US" w:eastAsia="en-US" w:bidi="en-US"/>
+        </w:rPr>
+      </w:pPr>
+    </w:p>
+    <w:p>
+      <w:pPr>
+        <w:ind w:firstLine="709"/>
+        <w:jc w:val="left"/>
+        <w:rPr>
+          <w:rFonts w:eastAsia="Times New Roman"/>
+          <w:noProof/>
+          <w:szCs w:val="26"/>
+          <w:lang w:val="en-US" w:eastAsia="en-US" w:bidi="en-US"/>
+        </w:rPr>
+      </w:pPr>
+      <w:r>
+        <w:rPr>
+          <w:rFonts w:eastAsia="Times New Roman"/>
+          <w:noProof/>
+          <w:szCs w:val="26"/>
+          <w:lang w:eastAsia="en-US" w:bidi="en-US"/>
+        </w:rPr>
+        <w:t xml:space="preserve">Класс </w:t>
+      </w:r>
+      <w:r>
+        <w:rPr>
+          <w:rFonts w:eastAsia="Times New Roman"/>
+          <w:noProof/>
+          <w:szCs w:val="26"/>
+          <w:lang w:val="en-US" w:eastAsia="en-US" w:bidi="en-US"/>
+        </w:rPr>
+        <w:t>Router</w:t>
+      </w:r>
+      <w:r>
+        <w:rPr>
+          <w:rFonts w:eastAsia="Times New Roman"/>
+          <w:noProof/>
+          <w:szCs w:val="26"/>
+          <w:lang w:eastAsia="en-US" w:bidi="en-US"/>
+        </w:rPr>
+        <w:t xml:space="preserve"> </w:t>
+      </w:r>
+      <w:r>
+        <w:rPr>
+          <w:rFonts w:eastAsia="Times New Roman"/>
+          <w:noProof/>
+          <w:szCs w:val="26"/>
+          <w:lang w:eastAsia="en-US" w:bidi="en-US"/>
+        </w:rPr>
+        <w:t>выглядит следующим образом</w:t>
+      </w:r>
+      <w:r>
+        <w:rPr>
+          <w:rFonts w:eastAsia="Times New Roman"/>
+          <w:noProof/>
+          <w:szCs w:val="26"/>
+          <w:lang w:eastAsia="en-US" w:bidi="en-US"/>
+        </w:rPr>
+        <w:t>:</w:t>
+      </w:r>
+    </w:p>
+    <w:p>
+      <w:pPr>
+        <w:ind w:firstLine="709"/>
+        <w:jc w:val="left"/>
+        <w:rPr>
+          <w:rFonts w:eastAsia="Times New Roman"/>
+          <w:noProof/>
+          <w:szCs w:val="26"/>
+          <w:lang w:val="en-US" w:eastAsia="en-US" w:bidi="en-US"/>
+        </w:rPr>
+      </w:pPr>
+    </w:p>
+    <w:p>
+      <w:pPr>
+        <w:pStyle w:val="HTML"/>
+        <w:spacing w:before="120" w:after="120" w:line="244" w:lineRule="atLeast"/>
+        <w:ind w:firstLine="851"/>
+        <w:rPr>
+          <w:lang w:val="en-US"/>
+        </w:rPr>
+      </w:pPr>
+      <w:r>
+        <w:rPr>
+          <w:lang w:val="en-US"/>
+        </w:rPr>
+        <w:t>class User.Router extends Mn.AppRouter</w:t>
+      </w:r>
+    </w:p>
+    <w:p>
+      <w:pPr>
+        <w:pStyle w:val="HTML"/>
+        <w:spacing w:before="120" w:after="120" w:line="244" w:lineRule="atLeast"/>
+        <w:ind w:firstLine="851"/>
+        <w:rPr>
+          <w:lang w:val="en-US"/>
+        </w:rPr>
+      </w:pPr>
+      <w:r>
+        <w:rPr>
+          <w:lang w:val="en-US"/>
+        </w:rPr>
+        <w:t xml:space="preserve">  controller: API</w:t>
+      </w:r>
+    </w:p>
+    <w:p>
+      <w:pPr>
+        <w:pStyle w:val="HTML"/>
+        <w:spacing w:before="120" w:after="120" w:line="244" w:lineRule="atLeast"/>
+        <w:ind w:firstLine="851"/>
+        <w:rPr>
+          <w:lang w:val="en-US"/>
+        </w:rPr>
+      </w:pPr>
+      <w:r>
+        <w:rPr>
+          <w:lang w:val="en-US"/>
+        </w:rPr>
+        <w:t xml:space="preserve">  appRoutes:</w:t>
+      </w:r>
+    </w:p>
+    <w:p>
+      <w:pPr>
+        <w:pStyle w:val="HTML"/>
+        <w:spacing w:before="120" w:after="120" w:line="244" w:lineRule="atLeast"/>
+        <w:ind w:firstLine="851"/>
+        <w:rPr>
+          <w:lang w:val="en-US"/>
+        </w:rPr>
+      </w:pPr>
+      <w:r>
+        <w:rPr>
+          <w:lang w:val="en-US"/>
+        </w:rPr>
+        <w:t xml:space="preserve">    "users/user/:id" : "show"</w:t>
+      </w:r>
+    </w:p>
+    <w:p>
+      <w:pPr>
+        <w:ind w:firstLine="709"/>
+        <w:jc w:val="left"/>
+        <w:rPr>
+          <w:rFonts w:eastAsia="Times New Roman"/>
+          <w:noProof/>
+          <w:szCs w:val="26"/>
+          <w:lang w:val="en-US" w:eastAsia="en-US" w:bidi="en-US"/>
+        </w:rPr>
+      </w:pPr>
+    </w:p>
+    <w:p>
+      <w:pPr>
+        <w:ind w:firstLine="709"/>
+        <w:jc w:val="left"/>
+        <w:rPr>
+          <w:rFonts w:eastAsia="Times New Roman"/>
+          <w:noProof/>
+          <w:szCs w:val="26"/>
+          <w:lang w:val="en-US" w:eastAsia="en-US" w:bidi="en-US"/>
+        </w:rPr>
+      </w:pPr>
+      <w:r>
+        <w:rPr>
+          <w:rFonts w:eastAsia="Times New Roman"/>
+          <w:noProof/>
+          <w:szCs w:val="26"/>
+          <w:lang w:eastAsia="en-US" w:bidi="en-US"/>
+        </w:rPr>
+        <w:t>Инициализируем</w:t>
+      </w:r>
+      <w:r>
+        <w:rPr>
+          <w:rFonts w:eastAsia="Times New Roman"/>
+          <w:noProof/>
+          <w:szCs w:val="26"/>
+          <w:lang w:val="en-US" w:eastAsia="en-US" w:bidi="en-US"/>
+        </w:rPr>
+        <w:t xml:space="preserve"> </w:t>
+      </w:r>
+      <w:r>
+        <w:rPr>
+          <w:rFonts w:eastAsia="Times New Roman"/>
+          <w:noProof/>
+          <w:szCs w:val="26"/>
+          <w:lang w:val="en-US" w:eastAsia="en-US" w:bidi="en-US"/>
+        </w:rPr>
+        <w:t>Router:</w:t>
+      </w:r>
+    </w:p>
+    <w:p>
+      <w:pPr>
+        <w:ind w:firstLine="709"/>
+        <w:jc w:val="left"/>
+        <w:rPr>
+          <w:rFonts w:eastAsia="Times New Roman"/>
+          <w:noProof/>
+          <w:szCs w:val="26"/>
+          <w:lang w:val="en-US" w:eastAsia="en-US" w:bidi="en-US"/>
+        </w:rPr>
+      </w:pPr>
+    </w:p>
+    <w:p>
+      <w:pPr>
+        <w:pStyle w:val="HTML"/>
+        <w:spacing w:before="120" w:after="120" w:line="244" w:lineRule="atLeast"/>
+        <w:ind w:firstLine="851"/>
+        <w:rPr>
+          <w:lang w:val="en-US"/>
+        </w:rPr>
+      </w:pPr>
+      <w:r>
+        <w:rPr>
+          <w:lang w:val="en-US"/>
+        </w:rPr>
+        <w:t>App.addInitializer -&gt;</w:t>
+      </w:r>
+    </w:p>
+    <w:p>
+      <w:pPr>
+        <w:pStyle w:val="HTML"/>
+        <w:spacing w:before="120" w:after="120" w:line="244" w:lineRule="atLeast"/>
+        <w:ind w:firstLine="851"/>
+        <w:rPr>
+          <w:lang w:val="en-US"/>
+        </w:rPr>
+      </w:pPr>
+      <w:r>
+        <w:rPr>
+          <w:lang w:val="en-US"/>
+        </w:rPr>
+        <w:t xml:space="preserve">  new User.Router</w:t>
+      </w:r>
+    </w:p>
+    <w:p>
+      <w:pPr>
+        <w:pStyle w:val="HTML"/>
+        <w:spacing w:before="120" w:after="120" w:line="244" w:lineRule="atLeast"/>
+        <w:ind w:firstLine="851"/>
+        <w:rPr>
+          <w:lang w:val="en-US"/>
+        </w:rPr>
+      </w:pPr>
+      <w:r>
+        <w:rPr>
+          <w:lang w:val="en-US"/>
+        </w:rPr>
+        <w:t xml:space="preserve">    controller: API</w:t>
+      </w:r>
+    </w:p>
+    <w:p>
+      <w:pPr>
+        <w:ind w:firstLine="709"/>
+        <w:jc w:val="left"/>
+        <w:rPr>
+          <w:rFonts w:eastAsia="Times New Roman"/>
+          <w:noProof/>
+          <w:szCs w:val="26"/>
+          <w:lang w:val="en-US" w:eastAsia="en-US" w:bidi="en-US"/>
+        </w:rPr>
+      </w:pPr>
+    </w:p>
+    <w:p>
+      <w:pPr>
+        <w:ind w:firstLine="709"/>
+        <w:jc w:val="left"/>
+        <w:rPr>
+          <w:rFonts w:eastAsia="Times New Roman"/>
+          <w:noProof/>
+          <w:szCs w:val="26"/>
+          <w:lang w:eastAsia="en-US" w:bidi="en-US"/>
+        </w:rPr>
+      </w:pPr>
+      <w:r>
+        <w:rPr>
+          <w:rFonts w:eastAsia="Times New Roman"/>
+          <w:noProof/>
+          <w:szCs w:val="26"/>
+          <w:lang w:eastAsia="en-US" w:bidi="en-US"/>
+        </w:rPr>
+        <w:t xml:space="preserve">Объект </w:t>
+      </w:r>
+      <w:r>
+        <w:rPr>
+          <w:rFonts w:eastAsia="Times New Roman"/>
+          <w:noProof/>
+          <w:szCs w:val="26"/>
+          <w:lang w:val="en-US" w:eastAsia="en-US" w:bidi="en-US"/>
+        </w:rPr>
+        <w:t>API</w:t>
+      </w:r>
+      <w:r>
+        <w:rPr>
+          <w:rFonts w:eastAsia="Times New Roman"/>
+          <w:noProof/>
+          <w:szCs w:val="26"/>
+          <w:lang w:eastAsia="en-US" w:bidi="en-US"/>
+        </w:rPr>
+        <w:t xml:space="preserve">, </w:t>
+      </w:r>
+      <w:r>
+        <w:rPr>
+          <w:rFonts w:eastAsia="Times New Roman"/>
+          <w:noProof/>
+          <w:szCs w:val="26"/>
+          <w:lang w:eastAsia="en-US" w:bidi="en-US"/>
+        </w:rPr>
+        <w:t>отвечающий за логику модуля</w:t>
+      </w:r>
+      <w:r>
+        <w:rPr>
+          <w:rFonts w:eastAsia="Times New Roman"/>
+          <w:noProof/>
+          <w:szCs w:val="26"/>
+          <w:lang w:eastAsia="en-US" w:bidi="en-US"/>
+        </w:rPr>
+        <w:t>:</w:t>
+      </w:r>
+    </w:p>
+    <w:p>
+      <w:pPr>
+        <w:ind w:firstLine="709"/>
+        <w:jc w:val="left"/>
+        <w:rPr>
+          <w:rFonts w:eastAsia="Times New Roman"/>
+          <w:noProof/>
+          <w:szCs w:val="26"/>
+          <w:lang w:val="en-US" w:eastAsia="en-US" w:bidi="en-US"/>
+        </w:rPr>
+      </w:pPr>
+    </w:p>
+    <w:p>
+      <w:pPr>
+        <w:pStyle w:val="HTML"/>
+        <w:spacing w:before="120" w:after="120" w:line="244" w:lineRule="atLeast"/>
+        <w:ind w:firstLine="851"/>
+        <w:rPr>
+          <w:lang w:val="en-US"/>
+        </w:rPr>
+      </w:pPr>
+      <w:r>
+        <w:rPr>
+          <w:lang w:val="en-US"/>
+        </w:rPr>
+        <w:t>API =</w:t>
+      </w:r>
+    </w:p>
+    <w:p>
+      <w:pPr>
+        <w:pStyle w:val="HTML"/>
+        <w:spacing w:before="120" w:after="120" w:line="244" w:lineRule="atLeast"/>
+        <w:ind w:firstLine="851"/>
+        <w:rPr>
+          <w:lang w:val="en-US"/>
+        </w:rPr>
+      </w:pPr>
+      <w:r>
+        <w:rPr>
+          <w:lang w:val="en-US"/>
+        </w:rPr>
+        <w:t xml:space="preserve">  show: (id) -&gt;</w:t>
+      </w:r>
+    </w:p>
+    <w:p>
+      <w:pPr>
+        <w:pStyle w:val="HTML"/>
+        <w:spacing w:before="120" w:after="120" w:line="244" w:lineRule="atLeast"/>
+        <w:ind w:firstLine="851"/>
+        <w:rPr>
+          <w:lang w:val="en-US"/>
+        </w:rPr>
+      </w:pPr>
+      <w:r>
+        <w:rPr>
+          <w:lang w:val="en-US"/>
+        </w:rPr>
+        <w:t xml:space="preserve">    User.Show.Controller.show id</w:t>
+      </w:r>
+    </w:p>
+    <w:p>
+      <w:pPr>
+        <w:ind w:firstLine="709"/>
+        <w:jc w:val="left"/>
+        <w:rPr>
+          <w:rFonts w:eastAsia="Times New Roman"/>
+          <w:noProof/>
+          <w:szCs w:val="26"/>
+          <w:lang w:val="en-US" w:eastAsia="en-US" w:bidi="en-US"/>
+        </w:rPr>
+      </w:pPr>
+    </w:p>
+    <w:p>
+      <w:pPr>
+        <w:ind w:firstLine="709"/>
+        <w:rPr>
+          <w:rFonts w:eastAsia="Times New Roman"/>
+          <w:noProof/>
+          <w:szCs w:val="26"/>
+          <w:lang w:eastAsia="en-US" w:bidi="en-US"/>
+        </w:rPr>
+      </w:pPr>
+      <w:r>
+        <w:rPr>
+          <w:rFonts w:eastAsia="Times New Roman"/>
+          <w:noProof/>
+          <w:szCs w:val="26"/>
+          <w:lang w:eastAsia="en-US" w:bidi="en-US"/>
+        </w:rPr>
+        <w:t xml:space="preserve">Стандартным поведением модуля при его запуске будет метод </w:t>
+      </w:r>
+      <w:r>
+        <w:rPr>
+          <w:rFonts w:eastAsia="Times New Roman"/>
+          <w:b/>
+          <w:noProof/>
+          <w:szCs w:val="26"/>
+          <w:lang w:val="en-US" w:eastAsia="en-US" w:bidi="en-US"/>
+        </w:rPr>
+        <w:t>show</w:t>
+      </w:r>
+      <w:r>
+        <w:rPr>
+          <w:rFonts w:eastAsia="Times New Roman"/>
+          <w:b/>
+          <w:noProof/>
+          <w:szCs w:val="26"/>
+          <w:lang w:eastAsia="en-US" w:bidi="en-US"/>
+        </w:rPr>
+        <w:t>,</w:t>
+      </w:r>
+      <w:r>
+        <w:rPr>
+          <w:rFonts w:eastAsia="Times New Roman"/>
+          <w:noProof/>
+          <w:szCs w:val="26"/>
+          <w:lang w:eastAsia="en-US" w:bidi="en-US"/>
+        </w:rPr>
+        <w:t xml:space="preserve"> определенный в объекте </w:t>
+      </w:r>
+      <w:r>
+        <w:rPr>
+          <w:rFonts w:eastAsia="Times New Roman"/>
+          <w:noProof/>
+          <w:szCs w:val="26"/>
+          <w:lang w:val="en-US" w:eastAsia="en-US" w:bidi="en-US"/>
+        </w:rPr>
+        <w:t>API</w:t>
+      </w:r>
+      <w:r>
+        <w:rPr>
+          <w:rFonts w:eastAsia="Times New Roman"/>
+          <w:noProof/>
+          <w:szCs w:val="26"/>
+          <w:lang w:eastAsia="en-US" w:bidi="en-US"/>
+        </w:rPr>
+        <w:t>:</w:t>
+      </w:r>
+    </w:p>
+    <w:p>
+      <w:pPr>
+        <w:ind w:firstLine="709"/>
+        <w:jc w:val="left"/>
+        <w:rPr>
+          <w:rFonts w:eastAsia="Times New Roman"/>
+          <w:noProof/>
+          <w:szCs w:val="26"/>
+          <w:lang w:val="en-US" w:eastAsia="en-US" w:bidi="en-US"/>
+        </w:rPr>
+      </w:pPr>
+    </w:p>
+    <w:p>
+      <w:pPr>
+        <w:pStyle w:val="HTML"/>
+        <w:spacing w:before="120" w:after="120" w:line="244" w:lineRule="atLeast"/>
+        <w:ind w:firstLine="851"/>
+        <w:rPr>
+          <w:lang w:val="en-US"/>
+        </w:rPr>
+      </w:pPr>
+      <w:r>
+        <w:rPr>
+          <w:lang w:val="en-US"/>
+        </w:rPr>
+        <w:t>User.on "start", -&gt;</w:t>
+      </w:r>
+    </w:p>
+    <w:p>
+      <w:pPr>
+        <w:pStyle w:val="HTML"/>
+        <w:spacing w:before="120" w:after="120" w:line="244" w:lineRule="atLeast"/>
+        <w:ind w:firstLine="851"/>
+        <w:rPr>
+          <w:lang w:val="en-US"/>
+        </w:rPr>
+      </w:pPr>
+      <w:r>
+        <w:rPr>
+          <w:lang w:val="en-US"/>
+        </w:rPr>
+        <w:t xml:space="preserve">  API.show()</w:t>
+      </w:r>
+    </w:p>
+    <w:p>
+      <w:pPr>
+        <w:ind w:firstLine="709"/>
+        <w:jc w:val="left"/>
+        <w:rPr>
+          <w:rFonts w:eastAsia="Times New Roman"/>
+          <w:noProof/>
+          <w:szCs w:val="26"/>
+          <w:lang w:val="en-US" w:eastAsia="en-US" w:bidi="en-US"/>
+        </w:rPr>
+      </w:pPr>
+    </w:p>
+    <w:p>
+      <w:pPr>
+        <w:ind w:firstLine="709"/>
+        <w:rPr>
+          <w:rFonts w:eastAsia="Times New Roman"/>
+          <w:noProof/>
+          <w:szCs w:val="26"/>
+          <w:lang w:eastAsia="en-US" w:bidi="en-US"/>
+        </w:rPr>
+      </w:pPr>
+      <w:r>
+        <w:rPr>
+          <w:rFonts w:eastAsia="Times New Roman"/>
+          <w:noProof/>
+          <w:szCs w:val="26"/>
+          <w:lang w:eastAsia="en-US" w:bidi="en-US"/>
+        </w:rPr>
+        <w:t xml:space="preserve">Ключевым моментом в данном модуле, является перехват события </w:t>
+      </w:r>
+      <w:r>
+        <w:rPr>
+          <w:rFonts w:eastAsia="Times New Roman"/>
+          <w:noProof/>
+          <w:szCs w:val="26"/>
+          <w:lang w:eastAsia="en-US" w:bidi="en-US"/>
+        </w:rPr>
+        <w:t>“</w:t>
+      </w:r>
+      <w:r>
+        <w:rPr>
+          <w:rFonts w:eastAsia="Times New Roman"/>
+          <w:noProof/>
+          <w:szCs w:val="26"/>
+          <w:lang w:val="en-US" w:eastAsia="en-US" w:bidi="en-US"/>
+        </w:rPr>
+        <w:t>user</w:t>
+      </w:r>
+      <w:r>
+        <w:rPr>
+          <w:rFonts w:eastAsia="Times New Roman"/>
+          <w:noProof/>
+          <w:szCs w:val="26"/>
+          <w:lang w:eastAsia="en-US" w:bidi="en-US"/>
+        </w:rPr>
+        <w:t>:</w:t>
+      </w:r>
+      <w:r>
+        <w:rPr>
+          <w:rFonts w:eastAsia="Times New Roman"/>
+          <w:noProof/>
+          <w:szCs w:val="26"/>
+          <w:lang w:val="en-US" w:eastAsia="en-US" w:bidi="en-US"/>
+        </w:rPr>
+        <w:t>show</w:t>
+      </w:r>
+      <w:r>
+        <w:rPr>
+          <w:rFonts w:eastAsia="Times New Roman"/>
+          <w:noProof/>
+          <w:szCs w:val="26"/>
+          <w:lang w:eastAsia="en-US" w:bidi="en-US"/>
+        </w:rPr>
+        <w:t xml:space="preserve">”, </w:t>
+      </w:r>
+      <w:r>
+        <w:rPr>
+          <w:rFonts w:eastAsia="Times New Roman"/>
+          <w:noProof/>
+          <w:szCs w:val="26"/>
+          <w:lang w:eastAsia="en-US" w:bidi="en-US"/>
+        </w:rPr>
+        <w:t xml:space="preserve">по которому мы получаем идентификатор пользователя и переводим приложение по </w:t>
+      </w:r>
+      <w:r>
+        <w:rPr>
+          <w:rFonts w:eastAsia="Times New Roman"/>
+          <w:noProof/>
+          <w:szCs w:val="26"/>
+          <w:lang w:val="en-US" w:eastAsia="en-US" w:bidi="en-US"/>
+        </w:rPr>
+        <w:t>URL</w:t>
+      </w:r>
+      <w:r>
+        <w:rPr>
+          <w:rFonts w:eastAsia="Times New Roman"/>
+          <w:noProof/>
+          <w:szCs w:val="26"/>
+          <w:lang w:eastAsia="en-US" w:bidi="en-US"/>
+        </w:rPr>
+        <w:t>-</w:t>
+      </w:r>
+      <w:r>
+        <w:rPr>
+          <w:rFonts w:eastAsia="Times New Roman"/>
+          <w:noProof/>
+          <w:szCs w:val="26"/>
+          <w:lang w:eastAsia="en-US" w:bidi="en-US"/>
+        </w:rPr>
+        <w:t>адресу</w:t>
+      </w:r>
+      <w:r>
+        <w:rPr>
+          <w:rFonts w:eastAsia="Times New Roman"/>
+          <w:noProof/>
+          <w:szCs w:val="26"/>
+          <w:lang w:eastAsia="en-US" w:bidi="en-US"/>
+        </w:rPr>
+        <w:t>:</w:t>
+      </w:r>
+    </w:p>
+    <w:p>
+      <w:pPr>
+        <w:pStyle w:val="HTML"/>
+        <w:spacing w:before="120" w:after="120" w:line="244" w:lineRule="atLeast"/>
+        <w:ind w:firstLine="851"/>
+        <w:rPr>
+          <w:lang w:val="en-US"/>
+        </w:rPr>
+      </w:pPr>
+      <w:r>
+        <w:rPr>
+          <w:lang w:val="en-US"/>
+        </w:rPr>
+        <w:lastRenderedPageBreak/>
+        <w:t>App.vent.on "user:show", (user) -&gt;</w:t>
+      </w:r>
+    </w:p>
+    <w:p>
+      <w:pPr>
+        <w:pStyle w:val="HTML"/>
+        <w:spacing w:before="120" w:after="120" w:line="244" w:lineRule="atLeast"/>
+        <w:ind w:firstLine="851"/>
+        <w:rPr>
+          <w:lang w:val="en-US"/>
+        </w:rPr>
+      </w:pPr>
+      <w:r>
+        <w:rPr>
+          <w:lang w:val="en-US"/>
+        </w:rPr>
+        <w:t xml:space="preserve">  App.navigate "users/user/#{user.attributes.id}", {trigger: true}</w:t>
+      </w:r>
+    </w:p>
+    <w:p>
+      <w:pPr>
+        <w:pStyle w:val="HTML"/>
+        <w:spacing w:before="120" w:after="120" w:line="244" w:lineRule="atLeast"/>
+        <w:ind w:firstLine="851"/>
+        <w:rPr>
+          <w:lang w:val="en-US"/>
+        </w:rPr>
+      </w:pPr>
+      <w:r>
+        <w:rPr>
+          <w:lang w:val="en-US"/>
+        </w:rPr>
+        <w:t xml:space="preserve">  API.show user</w:t>
+      </w:r>
+    </w:p>
+    <w:p>
+      <w:pPr>
+        <w:ind w:firstLine="709"/>
+        <w:jc w:val="left"/>
+        <w:rPr>
+          <w:rFonts w:eastAsia="Times New Roman"/>
+          <w:noProof/>
+          <w:szCs w:val="26"/>
+          <w:lang w:val="en-US" w:eastAsia="en-US" w:bidi="en-US"/>
+        </w:rPr>
+      </w:pPr>
+    </w:p>
+    <w:p>
+      <w:pPr>
+        <w:ind w:firstLine="709"/>
+        <w:rPr>
+          <w:rFonts w:eastAsia="Times New Roman"/>
+          <w:noProof/>
+          <w:szCs w:val="26"/>
+          <w:lang w:eastAsia="en-US" w:bidi="en-US"/>
+        </w:rPr>
+      </w:pPr>
+      <w:r>
+        <w:rPr>
+          <w:rFonts w:eastAsia="Times New Roman"/>
+          <w:noProof/>
+          <w:szCs w:val="26"/>
+          <w:lang w:eastAsia="en-US" w:bidi="en-US"/>
+        </w:rPr>
+        <w:t xml:space="preserve">Данное событие триггерится в модуле </w:t>
+      </w:r>
+      <w:r>
+        <w:rPr>
+          <w:rFonts w:eastAsia="Times New Roman"/>
+          <w:noProof/>
+          <w:szCs w:val="26"/>
+          <w:lang w:val="en-US" w:eastAsia="en-US" w:bidi="en-US"/>
+        </w:rPr>
+        <w:t>Users</w:t>
+      </w:r>
+      <w:r>
+        <w:rPr>
+          <w:rFonts w:eastAsia="Times New Roman"/>
+          <w:noProof/>
+          <w:szCs w:val="26"/>
+          <w:lang w:eastAsia="en-US" w:bidi="en-US"/>
+        </w:rPr>
+        <w:t xml:space="preserve"> </w:t>
+      </w:r>
+      <w:r>
+        <w:rPr>
+          <w:rFonts w:eastAsia="Times New Roman"/>
+          <w:noProof/>
+          <w:szCs w:val="26"/>
+          <w:lang w:eastAsia="en-US" w:bidi="en-US"/>
+        </w:rPr>
+        <w:t xml:space="preserve">и через паттерн передачи сообщений </w:t>
+      </w:r>
+      <w:r>
+        <w:rPr>
+          <w:rFonts w:eastAsia="Times New Roman"/>
+          <w:noProof/>
+          <w:szCs w:val="26"/>
+          <w:lang w:val="en-US" w:eastAsia="en-US" w:bidi="en-US"/>
+        </w:rPr>
+        <w:t>MarionetteJS</w:t>
+      </w:r>
+      <w:r>
+        <w:rPr>
+          <w:rFonts w:eastAsia="Times New Roman"/>
+          <w:noProof/>
+          <w:szCs w:val="26"/>
+          <w:lang w:eastAsia="en-US" w:bidi="en-US"/>
+        </w:rPr>
+        <w:t xml:space="preserve"> доходит до модуля </w:t>
+      </w:r>
+      <w:r>
+        <w:rPr>
+          <w:rFonts w:eastAsia="Times New Roman"/>
+          <w:noProof/>
+          <w:szCs w:val="26"/>
+          <w:lang w:val="en-US" w:eastAsia="en-US" w:bidi="en-US"/>
+        </w:rPr>
+        <w:t>User</w:t>
+      </w:r>
+      <w:r>
+        <w:rPr>
+          <w:rFonts w:eastAsia="Times New Roman"/>
+          <w:noProof/>
+          <w:szCs w:val="26"/>
+          <w:lang w:eastAsia="en-US" w:bidi="en-US"/>
+        </w:rPr>
+        <w:t>.</w:t>
+      </w:r>
+      <w:r>
+        <w:rPr>
+          <w:rFonts w:eastAsia="Times New Roman"/>
+          <w:noProof/>
+          <w:szCs w:val="26"/>
+          <w:lang w:eastAsia="en-US" w:bidi="en-US"/>
+        </w:rPr>
+        <w:t xml:space="preserve"> </w:t>
+      </w:r>
+      <w:r>
+        <w:rPr>
+          <w:rFonts w:eastAsia="Times New Roman"/>
+          <w:noProof/>
+          <w:szCs w:val="26"/>
+          <w:lang w:eastAsia="en-US" w:bidi="en-US"/>
+        </w:rPr>
+        <w:t xml:space="preserve">В атрибутах переданной по каналу модели мы используем идентификатор </w:t>
+      </w:r>
+      <w:r>
+        <w:rPr>
+          <w:rFonts w:eastAsia="Times New Roman"/>
+          <w:noProof/>
+          <w:szCs w:val="26"/>
+          <w:lang w:val="en-US" w:eastAsia="en-US" w:bidi="en-US"/>
+        </w:rPr>
+        <w:t>id</w:t>
+      </w:r>
+      <w:r>
+        <w:rPr>
+          <w:rFonts w:eastAsia="Times New Roman"/>
+          <w:noProof/>
+          <w:szCs w:val="26"/>
+          <w:lang w:eastAsia="en-US" w:bidi="en-US"/>
+        </w:rPr>
+        <w:t xml:space="preserve">. </w:t>
+      </w:r>
+      <w:r>
+        <w:rPr>
+          <w:rFonts w:eastAsia="Times New Roman"/>
+          <w:noProof/>
+          <w:szCs w:val="26"/>
+          <w:lang w:eastAsia="en-US" w:bidi="en-US"/>
+        </w:rPr>
+        <w:t xml:space="preserve">Затем используя метод </w:t>
+      </w:r>
+      <w:r>
+        <w:rPr>
+          <w:rFonts w:eastAsia="Times New Roman"/>
+          <w:noProof/>
+          <w:szCs w:val="26"/>
+          <w:lang w:eastAsia="en-US" w:bidi="en-US"/>
+        </w:rPr>
+        <w:t>“</w:t>
+      </w:r>
+      <w:r>
+        <w:rPr>
+          <w:rFonts w:eastAsia="Times New Roman"/>
+          <w:noProof/>
+          <w:szCs w:val="26"/>
+          <w:lang w:val="en-US" w:eastAsia="en-US" w:bidi="en-US"/>
+        </w:rPr>
+        <w:t>show</w:t>
+      </w:r>
+      <w:r>
+        <w:rPr>
+          <w:rFonts w:eastAsia="Times New Roman"/>
+          <w:noProof/>
+          <w:szCs w:val="26"/>
+          <w:lang w:eastAsia="en-US" w:bidi="en-US"/>
+        </w:rPr>
+        <w:t xml:space="preserve">” </w:t>
+      </w:r>
+      <w:r>
+        <w:rPr>
+          <w:rFonts w:eastAsia="Times New Roman"/>
+          <w:noProof/>
+          <w:szCs w:val="26"/>
+          <w:lang w:eastAsia="en-US" w:bidi="en-US"/>
+        </w:rPr>
+        <w:t xml:space="preserve">рендерим все необходимые подмодули через </w:t>
+      </w:r>
+      <w:r>
+        <w:rPr>
+          <w:rFonts w:eastAsia="Times New Roman"/>
+          <w:noProof/>
+          <w:szCs w:val="26"/>
+          <w:lang w:eastAsia="en-US" w:bidi="en-US"/>
+        </w:rPr>
+        <w:t>User.Show.Controller</w:t>
+      </w:r>
+      <w:r>
+        <w:rPr>
+          <w:rFonts w:eastAsia="Times New Roman"/>
+          <w:noProof/>
+          <w:szCs w:val="26"/>
+          <w:lang w:eastAsia="en-US" w:bidi="en-US"/>
+        </w:rPr>
+        <w:t>:</w:t>
+      </w:r>
+    </w:p>
+    <w:p>
+      <w:pPr>
+        <w:ind w:firstLine="709"/>
+        <w:rPr>
+          <w:rFonts w:eastAsia="Times New Roman"/>
+          <w:noProof/>
+          <w:szCs w:val="26"/>
+          <w:lang w:val="en-US" w:eastAsia="en-US" w:bidi="en-US"/>
+        </w:rPr>
+      </w:pPr>
+    </w:p>
+    <w:p>
+      <w:pPr>
+        <w:pStyle w:val="HTML"/>
+        <w:spacing w:before="120" w:after="120" w:line="244" w:lineRule="atLeast"/>
+        <w:ind w:firstLine="851"/>
+        <w:rPr>
+          <w:lang w:val="en-US"/>
+        </w:rPr>
+      </w:pPr>
+      <w:r>
+        <w:rPr>
+          <w:lang w:val="en-US"/>
+        </w:rPr>
+        <w:t>API =</w:t>
+      </w:r>
+    </w:p>
+    <w:p>
+      <w:pPr>
+        <w:pStyle w:val="HTML"/>
+        <w:spacing w:before="120" w:after="120" w:line="244" w:lineRule="atLeast"/>
+        <w:ind w:firstLine="851"/>
+        <w:rPr>
+          <w:lang w:val="en-US"/>
+        </w:rPr>
+      </w:pPr>
+      <w:r>
+        <w:rPr>
+          <w:lang w:val="en-US"/>
+        </w:rPr>
+        <w:t xml:space="preserve">  show: (id) -&gt;</w:t>
+      </w:r>
+    </w:p>
+    <w:p>
+      <w:pPr>
+        <w:pStyle w:val="HTML"/>
+        <w:spacing w:before="120" w:after="120" w:line="244" w:lineRule="atLeast"/>
+        <w:ind w:firstLine="851"/>
+        <w:rPr>
+          <w:lang w:val="en-US"/>
+        </w:rPr>
+      </w:pPr>
+      <w:r>
+        <w:rPr>
+          <w:lang w:val="en-US"/>
+        </w:rPr>
+        <w:t xml:space="preserve">    User.Show.Controller.show id</w:t>
+      </w:r>
+    </w:p>
+    <w:p>
+      <w:pPr>
+        <w:ind w:firstLine="709"/>
+        <w:rPr>
+          <w:rFonts w:eastAsia="Times New Roman"/>
+          <w:noProof/>
+          <w:szCs w:val="26"/>
+          <w:lang w:val="en-US" w:eastAsia="en-US" w:bidi="en-US"/>
+        </w:rPr>
+      </w:pPr>
+    </w:p>
+    <w:p>
+      <w:pPr>
+        <w:pStyle w:val="aff7"/>
+        <w:spacing w:before="780" w:after="780" w:line="288" w:lineRule="auto"/>
+        <w:ind w:left="851" w:firstLine="0"/>
+        <w:contextualSpacing w:val="0"/>
+        <w:jc w:val="left"/>
+        <w:outlineLvl w:val="1"/>
+        <w:rPr>
+          <w:b/>
+          <w:sz w:val="26"/>
+          <w:szCs w:val="26"/>
+        </w:rPr>
+      </w:pPr>
+      <w:bookmarkStart w:id="42" w:name="_Toc453587947"/>
+      <w:r>
+        <w:rPr>
+          <w:b/>
+          <w:sz w:val="26"/>
+          <w:szCs w:val="26"/>
+        </w:rPr>
+        <w:t>4</w:t>
+      </w:r>
+      <w:r>
+        <w:rPr>
+          <w:b/>
+          <w:sz w:val="26"/>
+          <w:szCs w:val="26"/>
+        </w:rPr>
+        <w:t>.</w:t>
+      </w:r>
+      <w:r>
+        <w:rPr>
+          <w:b/>
+          <w:sz w:val="26"/>
+          <w:szCs w:val="26"/>
+        </w:rPr>
+        <w:t>6</w:t>
+      </w:r>
+      <w:r>
+        <w:rPr>
+          <w:b/>
+          <w:sz w:val="26"/>
+          <w:szCs w:val="26"/>
+        </w:rPr>
+        <w:t>.1</w:t>
+      </w:r>
+      <w:r>
+        <w:rPr>
+          <w:b/>
+          <w:sz w:val="26"/>
+          <w:szCs w:val="26"/>
+        </w:rPr>
+        <w:t xml:space="preserve"> </w:t>
+      </w:r>
+      <w:r>
+        <w:rPr>
+          <w:b/>
+          <w:sz w:val="26"/>
+          <w:szCs w:val="26"/>
+        </w:rPr>
+        <w:t>Представления подмодуля</w:t>
+      </w:r>
+      <w:r>
+        <w:rPr>
+          <w:b/>
+          <w:sz w:val="26"/>
+          <w:szCs w:val="26"/>
+        </w:rPr>
+        <w:t xml:space="preserve"> </w:t>
+      </w:r>
+      <w:r>
+        <w:rPr>
+          <w:b/>
+          <w:sz w:val="26"/>
+          <w:szCs w:val="26"/>
+          <w:lang w:val="en-US"/>
+        </w:rPr>
+        <w:t>User</w:t>
+      </w:r>
+      <w:r>
+        <w:rPr>
+          <w:b/>
+          <w:sz w:val="26"/>
+          <w:szCs w:val="26"/>
+        </w:rPr>
+        <w:t>.</w:t>
+      </w:r>
+      <w:r>
+        <w:rPr>
+          <w:b/>
+          <w:sz w:val="26"/>
+          <w:szCs w:val="26"/>
+          <w:lang w:val="en-US"/>
+        </w:rPr>
+        <w:t>Show</w:t>
+      </w:r>
+      <w:bookmarkEnd w:id="42"/>
+    </w:p>
+    <w:p>
+      <w:pPr>
+        <w:ind w:firstLine="709"/>
+        <w:rPr>
+          <w:rFonts w:eastAsia="Times New Roman"/>
+          <w:noProof/>
+          <w:szCs w:val="26"/>
+          <w:lang w:eastAsia="en-US" w:bidi="en-US"/>
+        </w:rPr>
+      </w:pPr>
+      <w:r>
+        <w:rPr>
+          <w:rFonts w:eastAsia="Times New Roman"/>
+          <w:noProof/>
+          <w:szCs w:val="26"/>
+          <w:lang w:eastAsia="en-US" w:bidi="en-US"/>
+        </w:rPr>
+        <w:t xml:space="preserve">Все представления подмодуля будут рендериться в определенный </w:t>
+      </w:r>
+      <w:r>
+        <w:rPr>
+          <w:rFonts w:eastAsia="Times New Roman"/>
+          <w:noProof/>
+          <w:szCs w:val="26"/>
+          <w:lang w:val="en-US" w:eastAsia="en-US" w:bidi="en-US"/>
+        </w:rPr>
+        <w:t>Layout</w:t>
+      </w:r>
+      <w:r>
+        <w:rPr>
+          <w:rFonts w:eastAsia="Times New Roman"/>
+          <w:noProof/>
+          <w:szCs w:val="26"/>
+          <w:lang w:eastAsia="en-US" w:bidi="en-US"/>
+        </w:rPr>
+        <w:t xml:space="preserve">, </w:t>
+      </w:r>
+      <w:r>
+        <w:rPr>
+          <w:rFonts w:eastAsia="Times New Roman"/>
+          <w:noProof/>
+          <w:szCs w:val="26"/>
+          <w:lang w:eastAsia="en-US" w:bidi="en-US"/>
+        </w:rPr>
+        <w:t xml:space="preserve">для которого мы создадим отдельный файл в директории модуля </w:t>
+      </w:r>
+      <w:r>
+        <w:rPr>
+          <w:rFonts w:eastAsia="Times New Roman"/>
+          <w:noProof/>
+          <w:szCs w:val="26"/>
+          <w:lang w:val="en-US" w:eastAsia="en-US" w:bidi="en-US"/>
+        </w:rPr>
+        <w:t>User</w:t>
+      </w:r>
+      <w:r>
+        <w:rPr>
+          <w:rFonts w:eastAsia="Times New Roman"/>
+          <w:noProof/>
+          <w:szCs w:val="26"/>
+          <w:lang w:eastAsia="en-US" w:bidi="en-US"/>
+        </w:rPr>
+        <w:t xml:space="preserve">, </w:t>
+      </w:r>
+      <w:r>
+        <w:rPr>
+          <w:rFonts w:eastAsia="Times New Roman"/>
+          <w:noProof/>
+          <w:szCs w:val="26"/>
+          <w:lang w:val="en-US" w:eastAsia="en-US" w:bidi="en-US"/>
+        </w:rPr>
+        <w:t>apps</w:t>
+      </w:r>
+      <w:r>
+        <w:rPr>
+          <w:rFonts w:eastAsia="Times New Roman"/>
+          <w:noProof/>
+          <w:szCs w:val="26"/>
+          <w:lang w:eastAsia="en-US" w:bidi="en-US"/>
+        </w:rPr>
+        <w:t>/</w:t>
+      </w:r>
+      <w:r>
+        <w:rPr>
+          <w:rFonts w:eastAsia="Times New Roman"/>
+          <w:noProof/>
+          <w:szCs w:val="26"/>
+          <w:lang w:val="en-US" w:eastAsia="en-US" w:bidi="en-US"/>
+        </w:rPr>
+        <w:t>user</w:t>
+      </w:r>
+      <w:r>
+        <w:rPr>
+          <w:rFonts w:eastAsia="Times New Roman"/>
+          <w:noProof/>
+          <w:szCs w:val="26"/>
+          <w:lang w:eastAsia="en-US" w:bidi="en-US"/>
+        </w:rPr>
+        <w:t>/</w:t>
+      </w:r>
+      <w:r>
+        <w:rPr>
+          <w:rFonts w:eastAsia="Times New Roman"/>
+          <w:noProof/>
+          <w:szCs w:val="26"/>
+          <w:lang w:val="en-US" w:eastAsia="en-US" w:bidi="en-US"/>
+        </w:rPr>
+        <w:t>show</w:t>
+      </w:r>
+      <w:r>
+        <w:rPr>
+          <w:rFonts w:eastAsia="Times New Roman"/>
+          <w:noProof/>
+          <w:szCs w:val="26"/>
+          <w:lang w:eastAsia="en-US" w:bidi="en-US"/>
+        </w:rPr>
+        <w:t>/</w:t>
+      </w:r>
+      <w:r>
+        <w:rPr>
+          <w:rFonts w:eastAsia="Times New Roman"/>
+          <w:noProof/>
+          <w:szCs w:val="26"/>
+          <w:lang w:val="en-US" w:eastAsia="en-US" w:bidi="en-US"/>
+        </w:rPr>
+        <w:t>show</w:t>
+      </w:r>
+      <w:r>
+        <w:rPr>
+          <w:rFonts w:eastAsia="Times New Roman"/>
+          <w:noProof/>
+          <w:szCs w:val="26"/>
+          <w:lang w:eastAsia="en-US" w:bidi="en-US"/>
+        </w:rPr>
+        <w:t>.</w:t>
+      </w:r>
+      <w:r>
+        <w:rPr>
+          <w:rFonts w:eastAsia="Times New Roman"/>
+          <w:noProof/>
+          <w:szCs w:val="26"/>
+          <w:lang w:val="en-US" w:eastAsia="en-US" w:bidi="en-US"/>
+        </w:rPr>
+        <w:t>view</w:t>
+      </w:r>
+      <w:r>
+        <w:rPr>
+          <w:rFonts w:eastAsia="Times New Roman"/>
+          <w:noProof/>
+          <w:szCs w:val="26"/>
+          <w:lang w:eastAsia="en-US" w:bidi="en-US"/>
+        </w:rPr>
+        <w:t>.</w:t>
+      </w:r>
+      <w:r>
+        <w:rPr>
+          <w:rFonts w:eastAsia="Times New Roman"/>
+          <w:noProof/>
+          <w:szCs w:val="26"/>
+          <w:lang w:val="en-US" w:eastAsia="en-US" w:bidi="en-US"/>
+        </w:rPr>
+        <w:t>js</w:t>
+      </w:r>
+      <w:r>
+        <w:rPr>
+          <w:rFonts w:eastAsia="Times New Roman"/>
+          <w:noProof/>
+          <w:szCs w:val="26"/>
+          <w:lang w:eastAsia="en-US" w:bidi="en-US"/>
+        </w:rPr>
+        <w:t>.</w:t>
+      </w:r>
+      <w:r>
+        <w:rPr>
+          <w:rFonts w:eastAsia="Times New Roman"/>
+          <w:noProof/>
+          <w:szCs w:val="26"/>
+          <w:lang w:val="en-US" w:eastAsia="en-US" w:bidi="en-US"/>
+        </w:rPr>
+        <w:t>coffee</w:t>
+      </w:r>
+      <w:r>
+        <w:rPr>
+          <w:rFonts w:eastAsia="Times New Roman"/>
+          <w:noProof/>
+          <w:szCs w:val="26"/>
+          <w:lang w:eastAsia="en-US" w:bidi="en-US"/>
+        </w:rPr>
+        <w:t>:</w:t>
+      </w:r>
+    </w:p>
+    <w:p>
+      <w:pPr>
+        <w:ind w:firstLine="709"/>
+        <w:rPr>
+          <w:rFonts w:eastAsia="Times New Roman"/>
+          <w:noProof/>
+          <w:szCs w:val="26"/>
+          <w:lang w:val="en-US" w:eastAsia="en-US" w:bidi="en-US"/>
+        </w:rPr>
+      </w:pPr>
+    </w:p>
+    <w:p>
+      <w:pPr>
+        <w:pStyle w:val="HTML"/>
+        <w:spacing w:before="120" w:after="120" w:line="244" w:lineRule="atLeast"/>
+        <w:ind w:firstLine="851"/>
+        <w:rPr>
+          <w:lang w:val="en-US"/>
+        </w:rPr>
+      </w:pPr>
+      <w:r>
+        <w:rPr>
+          <w:lang w:val="en-US"/>
+        </w:rPr>
+        <w:t>@MR.module "User.Show", (Show, App, Backbone, Marionette, $, _) -&gt;</w:t>
+      </w:r>
+    </w:p>
+    <w:p>
+      <w:pPr>
+        <w:pStyle w:val="HTML"/>
+        <w:spacing w:before="120" w:after="120" w:line="244" w:lineRule="atLeast"/>
+        <w:ind w:firstLine="851"/>
+        <w:rPr>
+          <w:lang w:val="en-US"/>
+        </w:rPr>
+      </w:pPr>
+    </w:p>
+    <w:p>
+      <w:pPr>
+        <w:pStyle w:val="HTML"/>
+        <w:spacing w:before="120" w:after="120" w:line="244" w:lineRule="atLeast"/>
+        <w:ind w:firstLine="851"/>
+        <w:rPr>
+          <w:lang w:val="en-US"/>
+        </w:rPr>
+      </w:pPr>
+      <w:r>
+        <w:rPr>
+          <w:lang w:val="en-US"/>
+        </w:rPr>
+        <w:t xml:space="preserve">  class Show.Layout extends Mn.LayoutView</w:t>
+      </w:r>
+    </w:p>
+    <w:p>
+      <w:pPr>
+        <w:pStyle w:val="HTML"/>
+        <w:spacing w:before="120" w:after="120" w:line="244" w:lineRule="atLeast"/>
+        <w:ind w:firstLine="851"/>
+        <w:rPr>
+          <w:lang w:val="en-US"/>
+        </w:rPr>
+      </w:pPr>
+      <w:r>
+        <w:rPr>
+          <w:lang w:val="en-US"/>
+        </w:rPr>
+        <w:t xml:space="preserve">    template: "user/show/templates/layout"</w:t>
+      </w:r>
+    </w:p>
+    <w:p>
+      <w:pPr>
+        <w:pStyle w:val="HTML"/>
+        <w:spacing w:before="120" w:after="120" w:line="244" w:lineRule="atLeast"/>
+        <w:ind w:firstLine="851"/>
+        <w:rPr>
+          <w:lang w:val="en-US"/>
+        </w:rPr>
+      </w:pPr>
+      <w:r>
+        <w:rPr>
+          <w:lang w:val="en-US"/>
+        </w:rPr>
+        <w:t xml:space="preserve">    className: "user"</w:t>
+      </w:r>
+    </w:p>
+    <w:p>
+      <w:pPr>
+        <w:pStyle w:val="HTML"/>
+        <w:spacing w:before="120" w:after="120" w:line="244" w:lineRule="atLeast"/>
+        <w:ind w:firstLine="851"/>
+        <w:rPr>
+          <w:lang w:val="en-US"/>
+        </w:rPr>
+      </w:pPr>
+      <w:r>
+        <w:rPr>
+          <w:lang w:val="en-US"/>
+        </w:rPr>
+        <w:t xml:space="preserve">    regions:</w:t>
+      </w:r>
+    </w:p>
+    <w:p>
+      <w:pPr>
+        <w:pStyle w:val="HTML"/>
+        <w:spacing w:before="120" w:after="120" w:line="244" w:lineRule="atLeast"/>
+        <w:ind w:firstLine="851"/>
+        <w:rPr>
+          <w:lang w:val="en-US"/>
+        </w:rPr>
+      </w:pPr>
+      <w:r>
+        <w:rPr>
+          <w:lang w:val="en-US"/>
+        </w:rPr>
+        <w:t xml:space="preserve">      details: "#user-details-region"</w:t>
+      </w:r>
+    </w:p>
+    <w:p>
+      <w:pPr>
+        <w:pStyle w:val="HTML"/>
+        <w:spacing w:before="120" w:after="120" w:line="244" w:lineRule="atLeast"/>
+        <w:ind w:firstLine="851"/>
+        <w:rPr>
+          <w:lang w:val="en-US"/>
+        </w:rPr>
+      </w:pPr>
+      <w:r>
+        <w:rPr>
+          <w:lang w:val="en-US"/>
+        </w:rPr>
+        <w:t xml:space="preserve">      charts:  "#user-charts-region"</w:t>
+      </w:r>
+    </w:p>
+    <w:p>
+      <w:pPr>
+        <w:pStyle w:val="HTML"/>
+        <w:spacing w:before="120" w:after="120" w:line="244" w:lineRule="atLeast"/>
+        <w:ind w:firstLine="851"/>
+        <w:rPr>
+          <w:lang w:val="en-US"/>
+        </w:rPr>
+      </w:pPr>
+      <w:r>
+        <w:rPr>
+          <w:lang w:val="en-US"/>
+        </w:rPr>
+        <w:t xml:space="preserve">      opportunity: "#user-opportunity-region"</w:t>
+      </w:r>
+    </w:p>
+    <w:p>
+      <w:pPr>
+        <w:pStyle w:val="HTML"/>
+        <w:spacing w:before="120" w:after="120" w:line="244" w:lineRule="atLeast"/>
+        <w:ind w:firstLine="851"/>
+        <w:rPr>
+          <w:lang w:val="en-US"/>
+        </w:rPr>
+      </w:pPr>
+    </w:p>
+    <w:p>
+      <w:pPr>
+        <w:pStyle w:val="HTML"/>
+        <w:spacing w:before="120" w:after="120" w:line="244" w:lineRule="atLeast"/>
+        <w:ind w:firstLine="851"/>
+        <w:rPr>
+          <w:lang w:val="en-US"/>
+        </w:rPr>
+      </w:pPr>
+      <w:r>
+        <w:rPr>
+          <w:lang w:val="en-US"/>
+        </w:rPr>
+        <w:t xml:space="preserve">    events:</w:t>
+      </w:r>
+    </w:p>
+    <w:p>
+      <w:pPr>
+        <w:pStyle w:val="HTML"/>
+        <w:spacing w:before="120" w:after="120" w:line="244" w:lineRule="atLeast"/>
+        <w:ind w:firstLine="851"/>
+        <w:rPr>
+          <w:lang w:val="en-US"/>
+        </w:rPr>
+      </w:pPr>
+      <w:r>
+        <w:rPr>
+          <w:lang w:val="en-US"/>
+        </w:rPr>
+        <w:t xml:space="preserve">      "click [data-role='back']": "back"</w:t>
+      </w:r>
+    </w:p>
+    <w:p>
+      <w:pPr>
+        <w:pStyle w:val="HTML"/>
+        <w:spacing w:before="120" w:after="120" w:line="244" w:lineRule="atLeast"/>
+        <w:ind w:firstLine="851"/>
+        <w:rPr>
+          <w:lang w:val="en-US"/>
+        </w:rPr>
+      </w:pPr>
+    </w:p>
+    <w:p>
+      <w:pPr>
+        <w:pStyle w:val="HTML"/>
+        <w:spacing w:before="120" w:after="120" w:line="244" w:lineRule="atLeast"/>
+        <w:ind w:firstLine="851"/>
+        <w:rPr>
+          <w:lang w:val="en-US"/>
+        </w:rPr>
+      </w:pPr>
+      <w:r>
+        <w:rPr>
+          <w:lang w:val="en-US"/>
+        </w:rPr>
+        <w:t xml:space="preserve">    back: -&gt;</w:t>
+      </w:r>
+    </w:p>
+    <w:p>
+      <w:pPr>
+        <w:pStyle w:val="HTML"/>
+        <w:spacing w:before="120" w:after="120" w:line="244" w:lineRule="atLeast"/>
+        <w:ind w:firstLine="851"/>
+        <w:rPr>
+          <w:lang w:val="en-US"/>
+        </w:rPr>
+      </w:pPr>
+      <w:r>
+        <w:rPr>
+          <w:lang w:val="en-US"/>
+        </w:rPr>
+        <w:t xml:space="preserve">      App.vent.trigger "user:back"</w:t>
+      </w:r>
+    </w:p>
+    <w:p>
+      <w:pPr>
+        <w:pStyle w:val="HTML"/>
+        <w:spacing w:before="120" w:after="120" w:line="244" w:lineRule="atLeast"/>
+        <w:ind w:firstLine="851"/>
+        <w:rPr>
+          <w:lang w:val="en-US"/>
+        </w:rPr>
+      </w:pPr>
+    </w:p>
+    <w:p>
+      <w:pPr>
+        <w:pStyle w:val="HTML"/>
+        <w:spacing w:before="120" w:after="120" w:line="244" w:lineRule="atLeast"/>
+        <w:ind w:firstLine="851"/>
+        <w:rPr>
+          <w:lang w:val="en-US"/>
+        </w:rPr>
+      </w:pPr>
+      <w:r>
+        <w:rPr>
+          <w:lang w:val="en-US"/>
+        </w:rPr>
+        <w:t xml:space="preserve">  class Show.Details extends Mn.ItemView</w:t>
+      </w:r>
+    </w:p>
+    <w:p>
+      <w:pPr>
+        <w:pStyle w:val="HTML"/>
+        <w:spacing w:before="120" w:after="120" w:line="244" w:lineRule="atLeast"/>
+        <w:ind w:firstLine="851"/>
+        <w:rPr>
+          <w:lang w:val="en-US"/>
+        </w:rPr>
+      </w:pPr>
+      <w:r>
+        <w:rPr>
+          <w:lang w:val="en-US"/>
+        </w:rPr>
+        <w:t xml:space="preserve">    template: "user/show/templates/_details"</w:t>
+      </w:r>
+    </w:p>
+    <w:p>
+      <w:pPr>
+        <w:pStyle w:val="HTML"/>
+        <w:spacing w:before="120" w:after="120" w:line="244" w:lineRule="atLeast"/>
+        <w:ind w:firstLine="851"/>
+        <w:rPr>
+          <w:lang w:val="en-US"/>
+        </w:rPr>
+      </w:pPr>
+      <w:r>
+        <w:rPr>
+          <w:lang w:val="en-US"/>
+        </w:rPr>
+        <w:t xml:space="preserve">    className: "user-details"</w:t>
+      </w:r>
+    </w:p>
+    <w:p>
+      <w:pPr>
+        <w:pStyle w:val="HTML"/>
+        <w:spacing w:before="120" w:after="120" w:line="244" w:lineRule="atLeast"/>
+        <w:ind w:firstLine="851"/>
+        <w:rPr>
+          <w:lang w:val="en-US"/>
+        </w:rPr>
+      </w:pPr>
+    </w:p>
+    <w:p>
+      <w:pPr>
+        <w:pStyle w:val="HTML"/>
+        <w:spacing w:before="120" w:after="120" w:line="244" w:lineRule="atLeast"/>
+        <w:ind w:firstLine="851"/>
+        <w:rPr>
+          <w:lang w:val="en-US"/>
+        </w:rPr>
+      </w:pPr>
+      <w:r>
+        <w:rPr>
+          <w:lang w:val="en-US"/>
+        </w:rPr>
+        <w:t xml:space="preserve">  class Show.Charts extends Mn.ItemView</w:t>
+      </w:r>
+    </w:p>
+    <w:p>
+      <w:pPr>
+        <w:pStyle w:val="HTML"/>
+        <w:spacing w:before="120" w:after="120" w:line="244" w:lineRule="atLeast"/>
+        <w:ind w:firstLine="851"/>
+        <w:rPr>
+          <w:lang w:val="en-US"/>
+        </w:rPr>
+      </w:pPr>
+      <w:r>
+        <w:rPr>
+          <w:lang w:val="en-US"/>
+        </w:rPr>
+        <w:t xml:space="preserve">    template: "user/show/templates/_charts"</w:t>
+      </w:r>
+    </w:p>
+    <w:p>
+      <w:pPr>
+        <w:pStyle w:val="HTML"/>
+        <w:spacing w:before="120" w:after="120" w:line="244" w:lineRule="atLeast"/>
+        <w:ind w:firstLine="851"/>
+        <w:rPr>
+          <w:lang w:val="en-US"/>
+        </w:rPr>
+      </w:pPr>
+      <w:r>
+        <w:rPr>
+          <w:lang w:val="en-US"/>
+        </w:rPr>
+        <w:t xml:space="preserve">    className: "user-charts"</w:t>
+      </w:r>
+    </w:p>
+    <w:p>
+      <w:pPr>
+        <w:pStyle w:val="HTML"/>
+        <w:spacing w:before="120" w:after="120" w:line="244" w:lineRule="atLeast"/>
+        <w:ind w:firstLine="851"/>
+        <w:rPr>
+          <w:lang w:val="en-US"/>
+        </w:rPr>
+      </w:pPr>
+    </w:p>
+    <w:p>
+      <w:pPr>
+        <w:pStyle w:val="HTML"/>
+        <w:spacing w:before="120" w:after="120" w:line="244" w:lineRule="atLeast"/>
+        <w:ind w:firstLine="851"/>
+        <w:rPr>
+          <w:lang w:val="en-US"/>
+        </w:rPr>
+      </w:pPr>
+      <w:r>
+        <w:rPr>
+          <w:lang w:val="en-US"/>
+        </w:rPr>
+        <w:t xml:space="preserve">  class Show.Opportunity extends Mn.ItemView</w:t>
+      </w:r>
+    </w:p>
+    <w:p>
+      <w:pPr>
+        <w:pStyle w:val="HTML"/>
+        <w:spacing w:before="120" w:after="120" w:line="244" w:lineRule="atLeast"/>
+        <w:ind w:firstLine="851"/>
+        <w:rPr>
+          <w:lang w:val="en-US"/>
+        </w:rPr>
+      </w:pPr>
+      <w:r>
+        <w:rPr>
+          <w:lang w:val="en-US"/>
+        </w:rPr>
+        <w:t xml:space="preserve">    template: "user/show/templates/_opportunity"</w:t>
+      </w:r>
+    </w:p>
+    <w:p>
+      <w:pPr>
+        <w:pStyle w:val="HTML"/>
+        <w:spacing w:before="120" w:after="120" w:line="244" w:lineRule="atLeast"/>
+        <w:ind w:firstLine="851"/>
+        <w:rPr>
+          <w:noProof/>
+          <w:szCs w:val="26"/>
+          <w:lang w:val="en-US" w:eastAsia="en-US" w:bidi="en-US"/>
+        </w:rPr>
+      </w:pPr>
+      <w:r>
+        <w:rPr>
+          <w:lang w:val="en-US"/>
+        </w:rPr>
+        <w:t xml:space="preserve">    className: "user-opportunity"</w:t>
+      </w:r>
+    </w:p>
+    <w:p>
+      <w:pPr>
+        <w:ind w:firstLine="709"/>
+        <w:rPr>
+          <w:rFonts w:eastAsia="Times New Roman"/>
+          <w:noProof/>
+          <w:szCs w:val="26"/>
+          <w:lang w:val="en-US" w:eastAsia="en-US" w:bidi="en-US"/>
+        </w:rPr>
+      </w:pPr>
+    </w:p>
+    <w:p>
+      <w:pPr>
+        <w:ind w:firstLine="709"/>
+        <w:rPr>
+          <w:rFonts w:eastAsia="Times New Roman"/>
+          <w:noProof/>
+          <w:szCs w:val="26"/>
+          <w:lang w:eastAsia="en-US" w:bidi="en-US"/>
+        </w:rPr>
+      </w:pPr>
+      <w:r>
+        <w:rPr>
+          <w:rFonts w:eastAsia="Times New Roman"/>
+          <w:noProof/>
+          <w:szCs w:val="26"/>
+          <w:lang w:eastAsia="en-US" w:bidi="en-US"/>
+        </w:rPr>
+        <w:t xml:space="preserve">В классах </w:t>
+      </w:r>
+      <w:r>
+        <w:rPr>
+          <w:rFonts w:eastAsia="Times New Roman"/>
+          <w:noProof/>
+          <w:szCs w:val="26"/>
+          <w:lang w:val="en-US" w:eastAsia="en-US" w:bidi="en-US"/>
+        </w:rPr>
+        <w:t>ItemView</w:t>
+      </w:r>
+      <w:r>
+        <w:rPr>
+          <w:rFonts w:eastAsia="Times New Roman"/>
+          <w:noProof/>
+          <w:szCs w:val="26"/>
+          <w:lang w:eastAsia="en-US" w:bidi="en-US"/>
+        </w:rPr>
+        <w:t xml:space="preserve"> </w:t>
+      </w:r>
+      <w:r>
+        <w:rPr>
+          <w:rFonts w:eastAsia="Times New Roman"/>
+          <w:noProof/>
+          <w:szCs w:val="26"/>
+          <w:lang w:eastAsia="en-US" w:bidi="en-US"/>
+        </w:rPr>
+        <w:t>определены представления составных частей страницы, каждая из которых будет содержать свою логику и шаблоны.</w:t>
+      </w:r>
+    </w:p>
+    <w:p>
+      <w:pPr>
+        <w:pStyle w:val="aff7"/>
+        <w:spacing w:before="780" w:after="780" w:line="288" w:lineRule="auto"/>
+        <w:ind w:left="851" w:firstLine="0"/>
+        <w:contextualSpacing w:val="0"/>
+        <w:jc w:val="left"/>
+        <w:outlineLvl w:val="1"/>
+        <w:rPr>
+          <w:b/>
+          <w:sz w:val="26"/>
+          <w:szCs w:val="26"/>
+        </w:rPr>
+      </w:pPr>
+      <w:bookmarkStart w:id="43" w:name="_Toc453587948"/>
+      <w:r>
+        <w:rPr>
+          <w:b/>
+          <w:sz w:val="26"/>
+          <w:szCs w:val="26"/>
+        </w:rPr>
+        <w:t>4</w:t>
+      </w:r>
+      <w:r>
+        <w:rPr>
+          <w:b/>
+          <w:sz w:val="26"/>
+          <w:szCs w:val="26"/>
+        </w:rPr>
+        <w:t>.</w:t>
+      </w:r>
+      <w:r>
+        <w:rPr>
+          <w:b/>
+          <w:sz w:val="26"/>
+          <w:szCs w:val="26"/>
+        </w:rPr>
+        <w:t>6</w:t>
+      </w:r>
+      <w:r>
+        <w:rPr>
+          <w:b/>
+          <w:sz w:val="26"/>
+          <w:szCs w:val="26"/>
+        </w:rPr>
+        <w:t>.</w:t>
+      </w:r>
+      <w:r>
+        <w:rPr>
+          <w:b/>
+          <w:sz w:val="26"/>
+          <w:szCs w:val="26"/>
+        </w:rPr>
+        <w:t>2</w:t>
+      </w:r>
+      <w:r>
+        <w:rPr>
+          <w:b/>
+          <w:sz w:val="26"/>
+          <w:szCs w:val="26"/>
+        </w:rPr>
+        <w:t xml:space="preserve"> </w:t>
+      </w:r>
+      <w:r>
+        <w:rPr>
+          <w:b/>
+          <w:sz w:val="26"/>
+          <w:szCs w:val="26"/>
+        </w:rPr>
+        <w:t>Контроллер подмодуля</w:t>
+      </w:r>
+      <w:r>
+        <w:rPr>
+          <w:b/>
+          <w:sz w:val="26"/>
+          <w:szCs w:val="26"/>
+        </w:rPr>
+        <w:t xml:space="preserve"> </w:t>
+      </w:r>
+      <w:r>
+        <w:rPr>
+          <w:b/>
+          <w:sz w:val="26"/>
+          <w:szCs w:val="26"/>
+          <w:lang w:val="en-US"/>
+        </w:rPr>
+        <w:t>User</w:t>
+      </w:r>
+      <w:r>
+        <w:rPr>
+          <w:b/>
+          <w:sz w:val="26"/>
+          <w:szCs w:val="26"/>
+        </w:rPr>
+        <w:t>.</w:t>
+      </w:r>
+      <w:r>
+        <w:rPr>
+          <w:b/>
+          <w:sz w:val="26"/>
+          <w:szCs w:val="26"/>
+          <w:lang w:val="en-US"/>
+        </w:rPr>
+        <w:t>Show</w:t>
+      </w:r>
+      <w:bookmarkEnd w:id="43"/>
+    </w:p>
+    <w:p>
+      <w:pPr>
+        <w:ind w:firstLine="709"/>
+        <w:rPr>
+          <w:rFonts w:eastAsia="Times New Roman"/>
+          <w:noProof/>
+          <w:szCs w:val="26"/>
+          <w:lang w:eastAsia="en-US" w:bidi="en-US"/>
+        </w:rPr>
+      </w:pPr>
+      <w:r>
+        <w:rPr>
+          <w:rFonts w:eastAsia="Times New Roman"/>
+          <w:noProof/>
+          <w:szCs w:val="26"/>
+          <w:lang w:eastAsia="en-US" w:bidi="en-US"/>
+        </w:rPr>
+        <w:t xml:space="preserve">Определим метод </w:t>
+      </w:r>
+      <w:r>
+        <w:rPr>
+          <w:rFonts w:eastAsia="Times New Roman"/>
+          <w:noProof/>
+          <w:szCs w:val="26"/>
+          <w:lang w:eastAsia="en-US" w:bidi="en-US"/>
+        </w:rPr>
+        <w:t>“</w:t>
+      </w:r>
+      <w:r>
+        <w:rPr>
+          <w:rFonts w:eastAsia="Times New Roman"/>
+          <w:noProof/>
+          <w:szCs w:val="26"/>
+          <w:lang w:val="en-US" w:eastAsia="en-US" w:bidi="en-US"/>
+        </w:rPr>
+        <w:t>show</w:t>
+      </w:r>
+      <w:r>
+        <w:rPr>
+          <w:rFonts w:eastAsia="Times New Roman"/>
+          <w:noProof/>
+          <w:szCs w:val="26"/>
+          <w:lang w:eastAsia="en-US" w:bidi="en-US"/>
+        </w:rPr>
+        <w:t xml:space="preserve">” </w:t>
+      </w:r>
+      <w:r>
+        <w:rPr>
+          <w:rFonts w:eastAsia="Times New Roman"/>
+          <w:noProof/>
+          <w:szCs w:val="26"/>
+          <w:lang w:eastAsia="en-US" w:bidi="en-US"/>
+        </w:rPr>
+        <w:t>в объекте контроллера подмодуля</w:t>
+      </w:r>
+      <w:r>
+        <w:rPr>
+          <w:rFonts w:eastAsia="Times New Roman"/>
+          <w:noProof/>
+          <w:szCs w:val="26"/>
+          <w:lang w:eastAsia="en-US" w:bidi="en-US"/>
+        </w:rPr>
+        <w:t>:</w:t>
+      </w:r>
+    </w:p>
+    <w:p>
+      <w:pPr>
+        <w:ind w:firstLine="709"/>
+        <w:rPr>
+          <w:rFonts w:eastAsia="Times New Roman"/>
+          <w:noProof/>
+          <w:szCs w:val="26"/>
+          <w:lang w:val="en-US" w:eastAsia="en-US" w:bidi="en-US"/>
+        </w:rPr>
+      </w:pPr>
+    </w:p>
+    <w:p>
+      <w:pPr>
+        <w:pStyle w:val="HTML"/>
+        <w:spacing w:before="120" w:after="120" w:line="244" w:lineRule="atLeast"/>
+        <w:ind w:firstLine="851"/>
+        <w:rPr>
+          <w:lang w:val="en-US"/>
+        </w:rPr>
+      </w:pPr>
+      <w:r>
+        <w:rPr>
+          <w:lang w:val="en-US"/>
+        </w:rPr>
+        <w:t>Show.Controller =</w:t>
+      </w:r>
+    </w:p>
+    <w:p>
+      <w:pPr>
+        <w:pStyle w:val="HTML"/>
+        <w:spacing w:before="120" w:after="120" w:line="244" w:lineRule="atLeast"/>
+        <w:ind w:firstLine="851"/>
+        <w:rPr>
+          <w:lang w:val="en-US"/>
+        </w:rPr>
+      </w:pPr>
+      <w:r>
+        <w:rPr>
+          <w:lang w:val="en-US"/>
+        </w:rPr>
+        <w:t xml:space="preserve">  show: (model) -&gt;</w:t>
+      </w:r>
+    </w:p>
+    <w:p>
+      <w:pPr>
+        <w:pStyle w:val="HTML"/>
+        <w:spacing w:before="120" w:after="120" w:line="244" w:lineRule="atLeast"/>
+        <w:ind w:firstLine="851"/>
+        <w:rPr>
+          <w:lang w:val="en-US"/>
+        </w:rPr>
+      </w:pPr>
+      <w:r>
+        <w:rPr>
+          <w:lang w:val="en-US"/>
+        </w:rPr>
+        <w:t xml:space="preserve">    users = App.request "users:entities"</w:t>
+      </w:r>
+    </w:p>
+    <w:p>
+      <w:pPr>
+        <w:pStyle w:val="HTML"/>
+        <w:spacing w:before="120" w:after="120" w:line="244" w:lineRule="atLeast"/>
+        <w:ind w:firstLine="851"/>
+        <w:rPr>
+          <w:lang w:val="en-US"/>
+        </w:rPr>
+      </w:pPr>
+      <w:r>
+        <w:rPr>
+          <w:lang w:val="en-US"/>
+        </w:rPr>
+        <w:t xml:space="preserve">    App.execute "when:fetched", users, =&gt;</w:t>
+      </w:r>
+    </w:p>
+    <w:p>
+      <w:pPr>
+        <w:pStyle w:val="HTML"/>
+        <w:spacing w:before="120" w:after="120" w:line="244" w:lineRule="atLeast"/>
+        <w:ind w:firstLine="851"/>
+        <w:rPr>
+          <w:lang w:val="en-US"/>
+        </w:rPr>
+      </w:pPr>
+      <w:r>
+        <w:rPr>
+          <w:lang w:val="en-US"/>
+        </w:rPr>
+        <w:t xml:space="preserve">      user =  users.get(model)</w:t>
+      </w:r>
+    </w:p>
+    <w:p>
+      <w:pPr>
+        <w:pStyle w:val="HTML"/>
+        <w:spacing w:before="120" w:after="120" w:line="244" w:lineRule="atLeast"/>
+        <w:ind w:firstLine="851"/>
+        <w:rPr>
+          <w:lang w:val="en-US"/>
+        </w:rPr>
+      </w:pPr>
+      <w:r>
+        <w:rPr>
+          <w:lang w:val="en-US"/>
+        </w:rPr>
+        <w:t xml:space="preserve">      @layout = @getLayout()</w:t>
+      </w:r>
+    </w:p>
+    <w:p>
+      <w:pPr>
+        <w:pStyle w:val="HTML"/>
+        <w:spacing w:before="120" w:after="120" w:line="244" w:lineRule="atLeast"/>
+        <w:ind w:firstLine="851"/>
+        <w:rPr>
+          <w:lang w:val="en-US"/>
+        </w:rPr>
+      </w:pPr>
+      <w:r>
+        <w:rPr>
+          <w:lang w:val="en-US"/>
+        </w:rPr>
+        <w:t xml:space="preserve">      @layout.on "show", =&gt;</w:t>
+      </w:r>
+    </w:p>
+    <w:p>
+      <w:pPr>
+        <w:pStyle w:val="HTML"/>
+        <w:spacing w:before="120" w:after="120" w:line="244" w:lineRule="atLeast"/>
+        <w:ind w:firstLine="851"/>
+        <w:rPr>
+          <w:lang w:val="en-US"/>
+        </w:rPr>
+      </w:pPr>
+      <w:r>
+        <w:rPr>
+          <w:lang w:val="en-US"/>
+        </w:rPr>
+        <w:t xml:space="preserve">        @showDetails user</w:t>
+      </w:r>
+    </w:p>
+    <w:p>
+      <w:pPr>
+        <w:pStyle w:val="HTML"/>
+        <w:spacing w:before="120" w:after="120" w:line="244" w:lineRule="atLeast"/>
+        <w:ind w:firstLine="851"/>
+        <w:rPr>
+          <w:lang w:val="en-US"/>
+        </w:rPr>
+      </w:pPr>
+      <w:r>
+        <w:rPr>
+          <w:lang w:val="en-US"/>
+        </w:rPr>
+        <w:t xml:space="preserve">        @showCharts user</w:t>
+      </w:r>
+    </w:p>
+    <w:p>
+      <w:pPr>
+        <w:pStyle w:val="HTML"/>
+        <w:spacing w:before="120" w:after="120" w:line="244" w:lineRule="atLeast"/>
+        <w:ind w:firstLine="851"/>
+        <w:rPr>
+          <w:lang w:val="en-US"/>
+        </w:rPr>
+      </w:pPr>
+      <w:r>
+        <w:rPr>
+          <w:lang w:val="en-US"/>
+        </w:rPr>
+        <w:t xml:space="preserve">        @showOpportunity user</w:t>
+      </w:r>
+    </w:p>
+    <w:p>
+      <w:pPr>
+        <w:pStyle w:val="HTML"/>
+        <w:spacing w:before="120" w:after="120" w:line="244" w:lineRule="atLeast"/>
+        <w:ind w:firstLine="851"/>
+        <w:rPr>
+          <w:lang w:val="en-US"/>
+        </w:rPr>
+      </w:pPr>
+      <w:r>
+        <w:rPr>
+          <w:lang w:val="en-US"/>
+        </w:rPr>
+        <w:t xml:space="preserve">      App.application.show @layout</w:t>
+      </w:r>
+    </w:p>
+    <w:p>
+      <w:pPr>
+        <w:ind w:firstLine="709"/>
+        <w:rPr>
+          <w:rFonts w:eastAsia="Times New Roman"/>
+          <w:noProof/>
+          <w:szCs w:val="26"/>
+          <w:lang w:val="en-US" w:eastAsia="en-US" w:bidi="en-US"/>
+        </w:rPr>
+      </w:pPr>
+    </w:p>
+    <w:p>
+      <w:pPr>
+        <w:ind w:firstLine="709"/>
+        <w:rPr>
+          <w:rFonts w:eastAsia="Times New Roman"/>
+          <w:szCs w:val="20"/>
+        </w:rPr>
+      </w:pPr>
+      <w:r>
+        <w:rPr>
+          <w:rFonts w:eastAsia="Times New Roman"/>
+          <w:noProof/>
+          <w:szCs w:val="26"/>
+          <w:lang w:eastAsia="en-US" w:bidi="en-US"/>
+        </w:rPr>
+        <w:t xml:space="preserve">Представления </w:t>
+      </w:r>
+      <w:r>
+        <w:rPr>
+          <w:rFonts w:eastAsia="Times New Roman"/>
+          <w:szCs w:val="20"/>
+          <w:lang w:val="en-US"/>
+        </w:rPr>
+        <w:t>Details</w:t>
+      </w:r>
+      <w:r>
+        <w:rPr>
+          <w:rFonts w:eastAsia="Times New Roman"/>
+          <w:szCs w:val="20"/>
+        </w:rPr>
+        <w:t xml:space="preserve">, </w:t>
+      </w:r>
+      <w:r>
+        <w:rPr>
+          <w:rFonts w:eastAsia="Times New Roman"/>
+          <w:szCs w:val="20"/>
+          <w:lang w:val="en-US"/>
+        </w:rPr>
+        <w:t>Charts</w:t>
+      </w:r>
+      <w:r>
+        <w:rPr>
+          <w:rFonts w:eastAsia="Times New Roman"/>
+          <w:szCs w:val="20"/>
+        </w:rPr>
+        <w:t xml:space="preserve">, </w:t>
+      </w:r>
+      <w:r>
+        <w:rPr>
+          <w:rFonts w:eastAsia="Times New Roman"/>
+          <w:szCs w:val="20"/>
+          <w:lang w:val="en-US"/>
+        </w:rPr>
+        <w:t>Opportunity</w:t>
+      </w:r>
+      <w:r>
+        <w:rPr>
+          <w:rFonts w:eastAsia="Times New Roman"/>
+          <w:szCs w:val="20"/>
+        </w:rPr>
+        <w:t xml:space="preserve"> инициализируется внутри </w:t>
+      </w:r>
+      <w:r>
+        <w:rPr>
+          <w:rFonts w:eastAsia="Times New Roman"/>
+          <w:szCs w:val="20"/>
+          <w:lang w:val="en-US"/>
+        </w:rPr>
+        <w:t>Layout</w:t>
+      </w:r>
+      <w:r>
+        <w:rPr>
+          <w:rFonts w:eastAsia="Times New Roman"/>
+          <w:szCs w:val="20"/>
+        </w:rPr>
+        <w:t xml:space="preserve">, </w:t>
+      </w:r>
+      <w:r>
+        <w:rPr>
+          <w:rFonts w:eastAsia="Times New Roman"/>
+          <w:szCs w:val="20"/>
+        </w:rPr>
+        <w:t>что позволяет создать регионы</w:t>
+      </w:r>
+      <w:r>
+        <w:rPr>
+          <w:rFonts w:eastAsia="Times New Roman"/>
+          <w:szCs w:val="20"/>
+        </w:rPr>
+        <w:t xml:space="preserve"> для каждого представления. </w:t>
+      </w:r>
+    </w:p>
+    <w:p>
+      <w:pPr>
+        <w:ind w:firstLine="709"/>
+        <w:rPr>
+          <w:rFonts w:eastAsia="Times New Roman"/>
+          <w:szCs w:val="20"/>
+        </w:rPr>
+      </w:pPr>
+    </w:p>
+    <w:p>
+      <w:pPr>
+        <w:ind w:firstLine="709"/>
+        <w:rPr>
+          <w:rFonts w:eastAsia="Times New Roman"/>
+          <w:szCs w:val="20"/>
+        </w:rPr>
+      </w:pPr>
+      <w:r>
+        <w:rPr>
+          <w:rFonts w:eastAsia="Times New Roman"/>
+          <w:szCs w:val="20"/>
+        </w:rPr>
+        <w:lastRenderedPageBreak/>
+        <w:t xml:space="preserve">Таким образом, мы получаем </w:t>
+      </w:r>
+      <w:r>
+        <w:rPr>
+          <w:rFonts w:eastAsia="Times New Roman"/>
+          <w:szCs w:val="20"/>
+        </w:rPr>
+        <w:t>следующую страницу пользователя</w:t>
+      </w:r>
+      <w:r>
+        <w:rPr>
+          <w:rFonts w:eastAsia="Times New Roman"/>
+          <w:szCs w:val="20"/>
+        </w:rPr>
+        <w:t xml:space="preserve"> (</w:t>
+      </w:r>
+      <w:r>
+        <w:rPr>
+          <w:rFonts w:eastAsia="Times New Roman"/>
+          <w:szCs w:val="20"/>
+        </w:rPr>
+        <w:t>см. рисунок 4.4)</w:t>
+      </w:r>
+      <w:r>
+        <w:rPr>
+          <w:rFonts w:eastAsia="Times New Roman"/>
+          <w:szCs w:val="20"/>
+        </w:rPr>
+        <w:t>:</w:t>
+      </w:r>
+    </w:p>
+    <w:p>
+      <w:pPr>
+        <w:rPr>
+          <w:rFonts w:eastAsia="Times New Roman"/>
+          <w:szCs w:val="20"/>
+        </w:rPr>
+      </w:pPr>
+      <w:r>
+        <w:rPr>
+          <w:rFonts w:eastAsia="Times New Roman"/>
+          <w:noProof/>
+          <w:szCs w:val="20"/>
+        </w:rPr>
+        <w:drawing>
+          <wp:inline distT="0" distB="0" distL="0" distR="0">
+            <wp:extent cx="5939790" cy="7324725"/>
+            <wp:effectExtent l="19050" t="0" r="3810" b="0"/>
+            <wp:docPr id="2" name="Рисунок 1" descr="Untitled.png"/>
+            <wp:cNvGraphicFramePr>
+              <a:graphicFrameLocks xmlns:a="http://schemas.openxmlformats.org/drawingml/2006/main" noChangeAspect="1"/>
+            </wp:cNvGraphicFramePr>
+            <a:graphic xmlns:a="http://schemas.openxmlformats.org/drawingml/2006/main">
+              <a:graphicData uri="http://schemas.openxmlformats.org/drawingml/2006/picture">
+                <pic:pic xmlns:pic="http://schemas.openxmlformats.org/drawingml/2006/picture">
+                  <pic:nvPicPr>
+                    <pic:cNvPr id="0" name="Untitled.png"/>
+                    <pic:cNvPicPr/>
+                  </pic:nvPicPr>
+                  <pic:blipFill>
+                    <a:blip r:embed="rId31" cstate="print"/>
+                    <a:stretch>
+                      <a:fillRect/>
+                    </a:stretch>
+                  </pic:blipFill>
+                  <pic:spPr>
+                    <a:xfrm>
+                      <a:off x="0" y="0"/>
+                      <a:ext cx="5939790" cy="7324725"/>
+                    </a:xfrm>
+                    <a:prstGeom prst="rect">
+                      <a:avLst/>
+                    </a:prstGeom>
+                  </pic:spPr>
+                </pic:pic>
+              </a:graphicData>
+            </a:graphic>
+          </wp:inline>
+        </w:drawing>
+      </w:r>
+    </w:p>
+    <w:p>
+      <w:pPr>
+        <w:ind w:firstLine="709"/>
+        <w:jc w:val="center"/>
+        <w:rPr>
+          <w:szCs w:val="26"/>
+          <w:lang w:val="en-US"/>
+        </w:rPr>
+      </w:pPr>
+      <w:r>
+        <w:rPr>
+          <w:szCs w:val="26"/>
+        </w:rPr>
+        <w:t xml:space="preserve">Рисунок </w:t>
+      </w:r>
+      <w:r>
+        <w:rPr>
+          <w:szCs w:val="26"/>
+          <w:lang w:val="en-US"/>
+        </w:rPr>
+        <w:t>4</w:t>
+      </w:r>
+      <w:r>
+        <w:rPr>
+          <w:szCs w:val="26"/>
+        </w:rPr>
+        <w:t xml:space="preserve">.4 – Страница </w:t>
+      </w:r>
+      <w:r>
+        <w:rPr>
+          <w:szCs w:val="26"/>
+          <w:lang w:val="en-US"/>
+        </w:rPr>
+        <w:t>User</w:t>
+      </w:r>
+    </w:p>
+    <w:p>
+      <w:pPr>
+        <w:jc w:val="center"/>
+        <w:rPr>
+          <w:rFonts w:eastAsia="Times New Roman"/>
+          <w:szCs w:val="20"/>
+        </w:rPr>
+      </w:pPr>
+    </w:p>
+    <w:p>
+      <w:pPr>
+        <w:ind w:firstLine="709"/>
+        <w:rPr>
+          <w:rFonts w:eastAsia="Times New Roman"/>
+          <w:szCs w:val="20"/>
+        </w:rPr>
+      </w:pPr>
+      <w:r>
+        <w:rPr>
+          <w:rFonts w:eastAsia="Times New Roman"/>
+          <w:szCs w:val="20"/>
+        </w:rPr>
+        <w:t>Используя аналогичные паттерны и подходы, реализуются остальные составные части приложения.</w:t>
       </w:r>
     </w:p>
     <w:p>
@@ -20693,9 +24917,9 @@
         </w:rPr>
         <w:br w:type="page"/>
       </w:r>
-      <w:bookmarkStart w:id="33" w:name="_Toc453072120"/>
-      <w:bookmarkStart w:id="34" w:name="_Toc169889290"/>
-      <w:bookmarkEnd w:id="32"/>
+      <w:bookmarkStart w:id="44" w:name="_Toc169889290"/>
+      <w:bookmarkStart w:id="45" w:name="_Toc453587949"/>
+      <w:bookmarkEnd w:id="39"/>
       <w:r>
         <w:rPr>
           <w:b/>
@@ -20713,7 +24937,7 @@
         </w:rPr>
         <w:t xml:space="preserve"> РАСЧЕТ ЭКОНОМИЧЕСКИХ ПОКАЗАТЕЛЕЙ</w:t>
       </w:r>
-      <w:bookmarkEnd w:id="33"/>
+      <w:bookmarkEnd w:id="45"/>
     </w:p>
     <w:p>
       <w:pPr>
@@ -20725,7 +24949,7 @@
           <w:szCs w:val="26"/>
         </w:rPr>
       </w:pPr>
-      <w:bookmarkStart w:id="35" w:name="_Toc453072121"/>
+      <w:bookmarkStart w:id="46" w:name="_Toc453587950"/>
       <w:r>
         <w:rPr>
           <w:sz w:val="26"/>
@@ -20740,7 +24964,7 @@
         </w:rPr>
         <w:t>.1 Расчет объема функций программного обеспечения</w:t>
       </w:r>
-      <w:bookmarkEnd w:id="35"/>
+      <w:bookmarkEnd w:id="46"/>
     </w:p>
     <w:p>
       <w:pPr>
@@ -21216,9 +25440,9 @@
         </w:rPr>
         <w:object w:dxaOrig="1095" w:dyaOrig="660">
           <v:shape id="_x0000_i1026" type="#_x0000_t75" style="width:54.75pt;height:33pt" o:ole="" fillcolor="window">
-            <v:imagedata r:id="rId31" o:title=""/>
+            <v:imagedata r:id="rId32" o:title=""/>
           </v:shape>
-          <o:OLEObject Type="Embed" ProgID="Equation.3" ShapeID="_x0000_i1026" DrawAspect="Content" ObjectID="_1527001143" r:id="rId32"/>
+          <o:OLEObject Type="Embed" ProgID="Equation.3" ShapeID="_x0000_i1026" DrawAspect="Content" ObjectID="_1527329916" r:id="rId33"/>
         </w:object>
       </w:r>
       <w:r>
@@ -21436,9 +25660,9 @@
         </w:rPr>
         <w:object w:dxaOrig="1515" w:dyaOrig="945">
           <v:shape id="_x0000_i1027" type="#_x0000_t75" style="width:75.75pt;height:47.25pt" o:ole="" fillcolor="window">
-            <v:imagedata r:id="rId33" o:title=""/>
+            <v:imagedata r:id="rId34" o:title=""/>
           </v:shape>
-          <o:OLEObject Type="Embed" ProgID="Equation.3" ShapeID="_x0000_i1027" DrawAspect="Content" ObjectID="_1527001144" r:id="rId34"/>
+          <o:OLEObject Type="Embed" ProgID="Equation.3" ShapeID="_x0000_i1027" DrawAspect="Content" ObjectID="_1527329917" r:id="rId35"/>
         </w:object>
       </w:r>
       <w:r>
@@ -22070,14 +26294,14 @@
                 <w:sz w:val="20"/>
               </w:rPr>
             </w:pPr>
-            <w:bookmarkStart w:id="36" w:name="RANGE!C2"/>
+            <w:bookmarkStart w:id="47" w:name="RANGE!C2"/>
             <w:r>
               <w:rPr>
                 <w:sz w:val="20"/>
               </w:rPr>
               <w:t>1</w:t>
             </w:r>
-            <w:bookmarkEnd w:id="36"/>
+            <w:bookmarkEnd w:id="47"/>
             <w:r>
               <w:rPr>
                 <w:sz w:val="20"/>
@@ -23250,11 +27474,11 @@
           <w:szCs w:val="26"/>
         </w:rPr>
       </w:pPr>
-      <w:bookmarkStart w:id="37" w:name="_Toc450672627"/>
-      <w:bookmarkStart w:id="38" w:name="_Toc450651758"/>
-      <w:bookmarkStart w:id="39" w:name="_Toc450642716"/>
-      <w:bookmarkStart w:id="40" w:name="_Toc390216004"/>
-      <w:bookmarkStart w:id="41" w:name="_Toc453072122"/>
+      <w:bookmarkStart w:id="48" w:name="_Toc450672627"/>
+      <w:bookmarkStart w:id="49" w:name="_Toc450651758"/>
+      <w:bookmarkStart w:id="50" w:name="_Toc450642716"/>
+      <w:bookmarkStart w:id="51" w:name="_Toc390216004"/>
+      <w:bookmarkStart w:id="52" w:name="_Toc453587951"/>
       <w:r>
         <w:rPr>
           <w:sz w:val="26"/>
@@ -23262,11 +27486,11 @@
         </w:rPr>
         <w:t>5.2 Расчет себестоимости программного средства</w:t>
       </w:r>
-      <w:bookmarkEnd w:id="37"/>
-      <w:bookmarkEnd w:id="38"/>
-      <w:bookmarkEnd w:id="39"/>
-      <w:bookmarkEnd w:id="40"/>
-      <w:bookmarkEnd w:id="41"/>
+      <w:bookmarkEnd w:id="48"/>
+      <w:bookmarkEnd w:id="49"/>
+      <w:bookmarkEnd w:id="50"/>
+      <w:bookmarkEnd w:id="51"/>
+      <w:bookmarkEnd w:id="52"/>
     </w:p>
     <w:p>
       <w:pPr>
@@ -27004,9 +31228,9 @@
               </w:rPr>
               <w:object w:dxaOrig="435" w:dyaOrig="630">
                 <v:shape id="_x0000_i1028" type="#_x0000_t75" style="width:21.75pt;height:31.5pt" o:ole="" fillcolor="window">
-                  <v:imagedata r:id="rId35" o:title=""/>
+                  <v:imagedata r:id="rId36" o:title=""/>
                 </v:shape>
-                <o:OLEObject Type="Embed" ProgID="Equation.3" ShapeID="_x0000_i1028" DrawAspect="Content" ObjectID="_1527001145" r:id="rId36"/>
+                <o:OLEObject Type="Embed" ProgID="Equation.3" ShapeID="_x0000_i1028" DrawAspect="Content" ObjectID="_1527329918" r:id="rId37"/>
               </w:object>
             </w:r>
             <w:r>
@@ -28704,11 +32928,11 @@
           <w:szCs w:val="26"/>
         </w:rPr>
       </w:pPr>
-      <w:bookmarkStart w:id="42" w:name="_Toc450672628"/>
-      <w:bookmarkStart w:id="43" w:name="_Toc450651759"/>
-      <w:bookmarkStart w:id="44" w:name="_Toc450642717"/>
-      <w:bookmarkStart w:id="45" w:name="_Toc390216005"/>
-      <w:bookmarkStart w:id="46" w:name="_Toc453072123"/>
+      <w:bookmarkStart w:id="53" w:name="_Toc450672628"/>
+      <w:bookmarkStart w:id="54" w:name="_Toc450651759"/>
+      <w:bookmarkStart w:id="55" w:name="_Toc450642717"/>
+      <w:bookmarkStart w:id="56" w:name="_Toc390216005"/>
+      <w:bookmarkStart w:id="57" w:name="_Toc453587952"/>
       <w:r>
         <w:rPr>
           <w:sz w:val="26"/>
@@ -28723,11 +32947,11 @@
         </w:rPr>
         <w:t>.3 Определение цены ПП и чистой прибыли</w:t>
       </w:r>
-      <w:bookmarkEnd w:id="42"/>
-      <w:bookmarkEnd w:id="43"/>
-      <w:bookmarkEnd w:id="44"/>
-      <w:bookmarkEnd w:id="45"/>
-      <w:bookmarkEnd w:id="46"/>
+      <w:bookmarkEnd w:id="53"/>
+      <w:bookmarkEnd w:id="54"/>
+      <w:bookmarkEnd w:id="55"/>
+      <w:bookmarkEnd w:id="56"/>
+      <w:bookmarkEnd w:id="57"/>
     </w:p>
     <w:p>
       <w:pPr>
@@ -31047,8 +35271,8 @@
       <w:r>
         <w:br w:type="page"/>
       </w:r>
-      <w:bookmarkStart w:id="47" w:name="_Toc451879729"/>
-      <w:bookmarkStart w:id="48" w:name="_Toc453072124"/>
+      <w:bookmarkStart w:id="58" w:name="_Toc451879729"/>
+      <w:bookmarkStart w:id="59" w:name="_Toc453587953"/>
       <w:r>
         <w:rPr>
           <w:noProof/>
@@ -31062,8 +35286,8 @@
         </w:rPr>
         <w:t xml:space="preserve"> ОХРАНА ТРУДА И ЭКОЛОГИЧЕСКАЯ БЕЗОПАСНОСТЬ</w:t>
       </w:r>
-      <w:bookmarkEnd w:id="47"/>
-      <w:bookmarkEnd w:id="48"/>
+      <w:bookmarkEnd w:id="58"/>
+      <w:bookmarkEnd w:id="59"/>
     </w:p>
     <w:p>
       <w:pPr>
@@ -31639,10 +35863,10 @@
                     </pic:cNvPicPr>
                   </pic:nvPicPr>
                   <pic:blipFill>
-                    <a:blip r:embed="rId37" cstate="print">
+                    <a:blip r:embed="rId38" cstate="print">
                       <a:extLst>
                         <a:ext uri="{28A0092B-C50C-407E-A947-70E740481C1C}">
-                          <a14:useLocalDpi xmlns="" xmlns:wpc="http://schemas.microsoft.com/office/word/2010/wordprocessingCanvas" xmlns:mc="http://schemas.openxmlformats.org/markup-compatibility/2006" xmlns:o="urn:schemas-microsoft-com:office:office" xmlns:v="urn:schemas-microsoft-com:vml" xmlns:wp14="http://schemas.microsoft.com/office/word/2010/wordprocessingDrawing" xmlns:w10="urn:schemas-microsoft-com:office:word" xmlns:w="http://schemas.openxmlformats.org/wordprocessingml/2006/main" xmlns:w14="http://schemas.microsoft.com/office/word/2010/wordml" xmlns:wpg="http://schemas.microsoft.com/office/word/2010/wordprocessingGroup" xmlns:wpi="http://schemas.microsoft.com/office/word/2010/wordprocessingInk" xmlns:wps="http://schemas.microsoft.com/office/word/2010/wordprocessingShape" xmlns:a14="http://schemas.microsoft.com/office/drawing/2010/main" val="0"/>
+                          <a14:useLocalDpi xmlns:a14="http://schemas.microsoft.com/office/drawing/2010/main" xmlns:wps="http://schemas.microsoft.com/office/word/2010/wordprocessingShape" xmlns:wpi="http://schemas.microsoft.com/office/word/2010/wordprocessingInk" xmlns:wpg="http://schemas.microsoft.com/office/word/2010/wordprocessingGroup" xmlns:w14="http://schemas.microsoft.com/office/word/2010/wordml" xmlns:w="http://schemas.openxmlformats.org/wordprocessingml/2006/main" xmlns:w10="urn:schemas-microsoft-com:office:word" xmlns:wp14="http://schemas.microsoft.com/office/word/2010/wordprocessingDrawing" xmlns:v="urn:schemas-microsoft-com:vml" xmlns:o="urn:schemas-microsoft-com:office:office" xmlns:mc="http://schemas.openxmlformats.org/markup-compatibility/2006" xmlns:wpc="http://schemas.microsoft.com/office/word/2010/wordprocessingCanvas" xmlns="" val="0"/>
                         </a:ext>
                       </a:extLst>
                     </a:blip>
@@ -34378,7 +38602,7 @@
           <w:szCs w:val="26"/>
         </w:rPr>
       </w:pPr>
-      <w:bookmarkStart w:id="49" w:name="_Toc453072125"/>
+      <w:bookmarkStart w:id="60" w:name="_Toc453587954"/>
       <w:r>
         <w:rPr>
           <w:rFonts w:ascii="Times New Roman" w:hAnsi="Times New Roman" w:cs="Times New Roman"/>
@@ -34396,7 +38620,7 @@
         </w:rPr>
         <w:t xml:space="preserve"> РЕСУРСО- И ЭНЕРГОСБЕРЕЖЕНИЕ</w:t>
       </w:r>
-      <w:bookmarkEnd w:id="49"/>
+      <w:bookmarkEnd w:id="60"/>
     </w:p>
     <w:p>
       <w:pPr>
@@ -35983,8 +40207,8 @@
       <w:r>
         <w:br w:type="page"/>
       </w:r>
-      <w:bookmarkStart w:id="50" w:name="_Toc451879730"/>
-      <w:bookmarkStart w:id="51" w:name="_Toc453072126"/>
+      <w:bookmarkStart w:id="61" w:name="_Toc451879730"/>
+      <w:bookmarkStart w:id="62" w:name="_Toc453587955"/>
       <w:r>
         <w:rPr>
           <w:noProof/>
@@ -35992,9 +40216,9 @@
         <w:lastRenderedPageBreak/>
         <w:t>ЗАКЛЮЧЕНИЕ</w:t>
       </w:r>
-      <w:bookmarkEnd w:id="34"/>
-      <w:bookmarkEnd w:id="50"/>
-      <w:bookmarkEnd w:id="51"/>
+      <w:bookmarkEnd w:id="44"/>
+      <w:bookmarkEnd w:id="61"/>
+      <w:bookmarkEnd w:id="62"/>
     </w:p>
     <w:p>
       <w:pPr>
@@ -36275,8 +40499,8 @@
         </w:rPr>
         <w:br w:type="page"/>
       </w:r>
-      <w:bookmarkStart w:id="52" w:name="_Toc451879731"/>
-      <w:bookmarkStart w:id="53" w:name="_Toc453072127"/>
+      <w:bookmarkStart w:id="63" w:name="_Toc451879731"/>
+      <w:bookmarkStart w:id="64" w:name="_Toc453587956"/>
       <w:r>
         <w:rPr>
           <w:noProof/>
@@ -36284,8 +40508,8 @@
         <w:lastRenderedPageBreak/>
         <w:t>СПИСОК ИСПОЛЬЗОВАННЫХ ИСТОЧНИКОВ</w:t>
       </w:r>
-      <w:bookmarkEnd w:id="52"/>
-      <w:bookmarkEnd w:id="53"/>
+      <w:bookmarkEnd w:id="63"/>
+      <w:bookmarkEnd w:id="64"/>
     </w:p>
     <w:p>
       <w:pPr>
@@ -36934,7 +41158,7 @@
         </w:rPr>
         <w:t xml:space="preserve">: </w:t>
       </w:r>
-      <w:hyperlink r:id="rId38" w:history="1">
+      <w:hyperlink r:id="rId39" w:history="1">
         <w:r>
           <w:rPr>
             <w:rStyle w:val="a5"/>
@@ -37066,7 +41290,7 @@
         </w:rPr>
         <w:t xml:space="preserve">Режим доступа: </w:t>
       </w:r>
-      <w:hyperlink r:id="rId39" w:history="1">
+      <w:hyperlink r:id="rId40" w:history="1">
         <w:r>
           <w:rPr>
             <w:rStyle w:val="a5"/>
@@ -37176,7 +41400,7 @@
         </w:rPr>
         <w:t xml:space="preserve"> Режим доступа: </w:t>
       </w:r>
-      <w:hyperlink r:id="rId40" w:history="1">
+      <w:hyperlink r:id="rId41" w:history="1">
         <w:r>
           <w:rPr>
             <w:rStyle w:val="a5"/>
@@ -37262,7 +41486,7 @@
         </w:rPr>
         <w:t xml:space="preserve">Режим доступа: </w:t>
       </w:r>
-      <w:hyperlink r:id="rId41" w:history="1">
+      <w:hyperlink r:id="rId42" w:history="1">
         <w:r>
           <w:rPr>
             <w:rStyle w:val="a5"/>
@@ -37404,7 +41628,7 @@
         </w:rPr>
         <w:t xml:space="preserve"> Режим доступа: </w:t>
       </w:r>
-      <w:hyperlink r:id="rId42" w:history="1">
+      <w:hyperlink r:id="rId43" w:history="1">
         <w:r>
           <w:rPr>
             <w:rStyle w:val="a5"/>
@@ -37564,7 +41788,7 @@
         </w:rPr>
         <w:t xml:space="preserve">Режим доступа: </w:t>
       </w:r>
-      <w:hyperlink r:id="rId43" w:history="1">
+      <w:hyperlink r:id="rId44" w:history="1">
         <w:r>
           <w:rPr>
             <w:rStyle w:val="a5"/>
@@ -37680,10 +41904,10 @@
       </w:r>
     </w:p>
     <w:sectPr>
-      <w:footerReference w:type="even" r:id="rId44"/>
-      <w:footerReference w:type="default" r:id="rId45"/>
-      <w:headerReference w:type="first" r:id="rId46"/>
-      <w:footerReference w:type="first" r:id="rId47"/>
+      <w:footerReference w:type="even" r:id="rId45"/>
+      <w:footerReference w:type="default" r:id="rId46"/>
+      <w:headerReference w:type="first" r:id="rId47"/>
+      <w:footerReference w:type="first" r:id="rId48"/>
       <w:pgSz w:w="11906" w:h="16838"/>
       <w:pgMar w:top="993" w:right="851" w:bottom="1843" w:left="1701" w:header="0" w:footer="121" w:gutter="0"/>
       <w:pgNumType w:start="4"/>
@@ -37961,7 +42185,7 @@
                       <w:noProof/>
                       <w:sz w:val="24"/>
                     </w:rPr>
-                    <w:t>46</w:t>
+                    <w:t>37</w:t>
                   </w:r>
                   <w:r>
                     <w:rPr>
@@ -46892,7 +51116,7 @@
 </file>
 
 <file path=customXml/itemProps1.xml><?xml version="1.0" encoding="utf-8"?>
-<ds:datastoreItem xmlns:ds="http://schemas.openxmlformats.org/officeDocument/2006/customXml" ds:itemID="{734CB55E-05CF-4E0F-AA4F-07EA4DA0979E}">
+<ds:datastoreItem xmlns:ds="http://schemas.openxmlformats.org/officeDocument/2006/customXml" ds:itemID="{ACB9FF53-12D9-4AE4-9775-921E684E4BCE}">
   <ds:schemaRefs>
     <ds:schemaRef ds:uri="http://schemas.openxmlformats.org/officeDocument/2006/bibliography"/>
   </ds:schemaRefs>
